--- a/documentation.docx
+++ b/documentation.docx
@@ -2,18 +2,52 @@
 <file path=word/document.xml><?xml version="1.0" encoding="utf-8"?>
 <w:document xmlns:wpc="http://schemas.microsoft.com/office/word/2010/wordprocessingCanvas" xmlns:cx="http://schemas.microsoft.com/office/drawing/2014/chartex" xmlns:cx1="http://schemas.microsoft.com/office/drawing/2015/9/8/chartex" xmlns:cx2="http://schemas.microsoft.com/office/drawing/2015/10/21/chartex" xmlns:cx3="http://schemas.microsoft.com/office/drawing/2016/5/9/chartex" xmlns:cx4="http://schemas.microsoft.com/office/drawing/2016/5/10/chartex" xmlns:cx5="http://schemas.microsoft.com/office/drawing/2016/5/11/chartex" xmlns:cx6="http://schemas.microsoft.com/office/drawing/2016/5/12/chartex" xmlns:cx7="http://schemas.microsoft.com/office/drawing/2016/5/13/chartex" xmlns:cx8="http://schemas.microsoft.com/office/drawing/2016/5/14/chartex" xmlns:mc="http://schemas.openxmlformats.org/markup-compatibility/2006" xmlns:aink="http://schemas.microsoft.com/office/drawing/2016/ink" xmlns:am3d="http://schemas.microsoft.com/office/drawing/2017/model3d" xmlns:o="urn:schemas-microsoft-com:office:office" xmlns:r="http://schemas.openxmlformats.org/officeDocument/2006/relationships" xmlns:m="http://schemas.openxmlformats.org/officeDocument/2006/math" xmlns:v="urn:schemas-microsoft-com:vml" xmlns:wp14="http://schemas.microsoft.com/office/word/2010/wordprocessingDrawing" xmlns:wp="http://schemas.openxmlformats.org/drawingml/2006/wordprocessingDrawing" xmlns:w10="urn:schemas-microsoft-com:office:word" xmlns:w="http://schemas.openxmlformats.org/wordprocessingml/2006/main" xmlns:w14="http://schemas.microsoft.com/office/word/2010/wordml" xmlns:w15="http://schemas.microsoft.com/office/word/2012/wordml" xmlns:w16cid="http://schemas.microsoft.com/office/word/2016/wordml/cid" xmlns:w16se="http://schemas.microsoft.com/office/word/2015/wordml/symex" xmlns:wpg="http://schemas.microsoft.com/office/word/2010/wordprocessingGroup" xmlns:wpi="http://schemas.microsoft.com/office/word/2010/wordprocessingInk" xmlns:wne="http://schemas.microsoft.com/office/word/2006/wordml" xmlns:wps="http://schemas.microsoft.com/office/word/2010/wordprocessingShape" mc:Ignorable="w14 w15 w16se w16cid wp14">
   <w:body>
-    <w:p>
-      <w:r>
-        <w:t>programming language</w:t>
-      </w:r>
-      <w:r>
-        <w:t>:</w:t>
-      </w:r>
-    </w:p>
-    <w:p>
-      <w:pPr>
+    <w:p/>
+    <w:p>
+      <w:pPr>
+        <w:pStyle w:val="1"/>
+        <w:numPr>
+          <w:ilvl w:val="0"/>
+          <w:numId w:val="4"/>
+        </w:numPr>
+      </w:pPr>
+      <w:r>
+        <w:t>Introduction</w:t>
+      </w:r>
+    </w:p>
+    <w:p>
+      <w:pPr>
+        <w:pStyle w:val="2"/>
+        <w:numPr>
+          <w:ilvl w:val="1"/>
+          <w:numId w:val="4"/>
+        </w:numPr>
         <w:rPr>
           <w:rFonts w:hint="eastAsia"/>
+        </w:rPr>
+      </w:pPr>
+      <w:r>
+        <w:rPr>
+          <w:rFonts w:hint="eastAsia"/>
+        </w:rPr>
+        <w:t>Project Introduction</w:t>
+      </w:r>
+    </w:p>
+    <w:p>
+      <w:pPr>
+        <w:pStyle w:val="2"/>
+        <w:numPr>
+          <w:ilvl w:val="1"/>
+          <w:numId w:val="4"/>
+        </w:numPr>
+      </w:pPr>
+      <w:r>
+        <w:t>Programming Language</w:t>
+      </w:r>
+    </w:p>
+    <w:p>
+      <w:pPr>
+        <w:rPr>
           <w:noProof/>
         </w:rPr>
       </w:pPr>
@@ -38,137 +72,309 @@
     </w:p>
     <w:p>
       <w:pPr>
-        <w:rPr>
-          <w:noProof/>
-        </w:rPr>
-      </w:pPr>
-      <w:r>
+        <w:pStyle w:val="aa"/>
+        <w:ind w:left="492" w:firstLineChars="0" w:firstLine="0"/>
         <w:rPr>
           <w:rFonts w:hint="eastAsia"/>
-          <w:noProof/>
-        </w:rPr>
-        <w:t>放截图？</w:t>
-      </w:r>
-    </w:p>
-    <w:p>
-      <w:pPr>
+        </w:rPr>
+      </w:pPr>
+    </w:p>
+    <w:p>
+      <w:pPr>
+        <w:pStyle w:val="2"/>
+        <w:numPr>
+          <w:ilvl w:val="1"/>
+          <w:numId w:val="4"/>
+        </w:numPr>
+      </w:pPr>
+      <w:r>
+        <w:t>R</w:t>
+      </w:r>
+      <w:r>
+        <w:t xml:space="preserve">evision </w:t>
+      </w:r>
+      <w:r>
+        <w:t>C</w:t>
+      </w:r>
+      <w:r>
+        <w:t>ontrol</w:t>
+      </w:r>
+    </w:p>
+    <w:p>
+      <w:pPr>
+        <w:rPr>
+          <w:noProof/>
+        </w:rPr>
+      </w:pPr>
+      <w:r>
+        <w:rPr>
+          <w:noProof/>
+        </w:rPr>
+        <w:t>Git is an excellent distribution version control system. The version control system can keep a history of a collection of files and can roll back the file collection to another state (history state). Another state can be a different file, it can be a different file content. In a distributed version control system, everyone has a complete source code (including all the history of the source code information) and can operate on the local data. The distributed version control system does not require a centralized code repository.</w:t>
+      </w:r>
+    </w:p>
+    <w:p>
+      <w:pPr>
+        <w:pStyle w:val="aa"/>
+        <w:ind w:left="492" w:firstLineChars="0" w:firstLine="0"/>
         <w:rPr>
           <w:rFonts w:hint="eastAsia"/>
-          <w:noProof/>
-        </w:rPr>
-      </w:pPr>
-    </w:p>
-    <w:p>
-      <w:pPr>
-        <w:rPr>
-          <w:noProof/>
-        </w:rPr>
-      </w:pPr>
-      <w:r>
-        <w:t>revision control</w:t>
-      </w:r>
-    </w:p>
-    <w:p>
-      <w:pPr>
-        <w:rPr>
-          <w:noProof/>
-        </w:rPr>
-      </w:pPr>
-      <w:r>
-        <w:rPr>
-          <w:noProof/>
-        </w:rPr>
-        <w:t>Git is an excellent distribution version control system. The version control system can keep a history of a collection of files and can roll back the file collection to another state (history state). Another state can be a different file, it can be a different file content. In a distributed version control system, everyone has a complete source code (including all the history of the source code information) and can operate on the local data. The distributed version control system does not require a centralized code repository.</w:t>
-      </w:r>
-    </w:p>
-    <w:p>
-      <w:pPr>
-        <w:rPr>
-          <w:noProof/>
-        </w:rPr>
-      </w:pPr>
-      <w:r>
+        </w:rPr>
+      </w:pPr>
+    </w:p>
+    <w:p>
+      <w:pPr>
+        <w:pStyle w:val="2"/>
         <w:rPr>
           <w:rFonts w:hint="eastAsia"/>
-          <w:noProof/>
-        </w:rPr>
-        <w:t>放点截图？</w:t>
-      </w:r>
-    </w:p>
-    <w:p>
-      <w:pPr>
-        <w:rPr>
-          <w:noProof/>
-        </w:rPr>
-      </w:pPr>
-    </w:p>
-    <w:p>
-      <w:pPr>
-        <w:rPr>
-          <w:noProof/>
-        </w:rPr>
-      </w:pPr>
-    </w:p>
-    <w:p>
-      <w:pPr>
-        <w:rPr>
-          <w:noProof/>
         </w:rPr>
       </w:pPr>
       <w:r>
         <w:rPr>
           <w:rFonts w:hint="eastAsia"/>
-          <w:noProof/>
-        </w:rPr>
-        <w:t>测试部分：</w:t>
-      </w:r>
-    </w:p>
-    <w:p>
-      <w:pPr>
-        <w:rPr>
-          <w:noProof/>
-        </w:rPr>
-      </w:pPr>
-      <w:r>
+        </w:rPr>
+        <w:t>1.4 Debugger</w:t>
+      </w:r>
+    </w:p>
+    <w:p>
+      <w:pPr>
+        <w:pStyle w:val="2"/>
         <w:rPr>
           <w:rFonts w:hint="eastAsia"/>
+        </w:rPr>
+      </w:pPr>
+      <w:r>
+        <w:rPr>
+          <w:rFonts w:hint="eastAsia"/>
+        </w:rPr>
+        <w:t>1.</w:t>
+      </w:r>
+      <w:r>
+        <w:t>5</w:t>
+      </w:r>
+      <w:r>
+        <w:rPr>
+          <w:rFonts w:hint="eastAsia"/>
+        </w:rPr>
+        <w:t xml:space="preserve"> </w:t>
+      </w:r>
+      <w:r>
+        <w:t>Build Tools</w:t>
+      </w:r>
+    </w:p>
+    <w:p>
+      <w:pPr>
+        <w:pStyle w:val="2"/>
+        <w:rPr>
+          <w:rFonts w:hint="eastAsia"/>
+        </w:rPr>
+      </w:pPr>
+      <w:r>
+        <w:rPr>
+          <w:rFonts w:hint="eastAsia"/>
+        </w:rPr>
+        <w:t>1.</w:t>
+      </w:r>
+      <w:r>
+        <w:t>6</w:t>
+      </w:r>
+      <w:r>
+        <w:rPr>
+          <w:rFonts w:hint="eastAsia"/>
+        </w:rPr>
+        <w:t xml:space="preserve"> </w:t>
+      </w:r>
+      <w:r>
+        <w:t>Test Tools</w:t>
+      </w:r>
+    </w:p>
+    <w:p>
+      <w:pPr>
+        <w:rPr>
+          <w:noProof/>
+        </w:rPr>
+      </w:pPr>
+      <w:r>
+        <w:rPr>
+          <w:noProof/>
+        </w:rPr>
+        <w:t>System requirements</w:t>
+      </w:r>
+    </w:p>
+    <w:p>
+      <w:pPr>
+        <w:rPr>
+          <w:noProof/>
+        </w:rPr>
+      </w:pPr>
+      <w:r>
+        <w:rPr>
+          <w:noProof/>
+        </w:rPr>
+        <w:t>To follow along and try out the code for this tutorial, you need a working installation of Sun's JDK 1.5.0_09 (or later) or the IBM developer kit for Java technology 1.5.0 SR3. For the sections on running JUnit 4 in Eclipse, you need a working installation of Eclipse 3.2 or later. For the section on Ant, you need version 1.6 or greater.</w:t>
+      </w:r>
+    </w:p>
+    <w:p>
+      <w:pPr>
+        <w:rPr>
+          <w:noProof/>
+        </w:rPr>
+      </w:pPr>
+      <w:r>
+        <w:rPr>
+          <w:noProof/>
+        </w:rPr>
+        <w:t>The recommended system configuration for this tutorial is as follows:</w:t>
+      </w:r>
+    </w:p>
+    <w:p>
+      <w:pPr>
+        <w:rPr>
+          <w:noProof/>
+        </w:rPr>
+      </w:pPr>
+      <w:r>
+        <w:rPr>
+          <w:noProof/>
+        </w:rPr>
+        <w:t>A system supporting either the Sun JDK 1.5.0_09 (or later) or the IBM developer kit for Java technology 1.5.0 SR3 with at least 500MB of main memory</w:t>
+      </w:r>
+    </w:p>
+    <w:p>
+      <w:pPr>
+        <w:rPr>
+          <w:noProof/>
+        </w:rPr>
+      </w:pPr>
+      <w:r>
+        <w:rPr>
+          <w:noProof/>
+        </w:rPr>
+        <w:t>At least 20MB of disk space to install the software components and examples covered</w:t>
+      </w:r>
+    </w:p>
+    <w:p>
+      <w:pPr>
+        <w:rPr>
+          <w:noProof/>
+        </w:rPr>
+      </w:pPr>
+      <w:r>
+        <w:rPr>
+          <w:noProof/>
+        </w:rPr>
+        <w:lastRenderedPageBreak/>
+        <w:t>The instructions in the tutorial are based on a Microsoft Windows operating system. All the tools covered in the tutorial also work on Linux and UNIX systems.</w:t>
+      </w:r>
+    </w:p>
+    <w:p>
+      <w:pPr>
+        <w:rPr>
+          <w:noProof/>
+        </w:rPr>
+      </w:pPr>
+      <w:r>
+        <w:rPr>
+          <w:rFonts w:hint="eastAsia"/>
           <w:noProof/>
         </w:rPr>
         <w:t>（</w:t>
       </w:r>
+      <w:hyperlink r:id="rId7" w:history="1">
+        <w:r>
+          <w:rPr>
+            <w:rStyle w:val="a8"/>
+            <w:rFonts w:hint="eastAsia"/>
+            <w:noProof/>
+          </w:rPr>
+          <w:t>https://www.ibm.com/developerworks/java/tutorials/j-junit4/index.html</w:t>
+        </w:r>
+      </w:hyperlink>
       <w:r>
         <w:rPr>
           <w:rFonts w:hint="eastAsia"/>
           <w:noProof/>
         </w:rPr>
-        <w:t>1</w:t>
-      </w:r>
-      <w:r>
+        <w:t>）</w:t>
+      </w:r>
+    </w:p>
+    <w:p>
+      <w:pPr>
         <w:rPr>
           <w:rFonts w:hint="eastAsia"/>
-          <w:noProof/>
-        </w:rPr>
-        <w:t>）</w:t>
-      </w:r>
-      <w:r>
+        </w:rPr>
+      </w:pPr>
+    </w:p>
+    <w:p>
+      <w:pPr>
+        <w:pStyle w:val="1"/>
+        <w:numPr>
+          <w:ilvl w:val="0"/>
+          <w:numId w:val="4"/>
+        </w:numPr>
+        <w:rPr>
+          <w:noProof/>
+        </w:rPr>
+      </w:pPr>
+      <w:r>
+        <w:rPr>
+          <w:noProof/>
+        </w:rPr>
+        <w:t>Relative Technology</w:t>
+      </w:r>
+    </w:p>
+    <w:p>
+      <w:pPr>
+        <w:pStyle w:val="2"/>
         <w:rPr>
           <w:rFonts w:hint="eastAsia"/>
-          <w:noProof/>
-        </w:rPr>
-        <w:t>3*</w:t>
-      </w:r>
-      <w:r>
-        <w:rPr>
-          <w:noProof/>
-        </w:rPr>
-        <w:t>3 3</w:t>
-      </w:r>
+        </w:rPr>
+      </w:pPr>
       <w:r>
         <w:rPr>
           <w:rFonts w:hint="eastAsia"/>
-          <w:noProof/>
-        </w:rPr>
-        <w:t>代结果是否准确</w:t>
+        </w:rPr>
+        <w:t xml:space="preserve">2.1 Third-Party </w:t>
+      </w:r>
+      <w:r>
+        <w:t>Technology</w:t>
+      </w:r>
+    </w:p>
+    <w:p>
+      <w:pPr>
+        <w:rPr>
+          <w:noProof/>
+        </w:rPr>
+      </w:pPr>
+    </w:p>
+    <w:p>
+      <w:pPr>
+        <w:rPr>
+          <w:noProof/>
+        </w:rPr>
+      </w:pPr>
+    </w:p>
+    <w:p>
+      <w:pPr>
+        <w:rPr>
+          <w:noProof/>
+        </w:rPr>
+      </w:pPr>
+    </w:p>
+    <w:p>
+      <w:pPr>
+        <w:rPr>
+          <w:noProof/>
+        </w:rPr>
+      </w:pPr>
+      <w:r>
+        <w:t>Where to get</w:t>
+      </w:r>
+      <w:r>
+        <w:rPr>
+          <w:noProof/>
+        </w:rPr>
+        <w:t>, and how to build and install, any third-party packages needed by your code (for packages that are not already on the Physics Computational Lab machines).</w:t>
       </w:r>
     </w:p>
     <w:p>
@@ -182,179 +388,64 @@
           <w:rFonts w:hint="eastAsia"/>
           <w:noProof/>
         </w:rPr>
-        <w:t>（</w:t>
+        <w:t xml:space="preserve">We use </w:t>
+      </w:r>
+      <w:r>
+        <w:rPr>
+          <w:noProof/>
+        </w:rPr>
+        <w:t>Jfreechart to draw the line chart of average density of the result.</w:t>
+      </w:r>
+    </w:p>
+    <w:p>
+      <w:pPr>
+        <w:rPr>
+          <w:noProof/>
+        </w:rPr>
+      </w:pPr>
+      <w:r>
+        <w:rPr>
+          <w:noProof/>
+        </w:rPr>
+        <w:t>Before we use it, we need to install it into our project.</w:t>
       </w:r>
       <w:r>
         <w:rPr>
           <w:rFonts w:hint="eastAsia"/>
           <w:noProof/>
         </w:rPr>
-        <w:t>2</w:t>
+        <w:t xml:space="preserve"> </w:t>
+      </w:r>
+      <w:r>
+        <w:rPr>
+          <w:noProof/>
+        </w:rPr>
+        <w:t>The procedure is as followed:</w:t>
+      </w:r>
+    </w:p>
+    <w:p>
+      <w:pPr>
+        <w:rPr>
+          <w:noProof/>
+        </w:rPr>
+      </w:pPr>
+      <w:r>
+        <w:rPr>
+          <w:noProof/>
+        </w:rPr>
+        <w:t>1.</w:t>
+      </w:r>
+      <w:r>
+        <w:rPr>
+          <w:noProof/>
+        </w:rPr>
+        <w:tab/>
       </w:r>
       <w:r>
         <w:rPr>
           <w:rFonts w:hint="eastAsia"/>
           <w:noProof/>
         </w:rPr>
-        <w:t>）</w:t>
-      </w:r>
-      <w:r>
-        <w:rPr>
-          <w:rFonts w:hint="eastAsia"/>
-          <w:noProof/>
-        </w:rPr>
-        <w:t>random</w:t>
-      </w:r>
-      <w:r>
-        <w:rPr>
-          <w:rFonts w:hint="eastAsia"/>
-          <w:noProof/>
-        </w:rPr>
-        <w:t>生成数据是否合法</w:t>
-      </w:r>
-    </w:p>
-    <w:p>
-      <w:pPr>
-        <w:rPr>
-          <w:noProof/>
-        </w:rPr>
-      </w:pPr>
-      <w:r>
-        <w:rPr>
-          <w:rFonts w:hint="eastAsia"/>
-          <w:noProof/>
-        </w:rPr>
-        <w:t>（</w:t>
-      </w:r>
-      <w:r>
-        <w:rPr>
-          <w:rFonts w:hint="eastAsia"/>
-          <w:noProof/>
-        </w:rPr>
-        <w:t>3</w:t>
-      </w:r>
-      <w:r>
-        <w:rPr>
-          <w:rFonts w:hint="eastAsia"/>
-          <w:noProof/>
-        </w:rPr>
-        <w:t>）边界值</w:t>
-      </w:r>
-      <w:r>
-        <w:rPr>
-          <w:rFonts w:hint="eastAsia"/>
-          <w:noProof/>
-        </w:rPr>
-        <w:t>-----</w:t>
-      </w:r>
-      <w:r>
-        <w:rPr>
-          <w:rFonts w:hint="eastAsia"/>
-          <w:noProof/>
-        </w:rPr>
-        <w:t>能否画出来</w:t>
-      </w:r>
-    </w:p>
-    <w:p>
-      <w:pPr>
-        <w:rPr>
-          <w:rFonts w:hint="eastAsia"/>
-          <w:noProof/>
-        </w:rPr>
-      </w:pPr>
-    </w:p>
-    <w:p>
-      <w:pPr>
-        <w:rPr>
-          <w:noProof/>
-        </w:rPr>
-      </w:pPr>
-    </w:p>
-    <w:p>
-      <w:pPr>
-        <w:rPr>
-          <w:noProof/>
-        </w:rPr>
-      </w:pPr>
-      <w:r>
-        <w:t>Where to get</w:t>
-      </w:r>
-      <w:r>
-        <w:rPr>
-          <w:noProof/>
-        </w:rPr>
-        <w:t>, and how to build and install, any third-party packages needed by your code (for packages that are not already on the Physics Computational Lab machines).</w:t>
-      </w:r>
-    </w:p>
-    <w:p>
-      <w:pPr>
-        <w:rPr>
-          <w:noProof/>
-        </w:rPr>
-      </w:pPr>
-      <w:r>
-        <w:rPr>
-          <w:rFonts w:hint="eastAsia"/>
-          <w:noProof/>
-        </w:rPr>
-        <w:t xml:space="preserve">We use </w:t>
-      </w:r>
-      <w:r>
-        <w:rPr>
-          <w:noProof/>
-        </w:rPr>
-        <w:t>Jfreechart to draw the line chart of average density of the result.</w:t>
-      </w:r>
-    </w:p>
-    <w:p>
-      <w:pPr>
-        <w:rPr>
-          <w:noProof/>
-        </w:rPr>
-      </w:pPr>
-      <w:r>
-        <w:rPr>
-          <w:noProof/>
-        </w:rPr>
-        <w:t>Before we use it, we need to install it into our project.</w:t>
-      </w:r>
-      <w:r>
-        <w:rPr>
-          <w:rFonts w:hint="eastAsia"/>
-          <w:noProof/>
-        </w:rPr>
-        <w:t xml:space="preserve"> </w:t>
-      </w:r>
-      <w:r>
-        <w:rPr>
-          <w:noProof/>
-        </w:rPr>
-        <w:t>The procedure is as followed:</w:t>
-      </w:r>
-    </w:p>
-    <w:p>
-      <w:pPr>
-        <w:rPr>
-          <w:noProof/>
-        </w:rPr>
-      </w:pPr>
-      <w:r>
-        <w:rPr>
-          <w:noProof/>
-        </w:rPr>
-        <w:t>1.</w:t>
-      </w:r>
-      <w:r>
-        <w:rPr>
-          <w:noProof/>
-        </w:rPr>
-        <w:tab/>
-      </w:r>
-      <w:r>
-        <w:rPr>
-          <w:rFonts w:hint="eastAsia"/>
-          <w:noProof/>
-        </w:rPr>
         <w:t xml:space="preserve">Download </w:t>
       </w:r>
       <w:r>
@@ -363,27 +454,13 @@
         </w:rPr>
         <w:t xml:space="preserve">the latest version of Jfreechart by the website : </w:t>
       </w:r>
-      <w:hyperlink r:id="rId7" w:history="1">
+      <w:hyperlink r:id="rId8" w:history="1">
         <w:r>
           <w:rPr>
             <w:rStyle w:val="a8"/>
             <w:noProof/>
           </w:rPr>
-          <w:t>https://sourceforge.net/projects/jfreechart/files/1.%20JFree</w:t>
-        </w:r>
-        <w:r>
-          <w:rPr>
-            <w:rStyle w:val="a8"/>
-            <w:noProof/>
-          </w:rPr>
-          <w:t>C</w:t>
-        </w:r>
-        <w:r>
-          <w:rPr>
-            <w:rStyle w:val="a8"/>
-            <w:noProof/>
-          </w:rPr>
-          <w:t>hart/1.0.19/</w:t>
+          <w:t>https://sourceforge.net/projects/jfreechart/files/1.%20JFreeChart/1.0.19/</w:t>
         </w:r>
       </w:hyperlink>
       <w:r>
@@ -457,23 +534,19 @@
         </w:rPr>
         <w:t xml:space="preserve"> and then go into the lib, select “jcommon-1.0.23” and “jfreechart-1.0.19”. Add them into reference libraries.</w:t>
       </w:r>
-      <w:bookmarkStart w:id="0" w:name="_GoBack"/>
-      <w:bookmarkEnd w:id="0"/>
-    </w:p>
-    <w:p>
-      <w:pPr>
-        <w:rPr>
-          <w:rFonts w:hint="eastAsia"/>
-          <w:noProof/>
-        </w:rPr>
-      </w:pPr>
-      <w:r>
-        <w:rPr>
-          <w:noProof/>
-        </w:rPr>
-        <w:lastRenderedPageBreak/>
+    </w:p>
+    <w:p>
+      <w:pPr>
+        <w:rPr>
+          <w:noProof/>
+        </w:rPr>
+      </w:pPr>
+      <w:r>
+        <w:rPr>
+          <w:noProof/>
+        </w:rPr>
         <w:drawing>
-          <wp:inline distT="0" distB="0" distL="0" distR="0" wp14:anchorId="66D4D99A" wp14:editId="449F1404">
+          <wp:inline distT="0" distB="0" distL="0" distR="0" wp14:anchorId="0D03997C" wp14:editId="5E23D26F">
             <wp:extent cx="4663440" cy="2924615"/>
             <wp:effectExtent l="0" t="0" r="3810" b="9525"/>
             <wp:docPr id="29" name="图片 29"/>
@@ -488,7 +561,7 @@
                     <pic:cNvPicPr/>
                   </pic:nvPicPr>
                   <pic:blipFill>
-                    <a:blip r:embed="rId8"/>
+                    <a:blip r:embed="rId9"/>
                     <a:stretch>
                       <a:fillRect/>
                     </a:stretch>
@@ -511,35 +584,33 @@
     </w:p>
     <w:p>
       <w:pPr>
-        <w:rPr>
-          <w:noProof/>
-        </w:rPr>
-      </w:pPr>
-    </w:p>
-    <w:p>
-      <w:pPr>
-        <w:rPr>
-          <w:noProof/>
-        </w:rPr>
-      </w:pPr>
-      <w:r>
-        <w:rPr>
-          <w:noProof/>
-        </w:rPr>
-        <w:t>H</w:t>
-      </w:r>
-      <w:r>
-        <w:rPr>
-          <w:rFonts w:hint="eastAsia"/>
-          <w:noProof/>
-        </w:rPr>
-        <w:t xml:space="preserve">ow </w:t>
-      </w:r>
-      <w:r>
-        <w:rPr>
-          <w:noProof/>
-        </w:rPr>
-        <w:t>to run the code?</w:t>
+        <w:pStyle w:val="1"/>
+        <w:numPr>
+          <w:ilvl w:val="0"/>
+          <w:numId w:val="4"/>
+        </w:numPr>
+        <w:rPr>
+          <w:noProof/>
+        </w:rPr>
+      </w:pPr>
+      <w:r>
+        <w:rPr>
+          <w:noProof/>
+        </w:rPr>
+        <w:lastRenderedPageBreak/>
+        <w:t>Build the code</w:t>
+      </w:r>
+    </w:p>
+    <w:p>
+      <w:pPr>
+        <w:pStyle w:val="1"/>
+        <w:numPr>
+          <w:ilvl w:val="0"/>
+          <w:numId w:val="4"/>
+        </w:numPr>
+      </w:pPr>
+      <w:r>
+        <w:t>Run the code</w:t>
       </w:r>
     </w:p>
     <w:p>
@@ -589,46 +660,910 @@
         </w:numPr>
         <w:ind w:firstLineChars="0"/>
         <w:rPr>
+          <w:noProof/>
+        </w:rPr>
+      </w:pPr>
+      <w:r>
+        <w:rPr>
+          <w:noProof/>
+        </w:rPr>
+        <w:t xml:space="preserve">Last, use the command “java -jar </w:t>
+      </w:r>
+      <w:r>
+        <w:rPr>
           <w:rFonts w:hint="eastAsia"/>
           <w:noProof/>
         </w:rPr>
-      </w:pPr>
-      <w:r>
-        <w:rPr>
-          <w:noProof/>
-        </w:rPr>
-        <w:t xml:space="preserve">Last, use the </w:t>
-      </w:r>
-      <w:r>
-        <w:rPr>
-          <w:noProof/>
-        </w:rPr>
-        <w:t>command “</w:t>
-      </w:r>
-      <w:r>
-        <w:rPr>
-          <w:noProof/>
-        </w:rPr>
-        <w:t xml:space="preserve">java -jar </w:t>
+        <w:t>xxxx</w:t>
+      </w:r>
+      <w:r>
+        <w:rPr>
+          <w:noProof/>
+        </w:rPr>
+        <w:t xml:space="preserve">.jar” </w:t>
       </w:r>
       <w:r>
         <w:rPr>
           <w:rFonts w:hint="eastAsia"/>
           <w:noProof/>
         </w:rPr>
-        <w:t>xxxx</w:t>
-      </w:r>
-      <w:r>
-        <w:rPr>
-          <w:noProof/>
-        </w:rPr>
-        <w:t>.jar</w:t>
-      </w:r>
-      <w:r>
-        <w:rPr>
-          <w:noProof/>
-        </w:rPr>
-        <w:t>”</w:t>
+        <w:t>to run the program successfully.</w:t>
+      </w:r>
+    </w:p>
+    <w:p>
+      <w:pPr>
+        <w:rPr>
+          <w:rFonts w:hint="eastAsia"/>
+        </w:rPr>
+      </w:pPr>
+    </w:p>
+    <w:p>
+      <w:pPr>
+        <w:pStyle w:val="1"/>
+        <w:numPr>
+          <w:ilvl w:val="0"/>
+          <w:numId w:val="4"/>
+        </w:numPr>
+      </w:pPr>
+      <w:r>
+        <w:rPr>
+          <w:rFonts w:hint="eastAsia"/>
+        </w:rPr>
+        <w:t>Test the code</w:t>
+      </w:r>
+    </w:p>
+    <w:p>
+      <w:pPr>
+        <w:pStyle w:val="2"/>
+        <w:rPr>
+          <w:rFonts w:hint="eastAsia"/>
+        </w:rPr>
+      </w:pPr>
+      <w:r>
+        <w:rPr>
+          <w:rFonts w:hint="eastAsia"/>
+        </w:rPr>
+        <w:t xml:space="preserve">5.1 </w:t>
+      </w:r>
+      <w:r>
+        <w:t>Test Plan</w:t>
+      </w:r>
+    </w:p>
+    <w:p>
+      <w:pPr>
+        <w:rPr>
+          <w:noProof/>
+        </w:rPr>
+      </w:pPr>
+      <w:r>
+        <w:rPr>
+          <w:noProof/>
+        </w:rPr>
+        <w:t>T</w:t>
+      </w:r>
+      <w:r>
+        <w:rPr>
+          <w:rFonts w:hint="eastAsia"/>
+          <w:noProof/>
+        </w:rPr>
+        <w:t>est</w:t>
+      </w:r>
+      <w:r>
+        <w:rPr>
+          <w:noProof/>
+        </w:rPr>
+        <w:t xml:space="preserve"> Case</w:t>
+      </w:r>
+    </w:p>
+    <w:tbl>
+      <w:tblPr>
+        <w:tblStyle w:val="4-1"/>
+        <w:tblW w:w="0" w:type="auto"/>
+        <w:tblLook w:val="04A0" w:firstRow="1" w:lastRow="0" w:firstColumn="1" w:lastColumn="0" w:noHBand="0" w:noVBand="1"/>
+      </w:tblPr>
+      <w:tblGrid>
+        <w:gridCol w:w="2602"/>
+        <w:gridCol w:w="3064"/>
+        <w:gridCol w:w="1530"/>
+        <w:gridCol w:w="1100"/>
+      </w:tblGrid>
+      <w:tr>
+        <w:trPr>
+          <w:cnfStyle w:val="100000000000" w:firstRow="1" w:lastRow="0" w:firstColumn="0" w:lastColumn="0" w:oddVBand="0" w:evenVBand="0" w:oddHBand="0" w:evenHBand="0" w:firstRowFirstColumn="0" w:firstRowLastColumn="0" w:lastRowFirstColumn="0" w:lastRowLastColumn="0"/>
+        </w:trPr>
+        <w:tc>
+          <w:tcPr>
+            <w:cnfStyle w:val="001000000000" w:firstRow="0" w:lastRow="0" w:firstColumn="1" w:lastColumn="0" w:oddVBand="0" w:evenVBand="0" w:oddHBand="0" w:evenHBand="0" w:firstRowFirstColumn="0" w:firstRowLastColumn="0" w:lastRowFirstColumn="0" w:lastRowLastColumn="0"/>
+            <w:tcW w:w="2602" w:type="dxa"/>
+            <w:vAlign w:val="center"/>
+          </w:tcPr>
+          <w:p>
+            <w:pPr>
+              <w:autoSpaceDE w:val="0"/>
+              <w:autoSpaceDN w:val="0"/>
+              <w:adjustRightInd w:val="0"/>
+              <w:jc w:val="center"/>
+              <w:rPr>
+                <w:color w:val="000000" w:themeColor="text1"/>
+                <w:sz w:val="24"/>
+                <w:szCs w:val="24"/>
+              </w:rPr>
+            </w:pPr>
+            <w:r>
+              <w:rPr>
+                <w:color w:val="000000" w:themeColor="text1"/>
+                <w:sz w:val="24"/>
+                <w:szCs w:val="24"/>
+              </w:rPr>
+              <w:t>Items to be Tested</w:t>
+            </w:r>
+          </w:p>
+        </w:tc>
+        <w:tc>
+          <w:tcPr>
+            <w:tcW w:w="3064" w:type="dxa"/>
+            <w:vAlign w:val="center"/>
+          </w:tcPr>
+          <w:p>
+            <w:pPr>
+              <w:autoSpaceDE w:val="0"/>
+              <w:autoSpaceDN w:val="0"/>
+              <w:adjustRightInd w:val="0"/>
+              <w:jc w:val="center"/>
+              <w:cnfStyle w:val="100000000000" w:firstRow="1" w:lastRow="0" w:firstColumn="0" w:lastColumn="0" w:oddVBand="0" w:evenVBand="0" w:oddHBand="0" w:evenHBand="0" w:firstRowFirstColumn="0" w:firstRowLastColumn="0" w:lastRowFirstColumn="0" w:lastRowLastColumn="0"/>
+              <w:rPr>
+                <w:color w:val="000000" w:themeColor="text1"/>
+                <w:sz w:val="24"/>
+                <w:szCs w:val="24"/>
+              </w:rPr>
+            </w:pPr>
+            <w:r>
+              <w:rPr>
+                <w:color w:val="000000" w:themeColor="text1"/>
+                <w:sz w:val="24"/>
+                <w:szCs w:val="24"/>
+              </w:rPr>
+              <w:t>Features to be Tested</w:t>
+            </w:r>
+          </w:p>
+        </w:tc>
+        <w:tc>
+          <w:tcPr>
+            <w:tcW w:w="1530" w:type="dxa"/>
+            <w:vAlign w:val="center"/>
+          </w:tcPr>
+          <w:p>
+            <w:pPr>
+              <w:autoSpaceDE w:val="0"/>
+              <w:autoSpaceDN w:val="0"/>
+              <w:adjustRightInd w:val="0"/>
+              <w:jc w:val="center"/>
+              <w:cnfStyle w:val="100000000000" w:firstRow="1" w:lastRow="0" w:firstColumn="0" w:lastColumn="0" w:oddVBand="0" w:evenVBand="0" w:oddHBand="0" w:evenHBand="0" w:firstRowFirstColumn="0" w:firstRowLastColumn="0" w:lastRowFirstColumn="0" w:lastRowLastColumn="0"/>
+              <w:rPr>
+                <w:color w:val="000000" w:themeColor="text1"/>
+                <w:sz w:val="24"/>
+                <w:szCs w:val="24"/>
+              </w:rPr>
+            </w:pPr>
+            <w:r>
+              <w:rPr>
+                <w:color w:val="000000" w:themeColor="text1"/>
+                <w:sz w:val="24"/>
+                <w:szCs w:val="24"/>
+              </w:rPr>
+              <w:t>Feature Type</w:t>
+            </w:r>
+          </w:p>
+        </w:tc>
+        <w:tc>
+          <w:tcPr>
+            <w:tcW w:w="1100" w:type="dxa"/>
+            <w:vAlign w:val="center"/>
+          </w:tcPr>
+          <w:p>
+            <w:pPr>
+              <w:autoSpaceDE w:val="0"/>
+              <w:autoSpaceDN w:val="0"/>
+              <w:adjustRightInd w:val="0"/>
+              <w:jc w:val="center"/>
+              <w:cnfStyle w:val="100000000000" w:firstRow="1" w:lastRow="0" w:firstColumn="0" w:lastColumn="0" w:oddVBand="0" w:evenVBand="0" w:oddHBand="0" w:evenHBand="0" w:firstRowFirstColumn="0" w:firstRowLastColumn="0" w:lastRowFirstColumn="0" w:lastRowLastColumn="0"/>
+              <w:rPr>
+                <w:color w:val="000000" w:themeColor="text1"/>
+                <w:sz w:val="24"/>
+                <w:szCs w:val="24"/>
+              </w:rPr>
+            </w:pPr>
+            <w:r>
+              <w:rPr>
+                <w:color w:val="000000" w:themeColor="text1"/>
+                <w:sz w:val="24"/>
+                <w:szCs w:val="24"/>
+              </w:rPr>
+              <w:t>Level of Risk</w:t>
+            </w:r>
+          </w:p>
+        </w:tc>
+      </w:tr>
+      <w:tr>
+        <w:trPr>
+          <w:cnfStyle w:val="000000100000" w:firstRow="0" w:lastRow="0" w:firstColumn="0" w:lastColumn="0" w:oddVBand="0" w:evenVBand="0" w:oddHBand="1" w:evenHBand="0" w:firstRowFirstColumn="0" w:firstRowLastColumn="0" w:lastRowFirstColumn="0" w:lastRowLastColumn="0"/>
+        </w:trPr>
+        <w:tc>
+          <w:tcPr>
+            <w:cnfStyle w:val="001000000000" w:firstRow="0" w:lastRow="0" w:firstColumn="1" w:lastColumn="0" w:oddVBand="0" w:evenVBand="0" w:oddHBand="0" w:evenHBand="0" w:firstRowFirstColumn="0" w:firstRowLastColumn="0" w:lastRowFirstColumn="0" w:lastRowLastColumn="0"/>
+            <w:tcW w:w="2602" w:type="dxa"/>
+            <w:vAlign w:val="center"/>
+          </w:tcPr>
+          <w:p>
+            <w:pPr>
+              <w:autoSpaceDE w:val="0"/>
+              <w:autoSpaceDN w:val="0"/>
+              <w:adjustRightInd w:val="0"/>
+              <w:rPr>
+                <w:rFonts w:eastAsiaTheme="minorEastAsia"/>
+                <w:color w:val="000000" w:themeColor="text1"/>
+                <w:sz w:val="24"/>
+                <w:szCs w:val="24"/>
+              </w:rPr>
+            </w:pPr>
+            <w:r>
+              <w:rPr>
+                <w:rFonts w:eastAsiaTheme="minorEastAsia"/>
+                <w:color w:val="000000" w:themeColor="text1"/>
+                <w:sz w:val="24"/>
+                <w:szCs w:val="24"/>
+              </w:rPr>
+              <w:t>Input</w:t>
+            </w:r>
+            <w:r>
+              <w:rPr>
+                <w:rFonts w:eastAsiaTheme="minorEastAsia" w:hint="eastAsia"/>
+                <w:color w:val="000000" w:themeColor="text1"/>
+                <w:sz w:val="24"/>
+                <w:szCs w:val="24"/>
+              </w:rPr>
+              <w:t>/</w:t>
+            </w:r>
+            <w:r>
+              <w:rPr>
+                <w:rFonts w:eastAsiaTheme="minorEastAsia"/>
+                <w:color w:val="000000" w:themeColor="text1"/>
+                <w:sz w:val="24"/>
+                <w:szCs w:val="24"/>
+              </w:rPr>
+              <w:t>Map</w:t>
+            </w:r>
+            <w:r>
+              <w:rPr>
+                <w:rFonts w:eastAsiaTheme="minorEastAsia" w:hint="eastAsia"/>
+                <w:color w:val="000000" w:themeColor="text1"/>
+                <w:sz w:val="24"/>
+                <w:szCs w:val="24"/>
+              </w:rPr>
+              <w:t>的东西</w:t>
+            </w:r>
+          </w:p>
+        </w:tc>
+        <w:tc>
+          <w:tcPr>
+            <w:tcW w:w="3064" w:type="dxa"/>
+            <w:vAlign w:val="center"/>
+          </w:tcPr>
+          <w:p>
+            <w:pPr>
+              <w:autoSpaceDE w:val="0"/>
+              <w:autoSpaceDN w:val="0"/>
+              <w:adjustRightInd w:val="0"/>
+              <w:cnfStyle w:val="000000100000" w:firstRow="0" w:lastRow="0" w:firstColumn="0" w:lastColumn="0" w:oddVBand="0" w:evenVBand="0" w:oddHBand="1" w:evenHBand="0" w:firstRowFirstColumn="0" w:firstRowLastColumn="0" w:lastRowFirstColumn="0" w:lastRowLastColumn="0"/>
+              <w:rPr>
+                <w:color w:val="000000" w:themeColor="text1"/>
+                <w:sz w:val="24"/>
+                <w:szCs w:val="24"/>
+              </w:rPr>
+            </w:pPr>
+            <w:r>
+              <w:rPr>
+                <w:color w:val="000000" w:themeColor="text1"/>
+                <w:sz w:val="24"/>
+                <w:szCs w:val="24"/>
+              </w:rPr>
+              <w:t>Setting the background colour</w:t>
+            </w:r>
+          </w:p>
+        </w:tc>
+        <w:tc>
+          <w:tcPr>
+            <w:tcW w:w="1530" w:type="dxa"/>
+            <w:vAlign w:val="center"/>
+          </w:tcPr>
+          <w:p>
+            <w:pPr>
+              <w:autoSpaceDE w:val="0"/>
+              <w:autoSpaceDN w:val="0"/>
+              <w:adjustRightInd w:val="0"/>
+              <w:cnfStyle w:val="000000100000" w:firstRow="0" w:lastRow="0" w:firstColumn="0" w:lastColumn="0" w:oddVBand="0" w:evenVBand="0" w:oddHBand="1" w:evenHBand="0" w:firstRowFirstColumn="0" w:firstRowLastColumn="0" w:lastRowFirstColumn="0" w:lastRowLastColumn="0"/>
+              <w:rPr>
+                <w:color w:val="000000" w:themeColor="text1"/>
+                <w:sz w:val="24"/>
+                <w:szCs w:val="24"/>
+              </w:rPr>
+            </w:pPr>
+            <w:r>
+              <w:rPr>
+                <w:color w:val="000000" w:themeColor="text1"/>
+                <w:sz w:val="24"/>
+                <w:szCs w:val="24"/>
+              </w:rPr>
+              <w:t>Functionality</w:t>
+            </w:r>
+          </w:p>
+        </w:tc>
+        <w:tc>
+          <w:tcPr>
+            <w:tcW w:w="1100" w:type="dxa"/>
+            <w:vAlign w:val="center"/>
+          </w:tcPr>
+          <w:p>
+            <w:pPr>
+              <w:autoSpaceDE w:val="0"/>
+              <w:autoSpaceDN w:val="0"/>
+              <w:adjustRightInd w:val="0"/>
+              <w:cnfStyle w:val="000000100000" w:firstRow="0" w:lastRow="0" w:firstColumn="0" w:lastColumn="0" w:oddVBand="0" w:evenVBand="0" w:oddHBand="1" w:evenHBand="0" w:firstRowFirstColumn="0" w:firstRowLastColumn="0" w:lastRowFirstColumn="0" w:lastRowLastColumn="0"/>
+              <w:rPr>
+                <w:color w:val="000000" w:themeColor="text1"/>
+                <w:sz w:val="24"/>
+                <w:szCs w:val="24"/>
+              </w:rPr>
+            </w:pPr>
+            <w:r>
+              <w:rPr>
+                <w:color w:val="000000" w:themeColor="text1"/>
+                <w:sz w:val="24"/>
+                <w:szCs w:val="24"/>
+              </w:rPr>
+              <w:t>Low</w:t>
+            </w:r>
+          </w:p>
+        </w:tc>
+      </w:tr>
+      <w:tr>
+        <w:tc>
+          <w:tcPr>
+            <w:cnfStyle w:val="001000000000" w:firstRow="0" w:lastRow="0" w:firstColumn="1" w:lastColumn="0" w:oddVBand="0" w:evenVBand="0" w:oddHBand="0" w:evenHBand="0" w:firstRowFirstColumn="0" w:firstRowLastColumn="0" w:lastRowFirstColumn="0" w:lastRowLastColumn="0"/>
+            <w:tcW w:w="2602" w:type="dxa"/>
+            <w:vAlign w:val="center"/>
+          </w:tcPr>
+          <w:p>
+            <w:pPr>
+              <w:autoSpaceDE w:val="0"/>
+              <w:autoSpaceDN w:val="0"/>
+              <w:adjustRightInd w:val="0"/>
+              <w:rPr>
+                <w:color w:val="000000" w:themeColor="text1"/>
+                <w:sz w:val="24"/>
+                <w:szCs w:val="24"/>
+              </w:rPr>
+            </w:pPr>
+            <w:r>
+              <w:rPr>
+                <w:color w:val="000000" w:themeColor="text1"/>
+                <w:sz w:val="24"/>
+                <w:szCs w:val="24"/>
+              </w:rPr>
+              <w:t xml:space="preserve">The </w:t>
+            </w:r>
+            <w:r>
+              <w:rPr>
+                <w:color w:val="000000" w:themeColor="text1"/>
+                <w:sz w:val="24"/>
+                <w:szCs w:val="24"/>
+              </w:rPr>
+              <w:t>max width and height of the algorithm</w:t>
+            </w:r>
+          </w:p>
+        </w:tc>
+        <w:tc>
+          <w:tcPr>
+            <w:tcW w:w="3064" w:type="dxa"/>
+            <w:vAlign w:val="center"/>
+          </w:tcPr>
+          <w:p>
+            <w:pPr>
+              <w:autoSpaceDE w:val="0"/>
+              <w:autoSpaceDN w:val="0"/>
+              <w:adjustRightInd w:val="0"/>
+              <w:cnfStyle w:val="000000000000" w:firstRow="0" w:lastRow="0" w:firstColumn="0" w:lastColumn="0" w:oddVBand="0" w:evenVBand="0" w:oddHBand="0" w:evenHBand="0" w:firstRowFirstColumn="0" w:firstRowLastColumn="0" w:lastRowFirstColumn="0" w:lastRowLastColumn="0"/>
+              <w:rPr>
+                <w:color w:val="000000" w:themeColor="text1"/>
+                <w:sz w:val="24"/>
+                <w:szCs w:val="24"/>
+              </w:rPr>
+            </w:pPr>
+            <w:r>
+              <w:rPr>
+                <w:color w:val="000000" w:themeColor="text1"/>
+                <w:sz w:val="24"/>
+                <w:szCs w:val="24"/>
+              </w:rPr>
+              <w:t>Giving an instruction when the input is not a number</w:t>
+            </w:r>
+          </w:p>
+        </w:tc>
+        <w:tc>
+          <w:tcPr>
+            <w:tcW w:w="1530" w:type="dxa"/>
+            <w:vAlign w:val="center"/>
+          </w:tcPr>
+          <w:p>
+            <w:pPr>
+              <w:autoSpaceDE w:val="0"/>
+              <w:autoSpaceDN w:val="0"/>
+              <w:adjustRightInd w:val="0"/>
+              <w:cnfStyle w:val="000000000000" w:firstRow="0" w:lastRow="0" w:firstColumn="0" w:lastColumn="0" w:oddVBand="0" w:evenVBand="0" w:oddHBand="0" w:evenHBand="0" w:firstRowFirstColumn="0" w:firstRowLastColumn="0" w:lastRowFirstColumn="0" w:lastRowLastColumn="0"/>
+              <w:rPr>
+                <w:color w:val="000000" w:themeColor="text1"/>
+                <w:sz w:val="24"/>
+                <w:szCs w:val="24"/>
+              </w:rPr>
+            </w:pPr>
+            <w:r>
+              <w:rPr>
+                <w:color w:val="000000" w:themeColor="text1"/>
+                <w:sz w:val="24"/>
+                <w:szCs w:val="24"/>
+              </w:rPr>
+              <w:t>Functionality</w:t>
+            </w:r>
+          </w:p>
+        </w:tc>
+        <w:tc>
+          <w:tcPr>
+            <w:tcW w:w="1100" w:type="dxa"/>
+            <w:vAlign w:val="center"/>
+          </w:tcPr>
+          <w:p>
+            <w:pPr>
+              <w:autoSpaceDE w:val="0"/>
+              <w:autoSpaceDN w:val="0"/>
+              <w:adjustRightInd w:val="0"/>
+              <w:cnfStyle w:val="000000000000" w:firstRow="0" w:lastRow="0" w:firstColumn="0" w:lastColumn="0" w:oddVBand="0" w:evenVBand="0" w:oddHBand="0" w:evenHBand="0" w:firstRowFirstColumn="0" w:firstRowLastColumn="0" w:lastRowFirstColumn="0" w:lastRowLastColumn="0"/>
+              <w:rPr>
+                <w:color w:val="000000" w:themeColor="text1"/>
+                <w:sz w:val="24"/>
+                <w:szCs w:val="24"/>
+              </w:rPr>
+            </w:pPr>
+            <w:r>
+              <w:rPr>
+                <w:color w:val="000000" w:themeColor="text1"/>
+                <w:sz w:val="24"/>
+                <w:szCs w:val="24"/>
+              </w:rPr>
+              <w:t>Low</w:t>
+            </w:r>
+          </w:p>
+        </w:tc>
+      </w:tr>
+      <w:tr>
+        <w:trPr>
+          <w:cnfStyle w:val="000000100000" w:firstRow="0" w:lastRow="0" w:firstColumn="0" w:lastColumn="0" w:oddVBand="0" w:evenVBand="0" w:oddHBand="1" w:evenHBand="0" w:firstRowFirstColumn="0" w:firstRowLastColumn="0" w:lastRowFirstColumn="0" w:lastRowLastColumn="0"/>
+        </w:trPr>
+        <w:tc>
+          <w:tcPr>
+            <w:cnfStyle w:val="001000000000" w:firstRow="0" w:lastRow="0" w:firstColumn="1" w:lastColumn="0" w:oddVBand="0" w:evenVBand="0" w:oddHBand="0" w:evenHBand="0" w:firstRowFirstColumn="0" w:firstRowLastColumn="0" w:lastRowFirstColumn="0" w:lastRowLastColumn="0"/>
+            <w:tcW w:w="2602" w:type="dxa"/>
+            <w:vAlign w:val="center"/>
+          </w:tcPr>
+          <w:p>
+            <w:pPr>
+              <w:autoSpaceDE w:val="0"/>
+              <w:autoSpaceDN w:val="0"/>
+              <w:adjustRightInd w:val="0"/>
+              <w:rPr>
+                <w:color w:val="000000" w:themeColor="text1"/>
+                <w:sz w:val="24"/>
+                <w:szCs w:val="24"/>
+              </w:rPr>
+            </w:pPr>
+            <w:r>
+              <w:rPr>
+                <w:color w:val="000000" w:themeColor="text1"/>
+                <w:sz w:val="24"/>
+                <w:szCs w:val="24"/>
+              </w:rPr>
+              <w:t xml:space="preserve">The </w:t>
+            </w:r>
+            <w:r>
+              <w:rPr>
+                <w:color w:val="000000" w:themeColor="text1"/>
+                <w:sz w:val="24"/>
+                <w:szCs w:val="24"/>
+              </w:rPr>
+              <w:t>accuracy of random generating animal</w:t>
+            </w:r>
+          </w:p>
+        </w:tc>
+        <w:tc>
+          <w:tcPr>
+            <w:tcW w:w="3064" w:type="dxa"/>
+            <w:vAlign w:val="center"/>
+          </w:tcPr>
+          <w:p>
+            <w:pPr>
+              <w:autoSpaceDE w:val="0"/>
+              <w:autoSpaceDN w:val="0"/>
+              <w:adjustRightInd w:val="0"/>
+              <w:cnfStyle w:val="000000100000" w:firstRow="0" w:lastRow="0" w:firstColumn="0" w:lastColumn="0" w:oddVBand="0" w:evenVBand="0" w:oddHBand="1" w:evenHBand="0" w:firstRowFirstColumn="0" w:firstRowLastColumn="0" w:lastRowFirstColumn="0" w:lastRowLastColumn="0"/>
+              <w:rPr>
+                <w:color w:val="000000" w:themeColor="text1"/>
+                <w:sz w:val="24"/>
+                <w:szCs w:val="24"/>
+              </w:rPr>
+            </w:pPr>
+            <w:r>
+              <w:rPr>
+                <w:color w:val="000000" w:themeColor="text1"/>
+                <w:sz w:val="24"/>
+                <w:szCs w:val="24"/>
+              </w:rPr>
+              <w:t>Quitting when select the “Quit” button</w:t>
+            </w:r>
+          </w:p>
+        </w:tc>
+        <w:tc>
+          <w:tcPr>
+            <w:tcW w:w="1530" w:type="dxa"/>
+            <w:vAlign w:val="center"/>
+          </w:tcPr>
+          <w:p>
+            <w:pPr>
+              <w:autoSpaceDE w:val="0"/>
+              <w:autoSpaceDN w:val="0"/>
+              <w:adjustRightInd w:val="0"/>
+              <w:cnfStyle w:val="000000100000" w:firstRow="0" w:lastRow="0" w:firstColumn="0" w:lastColumn="0" w:oddVBand="0" w:evenVBand="0" w:oddHBand="1" w:evenHBand="0" w:firstRowFirstColumn="0" w:firstRowLastColumn="0" w:lastRowFirstColumn="0" w:lastRowLastColumn="0"/>
+              <w:rPr>
+                <w:color w:val="000000" w:themeColor="text1"/>
+                <w:sz w:val="24"/>
+                <w:szCs w:val="24"/>
+              </w:rPr>
+            </w:pPr>
+            <w:r>
+              <w:rPr>
+                <w:color w:val="000000" w:themeColor="text1"/>
+                <w:sz w:val="24"/>
+                <w:szCs w:val="24"/>
+              </w:rPr>
+              <w:t>Functionality</w:t>
+            </w:r>
+          </w:p>
+        </w:tc>
+        <w:tc>
+          <w:tcPr>
+            <w:tcW w:w="1100" w:type="dxa"/>
+            <w:vAlign w:val="center"/>
+          </w:tcPr>
+          <w:p>
+            <w:pPr>
+              <w:autoSpaceDE w:val="0"/>
+              <w:autoSpaceDN w:val="0"/>
+              <w:adjustRightInd w:val="0"/>
+              <w:cnfStyle w:val="000000100000" w:firstRow="0" w:lastRow="0" w:firstColumn="0" w:lastColumn="0" w:oddVBand="0" w:evenVBand="0" w:oddHBand="1" w:evenHBand="0" w:firstRowFirstColumn="0" w:firstRowLastColumn="0" w:lastRowFirstColumn="0" w:lastRowLastColumn="0"/>
+              <w:rPr>
+                <w:color w:val="000000" w:themeColor="text1"/>
+                <w:sz w:val="24"/>
+                <w:szCs w:val="24"/>
+              </w:rPr>
+            </w:pPr>
+            <w:r>
+              <w:rPr>
+                <w:color w:val="000000" w:themeColor="text1"/>
+                <w:sz w:val="24"/>
+                <w:szCs w:val="24"/>
+              </w:rPr>
+              <w:t>Low</w:t>
+            </w:r>
+          </w:p>
+        </w:tc>
+      </w:tr>
+      <w:tr>
+        <w:trPr>
+          <w:trHeight w:val="309"/>
+        </w:trPr>
+        <w:tc>
+          <w:tcPr>
+            <w:cnfStyle w:val="001000000000" w:firstRow="0" w:lastRow="0" w:firstColumn="1" w:lastColumn="0" w:oddVBand="0" w:evenVBand="0" w:oddHBand="0" w:evenHBand="0" w:firstRowFirstColumn="0" w:firstRowLastColumn="0" w:lastRowFirstColumn="0" w:lastRowLastColumn="0"/>
+            <w:tcW w:w="2602" w:type="dxa"/>
+            <w:vAlign w:val="center"/>
+          </w:tcPr>
+          <w:p>
+            <w:pPr>
+              <w:autoSpaceDE w:val="0"/>
+              <w:autoSpaceDN w:val="0"/>
+              <w:adjustRightInd w:val="0"/>
+              <w:rPr>
+                <w:color w:val="000000" w:themeColor="text1"/>
+                <w:sz w:val="24"/>
+                <w:szCs w:val="24"/>
+              </w:rPr>
+            </w:pPr>
+            <w:r>
+              <w:rPr>
+                <w:color w:val="000000" w:themeColor="text1"/>
+                <w:sz w:val="24"/>
+                <w:szCs w:val="24"/>
+              </w:rPr>
+              <w:t xml:space="preserve">The </w:t>
+            </w:r>
+            <w:r>
+              <w:rPr>
+                <w:color w:val="000000" w:themeColor="text1"/>
+                <w:sz w:val="24"/>
+                <w:szCs w:val="24"/>
+              </w:rPr>
+              <w:t>accuracy of the result of the algorithm</w:t>
+            </w:r>
+          </w:p>
+        </w:tc>
+        <w:tc>
+          <w:tcPr>
+            <w:tcW w:w="3064" w:type="dxa"/>
+            <w:vAlign w:val="center"/>
+          </w:tcPr>
+          <w:p>
+            <w:pPr>
+              <w:autoSpaceDE w:val="0"/>
+              <w:autoSpaceDN w:val="0"/>
+              <w:adjustRightInd w:val="0"/>
+              <w:cnfStyle w:val="000000000000" w:firstRow="0" w:lastRow="0" w:firstColumn="0" w:lastColumn="0" w:oddVBand="0" w:evenVBand="0" w:oddHBand="0" w:evenHBand="0" w:firstRowFirstColumn="0" w:firstRowLastColumn="0" w:lastRowFirstColumn="0" w:lastRowLastColumn="0"/>
+              <w:rPr>
+                <w:color w:val="000000" w:themeColor="text1"/>
+                <w:sz w:val="24"/>
+                <w:szCs w:val="24"/>
+              </w:rPr>
+            </w:pPr>
+            <w:r>
+              <w:rPr>
+                <w:color w:val="000000" w:themeColor="text1"/>
+                <w:sz w:val="24"/>
+                <w:szCs w:val="24"/>
+              </w:rPr>
+              <w:t>Converting one currency to another</w:t>
+            </w:r>
+          </w:p>
+        </w:tc>
+        <w:tc>
+          <w:tcPr>
+            <w:tcW w:w="1530" w:type="dxa"/>
+            <w:vAlign w:val="center"/>
+          </w:tcPr>
+          <w:p>
+            <w:pPr>
+              <w:autoSpaceDE w:val="0"/>
+              <w:autoSpaceDN w:val="0"/>
+              <w:adjustRightInd w:val="0"/>
+              <w:cnfStyle w:val="000000000000" w:firstRow="0" w:lastRow="0" w:firstColumn="0" w:lastColumn="0" w:oddVBand="0" w:evenVBand="0" w:oddHBand="0" w:evenHBand="0" w:firstRowFirstColumn="0" w:firstRowLastColumn="0" w:lastRowFirstColumn="0" w:lastRowLastColumn="0"/>
+              <w:rPr>
+                <w:color w:val="000000" w:themeColor="text1"/>
+                <w:sz w:val="24"/>
+                <w:szCs w:val="24"/>
+              </w:rPr>
+            </w:pPr>
+            <w:r>
+              <w:rPr>
+                <w:color w:val="000000" w:themeColor="text1"/>
+                <w:sz w:val="24"/>
+                <w:szCs w:val="24"/>
+              </w:rPr>
+              <w:t>Functionality</w:t>
+            </w:r>
+          </w:p>
+        </w:tc>
+        <w:tc>
+          <w:tcPr>
+            <w:tcW w:w="1100" w:type="dxa"/>
+            <w:vAlign w:val="center"/>
+          </w:tcPr>
+          <w:p>
+            <w:pPr>
+              <w:autoSpaceDE w:val="0"/>
+              <w:autoSpaceDN w:val="0"/>
+              <w:adjustRightInd w:val="0"/>
+              <w:cnfStyle w:val="000000000000" w:firstRow="0" w:lastRow="0" w:firstColumn="0" w:lastColumn="0" w:oddVBand="0" w:evenVBand="0" w:oddHBand="0" w:evenHBand="0" w:firstRowFirstColumn="0" w:firstRowLastColumn="0" w:lastRowFirstColumn="0" w:lastRowLastColumn="0"/>
+              <w:rPr>
+                <w:color w:val="000000" w:themeColor="text1"/>
+                <w:sz w:val="24"/>
+                <w:szCs w:val="24"/>
+              </w:rPr>
+            </w:pPr>
+            <w:r>
+              <w:rPr>
+                <w:color w:val="000000" w:themeColor="text1"/>
+                <w:sz w:val="24"/>
+                <w:szCs w:val="24"/>
+              </w:rPr>
+              <w:t>High</w:t>
+            </w:r>
+          </w:p>
+        </w:tc>
+      </w:tr>
+      <w:tr>
+        <w:trPr>
+          <w:cnfStyle w:val="000000100000" w:firstRow="0" w:lastRow="0" w:firstColumn="0" w:lastColumn="0" w:oddVBand="0" w:evenVBand="0" w:oddHBand="1" w:evenHBand="0" w:firstRowFirstColumn="0" w:firstRowLastColumn="0" w:lastRowFirstColumn="0" w:lastRowLastColumn="0"/>
+          <w:trHeight w:val="309"/>
+        </w:trPr>
+        <w:tc>
+          <w:tcPr>
+            <w:cnfStyle w:val="001000000000" w:firstRow="0" w:lastRow="0" w:firstColumn="1" w:lastColumn="0" w:oddVBand="0" w:evenVBand="0" w:oddHBand="0" w:evenHBand="0" w:firstRowFirstColumn="0" w:firstRowLastColumn="0" w:lastRowFirstColumn="0" w:lastRowLastColumn="0"/>
+            <w:tcW w:w="2602" w:type="dxa"/>
+            <w:vAlign w:val="center"/>
+          </w:tcPr>
+          <w:p>
+            <w:pPr>
+              <w:autoSpaceDE w:val="0"/>
+              <w:autoSpaceDN w:val="0"/>
+              <w:adjustRightInd w:val="0"/>
+              <w:rPr>
+                <w:color w:val="000000" w:themeColor="text1"/>
+                <w:sz w:val="24"/>
+                <w:szCs w:val="24"/>
+              </w:rPr>
+            </w:pPr>
+            <w:r>
+              <w:rPr>
+                <w:color w:val="000000" w:themeColor="text1"/>
+                <w:sz w:val="24"/>
+                <w:szCs w:val="24"/>
+              </w:rPr>
+              <w:t xml:space="preserve">Output </w:t>
+            </w:r>
+            <w:r>
+              <w:rPr>
+                <w:rFonts w:asciiTheme="minorEastAsia" w:eastAsiaTheme="minorEastAsia" w:hAnsiTheme="minorEastAsia" w:hint="eastAsia"/>
+                <w:color w:val="000000" w:themeColor="text1"/>
+                <w:sz w:val="24"/>
+                <w:szCs w:val="24"/>
+              </w:rPr>
+              <w:t>的东西</w:t>
+            </w:r>
+          </w:p>
+        </w:tc>
+        <w:tc>
+          <w:tcPr>
+            <w:tcW w:w="3064" w:type="dxa"/>
+            <w:vAlign w:val="center"/>
+          </w:tcPr>
+          <w:p>
+            <w:pPr>
+              <w:autoSpaceDE w:val="0"/>
+              <w:autoSpaceDN w:val="0"/>
+              <w:adjustRightInd w:val="0"/>
+              <w:cnfStyle w:val="000000100000" w:firstRow="0" w:lastRow="0" w:firstColumn="0" w:lastColumn="0" w:oddVBand="0" w:evenVBand="0" w:oddHBand="1" w:evenHBand="0" w:firstRowFirstColumn="0" w:firstRowLastColumn="0" w:lastRowFirstColumn="0" w:lastRowLastColumn="0"/>
+              <w:rPr>
+                <w:color w:val="000000" w:themeColor="text1"/>
+                <w:sz w:val="24"/>
+                <w:szCs w:val="24"/>
+              </w:rPr>
+            </w:pPr>
+            <w:r>
+              <w:rPr>
+                <w:color w:val="000000" w:themeColor="text1"/>
+                <w:sz w:val="24"/>
+                <w:szCs w:val="24"/>
+              </w:rPr>
+              <w:t>Re-converting a new kind of currency</w:t>
+            </w:r>
+          </w:p>
+        </w:tc>
+        <w:tc>
+          <w:tcPr>
+            <w:tcW w:w="1530" w:type="dxa"/>
+            <w:vAlign w:val="center"/>
+          </w:tcPr>
+          <w:p>
+            <w:pPr>
+              <w:autoSpaceDE w:val="0"/>
+              <w:autoSpaceDN w:val="0"/>
+              <w:adjustRightInd w:val="0"/>
+              <w:cnfStyle w:val="000000100000" w:firstRow="0" w:lastRow="0" w:firstColumn="0" w:lastColumn="0" w:oddVBand="0" w:evenVBand="0" w:oddHBand="1" w:evenHBand="0" w:firstRowFirstColumn="0" w:firstRowLastColumn="0" w:lastRowFirstColumn="0" w:lastRowLastColumn="0"/>
+              <w:rPr>
+                <w:color w:val="000000" w:themeColor="text1"/>
+                <w:sz w:val="24"/>
+                <w:szCs w:val="24"/>
+              </w:rPr>
+            </w:pPr>
+            <w:r>
+              <w:rPr>
+                <w:color w:val="000000" w:themeColor="text1"/>
+                <w:sz w:val="24"/>
+                <w:szCs w:val="24"/>
+              </w:rPr>
+              <w:t>Functionality</w:t>
+            </w:r>
+          </w:p>
+        </w:tc>
+        <w:tc>
+          <w:tcPr>
+            <w:tcW w:w="1100" w:type="dxa"/>
+            <w:vAlign w:val="center"/>
+          </w:tcPr>
+          <w:p>
+            <w:pPr>
+              <w:autoSpaceDE w:val="0"/>
+              <w:autoSpaceDN w:val="0"/>
+              <w:adjustRightInd w:val="0"/>
+              <w:cnfStyle w:val="000000100000" w:firstRow="0" w:lastRow="0" w:firstColumn="0" w:lastColumn="0" w:oddVBand="0" w:evenVBand="0" w:oddHBand="1" w:evenHBand="0" w:firstRowFirstColumn="0" w:firstRowLastColumn="0" w:lastRowFirstColumn="0" w:lastRowLastColumn="0"/>
+              <w:rPr>
+                <w:color w:val="000000" w:themeColor="text1"/>
+                <w:sz w:val="24"/>
+                <w:szCs w:val="24"/>
+              </w:rPr>
+            </w:pPr>
+            <w:r>
+              <w:rPr>
+                <w:color w:val="000000" w:themeColor="text1"/>
+                <w:sz w:val="24"/>
+                <w:szCs w:val="24"/>
+              </w:rPr>
+              <w:t>High</w:t>
+            </w:r>
+          </w:p>
+        </w:tc>
+      </w:tr>
+    </w:tbl>
+    <w:p>
+      <w:pPr>
+        <w:rPr>
+          <w:noProof/>
+        </w:rPr>
+      </w:pPr>
+    </w:p>
+    <w:p>
+      <w:pPr>
+        <w:rPr>
+          <w:noProof/>
+        </w:rPr>
+      </w:pPr>
+    </w:p>
+    <w:p>
+      <w:pPr>
+        <w:pStyle w:val="2"/>
+        <w:rPr>
+          <w:rFonts w:hint="eastAsia"/>
+          <w:noProof/>
+        </w:rPr>
+      </w:pPr>
+      <w:r>
+        <w:rPr>
+          <w:rFonts w:hint="eastAsia"/>
+          <w:noProof/>
+        </w:rPr>
+        <w:t xml:space="preserve">5.2 </w:t>
+      </w:r>
+      <w:r>
+        <w:rPr>
+          <w:noProof/>
+        </w:rPr>
+        <w:t>T</w:t>
+      </w:r>
+      <w:r>
+        <w:rPr>
+          <w:rFonts w:hint="eastAsia"/>
+          <w:noProof/>
+        </w:rPr>
+        <w:t>est</w:t>
+      </w:r>
+      <w:r>
+        <w:rPr>
+          <w:noProof/>
+        </w:rPr>
+        <w:t xml:space="preserve"> C</w:t>
+      </w:r>
+      <w:r>
+        <w:rPr>
+          <w:rFonts w:hint="eastAsia"/>
+          <w:noProof/>
+        </w:rPr>
+        <w:t>ase</w:t>
       </w:r>
       <w:r>
         <w:rPr>
@@ -636,98 +1571,1373 @@
         </w:rPr>
         <w:t xml:space="preserve"> </w:t>
       </w:r>
-      <w:r>
+    </w:p>
+    <w:tbl>
+      <w:tblPr>
+        <w:tblW w:w="9737" w:type="dxa"/>
+        <w:tblInd w:w="-885" w:type="dxa"/>
+        <w:tblCellMar>
+          <w:left w:w="0" w:type="dxa"/>
+          <w:right w:w="0" w:type="dxa"/>
+        </w:tblCellMar>
+        <w:tblLook w:val="04A0" w:firstRow="1" w:lastRow="0" w:firstColumn="1" w:lastColumn="0" w:noHBand="0" w:noVBand="1"/>
+      </w:tblPr>
+      <w:tblGrid>
+        <w:gridCol w:w="1490"/>
+        <w:gridCol w:w="3468"/>
+        <w:gridCol w:w="1310"/>
+        <w:gridCol w:w="1734"/>
+        <w:gridCol w:w="1735"/>
+      </w:tblGrid>
+      <w:tr>
+        <w:trPr>
+          <w:trHeight w:val="322"/>
+        </w:trPr>
+        <w:tc>
+          <w:tcPr>
+            <w:tcW w:w="1490" w:type="dxa"/>
+            <w:tcBorders>
+              <w:top w:val="single" w:sz="8" w:space="0" w:color="000000"/>
+              <w:left w:val="single" w:sz="8" w:space="0" w:color="000000"/>
+              <w:bottom w:val="single" w:sz="8" w:space="0" w:color="000000"/>
+              <w:right w:val="single" w:sz="8" w:space="0" w:color="000000"/>
+            </w:tcBorders>
+            <w:shd w:val="clear" w:color="auto" w:fill="auto"/>
+            <w:tcMar>
+              <w:top w:w="0" w:type="dxa"/>
+              <w:left w:w="108" w:type="dxa"/>
+              <w:bottom w:w="0" w:type="dxa"/>
+              <w:right w:w="108" w:type="dxa"/>
+            </w:tcMar>
+            <w:hideMark/>
+          </w:tcPr>
+          <w:p>
+            <w:pPr>
+              <w:widowControl/>
+              <w:spacing w:after="75" w:line="270" w:lineRule="atLeast"/>
+              <w:jc w:val="center"/>
+              <w:rPr>
+                <w:rFonts w:ascii="宋体" w:eastAsia="宋体" w:hAnsi="宋体" w:cs="宋体"/>
+                <w:b/>
+                <w:bCs/>
+                <w:color w:val="494949"/>
+                <w:kern w:val="0"/>
+                <w:sz w:val="18"/>
+                <w:szCs w:val="18"/>
+              </w:rPr>
+            </w:pPr>
+            <w:r>
+              <w:rPr>
+                <w:rFonts w:ascii="宋体" w:eastAsia="宋体" w:hAnsi="宋体" w:cs="宋体" w:hint="eastAsia"/>
+                <w:b/>
+                <w:bCs/>
+                <w:color w:val="494949"/>
+                <w:kern w:val="0"/>
+                <w:sz w:val="18"/>
+                <w:szCs w:val="18"/>
+              </w:rPr>
+              <w:t>Case</w:t>
+            </w:r>
+            <w:r>
+              <w:rPr>
+                <w:rFonts w:ascii="宋体" w:eastAsia="宋体" w:hAnsi="宋体" w:cs="宋体"/>
+                <w:b/>
+                <w:bCs/>
+                <w:color w:val="494949"/>
+                <w:kern w:val="0"/>
+                <w:sz w:val="18"/>
+                <w:szCs w:val="18"/>
+              </w:rPr>
+              <w:t xml:space="preserve"> Name</w:t>
+            </w:r>
+          </w:p>
+        </w:tc>
+        <w:tc>
+          <w:tcPr>
+            <w:tcW w:w="4778" w:type="dxa"/>
+            <w:gridSpan w:val="2"/>
+            <w:tcBorders>
+              <w:top w:val="single" w:sz="8" w:space="0" w:color="000000"/>
+              <w:left w:val="nil"/>
+              <w:bottom w:val="single" w:sz="8" w:space="0" w:color="000000"/>
+              <w:right w:val="single" w:sz="8" w:space="0" w:color="000000"/>
+            </w:tcBorders>
+            <w:shd w:val="clear" w:color="auto" w:fill="auto"/>
+            <w:tcMar>
+              <w:top w:w="0" w:type="dxa"/>
+              <w:left w:w="108" w:type="dxa"/>
+              <w:bottom w:w="0" w:type="dxa"/>
+              <w:right w:w="108" w:type="dxa"/>
+            </w:tcMar>
+            <w:hideMark/>
+          </w:tcPr>
+          <w:p>
+            <w:pPr>
+              <w:widowControl/>
+              <w:spacing w:after="75" w:line="270" w:lineRule="atLeast"/>
+              <w:jc w:val="center"/>
+              <w:rPr>
+                <w:rFonts w:ascii="宋体" w:eastAsia="宋体" w:hAnsi="宋体" w:cs="宋体"/>
+                <w:b/>
+                <w:bCs/>
+                <w:color w:val="494949"/>
+                <w:kern w:val="0"/>
+                <w:sz w:val="18"/>
+                <w:szCs w:val="18"/>
+              </w:rPr>
+            </w:pPr>
+            <w:r>
+              <w:rPr>
+                <w:rFonts w:ascii="宋体" w:eastAsia="宋体" w:hAnsi="宋体" w:cs="宋体"/>
+                <w:b/>
+                <w:bCs/>
+                <w:color w:val="494949"/>
+                <w:kern w:val="0"/>
+                <w:sz w:val="18"/>
+                <w:szCs w:val="18"/>
+              </w:rPr>
+              <w:t>Convert CNY to HK$</w:t>
+            </w:r>
+            <w:r>
+              <w:rPr>
+                <w:rFonts w:ascii="宋体" w:eastAsia="宋体" w:hAnsi="宋体" w:cs="宋体" w:hint="eastAsia"/>
+                <w:b/>
+                <w:bCs/>
+                <w:color w:val="494949"/>
+                <w:kern w:val="0"/>
+                <w:sz w:val="18"/>
+                <w:szCs w:val="18"/>
+              </w:rPr>
+              <w:t>——1</w:t>
+            </w:r>
+          </w:p>
+        </w:tc>
+        <w:tc>
+          <w:tcPr>
+            <w:tcW w:w="1734" w:type="dxa"/>
+            <w:tcBorders>
+              <w:top w:val="single" w:sz="8" w:space="0" w:color="000000"/>
+              <w:left w:val="nil"/>
+              <w:bottom w:val="single" w:sz="8" w:space="0" w:color="000000"/>
+              <w:right w:val="single" w:sz="8" w:space="0" w:color="000000"/>
+            </w:tcBorders>
+            <w:shd w:val="clear" w:color="auto" w:fill="auto"/>
+            <w:tcMar>
+              <w:top w:w="0" w:type="dxa"/>
+              <w:left w:w="108" w:type="dxa"/>
+              <w:bottom w:w="0" w:type="dxa"/>
+              <w:right w:w="108" w:type="dxa"/>
+            </w:tcMar>
+            <w:hideMark/>
+          </w:tcPr>
+          <w:p>
+            <w:pPr>
+              <w:widowControl/>
+              <w:spacing w:after="75" w:line="270" w:lineRule="atLeast"/>
+              <w:jc w:val="center"/>
+              <w:rPr>
+                <w:rFonts w:ascii="宋体" w:eastAsia="宋体" w:hAnsi="宋体" w:cs="宋体"/>
+                <w:b/>
+                <w:bCs/>
+                <w:color w:val="494949"/>
+                <w:kern w:val="0"/>
+                <w:sz w:val="18"/>
+                <w:szCs w:val="18"/>
+              </w:rPr>
+            </w:pPr>
+            <w:r>
+              <w:rPr>
+                <w:rFonts w:ascii="宋体" w:eastAsia="宋体" w:hAnsi="宋体" w:cs="宋体" w:hint="eastAsia"/>
+                <w:b/>
+                <w:bCs/>
+                <w:color w:val="494949"/>
+                <w:kern w:val="0"/>
+                <w:sz w:val="18"/>
+                <w:szCs w:val="18"/>
+              </w:rPr>
+              <w:t>C</w:t>
+            </w:r>
+            <w:r>
+              <w:rPr>
+                <w:rFonts w:ascii="宋体" w:eastAsia="宋体" w:hAnsi="宋体" w:cs="宋体"/>
+                <w:b/>
+                <w:bCs/>
+                <w:color w:val="494949"/>
+                <w:kern w:val="0"/>
+                <w:sz w:val="18"/>
+                <w:szCs w:val="18"/>
+              </w:rPr>
+              <w:t>ase No.</w:t>
+            </w:r>
+          </w:p>
+        </w:tc>
+        <w:tc>
+          <w:tcPr>
+            <w:tcW w:w="1734" w:type="dxa"/>
+            <w:tcBorders>
+              <w:top w:val="single" w:sz="8" w:space="0" w:color="000000"/>
+              <w:left w:val="nil"/>
+              <w:bottom w:val="single" w:sz="8" w:space="0" w:color="000000"/>
+              <w:right w:val="single" w:sz="8" w:space="0" w:color="000000"/>
+            </w:tcBorders>
+            <w:shd w:val="clear" w:color="auto" w:fill="auto"/>
+            <w:tcMar>
+              <w:top w:w="0" w:type="dxa"/>
+              <w:left w:w="108" w:type="dxa"/>
+              <w:bottom w:w="0" w:type="dxa"/>
+              <w:right w:w="108" w:type="dxa"/>
+            </w:tcMar>
+            <w:hideMark/>
+          </w:tcPr>
+          <w:p>
+            <w:pPr>
+              <w:widowControl/>
+              <w:spacing w:after="75" w:line="270" w:lineRule="atLeast"/>
+              <w:jc w:val="center"/>
+              <w:rPr>
+                <w:rFonts w:ascii="宋体" w:eastAsia="宋体" w:hAnsi="宋体" w:cs="宋体"/>
+                <w:b/>
+                <w:bCs/>
+                <w:color w:val="494949"/>
+                <w:kern w:val="0"/>
+                <w:sz w:val="18"/>
+                <w:szCs w:val="18"/>
+              </w:rPr>
+            </w:pPr>
+            <w:r>
+              <w:rPr>
+                <w:rFonts w:ascii="宋体" w:eastAsia="宋体" w:hAnsi="宋体" w:cs="宋体"/>
+                <w:b/>
+                <w:bCs/>
+                <w:color w:val="494949"/>
+                <w:kern w:val="0"/>
+                <w:sz w:val="18"/>
+                <w:szCs w:val="18"/>
+              </w:rPr>
+              <w:t>001</w:t>
+            </w:r>
+          </w:p>
+        </w:tc>
+      </w:tr>
+      <w:tr>
+        <w:trPr>
+          <w:trHeight w:val="322"/>
+        </w:trPr>
+        <w:tc>
+          <w:tcPr>
+            <w:tcW w:w="1490" w:type="dxa"/>
+            <w:tcBorders>
+              <w:top w:val="nil"/>
+              <w:left w:val="single" w:sz="8" w:space="0" w:color="000000"/>
+              <w:bottom w:val="single" w:sz="8" w:space="0" w:color="000000"/>
+              <w:right w:val="single" w:sz="8" w:space="0" w:color="000000"/>
+            </w:tcBorders>
+            <w:shd w:val="clear" w:color="auto" w:fill="auto"/>
+            <w:tcMar>
+              <w:top w:w="0" w:type="dxa"/>
+              <w:left w:w="108" w:type="dxa"/>
+              <w:bottom w:w="0" w:type="dxa"/>
+              <w:right w:w="108" w:type="dxa"/>
+            </w:tcMar>
+            <w:hideMark/>
+          </w:tcPr>
+          <w:p>
+            <w:pPr>
+              <w:widowControl/>
+              <w:spacing w:after="75" w:line="270" w:lineRule="atLeast"/>
+              <w:jc w:val="center"/>
+              <w:rPr>
+                <w:rFonts w:ascii="宋体" w:eastAsia="宋体" w:hAnsi="宋体" w:cs="宋体"/>
+                <w:b/>
+                <w:bCs/>
+                <w:color w:val="494949"/>
+                <w:kern w:val="0"/>
+                <w:sz w:val="18"/>
+                <w:szCs w:val="18"/>
+              </w:rPr>
+            </w:pPr>
+            <w:r>
+              <w:rPr>
+                <w:rFonts w:ascii="宋体" w:eastAsia="宋体" w:hAnsi="宋体" w:cs="宋体" w:hint="eastAsia"/>
+                <w:b/>
+                <w:bCs/>
+                <w:color w:val="494949"/>
+                <w:kern w:val="0"/>
+                <w:sz w:val="18"/>
+                <w:szCs w:val="18"/>
+              </w:rPr>
+              <w:t>C</w:t>
+            </w:r>
+            <w:r>
+              <w:rPr>
+                <w:rFonts w:ascii="宋体" w:eastAsia="宋体" w:hAnsi="宋体" w:cs="宋体"/>
+                <w:b/>
+                <w:bCs/>
+                <w:color w:val="494949"/>
+                <w:kern w:val="0"/>
+                <w:sz w:val="18"/>
+                <w:szCs w:val="18"/>
+              </w:rPr>
+              <w:t>ase Version</w:t>
+            </w:r>
+          </w:p>
+        </w:tc>
+        <w:tc>
+          <w:tcPr>
+            <w:tcW w:w="8247" w:type="dxa"/>
+            <w:gridSpan w:val="4"/>
+            <w:tcBorders>
+              <w:top w:val="nil"/>
+              <w:left w:val="nil"/>
+              <w:bottom w:val="single" w:sz="8" w:space="0" w:color="000000"/>
+              <w:right w:val="single" w:sz="8" w:space="0" w:color="000000"/>
+            </w:tcBorders>
+            <w:shd w:val="clear" w:color="auto" w:fill="auto"/>
+            <w:tcMar>
+              <w:top w:w="0" w:type="dxa"/>
+              <w:left w:w="108" w:type="dxa"/>
+              <w:bottom w:w="0" w:type="dxa"/>
+              <w:right w:w="108" w:type="dxa"/>
+            </w:tcMar>
+            <w:hideMark/>
+          </w:tcPr>
+          <w:p>
+            <w:pPr>
+              <w:widowControl/>
+              <w:spacing w:after="75" w:line="270" w:lineRule="atLeast"/>
+              <w:jc w:val="center"/>
+              <w:rPr>
+                <w:rFonts w:ascii="宋体" w:eastAsia="宋体" w:hAnsi="宋体" w:cs="宋体"/>
+                <w:b/>
+                <w:bCs/>
+                <w:color w:val="494949"/>
+                <w:kern w:val="0"/>
+                <w:sz w:val="18"/>
+                <w:szCs w:val="18"/>
+              </w:rPr>
+            </w:pPr>
+            <w:r>
+              <w:rPr>
+                <w:rFonts w:ascii="宋体" w:eastAsia="宋体" w:hAnsi="宋体" w:cs="宋体" w:hint="eastAsia"/>
+                <w:b/>
+                <w:bCs/>
+                <w:color w:val="494949"/>
+                <w:kern w:val="0"/>
+                <w:sz w:val="18"/>
+                <w:szCs w:val="18"/>
+              </w:rPr>
+              <w:t>V1.0</w:t>
+            </w:r>
+          </w:p>
+        </w:tc>
+      </w:tr>
+      <w:tr>
+        <w:trPr>
+          <w:trHeight w:val="322"/>
+        </w:trPr>
+        <w:tc>
+          <w:tcPr>
+            <w:tcW w:w="1490" w:type="dxa"/>
+            <w:tcBorders>
+              <w:top w:val="nil"/>
+              <w:left w:val="single" w:sz="8" w:space="0" w:color="000000"/>
+              <w:bottom w:val="single" w:sz="8" w:space="0" w:color="000000"/>
+              <w:right w:val="single" w:sz="8" w:space="0" w:color="000000"/>
+            </w:tcBorders>
+            <w:shd w:val="clear" w:color="auto" w:fill="auto"/>
+            <w:tcMar>
+              <w:top w:w="0" w:type="dxa"/>
+              <w:left w:w="108" w:type="dxa"/>
+              <w:bottom w:w="0" w:type="dxa"/>
+              <w:right w:w="108" w:type="dxa"/>
+            </w:tcMar>
+            <w:hideMark/>
+          </w:tcPr>
+          <w:p>
+            <w:pPr>
+              <w:widowControl/>
+              <w:spacing w:after="75" w:line="270" w:lineRule="atLeast"/>
+              <w:jc w:val="center"/>
+              <w:rPr>
+                <w:rFonts w:ascii="宋体" w:eastAsia="宋体" w:hAnsi="宋体" w:cs="宋体"/>
+                <w:b/>
+                <w:bCs/>
+                <w:color w:val="494949"/>
+                <w:kern w:val="0"/>
+                <w:sz w:val="18"/>
+                <w:szCs w:val="18"/>
+              </w:rPr>
+            </w:pPr>
+            <w:r>
+              <w:rPr>
+                <w:rFonts w:ascii="宋体" w:eastAsia="宋体" w:hAnsi="宋体" w:cs="宋体" w:hint="eastAsia"/>
+                <w:b/>
+                <w:bCs/>
+                <w:color w:val="494949"/>
+                <w:kern w:val="0"/>
+                <w:sz w:val="18"/>
+                <w:szCs w:val="18"/>
+              </w:rPr>
+              <w:t>P</w:t>
+            </w:r>
+            <w:r>
+              <w:rPr>
+                <w:rFonts w:ascii="宋体" w:eastAsia="宋体" w:hAnsi="宋体" w:cs="宋体"/>
+                <w:b/>
+                <w:bCs/>
+                <w:color w:val="494949"/>
+                <w:kern w:val="0"/>
+                <w:sz w:val="18"/>
+                <w:szCs w:val="18"/>
+              </w:rPr>
+              <w:t>re Condition</w:t>
+            </w:r>
+          </w:p>
+        </w:tc>
+        <w:tc>
+          <w:tcPr>
+            <w:tcW w:w="8247" w:type="dxa"/>
+            <w:gridSpan w:val="4"/>
+            <w:tcBorders>
+              <w:top w:val="nil"/>
+              <w:left w:val="nil"/>
+              <w:bottom w:val="single" w:sz="8" w:space="0" w:color="000000"/>
+              <w:right w:val="single" w:sz="8" w:space="0" w:color="000000"/>
+            </w:tcBorders>
+            <w:shd w:val="clear" w:color="auto" w:fill="auto"/>
+            <w:tcMar>
+              <w:top w:w="0" w:type="dxa"/>
+              <w:left w:w="108" w:type="dxa"/>
+              <w:bottom w:w="0" w:type="dxa"/>
+              <w:right w:w="108" w:type="dxa"/>
+            </w:tcMar>
+            <w:hideMark/>
+          </w:tcPr>
+          <w:p>
+            <w:pPr>
+              <w:widowControl/>
+              <w:spacing w:after="75" w:line="270" w:lineRule="atLeast"/>
+              <w:jc w:val="center"/>
+              <w:rPr>
+                <w:rFonts w:ascii="宋体" w:eastAsia="宋体" w:hAnsi="宋体" w:cs="宋体"/>
+                <w:b/>
+                <w:bCs/>
+                <w:color w:val="494949"/>
+                <w:kern w:val="0"/>
+                <w:sz w:val="18"/>
+                <w:szCs w:val="18"/>
+              </w:rPr>
+            </w:pPr>
+            <w:r>
+              <w:rPr>
+                <w:rFonts w:ascii="宋体" w:eastAsia="宋体" w:hAnsi="宋体" w:cs="宋体" w:hint="eastAsia"/>
+                <w:b/>
+                <w:bCs/>
+                <w:color w:val="494949"/>
+                <w:kern w:val="0"/>
+                <w:sz w:val="18"/>
+                <w:szCs w:val="18"/>
+              </w:rPr>
+              <w:t>T</w:t>
+            </w:r>
+            <w:r>
+              <w:rPr>
+                <w:rFonts w:ascii="宋体" w:eastAsia="宋体" w:hAnsi="宋体" w:cs="宋体"/>
+                <w:b/>
+                <w:bCs/>
+                <w:color w:val="494949"/>
+                <w:kern w:val="0"/>
+                <w:sz w:val="18"/>
+                <w:szCs w:val="18"/>
+              </w:rPr>
+              <w:t>esting case 004 success</w:t>
+            </w:r>
+          </w:p>
+        </w:tc>
+      </w:tr>
+      <w:tr>
+        <w:trPr>
+          <w:trHeight w:val="322"/>
+        </w:trPr>
+        <w:tc>
+          <w:tcPr>
+            <w:tcW w:w="1490" w:type="dxa"/>
+            <w:tcBorders>
+              <w:top w:val="nil"/>
+              <w:left w:val="single" w:sz="8" w:space="0" w:color="000000"/>
+              <w:bottom w:val="single" w:sz="8" w:space="0" w:color="000000"/>
+              <w:right w:val="single" w:sz="8" w:space="0" w:color="000000"/>
+            </w:tcBorders>
+            <w:shd w:val="clear" w:color="auto" w:fill="auto"/>
+            <w:tcMar>
+              <w:top w:w="0" w:type="dxa"/>
+              <w:left w:w="108" w:type="dxa"/>
+              <w:bottom w:w="0" w:type="dxa"/>
+              <w:right w:w="108" w:type="dxa"/>
+            </w:tcMar>
+            <w:hideMark/>
+          </w:tcPr>
+          <w:p>
+            <w:pPr>
+              <w:widowControl/>
+              <w:spacing w:after="75" w:line="270" w:lineRule="atLeast"/>
+              <w:jc w:val="center"/>
+              <w:rPr>
+                <w:rFonts w:ascii="宋体" w:eastAsia="宋体" w:hAnsi="宋体" w:cs="宋体"/>
+                <w:b/>
+                <w:bCs/>
+                <w:color w:val="494949"/>
+                <w:kern w:val="0"/>
+                <w:sz w:val="18"/>
+                <w:szCs w:val="18"/>
+              </w:rPr>
+            </w:pPr>
+            <w:r>
+              <w:rPr>
+                <w:rFonts w:ascii="宋体" w:eastAsia="宋体" w:hAnsi="宋体" w:cs="宋体" w:hint="eastAsia"/>
+                <w:b/>
+                <w:bCs/>
+                <w:color w:val="494949"/>
+                <w:kern w:val="0"/>
+                <w:sz w:val="18"/>
+                <w:szCs w:val="18"/>
+              </w:rPr>
+              <w:lastRenderedPageBreak/>
+              <w:t>P</w:t>
+            </w:r>
+            <w:r>
+              <w:rPr>
+                <w:rFonts w:ascii="宋体" w:eastAsia="宋体" w:hAnsi="宋体" w:cs="宋体"/>
+                <w:b/>
+                <w:bCs/>
+                <w:color w:val="494949"/>
+                <w:kern w:val="0"/>
+                <w:sz w:val="18"/>
+                <w:szCs w:val="18"/>
+              </w:rPr>
+              <w:t>ost Condition</w:t>
+            </w:r>
+          </w:p>
+        </w:tc>
+        <w:tc>
+          <w:tcPr>
+            <w:tcW w:w="8247" w:type="dxa"/>
+            <w:gridSpan w:val="4"/>
+            <w:tcBorders>
+              <w:top w:val="nil"/>
+              <w:left w:val="nil"/>
+              <w:bottom w:val="single" w:sz="8" w:space="0" w:color="000000"/>
+              <w:right w:val="single" w:sz="8" w:space="0" w:color="000000"/>
+            </w:tcBorders>
+            <w:shd w:val="clear" w:color="auto" w:fill="auto"/>
+            <w:tcMar>
+              <w:top w:w="0" w:type="dxa"/>
+              <w:left w:w="108" w:type="dxa"/>
+              <w:bottom w:w="0" w:type="dxa"/>
+              <w:right w:w="108" w:type="dxa"/>
+            </w:tcMar>
+            <w:hideMark/>
+          </w:tcPr>
+          <w:p>
+            <w:pPr>
+              <w:widowControl/>
+              <w:spacing w:after="75" w:line="270" w:lineRule="atLeast"/>
+              <w:jc w:val="center"/>
+              <w:rPr>
+                <w:rFonts w:ascii="宋体" w:eastAsia="宋体" w:hAnsi="宋体" w:cs="宋体"/>
+                <w:b/>
+                <w:bCs/>
+                <w:color w:val="494949"/>
+                <w:kern w:val="0"/>
+                <w:sz w:val="18"/>
+                <w:szCs w:val="18"/>
+              </w:rPr>
+            </w:pPr>
+            <w:r>
+              <w:rPr>
+                <w:rFonts w:ascii="宋体" w:eastAsia="宋体" w:hAnsi="宋体" w:cs="宋体" w:hint="eastAsia"/>
+                <w:b/>
+                <w:bCs/>
+                <w:color w:val="494949"/>
+                <w:kern w:val="0"/>
+                <w:sz w:val="18"/>
+                <w:szCs w:val="18"/>
+              </w:rPr>
+              <w:t>A</w:t>
+            </w:r>
+            <w:r>
+              <w:rPr>
+                <w:rFonts w:ascii="宋体" w:eastAsia="宋体" w:hAnsi="宋体" w:cs="宋体"/>
+                <w:b/>
+                <w:bCs/>
+                <w:color w:val="494949"/>
+                <w:kern w:val="0"/>
+                <w:sz w:val="18"/>
+                <w:szCs w:val="18"/>
+              </w:rPr>
+              <w:t>fter testing 005, please go to test xxx</w:t>
+            </w:r>
+          </w:p>
+        </w:tc>
+      </w:tr>
+      <w:tr>
+        <w:trPr>
+          <w:trHeight w:val="322"/>
+        </w:trPr>
+        <w:tc>
+          <w:tcPr>
+            <w:tcW w:w="1490" w:type="dxa"/>
+            <w:tcBorders>
+              <w:top w:val="nil"/>
+              <w:left w:val="single" w:sz="8" w:space="0" w:color="000000"/>
+              <w:bottom w:val="single" w:sz="8" w:space="0" w:color="000000"/>
+              <w:right w:val="single" w:sz="8" w:space="0" w:color="000000"/>
+            </w:tcBorders>
+            <w:shd w:val="clear" w:color="auto" w:fill="auto"/>
+            <w:tcMar>
+              <w:top w:w="0" w:type="dxa"/>
+              <w:left w:w="108" w:type="dxa"/>
+              <w:bottom w:w="0" w:type="dxa"/>
+              <w:right w:w="108" w:type="dxa"/>
+            </w:tcMar>
+            <w:hideMark/>
+          </w:tcPr>
+          <w:p>
+            <w:pPr>
+              <w:widowControl/>
+              <w:spacing w:after="75" w:line="270" w:lineRule="atLeast"/>
+              <w:jc w:val="center"/>
+              <w:rPr>
+                <w:rFonts w:ascii="宋体" w:eastAsia="宋体" w:hAnsi="宋体" w:cs="宋体"/>
+                <w:b/>
+                <w:bCs/>
+                <w:color w:val="494949"/>
+                <w:kern w:val="0"/>
+                <w:sz w:val="18"/>
+                <w:szCs w:val="18"/>
+              </w:rPr>
+            </w:pPr>
+            <w:r>
+              <w:rPr>
+                <w:rFonts w:ascii="宋体" w:eastAsia="宋体" w:hAnsi="宋体" w:cs="宋体" w:hint="eastAsia"/>
+                <w:b/>
+                <w:bCs/>
+                <w:color w:val="494949"/>
+                <w:kern w:val="0"/>
+                <w:sz w:val="18"/>
+                <w:szCs w:val="18"/>
+              </w:rPr>
+              <w:t>T</w:t>
+            </w:r>
+            <w:r>
+              <w:rPr>
+                <w:rFonts w:ascii="宋体" w:eastAsia="宋体" w:hAnsi="宋体" w:cs="宋体"/>
+                <w:b/>
+                <w:bCs/>
+                <w:color w:val="494949"/>
+                <w:kern w:val="0"/>
+                <w:sz w:val="18"/>
+                <w:szCs w:val="18"/>
+              </w:rPr>
+              <w:t>est Point</w:t>
+            </w:r>
+          </w:p>
+        </w:tc>
+        <w:tc>
+          <w:tcPr>
+            <w:tcW w:w="3468" w:type="dxa"/>
+            <w:tcBorders>
+              <w:top w:val="nil"/>
+              <w:left w:val="nil"/>
+              <w:bottom w:val="single" w:sz="8" w:space="0" w:color="000000"/>
+              <w:right w:val="single" w:sz="8" w:space="0" w:color="000000"/>
+            </w:tcBorders>
+            <w:shd w:val="clear" w:color="auto" w:fill="auto"/>
+            <w:tcMar>
+              <w:top w:w="0" w:type="dxa"/>
+              <w:left w:w="108" w:type="dxa"/>
+              <w:bottom w:w="0" w:type="dxa"/>
+              <w:right w:w="108" w:type="dxa"/>
+            </w:tcMar>
+            <w:hideMark/>
+          </w:tcPr>
+          <w:p>
+            <w:pPr>
+              <w:widowControl/>
+              <w:spacing w:after="75" w:line="270" w:lineRule="atLeast"/>
+              <w:jc w:val="center"/>
+              <w:rPr>
+                <w:rFonts w:ascii="宋体" w:eastAsia="宋体" w:hAnsi="宋体" w:cs="宋体"/>
+                <w:b/>
+                <w:bCs/>
+                <w:color w:val="494949"/>
+                <w:kern w:val="0"/>
+                <w:sz w:val="18"/>
+                <w:szCs w:val="18"/>
+              </w:rPr>
+            </w:pPr>
+            <w:r>
+              <w:rPr>
+                <w:rFonts w:ascii="宋体" w:eastAsia="宋体" w:hAnsi="宋体" w:cs="宋体" w:hint="eastAsia"/>
+                <w:b/>
+                <w:bCs/>
+                <w:color w:val="494949"/>
+                <w:kern w:val="0"/>
+                <w:sz w:val="18"/>
+                <w:szCs w:val="18"/>
+              </w:rPr>
+              <w:t>T</w:t>
+            </w:r>
+            <w:r>
+              <w:rPr>
+                <w:rFonts w:ascii="宋体" w:eastAsia="宋体" w:hAnsi="宋体" w:cs="宋体"/>
+                <w:b/>
+                <w:bCs/>
+                <w:color w:val="494949"/>
+                <w:kern w:val="0"/>
+                <w:sz w:val="18"/>
+                <w:szCs w:val="18"/>
+              </w:rPr>
+              <w:t>esting Procedure</w:t>
+            </w:r>
+          </w:p>
+        </w:tc>
+        <w:tc>
+          <w:tcPr>
+            <w:tcW w:w="3044" w:type="dxa"/>
+            <w:gridSpan w:val="2"/>
+            <w:tcBorders>
+              <w:top w:val="nil"/>
+              <w:left w:val="nil"/>
+              <w:bottom w:val="single" w:sz="8" w:space="0" w:color="000000"/>
+              <w:right w:val="single" w:sz="8" w:space="0" w:color="000000"/>
+            </w:tcBorders>
+            <w:shd w:val="clear" w:color="auto" w:fill="auto"/>
+            <w:tcMar>
+              <w:top w:w="0" w:type="dxa"/>
+              <w:left w:w="108" w:type="dxa"/>
+              <w:bottom w:w="0" w:type="dxa"/>
+              <w:right w:w="108" w:type="dxa"/>
+            </w:tcMar>
+            <w:hideMark/>
+          </w:tcPr>
+          <w:p>
+            <w:pPr>
+              <w:widowControl/>
+              <w:spacing w:after="75" w:line="270" w:lineRule="atLeast"/>
+              <w:jc w:val="center"/>
+              <w:rPr>
+                <w:rFonts w:ascii="宋体" w:eastAsia="宋体" w:hAnsi="宋体" w:cs="宋体"/>
+                <w:b/>
+                <w:bCs/>
+                <w:color w:val="494949"/>
+                <w:kern w:val="0"/>
+                <w:sz w:val="18"/>
+                <w:szCs w:val="18"/>
+              </w:rPr>
+            </w:pPr>
+            <w:r>
+              <w:rPr>
+                <w:rFonts w:ascii="宋体" w:eastAsia="宋体" w:hAnsi="宋体" w:cs="宋体" w:hint="eastAsia"/>
+                <w:b/>
+                <w:bCs/>
+                <w:color w:val="494949"/>
+                <w:kern w:val="0"/>
+                <w:sz w:val="18"/>
+                <w:szCs w:val="18"/>
+              </w:rPr>
+              <w:t>E</w:t>
+            </w:r>
+            <w:r>
+              <w:rPr>
+                <w:rFonts w:ascii="宋体" w:eastAsia="宋体" w:hAnsi="宋体" w:cs="宋体"/>
+                <w:b/>
+                <w:bCs/>
+                <w:color w:val="494949"/>
+                <w:kern w:val="0"/>
+                <w:sz w:val="18"/>
+                <w:szCs w:val="18"/>
+              </w:rPr>
+              <w:t>xpected Result</w:t>
+            </w:r>
+          </w:p>
+        </w:tc>
+        <w:tc>
+          <w:tcPr>
+            <w:tcW w:w="1734" w:type="dxa"/>
+            <w:tcBorders>
+              <w:top w:val="nil"/>
+              <w:left w:val="nil"/>
+              <w:bottom w:val="single" w:sz="8" w:space="0" w:color="000000"/>
+              <w:right w:val="single" w:sz="8" w:space="0" w:color="000000"/>
+            </w:tcBorders>
+            <w:shd w:val="clear" w:color="auto" w:fill="auto"/>
+            <w:tcMar>
+              <w:top w:w="0" w:type="dxa"/>
+              <w:left w:w="108" w:type="dxa"/>
+              <w:bottom w:w="0" w:type="dxa"/>
+              <w:right w:w="108" w:type="dxa"/>
+            </w:tcMar>
+            <w:hideMark/>
+          </w:tcPr>
+          <w:p>
+            <w:pPr>
+              <w:widowControl/>
+              <w:spacing w:after="75" w:line="270" w:lineRule="atLeast"/>
+              <w:jc w:val="center"/>
+              <w:rPr>
+                <w:rFonts w:ascii="宋体" w:eastAsia="宋体" w:hAnsi="宋体" w:cs="宋体"/>
+                <w:b/>
+                <w:bCs/>
+                <w:color w:val="494949"/>
+                <w:kern w:val="0"/>
+                <w:sz w:val="18"/>
+                <w:szCs w:val="18"/>
+              </w:rPr>
+            </w:pPr>
+            <w:r>
+              <w:rPr>
+                <w:rFonts w:ascii="宋体" w:eastAsia="宋体" w:hAnsi="宋体" w:cs="宋体" w:hint="eastAsia"/>
+                <w:b/>
+                <w:bCs/>
+                <w:color w:val="494949"/>
+                <w:kern w:val="0"/>
+                <w:sz w:val="18"/>
+                <w:szCs w:val="18"/>
+              </w:rPr>
+              <w:t>T</w:t>
+            </w:r>
+            <w:r>
+              <w:rPr>
+                <w:rFonts w:ascii="宋体" w:eastAsia="宋体" w:hAnsi="宋体" w:cs="宋体"/>
+                <w:b/>
+                <w:bCs/>
+                <w:color w:val="494949"/>
+                <w:kern w:val="0"/>
+                <w:sz w:val="18"/>
+                <w:szCs w:val="18"/>
+              </w:rPr>
+              <w:t>esting Result</w:t>
+            </w:r>
+          </w:p>
+        </w:tc>
+      </w:tr>
+      <w:tr>
+        <w:trPr>
+          <w:trHeight w:val="1554"/>
+        </w:trPr>
+        <w:tc>
+          <w:tcPr>
+            <w:tcW w:w="1490" w:type="dxa"/>
+            <w:tcBorders>
+              <w:top w:val="nil"/>
+              <w:left w:val="single" w:sz="8" w:space="0" w:color="000000"/>
+              <w:bottom w:val="single" w:sz="8" w:space="0" w:color="000000"/>
+              <w:right w:val="single" w:sz="8" w:space="0" w:color="000000"/>
+            </w:tcBorders>
+            <w:shd w:val="clear" w:color="auto" w:fill="auto"/>
+            <w:tcMar>
+              <w:top w:w="0" w:type="dxa"/>
+              <w:left w:w="108" w:type="dxa"/>
+              <w:bottom w:w="0" w:type="dxa"/>
+              <w:right w:w="108" w:type="dxa"/>
+            </w:tcMar>
+            <w:hideMark/>
+          </w:tcPr>
+          <w:p>
+            <w:pPr>
+              <w:widowControl/>
+              <w:spacing w:after="75" w:line="270" w:lineRule="atLeast"/>
+              <w:jc w:val="center"/>
+              <w:rPr>
+                <w:rFonts w:ascii="宋体" w:eastAsia="宋体" w:hAnsi="宋体" w:cs="宋体"/>
+                <w:b/>
+                <w:bCs/>
+                <w:color w:val="494949"/>
+                <w:kern w:val="0"/>
+                <w:sz w:val="18"/>
+                <w:szCs w:val="18"/>
+              </w:rPr>
+            </w:pPr>
+            <w:r>
+              <w:rPr>
+                <w:rFonts w:ascii="宋体" w:eastAsia="宋体" w:hAnsi="宋体" w:cs="宋体"/>
+                <w:b/>
+                <w:bCs/>
+                <w:color w:val="494949"/>
+                <w:kern w:val="0"/>
+                <w:sz w:val="18"/>
+                <w:szCs w:val="18"/>
+              </w:rPr>
+              <w:t>Test 2</w:t>
+            </w:r>
+            <w:r>
+              <w:rPr>
+                <w:rFonts w:ascii="宋体" w:eastAsia="宋体" w:hAnsi="宋体" w:cs="宋体" w:hint="eastAsia"/>
+                <w:b/>
+                <w:bCs/>
+                <w:color w:val="494949"/>
+                <w:kern w:val="0"/>
+                <w:sz w:val="18"/>
+                <w:szCs w:val="18"/>
+              </w:rPr>
+              <w:t>^31 (</w:t>
+            </w:r>
+            <w:r>
+              <w:rPr>
+                <w:rFonts w:ascii="宋体" w:eastAsia="宋体" w:hAnsi="宋体" w:cs="宋体"/>
+                <w:b/>
+                <w:bCs/>
+                <w:color w:val="494949"/>
+                <w:kern w:val="0"/>
+                <w:sz w:val="18"/>
+                <w:szCs w:val="18"/>
+              </w:rPr>
+              <w:t>bigger</w:t>
+            </w:r>
+            <w:r>
+              <w:rPr>
+                <w:rFonts w:ascii="宋体" w:eastAsia="宋体" w:hAnsi="宋体" w:cs="宋体" w:hint="eastAsia"/>
+                <w:b/>
+                <w:bCs/>
+                <w:color w:val="494949"/>
+                <w:kern w:val="0"/>
+                <w:sz w:val="18"/>
+                <w:szCs w:val="18"/>
+              </w:rPr>
+              <w:t xml:space="preserve"> than the max </w:t>
+            </w:r>
+            <w:r>
+              <w:rPr>
+                <w:rFonts w:ascii="宋体" w:eastAsia="宋体" w:hAnsi="宋体" w:cs="宋体"/>
+                <w:b/>
+                <w:bCs/>
+                <w:color w:val="494949"/>
+                <w:kern w:val="0"/>
+                <w:sz w:val="18"/>
+                <w:szCs w:val="18"/>
+              </w:rPr>
+              <w:t>boundary</w:t>
+            </w:r>
+            <w:r>
+              <w:rPr>
+                <w:rFonts w:ascii="宋体" w:eastAsia="宋体" w:hAnsi="宋体" w:cs="宋体" w:hint="eastAsia"/>
+                <w:b/>
+                <w:bCs/>
+                <w:color w:val="494949"/>
+                <w:kern w:val="0"/>
+                <w:sz w:val="18"/>
+                <w:szCs w:val="18"/>
+              </w:rPr>
+              <w:t>)</w:t>
+            </w:r>
+          </w:p>
+        </w:tc>
+        <w:tc>
+          <w:tcPr>
+            <w:tcW w:w="3468" w:type="dxa"/>
+            <w:tcBorders>
+              <w:top w:val="nil"/>
+              <w:left w:val="nil"/>
+              <w:bottom w:val="single" w:sz="8" w:space="0" w:color="000000"/>
+              <w:right w:val="single" w:sz="8" w:space="0" w:color="000000"/>
+            </w:tcBorders>
+            <w:shd w:val="clear" w:color="auto" w:fill="auto"/>
+            <w:tcMar>
+              <w:top w:w="0" w:type="dxa"/>
+              <w:left w:w="108" w:type="dxa"/>
+              <w:bottom w:w="0" w:type="dxa"/>
+              <w:right w:w="108" w:type="dxa"/>
+            </w:tcMar>
+            <w:hideMark/>
+          </w:tcPr>
+          <w:p>
+            <w:pPr>
+              <w:widowControl/>
+              <w:spacing w:after="75" w:line="270" w:lineRule="atLeast"/>
+              <w:jc w:val="center"/>
+              <w:rPr>
+                <w:rFonts w:ascii="宋体" w:eastAsia="宋体" w:hAnsi="宋体" w:cs="宋体"/>
+                <w:b/>
+                <w:bCs/>
+                <w:color w:val="494949"/>
+                <w:kern w:val="0"/>
+                <w:sz w:val="18"/>
+                <w:szCs w:val="18"/>
+              </w:rPr>
+            </w:pPr>
+            <w:r>
+              <w:rPr>
+                <w:rFonts w:ascii="宋体" w:eastAsia="宋体" w:hAnsi="宋体" w:cs="宋体"/>
+                <w:b/>
+                <w:bCs/>
+                <w:color w:val="494949"/>
+                <w:kern w:val="0"/>
+                <w:sz w:val="18"/>
+                <w:szCs w:val="18"/>
+              </w:rPr>
+              <w:t>1.change currency_1 into “</w:t>
+            </w:r>
+            <w:r>
+              <w:rPr>
+                <w:rFonts w:ascii="宋体" w:eastAsia="宋体" w:hAnsi="宋体" w:cs="宋体" w:hint="eastAsia"/>
+                <w:b/>
+                <w:bCs/>
+                <w:color w:val="494949"/>
+                <w:kern w:val="0"/>
+                <w:sz w:val="18"/>
+                <w:szCs w:val="18"/>
+              </w:rPr>
+              <w:t>人民币</w:t>
+            </w:r>
+            <w:r>
+              <w:rPr>
+                <w:rFonts w:ascii="宋体" w:eastAsia="宋体" w:hAnsi="宋体" w:cs="宋体"/>
+                <w:b/>
+                <w:bCs/>
+                <w:color w:val="494949"/>
+                <w:kern w:val="0"/>
+                <w:sz w:val="18"/>
+                <w:szCs w:val="18"/>
+              </w:rPr>
+              <w:t>”</w:t>
+            </w:r>
+          </w:p>
+          <w:p>
+            <w:pPr>
+              <w:widowControl/>
+              <w:spacing w:after="75" w:line="270" w:lineRule="atLeast"/>
+              <w:jc w:val="center"/>
+              <w:rPr>
+                <w:rFonts w:ascii="宋体" w:eastAsia="宋体" w:hAnsi="宋体" w:cs="宋体"/>
+                <w:b/>
+                <w:bCs/>
+                <w:color w:val="494949"/>
+                <w:kern w:val="0"/>
+                <w:sz w:val="18"/>
+                <w:szCs w:val="18"/>
+              </w:rPr>
+            </w:pPr>
+            <w:r>
+              <w:rPr>
+                <w:rFonts w:ascii="宋体" w:eastAsia="宋体" w:hAnsi="宋体" w:cs="宋体"/>
+                <w:b/>
+                <w:bCs/>
+                <w:color w:val="494949"/>
+                <w:kern w:val="0"/>
+                <w:sz w:val="18"/>
+                <w:szCs w:val="18"/>
+              </w:rPr>
+              <w:t>2.change currency_2 into “港币”</w:t>
+            </w:r>
+          </w:p>
+          <w:p>
+            <w:pPr>
+              <w:widowControl/>
+              <w:spacing w:after="75" w:line="270" w:lineRule="atLeast"/>
+              <w:jc w:val="center"/>
+              <w:rPr>
+                <w:rFonts w:ascii="宋体" w:eastAsia="宋体" w:hAnsi="宋体" w:cs="宋体"/>
+                <w:b/>
+                <w:bCs/>
+                <w:color w:val="494949"/>
+                <w:kern w:val="0"/>
+                <w:sz w:val="18"/>
+                <w:szCs w:val="18"/>
+              </w:rPr>
+            </w:pPr>
+            <w:r>
+              <w:rPr>
+                <w:rFonts w:ascii="宋体" w:eastAsia="宋体" w:hAnsi="宋体" w:cs="宋体"/>
+                <w:b/>
+                <w:bCs/>
+                <w:color w:val="494949"/>
+                <w:kern w:val="0"/>
+                <w:sz w:val="18"/>
+                <w:szCs w:val="18"/>
+              </w:rPr>
+              <w:t>3.input 2147483648 into “输入兑换的货币量”</w:t>
+            </w:r>
+          </w:p>
+          <w:p>
+            <w:pPr>
+              <w:widowControl/>
+              <w:spacing w:after="75" w:line="270" w:lineRule="atLeast"/>
+              <w:jc w:val="center"/>
+              <w:rPr>
+                <w:rFonts w:ascii="宋体" w:eastAsia="宋体" w:hAnsi="宋体" w:cs="宋体"/>
+                <w:b/>
+                <w:bCs/>
+                <w:color w:val="494949"/>
+                <w:kern w:val="0"/>
+                <w:sz w:val="18"/>
+                <w:szCs w:val="18"/>
+              </w:rPr>
+            </w:pPr>
+            <w:r>
+              <w:rPr>
+                <w:rFonts w:ascii="宋体" w:eastAsia="宋体" w:hAnsi="宋体" w:cs="宋体"/>
+                <w:b/>
+                <w:bCs/>
+                <w:color w:val="494949"/>
+                <w:kern w:val="0"/>
+                <w:sz w:val="18"/>
+                <w:szCs w:val="18"/>
+              </w:rPr>
+              <w:t>4.click on “兑换”</w:t>
+            </w:r>
+          </w:p>
+        </w:tc>
+        <w:tc>
+          <w:tcPr>
+            <w:tcW w:w="3044" w:type="dxa"/>
+            <w:gridSpan w:val="2"/>
+            <w:tcBorders>
+              <w:top w:val="nil"/>
+              <w:left w:val="nil"/>
+              <w:bottom w:val="single" w:sz="8" w:space="0" w:color="000000"/>
+              <w:right w:val="single" w:sz="8" w:space="0" w:color="000000"/>
+            </w:tcBorders>
+            <w:shd w:val="clear" w:color="auto" w:fill="auto"/>
+            <w:tcMar>
+              <w:top w:w="0" w:type="dxa"/>
+              <w:left w:w="108" w:type="dxa"/>
+              <w:bottom w:w="0" w:type="dxa"/>
+              <w:right w:w="108" w:type="dxa"/>
+            </w:tcMar>
+            <w:hideMark/>
+          </w:tcPr>
+          <w:p>
+            <w:pPr>
+              <w:widowControl/>
+              <w:spacing w:after="75" w:line="270" w:lineRule="atLeast"/>
+              <w:jc w:val="center"/>
+              <w:rPr>
+                <w:rFonts w:ascii="宋体" w:eastAsia="宋体" w:hAnsi="宋体" w:cs="宋体"/>
+                <w:b/>
+                <w:bCs/>
+                <w:color w:val="494949"/>
+                <w:kern w:val="0"/>
+                <w:sz w:val="18"/>
+                <w:szCs w:val="18"/>
+              </w:rPr>
+            </w:pPr>
+          </w:p>
+        </w:tc>
+        <w:tc>
+          <w:tcPr>
+            <w:tcW w:w="1734" w:type="dxa"/>
+            <w:tcBorders>
+              <w:top w:val="nil"/>
+              <w:left w:val="nil"/>
+              <w:bottom w:val="single" w:sz="8" w:space="0" w:color="000000"/>
+              <w:right w:val="single" w:sz="8" w:space="0" w:color="000000"/>
+            </w:tcBorders>
+            <w:shd w:val="clear" w:color="auto" w:fill="auto"/>
+            <w:tcMar>
+              <w:top w:w="0" w:type="dxa"/>
+              <w:left w:w="108" w:type="dxa"/>
+              <w:bottom w:w="0" w:type="dxa"/>
+              <w:right w:w="108" w:type="dxa"/>
+            </w:tcMar>
+            <w:hideMark/>
+          </w:tcPr>
+          <w:p>
+            <w:pPr>
+              <w:widowControl/>
+              <w:spacing w:after="75" w:line="270" w:lineRule="atLeast"/>
+              <w:jc w:val="center"/>
+              <w:rPr>
+                <w:rFonts w:ascii="宋体" w:eastAsia="宋体" w:hAnsi="宋体" w:cs="宋体"/>
+                <w:b/>
+                <w:bCs/>
+                <w:color w:val="494949"/>
+                <w:kern w:val="0"/>
+                <w:sz w:val="18"/>
+                <w:szCs w:val="18"/>
+              </w:rPr>
+            </w:pPr>
+          </w:p>
+        </w:tc>
+      </w:tr>
+    </w:tbl>
+    <w:p>
+      <w:pPr>
+        <w:rPr>
+          <w:noProof/>
+        </w:rPr>
+      </w:pPr>
+    </w:p>
+    <w:p>
+      <w:pPr>
+        <w:rPr>
+          <w:noProof/>
+        </w:rPr>
+      </w:pPr>
+    </w:p>
+    <w:p>
+      <w:pPr>
+        <w:rPr>
+          <w:noProof/>
+        </w:rPr>
+      </w:pPr>
+    </w:p>
+    <w:p>
+      <w:pPr>
+        <w:rPr>
+          <w:noProof/>
+        </w:rPr>
+      </w:pPr>
+    </w:p>
+    <w:p>
+      <w:pPr>
+        <w:rPr>
+          <w:noProof/>
+        </w:rPr>
+      </w:pPr>
+    </w:p>
+    <w:p>
+      <w:pPr>
+        <w:pStyle w:val="1"/>
+        <w:numPr>
+          <w:ilvl w:val="0"/>
+          <w:numId w:val="4"/>
+        </w:numPr>
         <w:rPr>
           <w:rFonts w:hint="eastAsia"/>
           <w:noProof/>
         </w:rPr>
-        <w:t>to run the program successfully.</w:t>
-      </w:r>
-    </w:p>
-    <w:p>
-      <w:pPr>
+      </w:pPr>
+      <w:r>
+        <w:t>Summary of key design decisions and reasons</w:t>
+      </w:r>
+    </w:p>
+    <w:p>
+      <w:pPr>
+        <w:pStyle w:val="2"/>
+        <w:rPr>
+          <w:noProof/>
+        </w:rPr>
+      </w:pPr>
+      <w:r>
         <w:rPr>
           <w:rFonts w:hint="eastAsia"/>
           <w:noProof/>
         </w:rPr>
-      </w:pPr>
-    </w:p>
-    <w:p>
-      <w:pPr>
-        <w:rPr>
-          <w:noProof/>
-        </w:rPr>
-      </w:pPr>
-      <w:r>
-        <w:rPr>
-          <w:noProof/>
-        </w:rPr>
-        <w:t>System requirements</w:t>
-      </w:r>
-    </w:p>
-    <w:p>
-      <w:pPr>
-        <w:rPr>
-          <w:noProof/>
-        </w:rPr>
-      </w:pPr>
-      <w:r>
-        <w:rPr>
-          <w:noProof/>
-        </w:rPr>
-        <w:t>To follow along and try out the code for this tutorial, you need a working installation of Sun's JDK 1.5.0_09 (or later) or the IBM developer kit for Java technology 1.5.0 SR3. For the sections on running JUnit 4 in Eclipse, you need a working installation of Eclipse 3.2 or later. For the section on Ant, you need version 1.6 or greater.</w:t>
-      </w:r>
-    </w:p>
-    <w:p>
-      <w:pPr>
-        <w:rPr>
-          <w:noProof/>
-        </w:rPr>
-      </w:pPr>
-      <w:r>
-        <w:rPr>
-          <w:noProof/>
-        </w:rPr>
-        <w:t>The recommended system configuration for this tutorial is as follows:</w:t>
-      </w:r>
-    </w:p>
-    <w:p>
-      <w:pPr>
-        <w:rPr>
-          <w:noProof/>
-        </w:rPr>
-      </w:pPr>
-      <w:r>
-        <w:rPr>
-          <w:noProof/>
-        </w:rPr>
-        <w:t>A system supporting either the Sun JDK 1.5.0_09 (or later) or the IBM developer kit for Java technology 1.5.0 SR3 with at least 500MB of main memory</w:t>
-      </w:r>
-    </w:p>
-    <w:p>
-      <w:pPr>
-        <w:rPr>
-          <w:noProof/>
-        </w:rPr>
-      </w:pPr>
-      <w:r>
-        <w:rPr>
-          <w:noProof/>
-        </w:rPr>
-        <w:t>At least 20MB of disk space to install the software components and examples covered</w:t>
-      </w:r>
-    </w:p>
-    <w:p>
-      <w:pPr>
-        <w:rPr>
-          <w:noProof/>
-        </w:rPr>
-      </w:pPr>
-      <w:r>
-        <w:rPr>
-          <w:noProof/>
-        </w:rPr>
-        <w:t>The instructions in the tutorial are based on a Microsoft Windows operating system. All the tools covered in the tutorial also work on Linux and UNIX systems.</w:t>
+        <w:t xml:space="preserve">6.1 </w:t>
+      </w:r>
+      <w:r>
+        <w:rPr>
+          <w:noProof/>
+        </w:rPr>
+        <w:t>Input</w:t>
+      </w:r>
+    </w:p>
+    <w:p>
+      <w:pPr>
+        <w:rPr>
+          <w:noProof/>
+        </w:rPr>
+      </w:pPr>
+    </w:p>
+    <w:p>
+      <w:pPr>
+        <w:pStyle w:val="2"/>
+        <w:rPr>
+          <w:noProof/>
+        </w:rPr>
+      </w:pPr>
+      <w:r>
+        <w:rPr>
+          <w:noProof/>
+        </w:rPr>
+        <w:t>6.2 Algorithm Section</w:t>
+      </w:r>
+    </w:p>
+    <w:p>
+      <w:pPr>
+        <w:rPr>
+          <w:noProof/>
+        </w:rPr>
+      </w:pPr>
+      <w:r>
+        <w:rPr>
+          <w:noProof/>
+        </w:rPr>
+        <w:t xml:space="preserve">2.1 initialize the animal information </w:t>
+      </w:r>
+    </w:p>
+    <w:p>
+      <w:pPr>
+        <w:rPr>
+          <w:noProof/>
+        </w:rPr>
+      </w:pPr>
+    </w:p>
+    <w:p>
+      <w:pPr>
+        <w:rPr>
+          <w:noProof/>
+        </w:rPr>
+      </w:pPr>
+      <w:r>
+        <w:rPr>
+          <w:noProof/>
+        </w:rPr>
+        <w:t>First two animal classes (hare and puma) have been declared to store the information of these.</w:t>
+      </w:r>
+    </w:p>
+    <w:p>
+      <w:pPr>
+        <w:rPr>
+          <w:noProof/>
+        </w:rPr>
+      </w:pPr>
+      <w:r>
+        <w:rPr>
+          <w:noProof/>
+        </w:rPr>
+        <w:t>In the 2 classes, they contain the basic static statistics information (like birthrate, predationRate and so on), the location on the map and the density value.</w:t>
+      </w:r>
+    </w:p>
+    <w:p>
+      <w:pPr>
+        <w:rPr>
+          <w:noProof/>
+        </w:rPr>
+      </w:pPr>
+    </w:p>
+    <w:p>
+      <w:pPr>
+        <w:rPr>
+          <w:noProof/>
+        </w:rPr>
+      </w:pPr>
+      <w:r>
+        <w:rPr>
+          <w:noProof/>
+        </w:rPr>
+        <w:t>And then, with the help of the map architecture(where contains land and water), we give all the land nodes of pumas and hares some random values which are between 0 and 5 so that all the land nodes have the initial values for algorithm.</w:t>
+      </w:r>
+    </w:p>
+    <w:p>
+      <w:pPr>
+        <w:rPr>
+          <w:noProof/>
+        </w:rPr>
+      </w:pPr>
+    </w:p>
+    <w:p>
+      <w:pPr>
+        <w:rPr>
+          <w:noProof/>
+        </w:rPr>
+      </w:pPr>
+      <w:r>
+        <w:rPr>
+          <w:noProof/>
+        </w:rPr>
+        <w:t>2.2 make the model of algorithm</w:t>
       </w:r>
     </w:p>
     <w:p>
@@ -741,106 +2951,54 @@
           <w:rFonts w:hint="eastAsia"/>
           <w:noProof/>
         </w:rPr>
-        <w:t>（</w:t>
-      </w:r>
-      <w:hyperlink r:id="rId9" w:history="1">
-        <w:r>
-          <w:rPr>
-            <w:rStyle w:val="a8"/>
-            <w:rFonts w:hint="eastAsia"/>
-            <w:noProof/>
-          </w:rPr>
-          <w:t>https://www.ibm.com/developerworks/java/tutorials/j-junit4/index.html</w:t>
-        </w:r>
-      </w:hyperlink>
+        <w:t>Next step is to achieve the algorithm. In order to get the right model of puma and hare, we need to calculate every node's neighbor first because accroding to the formula [picture of it], [</w:t>
+      </w:r>
       <w:r>
         <w:rPr>
           <w:rFonts w:hint="eastAsia"/>
           <w:noProof/>
         </w:rPr>
-        <w:t>）</w:t>
-      </w:r>
-    </w:p>
-    <w:p>
-      <w:pPr>
-        <w:rPr>
-          <w:noProof/>
-        </w:rPr>
-      </w:pPr>
-    </w:p>
-    <w:p>
-      <w:pPr>
+        <w:t>前四邻居之和</w:t>
+      </w:r>
+      <w:r>
         <w:rPr>
           <w:rFonts w:hint="eastAsia"/>
           <w:noProof/>
         </w:rPr>
-      </w:pPr>
-    </w:p>
-    <w:p>
-      <w:pPr>
-        <w:rPr>
-          <w:noProof/>
-        </w:rPr>
-      </w:pPr>
-      <w:r>
-        <w:rPr>
-          <w:noProof/>
-        </w:rPr>
-        <w:t xml:space="preserve">2.for the algorithm, </w:t>
-      </w:r>
-    </w:p>
-    <w:p>
-      <w:pPr>
-        <w:rPr>
-          <w:noProof/>
-        </w:rPr>
-      </w:pPr>
-      <w:r>
-        <w:rPr>
-          <w:noProof/>
-        </w:rPr>
-        <w:t xml:space="preserve">2.1 initialize the animal information </w:t>
-      </w:r>
-    </w:p>
-    <w:p>
-      <w:pPr>
-        <w:rPr>
-          <w:noProof/>
-        </w:rPr>
-      </w:pPr>
-    </w:p>
-    <w:p>
-      <w:pPr>
-        <w:rPr>
-          <w:noProof/>
-        </w:rPr>
-      </w:pPr>
-      <w:r>
-        <w:rPr>
-          <w:noProof/>
-        </w:rPr>
-        <w:t>First two animal classes (hare and puma) have been declared to store the information of these.</w:t>
-      </w:r>
-    </w:p>
-    <w:p>
-      <w:pPr>
-        <w:rPr>
-          <w:noProof/>
-        </w:rPr>
-      </w:pPr>
-      <w:r>
-        <w:rPr>
-          <w:noProof/>
-        </w:rPr>
-        <w:t>In the 2 classes, they contain the basic static statistics information (like birthrate, predationRate and so on), the location on the map and the density value.</w:t>
-      </w:r>
-    </w:p>
-    <w:p>
-      <w:pPr>
-        <w:rPr>
-          <w:noProof/>
-        </w:rPr>
-      </w:pPr>
+        <w:t>] is a necessary part and the number of neighbor is another e</w:t>
+      </w:r>
+      <w:r>
+        <w:rPr>
+          <w:noProof/>
+        </w:rPr>
+        <w:t xml:space="preserve">ssential part. </w:t>
+      </w:r>
+    </w:p>
+    <w:p>
+      <w:pPr>
+        <w:rPr>
+          <w:noProof/>
+        </w:rPr>
+      </w:pPr>
+      <w:r>
+        <w:rPr>
+          <w:noProof/>
+        </w:rPr>
+        <w:t>The core part of the algorithm is how to get the correct number of neighbor</w:t>
+      </w:r>
+    </w:p>
+    <w:p>
+      <w:pPr>
+        <w:rPr>
+          <w:noProof/>
+        </w:rPr>
+      </w:pPr>
+      <w:r>
+        <w:rPr>
+          <w:noProof/>
+        </w:rPr>
+        <w:t>Our method is to calculate different situations of the location for the map</w:t>
+      </w:r>
     </w:p>
     <w:p>
       <w:pPr>
@@ -853,99 +3011,6 @@
           <w:noProof/>
         </w:rPr>
         <w:lastRenderedPageBreak/>
-        <w:t>And then, with the help of the map architecture(where contains land and water), we give all the land nodes of pumas and hares some random values which are between 0 and 5 so that all the land nodes have the initial values for algorithm.</w:t>
-      </w:r>
-    </w:p>
-    <w:p>
-      <w:pPr>
-        <w:rPr>
-          <w:noProof/>
-        </w:rPr>
-      </w:pPr>
-    </w:p>
-    <w:p>
-      <w:pPr>
-        <w:rPr>
-          <w:noProof/>
-        </w:rPr>
-      </w:pPr>
-      <w:r>
-        <w:rPr>
-          <w:noProof/>
-        </w:rPr>
-        <w:t>2.2 make the model of algorithm</w:t>
-      </w:r>
-    </w:p>
-    <w:p>
-      <w:pPr>
-        <w:rPr>
-          <w:noProof/>
-        </w:rPr>
-      </w:pPr>
-      <w:r>
-        <w:rPr>
-          <w:rFonts w:hint="eastAsia"/>
-          <w:noProof/>
-        </w:rPr>
-        <w:t>Next step is to achieve the algorithm. In order to get the right model of puma and hare, we need to calculate every node's neighbor first because accroding to the formula [picture of it], [</w:t>
-      </w:r>
-      <w:r>
-        <w:rPr>
-          <w:rFonts w:hint="eastAsia"/>
-          <w:noProof/>
-        </w:rPr>
-        <w:t>前四邻居之和</w:t>
-      </w:r>
-      <w:r>
-        <w:rPr>
-          <w:rFonts w:hint="eastAsia"/>
-          <w:noProof/>
-        </w:rPr>
-        <w:t>] is a necessary part and the number of neighbor is another e</w:t>
-      </w:r>
-      <w:r>
-        <w:rPr>
-          <w:noProof/>
-        </w:rPr>
-        <w:t xml:space="preserve">ssential part. </w:t>
-      </w:r>
-    </w:p>
-    <w:p>
-      <w:pPr>
-        <w:rPr>
-          <w:noProof/>
-        </w:rPr>
-      </w:pPr>
-      <w:r>
-        <w:rPr>
-          <w:noProof/>
-        </w:rPr>
-        <w:t>The core part of the algorithm is how to get the correct number of neighbor</w:t>
-      </w:r>
-    </w:p>
-    <w:p>
-      <w:pPr>
-        <w:rPr>
-          <w:noProof/>
-        </w:rPr>
-      </w:pPr>
-      <w:r>
-        <w:rPr>
-          <w:noProof/>
-        </w:rPr>
-        <w:t>Our method is to calculate different situations of the location for the map</w:t>
-      </w:r>
-    </w:p>
-    <w:p>
-      <w:pPr>
-        <w:rPr>
-          <w:noProof/>
-        </w:rPr>
-      </w:pPr>
-      <w:r>
-        <w:rPr>
-          <w:noProof/>
-        </w:rPr>
         <w:t>(1)</w:t>
       </w:r>
     </w:p>
@@ -1086,7 +3151,7 @@
           </mc:Choice>
           <mc:Fallback>
             <w:pict>
-              <v:oval w14:anchorId="5B7CFE45" id="椭圆 5" o:spid="_x0000_s1026" style="position:absolute;left:0;text-align:left;margin-left:93pt;margin-top:178.8pt;width:43.8pt;height:41.4pt;z-index:251665408;visibility:visible;mso-wrap-style:square;mso-wrap-distance-left:9pt;mso-wrap-distance-top:0;mso-wrap-distance-right:9pt;mso-wrap-distance-bottom:0;mso-position-horizontal:absolute;mso-position-horizontal-relative:text;mso-position-vertical:absolute;mso-position-vertical-relative:text;v-text-anchor:middle" o:gfxdata="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" filled="f" strokecolor="red" strokeweight="1pt">
+              <v:oval w14:anchorId="1659AAC0" id="椭圆 5" o:spid="_x0000_s1026" style="position:absolute;left:0;text-align:left;margin-left:93pt;margin-top:178.8pt;width:43.8pt;height:41.4pt;z-index:251665408;visibility:visible;mso-wrap-style:square;mso-wrap-distance-left:9pt;mso-wrap-distance-top:0;mso-wrap-distance-right:9pt;mso-wrap-distance-bottom:0;mso-position-horizontal:absolute;mso-position-horizontal-relative:text;mso-position-vertical:absolute;mso-position-vertical-relative:text;v-text-anchor:middle" o:gfxdata="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" filled="f" strokecolor="red" strokeweight="1pt">
                 <v:stroke joinstyle="miter"/>
               </v:oval>
             </w:pict>
@@ -1162,7 +3227,7 @@
           </mc:Choice>
           <mc:Fallback>
             <w:pict>
-              <v:oval w14:anchorId="095C4F0F" id="椭圆 4" o:spid="_x0000_s1026" style="position:absolute;left:0;text-align:left;margin-left:288.6pt;margin-top:176.15pt;width:43.8pt;height:41.4pt;z-index:251663360;visibility:visible;mso-wrap-style:square;mso-wrap-distance-left:9pt;mso-wrap-distance-top:0;mso-wrap-distance-right:9pt;mso-wrap-distance-bottom:0;mso-position-horizontal:absolute;mso-position-horizontal-relative:text;mso-position-vertical:absolute;mso-position-vertical-relative:text;v-text-anchor:middle" o:gfxdata="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" filled="f" strokecolor="red" strokeweight="1pt">
+              <v:oval w14:anchorId="6C7E9DC6" id="椭圆 4" o:spid="_x0000_s1026" style="position:absolute;left:0;text-align:left;margin-left:288.6pt;margin-top:176.15pt;width:43.8pt;height:41.4pt;z-index:251663360;visibility:visible;mso-wrap-style:square;mso-wrap-distance-left:9pt;mso-wrap-distance-top:0;mso-wrap-distance-right:9pt;mso-wrap-distance-bottom:0;mso-position-horizontal:absolute;mso-position-horizontal-relative:text;mso-position-vertical:absolute;mso-position-vertical-relative:text;v-text-anchor:middle" o:gfxdata="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" filled="f" strokecolor="red" strokeweight="1pt">
                 <v:stroke joinstyle="miter"/>
               </v:oval>
             </w:pict>
@@ -1238,7 +3303,7 @@
           </mc:Choice>
           <mc:Fallback>
             <w:pict>
-              <v:oval w14:anchorId="6C3ACFD0" id="椭圆 3" o:spid="_x0000_s1026" style="position:absolute;left:0;text-align:left;margin-left:289.8pt;margin-top:5.35pt;width:43.8pt;height:41.4pt;z-index:251661312;visibility:visible;mso-wrap-style:square;mso-wrap-distance-left:9pt;mso-wrap-distance-top:0;mso-wrap-distance-right:9pt;mso-wrap-distance-bottom:0;mso-position-horizontal:absolute;mso-position-horizontal-relative:text;mso-position-vertical:absolute;mso-position-vertical-relative:text;v-text-anchor:middle" o:gfxdata="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" filled="f" strokecolor="red" strokeweight="1pt">
+              <v:oval w14:anchorId="3ECEEA75" id="椭圆 3" o:spid="_x0000_s1026" style="position:absolute;left:0;text-align:left;margin-left:289.8pt;margin-top:5.35pt;width:43.8pt;height:41.4pt;z-index:251661312;visibility:visible;mso-wrap-style:square;mso-wrap-distance-left:9pt;mso-wrap-distance-top:0;mso-wrap-distance-right:9pt;mso-wrap-distance-bottom:0;mso-position-horizontal:absolute;mso-position-horizontal-relative:text;mso-position-vertical:absolute;mso-position-vertical-relative:text;v-text-anchor:middle" o:gfxdata="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" filled="f" strokecolor="red" strokeweight="1pt">
                 <v:stroke joinstyle="miter"/>
               </v:oval>
             </w:pict>
@@ -1314,7 +3379,7 @@
           </mc:Choice>
           <mc:Fallback>
             <w:pict>
-              <v:oval w14:anchorId="0AF9C098" id="椭圆 2" o:spid="_x0000_s1026" style="position:absolute;left:0;text-align:left;margin-left:90pt;margin-top:9.6pt;width:43.8pt;height:41.4pt;z-index:251659264;visibility:visible;mso-wrap-style:square;mso-wrap-distance-left:9pt;mso-wrap-distance-top:0;mso-wrap-distance-right:9pt;mso-wrap-distance-bottom:0;mso-position-horizontal:absolute;mso-position-horizontal-relative:text;mso-position-vertical:absolute;mso-position-vertical-relative:text;v-text-anchor:middle" o:gfxdata="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" filled="f" strokecolor="red" strokeweight="1pt">
+              <v:oval w14:anchorId="3A7B229C" id="椭圆 2" o:spid="_x0000_s1026" style="position:absolute;left:0;text-align:left;margin-left:90pt;margin-top:9.6pt;width:43.8pt;height:41.4pt;z-index:251659264;visibility:visible;mso-wrap-style:square;mso-wrap-distance-left:9pt;mso-wrap-distance-top:0;mso-wrap-distance-right:9pt;mso-wrap-distance-bottom:0;mso-position-horizontal:absolute;mso-position-horizontal-relative:text;mso-position-vertical:absolute;mso-position-vertical-relative:text;v-text-anchor:middle" o:gfxdata="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" filled="f" strokecolor="red" strokeweight="1pt">
                 <v:stroke joinstyle="miter"/>
               </v:oval>
             </w:pict>
@@ -1423,7 +3488,6 @@
         <w:rPr>
           <w:noProof/>
         </w:rPr>
-        <w:lastRenderedPageBreak/>
         <mc:AlternateContent>
           <mc:Choice Requires="wps">
             <w:drawing>
@@ -1492,7 +3556,7 @@
           </mc:Choice>
           <mc:Fallback>
             <w:pict>
-              <v:oval w14:anchorId="50D0DF13" id="椭圆 11" o:spid="_x0000_s1026" style="position:absolute;left:0;text-align:left;margin-left:225pt;margin-top:97.2pt;width:169.8pt;height:41.4pt;rotation:90;z-index:251673600;visibility:visible;mso-wrap-style:square;mso-width-percent:0;mso-wrap-distance-left:9pt;mso-wrap-distance-top:0;mso-wrap-distance-right:9pt;mso-wrap-distance-bottom:0;mso-position-horizontal:absolute;mso-position-horizontal-relative:text;mso-position-vertical:absolute;mso-position-vertical-relative:text;mso-width-percent:0;mso-width-relative:margin;v-text-anchor:middle" o:gfxdata="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" filled="f" strokecolor="red" strokeweight="1pt">
+              <v:oval w14:anchorId="33C09B97" id="椭圆 11" o:spid="_x0000_s1026" style="position:absolute;left:0;text-align:left;margin-left:225pt;margin-top:97.2pt;width:169.8pt;height:41.4pt;rotation:90;z-index:251673600;visibility:visible;mso-wrap-style:square;mso-width-percent:0;mso-wrap-distance-left:9pt;mso-wrap-distance-top:0;mso-wrap-distance-right:9pt;mso-wrap-distance-bottom:0;mso-position-horizontal:absolute;mso-position-horizontal-relative:text;mso-position-vertical:absolute;mso-position-vertical-relative:text;mso-width-percent:0;mso-width-relative:margin;v-text-anchor:middle" o:gfxdata="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" filled="f" strokecolor="red" strokeweight="1pt">
                 <v:stroke joinstyle="miter"/>
               </v:oval>
             </w:pict>
@@ -1571,7 +3635,7 @@
           </mc:Choice>
           <mc:Fallback>
             <w:pict>
-              <v:oval w14:anchorId="2CAB37DA" id="椭圆 10" o:spid="_x0000_s1026" style="position:absolute;left:0;text-align:left;margin-left:28.8pt;margin-top:94.2pt;width:169.8pt;height:41.4pt;rotation:90;z-index:251671552;visibility:visible;mso-wrap-style:square;mso-width-percent:0;mso-wrap-distance-left:9pt;mso-wrap-distance-top:0;mso-wrap-distance-right:9pt;mso-wrap-distance-bottom:0;mso-position-horizontal:absolute;mso-position-horizontal-relative:text;mso-position-vertical:absolute;mso-position-vertical-relative:text;mso-width-percent:0;mso-width-relative:margin;v-text-anchor:middle" o:gfxdata="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" filled="f" strokecolor="red" strokeweight="1pt">
+              <v:oval w14:anchorId="21AA3C65" id="椭圆 10" o:spid="_x0000_s1026" style="position:absolute;left:0;text-align:left;margin-left:28.8pt;margin-top:94.2pt;width:169.8pt;height:41.4pt;rotation:90;z-index:251671552;visibility:visible;mso-wrap-style:square;mso-width-percent:0;mso-wrap-distance-left:9pt;mso-wrap-distance-top:0;mso-wrap-distance-right:9pt;mso-wrap-distance-bottom:0;mso-position-horizontal:absolute;mso-position-horizontal-relative:text;mso-position-vertical:absolute;mso-position-vertical-relative:text;mso-width-percent:0;mso-width-relative:margin;v-text-anchor:middle" o:gfxdata="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" filled="f" strokecolor="red" strokeweight="1pt">
                 <v:stroke joinstyle="miter"/>
               </v:oval>
             </w:pict>
@@ -1650,7 +3714,7 @@
           </mc:Choice>
           <mc:Fallback>
             <w:pict>
-              <v:oval w14:anchorId="0D04E5AE" id="椭圆 9" o:spid="_x0000_s1026" style="position:absolute;left:0;text-align:left;margin-left:127.2pt;margin-top:177pt;width:169.8pt;height:41.4pt;z-index:251669504;visibility:visible;mso-wrap-style:square;mso-width-percent:0;mso-wrap-distance-left:9pt;mso-wrap-distance-top:0;mso-wrap-distance-right:9pt;mso-wrap-distance-bottom:0;mso-position-horizontal:absolute;mso-position-horizontal-relative:text;mso-position-vertical:absolute;mso-position-vertical-relative:text;mso-width-percent:0;mso-width-relative:margin;v-text-anchor:middle" o:gfxdata="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" filled="f" strokecolor="red" strokeweight="1pt">
+              <v:oval w14:anchorId="3B1FBF7D" id="椭圆 9" o:spid="_x0000_s1026" style="position:absolute;left:0;text-align:left;margin-left:127.2pt;margin-top:177pt;width:169.8pt;height:41.4pt;z-index:251669504;visibility:visible;mso-wrap-style:square;mso-width-percent:0;mso-wrap-distance-left:9pt;mso-wrap-distance-top:0;mso-wrap-distance-right:9pt;mso-wrap-distance-bottom:0;mso-position-horizontal:absolute;mso-position-horizontal-relative:text;mso-position-vertical:absolute;mso-position-vertical-relative:text;mso-width-percent:0;mso-width-relative:margin;v-text-anchor:middle" o:gfxdata="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" filled="f" strokecolor="red" strokeweight="1pt">
                 <v:stroke joinstyle="miter"/>
               </v:oval>
             </w:pict>
@@ -1729,7 +3793,7 @@
           </mc:Choice>
           <mc:Fallback>
             <w:pict>
-              <v:oval w14:anchorId="2EE2D696" id="椭圆 7" o:spid="_x0000_s1026" style="position:absolute;left:0;text-align:left;margin-left:130.2pt;margin-top:8.4pt;width:169.8pt;height:41.4pt;z-index:251667456;visibility:visible;mso-wrap-style:square;mso-width-percent:0;mso-wrap-distance-left:9pt;mso-wrap-distance-top:0;mso-wrap-distance-right:9pt;mso-wrap-distance-bottom:0;mso-position-horizontal:absolute;mso-position-horizontal-relative:text;mso-position-vertical:absolute;mso-position-vertical-relative:text;mso-width-percent:0;mso-width-relative:margin;v-text-anchor:middle" o:gfxdata="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" filled="f" strokecolor="red" strokeweight="1pt">
+              <v:oval w14:anchorId="20872860" id="椭圆 7" o:spid="_x0000_s1026" style="position:absolute;left:0;text-align:left;margin-left:130.2pt;margin-top:8.4pt;width:169.8pt;height:41.4pt;z-index:251667456;visibility:visible;mso-wrap-style:square;mso-width-percent:0;mso-wrap-distance-left:9pt;mso-wrap-distance-top:0;mso-wrap-distance-right:9pt;mso-wrap-distance-bottom:0;mso-position-horizontal:absolute;mso-position-horizontal-relative:text;mso-position-vertical:absolute;mso-position-vertical-relative:text;mso-width-percent:0;mso-width-relative:margin;v-text-anchor:middle" o:gfxdata="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" filled="f" strokecolor="red" strokeweight="1pt">
                 <v:stroke joinstyle="miter"/>
               </v:oval>
             </w:pict>
@@ -1837,6 +3901,7 @@
         <w:rPr>
           <w:noProof/>
         </w:rPr>
+        <w:lastRenderedPageBreak/>
         <mc:AlternateContent>
           <mc:Choice Requires="wps">
             <w:drawing>
@@ -1900,7 +3965,7 @@
           </mc:Choice>
           <mc:Fallback>
             <w:pict>
-              <v:line w14:anchorId="1146292F" id="直接连接符 15" o:spid="_x0000_s1026" style="position:absolute;left:0;text-align:left;flip:x;z-index:251675648;visibility:visible;mso-wrap-style:square;mso-width-percent:0;mso-height-percent:0;mso-wrap-distance-left:9pt;mso-wrap-distance-top:0;mso-wrap-distance-right:9pt;mso-wrap-distance-bottom:0;mso-position-horizontal:absolute;mso-position-horizontal-relative:text;mso-position-vertical:absolute;mso-position-vertical-relative:text;mso-width-percent:0;mso-height-percent:0;mso-width-relative:margin;mso-height-relative:margin" from="129pt,42pt" to="192pt,76.8pt" o:gfxdata="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" strokecolor="red" strokeweight=".5pt">
+              <v:line w14:anchorId="32FD9B97" id="直接连接符 15" o:spid="_x0000_s1026" style="position:absolute;left:0;text-align:left;flip:x;z-index:251675648;visibility:visible;mso-wrap-style:square;mso-width-percent:0;mso-height-percent:0;mso-wrap-distance-left:9pt;mso-wrap-distance-top:0;mso-wrap-distance-right:9pt;mso-wrap-distance-bottom:0;mso-position-horizontal:absolute;mso-position-horizontal-relative:text;mso-position-vertical:absolute;mso-position-vertical-relative:text;mso-width-percent:0;mso-height-percent:0;mso-width-relative:margin;mso-height-relative:margin" from="129pt,42pt" to="192pt,76.8pt" o:gfxdata="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" strokecolor="red" strokeweight=".5pt">
                 <v:stroke joinstyle="miter"/>
               </v:line>
             </w:pict>
@@ -1974,7 +4039,7 @@
           </mc:Choice>
           <mc:Fallback>
             <w:pict>
-              <v:line w14:anchorId="00EB5A2D" id="直接连接符 16" o:spid="_x0000_s1026" style="position:absolute;left:0;text-align:left;flip:x;z-index:251677696;visibility:visible;mso-wrap-style:square;mso-width-percent:0;mso-height-percent:0;mso-wrap-distance-left:9pt;mso-wrap-distance-top:0;mso-wrap-distance-right:9pt;mso-wrap-distance-bottom:0;mso-position-horizontal:absolute;mso-position-horizontal-relative:text;mso-position-vertical:absolute;mso-position-vertical-relative:text;mso-width-percent:0;mso-height-percent:0;mso-width-relative:margin;mso-height-relative:margin" from="133.8pt,42.6pt" to="220.2pt,100.8pt" o:gfxdata="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" strokecolor="red" strokeweight=".5pt">
+              <v:line w14:anchorId="132D4E80" id="直接连接符 16" o:spid="_x0000_s1026" style="position:absolute;left:0;text-align:left;flip:x;z-index:251677696;visibility:visible;mso-wrap-style:square;mso-width-percent:0;mso-height-percent:0;mso-wrap-distance-left:9pt;mso-wrap-distance-top:0;mso-wrap-distance-right:9pt;mso-wrap-distance-bottom:0;mso-position-horizontal:absolute;mso-position-horizontal-relative:text;mso-position-vertical:absolute;mso-position-vertical-relative:text;mso-width-percent:0;mso-height-percent:0;mso-width-relative:margin;mso-height-relative:margin" from="133.8pt,42.6pt" to="220.2pt,100.8pt" o:gfxdata="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" strokecolor="red" strokeweight=".5pt">
                 <v:stroke joinstyle="miter"/>
               </v:line>
             </w:pict>
@@ -2048,7 +4113,7 @@
           </mc:Choice>
           <mc:Fallback>
             <w:pict>
-              <v:line w14:anchorId="2C66FFC4" id="直接连接符 17" o:spid="_x0000_s1026" style="position:absolute;left:0;text-align:left;flip:x;z-index:251679744;visibility:visible;mso-wrap-style:square;mso-width-percent:0;mso-height-percent:0;mso-wrap-distance-left:9pt;mso-wrap-distance-top:0;mso-wrap-distance-right:9pt;mso-wrap-distance-bottom:0;mso-position-horizontal:absolute;mso-position-horizontal-relative:text;mso-position-vertical:absolute;mso-position-vertical-relative:text;mso-width-percent:0;mso-height-percent:0;mso-width-relative:margin;mso-height-relative:margin" from="130.8pt,40.2pt" to="252pt,130.2pt" o:gfxdata="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" strokecolor="red" strokeweight=".5pt">
+              <v:line w14:anchorId="72033B60" id="直接连接符 17" o:spid="_x0000_s1026" style="position:absolute;left:0;text-align:left;flip:x;z-index:251679744;visibility:visible;mso-wrap-style:square;mso-width-percent:0;mso-height-percent:0;mso-wrap-distance-left:9pt;mso-wrap-distance-top:0;mso-wrap-distance-right:9pt;mso-wrap-distance-bottom:0;mso-position-horizontal:absolute;mso-position-horizontal-relative:text;mso-position-vertical:absolute;mso-position-vertical-relative:text;mso-width-percent:0;mso-height-percent:0;mso-width-relative:margin;mso-height-relative:margin" from="130.8pt,40.2pt" to="252pt,130.2pt" o:gfxdata="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" strokecolor="red" strokeweight=".5pt">
                 <v:stroke joinstyle="miter"/>
               </v:line>
             </w:pict>
@@ -2122,7 +4187,7 @@
           </mc:Choice>
           <mc:Fallback>
             <w:pict>
-              <v:line w14:anchorId="2EFB36C3" id="直接连接符 18" o:spid="_x0000_s1026" style="position:absolute;left:0;text-align:left;flip:x;z-index:251681792;visibility:visible;mso-wrap-style:square;mso-width-percent:0;mso-height-percent:0;mso-wrap-distance-left:9pt;mso-wrap-distance-top:0;mso-wrap-distance-right:9pt;mso-wrap-distance-bottom:0;mso-position-horizontal:absolute;mso-position-horizontal-relative:text;mso-position-vertical:absolute;mso-position-vertical-relative:text;mso-width-percent:0;mso-height-percent:0;mso-width-relative:margin;mso-height-relative:margin" from="130.8pt,43.8pt" to="278.4pt,142.2pt" o:gfxdata="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" strokecolor="red" strokeweight=".5pt">
+              <v:line w14:anchorId="40043413" id="直接连接符 18" o:spid="_x0000_s1026" style="position:absolute;left:0;text-align:left;flip:x;z-index:251681792;visibility:visible;mso-wrap-style:square;mso-width-percent:0;mso-height-percent:0;mso-wrap-distance-left:9pt;mso-wrap-distance-top:0;mso-wrap-distance-right:9pt;mso-wrap-distance-bottom:0;mso-position-horizontal:absolute;mso-position-horizontal-relative:text;mso-position-vertical:absolute;mso-position-vertical-relative:text;mso-width-percent:0;mso-height-percent:0;mso-width-relative:margin;mso-height-relative:margin" from="130.8pt,43.8pt" to="278.4pt,142.2pt" o:gfxdata="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" strokecolor="red" strokeweight=".5pt">
                 <v:stroke joinstyle="miter"/>
               </v:line>
             </w:pict>
@@ -2196,7 +4261,7 @@
           </mc:Choice>
           <mc:Fallback>
             <w:pict>
-              <v:line w14:anchorId="794AE5C3" id="直接连接符 19" o:spid="_x0000_s1026" style="position:absolute;left:0;text-align:left;flip:x;z-index:251683840;visibility:visible;mso-wrap-style:square;mso-width-percent:0;mso-height-percent:0;mso-wrap-distance-left:9pt;mso-wrap-distance-top:0;mso-wrap-distance-right:9pt;mso-wrap-distance-bottom:0;mso-position-horizontal:absolute;mso-position-horizontal-relative:text;mso-position-vertical:absolute;mso-position-vertical-relative:text;mso-width-percent:0;mso-height-percent:0;mso-width-relative:margin;mso-height-relative:margin" from="136.8pt,59.4pt" to="294pt,171.6pt" o:gfxdata="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" strokecolor="red" strokeweight=".5pt">
+              <v:line w14:anchorId="72D26EE7" id="直接连接符 19" o:spid="_x0000_s1026" style="position:absolute;left:0;text-align:left;flip:x;z-index:251683840;visibility:visible;mso-wrap-style:square;mso-width-percent:0;mso-height-percent:0;mso-wrap-distance-left:9pt;mso-wrap-distance-top:0;mso-wrap-distance-right:9pt;mso-wrap-distance-bottom:0;mso-position-horizontal:absolute;mso-position-horizontal-relative:text;mso-position-vertical:absolute;mso-position-vertical-relative:text;mso-width-percent:0;mso-height-percent:0;mso-width-relative:margin;mso-height-relative:margin" from="136.8pt,59.4pt" to="294pt,171.6pt" o:gfxdata="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" strokecolor="red" strokeweight=".5pt">
                 <v:stroke joinstyle="miter"/>
               </v:line>
             </w:pict>
@@ -2270,7 +4335,7 @@
           </mc:Choice>
           <mc:Fallback>
             <w:pict>
-              <v:line w14:anchorId="007B0632" id="直接连接符 20" o:spid="_x0000_s1026" style="position:absolute;left:0;text-align:left;flip:x;z-index:251685888;visibility:visible;mso-wrap-style:square;mso-width-percent:0;mso-height-percent:0;mso-wrap-distance-left:9pt;mso-wrap-distance-top:0;mso-wrap-distance-right:9pt;mso-wrap-distance-bottom:0;mso-position-horizontal:absolute;mso-position-horizontal-relative:text;mso-position-vertical:absolute;mso-position-vertical-relative:text;mso-width-percent:0;mso-height-percent:0;mso-width-relative:margin;mso-height-relative:margin" from="145.8pt,75pt" to="295.8pt,178.8pt" o:gfxdata="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" strokecolor="red" strokeweight=".5pt">
+              <v:line w14:anchorId="7F097189" id="直接连接符 20" o:spid="_x0000_s1026" style="position:absolute;left:0;text-align:left;flip:x;z-index:251685888;visibility:visible;mso-wrap-style:square;mso-width-percent:0;mso-height-percent:0;mso-wrap-distance-left:9pt;mso-wrap-distance-top:0;mso-wrap-distance-right:9pt;mso-wrap-distance-bottom:0;mso-position-horizontal:absolute;mso-position-horizontal-relative:text;mso-position-vertical:absolute;mso-position-vertical-relative:text;mso-width-percent:0;mso-height-percent:0;mso-width-relative:margin;mso-height-relative:margin" from="145.8pt,75pt" to="295.8pt,178.8pt" o:gfxdata="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" strokecolor="red" strokeweight=".5pt">
                 <v:stroke joinstyle="miter"/>
               </v:line>
             </w:pict>
@@ -2344,7 +4409,7 @@
           </mc:Choice>
           <mc:Fallback>
             <w:pict>
-              <v:line w14:anchorId="62D2A53E" id="直接连接符 21" o:spid="_x0000_s1026" style="position:absolute;left:0;text-align:left;flip:x;z-index:251687936;visibility:visible;mso-wrap-style:square;mso-width-percent:0;mso-height-percent:0;mso-wrap-distance-left:9pt;mso-wrap-distance-top:0;mso-wrap-distance-right:9pt;mso-wrap-distance-bottom:0;mso-position-horizontal:absolute;mso-position-horizontal-relative:text;mso-position-vertical:absolute;mso-position-vertical-relative:text;mso-width-percent:0;mso-height-percent:0;mso-width-relative:margin;mso-height-relative:margin" from="169.8pt,92.4pt" to="298.2pt,178.8pt" o:gfxdata="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" strokecolor="red" strokeweight=".5pt">
+              <v:line w14:anchorId="441DE677" id="直接连接符 21" o:spid="_x0000_s1026" style="position:absolute;left:0;text-align:left;flip:x;z-index:251687936;visibility:visible;mso-wrap-style:square;mso-width-percent:0;mso-height-percent:0;mso-wrap-distance-left:9pt;mso-wrap-distance-top:0;mso-wrap-distance-right:9pt;mso-wrap-distance-bottom:0;mso-position-horizontal:absolute;mso-position-horizontal-relative:text;mso-position-vertical:absolute;mso-position-vertical-relative:text;mso-width-percent:0;mso-height-percent:0;mso-width-relative:margin;mso-height-relative:margin" from="169.8pt,92.4pt" to="298.2pt,178.8pt" o:gfxdata="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" strokecolor="red" strokeweight=".5pt">
                 <v:stroke joinstyle="miter"/>
               </v:line>
             </w:pict>
@@ -2418,7 +4483,7 @@
           </mc:Choice>
           <mc:Fallback>
             <w:pict>
-              <v:line w14:anchorId="671C44B7" id="直接连接符 22" o:spid="_x0000_s1026" style="position:absolute;left:0;text-align:left;flip:x;z-index:251689984;visibility:visible;mso-wrap-style:square;mso-width-percent:0;mso-height-percent:0;mso-wrap-distance-left:9pt;mso-wrap-distance-top:0;mso-wrap-distance-right:9pt;mso-wrap-distance-bottom:0;mso-position-horizontal:absolute;mso-position-horizontal-relative:text;mso-position-vertical:absolute;mso-position-vertical-relative:text;mso-width-percent:0;mso-height-percent:0;mso-width-relative:margin;mso-height-relative:margin" from="193.8pt,111.6pt" to="298.2pt,179.4pt" o:gfxdata="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" strokecolor="red" strokeweight=".5pt">
+              <v:line w14:anchorId="11C452BA" id="直接连接符 22" o:spid="_x0000_s1026" style="position:absolute;left:0;text-align:left;flip:x;z-index:251689984;visibility:visible;mso-wrap-style:square;mso-width-percent:0;mso-height-percent:0;mso-wrap-distance-left:9pt;mso-wrap-distance-top:0;mso-wrap-distance-right:9pt;mso-wrap-distance-bottom:0;mso-position-horizontal:absolute;mso-position-horizontal-relative:text;mso-position-vertical:absolute;mso-position-vertical-relative:text;mso-width-percent:0;mso-height-percent:0;mso-width-relative:margin;mso-height-relative:margin" from="193.8pt,111.6pt" to="298.2pt,179.4pt" o:gfxdata="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" strokecolor="red" strokeweight=".5pt">
                 <v:stroke joinstyle="miter"/>
               </v:line>
             </w:pict>
@@ -2492,7 +4557,7 @@
           </mc:Choice>
           <mc:Fallback>
             <w:pict>
-              <v:line w14:anchorId="71441232" id="直接连接符 23" o:spid="_x0000_s1026" style="position:absolute;left:0;text-align:left;flip:x;z-index:251692032;visibility:visible;mso-wrap-style:square;mso-width-percent:0;mso-height-percent:0;mso-wrap-distance-left:9pt;mso-wrap-distance-top:0;mso-wrap-distance-right:9pt;mso-wrap-distance-bottom:0;mso-position-horizontal:absolute;mso-position-horizontal-relative:text;mso-position-vertical:absolute;mso-position-vertical-relative:text;mso-width-percent:0;mso-height-percent:0;mso-width-relative:margin;mso-height-relative:margin" from="225.6pt,136.8pt" to="293.4pt,180.6pt" o:gfxdata="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" strokecolor="red" strokeweight=".5pt">
+              <v:line w14:anchorId="6ACD11E7" id="直接连接符 23" o:spid="_x0000_s1026" style="position:absolute;left:0;text-align:left;flip:x;z-index:251692032;visibility:visible;mso-wrap-style:square;mso-width-percent:0;mso-height-percent:0;mso-wrap-distance-left:9pt;mso-wrap-distance-top:0;mso-wrap-distance-right:9pt;mso-wrap-distance-bottom:0;mso-position-horizontal:absolute;mso-position-horizontal-relative:text;mso-position-vertical:absolute;mso-position-vertical-relative:text;mso-width-percent:0;mso-height-percent:0;mso-width-relative:margin;mso-height-relative:margin" from="225.6pt,136.8pt" to="293.4pt,180.6pt" o:gfxdata="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" strokecolor="red" strokeweight=".5pt">
                 <v:stroke joinstyle="miter"/>
               </v:line>
             </w:pict>
@@ -2568,7 +4633,7 @@
           </mc:Choice>
           <mc:Fallback>
             <w:pict>
-              <v:roundrect w14:anchorId="01C54FA6" id="矩形: 圆角 14" o:spid="_x0000_s1026" style="position:absolute;left:0;text-align:left;margin-left:127.8pt;margin-top:41.4pt;width:168.6pt;height:139.2pt;z-index:251674624;visibility:visible;mso-wrap-style:square;mso-wrap-distance-left:9pt;mso-wrap-distance-top:0;mso-wrap-distance-right:9pt;mso-wrap-distance-bottom:0;mso-position-horizontal:absolute;mso-position-horizontal-relative:text;mso-position-vertical:absolute;mso-position-vertical-relative:text;v-text-anchor:middle" arcsize="10923f" o:gfxdata="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" filled="f" strokecolor="red" strokeweight="2.25pt">
+              <v:roundrect w14:anchorId="246C634C" id="矩形: 圆角 14" o:spid="_x0000_s1026" style="position:absolute;left:0;text-align:left;margin-left:127.8pt;margin-top:41.4pt;width:168.6pt;height:139.2pt;z-index:251674624;visibility:visible;mso-wrap-style:square;mso-wrap-distance-left:9pt;mso-wrap-distance-top:0;mso-wrap-distance-right:9pt;mso-wrap-distance-bottom:0;mso-position-horizontal:absolute;mso-position-horizontal-relative:text;mso-position-vertical:absolute;mso-position-vertical-relative:text;v-text-anchor:middle" arcsize="10923f" o:gfxdata="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" filled="f" strokecolor="red" strokeweight="2.25pt">
                 <v:stroke joinstyle="miter"/>
               </v:roundrect>
             </w:pict>
@@ -2797,7 +4862,6 @@
         <w:rPr>
           <w:noProof/>
         </w:rPr>
-        <w:lastRenderedPageBreak/>
         <w:drawing>
           <wp:inline distT="0" distB="0" distL="0" distR="0" wp14:anchorId="76225F70" wp14:editId="01EEAF4C">
             <wp:extent cx="5274310" cy="302895"/>
@@ -2939,7 +5003,6 @@
           <w:p>
             <w:pPr>
               <w:rPr>
-                <w:rFonts w:hint="eastAsia"/>
                 <w:noProof/>
               </w:rPr>
             </w:pPr>
@@ -2959,7 +5022,6 @@
           <w:p>
             <w:pPr>
               <w:rPr>
-                <w:rFonts w:hint="eastAsia"/>
                 <w:noProof/>
               </w:rPr>
             </w:pPr>
@@ -2981,15 +5043,11 @@
           <w:p>
             <w:pPr>
               <w:rPr>
-                <w:rFonts w:hint="eastAsia"/>
                 <w:noProof/>
               </w:rPr>
             </w:pPr>
             <w:r>
-              <w:t xml:space="preserve">r: </w:t>
-            </w:r>
-            <w:r>
-              <w:t>the birth rate of hares</w:t>
+              <w:t>r: the birth rate of hares</w:t>
             </w:r>
           </w:p>
         </w:tc>
@@ -3000,7 +5058,6 @@
           <w:p>
             <w:pPr>
               <w:rPr>
-                <w:rFonts w:hint="eastAsia"/>
                 <w:noProof/>
               </w:rPr>
             </w:pPr>
@@ -3022,7 +5079,6 @@
           <w:p>
             <w:pPr>
               <w:rPr>
-                <w:rFonts w:hint="eastAsia"/>
                 <w:noProof/>
               </w:rPr>
             </w:pPr>
@@ -3033,10 +5089,7 @@
               <w:t>a:</w:t>
             </w:r>
             <w:r>
-              <w:t xml:space="preserve"> </w:t>
-            </w:r>
-            <w:r>
-              <w:t>the predation rate at which pumas eat hares</w:t>
+              <w:t xml:space="preserve"> the predation rate at which pumas eat hares</w:t>
             </w:r>
           </w:p>
         </w:tc>
@@ -3047,7 +5100,6 @@
           <w:p>
             <w:pPr>
               <w:rPr>
-                <w:rFonts w:hint="eastAsia"/>
                 <w:noProof/>
               </w:rPr>
             </w:pPr>
@@ -3069,28 +5121,24 @@
           <w:p>
             <w:pPr>
               <w:rPr>
+                <w:noProof/>
+              </w:rPr>
+            </w:pPr>
+            <w:r>
+              <w:rPr>
+                <w:noProof/>
+              </w:rPr>
+              <w:t>b</w:t>
+            </w:r>
+            <w:r>
+              <w:rPr>
                 <w:rFonts w:hint="eastAsia"/>
                 <w:noProof/>
               </w:rPr>
-            </w:pPr>
-            <w:r>
-              <w:rPr>
-                <w:noProof/>
-              </w:rPr>
-              <w:t>b</w:t>
-            </w:r>
-            <w:r>
-              <w:rPr>
-                <w:rFonts w:hint="eastAsia"/>
-                <w:noProof/>
-              </w:rPr>
               <w:t>:</w:t>
             </w:r>
             <w:r>
-              <w:t xml:space="preserve"> </w:t>
-            </w:r>
-            <w:r>
-              <w:t>the birth rate of pumas per one hare eaten</w:t>
+              <w:t xml:space="preserve"> the birth rate of pumas per one hare eaten</w:t>
             </w:r>
           </w:p>
         </w:tc>
@@ -3101,7 +5149,6 @@
           <w:p>
             <w:pPr>
               <w:rPr>
-                <w:rFonts w:hint="eastAsia"/>
                 <w:noProof/>
               </w:rPr>
             </w:pPr>
@@ -3123,7 +5170,6 @@
           <w:p>
             <w:pPr>
               <w:rPr>
-                <w:rFonts w:hint="eastAsia"/>
                 <w:noProof/>
               </w:rPr>
             </w:pPr>
@@ -3134,10 +5180,7 @@
               <w:t>m:</w:t>
             </w:r>
             <w:r>
-              <w:t xml:space="preserve"> </w:t>
-            </w:r>
-            <w:r>
-              <w:t>the puma mortality rate</w:t>
+              <w:t xml:space="preserve"> the puma mortality rate</w:t>
             </w:r>
           </w:p>
         </w:tc>
@@ -3148,7 +5191,6 @@
           <w:p>
             <w:pPr>
               <w:rPr>
-                <w:rFonts w:hint="eastAsia"/>
                 <w:noProof/>
               </w:rPr>
             </w:pPr>
@@ -3170,7 +5212,6 @@
           <w:p>
             <w:pPr>
               <w:rPr>
-                <w:rFonts w:hint="eastAsia"/>
                 <w:noProof/>
               </w:rPr>
             </w:pPr>
@@ -3192,7 +5233,6 @@
           <w:p>
             <w:pPr>
               <w:rPr>
-                <w:rFonts w:hint="eastAsia"/>
                 <w:noProof/>
               </w:rPr>
             </w:pPr>
@@ -3224,10 +5264,7 @@
               <w:t>l:</w:t>
             </w:r>
             <w:r>
-              <w:t xml:space="preserve"> </w:t>
-            </w:r>
-            <w:r>
-              <w:t>the diffusion rates for pumas</w:t>
+              <w:t xml:space="preserve"> the diffusion rates for pumas</w:t>
             </w:r>
           </w:p>
         </w:tc>
@@ -3238,7 +5275,6 @@
           <w:p>
             <w:pPr>
               <w:rPr>
-                <w:rFonts w:hint="eastAsia"/>
                 <w:noProof/>
               </w:rPr>
             </w:pPr>
@@ -3264,13 +5300,7 @@
               </w:rPr>
             </w:pPr>
             <w:r>
-              <w:t>Δt</w:t>
-            </w:r>
-            <w:r>
-              <w:t xml:space="preserve">: </w:t>
-            </w:r>
-            <w:r>
-              <w:t>the size of the time step</w:t>
+              <w:t>Δt: the size of the time step</w:t>
             </w:r>
           </w:p>
         </w:tc>
@@ -3281,7 +5311,6 @@
           <w:p>
             <w:pPr>
               <w:rPr>
-                <w:rFonts w:hint="eastAsia"/>
                 <w:noProof/>
               </w:rPr>
             </w:pPr>
@@ -3299,12 +5328,59 @@
     <w:p>
       <w:pPr>
         <w:rPr>
+          <w:noProof/>
+        </w:rPr>
+      </w:pPr>
+    </w:p>
+    <w:p>
+      <w:pPr>
+        <w:pStyle w:val="2"/>
+      </w:pPr>
+      <w:r>
+        <w:rPr>
           <w:rFonts w:hint="eastAsia"/>
-          <w:noProof/>
-        </w:rPr>
-      </w:pPr>
+        </w:rPr>
+        <w:lastRenderedPageBreak/>
+        <w:t xml:space="preserve">6.3 </w:t>
+      </w:r>
+      <w:r>
+        <w:t>Output</w:t>
+      </w:r>
     </w:p>
     <w:p/>
+    <w:p/>
+    <w:p/>
+    <w:p/>
+    <w:p/>
+    <w:p>
+      <w:pPr>
+        <w:pStyle w:val="1"/>
+        <w:numPr>
+          <w:ilvl w:val="0"/>
+          <w:numId w:val="4"/>
+        </w:numPr>
+      </w:pPr>
+      <w:r>
+        <w:t>Reference</w:t>
+      </w:r>
+    </w:p>
+    <w:p>
+      <w:pPr>
+        <w:pStyle w:val="1"/>
+        <w:numPr>
+          <w:ilvl w:val="0"/>
+          <w:numId w:val="4"/>
+        </w:numPr>
+        <w:rPr>
+          <w:rFonts w:hint="eastAsia"/>
+        </w:rPr>
+      </w:pPr>
+      <w:r>
+        <w:t>Appendix</w:t>
+      </w:r>
+      <w:bookmarkStart w:id="0" w:name="_GoBack"/>
+      <w:bookmarkEnd w:id="0"/>
+    </w:p>
     <w:sectPr>
       <w:pgSz w:w="11906" w:h="16838"/>
       <w:pgMar w:top="1440" w:right="1800" w:bottom="1440" w:left="1800" w:header="851" w:footer="992" w:gutter="0"/>
@@ -3445,6 +5521,127 @@
     </w:lvl>
   </w:abstractNum>
   <w:abstractNum w:abstractNumId="1" w15:restartNumberingAfterBreak="0">
+    <w:nsid w:val="58563684"/>
+    <w:multiLevelType w:val="multilevel"/>
+    <w:tmpl w:val="9D94BA7C"/>
+    <w:lvl w:ilvl="0">
+      <w:start w:val="1"/>
+      <w:numFmt w:val="decimal"/>
+      <w:lvlText w:val="%1."/>
+      <w:lvlJc w:val="left"/>
+      <w:pPr>
+        <w:ind w:left="360" w:hanging="360"/>
+      </w:pPr>
+      <w:rPr>
+        <w:rFonts w:hint="default"/>
+      </w:rPr>
+    </w:lvl>
+    <w:lvl w:ilvl="1">
+      <w:start w:val="1"/>
+      <w:numFmt w:val="decimal"/>
+      <w:isLgl/>
+      <w:lvlText w:val="%1.%2"/>
+      <w:lvlJc w:val="left"/>
+      <w:pPr>
+        <w:ind w:left="492" w:hanging="492"/>
+      </w:pPr>
+      <w:rPr>
+        <w:rFonts w:hint="default"/>
+      </w:rPr>
+    </w:lvl>
+    <w:lvl w:ilvl="2">
+      <w:start w:val="1"/>
+      <w:numFmt w:val="decimal"/>
+      <w:isLgl/>
+      <w:lvlText w:val="%1.%2.%3"/>
+      <w:lvlJc w:val="left"/>
+      <w:pPr>
+        <w:ind w:left="720" w:hanging="720"/>
+      </w:pPr>
+      <w:rPr>
+        <w:rFonts w:hint="default"/>
+      </w:rPr>
+    </w:lvl>
+    <w:lvl w:ilvl="3">
+      <w:start w:val="1"/>
+      <w:numFmt w:val="decimal"/>
+      <w:isLgl/>
+      <w:lvlText w:val="%1.%2.%3.%4"/>
+      <w:lvlJc w:val="left"/>
+      <w:pPr>
+        <w:ind w:left="720" w:hanging="720"/>
+      </w:pPr>
+      <w:rPr>
+        <w:rFonts w:hint="default"/>
+      </w:rPr>
+    </w:lvl>
+    <w:lvl w:ilvl="4">
+      <w:start w:val="1"/>
+      <w:numFmt w:val="decimal"/>
+      <w:isLgl/>
+      <w:lvlText w:val="%1.%2.%3.%4.%5"/>
+      <w:lvlJc w:val="left"/>
+      <w:pPr>
+        <w:ind w:left="1080" w:hanging="1080"/>
+      </w:pPr>
+      <w:rPr>
+        <w:rFonts w:hint="default"/>
+      </w:rPr>
+    </w:lvl>
+    <w:lvl w:ilvl="5">
+      <w:start w:val="1"/>
+      <w:numFmt w:val="decimal"/>
+      <w:isLgl/>
+      <w:lvlText w:val="%1.%2.%3.%4.%5.%6"/>
+      <w:lvlJc w:val="left"/>
+      <w:pPr>
+        <w:ind w:left="1080" w:hanging="1080"/>
+      </w:pPr>
+      <w:rPr>
+        <w:rFonts w:hint="default"/>
+      </w:rPr>
+    </w:lvl>
+    <w:lvl w:ilvl="6">
+      <w:start w:val="1"/>
+      <w:numFmt w:val="decimal"/>
+      <w:isLgl/>
+      <w:lvlText w:val="%1.%2.%3.%4.%5.%6.%7"/>
+      <w:lvlJc w:val="left"/>
+      <w:pPr>
+        <w:ind w:left="1080" w:hanging="1080"/>
+      </w:pPr>
+      <w:rPr>
+        <w:rFonts w:hint="default"/>
+      </w:rPr>
+    </w:lvl>
+    <w:lvl w:ilvl="7">
+      <w:start w:val="1"/>
+      <w:numFmt w:val="decimal"/>
+      <w:isLgl/>
+      <w:lvlText w:val="%1.%2.%3.%4.%5.%6.%7.%8"/>
+      <w:lvlJc w:val="left"/>
+      <w:pPr>
+        <w:ind w:left="1440" w:hanging="1440"/>
+      </w:pPr>
+      <w:rPr>
+        <w:rFonts w:hint="default"/>
+      </w:rPr>
+    </w:lvl>
+    <w:lvl w:ilvl="8">
+      <w:start w:val="1"/>
+      <w:numFmt w:val="decimal"/>
+      <w:isLgl/>
+      <w:lvlText w:val="%1.%2.%3.%4.%5.%6.%7.%8.%9"/>
+      <w:lvlJc w:val="left"/>
+      <w:pPr>
+        <w:ind w:left="1440" w:hanging="1440"/>
+      </w:pPr>
+      <w:rPr>
+        <w:rFonts w:hint="default"/>
+      </w:rPr>
+    </w:lvl>
+  </w:abstractNum>
+  <w:abstractNum w:abstractNumId="2" w15:restartNumberingAfterBreak="0">
     <w:nsid w:val="67A0325B"/>
     <w:multiLevelType w:val="hybridMultilevel"/>
     <w:tmpl w:val="8494920C"/>
@@ -3533,7 +5730,7 @@
       </w:pPr>
     </w:lvl>
   </w:abstractNum>
-  <w:abstractNum w:abstractNumId="2" w15:restartNumberingAfterBreak="0">
+  <w:abstractNum w:abstractNumId="3" w15:restartNumberingAfterBreak="0">
     <w:nsid w:val="7E0B35E9"/>
     <w:multiLevelType w:val="hybridMultilevel"/>
     <w:tmpl w:val="A30EF5F6"/>
@@ -3623,13 +5820,16 @@
     </w:lvl>
   </w:abstractNum>
   <w:num w:numId="1">
-    <w:abstractNumId w:val="1"/>
+    <w:abstractNumId w:val="2"/>
   </w:num>
   <w:num w:numId="2">
-    <w:abstractNumId w:val="2"/>
+    <w:abstractNumId w:val="3"/>
   </w:num>
   <w:num w:numId="3">
     <w:abstractNumId w:val="0"/>
+  </w:num>
+  <w:num w:numId="4">
+    <w:abstractNumId w:val="1"/>
   </w:num>
 </w:numbering>
 </file>
@@ -3754,6 +5954,7 @@
     <w:lsdException w:name="HTML Sample" w:semiHidden="1" w:unhideWhenUsed="1"/>
     <w:lsdException w:name="HTML Typewriter" w:semiHidden="1" w:unhideWhenUsed="1"/>
     <w:lsdException w:name="HTML Variable" w:semiHidden="1" w:unhideWhenUsed="1"/>
+    <w:lsdException w:name="Normal Table" w:semiHidden="1" w:unhideWhenUsed="1"/>
     <w:lsdException w:name="annotation subject" w:semiHidden="1" w:unhideWhenUsed="1"/>
     <w:lsdException w:name="No List" w:semiHidden="1" w:unhideWhenUsed="1"/>
     <w:lsdException w:name="Outline List 1" w:semiHidden="1" w:unhideWhenUsed="1"/>
@@ -3797,8 +5998,10 @@
     <w:lsdException w:name="Table Elegant" w:semiHidden="1" w:unhideWhenUsed="1"/>
     <w:lsdException w:name="Table Professional" w:semiHidden="1" w:unhideWhenUsed="1"/>
     <w:lsdException w:name="Table Subtle 1" w:semiHidden="1" w:unhideWhenUsed="1"/>
+    <w:lsdException w:name="Table Subtle 2" w:semiHidden="1" w:unhideWhenUsed="1"/>
     <w:lsdException w:name="Table Web 1" w:semiHidden="1" w:unhideWhenUsed="1"/>
     <w:lsdException w:name="Table Web 2" w:semiHidden="1" w:unhideWhenUsed="1"/>
+    <w:lsdException w:name="Table Web 3" w:semiHidden="1" w:unhideWhenUsed="1"/>
     <w:lsdException w:name="Balloon Text" w:semiHidden="1" w:unhideWhenUsed="1"/>
     <w:lsdException w:name="Table Grid" w:uiPriority="39"/>
     <w:lsdException w:name="Table Theme" w:semiHidden="1" w:unhideWhenUsed="1"/>
@@ -4025,15 +6228,60 @@
   <w:style w:type="paragraph" w:default="1" w:styleId="a">
     <w:name w:val="Normal"/>
     <w:qFormat/>
+    <w:rsid w:val="00AD5162"/>
     <w:pPr>
       <w:widowControl w:val="0"/>
       <w:jc w:val="both"/>
     </w:pPr>
   </w:style>
+  <w:style w:type="paragraph" w:styleId="1">
+    <w:name w:val="heading 1"/>
+    <w:basedOn w:val="a"/>
+    <w:next w:val="a"/>
+    <w:link w:val="10"/>
+    <w:uiPriority w:val="9"/>
+    <w:qFormat/>
+    <w:rsid w:val="00AD5162"/>
+    <w:pPr>
+      <w:keepNext/>
+      <w:keepLines/>
+      <w:spacing w:before="340" w:after="330" w:line="578" w:lineRule="auto"/>
+      <w:outlineLvl w:val="0"/>
+    </w:pPr>
+    <w:rPr>
+      <w:b/>
+      <w:bCs/>
+      <w:kern w:val="44"/>
+      <w:sz w:val="44"/>
+      <w:szCs w:val="44"/>
+    </w:rPr>
+  </w:style>
+  <w:style w:type="paragraph" w:styleId="2">
+    <w:name w:val="heading 2"/>
+    <w:basedOn w:val="a"/>
+    <w:next w:val="a"/>
+    <w:link w:val="20"/>
+    <w:uiPriority w:val="9"/>
+    <w:unhideWhenUsed/>
+    <w:qFormat/>
+    <w:rsid w:val="00AD5162"/>
+    <w:pPr>
+      <w:keepNext/>
+      <w:keepLines/>
+      <w:spacing w:before="260" w:after="260" w:line="416" w:lineRule="auto"/>
+      <w:outlineLvl w:val="1"/>
+    </w:pPr>
+    <w:rPr>
+      <w:rFonts w:asciiTheme="majorHAnsi" w:eastAsiaTheme="majorEastAsia" w:hAnsiTheme="majorHAnsi" w:cstheme="majorBidi"/>
+      <w:b/>
+      <w:bCs/>
+      <w:sz w:val="32"/>
+      <w:szCs w:val="32"/>
+    </w:rPr>
+  </w:style>
   <w:style w:type="character" w:default="1" w:styleId="a0">
     <w:name w:val="Default Paragraph Font"/>
     <w:uiPriority w:val="1"/>
-    <w:semiHidden/>
     <w:unhideWhenUsed/>
   </w:style>
   <w:style w:type="table" w:default="1" w:styleId="a1">
@@ -4181,6 +6429,113 @@
     <w:rPr>
       <w:color w:val="954F72" w:themeColor="followedHyperlink"/>
       <w:u w:val="single"/>
+    </w:rPr>
+  </w:style>
+  <w:style w:type="table" w:styleId="4-1">
+    <w:name w:val="Grid Table 4 Accent 1"/>
+    <w:basedOn w:val="a1"/>
+    <w:uiPriority w:val="49"/>
+    <w:rsid w:val="00015C14"/>
+    <w:rPr>
+      <w:rFonts w:ascii="Times New Roman" w:eastAsia="Times New Roman" w:hAnsi="Times New Roman" w:cs="Times New Roman"/>
+      <w:kern w:val="0"/>
+      <w:sz w:val="20"/>
+      <w:szCs w:val="20"/>
+    </w:rPr>
+    <w:tblPr>
+      <w:tblStyleRowBandSize w:val="1"/>
+      <w:tblStyleColBandSize w:val="1"/>
+      <w:tblBorders>
+        <w:top w:val="single" w:sz="4" w:space="0" w:color="9CC2E5" w:themeColor="accent1" w:themeTint="99"/>
+        <w:left w:val="single" w:sz="4" w:space="0" w:color="9CC2E5" w:themeColor="accent1" w:themeTint="99"/>
+        <w:bottom w:val="single" w:sz="4" w:space="0" w:color="9CC2E5" w:themeColor="accent1" w:themeTint="99"/>
+        <w:right w:val="single" w:sz="4" w:space="0" w:color="9CC2E5" w:themeColor="accent1" w:themeTint="99"/>
+        <w:insideH w:val="single" w:sz="4" w:space="0" w:color="9CC2E5" w:themeColor="accent1" w:themeTint="99"/>
+        <w:insideV w:val="single" w:sz="4" w:space="0" w:color="9CC2E5" w:themeColor="accent1" w:themeTint="99"/>
+      </w:tblBorders>
+    </w:tblPr>
+    <w:tblStylePr w:type="firstRow">
+      <w:rPr>
+        <w:b/>
+        <w:bCs/>
+        <w:color w:val="FFFFFF" w:themeColor="background1"/>
+      </w:rPr>
+      <w:tblPr/>
+      <w:tcPr>
+        <w:tcBorders>
+          <w:top w:val="single" w:sz="4" w:space="0" w:color="5B9BD5" w:themeColor="accent1"/>
+          <w:left w:val="single" w:sz="4" w:space="0" w:color="5B9BD5" w:themeColor="accent1"/>
+          <w:bottom w:val="single" w:sz="4" w:space="0" w:color="5B9BD5" w:themeColor="accent1"/>
+          <w:right w:val="single" w:sz="4" w:space="0" w:color="5B9BD5" w:themeColor="accent1"/>
+          <w:insideH w:val="nil"/>
+          <w:insideV w:val="nil"/>
+        </w:tcBorders>
+        <w:shd w:val="clear" w:color="auto" w:fill="5B9BD5" w:themeFill="accent1"/>
+      </w:tcPr>
+    </w:tblStylePr>
+    <w:tblStylePr w:type="lastRow">
+      <w:rPr>
+        <w:b/>
+        <w:bCs/>
+      </w:rPr>
+      <w:tblPr/>
+      <w:tcPr>
+        <w:tcBorders>
+          <w:top w:val="double" w:sz="4" w:space="0" w:color="5B9BD5" w:themeColor="accent1"/>
+        </w:tcBorders>
+      </w:tcPr>
+    </w:tblStylePr>
+    <w:tblStylePr w:type="firstCol">
+      <w:rPr>
+        <w:b/>
+        <w:bCs/>
+      </w:rPr>
+    </w:tblStylePr>
+    <w:tblStylePr w:type="lastCol">
+      <w:rPr>
+        <w:b/>
+        <w:bCs/>
+      </w:rPr>
+    </w:tblStylePr>
+    <w:tblStylePr w:type="band1Vert">
+      <w:tblPr/>
+      <w:tcPr>
+        <w:shd w:val="clear" w:color="auto" w:fill="DEEAF6" w:themeFill="accent1" w:themeFillTint="33"/>
+      </w:tcPr>
+    </w:tblStylePr>
+    <w:tblStylePr w:type="band1Horz">
+      <w:tblPr/>
+      <w:tcPr>
+        <w:shd w:val="clear" w:color="auto" w:fill="DEEAF6" w:themeFill="accent1" w:themeFillTint="33"/>
+      </w:tcPr>
+    </w:tblStylePr>
+  </w:style>
+  <w:style w:type="character" w:customStyle="1" w:styleId="10">
+    <w:name w:val="标题 1 字符"/>
+    <w:basedOn w:val="a0"/>
+    <w:link w:val="1"/>
+    <w:uiPriority w:val="9"/>
+    <w:rsid w:val="00AD5162"/>
+    <w:rPr>
+      <w:b/>
+      <w:bCs/>
+      <w:kern w:val="44"/>
+      <w:sz w:val="44"/>
+      <w:szCs w:val="44"/>
+    </w:rPr>
+  </w:style>
+  <w:style w:type="character" w:customStyle="1" w:styleId="20">
+    <w:name w:val="标题 2 字符"/>
+    <w:basedOn w:val="a0"/>
+    <w:link w:val="2"/>
+    <w:uiPriority w:val="9"/>
+    <w:rsid w:val="00AD5162"/>
+    <w:rPr>
+      <w:rFonts w:asciiTheme="majorHAnsi" w:eastAsiaTheme="majorEastAsia" w:hAnsiTheme="majorHAnsi" w:cstheme="majorBidi"/>
+      <w:b/>
+      <w:bCs/>
+      <w:sz w:val="32"/>
+      <w:szCs w:val="32"/>
     </w:rPr>
   </w:style>
 </w:styles>

--- a/documentation.docx
+++ b/documentation.docx
@@ -1,6 +1,6 @@
 
 <file path=word/document.xml><?xml version="1.0" encoding="utf-8"?>
-<w:document xmlns:wpc="http://schemas.microsoft.com/office/word/2010/wordprocessingCanvas" xmlns:cx="http://schemas.microsoft.com/office/drawing/2014/chartex" xmlns:cx1="http://schemas.microsoft.com/office/drawing/2015/9/8/chartex" xmlns:cx2="http://schemas.microsoft.com/office/drawing/2015/10/21/chartex" xmlns:cx3="http://schemas.microsoft.com/office/drawing/2016/5/9/chartex" xmlns:cx4="http://schemas.microsoft.com/office/drawing/2016/5/10/chartex" xmlns:cx5="http://schemas.microsoft.com/office/drawing/2016/5/11/chartex" xmlns:cx6="http://schemas.microsoft.com/office/drawing/2016/5/12/chartex" xmlns:cx7="http://schemas.microsoft.com/office/drawing/2016/5/13/chartex" xmlns:cx8="http://schemas.microsoft.com/office/drawing/2016/5/14/chartex" xmlns:mc="http://schemas.openxmlformats.org/markup-compatibility/2006" xmlns:aink="http://schemas.microsoft.com/office/drawing/2016/ink" xmlns:am3d="http://schemas.microsoft.com/office/drawing/2017/model3d" xmlns:o="urn:schemas-microsoft-com:office:office" xmlns:r="http://schemas.openxmlformats.org/officeDocument/2006/relationships" xmlns:m="http://schemas.openxmlformats.org/officeDocument/2006/math" xmlns:v="urn:schemas-microsoft-com:vml" xmlns:wp14="http://schemas.microsoft.com/office/word/2010/wordprocessingDrawing" xmlns:wp="http://schemas.openxmlformats.org/drawingml/2006/wordprocessingDrawing" xmlns:w10="urn:schemas-microsoft-com:office:word" xmlns:w="http://schemas.openxmlformats.org/wordprocessingml/2006/main" xmlns:w14="http://schemas.microsoft.com/office/word/2010/wordml" xmlns:w15="http://schemas.microsoft.com/office/word/2012/wordml" xmlns:w16cid="http://schemas.microsoft.com/office/word/2016/wordml/cid" xmlns:w16se="http://schemas.microsoft.com/office/word/2015/wordml/symex" xmlns:wpg="http://schemas.microsoft.com/office/word/2010/wordprocessingGroup" xmlns:wpi="http://schemas.microsoft.com/office/word/2010/wordprocessingInk" xmlns:wne="http://schemas.microsoft.com/office/word/2006/wordml" xmlns:wps="http://schemas.microsoft.com/office/word/2010/wordprocessingShape" mc:Ignorable="w14 w15 w16se w16cid wp14">
+<w:document xmlns:ve="http://schemas.openxmlformats.org/markup-compatibility/2006" xmlns:o="urn:schemas-microsoft-com:office:office" xmlns:r="http://schemas.openxmlformats.org/officeDocument/2006/relationships" xmlns:m="http://schemas.openxmlformats.org/officeDocument/2006/math" xmlns:v="urn:schemas-microsoft-com:vml" xmlns:wp="http://schemas.openxmlformats.org/drawingml/2006/wordprocessingDrawing" xmlns:w10="urn:schemas-microsoft-com:office:word" xmlns:w="http://schemas.openxmlformats.org/wordprocessingml/2006/main" xmlns:wne="http://schemas.microsoft.com/office/word/2006/wordml">
   <w:body>
     <w:p/>
     <w:p>
@@ -22,9 +22,6 @@
           <w:ilvl w:val="1"/>
           <w:numId w:val="4"/>
         </w:numPr>
-        <w:rPr>
-          <w:rFonts w:hint="eastAsia"/>
-        </w:rPr>
       </w:pPr>
       <w:r>
         <w:rPr>
@@ -72,11 +69,8 @@
     </w:p>
     <w:p>
       <w:pPr>
-        <w:pStyle w:val="aa"/>
+        <w:pStyle w:val="a7"/>
         <w:ind w:left="492" w:firstLineChars="0" w:firstLine="0"/>
-        <w:rPr>
-          <w:rFonts w:hint="eastAsia"/>
-        </w:rPr>
       </w:pPr>
     </w:p>
     <w:p>
@@ -115,59 +109,47 @@
     </w:p>
     <w:p>
       <w:pPr>
-        <w:pStyle w:val="aa"/>
+        <w:pStyle w:val="a7"/>
         <w:ind w:left="492" w:firstLineChars="0" w:firstLine="0"/>
+      </w:pPr>
+    </w:p>
+    <w:p>
+      <w:pPr>
+        <w:pStyle w:val="2"/>
+      </w:pPr>
+      <w:r>
         <w:rPr>
           <w:rFonts w:hint="eastAsia"/>
         </w:rPr>
-      </w:pPr>
+        <w:t>1.4 Debugger</w:t>
+      </w:r>
     </w:p>
     <w:p>
       <w:pPr>
         <w:pStyle w:val="2"/>
+      </w:pPr>
+      <w:r>
         <w:rPr>
           <w:rFonts w:hint="eastAsia"/>
         </w:rPr>
-      </w:pPr>
+        <w:t>1.</w:t>
+      </w:r>
+      <w:r>
+        <w:t>5</w:t>
+      </w:r>
       <w:r>
         <w:rPr>
           <w:rFonts w:hint="eastAsia"/>
         </w:rPr>
-        <w:t>1.4 Debugger</w:t>
+        <w:t xml:space="preserve"> </w:t>
+      </w:r>
+      <w:r>
+        <w:t>Build Tools</w:t>
       </w:r>
     </w:p>
     <w:p>
       <w:pPr>
         <w:pStyle w:val="2"/>
-        <w:rPr>
-          <w:rFonts w:hint="eastAsia"/>
-        </w:rPr>
-      </w:pPr>
-      <w:r>
-        <w:rPr>
-          <w:rFonts w:hint="eastAsia"/>
-        </w:rPr>
-        <w:t>1.</w:t>
-      </w:r>
-      <w:r>
-        <w:t>5</w:t>
-      </w:r>
-      <w:r>
-        <w:rPr>
-          <w:rFonts w:hint="eastAsia"/>
-        </w:rPr>
-        <w:t xml:space="preserve"> </w:t>
-      </w:r>
-      <w:r>
-        <w:t>Build Tools</w:t>
-      </w:r>
-    </w:p>
-    <w:p>
-      <w:pPr>
-        <w:pStyle w:val="2"/>
-        <w:rPr>
-          <w:rFonts w:hint="eastAsia"/>
-        </w:rPr>
       </w:pPr>
       <w:r>
         <w:rPr>
@@ -283,7 +265,7 @@
       <w:hyperlink r:id="rId7" w:history="1">
         <w:r>
           <w:rPr>
-            <w:rStyle w:val="a8"/>
+            <w:rStyle w:val="a6"/>
             <w:rFonts w:hint="eastAsia"/>
             <w:noProof/>
           </w:rPr>
@@ -298,13 +280,7 @@
         <w:t>）</w:t>
       </w:r>
     </w:p>
-    <w:p>
-      <w:pPr>
-        <w:rPr>
-          <w:rFonts w:hint="eastAsia"/>
-        </w:rPr>
-      </w:pPr>
-    </w:p>
+    <w:p/>
     <w:p>
       <w:pPr>
         <w:pStyle w:val="1"/>
@@ -326,9 +302,6 @@
     <w:p>
       <w:pPr>
         <w:pStyle w:val="2"/>
-        <w:rPr>
-          <w:rFonts w:hint="eastAsia"/>
-        </w:rPr>
       </w:pPr>
       <w:r>
         <w:rPr>
@@ -457,7 +430,7 @@
       <w:hyperlink r:id="rId8" w:history="1">
         <w:r>
           <w:rPr>
-            <w:rStyle w:val="a8"/>
+            <w:rStyle w:val="a6"/>
             <w:noProof/>
           </w:rPr>
           <w:t>https://sourceforge.net/projects/jfreechart/files/1.%20JFreeChart/1.0.19/</w:t>
@@ -546,7 +519,7 @@
           <w:noProof/>
         </w:rPr>
         <w:drawing>
-          <wp:inline distT="0" distB="0" distL="0" distR="0" wp14:anchorId="0D03997C" wp14:editId="5E23D26F">
+          <wp:inline distT="0" distB="0" distL="0" distR="0">
             <wp:extent cx="4663440" cy="2924615"/>
             <wp:effectExtent l="0" t="0" r="3810" b="9525"/>
             <wp:docPr id="29" name="图片 29"/>
@@ -561,7 +534,7 @@
                     <pic:cNvPicPr/>
                   </pic:nvPicPr>
                   <pic:blipFill>
-                    <a:blip r:embed="rId9"/>
+                    <a:blip r:embed="rId9" cstate="print"/>
                     <a:stretch>
                       <a:fillRect/>
                     </a:stretch>
@@ -615,7 +588,7 @@
     </w:p>
     <w:p>
       <w:pPr>
-        <w:pStyle w:val="aa"/>
+        <w:pStyle w:val="a7"/>
         <w:numPr>
           <w:ilvl w:val="0"/>
           <w:numId w:val="1"/>
@@ -634,7 +607,7 @@
     </w:p>
     <w:p>
       <w:pPr>
-        <w:pStyle w:val="aa"/>
+        <w:pStyle w:val="a7"/>
         <w:numPr>
           <w:ilvl w:val="0"/>
           <w:numId w:val="1"/>
@@ -653,7 +626,7 @@
     </w:p>
     <w:p>
       <w:pPr>
-        <w:pStyle w:val="aa"/>
+        <w:pStyle w:val="a7"/>
         <w:numPr>
           <w:ilvl w:val="0"/>
           <w:numId w:val="1"/>
@@ -690,13 +663,7 @@
         <w:t>to run the program successfully.</w:t>
       </w:r>
     </w:p>
-    <w:p>
-      <w:pPr>
-        <w:rPr>
-          <w:rFonts w:hint="eastAsia"/>
-        </w:rPr>
-      </w:pPr>
-    </w:p>
+    <w:p/>
     <w:p>
       <w:pPr>
         <w:pStyle w:val="1"/>
@@ -715,9 +682,6 @@
     <w:p>
       <w:pPr>
         <w:pStyle w:val="2"/>
-        <w:rPr>
-          <w:rFonts w:hint="eastAsia"/>
-        </w:rPr>
       </w:pPr>
       <w:r>
         <w:rPr>
@@ -757,9 +721,9 @@
     </w:p>
     <w:tbl>
       <w:tblPr>
-        <w:tblStyle w:val="4-1"/>
+        <w:tblStyle w:val="GridTable4Accent1"/>
         <w:tblW w:w="0" w:type="auto"/>
-        <w:tblLook w:val="04A0" w:firstRow="1" w:lastRow="0" w:firstColumn="1" w:lastColumn="0" w:noHBand="0" w:noVBand="1"/>
+        <w:tblLook w:val="04A0"/>
       </w:tblPr>
       <w:tblGrid>
         <w:gridCol w:w="2602"/>
@@ -769,11 +733,11 @@
       </w:tblGrid>
       <w:tr>
         <w:trPr>
-          <w:cnfStyle w:val="100000000000" w:firstRow="1" w:lastRow="0" w:firstColumn="0" w:lastColumn="0" w:oddVBand="0" w:evenVBand="0" w:oddHBand="0" w:evenHBand="0" w:firstRowFirstColumn="0" w:firstRowLastColumn="0" w:lastRowFirstColumn="0" w:lastRowLastColumn="0"/>
+          <w:cnfStyle w:val="100000000000"/>
         </w:trPr>
         <w:tc>
           <w:tcPr>
-            <w:cnfStyle w:val="001000000000" w:firstRow="0" w:lastRow="0" w:firstColumn="1" w:lastColumn="0" w:oddVBand="0" w:evenVBand="0" w:oddHBand="0" w:evenHBand="0" w:firstRowFirstColumn="0" w:firstRowLastColumn="0" w:lastRowFirstColumn="0" w:lastRowLastColumn="0"/>
+            <w:cnfStyle w:val="001000000000"/>
             <w:tcW w:w="2602" w:type="dxa"/>
             <w:vAlign w:val="center"/>
           </w:tcPr>
@@ -810,7 +774,7 @@
               <w:autoSpaceDN w:val="0"/>
               <w:adjustRightInd w:val="0"/>
               <w:jc w:val="center"/>
-              <w:cnfStyle w:val="100000000000" w:firstRow="1" w:lastRow="0" w:firstColumn="0" w:lastColumn="0" w:oddVBand="0" w:evenVBand="0" w:oddHBand="0" w:evenHBand="0" w:firstRowFirstColumn="0" w:firstRowLastColumn="0" w:lastRowFirstColumn="0" w:lastRowLastColumn="0"/>
+              <w:cnfStyle w:val="100000000000"/>
               <w:rPr>
                 <w:color w:val="000000" w:themeColor="text1"/>
                 <w:sz w:val="24"/>
@@ -838,7 +802,7 @@
               <w:autoSpaceDN w:val="0"/>
               <w:adjustRightInd w:val="0"/>
               <w:jc w:val="center"/>
-              <w:cnfStyle w:val="100000000000" w:firstRow="1" w:lastRow="0" w:firstColumn="0" w:lastColumn="0" w:oddVBand="0" w:evenVBand="0" w:oddHBand="0" w:evenHBand="0" w:firstRowFirstColumn="0" w:firstRowLastColumn="0" w:lastRowFirstColumn="0" w:lastRowLastColumn="0"/>
+              <w:cnfStyle w:val="100000000000"/>
               <w:rPr>
                 <w:color w:val="000000" w:themeColor="text1"/>
                 <w:sz w:val="24"/>
@@ -866,7 +830,7 @@
               <w:autoSpaceDN w:val="0"/>
               <w:adjustRightInd w:val="0"/>
               <w:jc w:val="center"/>
-              <w:cnfStyle w:val="100000000000" w:firstRow="1" w:lastRow="0" w:firstColumn="0" w:lastColumn="0" w:oddVBand="0" w:evenVBand="0" w:oddHBand="0" w:evenHBand="0" w:firstRowFirstColumn="0" w:firstRowLastColumn="0" w:lastRowFirstColumn="0" w:lastRowLastColumn="0"/>
+              <w:cnfStyle w:val="100000000000"/>
               <w:rPr>
                 <w:color w:val="000000" w:themeColor="text1"/>
                 <w:sz w:val="24"/>
@@ -886,11 +850,11 @@
       </w:tr>
       <w:tr>
         <w:trPr>
-          <w:cnfStyle w:val="000000100000" w:firstRow="0" w:lastRow="0" w:firstColumn="0" w:lastColumn="0" w:oddVBand="0" w:evenVBand="0" w:oddHBand="1" w:evenHBand="0" w:firstRowFirstColumn="0" w:firstRowLastColumn="0" w:lastRowFirstColumn="0" w:lastRowLastColumn="0"/>
+          <w:cnfStyle w:val="000000100000"/>
         </w:trPr>
         <w:tc>
           <w:tcPr>
-            <w:cnfStyle w:val="001000000000" w:firstRow="0" w:lastRow="0" w:firstColumn="1" w:lastColumn="0" w:oddVBand="0" w:evenVBand="0" w:oddHBand="0" w:evenHBand="0" w:firstRowFirstColumn="0" w:firstRowLastColumn="0" w:lastRowFirstColumn="0" w:lastRowLastColumn="0"/>
+            <w:cnfStyle w:val="001000000000"/>
             <w:tcW w:w="2602" w:type="dxa"/>
             <w:vAlign w:val="center"/>
           </w:tcPr>
@@ -954,7 +918,7 @@
               <w:autoSpaceDE w:val="0"/>
               <w:autoSpaceDN w:val="0"/>
               <w:adjustRightInd w:val="0"/>
-              <w:cnfStyle w:val="000000100000" w:firstRow="0" w:lastRow="0" w:firstColumn="0" w:lastColumn="0" w:oddVBand="0" w:evenVBand="0" w:oddHBand="1" w:evenHBand="0" w:firstRowFirstColumn="0" w:firstRowLastColumn="0" w:lastRowFirstColumn="0" w:lastRowLastColumn="0"/>
+              <w:cnfStyle w:val="000000100000"/>
               <w:rPr>
                 <w:color w:val="000000" w:themeColor="text1"/>
                 <w:sz w:val="24"/>
@@ -967,8 +931,18 @@
                 <w:sz w:val="24"/>
                 <w:szCs w:val="24"/>
               </w:rPr>
-              <w:t>Setting the background colour</w:t>
-            </w:r>
+              <w:t xml:space="preserve">Setting the background </w:t>
+            </w:r>
+            <w:proofErr w:type="spellStart"/>
+            <w:r>
+              <w:rPr>
+                <w:color w:val="000000" w:themeColor="text1"/>
+                <w:sz w:val="24"/>
+                <w:szCs w:val="24"/>
+              </w:rPr>
+              <w:t>colour</w:t>
+            </w:r>
+            <w:proofErr w:type="spellEnd"/>
           </w:p>
         </w:tc>
         <w:tc>
@@ -981,7 +955,7 @@
               <w:autoSpaceDE w:val="0"/>
               <w:autoSpaceDN w:val="0"/>
               <w:adjustRightInd w:val="0"/>
-              <w:cnfStyle w:val="000000100000" w:firstRow="0" w:lastRow="0" w:firstColumn="0" w:lastColumn="0" w:oddVBand="0" w:evenVBand="0" w:oddHBand="1" w:evenHBand="0" w:firstRowFirstColumn="0" w:firstRowLastColumn="0" w:lastRowFirstColumn="0" w:lastRowLastColumn="0"/>
+              <w:cnfStyle w:val="000000100000"/>
               <w:rPr>
                 <w:color w:val="000000" w:themeColor="text1"/>
                 <w:sz w:val="24"/>
@@ -1008,7 +982,7 @@
               <w:autoSpaceDE w:val="0"/>
               <w:autoSpaceDN w:val="0"/>
               <w:adjustRightInd w:val="0"/>
-              <w:cnfStyle w:val="000000100000" w:firstRow="0" w:lastRow="0" w:firstColumn="0" w:lastColumn="0" w:oddVBand="0" w:evenVBand="0" w:oddHBand="1" w:evenHBand="0" w:firstRowFirstColumn="0" w:firstRowLastColumn="0" w:lastRowFirstColumn="0" w:lastRowLastColumn="0"/>
+              <w:cnfStyle w:val="000000100000"/>
               <w:rPr>
                 <w:color w:val="000000" w:themeColor="text1"/>
                 <w:sz w:val="24"/>
@@ -1029,7 +1003,7 @@
       <w:tr>
         <w:tc>
           <w:tcPr>
-            <w:cnfStyle w:val="001000000000" w:firstRow="0" w:lastRow="0" w:firstColumn="1" w:lastColumn="0" w:oddVBand="0" w:evenVBand="0" w:oddHBand="0" w:evenHBand="0" w:firstRowFirstColumn="0" w:firstRowLastColumn="0" w:lastRowFirstColumn="0" w:lastRowLastColumn="0"/>
+            <w:cnfStyle w:val="001000000000"/>
             <w:tcW w:w="2602" w:type="dxa"/>
             <w:vAlign w:val="center"/>
           </w:tcPr>
@@ -1072,7 +1046,7 @@
               <w:autoSpaceDE w:val="0"/>
               <w:autoSpaceDN w:val="0"/>
               <w:adjustRightInd w:val="0"/>
-              <w:cnfStyle w:val="000000000000" w:firstRow="0" w:lastRow="0" w:firstColumn="0" w:lastColumn="0" w:oddVBand="0" w:evenVBand="0" w:oddHBand="0" w:evenHBand="0" w:firstRowFirstColumn="0" w:firstRowLastColumn="0" w:lastRowFirstColumn="0" w:lastRowLastColumn="0"/>
+              <w:cnfStyle w:val="000000000000"/>
               <w:rPr>
                 <w:color w:val="000000" w:themeColor="text1"/>
                 <w:sz w:val="24"/>
@@ -1099,7 +1073,7 @@
               <w:autoSpaceDE w:val="0"/>
               <w:autoSpaceDN w:val="0"/>
               <w:adjustRightInd w:val="0"/>
-              <w:cnfStyle w:val="000000000000" w:firstRow="0" w:lastRow="0" w:firstColumn="0" w:lastColumn="0" w:oddVBand="0" w:evenVBand="0" w:oddHBand="0" w:evenHBand="0" w:firstRowFirstColumn="0" w:firstRowLastColumn="0" w:lastRowFirstColumn="0" w:lastRowLastColumn="0"/>
+              <w:cnfStyle w:val="000000000000"/>
               <w:rPr>
                 <w:color w:val="000000" w:themeColor="text1"/>
                 <w:sz w:val="24"/>
@@ -1126,7 +1100,7 @@
               <w:autoSpaceDE w:val="0"/>
               <w:autoSpaceDN w:val="0"/>
               <w:adjustRightInd w:val="0"/>
-              <w:cnfStyle w:val="000000000000" w:firstRow="0" w:lastRow="0" w:firstColumn="0" w:lastColumn="0" w:oddVBand="0" w:evenVBand="0" w:oddHBand="0" w:evenHBand="0" w:firstRowFirstColumn="0" w:firstRowLastColumn="0" w:lastRowFirstColumn="0" w:lastRowLastColumn="0"/>
+              <w:cnfStyle w:val="000000000000"/>
               <w:rPr>
                 <w:color w:val="000000" w:themeColor="text1"/>
                 <w:sz w:val="24"/>
@@ -1146,11 +1120,11 @@
       </w:tr>
       <w:tr>
         <w:trPr>
-          <w:cnfStyle w:val="000000100000" w:firstRow="0" w:lastRow="0" w:firstColumn="0" w:lastColumn="0" w:oddVBand="0" w:evenVBand="0" w:oddHBand="1" w:evenHBand="0" w:firstRowFirstColumn="0" w:firstRowLastColumn="0" w:lastRowFirstColumn="0" w:lastRowLastColumn="0"/>
+          <w:cnfStyle w:val="000000100000"/>
         </w:trPr>
         <w:tc>
           <w:tcPr>
-            <w:cnfStyle w:val="001000000000" w:firstRow="0" w:lastRow="0" w:firstColumn="1" w:lastColumn="0" w:oddVBand="0" w:evenVBand="0" w:oddHBand="0" w:evenHBand="0" w:firstRowFirstColumn="0" w:firstRowLastColumn="0" w:lastRowFirstColumn="0" w:lastRowLastColumn="0"/>
+            <w:cnfStyle w:val="001000000000"/>
             <w:tcW w:w="2602" w:type="dxa"/>
             <w:vAlign w:val="center"/>
           </w:tcPr>
@@ -1193,7 +1167,7 @@
               <w:autoSpaceDE w:val="0"/>
               <w:autoSpaceDN w:val="0"/>
               <w:adjustRightInd w:val="0"/>
-              <w:cnfStyle w:val="000000100000" w:firstRow="0" w:lastRow="0" w:firstColumn="0" w:lastColumn="0" w:oddVBand="0" w:evenVBand="0" w:oddHBand="1" w:evenHBand="0" w:firstRowFirstColumn="0" w:firstRowLastColumn="0" w:lastRowFirstColumn="0" w:lastRowLastColumn="0"/>
+              <w:cnfStyle w:val="000000100000"/>
               <w:rPr>
                 <w:color w:val="000000" w:themeColor="text1"/>
                 <w:sz w:val="24"/>
@@ -1220,7 +1194,7 @@
               <w:autoSpaceDE w:val="0"/>
               <w:autoSpaceDN w:val="0"/>
               <w:adjustRightInd w:val="0"/>
-              <w:cnfStyle w:val="000000100000" w:firstRow="0" w:lastRow="0" w:firstColumn="0" w:lastColumn="0" w:oddVBand="0" w:evenVBand="0" w:oddHBand="1" w:evenHBand="0" w:firstRowFirstColumn="0" w:firstRowLastColumn="0" w:lastRowFirstColumn="0" w:lastRowLastColumn="0"/>
+              <w:cnfStyle w:val="000000100000"/>
               <w:rPr>
                 <w:color w:val="000000" w:themeColor="text1"/>
                 <w:sz w:val="24"/>
@@ -1247,7 +1221,7 @@
               <w:autoSpaceDE w:val="0"/>
               <w:autoSpaceDN w:val="0"/>
               <w:adjustRightInd w:val="0"/>
-              <w:cnfStyle w:val="000000100000" w:firstRow="0" w:lastRow="0" w:firstColumn="0" w:lastColumn="0" w:oddVBand="0" w:evenVBand="0" w:oddHBand="1" w:evenHBand="0" w:firstRowFirstColumn="0" w:firstRowLastColumn="0" w:lastRowFirstColumn="0" w:lastRowLastColumn="0"/>
+              <w:cnfStyle w:val="000000100000"/>
               <w:rPr>
                 <w:color w:val="000000" w:themeColor="text1"/>
                 <w:sz w:val="24"/>
@@ -1271,7 +1245,7 @@
         </w:trPr>
         <w:tc>
           <w:tcPr>
-            <w:cnfStyle w:val="001000000000" w:firstRow="0" w:lastRow="0" w:firstColumn="1" w:lastColumn="0" w:oddVBand="0" w:evenVBand="0" w:oddHBand="0" w:evenHBand="0" w:firstRowFirstColumn="0" w:firstRowLastColumn="0" w:lastRowFirstColumn="0" w:lastRowLastColumn="0"/>
+            <w:cnfStyle w:val="001000000000"/>
             <w:tcW w:w="2602" w:type="dxa"/>
             <w:vAlign w:val="center"/>
           </w:tcPr>
@@ -1314,7 +1288,7 @@
               <w:autoSpaceDE w:val="0"/>
               <w:autoSpaceDN w:val="0"/>
               <w:adjustRightInd w:val="0"/>
-              <w:cnfStyle w:val="000000000000" w:firstRow="0" w:lastRow="0" w:firstColumn="0" w:lastColumn="0" w:oddVBand="0" w:evenVBand="0" w:oddHBand="0" w:evenHBand="0" w:firstRowFirstColumn="0" w:firstRowLastColumn="0" w:lastRowFirstColumn="0" w:lastRowLastColumn="0"/>
+              <w:cnfStyle w:val="000000000000"/>
               <w:rPr>
                 <w:color w:val="000000" w:themeColor="text1"/>
                 <w:sz w:val="24"/>
@@ -1341,7 +1315,7 @@
               <w:autoSpaceDE w:val="0"/>
               <w:autoSpaceDN w:val="0"/>
               <w:adjustRightInd w:val="0"/>
-              <w:cnfStyle w:val="000000000000" w:firstRow="0" w:lastRow="0" w:firstColumn="0" w:lastColumn="0" w:oddVBand="0" w:evenVBand="0" w:oddHBand="0" w:evenHBand="0" w:firstRowFirstColumn="0" w:firstRowLastColumn="0" w:lastRowFirstColumn="0" w:lastRowLastColumn="0"/>
+              <w:cnfStyle w:val="000000000000"/>
               <w:rPr>
                 <w:color w:val="000000" w:themeColor="text1"/>
                 <w:sz w:val="24"/>
@@ -1368,7 +1342,7 @@
               <w:autoSpaceDE w:val="0"/>
               <w:autoSpaceDN w:val="0"/>
               <w:adjustRightInd w:val="0"/>
-              <w:cnfStyle w:val="000000000000" w:firstRow="0" w:lastRow="0" w:firstColumn="0" w:lastColumn="0" w:oddVBand="0" w:evenVBand="0" w:oddHBand="0" w:evenHBand="0" w:firstRowFirstColumn="0" w:firstRowLastColumn="0" w:lastRowFirstColumn="0" w:lastRowLastColumn="0"/>
+              <w:cnfStyle w:val="000000000000"/>
               <w:rPr>
                 <w:color w:val="000000" w:themeColor="text1"/>
                 <w:sz w:val="24"/>
@@ -1388,12 +1362,12 @@
       </w:tr>
       <w:tr>
         <w:trPr>
-          <w:cnfStyle w:val="000000100000" w:firstRow="0" w:lastRow="0" w:firstColumn="0" w:lastColumn="0" w:oddVBand="0" w:evenVBand="0" w:oddHBand="1" w:evenHBand="0" w:firstRowFirstColumn="0" w:firstRowLastColumn="0" w:lastRowFirstColumn="0" w:lastRowLastColumn="0"/>
+          <w:cnfStyle w:val="000000100000"/>
           <w:trHeight w:val="309"/>
         </w:trPr>
         <w:tc>
           <w:tcPr>
-            <w:cnfStyle w:val="001000000000" w:firstRow="0" w:lastRow="0" w:firstColumn="1" w:lastColumn="0" w:oddVBand="0" w:evenVBand="0" w:oddHBand="0" w:evenHBand="0" w:firstRowFirstColumn="0" w:firstRowLastColumn="0" w:lastRowFirstColumn="0" w:lastRowLastColumn="0"/>
+            <w:cnfStyle w:val="001000000000"/>
             <w:tcW w:w="2602" w:type="dxa"/>
             <w:vAlign w:val="center"/>
           </w:tcPr>
@@ -1437,7 +1411,7 @@
               <w:autoSpaceDE w:val="0"/>
               <w:autoSpaceDN w:val="0"/>
               <w:adjustRightInd w:val="0"/>
-              <w:cnfStyle w:val="000000100000" w:firstRow="0" w:lastRow="0" w:firstColumn="0" w:lastColumn="0" w:oddVBand="0" w:evenVBand="0" w:oddHBand="1" w:evenHBand="0" w:firstRowFirstColumn="0" w:firstRowLastColumn="0" w:lastRowFirstColumn="0" w:lastRowLastColumn="0"/>
+              <w:cnfStyle w:val="000000100000"/>
               <w:rPr>
                 <w:color w:val="000000" w:themeColor="text1"/>
                 <w:sz w:val="24"/>
@@ -1464,7 +1438,7 @@
               <w:autoSpaceDE w:val="0"/>
               <w:autoSpaceDN w:val="0"/>
               <w:adjustRightInd w:val="0"/>
-              <w:cnfStyle w:val="000000100000" w:firstRow="0" w:lastRow="0" w:firstColumn="0" w:lastColumn="0" w:oddVBand="0" w:evenVBand="0" w:oddHBand="1" w:evenHBand="0" w:firstRowFirstColumn="0" w:firstRowLastColumn="0" w:lastRowFirstColumn="0" w:lastRowLastColumn="0"/>
+              <w:cnfStyle w:val="000000100000"/>
               <w:rPr>
                 <w:color w:val="000000" w:themeColor="text1"/>
                 <w:sz w:val="24"/>
@@ -1491,7 +1465,7 @@
               <w:autoSpaceDE w:val="0"/>
               <w:autoSpaceDN w:val="0"/>
               <w:adjustRightInd w:val="0"/>
-              <w:cnfStyle w:val="000000100000" w:firstRow="0" w:lastRow="0" w:firstColumn="0" w:lastColumn="0" w:oddVBand="0" w:evenVBand="0" w:oddHBand="1" w:evenHBand="0" w:firstRowFirstColumn="0" w:firstRowLastColumn="0" w:lastRowFirstColumn="0" w:lastRowLastColumn="0"/>
+              <w:cnfStyle w:val="000000100000"/>
               <w:rPr>
                 <w:color w:val="000000" w:themeColor="text1"/>
                 <w:sz w:val="24"/>
@@ -1528,7 +1502,6 @@
       <w:pPr>
         <w:pStyle w:val="2"/>
         <w:rPr>
-          <w:rFonts w:hint="eastAsia"/>
           <w:noProof/>
         </w:rPr>
       </w:pPr>
@@ -1580,7 +1553,7 @@
           <w:left w:w="0" w:type="dxa"/>
           <w:right w:w="0" w:type="dxa"/>
         </w:tblCellMar>
-        <w:tblLook w:val="04A0" w:firstRow="1" w:lastRow="0" w:firstColumn="1" w:lastColumn="0" w:noHBand="0" w:noVBand="1"/>
+        <w:tblLook w:val="04A0"/>
       </w:tblPr>
       <w:tblGrid>
         <w:gridCol w:w="1490"/>
@@ -2804,12 +2777,212 @@
           <w:numId w:val="4"/>
         </w:numPr>
         <w:rPr>
+          <w:noProof/>
+        </w:rPr>
+      </w:pPr>
+      <w:r>
+        <w:t>Summary of key design decisions and reasons</w:t>
+      </w:r>
+    </w:p>
+    <w:p>
+      <w:pPr>
+        <w:pStyle w:val="2"/>
+        <w:rPr>
+          <w:noProof/>
+        </w:rPr>
+      </w:pPr>
+      <w:r>
+        <w:rPr>
           <w:rFonts w:hint="eastAsia"/>
           <w:noProof/>
         </w:rPr>
-      </w:pPr>
-      <w:r>
-        <w:t>Summary of key design decisions and reasons</w:t>
+        <w:t xml:space="preserve">6.1 </w:t>
+      </w:r>
+      <w:r>
+        <w:rPr>
+          <w:noProof/>
+        </w:rPr>
+        <w:t>Input</w:t>
+      </w:r>
+    </w:p>
+    <w:p>
+      <w:pPr>
+        <w:rPr>
+          <w:szCs w:val="21"/>
+        </w:rPr>
+      </w:pPr>
+      <w:r>
+        <w:rPr>
+          <w:rFonts w:hint="eastAsia"/>
+          <w:szCs w:val="21"/>
+        </w:rPr>
+        <w:t xml:space="preserve">  The input part of the code is designed to read data from a </w:t>
+      </w:r>
+      <w:proofErr w:type="spellStart"/>
+      <w:r>
+        <w:rPr>
+          <w:rFonts w:hint="eastAsia"/>
+          <w:szCs w:val="21"/>
+        </w:rPr>
+        <w:t>dat</w:t>
+      </w:r>
+      <w:proofErr w:type="spellEnd"/>
+      <w:r>
+        <w:rPr>
+          <w:rFonts w:hint="eastAsia"/>
+          <w:szCs w:val="21"/>
+        </w:rPr>
+        <w:t xml:space="preserve"> file which contains the height, the width(these two are in the first line) and the data(2D array, the other part of the file). </w:t>
+      </w:r>
+    </w:p>
+    <w:p>
+      <w:pPr>
+        <w:rPr>
+          <w:rFonts w:hint="eastAsia"/>
+          <w:szCs w:val="21"/>
+        </w:rPr>
+      </w:pPr>
+      <w:r>
+        <w:rPr>
+          <w:rFonts w:hint="eastAsia"/>
+          <w:szCs w:val="21"/>
+        </w:rPr>
+        <w:t xml:space="preserve">  The class used to get those data is </w:t>
+      </w:r>
+      <w:proofErr w:type="spellStart"/>
+      <w:r>
+        <w:rPr>
+          <w:rFonts w:hint="eastAsia"/>
+          <w:szCs w:val="21"/>
+        </w:rPr>
+        <w:t>BufferReader</w:t>
+      </w:r>
+      <w:proofErr w:type="spellEnd"/>
+      <w:r>
+        <w:rPr>
+          <w:rFonts w:hint="eastAsia"/>
+          <w:szCs w:val="21"/>
+        </w:rPr>
+        <w:t xml:space="preserve">. It has two ways to read data: first choice is read character by character while the second choice is read line by line. It is clearly to see that read line by line run quicker than former one. The data we get from a line is in String type and we have to separate this String into the data format we need and make it easy approach by main function. </w:t>
+      </w:r>
+    </w:p>
+    <w:p>
+      <w:pPr>
+        <w:rPr>
+          <w:rFonts w:hint="eastAsia"/>
+          <w:szCs w:val="21"/>
+        </w:rPr>
+      </w:pPr>
+      <w:r>
+        <w:rPr>
+          <w:rFonts w:hint="eastAsia"/>
+          <w:szCs w:val="21"/>
+        </w:rPr>
+        <w:t xml:space="preserve">  We store the height and width into an array. The details is: we change data type from String to String array to </w:t>
+      </w:r>
+      <w:proofErr w:type="spellStart"/>
+      <w:r>
+        <w:rPr>
+          <w:rFonts w:hint="eastAsia"/>
+          <w:szCs w:val="21"/>
+        </w:rPr>
+        <w:t>int</w:t>
+      </w:r>
+      <w:proofErr w:type="spellEnd"/>
+      <w:r>
+        <w:rPr>
+          <w:rFonts w:hint="eastAsia"/>
+          <w:szCs w:val="21"/>
+        </w:rPr>
+        <w:t xml:space="preserve"> array. This is just in one line, so we read once and get result.</w:t>
+      </w:r>
+    </w:p>
+    <w:p>
+      <w:pPr>
+        <w:rPr>
+          <w:szCs w:val="21"/>
+        </w:rPr>
+      </w:pPr>
+      <w:r>
+        <w:rPr>
+          <w:rFonts w:hint="eastAsia"/>
+          <w:szCs w:val="21"/>
+        </w:rPr>
+        <w:t xml:space="preserve">  We </w:t>
+      </w:r>
+      <w:r>
+        <w:rPr>
+          <w:rFonts w:hint="eastAsia"/>
+          <w:szCs w:val="21"/>
+        </w:rPr>
+        <w:t>store the data</w:t>
+      </w:r>
+      <w:r>
+        <w:rPr>
+          <w:rFonts w:hint="eastAsia"/>
+          <w:szCs w:val="21"/>
+        </w:rPr>
+        <w:t xml:space="preserve">(the content of landscape) into an 2D array. To make this works, we change data type from String to </w:t>
+      </w:r>
+      <w:r>
+        <w:rPr>
+          <w:rFonts w:hint="eastAsia"/>
+          <w:szCs w:val="21"/>
+        </w:rPr>
+        <w:t>String arr</w:t>
+      </w:r>
+      <w:r>
+        <w:rPr>
+          <w:rFonts w:hint="eastAsia"/>
+          <w:szCs w:val="21"/>
+        </w:rPr>
+        <w:t xml:space="preserve">ay to </w:t>
+      </w:r>
+      <w:proofErr w:type="spellStart"/>
+      <w:r>
+        <w:rPr>
+          <w:rFonts w:hint="eastAsia"/>
+          <w:szCs w:val="21"/>
+        </w:rPr>
+        <w:t>int</w:t>
+      </w:r>
+      <w:proofErr w:type="spellEnd"/>
+      <w:r>
+        <w:rPr>
+          <w:rFonts w:hint="eastAsia"/>
+          <w:szCs w:val="21"/>
+        </w:rPr>
+        <w:t xml:space="preserve"> array to 2D </w:t>
+      </w:r>
+      <w:proofErr w:type="spellStart"/>
+      <w:r>
+        <w:rPr>
+          <w:rFonts w:hint="eastAsia"/>
+          <w:szCs w:val="21"/>
+        </w:rPr>
+        <w:t>int</w:t>
+      </w:r>
+      <w:proofErr w:type="spellEnd"/>
+      <w:r>
+        <w:rPr>
+          <w:rFonts w:hint="eastAsia"/>
+          <w:szCs w:val="21"/>
+        </w:rPr>
+        <w:t xml:space="preserve"> array</w:t>
+      </w:r>
+      <w:r>
+        <w:rPr>
+          <w:rFonts w:hint="eastAsia"/>
+          <w:szCs w:val="21"/>
+        </w:rPr>
+        <w:t>.</w:t>
+      </w:r>
+      <w:r>
+        <w:rPr>
+          <w:rFonts w:hint="eastAsia"/>
+          <w:szCs w:val="21"/>
+        </w:rPr>
+        <w:t xml:space="preserve"> As there are lines of data, we use a condition test to check the data that we read from is available( there still have something to be read), and when we finish read the whole file, we get the data and return to main.</w:t>
       </w:r>
     </w:p>
     <w:p>
@@ -2821,216 +2994,194 @@
       </w:pPr>
       <w:r>
         <w:rPr>
+          <w:noProof/>
+        </w:rPr>
+        <w:t>6.2 Algorithm Section</w:t>
+      </w:r>
+    </w:p>
+    <w:p>
+      <w:pPr>
+        <w:rPr>
+          <w:noProof/>
+        </w:rPr>
+      </w:pPr>
+      <w:r>
+        <w:rPr>
+          <w:noProof/>
+        </w:rPr>
+        <w:t xml:space="preserve">2.1 initialize the animal information </w:t>
+      </w:r>
+    </w:p>
+    <w:p>
+      <w:pPr>
+        <w:rPr>
+          <w:noProof/>
+        </w:rPr>
+      </w:pPr>
+    </w:p>
+    <w:p>
+      <w:pPr>
+        <w:rPr>
+          <w:noProof/>
+        </w:rPr>
+      </w:pPr>
+      <w:r>
+        <w:rPr>
+          <w:noProof/>
+        </w:rPr>
+        <w:t>First two animal classes (hare and puma) have been declared to store the information of these.</w:t>
+      </w:r>
+    </w:p>
+    <w:p>
+      <w:pPr>
+        <w:rPr>
+          <w:noProof/>
+        </w:rPr>
+      </w:pPr>
+      <w:r>
+        <w:rPr>
+          <w:noProof/>
+        </w:rPr>
+        <w:t xml:space="preserve">In the 2 classes, they contain the basic static statistics information (like birthrate, predationRate </w:t>
+      </w:r>
+      <w:r>
+        <w:rPr>
+          <w:noProof/>
+        </w:rPr>
+        <w:lastRenderedPageBreak/>
+        <w:t>and so on), the location on the map and the density value.</w:t>
+      </w:r>
+    </w:p>
+    <w:p>
+      <w:pPr>
+        <w:rPr>
+          <w:noProof/>
+        </w:rPr>
+      </w:pPr>
+    </w:p>
+    <w:p>
+      <w:pPr>
+        <w:rPr>
+          <w:noProof/>
+        </w:rPr>
+      </w:pPr>
+      <w:r>
+        <w:rPr>
+          <w:noProof/>
+        </w:rPr>
+        <w:t>And then, with the help of the map architecture(where contains land and water), we give all the land nodes of pumas and hares some random values which are between 0 and 5 so that all the land nodes have the initial values for algorithm.</w:t>
+      </w:r>
+    </w:p>
+    <w:p>
+      <w:pPr>
+        <w:rPr>
+          <w:noProof/>
+        </w:rPr>
+      </w:pPr>
+    </w:p>
+    <w:p>
+      <w:pPr>
+        <w:rPr>
+          <w:noProof/>
+        </w:rPr>
+      </w:pPr>
+      <w:r>
+        <w:rPr>
+          <w:noProof/>
+        </w:rPr>
+        <w:t>2.2 make the model of algorithm</w:t>
+      </w:r>
+    </w:p>
+    <w:p>
+      <w:pPr>
+        <w:rPr>
+          <w:noProof/>
+        </w:rPr>
+      </w:pPr>
+      <w:r>
+        <w:rPr>
           <w:rFonts w:hint="eastAsia"/>
           <w:noProof/>
         </w:rPr>
-        <w:t xml:space="preserve">6.1 </w:t>
-      </w:r>
-      <w:r>
-        <w:rPr>
-          <w:noProof/>
-        </w:rPr>
-        <w:t>Input</w:t>
-      </w:r>
-    </w:p>
-    <w:p>
-      <w:pPr>
-        <w:rPr>
-          <w:noProof/>
-        </w:rPr>
-      </w:pPr>
-    </w:p>
-    <w:p>
-      <w:pPr>
-        <w:pStyle w:val="2"/>
-        <w:rPr>
-          <w:noProof/>
-        </w:rPr>
-      </w:pPr>
-      <w:r>
-        <w:rPr>
-          <w:noProof/>
-        </w:rPr>
-        <w:t>6.2 Algorithm Section</w:t>
-      </w:r>
-    </w:p>
-    <w:p>
-      <w:pPr>
-        <w:rPr>
-          <w:noProof/>
-        </w:rPr>
-      </w:pPr>
-      <w:r>
-        <w:rPr>
-          <w:noProof/>
-        </w:rPr>
-        <w:t xml:space="preserve">2.1 initialize the animal information </w:t>
-      </w:r>
-    </w:p>
-    <w:p>
-      <w:pPr>
-        <w:rPr>
-          <w:noProof/>
-        </w:rPr>
-      </w:pPr>
-    </w:p>
-    <w:p>
-      <w:pPr>
-        <w:rPr>
-          <w:noProof/>
-        </w:rPr>
-      </w:pPr>
-      <w:r>
-        <w:rPr>
-          <w:noProof/>
-        </w:rPr>
-        <w:t>First two animal classes (hare and puma) have been declared to store the information of these.</w:t>
-      </w:r>
-    </w:p>
-    <w:p>
-      <w:pPr>
-        <w:rPr>
-          <w:noProof/>
-        </w:rPr>
-      </w:pPr>
-      <w:r>
-        <w:rPr>
-          <w:noProof/>
-        </w:rPr>
-        <w:t>In the 2 classes, they contain the basic static statistics information (like birthrate, predationRate and so on), the location on the map and the density value.</w:t>
-      </w:r>
-    </w:p>
-    <w:p>
-      <w:pPr>
-        <w:rPr>
-          <w:noProof/>
-        </w:rPr>
-      </w:pPr>
-    </w:p>
-    <w:p>
-      <w:pPr>
-        <w:rPr>
-          <w:noProof/>
-        </w:rPr>
-      </w:pPr>
-      <w:r>
-        <w:rPr>
-          <w:noProof/>
-        </w:rPr>
-        <w:t>And then, with the help of the map architecture(where contains land and water), we give all the land nodes of pumas and hares some random values which are between 0 and 5 so that all the land nodes have the initial values for algorithm.</w:t>
-      </w:r>
-    </w:p>
-    <w:p>
-      <w:pPr>
-        <w:rPr>
-          <w:noProof/>
-        </w:rPr>
-      </w:pPr>
-    </w:p>
-    <w:p>
-      <w:pPr>
-        <w:rPr>
-          <w:noProof/>
-        </w:rPr>
-      </w:pPr>
-      <w:r>
-        <w:rPr>
-          <w:noProof/>
-        </w:rPr>
-        <w:t>2.2 make the model of algorithm</w:t>
-      </w:r>
-    </w:p>
-    <w:p>
-      <w:pPr>
-        <w:rPr>
-          <w:noProof/>
-        </w:rPr>
-      </w:pPr>
+        <w:t>Next step is to achieve the algorithm. In order to get the right model of puma and hare, we need to calculate every node's neighbor first because accroding to the formula [picture of it], [</w:t>
+      </w:r>
       <w:r>
         <w:rPr>
           <w:rFonts w:hint="eastAsia"/>
           <w:noProof/>
         </w:rPr>
-        <w:t>Next step is to achieve the algorithm. In order to get the right model of puma and hare, we need to calculate every node's neighbor first because accroding to the formula [picture of it], [</w:t>
+        <w:t>前四邻居之和</w:t>
       </w:r>
       <w:r>
         <w:rPr>
           <w:rFonts w:hint="eastAsia"/>
           <w:noProof/>
         </w:rPr>
-        <w:t>前四邻居之和</w:t>
+        <w:t>] is a necessary part and the number of neighbor is another e</w:t>
+      </w:r>
+      <w:r>
+        <w:rPr>
+          <w:noProof/>
+        </w:rPr>
+        <w:t xml:space="preserve">ssential part. </w:t>
+      </w:r>
+    </w:p>
+    <w:p>
+      <w:pPr>
+        <w:rPr>
+          <w:noProof/>
+        </w:rPr>
+      </w:pPr>
+      <w:r>
+        <w:rPr>
+          <w:noProof/>
+        </w:rPr>
+        <w:t>The core part of the algorithm is how to get the correct number of neighbor</w:t>
+      </w:r>
+    </w:p>
+    <w:p>
+      <w:pPr>
+        <w:rPr>
+          <w:noProof/>
+        </w:rPr>
+      </w:pPr>
+      <w:r>
+        <w:rPr>
+          <w:noProof/>
+        </w:rPr>
+        <w:t>Our method is to calculate different situations of the location for the map</w:t>
+      </w:r>
+    </w:p>
+    <w:p>
+      <w:pPr>
+        <w:rPr>
+          <w:noProof/>
+        </w:rPr>
+      </w:pPr>
+      <w:r>
+        <w:rPr>
+          <w:noProof/>
+        </w:rPr>
+        <w:t>(1)</w:t>
+      </w:r>
+    </w:p>
+    <w:p>
+      <w:pPr>
+        <w:rPr>
+          <w:noProof/>
+        </w:rPr>
+      </w:pPr>
+      <w:r>
+        <w:rPr>
+          <w:noProof/>
+        </w:rPr>
+        <w:t xml:space="preserve">When </w:t>
       </w:r>
       <w:r>
         <w:rPr>
           <w:rFonts w:hint="eastAsia"/>
           <w:noProof/>
         </w:rPr>
-        <w:t>] is a necessary part and the number of neighbor is another e</w:t>
-      </w:r>
-      <w:r>
-        <w:rPr>
-          <w:noProof/>
-        </w:rPr>
-        <w:t xml:space="preserve">ssential part. </w:t>
-      </w:r>
-    </w:p>
-    <w:p>
-      <w:pPr>
-        <w:rPr>
-          <w:noProof/>
-        </w:rPr>
-      </w:pPr>
-      <w:r>
-        <w:rPr>
-          <w:noProof/>
-        </w:rPr>
-        <w:t>The core part of the algorithm is how to get the correct number of neighbor</w:t>
-      </w:r>
-    </w:p>
-    <w:p>
-      <w:pPr>
-        <w:rPr>
-          <w:noProof/>
-        </w:rPr>
-      </w:pPr>
-      <w:r>
-        <w:rPr>
-          <w:noProof/>
-        </w:rPr>
-        <w:t>Our method is to calculate different situations of the location for the map</w:t>
-      </w:r>
-    </w:p>
-    <w:p>
-      <w:pPr>
-        <w:rPr>
-          <w:noProof/>
-        </w:rPr>
-      </w:pPr>
-      <w:r>
-        <w:rPr>
-          <w:noProof/>
-        </w:rPr>
-        <w:lastRenderedPageBreak/>
-        <w:t>(1)</w:t>
-      </w:r>
-    </w:p>
-    <w:p>
-      <w:pPr>
-        <w:rPr>
-          <w:noProof/>
-        </w:rPr>
-      </w:pPr>
-      <w:r>
-        <w:rPr>
-          <w:noProof/>
-        </w:rPr>
-        <w:t xml:space="preserve">When </w:t>
-      </w:r>
-      <w:r>
-        <w:rPr>
-          <w:rFonts w:hint="eastAsia"/>
-          <w:noProof/>
-        </w:rPr>
         <w:t>we</w:t>
       </w:r>
       <w:r>
@@ -3086,312 +3237,48 @@
         <w:rPr>
           <w:noProof/>
         </w:rPr>
-        <mc:AlternateContent>
-          <mc:Choice Requires="wps">
-            <w:drawing>
-              <wp:anchor distT="0" distB="0" distL="114300" distR="114300" simplePos="0" relativeHeight="251665408" behindDoc="0" locked="0" layoutInCell="1" allowOverlap="1" wp14:anchorId="44950085" wp14:editId="2341B919">
-                <wp:simplePos x="0" y="0"/>
-                <wp:positionH relativeFrom="column">
-                  <wp:posOffset>1181100</wp:posOffset>
-                </wp:positionH>
-                <wp:positionV relativeFrom="paragraph">
-                  <wp:posOffset>2270760</wp:posOffset>
-                </wp:positionV>
-                <wp:extent cx="556260" cy="525780"/>
-                <wp:effectExtent l="0" t="0" r="15240" b="26670"/>
-                <wp:wrapNone/>
-                <wp:docPr id="5" name="椭圆 5"/>
-                <wp:cNvGraphicFramePr/>
-                <a:graphic xmlns:a="http://schemas.openxmlformats.org/drawingml/2006/main">
-                  <a:graphicData uri="http://schemas.microsoft.com/office/word/2010/wordprocessingShape">
-                    <wps:wsp>
-                      <wps:cNvSpPr/>
-                      <wps:spPr>
-                        <a:xfrm>
-                          <a:off x="0" y="0"/>
-                          <a:ext cx="556260" cy="525780"/>
-                        </a:xfrm>
-                        <a:prstGeom prst="ellipse">
-                          <a:avLst/>
-                        </a:prstGeom>
-                        <a:noFill/>
-                        <a:ln>
-                          <a:solidFill>
-                            <a:srgbClr val="FF0000"/>
-                          </a:solidFill>
-                        </a:ln>
-                      </wps:spPr>
-                      <wps:style>
-                        <a:lnRef idx="2">
-                          <a:schemeClr val="accent1">
-                            <a:shade val="50000"/>
-                          </a:schemeClr>
-                        </a:lnRef>
-                        <a:fillRef idx="1">
-                          <a:schemeClr val="accent1"/>
-                        </a:fillRef>
-                        <a:effectRef idx="0">
-                          <a:schemeClr val="accent1"/>
-                        </a:effectRef>
-                        <a:fontRef idx="minor">
-                          <a:schemeClr val="lt1"/>
-                        </a:fontRef>
-                      </wps:style>
-                      <wps:bodyPr rot="0" spcFirstLastPara="0" vertOverflow="overflow" horzOverflow="overflow" vert="horz" wrap="square" lIns="91440" tIns="45720" rIns="91440" bIns="45720" numCol="1" spcCol="0" rtlCol="0" fromWordArt="0" anchor="ctr" anchorCtr="0" forceAA="0" compatLnSpc="1">
-                        <a:prstTxWarp prst="textNoShape">
-                          <a:avLst/>
-                        </a:prstTxWarp>
-                        <a:noAutofit/>
-                      </wps:bodyPr>
-                    </wps:wsp>
-                  </a:graphicData>
-                </a:graphic>
-              </wp:anchor>
-            </w:drawing>
-          </mc:Choice>
-          <mc:Fallback>
-            <w:pict>
-              <v:oval w14:anchorId="1659AAC0" id="椭圆 5" o:spid="_x0000_s1026" style="position:absolute;left:0;text-align:left;margin-left:93pt;margin-top:178.8pt;width:43.8pt;height:41.4pt;z-index:251665408;visibility:visible;mso-wrap-style:square;mso-wrap-distance-left:9pt;mso-wrap-distance-top:0;mso-wrap-distance-right:9pt;mso-wrap-distance-bottom:0;mso-position-horizontal:absolute;mso-position-horizontal-relative:text;mso-position-vertical:absolute;mso-position-vertical-relative:text;v-text-anchor:middle" o:gfxdata="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" filled="f" strokecolor="red" strokeweight="1pt">
-                <v:stroke joinstyle="miter"/>
-              </v:oval>
-            </w:pict>
-          </mc:Fallback>
-        </mc:AlternateContent>
-      </w:r>
-      <w:r>
-        <w:rPr>
-          <w:noProof/>
-        </w:rPr>
-        <mc:AlternateContent>
-          <mc:Choice Requires="wps">
-            <w:drawing>
-              <wp:anchor distT="0" distB="0" distL="114300" distR="114300" simplePos="0" relativeHeight="251663360" behindDoc="0" locked="0" layoutInCell="1" allowOverlap="1" wp14:anchorId="44950085" wp14:editId="2341B919">
-                <wp:simplePos x="0" y="0"/>
-                <wp:positionH relativeFrom="column">
-                  <wp:posOffset>3665220</wp:posOffset>
-                </wp:positionH>
-                <wp:positionV relativeFrom="paragraph">
-                  <wp:posOffset>2237105</wp:posOffset>
-                </wp:positionV>
-                <wp:extent cx="556260" cy="525780"/>
-                <wp:effectExtent l="0" t="0" r="15240" b="26670"/>
-                <wp:wrapNone/>
-                <wp:docPr id="4" name="椭圆 4"/>
-                <wp:cNvGraphicFramePr/>
-                <a:graphic xmlns:a="http://schemas.openxmlformats.org/drawingml/2006/main">
-                  <a:graphicData uri="http://schemas.microsoft.com/office/word/2010/wordprocessingShape">
-                    <wps:wsp>
-                      <wps:cNvSpPr/>
-                      <wps:spPr>
-                        <a:xfrm>
-                          <a:off x="0" y="0"/>
-                          <a:ext cx="556260" cy="525780"/>
-                        </a:xfrm>
-                        <a:prstGeom prst="ellipse">
-                          <a:avLst/>
-                        </a:prstGeom>
-                        <a:noFill/>
-                        <a:ln>
-                          <a:solidFill>
-                            <a:srgbClr val="FF0000"/>
-                          </a:solidFill>
-                        </a:ln>
-                      </wps:spPr>
-                      <wps:style>
-                        <a:lnRef idx="2">
-                          <a:schemeClr val="accent1">
-                            <a:shade val="50000"/>
-                          </a:schemeClr>
-                        </a:lnRef>
-                        <a:fillRef idx="1">
-                          <a:schemeClr val="accent1"/>
-                        </a:fillRef>
-                        <a:effectRef idx="0">
-                          <a:schemeClr val="accent1"/>
-                        </a:effectRef>
-                        <a:fontRef idx="minor">
-                          <a:schemeClr val="lt1"/>
-                        </a:fontRef>
-                      </wps:style>
-                      <wps:bodyPr rot="0" spcFirstLastPara="0" vertOverflow="overflow" horzOverflow="overflow" vert="horz" wrap="square" lIns="91440" tIns="45720" rIns="91440" bIns="45720" numCol="1" spcCol="0" rtlCol="0" fromWordArt="0" anchor="ctr" anchorCtr="0" forceAA="0" compatLnSpc="1">
-                        <a:prstTxWarp prst="textNoShape">
-                          <a:avLst/>
-                        </a:prstTxWarp>
-                        <a:noAutofit/>
-                      </wps:bodyPr>
-                    </wps:wsp>
-                  </a:graphicData>
-                </a:graphic>
-              </wp:anchor>
-            </w:drawing>
-          </mc:Choice>
-          <mc:Fallback>
-            <w:pict>
-              <v:oval w14:anchorId="6C7E9DC6" id="椭圆 4" o:spid="_x0000_s1026" style="position:absolute;left:0;text-align:left;margin-left:288.6pt;margin-top:176.15pt;width:43.8pt;height:41.4pt;z-index:251663360;visibility:visible;mso-wrap-style:square;mso-wrap-distance-left:9pt;mso-wrap-distance-top:0;mso-wrap-distance-right:9pt;mso-wrap-distance-bottom:0;mso-position-horizontal:absolute;mso-position-horizontal-relative:text;mso-position-vertical:absolute;mso-position-vertical-relative:text;v-text-anchor:middle" o:gfxdata="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" filled="f" strokecolor="red" strokeweight="1pt">
-                <v:stroke joinstyle="miter"/>
-              </v:oval>
-            </w:pict>
-          </mc:Fallback>
-        </mc:AlternateContent>
-      </w:r>
-      <w:r>
-        <w:rPr>
-          <w:noProof/>
-        </w:rPr>
-        <mc:AlternateContent>
-          <mc:Choice Requires="wps">
-            <w:drawing>
-              <wp:anchor distT="0" distB="0" distL="114300" distR="114300" simplePos="0" relativeHeight="251661312" behindDoc="0" locked="0" layoutInCell="1" allowOverlap="1" wp14:anchorId="44950085" wp14:editId="2341B919">
-                <wp:simplePos x="0" y="0"/>
-                <wp:positionH relativeFrom="column">
-                  <wp:posOffset>3680460</wp:posOffset>
-                </wp:positionH>
-                <wp:positionV relativeFrom="paragraph">
-                  <wp:posOffset>67945</wp:posOffset>
-                </wp:positionV>
-                <wp:extent cx="556260" cy="525780"/>
-                <wp:effectExtent l="0" t="0" r="15240" b="26670"/>
-                <wp:wrapNone/>
-                <wp:docPr id="3" name="椭圆 3"/>
-                <wp:cNvGraphicFramePr/>
-                <a:graphic xmlns:a="http://schemas.openxmlformats.org/drawingml/2006/main">
-                  <a:graphicData uri="http://schemas.microsoft.com/office/word/2010/wordprocessingShape">
-                    <wps:wsp>
-                      <wps:cNvSpPr/>
-                      <wps:spPr>
-                        <a:xfrm>
-                          <a:off x="0" y="0"/>
-                          <a:ext cx="556260" cy="525780"/>
-                        </a:xfrm>
-                        <a:prstGeom prst="ellipse">
-                          <a:avLst/>
-                        </a:prstGeom>
-                        <a:noFill/>
-                        <a:ln>
-                          <a:solidFill>
-                            <a:srgbClr val="FF0000"/>
-                          </a:solidFill>
-                        </a:ln>
-                      </wps:spPr>
-                      <wps:style>
-                        <a:lnRef idx="2">
-                          <a:schemeClr val="accent1">
-                            <a:shade val="50000"/>
-                          </a:schemeClr>
-                        </a:lnRef>
-                        <a:fillRef idx="1">
-                          <a:schemeClr val="accent1"/>
-                        </a:fillRef>
-                        <a:effectRef idx="0">
-                          <a:schemeClr val="accent1"/>
-                        </a:effectRef>
-                        <a:fontRef idx="minor">
-                          <a:schemeClr val="lt1"/>
-                        </a:fontRef>
-                      </wps:style>
-                      <wps:bodyPr rot="0" spcFirstLastPara="0" vertOverflow="overflow" horzOverflow="overflow" vert="horz" wrap="square" lIns="91440" tIns="45720" rIns="91440" bIns="45720" numCol="1" spcCol="0" rtlCol="0" fromWordArt="0" anchor="ctr" anchorCtr="0" forceAA="0" compatLnSpc="1">
-                        <a:prstTxWarp prst="textNoShape">
-                          <a:avLst/>
-                        </a:prstTxWarp>
-                        <a:noAutofit/>
-                      </wps:bodyPr>
-                    </wps:wsp>
-                  </a:graphicData>
-                </a:graphic>
-              </wp:anchor>
-            </w:drawing>
-          </mc:Choice>
-          <mc:Fallback>
-            <w:pict>
-              <v:oval w14:anchorId="3ECEEA75" id="椭圆 3" o:spid="_x0000_s1026" style="position:absolute;left:0;text-align:left;margin-left:289.8pt;margin-top:5.35pt;width:43.8pt;height:41.4pt;z-index:251661312;visibility:visible;mso-wrap-style:square;mso-wrap-distance-left:9pt;mso-wrap-distance-top:0;mso-wrap-distance-right:9pt;mso-wrap-distance-bottom:0;mso-position-horizontal:absolute;mso-position-horizontal-relative:text;mso-position-vertical:absolute;mso-position-vertical-relative:text;v-text-anchor:middle" o:gfxdata="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" filled="f" strokecolor="red" strokeweight="1pt">
-                <v:stroke joinstyle="miter"/>
-              </v:oval>
-            </w:pict>
-          </mc:Fallback>
-        </mc:AlternateContent>
-      </w:r>
-      <w:r>
-        <w:rPr>
-          <w:noProof/>
-        </w:rPr>
-        <mc:AlternateContent>
-          <mc:Choice Requires="wps">
-            <w:drawing>
-              <wp:anchor distT="0" distB="0" distL="114300" distR="114300" simplePos="0" relativeHeight="251659264" behindDoc="0" locked="0" layoutInCell="1" allowOverlap="1">
-                <wp:simplePos x="0" y="0"/>
-                <wp:positionH relativeFrom="column">
-                  <wp:posOffset>1143000</wp:posOffset>
-                </wp:positionH>
-                <wp:positionV relativeFrom="paragraph">
-                  <wp:posOffset>121920</wp:posOffset>
-                </wp:positionV>
-                <wp:extent cx="556260" cy="525780"/>
-                <wp:effectExtent l="0" t="0" r="15240" b="26670"/>
-                <wp:wrapNone/>
-                <wp:docPr id="2" name="椭圆 2"/>
-                <wp:cNvGraphicFramePr/>
-                <a:graphic xmlns:a="http://schemas.openxmlformats.org/drawingml/2006/main">
-                  <a:graphicData uri="http://schemas.microsoft.com/office/word/2010/wordprocessingShape">
-                    <wps:wsp>
-                      <wps:cNvSpPr/>
-                      <wps:spPr>
-                        <a:xfrm>
-                          <a:off x="0" y="0"/>
-                          <a:ext cx="556260" cy="525780"/>
-                        </a:xfrm>
-                        <a:prstGeom prst="ellipse">
-                          <a:avLst/>
-                        </a:prstGeom>
-                        <a:noFill/>
-                        <a:ln>
-                          <a:solidFill>
-                            <a:srgbClr val="FF0000"/>
-                          </a:solidFill>
-                        </a:ln>
-                      </wps:spPr>
-                      <wps:style>
-                        <a:lnRef idx="2">
-                          <a:schemeClr val="accent1">
-                            <a:shade val="50000"/>
-                          </a:schemeClr>
-                        </a:lnRef>
-                        <a:fillRef idx="1">
-                          <a:schemeClr val="accent1"/>
-                        </a:fillRef>
-                        <a:effectRef idx="0">
-                          <a:schemeClr val="accent1"/>
-                        </a:effectRef>
-                        <a:fontRef idx="minor">
-                          <a:schemeClr val="lt1"/>
-                        </a:fontRef>
-                      </wps:style>
-                      <wps:bodyPr rot="0" spcFirstLastPara="0" vertOverflow="overflow" horzOverflow="overflow" vert="horz" wrap="square" lIns="91440" tIns="45720" rIns="91440" bIns="45720" numCol="1" spcCol="0" rtlCol="0" fromWordArt="0" anchor="ctr" anchorCtr="0" forceAA="0" compatLnSpc="1">
-                        <a:prstTxWarp prst="textNoShape">
-                          <a:avLst/>
-                        </a:prstTxWarp>
-                        <a:noAutofit/>
-                      </wps:bodyPr>
-                    </wps:wsp>
-                  </a:graphicData>
-                </a:graphic>
-              </wp:anchor>
-            </w:drawing>
-          </mc:Choice>
-          <mc:Fallback>
-            <w:pict>
-              <v:oval w14:anchorId="3A7B229C" id="椭圆 2" o:spid="_x0000_s1026" style="position:absolute;left:0;text-align:left;margin-left:90pt;margin-top:9.6pt;width:43.8pt;height:41.4pt;z-index:251659264;visibility:visible;mso-wrap-style:square;mso-wrap-distance-left:9pt;mso-wrap-distance-top:0;mso-wrap-distance-right:9pt;mso-wrap-distance-bottom:0;mso-position-horizontal:absolute;mso-position-horizontal-relative:text;mso-position-vertical:absolute;mso-position-vertical-relative:text;v-text-anchor:middle" o:gfxdata="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" filled="f" strokecolor="red" strokeweight="1pt">
-                <v:stroke joinstyle="miter"/>
-              </v:oval>
-            </w:pict>
-          </mc:Fallback>
-        </mc:AlternateContent>
+        <w:pict>
+          <v:oval id="椭圆 5" o:spid="_x0000_s1026" style="position:absolute;left:0;text-align:left;margin-left:93pt;margin-top:178.8pt;width:43.8pt;height:41.4pt;z-index:251665408;visibility:visible;v-text-anchor:middle" o:gfxdata="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" filled="f" strokecolor="red" strokeweight="1pt">
+            <v:stroke joinstyle="miter"/>
+          </v:oval>
+        </w:pict>
+      </w:r>
+      <w:r>
+        <w:rPr>
+          <w:noProof/>
+        </w:rPr>
+        <w:pict>
+          <v:oval id="椭圆 4" o:spid="_x0000_s1043" style="position:absolute;left:0;text-align:left;margin-left:288.6pt;margin-top:176.15pt;width:43.8pt;height:41.4pt;z-index:251663360;visibility:visible;v-text-anchor:middle" o:gfxdata="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" filled="f" strokecolor="red" strokeweight="1pt">
+            <v:stroke joinstyle="miter"/>
+          </v:oval>
+        </w:pict>
+      </w:r>
+      <w:r>
+        <w:rPr>
+          <w:noProof/>
+        </w:rPr>
+        <w:pict>
+          <v:oval id="椭圆 3" o:spid="_x0000_s1042" style="position:absolute;left:0;text-align:left;margin-left:289.8pt;margin-top:5.35pt;width:43.8pt;height:41.4pt;z-index:251661312;visibility:visible;v-text-anchor:middle" o:gfxdata="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" filled="f" strokecolor="red" strokeweight="1pt">
+            <v:stroke joinstyle="miter"/>
+          </v:oval>
+        </w:pict>
+      </w:r>
+      <w:r>
+        <w:rPr>
+          <w:noProof/>
+        </w:rPr>
+        <w:pict>
+          <v:oval id="椭圆 2" o:spid="_x0000_s1041" style="position:absolute;left:0;text-align:left;margin-left:90pt;margin-top:9.6pt;width:43.8pt;height:41.4pt;z-index:251659264;visibility:visible;v-text-anchor:middle" o:gfxdata="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" filled="f" strokecolor="red" strokeweight="1pt">
+            <v:stroke joinstyle="miter"/>
+          </v:oval>
+        </w:pict>
       </w:r>
       <w:r>
         <w:rPr>
           <w:noProof/>
         </w:rPr>
         <w:drawing>
-          <wp:inline distT="0" distB="0" distL="0" distR="0" wp14:anchorId="5A446C43" wp14:editId="108BC955">
+          <wp:inline distT="0" distB="0" distL="0" distR="0">
             <wp:extent cx="5274310" cy="2755265"/>
             <wp:effectExtent l="0" t="0" r="2540" b="6985"/>
             <wp:docPr id="1" name="图片 1"/>
@@ -3406,7 +3293,7 @@
                     <pic:cNvPicPr/>
                   </pic:nvPicPr>
                   <pic:blipFill>
-                    <a:blip r:embed="rId10"/>
+                    <a:blip r:embed="rId10" cstate="print"/>
                     <a:stretch>
                       <a:fillRect/>
                     </a:stretch>
@@ -3488,324 +3375,49 @@
         <w:rPr>
           <w:noProof/>
         </w:rPr>
-        <mc:AlternateContent>
-          <mc:Choice Requires="wps">
-            <w:drawing>
-              <wp:anchor distT="0" distB="0" distL="114300" distR="114300" simplePos="0" relativeHeight="251673600" behindDoc="0" locked="0" layoutInCell="1" allowOverlap="1" wp14:anchorId="7AE1CD23" wp14:editId="4387C195">
-                <wp:simplePos x="0" y="0"/>
-                <wp:positionH relativeFrom="column">
-                  <wp:posOffset>2857500</wp:posOffset>
-                </wp:positionH>
-                <wp:positionV relativeFrom="paragraph">
-                  <wp:posOffset>1234440</wp:posOffset>
-                </wp:positionV>
-                <wp:extent cx="2156460" cy="525780"/>
-                <wp:effectExtent l="0" t="3810" r="11430" b="11430"/>
-                <wp:wrapNone/>
-                <wp:docPr id="11" name="椭圆 11"/>
-                <wp:cNvGraphicFramePr/>
-                <a:graphic xmlns:a="http://schemas.openxmlformats.org/drawingml/2006/main">
-                  <a:graphicData uri="http://schemas.microsoft.com/office/word/2010/wordprocessingShape">
-                    <wps:wsp>
-                      <wps:cNvSpPr/>
-                      <wps:spPr>
-                        <a:xfrm rot="5400000">
-                          <a:off x="0" y="0"/>
-                          <a:ext cx="2156460" cy="525780"/>
-                        </a:xfrm>
-                        <a:prstGeom prst="ellipse">
-                          <a:avLst/>
-                        </a:prstGeom>
-                        <a:noFill/>
-                        <a:ln>
-                          <a:solidFill>
-                            <a:srgbClr val="FF0000"/>
-                          </a:solidFill>
-                        </a:ln>
-                      </wps:spPr>
-                      <wps:style>
-                        <a:lnRef idx="2">
-                          <a:schemeClr val="accent1">
-                            <a:shade val="50000"/>
-                          </a:schemeClr>
-                        </a:lnRef>
-                        <a:fillRef idx="1">
-                          <a:schemeClr val="accent1"/>
-                        </a:fillRef>
-                        <a:effectRef idx="0">
-                          <a:schemeClr val="accent1"/>
-                        </a:effectRef>
-                        <a:fontRef idx="minor">
-                          <a:schemeClr val="lt1"/>
-                        </a:fontRef>
-                      </wps:style>
-                      <wps:bodyPr rot="0" spcFirstLastPara="0" vertOverflow="overflow" horzOverflow="overflow" vert="horz" wrap="square" lIns="91440" tIns="45720" rIns="91440" bIns="45720" numCol="1" spcCol="0" rtlCol="0" fromWordArt="0" anchor="ctr" anchorCtr="0" forceAA="0" compatLnSpc="1">
-                        <a:prstTxWarp prst="textNoShape">
-                          <a:avLst/>
-                        </a:prstTxWarp>
-                        <a:noAutofit/>
-                      </wps:bodyPr>
-                    </wps:wsp>
-                  </a:graphicData>
-                </a:graphic>
-                <wp14:sizeRelH relativeFrom="margin">
-                  <wp14:pctWidth>0</wp14:pctWidth>
-                </wp14:sizeRelH>
-              </wp:anchor>
-            </w:drawing>
-          </mc:Choice>
-          <mc:Fallback>
-            <w:pict>
-              <v:oval w14:anchorId="33C09B97" id="椭圆 11" o:spid="_x0000_s1026" style="position:absolute;left:0;text-align:left;margin-left:225pt;margin-top:97.2pt;width:169.8pt;height:41.4pt;rotation:90;z-index:251673600;visibility:visible;mso-wrap-style:square;mso-width-percent:0;mso-wrap-distance-left:9pt;mso-wrap-distance-top:0;mso-wrap-distance-right:9pt;mso-wrap-distance-bottom:0;mso-position-horizontal:absolute;mso-position-horizontal-relative:text;mso-position-vertical:absolute;mso-position-vertical-relative:text;mso-width-percent:0;mso-width-relative:margin;v-text-anchor:middle" o:gfxdata="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" filled="f" strokecolor="red" strokeweight="1pt">
-                <v:stroke joinstyle="miter"/>
-              </v:oval>
-            </w:pict>
-          </mc:Fallback>
-        </mc:AlternateContent>
-      </w:r>
-      <w:r>
-        <w:rPr>
-          <w:noProof/>
-        </w:rPr>
-        <mc:AlternateContent>
-          <mc:Choice Requires="wps">
-            <w:drawing>
-              <wp:anchor distT="0" distB="0" distL="114300" distR="114300" simplePos="0" relativeHeight="251671552" behindDoc="0" locked="0" layoutInCell="1" allowOverlap="1" wp14:anchorId="1C08FD6C" wp14:editId="1FEEEBDB">
-                <wp:simplePos x="0" y="0"/>
-                <wp:positionH relativeFrom="column">
-                  <wp:posOffset>365760</wp:posOffset>
-                </wp:positionH>
-                <wp:positionV relativeFrom="paragraph">
-                  <wp:posOffset>1196340</wp:posOffset>
-                </wp:positionV>
-                <wp:extent cx="2156460" cy="525780"/>
-                <wp:effectExtent l="0" t="3810" r="11430" b="11430"/>
-                <wp:wrapNone/>
-                <wp:docPr id="10" name="椭圆 10"/>
-                <wp:cNvGraphicFramePr/>
-                <a:graphic xmlns:a="http://schemas.openxmlformats.org/drawingml/2006/main">
-                  <a:graphicData uri="http://schemas.microsoft.com/office/word/2010/wordprocessingShape">
-                    <wps:wsp>
-                      <wps:cNvSpPr/>
-                      <wps:spPr>
-                        <a:xfrm rot="5400000">
-                          <a:off x="0" y="0"/>
-                          <a:ext cx="2156460" cy="525780"/>
-                        </a:xfrm>
-                        <a:prstGeom prst="ellipse">
-                          <a:avLst/>
-                        </a:prstGeom>
-                        <a:noFill/>
-                        <a:ln>
-                          <a:solidFill>
-                            <a:srgbClr val="FF0000"/>
-                          </a:solidFill>
-                        </a:ln>
-                      </wps:spPr>
-                      <wps:style>
-                        <a:lnRef idx="2">
-                          <a:schemeClr val="accent1">
-                            <a:shade val="50000"/>
-                          </a:schemeClr>
-                        </a:lnRef>
-                        <a:fillRef idx="1">
-                          <a:schemeClr val="accent1"/>
-                        </a:fillRef>
-                        <a:effectRef idx="0">
-                          <a:schemeClr val="accent1"/>
-                        </a:effectRef>
-                        <a:fontRef idx="minor">
-                          <a:schemeClr val="lt1"/>
-                        </a:fontRef>
-                      </wps:style>
-                      <wps:bodyPr rot="0" spcFirstLastPara="0" vertOverflow="overflow" horzOverflow="overflow" vert="horz" wrap="square" lIns="91440" tIns="45720" rIns="91440" bIns="45720" numCol="1" spcCol="0" rtlCol="0" fromWordArt="0" anchor="ctr" anchorCtr="0" forceAA="0" compatLnSpc="1">
-                        <a:prstTxWarp prst="textNoShape">
-                          <a:avLst/>
-                        </a:prstTxWarp>
-                        <a:noAutofit/>
-                      </wps:bodyPr>
-                    </wps:wsp>
-                  </a:graphicData>
-                </a:graphic>
-                <wp14:sizeRelH relativeFrom="margin">
-                  <wp14:pctWidth>0</wp14:pctWidth>
-                </wp14:sizeRelH>
-              </wp:anchor>
-            </w:drawing>
-          </mc:Choice>
-          <mc:Fallback>
-            <w:pict>
-              <v:oval w14:anchorId="21AA3C65" id="椭圆 10" o:spid="_x0000_s1026" style="position:absolute;left:0;text-align:left;margin-left:28.8pt;margin-top:94.2pt;width:169.8pt;height:41.4pt;rotation:90;z-index:251671552;visibility:visible;mso-wrap-style:square;mso-width-percent:0;mso-wrap-distance-left:9pt;mso-wrap-distance-top:0;mso-wrap-distance-right:9pt;mso-wrap-distance-bottom:0;mso-position-horizontal:absolute;mso-position-horizontal-relative:text;mso-position-vertical:absolute;mso-position-vertical-relative:text;mso-width-percent:0;mso-width-relative:margin;v-text-anchor:middle" o:gfxdata="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" filled="f" strokecolor="red" strokeweight="1pt">
-                <v:stroke joinstyle="miter"/>
-              </v:oval>
-            </w:pict>
-          </mc:Fallback>
-        </mc:AlternateContent>
-      </w:r>
-      <w:r>
-        <w:rPr>
-          <w:noProof/>
-        </w:rPr>
-        <mc:AlternateContent>
-          <mc:Choice Requires="wps">
-            <w:drawing>
-              <wp:anchor distT="0" distB="0" distL="114300" distR="114300" simplePos="0" relativeHeight="251669504" behindDoc="0" locked="0" layoutInCell="1" allowOverlap="1" wp14:anchorId="1C08FD6C" wp14:editId="1FEEEBDB">
-                <wp:simplePos x="0" y="0"/>
-                <wp:positionH relativeFrom="column">
-                  <wp:posOffset>1615440</wp:posOffset>
-                </wp:positionH>
-                <wp:positionV relativeFrom="paragraph">
-                  <wp:posOffset>2247900</wp:posOffset>
-                </wp:positionV>
-                <wp:extent cx="2156460" cy="525780"/>
-                <wp:effectExtent l="0" t="0" r="15240" b="26670"/>
-                <wp:wrapNone/>
-                <wp:docPr id="9" name="椭圆 9"/>
-                <wp:cNvGraphicFramePr/>
-                <a:graphic xmlns:a="http://schemas.openxmlformats.org/drawingml/2006/main">
-                  <a:graphicData uri="http://schemas.microsoft.com/office/word/2010/wordprocessingShape">
-                    <wps:wsp>
-                      <wps:cNvSpPr/>
-                      <wps:spPr>
-                        <a:xfrm>
-                          <a:off x="0" y="0"/>
-                          <a:ext cx="2156460" cy="525780"/>
-                        </a:xfrm>
-                        <a:prstGeom prst="ellipse">
-                          <a:avLst/>
-                        </a:prstGeom>
-                        <a:noFill/>
-                        <a:ln>
-                          <a:solidFill>
-                            <a:srgbClr val="FF0000"/>
-                          </a:solidFill>
-                        </a:ln>
-                      </wps:spPr>
-                      <wps:style>
-                        <a:lnRef idx="2">
-                          <a:schemeClr val="accent1">
-                            <a:shade val="50000"/>
-                          </a:schemeClr>
-                        </a:lnRef>
-                        <a:fillRef idx="1">
-                          <a:schemeClr val="accent1"/>
-                        </a:fillRef>
-                        <a:effectRef idx="0">
-                          <a:schemeClr val="accent1"/>
-                        </a:effectRef>
-                        <a:fontRef idx="minor">
-                          <a:schemeClr val="lt1"/>
-                        </a:fontRef>
-                      </wps:style>
-                      <wps:bodyPr rot="0" spcFirstLastPara="0" vertOverflow="overflow" horzOverflow="overflow" vert="horz" wrap="square" lIns="91440" tIns="45720" rIns="91440" bIns="45720" numCol="1" spcCol="0" rtlCol="0" fromWordArt="0" anchor="ctr" anchorCtr="0" forceAA="0" compatLnSpc="1">
-                        <a:prstTxWarp prst="textNoShape">
-                          <a:avLst/>
-                        </a:prstTxWarp>
-                        <a:noAutofit/>
-                      </wps:bodyPr>
-                    </wps:wsp>
-                  </a:graphicData>
-                </a:graphic>
-                <wp14:sizeRelH relativeFrom="margin">
-                  <wp14:pctWidth>0</wp14:pctWidth>
-                </wp14:sizeRelH>
-              </wp:anchor>
-            </w:drawing>
-          </mc:Choice>
-          <mc:Fallback>
-            <w:pict>
-              <v:oval w14:anchorId="3B1FBF7D" id="椭圆 9" o:spid="_x0000_s1026" style="position:absolute;left:0;text-align:left;margin-left:127.2pt;margin-top:177pt;width:169.8pt;height:41.4pt;z-index:251669504;visibility:visible;mso-wrap-style:square;mso-width-percent:0;mso-wrap-distance-left:9pt;mso-wrap-distance-top:0;mso-wrap-distance-right:9pt;mso-wrap-distance-bottom:0;mso-position-horizontal:absolute;mso-position-horizontal-relative:text;mso-position-vertical:absolute;mso-position-vertical-relative:text;mso-width-percent:0;mso-width-relative:margin;v-text-anchor:middle" o:gfxdata="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" filled="f" strokecolor="red" strokeweight="1pt">
-                <v:stroke joinstyle="miter"/>
-              </v:oval>
-            </w:pict>
-          </mc:Fallback>
-        </mc:AlternateContent>
-      </w:r>
-      <w:r>
-        <w:rPr>
-          <w:noProof/>
-        </w:rPr>
-        <mc:AlternateContent>
-          <mc:Choice Requires="wps">
-            <w:drawing>
-              <wp:anchor distT="0" distB="0" distL="114300" distR="114300" simplePos="0" relativeHeight="251667456" behindDoc="0" locked="0" layoutInCell="1" allowOverlap="1" wp14:anchorId="432E9798" wp14:editId="6D7A8473">
-                <wp:simplePos x="0" y="0"/>
-                <wp:positionH relativeFrom="column">
-                  <wp:posOffset>1653540</wp:posOffset>
-                </wp:positionH>
-                <wp:positionV relativeFrom="paragraph">
-                  <wp:posOffset>106680</wp:posOffset>
-                </wp:positionV>
-                <wp:extent cx="2156460" cy="525780"/>
-                <wp:effectExtent l="0" t="0" r="15240" b="26670"/>
-                <wp:wrapNone/>
-                <wp:docPr id="7" name="椭圆 7"/>
-                <wp:cNvGraphicFramePr/>
-                <a:graphic xmlns:a="http://schemas.openxmlformats.org/drawingml/2006/main">
-                  <a:graphicData uri="http://schemas.microsoft.com/office/word/2010/wordprocessingShape">
-                    <wps:wsp>
-                      <wps:cNvSpPr/>
-                      <wps:spPr>
-                        <a:xfrm>
-                          <a:off x="0" y="0"/>
-                          <a:ext cx="2156460" cy="525780"/>
-                        </a:xfrm>
-                        <a:prstGeom prst="ellipse">
-                          <a:avLst/>
-                        </a:prstGeom>
-                        <a:noFill/>
-                        <a:ln>
-                          <a:solidFill>
-                            <a:srgbClr val="FF0000"/>
-                          </a:solidFill>
-                        </a:ln>
-                      </wps:spPr>
-                      <wps:style>
-                        <a:lnRef idx="2">
-                          <a:schemeClr val="accent1">
-                            <a:shade val="50000"/>
-                          </a:schemeClr>
-                        </a:lnRef>
-                        <a:fillRef idx="1">
-                          <a:schemeClr val="accent1"/>
-                        </a:fillRef>
-                        <a:effectRef idx="0">
-                          <a:schemeClr val="accent1"/>
-                        </a:effectRef>
-                        <a:fontRef idx="minor">
-                          <a:schemeClr val="lt1"/>
-                        </a:fontRef>
-                      </wps:style>
-                      <wps:bodyPr rot="0" spcFirstLastPara="0" vertOverflow="overflow" horzOverflow="overflow" vert="horz" wrap="square" lIns="91440" tIns="45720" rIns="91440" bIns="45720" numCol="1" spcCol="0" rtlCol="0" fromWordArt="0" anchor="ctr" anchorCtr="0" forceAA="0" compatLnSpc="1">
-                        <a:prstTxWarp prst="textNoShape">
-                          <a:avLst/>
-                        </a:prstTxWarp>
-                        <a:noAutofit/>
-                      </wps:bodyPr>
-                    </wps:wsp>
-                  </a:graphicData>
-                </a:graphic>
-                <wp14:sizeRelH relativeFrom="margin">
-                  <wp14:pctWidth>0</wp14:pctWidth>
-                </wp14:sizeRelH>
-              </wp:anchor>
-            </w:drawing>
-          </mc:Choice>
-          <mc:Fallback>
-            <w:pict>
-              <v:oval w14:anchorId="20872860" id="椭圆 7" o:spid="_x0000_s1026" style="position:absolute;left:0;text-align:left;margin-left:130.2pt;margin-top:8.4pt;width:169.8pt;height:41.4pt;z-index:251667456;visibility:visible;mso-wrap-style:square;mso-width-percent:0;mso-wrap-distance-left:9pt;mso-wrap-distance-top:0;mso-wrap-distance-right:9pt;mso-wrap-distance-bottom:0;mso-position-horizontal:absolute;mso-position-horizontal-relative:text;mso-position-vertical:absolute;mso-position-vertical-relative:text;mso-width-percent:0;mso-width-relative:margin;v-text-anchor:middle" o:gfxdata="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" filled="f" strokecolor="red" strokeweight="1pt">
-                <v:stroke joinstyle="miter"/>
-              </v:oval>
-            </w:pict>
-          </mc:Fallback>
-        </mc:AlternateContent>
+        <w:lastRenderedPageBreak/>
+        <w:pict>
+          <v:oval id="椭圆 11" o:spid="_x0000_s1040" style="position:absolute;left:0;text-align:left;margin-left:225pt;margin-top:97.2pt;width:169.8pt;height:41.4pt;rotation:90;z-index:251673600;visibility:visible;mso-width-relative:margin;v-text-anchor:middle" o:gfxdata="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" filled="f" strokecolor="red" strokeweight="1pt">
+            <v:stroke joinstyle="miter"/>
+          </v:oval>
+        </w:pict>
+      </w:r>
+      <w:r>
+        <w:rPr>
+          <w:noProof/>
+        </w:rPr>
+        <w:pict>
+          <v:oval id="椭圆 10" o:spid="_x0000_s1039" style="position:absolute;left:0;text-align:left;margin-left:28.8pt;margin-top:94.2pt;width:169.8pt;height:41.4pt;rotation:90;z-index:251671552;visibility:visible;mso-width-relative:margin;v-text-anchor:middle" o:gfxdata="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" filled="f" strokecolor="red" strokeweight="1pt">
+            <v:stroke joinstyle="miter"/>
+          </v:oval>
+        </w:pict>
+      </w:r>
+      <w:r>
+        <w:rPr>
+          <w:noProof/>
+        </w:rPr>
+        <w:pict>
+          <v:oval id="椭圆 9" o:spid="_x0000_s1038" style="position:absolute;left:0;text-align:left;margin-left:127.2pt;margin-top:177pt;width:169.8pt;height:41.4pt;z-index:251669504;visibility:visible;mso-width-relative:margin;v-text-anchor:middle" o:gfxdata="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" filled="f" strokecolor="red" strokeweight="1pt">
+            <v:stroke joinstyle="miter"/>
+          </v:oval>
+        </w:pict>
+      </w:r>
+      <w:r>
+        <w:rPr>
+          <w:noProof/>
+        </w:rPr>
+        <w:pict>
+          <v:oval id="椭圆 7" o:spid="_x0000_s1037" style="position:absolute;left:0;text-align:left;margin-left:130.2pt;margin-top:8.4pt;width:169.8pt;height:41.4pt;z-index:251667456;visibility:visible;mso-width-relative:margin;v-text-anchor:middle" o:gfxdata="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" filled="f" strokecolor="red" strokeweight="1pt">
+            <v:stroke joinstyle="miter"/>
+          </v:oval>
+        </w:pict>
       </w:r>
       <w:r>
         <w:rPr>
           <w:noProof/>
         </w:rPr>
         <w:drawing>
-          <wp:inline distT="0" distB="0" distL="0" distR="0" wp14:anchorId="6C3944A6" wp14:editId="6C0B7902">
+          <wp:inline distT="0" distB="0" distL="0" distR="0">
             <wp:extent cx="5274310" cy="2755265"/>
             <wp:effectExtent l="0" t="0" r="2540" b="6985"/>
             <wp:docPr id="6" name="图片 6"/>
@@ -3820,7 +3432,7 @@
                     <pic:cNvPicPr/>
                   </pic:nvPicPr>
                   <pic:blipFill>
-                    <a:blip r:embed="rId10"/>
+                    <a:blip r:embed="rId10" cstate="print"/>
                     <a:stretch>
                       <a:fillRect/>
                     </a:stretch>
@@ -3901,751 +3513,108 @@
         <w:rPr>
           <w:noProof/>
         </w:rPr>
-        <w:lastRenderedPageBreak/>
-        <mc:AlternateContent>
-          <mc:Choice Requires="wps">
-            <w:drawing>
-              <wp:anchor distT="0" distB="0" distL="114300" distR="114300" simplePos="0" relativeHeight="251675648" behindDoc="0" locked="0" layoutInCell="1" allowOverlap="1">
-                <wp:simplePos x="0" y="0"/>
-                <wp:positionH relativeFrom="column">
-                  <wp:posOffset>1638300</wp:posOffset>
-                </wp:positionH>
-                <wp:positionV relativeFrom="paragraph">
-                  <wp:posOffset>533400</wp:posOffset>
-                </wp:positionV>
-                <wp:extent cx="800100" cy="441960"/>
-                <wp:effectExtent l="0" t="0" r="19050" b="34290"/>
-                <wp:wrapNone/>
-                <wp:docPr id="15" name="直接连接符 15"/>
-                <wp:cNvGraphicFramePr/>
-                <a:graphic xmlns:a="http://schemas.openxmlformats.org/drawingml/2006/main">
-                  <a:graphicData uri="http://schemas.microsoft.com/office/word/2010/wordprocessingShape">
-                    <wps:wsp>
-                      <wps:cNvCnPr/>
-                      <wps:spPr>
-                        <a:xfrm flipH="1">
-                          <a:off x="0" y="0"/>
-                          <a:ext cx="800100" cy="441960"/>
-                        </a:xfrm>
-                        <a:prstGeom prst="line">
-                          <a:avLst/>
-                        </a:prstGeom>
-                        <a:ln>
-                          <a:solidFill>
-                            <a:srgbClr val="FF0000"/>
-                          </a:solidFill>
-                        </a:ln>
-                      </wps:spPr>
-                      <wps:style>
-                        <a:lnRef idx="1">
-                          <a:schemeClr val="accent1"/>
-                        </a:lnRef>
-                        <a:fillRef idx="0">
-                          <a:schemeClr val="accent1"/>
-                        </a:fillRef>
-                        <a:effectRef idx="0">
-                          <a:schemeClr val="accent1"/>
-                        </a:effectRef>
-                        <a:fontRef idx="minor">
-                          <a:schemeClr val="tx1"/>
-                        </a:fontRef>
-                      </wps:style>
-                      <wps:bodyPr/>
-                    </wps:wsp>
-                  </a:graphicData>
-                </a:graphic>
-                <wp14:sizeRelH relativeFrom="margin">
-                  <wp14:pctWidth>0</wp14:pctWidth>
-                </wp14:sizeRelH>
-                <wp14:sizeRelV relativeFrom="margin">
-                  <wp14:pctHeight>0</wp14:pctHeight>
-                </wp14:sizeRelV>
-              </wp:anchor>
-            </w:drawing>
-          </mc:Choice>
-          <mc:Fallback>
-            <w:pict>
-              <v:line w14:anchorId="32FD9B97" id="直接连接符 15" o:spid="_x0000_s1026" style="position:absolute;left:0;text-align:left;flip:x;z-index:251675648;visibility:visible;mso-wrap-style:square;mso-width-percent:0;mso-height-percent:0;mso-wrap-distance-left:9pt;mso-wrap-distance-top:0;mso-wrap-distance-right:9pt;mso-wrap-distance-bottom:0;mso-position-horizontal:absolute;mso-position-horizontal-relative:text;mso-position-vertical:absolute;mso-position-vertical-relative:text;mso-width-percent:0;mso-height-percent:0;mso-width-relative:margin;mso-height-relative:margin" from="129pt,42pt" to="192pt,76.8pt" o:gfxdata="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" strokecolor="red" strokeweight=".5pt">
-                <v:stroke joinstyle="miter"/>
-              </v:line>
-            </w:pict>
-          </mc:Fallback>
-        </mc:AlternateContent>
-      </w:r>
-      <w:r>
-        <w:rPr>
-          <w:noProof/>
-        </w:rPr>
-        <mc:AlternateContent>
-          <mc:Choice Requires="wps">
-            <w:drawing>
-              <wp:anchor distT="0" distB="0" distL="114300" distR="114300" simplePos="0" relativeHeight="251677696" behindDoc="0" locked="0" layoutInCell="1" allowOverlap="1" wp14:anchorId="0F3A6BF7" wp14:editId="4F4C8D97">
-                <wp:simplePos x="0" y="0"/>
-                <wp:positionH relativeFrom="column">
-                  <wp:posOffset>1699260</wp:posOffset>
-                </wp:positionH>
-                <wp:positionV relativeFrom="paragraph">
-                  <wp:posOffset>541020</wp:posOffset>
-                </wp:positionV>
-                <wp:extent cx="1097280" cy="739140"/>
-                <wp:effectExtent l="0" t="0" r="26670" b="22860"/>
-                <wp:wrapNone/>
-                <wp:docPr id="16" name="直接连接符 16"/>
-                <wp:cNvGraphicFramePr/>
-                <a:graphic xmlns:a="http://schemas.openxmlformats.org/drawingml/2006/main">
-                  <a:graphicData uri="http://schemas.microsoft.com/office/word/2010/wordprocessingShape">
-                    <wps:wsp>
-                      <wps:cNvCnPr/>
-                      <wps:spPr>
-                        <a:xfrm flipH="1">
-                          <a:off x="0" y="0"/>
-                          <a:ext cx="1097280" cy="739140"/>
-                        </a:xfrm>
-                        <a:prstGeom prst="line">
-                          <a:avLst/>
-                        </a:prstGeom>
-                        <a:ln>
-                          <a:solidFill>
-                            <a:srgbClr val="FF0000"/>
-                          </a:solidFill>
-                        </a:ln>
-                      </wps:spPr>
-                      <wps:style>
-                        <a:lnRef idx="1">
-                          <a:schemeClr val="accent1"/>
-                        </a:lnRef>
-                        <a:fillRef idx="0">
-                          <a:schemeClr val="accent1"/>
-                        </a:fillRef>
-                        <a:effectRef idx="0">
-                          <a:schemeClr val="accent1"/>
-                        </a:effectRef>
-                        <a:fontRef idx="minor">
-                          <a:schemeClr val="tx1"/>
-                        </a:fontRef>
-                      </wps:style>
-                      <wps:bodyPr/>
-                    </wps:wsp>
-                  </a:graphicData>
-                </a:graphic>
-                <wp14:sizeRelH relativeFrom="margin">
-                  <wp14:pctWidth>0</wp14:pctWidth>
-                </wp14:sizeRelH>
-                <wp14:sizeRelV relativeFrom="margin">
-                  <wp14:pctHeight>0</wp14:pctHeight>
-                </wp14:sizeRelV>
-              </wp:anchor>
-            </w:drawing>
-          </mc:Choice>
-          <mc:Fallback>
-            <w:pict>
-              <v:line w14:anchorId="132D4E80" id="直接连接符 16" o:spid="_x0000_s1026" style="position:absolute;left:0;text-align:left;flip:x;z-index:251677696;visibility:visible;mso-wrap-style:square;mso-width-percent:0;mso-height-percent:0;mso-wrap-distance-left:9pt;mso-wrap-distance-top:0;mso-wrap-distance-right:9pt;mso-wrap-distance-bottom:0;mso-position-horizontal:absolute;mso-position-horizontal-relative:text;mso-position-vertical:absolute;mso-position-vertical-relative:text;mso-width-percent:0;mso-height-percent:0;mso-width-relative:margin;mso-height-relative:margin" from="133.8pt,42.6pt" to="220.2pt,100.8pt" o:gfxdata="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" strokecolor="red" strokeweight=".5pt">
-                <v:stroke joinstyle="miter"/>
-              </v:line>
-            </w:pict>
-          </mc:Fallback>
-        </mc:AlternateContent>
-      </w:r>
-      <w:r>
-        <w:rPr>
-          <w:noProof/>
-        </w:rPr>
-        <mc:AlternateContent>
-          <mc:Choice Requires="wps">
-            <w:drawing>
-              <wp:anchor distT="0" distB="0" distL="114300" distR="114300" simplePos="0" relativeHeight="251679744" behindDoc="0" locked="0" layoutInCell="1" allowOverlap="1" wp14:anchorId="0F3A6BF7" wp14:editId="4F4C8D97">
-                <wp:simplePos x="0" y="0"/>
-                <wp:positionH relativeFrom="column">
-                  <wp:posOffset>1661160</wp:posOffset>
-                </wp:positionH>
-                <wp:positionV relativeFrom="paragraph">
-                  <wp:posOffset>510540</wp:posOffset>
-                </wp:positionV>
-                <wp:extent cx="1539240" cy="1143000"/>
-                <wp:effectExtent l="0" t="0" r="22860" b="19050"/>
-                <wp:wrapNone/>
-                <wp:docPr id="17" name="直接连接符 17"/>
-                <wp:cNvGraphicFramePr/>
-                <a:graphic xmlns:a="http://schemas.openxmlformats.org/drawingml/2006/main">
-                  <a:graphicData uri="http://schemas.microsoft.com/office/word/2010/wordprocessingShape">
-                    <wps:wsp>
-                      <wps:cNvCnPr/>
-                      <wps:spPr>
-                        <a:xfrm flipH="1">
-                          <a:off x="0" y="0"/>
-                          <a:ext cx="1539240" cy="1143000"/>
-                        </a:xfrm>
-                        <a:prstGeom prst="line">
-                          <a:avLst/>
-                        </a:prstGeom>
-                        <a:ln>
-                          <a:solidFill>
-                            <a:srgbClr val="FF0000"/>
-                          </a:solidFill>
-                        </a:ln>
-                      </wps:spPr>
-                      <wps:style>
-                        <a:lnRef idx="1">
-                          <a:schemeClr val="accent1"/>
-                        </a:lnRef>
-                        <a:fillRef idx="0">
-                          <a:schemeClr val="accent1"/>
-                        </a:fillRef>
-                        <a:effectRef idx="0">
-                          <a:schemeClr val="accent1"/>
-                        </a:effectRef>
-                        <a:fontRef idx="minor">
-                          <a:schemeClr val="tx1"/>
-                        </a:fontRef>
-                      </wps:style>
-                      <wps:bodyPr/>
-                    </wps:wsp>
-                  </a:graphicData>
-                </a:graphic>
-                <wp14:sizeRelH relativeFrom="margin">
-                  <wp14:pctWidth>0</wp14:pctWidth>
-                </wp14:sizeRelH>
-                <wp14:sizeRelV relativeFrom="margin">
-                  <wp14:pctHeight>0</wp14:pctHeight>
-                </wp14:sizeRelV>
-              </wp:anchor>
-            </w:drawing>
-          </mc:Choice>
-          <mc:Fallback>
-            <w:pict>
-              <v:line w14:anchorId="72033B60" id="直接连接符 17" o:spid="_x0000_s1026" style="position:absolute;left:0;text-align:left;flip:x;z-index:251679744;visibility:visible;mso-wrap-style:square;mso-width-percent:0;mso-height-percent:0;mso-wrap-distance-left:9pt;mso-wrap-distance-top:0;mso-wrap-distance-right:9pt;mso-wrap-distance-bottom:0;mso-position-horizontal:absolute;mso-position-horizontal-relative:text;mso-position-vertical:absolute;mso-position-vertical-relative:text;mso-width-percent:0;mso-height-percent:0;mso-width-relative:margin;mso-height-relative:margin" from="130.8pt,40.2pt" to="252pt,130.2pt" o:gfxdata="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" strokecolor="red" strokeweight=".5pt">
-                <v:stroke joinstyle="miter"/>
-              </v:line>
-            </w:pict>
-          </mc:Fallback>
-        </mc:AlternateContent>
-      </w:r>
-      <w:r>
-        <w:rPr>
-          <w:noProof/>
-        </w:rPr>
-        <mc:AlternateContent>
-          <mc:Choice Requires="wps">
-            <w:drawing>
-              <wp:anchor distT="0" distB="0" distL="114300" distR="114300" simplePos="0" relativeHeight="251681792" behindDoc="0" locked="0" layoutInCell="1" allowOverlap="1" wp14:anchorId="0F3A6BF7" wp14:editId="4F4C8D97">
-                <wp:simplePos x="0" y="0"/>
-                <wp:positionH relativeFrom="column">
-                  <wp:posOffset>1661160</wp:posOffset>
-                </wp:positionH>
-                <wp:positionV relativeFrom="paragraph">
-                  <wp:posOffset>556260</wp:posOffset>
-                </wp:positionV>
-                <wp:extent cx="1874520" cy="1249680"/>
-                <wp:effectExtent l="0" t="0" r="30480" b="26670"/>
-                <wp:wrapNone/>
-                <wp:docPr id="18" name="直接连接符 18"/>
-                <wp:cNvGraphicFramePr/>
-                <a:graphic xmlns:a="http://schemas.openxmlformats.org/drawingml/2006/main">
-                  <a:graphicData uri="http://schemas.microsoft.com/office/word/2010/wordprocessingShape">
-                    <wps:wsp>
-                      <wps:cNvCnPr/>
-                      <wps:spPr>
-                        <a:xfrm flipH="1">
-                          <a:off x="0" y="0"/>
-                          <a:ext cx="1874520" cy="1249680"/>
-                        </a:xfrm>
-                        <a:prstGeom prst="line">
-                          <a:avLst/>
-                        </a:prstGeom>
-                        <a:ln>
-                          <a:solidFill>
-                            <a:srgbClr val="FF0000"/>
-                          </a:solidFill>
-                        </a:ln>
-                      </wps:spPr>
-                      <wps:style>
-                        <a:lnRef idx="1">
-                          <a:schemeClr val="accent1"/>
-                        </a:lnRef>
-                        <a:fillRef idx="0">
-                          <a:schemeClr val="accent1"/>
-                        </a:fillRef>
-                        <a:effectRef idx="0">
-                          <a:schemeClr val="accent1"/>
-                        </a:effectRef>
-                        <a:fontRef idx="minor">
-                          <a:schemeClr val="tx1"/>
-                        </a:fontRef>
-                      </wps:style>
-                      <wps:bodyPr/>
-                    </wps:wsp>
-                  </a:graphicData>
-                </a:graphic>
-                <wp14:sizeRelH relativeFrom="margin">
-                  <wp14:pctWidth>0</wp14:pctWidth>
-                </wp14:sizeRelH>
-                <wp14:sizeRelV relativeFrom="margin">
-                  <wp14:pctHeight>0</wp14:pctHeight>
-                </wp14:sizeRelV>
-              </wp:anchor>
-            </w:drawing>
-          </mc:Choice>
-          <mc:Fallback>
-            <w:pict>
-              <v:line w14:anchorId="40043413" id="直接连接符 18" o:spid="_x0000_s1026" style="position:absolute;left:0;text-align:left;flip:x;z-index:251681792;visibility:visible;mso-wrap-style:square;mso-width-percent:0;mso-height-percent:0;mso-wrap-distance-left:9pt;mso-wrap-distance-top:0;mso-wrap-distance-right:9pt;mso-wrap-distance-bottom:0;mso-position-horizontal:absolute;mso-position-horizontal-relative:text;mso-position-vertical:absolute;mso-position-vertical-relative:text;mso-width-percent:0;mso-height-percent:0;mso-width-relative:margin;mso-height-relative:margin" from="130.8pt,43.8pt" to="278.4pt,142.2pt" o:gfxdata="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" strokecolor="red" strokeweight=".5pt">
-                <v:stroke joinstyle="miter"/>
-              </v:line>
-            </w:pict>
-          </mc:Fallback>
-        </mc:AlternateContent>
-      </w:r>
-      <w:r>
-        <w:rPr>
-          <w:noProof/>
-        </w:rPr>
-        <mc:AlternateContent>
-          <mc:Choice Requires="wps">
-            <w:drawing>
-              <wp:anchor distT="0" distB="0" distL="114300" distR="114300" simplePos="0" relativeHeight="251683840" behindDoc="0" locked="0" layoutInCell="1" allowOverlap="1" wp14:anchorId="0F3A6BF7" wp14:editId="4F4C8D97">
-                <wp:simplePos x="0" y="0"/>
-                <wp:positionH relativeFrom="column">
-                  <wp:posOffset>1737360</wp:posOffset>
-                </wp:positionH>
-                <wp:positionV relativeFrom="paragraph">
-                  <wp:posOffset>754380</wp:posOffset>
-                </wp:positionV>
-                <wp:extent cx="1996440" cy="1424940"/>
-                <wp:effectExtent l="0" t="0" r="22860" b="22860"/>
-                <wp:wrapNone/>
-                <wp:docPr id="19" name="直接连接符 19"/>
-                <wp:cNvGraphicFramePr/>
-                <a:graphic xmlns:a="http://schemas.openxmlformats.org/drawingml/2006/main">
-                  <a:graphicData uri="http://schemas.microsoft.com/office/word/2010/wordprocessingShape">
-                    <wps:wsp>
-                      <wps:cNvCnPr/>
-                      <wps:spPr>
-                        <a:xfrm flipH="1">
-                          <a:off x="0" y="0"/>
-                          <a:ext cx="1996440" cy="1424940"/>
-                        </a:xfrm>
-                        <a:prstGeom prst="line">
-                          <a:avLst/>
-                        </a:prstGeom>
-                        <a:ln>
-                          <a:solidFill>
-                            <a:srgbClr val="FF0000"/>
-                          </a:solidFill>
-                        </a:ln>
-                      </wps:spPr>
-                      <wps:style>
-                        <a:lnRef idx="1">
-                          <a:schemeClr val="accent1"/>
-                        </a:lnRef>
-                        <a:fillRef idx="0">
-                          <a:schemeClr val="accent1"/>
-                        </a:fillRef>
-                        <a:effectRef idx="0">
-                          <a:schemeClr val="accent1"/>
-                        </a:effectRef>
-                        <a:fontRef idx="minor">
-                          <a:schemeClr val="tx1"/>
-                        </a:fontRef>
-                      </wps:style>
-                      <wps:bodyPr/>
-                    </wps:wsp>
-                  </a:graphicData>
-                </a:graphic>
-                <wp14:sizeRelH relativeFrom="margin">
-                  <wp14:pctWidth>0</wp14:pctWidth>
-                </wp14:sizeRelH>
-                <wp14:sizeRelV relativeFrom="margin">
-                  <wp14:pctHeight>0</wp14:pctHeight>
-                </wp14:sizeRelV>
-              </wp:anchor>
-            </w:drawing>
-          </mc:Choice>
-          <mc:Fallback>
-            <w:pict>
-              <v:line w14:anchorId="72D26EE7" id="直接连接符 19" o:spid="_x0000_s1026" style="position:absolute;left:0;text-align:left;flip:x;z-index:251683840;visibility:visible;mso-wrap-style:square;mso-width-percent:0;mso-height-percent:0;mso-wrap-distance-left:9pt;mso-wrap-distance-top:0;mso-wrap-distance-right:9pt;mso-wrap-distance-bottom:0;mso-position-horizontal:absolute;mso-position-horizontal-relative:text;mso-position-vertical:absolute;mso-position-vertical-relative:text;mso-width-percent:0;mso-height-percent:0;mso-width-relative:margin;mso-height-relative:margin" from="136.8pt,59.4pt" to="294pt,171.6pt" o:gfxdata="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" strokecolor="red" strokeweight=".5pt">
-                <v:stroke joinstyle="miter"/>
-              </v:line>
-            </w:pict>
-          </mc:Fallback>
-        </mc:AlternateContent>
-      </w:r>
-      <w:r>
-        <w:rPr>
-          <w:noProof/>
-        </w:rPr>
-        <mc:AlternateContent>
-          <mc:Choice Requires="wps">
-            <w:drawing>
-              <wp:anchor distT="0" distB="0" distL="114300" distR="114300" simplePos="0" relativeHeight="251685888" behindDoc="0" locked="0" layoutInCell="1" allowOverlap="1" wp14:anchorId="0F3A6BF7" wp14:editId="4F4C8D97">
-                <wp:simplePos x="0" y="0"/>
-                <wp:positionH relativeFrom="column">
-                  <wp:posOffset>1851660</wp:posOffset>
-                </wp:positionH>
-                <wp:positionV relativeFrom="paragraph">
-                  <wp:posOffset>952500</wp:posOffset>
-                </wp:positionV>
-                <wp:extent cx="1905000" cy="1318260"/>
-                <wp:effectExtent l="0" t="0" r="19050" b="34290"/>
-                <wp:wrapNone/>
-                <wp:docPr id="20" name="直接连接符 20"/>
-                <wp:cNvGraphicFramePr/>
-                <a:graphic xmlns:a="http://schemas.openxmlformats.org/drawingml/2006/main">
-                  <a:graphicData uri="http://schemas.microsoft.com/office/word/2010/wordprocessingShape">
-                    <wps:wsp>
-                      <wps:cNvCnPr/>
-                      <wps:spPr>
-                        <a:xfrm flipH="1">
-                          <a:off x="0" y="0"/>
-                          <a:ext cx="1905000" cy="1318260"/>
-                        </a:xfrm>
-                        <a:prstGeom prst="line">
-                          <a:avLst/>
-                        </a:prstGeom>
-                        <a:ln>
-                          <a:solidFill>
-                            <a:srgbClr val="FF0000"/>
-                          </a:solidFill>
-                        </a:ln>
-                      </wps:spPr>
-                      <wps:style>
-                        <a:lnRef idx="1">
-                          <a:schemeClr val="accent1"/>
-                        </a:lnRef>
-                        <a:fillRef idx="0">
-                          <a:schemeClr val="accent1"/>
-                        </a:fillRef>
-                        <a:effectRef idx="0">
-                          <a:schemeClr val="accent1"/>
-                        </a:effectRef>
-                        <a:fontRef idx="minor">
-                          <a:schemeClr val="tx1"/>
-                        </a:fontRef>
-                      </wps:style>
-                      <wps:bodyPr/>
-                    </wps:wsp>
-                  </a:graphicData>
-                </a:graphic>
-                <wp14:sizeRelH relativeFrom="margin">
-                  <wp14:pctWidth>0</wp14:pctWidth>
-                </wp14:sizeRelH>
-                <wp14:sizeRelV relativeFrom="margin">
-                  <wp14:pctHeight>0</wp14:pctHeight>
-                </wp14:sizeRelV>
-              </wp:anchor>
-            </w:drawing>
-          </mc:Choice>
-          <mc:Fallback>
-            <w:pict>
-              <v:line w14:anchorId="7F097189" id="直接连接符 20" o:spid="_x0000_s1026" style="position:absolute;left:0;text-align:left;flip:x;z-index:251685888;visibility:visible;mso-wrap-style:square;mso-width-percent:0;mso-height-percent:0;mso-wrap-distance-left:9pt;mso-wrap-distance-top:0;mso-wrap-distance-right:9pt;mso-wrap-distance-bottom:0;mso-position-horizontal:absolute;mso-position-horizontal-relative:text;mso-position-vertical:absolute;mso-position-vertical-relative:text;mso-width-percent:0;mso-height-percent:0;mso-width-relative:margin;mso-height-relative:margin" from="145.8pt,75pt" to="295.8pt,178.8pt" o:gfxdata="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" strokecolor="red" strokeweight=".5pt">
-                <v:stroke joinstyle="miter"/>
-              </v:line>
-            </w:pict>
-          </mc:Fallback>
-        </mc:AlternateContent>
-      </w:r>
-      <w:r>
-        <w:rPr>
-          <w:noProof/>
-        </w:rPr>
-        <mc:AlternateContent>
-          <mc:Choice Requires="wps">
-            <w:drawing>
-              <wp:anchor distT="0" distB="0" distL="114300" distR="114300" simplePos="0" relativeHeight="251687936" behindDoc="0" locked="0" layoutInCell="1" allowOverlap="1" wp14:anchorId="0F3A6BF7" wp14:editId="4F4C8D97">
-                <wp:simplePos x="0" y="0"/>
-                <wp:positionH relativeFrom="column">
-                  <wp:posOffset>2156460</wp:posOffset>
-                </wp:positionH>
-                <wp:positionV relativeFrom="paragraph">
-                  <wp:posOffset>1173480</wp:posOffset>
-                </wp:positionV>
-                <wp:extent cx="1630680" cy="1097280"/>
-                <wp:effectExtent l="0" t="0" r="26670" b="26670"/>
-                <wp:wrapNone/>
-                <wp:docPr id="21" name="直接连接符 21"/>
-                <wp:cNvGraphicFramePr/>
-                <a:graphic xmlns:a="http://schemas.openxmlformats.org/drawingml/2006/main">
-                  <a:graphicData uri="http://schemas.microsoft.com/office/word/2010/wordprocessingShape">
-                    <wps:wsp>
-                      <wps:cNvCnPr/>
-                      <wps:spPr>
-                        <a:xfrm flipH="1">
-                          <a:off x="0" y="0"/>
-                          <a:ext cx="1630680" cy="1097280"/>
-                        </a:xfrm>
-                        <a:prstGeom prst="line">
-                          <a:avLst/>
-                        </a:prstGeom>
-                        <a:ln>
-                          <a:solidFill>
-                            <a:srgbClr val="FF0000"/>
-                          </a:solidFill>
-                        </a:ln>
-                      </wps:spPr>
-                      <wps:style>
-                        <a:lnRef idx="1">
-                          <a:schemeClr val="accent1"/>
-                        </a:lnRef>
-                        <a:fillRef idx="0">
-                          <a:schemeClr val="accent1"/>
-                        </a:fillRef>
-                        <a:effectRef idx="0">
-                          <a:schemeClr val="accent1"/>
-                        </a:effectRef>
-                        <a:fontRef idx="minor">
-                          <a:schemeClr val="tx1"/>
-                        </a:fontRef>
-                      </wps:style>
-                      <wps:bodyPr/>
-                    </wps:wsp>
-                  </a:graphicData>
-                </a:graphic>
-                <wp14:sizeRelH relativeFrom="margin">
-                  <wp14:pctWidth>0</wp14:pctWidth>
-                </wp14:sizeRelH>
-                <wp14:sizeRelV relativeFrom="margin">
-                  <wp14:pctHeight>0</wp14:pctHeight>
-                </wp14:sizeRelV>
-              </wp:anchor>
-            </w:drawing>
-          </mc:Choice>
-          <mc:Fallback>
-            <w:pict>
-              <v:line w14:anchorId="441DE677" id="直接连接符 21" o:spid="_x0000_s1026" style="position:absolute;left:0;text-align:left;flip:x;z-index:251687936;visibility:visible;mso-wrap-style:square;mso-width-percent:0;mso-height-percent:0;mso-wrap-distance-left:9pt;mso-wrap-distance-top:0;mso-wrap-distance-right:9pt;mso-wrap-distance-bottom:0;mso-position-horizontal:absolute;mso-position-horizontal-relative:text;mso-position-vertical:absolute;mso-position-vertical-relative:text;mso-width-percent:0;mso-height-percent:0;mso-width-relative:margin;mso-height-relative:margin" from="169.8pt,92.4pt" to="298.2pt,178.8pt" o:gfxdata="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" strokecolor="red" strokeweight=".5pt">
-                <v:stroke joinstyle="miter"/>
-              </v:line>
-            </w:pict>
-          </mc:Fallback>
-        </mc:AlternateContent>
-      </w:r>
-      <w:r>
-        <w:rPr>
-          <w:noProof/>
-        </w:rPr>
-        <mc:AlternateContent>
-          <mc:Choice Requires="wps">
-            <w:drawing>
-              <wp:anchor distT="0" distB="0" distL="114300" distR="114300" simplePos="0" relativeHeight="251689984" behindDoc="0" locked="0" layoutInCell="1" allowOverlap="1" wp14:anchorId="0F3A6BF7" wp14:editId="4F4C8D97">
-                <wp:simplePos x="0" y="0"/>
-                <wp:positionH relativeFrom="column">
-                  <wp:posOffset>2461260</wp:posOffset>
-                </wp:positionH>
-                <wp:positionV relativeFrom="paragraph">
-                  <wp:posOffset>1417320</wp:posOffset>
-                </wp:positionV>
-                <wp:extent cx="1325880" cy="861060"/>
-                <wp:effectExtent l="0" t="0" r="26670" b="34290"/>
-                <wp:wrapNone/>
-                <wp:docPr id="22" name="直接连接符 22"/>
-                <wp:cNvGraphicFramePr/>
-                <a:graphic xmlns:a="http://schemas.openxmlformats.org/drawingml/2006/main">
-                  <a:graphicData uri="http://schemas.microsoft.com/office/word/2010/wordprocessingShape">
-                    <wps:wsp>
-                      <wps:cNvCnPr/>
-                      <wps:spPr>
-                        <a:xfrm flipH="1">
-                          <a:off x="0" y="0"/>
-                          <a:ext cx="1325880" cy="861060"/>
-                        </a:xfrm>
-                        <a:prstGeom prst="line">
-                          <a:avLst/>
-                        </a:prstGeom>
-                        <a:ln>
-                          <a:solidFill>
-                            <a:srgbClr val="FF0000"/>
-                          </a:solidFill>
-                        </a:ln>
-                      </wps:spPr>
-                      <wps:style>
-                        <a:lnRef idx="1">
-                          <a:schemeClr val="accent1"/>
-                        </a:lnRef>
-                        <a:fillRef idx="0">
-                          <a:schemeClr val="accent1"/>
-                        </a:fillRef>
-                        <a:effectRef idx="0">
-                          <a:schemeClr val="accent1"/>
-                        </a:effectRef>
-                        <a:fontRef idx="minor">
-                          <a:schemeClr val="tx1"/>
-                        </a:fontRef>
-                      </wps:style>
-                      <wps:bodyPr/>
-                    </wps:wsp>
-                  </a:graphicData>
-                </a:graphic>
-                <wp14:sizeRelH relativeFrom="margin">
-                  <wp14:pctWidth>0</wp14:pctWidth>
-                </wp14:sizeRelH>
-                <wp14:sizeRelV relativeFrom="margin">
-                  <wp14:pctHeight>0</wp14:pctHeight>
-                </wp14:sizeRelV>
-              </wp:anchor>
-            </w:drawing>
-          </mc:Choice>
-          <mc:Fallback>
-            <w:pict>
-              <v:line w14:anchorId="11C452BA" id="直接连接符 22" o:spid="_x0000_s1026" style="position:absolute;left:0;text-align:left;flip:x;z-index:251689984;visibility:visible;mso-wrap-style:square;mso-width-percent:0;mso-height-percent:0;mso-wrap-distance-left:9pt;mso-wrap-distance-top:0;mso-wrap-distance-right:9pt;mso-wrap-distance-bottom:0;mso-position-horizontal:absolute;mso-position-horizontal-relative:text;mso-position-vertical:absolute;mso-position-vertical-relative:text;mso-width-percent:0;mso-height-percent:0;mso-width-relative:margin;mso-height-relative:margin" from="193.8pt,111.6pt" to="298.2pt,179.4pt" o:gfxdata="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" strokecolor="red" strokeweight=".5pt">
-                <v:stroke joinstyle="miter"/>
-              </v:line>
-            </w:pict>
-          </mc:Fallback>
-        </mc:AlternateContent>
-      </w:r>
-      <w:r>
-        <w:rPr>
-          <w:noProof/>
-        </w:rPr>
-        <mc:AlternateContent>
-          <mc:Choice Requires="wps">
-            <w:drawing>
-              <wp:anchor distT="0" distB="0" distL="114300" distR="114300" simplePos="0" relativeHeight="251692032" behindDoc="0" locked="0" layoutInCell="1" allowOverlap="1" wp14:anchorId="0F3A6BF7" wp14:editId="4F4C8D97">
-                <wp:simplePos x="0" y="0"/>
-                <wp:positionH relativeFrom="column">
-                  <wp:posOffset>2865120</wp:posOffset>
-                </wp:positionH>
-                <wp:positionV relativeFrom="paragraph">
-                  <wp:posOffset>1737360</wp:posOffset>
-                </wp:positionV>
-                <wp:extent cx="861060" cy="556260"/>
-                <wp:effectExtent l="0" t="0" r="15240" b="34290"/>
-                <wp:wrapNone/>
-                <wp:docPr id="23" name="直接连接符 23"/>
-                <wp:cNvGraphicFramePr/>
-                <a:graphic xmlns:a="http://schemas.openxmlformats.org/drawingml/2006/main">
-                  <a:graphicData uri="http://schemas.microsoft.com/office/word/2010/wordprocessingShape">
-                    <wps:wsp>
-                      <wps:cNvCnPr/>
-                      <wps:spPr>
-                        <a:xfrm flipH="1">
-                          <a:off x="0" y="0"/>
-                          <a:ext cx="861060" cy="556260"/>
-                        </a:xfrm>
-                        <a:prstGeom prst="line">
-                          <a:avLst/>
-                        </a:prstGeom>
-                        <a:ln>
-                          <a:solidFill>
-                            <a:srgbClr val="FF0000"/>
-                          </a:solidFill>
-                        </a:ln>
-                      </wps:spPr>
-                      <wps:style>
-                        <a:lnRef idx="1">
-                          <a:schemeClr val="accent1"/>
-                        </a:lnRef>
-                        <a:fillRef idx="0">
-                          <a:schemeClr val="accent1"/>
-                        </a:fillRef>
-                        <a:effectRef idx="0">
-                          <a:schemeClr val="accent1"/>
-                        </a:effectRef>
-                        <a:fontRef idx="minor">
-                          <a:schemeClr val="tx1"/>
-                        </a:fontRef>
-                      </wps:style>
-                      <wps:bodyPr/>
-                    </wps:wsp>
-                  </a:graphicData>
-                </a:graphic>
-                <wp14:sizeRelH relativeFrom="margin">
-                  <wp14:pctWidth>0</wp14:pctWidth>
-                </wp14:sizeRelH>
-                <wp14:sizeRelV relativeFrom="margin">
-                  <wp14:pctHeight>0</wp14:pctHeight>
-                </wp14:sizeRelV>
-              </wp:anchor>
-            </w:drawing>
-          </mc:Choice>
-          <mc:Fallback>
-            <w:pict>
-              <v:line w14:anchorId="6ACD11E7" id="直接连接符 23" o:spid="_x0000_s1026" style="position:absolute;left:0;text-align:left;flip:x;z-index:251692032;visibility:visible;mso-wrap-style:square;mso-width-percent:0;mso-height-percent:0;mso-wrap-distance-left:9pt;mso-wrap-distance-top:0;mso-wrap-distance-right:9pt;mso-wrap-distance-bottom:0;mso-position-horizontal:absolute;mso-position-horizontal-relative:text;mso-position-vertical:absolute;mso-position-vertical-relative:text;mso-width-percent:0;mso-height-percent:0;mso-width-relative:margin;mso-height-relative:margin" from="225.6pt,136.8pt" to="293.4pt,180.6pt" o:gfxdata="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" strokecolor="red" strokeweight=".5pt">
-                <v:stroke joinstyle="miter"/>
-              </v:line>
-            </w:pict>
-          </mc:Fallback>
-        </mc:AlternateContent>
-      </w:r>
-      <w:r>
-        <w:rPr>
-          <w:noProof/>
-        </w:rPr>
-        <mc:AlternateContent>
-          <mc:Choice Requires="wps">
-            <w:drawing>
-              <wp:anchor distT="0" distB="0" distL="114300" distR="114300" simplePos="0" relativeHeight="251674624" behindDoc="0" locked="0" layoutInCell="1" allowOverlap="1">
-                <wp:simplePos x="0" y="0"/>
-                <wp:positionH relativeFrom="column">
-                  <wp:posOffset>1623060</wp:posOffset>
-                </wp:positionH>
-                <wp:positionV relativeFrom="paragraph">
-                  <wp:posOffset>525780</wp:posOffset>
-                </wp:positionV>
-                <wp:extent cx="2141220" cy="1767840"/>
-                <wp:effectExtent l="19050" t="19050" r="11430" b="22860"/>
-                <wp:wrapNone/>
-                <wp:docPr id="14" name="矩形: 圆角 14"/>
-                <wp:cNvGraphicFramePr/>
-                <a:graphic xmlns:a="http://schemas.openxmlformats.org/drawingml/2006/main">
-                  <a:graphicData uri="http://schemas.microsoft.com/office/word/2010/wordprocessingShape">
-                    <wps:wsp>
-                      <wps:cNvSpPr/>
-                      <wps:spPr>
-                        <a:xfrm>
-                          <a:off x="0" y="0"/>
-                          <a:ext cx="2141220" cy="1767840"/>
-                        </a:xfrm>
-                        <a:prstGeom prst="roundRect">
-                          <a:avLst/>
-                        </a:prstGeom>
-                        <a:noFill/>
-                        <a:ln w="28575">
-                          <a:solidFill>
-                            <a:srgbClr val="FF0000"/>
-                          </a:solidFill>
-                        </a:ln>
-                      </wps:spPr>
-                      <wps:style>
-                        <a:lnRef idx="2">
-                          <a:schemeClr val="accent1">
-                            <a:shade val="50000"/>
-                          </a:schemeClr>
-                        </a:lnRef>
-                        <a:fillRef idx="1">
-                          <a:schemeClr val="accent1"/>
-                        </a:fillRef>
-                        <a:effectRef idx="0">
-                          <a:schemeClr val="accent1"/>
-                        </a:effectRef>
-                        <a:fontRef idx="minor">
-                          <a:schemeClr val="lt1"/>
-                        </a:fontRef>
-                      </wps:style>
-                      <wps:bodyPr rot="0" spcFirstLastPara="0" vertOverflow="overflow" horzOverflow="overflow" vert="horz" wrap="square" lIns="91440" tIns="45720" rIns="91440" bIns="45720" numCol="1" spcCol="0" rtlCol="0" fromWordArt="0" anchor="ctr" anchorCtr="0" forceAA="0" compatLnSpc="1">
-                        <a:prstTxWarp prst="textNoShape">
-                          <a:avLst/>
-                        </a:prstTxWarp>
-                        <a:noAutofit/>
-                      </wps:bodyPr>
-                    </wps:wsp>
-                  </a:graphicData>
-                </a:graphic>
-              </wp:anchor>
-            </w:drawing>
-          </mc:Choice>
-          <mc:Fallback>
-            <w:pict>
-              <v:roundrect w14:anchorId="246C634C" id="矩形: 圆角 14" o:spid="_x0000_s1026" style="position:absolute;left:0;text-align:left;margin-left:127.8pt;margin-top:41.4pt;width:168.6pt;height:139.2pt;z-index:251674624;visibility:visible;mso-wrap-style:square;mso-wrap-distance-left:9pt;mso-wrap-distance-top:0;mso-wrap-distance-right:9pt;mso-wrap-distance-bottom:0;mso-position-horizontal:absolute;mso-position-horizontal-relative:text;mso-position-vertical:absolute;mso-position-vertical-relative:text;v-text-anchor:middle" arcsize="10923f" o:gfxdata="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" filled="f" strokecolor="red" strokeweight="2.25pt">
-                <v:stroke joinstyle="miter"/>
-              </v:roundrect>
-            </w:pict>
-          </mc:Fallback>
-        </mc:AlternateContent>
+        <w:pict>
+          <v:line id="直接连接符 15" o:spid="_x0000_s1036" style="position:absolute;left:0;text-align:left;flip:x;z-index:251675648;visibility:visible;mso-width-relative:margin;mso-height-relative:margin" from="129pt,42pt" to="192pt,76.8pt" o:gfxdata="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" strokecolor="red" strokeweight=".5pt">
+            <v:stroke joinstyle="miter"/>
+          </v:line>
+        </w:pict>
+      </w:r>
+      <w:r>
+        <w:rPr>
+          <w:noProof/>
+        </w:rPr>
+        <w:pict>
+          <v:line id="直接连接符 16" o:spid="_x0000_s1035" style="position:absolute;left:0;text-align:left;flip:x;z-index:251677696;visibility:visible;mso-width-relative:margin;mso-height-relative:margin" from="133.8pt,42.6pt" to="220.2pt,100.8pt" o:gfxdata="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" strokecolor="red" strokeweight=".5pt">
+            <v:stroke joinstyle="miter"/>
+          </v:line>
+        </w:pict>
+      </w:r>
+      <w:r>
+        <w:rPr>
+          <w:noProof/>
+        </w:rPr>
+        <w:pict>
+          <v:line id="直接连接符 17" o:spid="_x0000_s1034" style="position:absolute;left:0;text-align:left;flip:x;z-index:251679744;visibility:visible;mso-width-relative:margin;mso-height-relative:margin" from="130.8pt,40.2pt" to="252pt,130.2pt" o:gfxdata="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" strokecolor="red" strokeweight=".5pt">
+            <v:stroke joinstyle="miter"/>
+          </v:line>
+        </w:pict>
+      </w:r>
+      <w:r>
+        <w:rPr>
+          <w:noProof/>
+        </w:rPr>
+        <w:pict>
+          <v:line id="直接连接符 18" o:spid="_x0000_s1033" style="position:absolute;left:0;text-align:left;flip:x;z-index:251681792;visibility:visible;mso-width-relative:margin;mso-height-relative:margin" from="130.8pt,43.8pt" to="278.4pt,142.2pt" o:gfxdata="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" strokecolor="red" strokeweight=".5pt">
+            <v:stroke joinstyle="miter"/>
+          </v:line>
+        </w:pict>
+      </w:r>
+      <w:r>
+        <w:rPr>
+          <w:noProof/>
+        </w:rPr>
+        <w:pict>
+          <v:line id="直接连接符 19" o:spid="_x0000_s1032" style="position:absolute;left:0;text-align:left;flip:x;z-index:251683840;visibility:visible;mso-width-relative:margin;mso-height-relative:margin" from="136.8pt,59.4pt" to="294pt,171.6pt" o:gfxdata="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" strokecolor="red" strokeweight=".5pt">
+            <v:stroke joinstyle="miter"/>
+          </v:line>
+        </w:pict>
+      </w:r>
+      <w:r>
+        <w:rPr>
+          <w:noProof/>
+        </w:rPr>
+        <w:pict>
+          <v:line id="直接连接符 20" o:spid="_x0000_s1031" style="position:absolute;left:0;text-align:left;flip:x;z-index:251685888;visibility:visible;mso-width-relative:margin;mso-height-relative:margin" from="145.8pt,75pt" to="295.8pt,178.8pt" o:gfxdata="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" strokecolor="red" strokeweight=".5pt">
+            <v:stroke joinstyle="miter"/>
+          </v:line>
+        </w:pict>
+      </w:r>
+      <w:r>
+        <w:rPr>
+          <w:noProof/>
+        </w:rPr>
+        <w:pict>
+          <v:line id="直接连接符 21" o:spid="_x0000_s1030" style="position:absolute;left:0;text-align:left;flip:x;z-index:251687936;visibility:visible;mso-width-relative:margin;mso-height-relative:margin" from="169.8pt,92.4pt" to="298.2pt,178.8pt" o:gfxdata="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" strokecolor="red" strokeweight=".5pt">
+            <v:stroke joinstyle="miter"/>
+          </v:line>
+        </w:pict>
+      </w:r>
+      <w:r>
+        <w:rPr>
+          <w:noProof/>
+        </w:rPr>
+        <w:pict>
+          <v:line id="直接连接符 22" o:spid="_x0000_s1029" style="position:absolute;left:0;text-align:left;flip:x;z-index:251689984;visibility:visible;mso-width-relative:margin;mso-height-relative:margin" from="193.8pt,111.6pt" to="298.2pt,179.4pt" o:gfxdata="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" strokecolor="red" strokeweight=".5pt">
+            <v:stroke joinstyle="miter"/>
+          </v:line>
+        </w:pict>
+      </w:r>
+      <w:r>
+        <w:rPr>
+          <w:noProof/>
+        </w:rPr>
+        <w:pict>
+          <v:line id="直接连接符 23" o:spid="_x0000_s1028" style="position:absolute;left:0;text-align:left;flip:x;z-index:251692032;visibility:visible;mso-width-relative:margin;mso-height-relative:margin" from="225.6pt,136.8pt" to="293.4pt,180.6pt" o:gfxdata="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" strokecolor="red" strokeweight=".5pt">
+            <v:stroke joinstyle="miter"/>
+          </v:line>
+        </w:pict>
+      </w:r>
+      <w:r>
+        <w:rPr>
+          <w:noProof/>
+        </w:rPr>
+        <w:pict>
+          <v:roundrect id="矩形: 圆角 14" o:spid="_x0000_s1027" style="position:absolute;left:0;text-align:left;margin-left:127.8pt;margin-top:41.4pt;width:168.6pt;height:139.2pt;z-index:251674624;visibility:visible;v-text-anchor:middle" arcsize="10923f" o:gfxdata="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" filled="f" strokecolor="red" strokeweight="2.25pt">
+            <v:stroke joinstyle="miter"/>
+          </v:roundrect>
+        </w:pict>
       </w:r>
       <w:r>
         <w:rPr>
           <w:noProof/>
         </w:rPr>
         <w:drawing>
-          <wp:inline distT="0" distB="0" distL="0" distR="0" wp14:anchorId="2003AAB6" wp14:editId="47B8CE06">
+          <wp:inline distT="0" distB="0" distL="0" distR="0">
             <wp:extent cx="5274310" cy="2755265"/>
             <wp:effectExtent l="0" t="0" r="2540" b="6985"/>
             <wp:docPr id="12" name="图片 12"/>
@@ -4660,7 +3629,7 @@
                     <pic:cNvPicPr/>
                   </pic:nvPicPr>
                   <pic:blipFill>
-                    <a:blip r:embed="rId10"/>
+                    <a:blip r:embed="rId10" cstate="print"/>
                     <a:stretch>
                       <a:fillRect/>
                     </a:stretch>
@@ -4731,7 +3700,7 @@
           <w:noProof/>
         </w:rPr>
         <w:drawing>
-          <wp:inline distT="0" distB="0" distL="0" distR="0" wp14:anchorId="6ABCD98C" wp14:editId="00B00773">
+          <wp:inline distT="0" distB="0" distL="0" distR="0">
             <wp:extent cx="3162574" cy="434378"/>
             <wp:effectExtent l="0" t="0" r="0" b="3810"/>
             <wp:docPr id="27" name="图片 27"/>
@@ -4746,7 +3715,7 @@
                     <pic:cNvPicPr/>
                   </pic:nvPicPr>
                   <pic:blipFill>
-                    <a:blip r:embed="rId11"/>
+                    <a:blip r:embed="rId11" cstate="print"/>
                     <a:stretch>
                       <a:fillRect/>
                     </a:stretch>
@@ -4778,7 +3747,7 @@
           <w:noProof/>
         </w:rPr>
         <w:drawing>
-          <wp:inline distT="0" distB="0" distL="0" distR="0" wp14:anchorId="2BCBA9A1" wp14:editId="7C89D04F">
+          <wp:inline distT="0" distB="0" distL="0" distR="0">
             <wp:extent cx="2979678" cy="449619"/>
             <wp:effectExtent l="0" t="0" r="0" b="7620"/>
             <wp:docPr id="28" name="图片 28"/>
@@ -4793,7 +3762,7 @@
                     <pic:cNvPicPr/>
                   </pic:nvPicPr>
                   <pic:blipFill>
-                    <a:blip r:embed="rId12"/>
+                    <a:blip r:embed="rId12" cstate="print"/>
                     <a:stretch>
                       <a:fillRect/>
                     </a:stretch>
@@ -4862,8 +3831,9 @@
         <w:rPr>
           <w:noProof/>
         </w:rPr>
+        <w:lastRenderedPageBreak/>
         <w:drawing>
-          <wp:inline distT="0" distB="0" distL="0" distR="0" wp14:anchorId="76225F70" wp14:editId="01EEAF4C">
+          <wp:inline distT="0" distB="0" distL="0" distR="0">
             <wp:extent cx="5274310" cy="302895"/>
             <wp:effectExtent l="0" t="0" r="2540" b="1905"/>
             <wp:docPr id="24" name="图片 24"/>
@@ -4878,7 +3848,7 @@
                     <pic:cNvPicPr/>
                   </pic:nvPicPr>
                   <pic:blipFill>
-                    <a:blip r:embed="rId13"/>
+                    <a:blip r:embed="rId13" cstate="print"/>
                     <a:stretch>
                       <a:fillRect/>
                     </a:stretch>
@@ -4910,7 +3880,7 @@
           <w:noProof/>
         </w:rPr>
         <w:drawing>
-          <wp:inline distT="0" distB="0" distL="0" distR="0" wp14:anchorId="720DC9C1" wp14:editId="29A44642">
+          <wp:inline distT="0" distB="0" distL="0" distR="0">
             <wp:extent cx="5274310" cy="227965"/>
             <wp:effectExtent l="0" t="0" r="2540" b="635"/>
             <wp:docPr id="25" name="图片 25"/>
@@ -4925,7 +3895,7 @@
                     <pic:cNvPicPr/>
                   </pic:nvPicPr>
                   <pic:blipFill>
-                    <a:blip r:embed="rId14"/>
+                    <a:blip r:embed="rId14" cstate="print"/>
                     <a:stretch>
                       <a:fillRect/>
                     </a:stretch>
@@ -4987,9 +3957,9 @@
     </w:p>
     <w:tbl>
       <w:tblPr>
-        <w:tblStyle w:val="a7"/>
+        <w:tblStyle w:val="a5"/>
         <w:tblW w:w="0" w:type="auto"/>
-        <w:tblLook w:val="04A0" w:firstRow="1" w:lastRow="0" w:firstColumn="1" w:lastColumn="0" w:noHBand="0" w:noVBand="1"/>
+        <w:tblLook w:val="04A0"/>
       </w:tblPr>
       <w:tblGrid>
         <w:gridCol w:w="4815"/>
@@ -5299,8 +4269,13 @@
                 <w:noProof/>
               </w:rPr>
             </w:pPr>
-            <w:r>
-              <w:t>Δt: the size of the time step</w:t>
+            <w:proofErr w:type="spellStart"/>
+            <w:r>
+              <w:t>Δt</w:t>
+            </w:r>
+            <w:proofErr w:type="spellEnd"/>
+            <w:r>
+              <w:t>: the size of the time step</w:t>
             </w:r>
           </w:p>
         </w:tc>
@@ -5340,7 +4315,6 @@
         <w:rPr>
           <w:rFonts w:hint="eastAsia"/>
         </w:rPr>
-        <w:lastRenderedPageBreak/>
         <w:t xml:space="preserve">6.3 </w:t>
       </w:r>
       <w:r>
@@ -5371,9 +4345,6 @@
           <w:ilvl w:val="0"/>
           <w:numId w:val="4"/>
         </w:numPr>
-        <w:rPr>
-          <w:rFonts w:hint="eastAsia"/>
-        </w:rPr>
       </w:pPr>
       <w:r>
         <w:t>Appendix</w:t>
@@ -5392,7 +4363,7 @@
 </file>
 
 <file path=word/endnotes.xml><?xml version="1.0" encoding="utf-8"?>
-<w:endnotes xmlns:wpc="http://schemas.microsoft.com/office/word/2010/wordprocessingCanvas" xmlns:cx="http://schemas.microsoft.com/office/drawing/2014/chartex" xmlns:cx1="http://schemas.microsoft.com/office/drawing/2015/9/8/chartex" xmlns:cx2="http://schemas.microsoft.com/office/drawing/2015/10/21/chartex" xmlns:cx3="http://schemas.microsoft.com/office/drawing/2016/5/9/chartex" xmlns:cx4="http://schemas.microsoft.com/office/drawing/2016/5/10/chartex" xmlns:cx5="http://schemas.microsoft.com/office/drawing/2016/5/11/chartex" xmlns:cx6="http://schemas.microsoft.com/office/drawing/2016/5/12/chartex" xmlns:cx7="http://schemas.microsoft.com/office/drawing/2016/5/13/chartex" xmlns:cx8="http://schemas.microsoft.com/office/drawing/2016/5/14/chartex" xmlns:mc="http://schemas.openxmlformats.org/markup-compatibility/2006" xmlns:aink="http://schemas.microsoft.com/office/drawing/2016/ink" xmlns:am3d="http://schemas.microsoft.com/office/drawing/2017/model3d" xmlns:o="urn:schemas-microsoft-com:office:office" xmlns:r="http://schemas.openxmlformats.org/officeDocument/2006/relationships" xmlns:m="http://schemas.openxmlformats.org/officeDocument/2006/math" xmlns:v="urn:schemas-microsoft-com:vml" xmlns:wp14="http://schemas.microsoft.com/office/word/2010/wordprocessingDrawing" xmlns:wp="http://schemas.openxmlformats.org/drawingml/2006/wordprocessingDrawing" xmlns:w10="urn:schemas-microsoft-com:office:word" xmlns:w="http://schemas.openxmlformats.org/wordprocessingml/2006/main" xmlns:w14="http://schemas.microsoft.com/office/word/2010/wordml" xmlns:w15="http://schemas.microsoft.com/office/word/2012/wordml" xmlns:w16cid="http://schemas.microsoft.com/office/word/2016/wordml/cid" xmlns:w16se="http://schemas.microsoft.com/office/word/2015/wordml/symex" xmlns:wpg="http://schemas.microsoft.com/office/word/2010/wordprocessingGroup" xmlns:wpi="http://schemas.microsoft.com/office/word/2010/wordprocessingInk" xmlns:wne="http://schemas.microsoft.com/office/word/2006/wordml" xmlns:wps="http://schemas.microsoft.com/office/word/2010/wordprocessingShape" mc:Ignorable="w14 w15 w16se w16cid wp14">
+<w:endnotes xmlns:ve="http://schemas.openxmlformats.org/markup-compatibility/2006" xmlns:o="urn:schemas-microsoft-com:office:office" xmlns:r="http://schemas.openxmlformats.org/officeDocument/2006/relationships" xmlns:m="http://schemas.openxmlformats.org/officeDocument/2006/math" xmlns:v="urn:schemas-microsoft-com:vml" xmlns:wp="http://schemas.openxmlformats.org/drawingml/2006/wordprocessingDrawing" xmlns:w10="urn:schemas-microsoft-com:office:word" xmlns:w="http://schemas.openxmlformats.org/wordprocessingml/2006/main" xmlns:wne="http://schemas.microsoft.com/office/word/2006/wordml">
   <w:endnote w:type="separator" w:id="-1">
     <w:p>
       <w:r>
@@ -5411,7 +4382,7 @@
 </file>
 
 <file path=word/footnotes.xml><?xml version="1.0" encoding="utf-8"?>
-<w:footnotes xmlns:wpc="http://schemas.microsoft.com/office/word/2010/wordprocessingCanvas" xmlns:cx="http://schemas.microsoft.com/office/drawing/2014/chartex" xmlns:cx1="http://schemas.microsoft.com/office/drawing/2015/9/8/chartex" xmlns:cx2="http://schemas.microsoft.com/office/drawing/2015/10/21/chartex" xmlns:cx3="http://schemas.microsoft.com/office/drawing/2016/5/9/chartex" xmlns:cx4="http://schemas.microsoft.com/office/drawing/2016/5/10/chartex" xmlns:cx5="http://schemas.microsoft.com/office/drawing/2016/5/11/chartex" xmlns:cx6="http://schemas.microsoft.com/office/drawing/2016/5/12/chartex" xmlns:cx7="http://schemas.microsoft.com/office/drawing/2016/5/13/chartex" xmlns:cx8="http://schemas.microsoft.com/office/drawing/2016/5/14/chartex" xmlns:mc="http://schemas.openxmlformats.org/markup-compatibility/2006" xmlns:aink="http://schemas.microsoft.com/office/drawing/2016/ink" xmlns:am3d="http://schemas.microsoft.com/office/drawing/2017/model3d" xmlns:o="urn:schemas-microsoft-com:office:office" xmlns:r="http://schemas.openxmlformats.org/officeDocument/2006/relationships" xmlns:m="http://schemas.openxmlformats.org/officeDocument/2006/math" xmlns:v="urn:schemas-microsoft-com:vml" xmlns:wp14="http://schemas.microsoft.com/office/word/2010/wordprocessingDrawing" xmlns:wp="http://schemas.openxmlformats.org/drawingml/2006/wordprocessingDrawing" xmlns:w10="urn:schemas-microsoft-com:office:word" xmlns:w="http://schemas.openxmlformats.org/wordprocessingml/2006/main" xmlns:w14="http://schemas.microsoft.com/office/word/2010/wordml" xmlns:w15="http://schemas.microsoft.com/office/word/2012/wordml" xmlns:w16cid="http://schemas.microsoft.com/office/word/2016/wordml/cid" xmlns:w16se="http://schemas.microsoft.com/office/word/2015/wordml/symex" xmlns:wpg="http://schemas.microsoft.com/office/word/2010/wordprocessingGroup" xmlns:wpi="http://schemas.microsoft.com/office/word/2010/wordprocessingInk" xmlns:wne="http://schemas.microsoft.com/office/word/2006/wordml" xmlns:wps="http://schemas.microsoft.com/office/word/2010/wordprocessingShape" mc:Ignorable="w14 w15 w16se w16cid wp14">
+<w:footnotes xmlns:ve="http://schemas.openxmlformats.org/markup-compatibility/2006" xmlns:o="urn:schemas-microsoft-com:office:office" xmlns:r="http://schemas.openxmlformats.org/officeDocument/2006/relationships" xmlns:m="http://schemas.openxmlformats.org/officeDocument/2006/math" xmlns:v="urn:schemas-microsoft-com:vml" xmlns:wp="http://schemas.openxmlformats.org/drawingml/2006/wordprocessingDrawing" xmlns:w10="urn:schemas-microsoft-com:office:word" xmlns:w="http://schemas.openxmlformats.org/wordprocessingml/2006/main" xmlns:wne="http://schemas.microsoft.com/office/word/2006/wordml">
   <w:footnote w:type="separator" w:id="-1">
     <w:p>
       <w:r>
@@ -5430,8 +4401,8 @@
 </file>
 
 <file path=word/numbering.xml><?xml version="1.0" encoding="utf-8"?>
-<w:numbering xmlns:wpc="http://schemas.microsoft.com/office/word/2010/wordprocessingCanvas" xmlns:cx="http://schemas.microsoft.com/office/drawing/2014/chartex" xmlns:cx1="http://schemas.microsoft.com/office/drawing/2015/9/8/chartex" xmlns:cx2="http://schemas.microsoft.com/office/drawing/2015/10/21/chartex" xmlns:cx3="http://schemas.microsoft.com/office/drawing/2016/5/9/chartex" xmlns:cx4="http://schemas.microsoft.com/office/drawing/2016/5/10/chartex" xmlns:cx5="http://schemas.microsoft.com/office/drawing/2016/5/11/chartex" xmlns:cx6="http://schemas.microsoft.com/office/drawing/2016/5/12/chartex" xmlns:cx7="http://schemas.microsoft.com/office/drawing/2016/5/13/chartex" xmlns:cx8="http://schemas.microsoft.com/office/drawing/2016/5/14/chartex" xmlns:mc="http://schemas.openxmlformats.org/markup-compatibility/2006" xmlns:aink="http://schemas.microsoft.com/office/drawing/2016/ink" xmlns:am3d="http://schemas.microsoft.com/office/drawing/2017/model3d" xmlns:o="urn:schemas-microsoft-com:office:office" xmlns:r="http://schemas.openxmlformats.org/officeDocument/2006/relationships" xmlns:m="http://schemas.openxmlformats.org/officeDocument/2006/math" xmlns:v="urn:schemas-microsoft-com:vml" xmlns:wp14="http://schemas.microsoft.com/office/word/2010/wordprocessingDrawing" xmlns:wp="http://schemas.openxmlformats.org/drawingml/2006/wordprocessingDrawing" xmlns:w10="urn:schemas-microsoft-com:office:word" xmlns:w="http://schemas.openxmlformats.org/wordprocessingml/2006/main" xmlns:w14="http://schemas.microsoft.com/office/word/2010/wordml" xmlns:w15="http://schemas.microsoft.com/office/word/2012/wordml" xmlns:w16cid="http://schemas.microsoft.com/office/word/2016/wordml/cid" xmlns:w16se="http://schemas.microsoft.com/office/word/2015/wordml/symex" xmlns:wpg="http://schemas.microsoft.com/office/word/2010/wordprocessingGroup" xmlns:wpi="http://schemas.microsoft.com/office/word/2010/wordprocessingInk" xmlns:wne="http://schemas.microsoft.com/office/word/2006/wordml" xmlns:wps="http://schemas.microsoft.com/office/word/2010/wordprocessingShape" mc:Ignorable="w14 w15 w16se w16cid wp14">
-  <w:abstractNum w:abstractNumId="0" w15:restartNumberingAfterBreak="0">
+<w:numbering xmlns:ve="http://schemas.openxmlformats.org/markup-compatibility/2006" xmlns:o="urn:schemas-microsoft-com:office:office" xmlns:r="http://schemas.openxmlformats.org/officeDocument/2006/relationships" xmlns:m="http://schemas.openxmlformats.org/officeDocument/2006/math" xmlns:v="urn:schemas-microsoft-com:vml" xmlns:wp="http://schemas.openxmlformats.org/drawingml/2006/wordprocessingDrawing" xmlns:w10="urn:schemas-microsoft-com:office:word" xmlns:w="http://schemas.openxmlformats.org/wordprocessingml/2006/main" xmlns:wne="http://schemas.microsoft.com/office/word/2006/wordml">
+  <w:abstractNum w:abstractNumId="0">
     <w:nsid w:val="38C406C1"/>
     <w:multiLevelType w:val="hybridMultilevel"/>
     <w:tmpl w:val="DF20538E"/>
@@ -5520,7 +4491,7 @@
       </w:pPr>
     </w:lvl>
   </w:abstractNum>
-  <w:abstractNum w:abstractNumId="1" w15:restartNumberingAfterBreak="0">
+  <w:abstractNum w:abstractNumId="1">
     <w:nsid w:val="58563684"/>
     <w:multiLevelType w:val="multilevel"/>
     <w:tmpl w:val="9D94BA7C"/>
@@ -5641,7 +4612,7 @@
       </w:rPr>
     </w:lvl>
   </w:abstractNum>
-  <w:abstractNum w:abstractNumId="2" w15:restartNumberingAfterBreak="0">
+  <w:abstractNum w:abstractNumId="2">
     <w:nsid w:val="67A0325B"/>
     <w:multiLevelType w:val="hybridMultilevel"/>
     <w:tmpl w:val="8494920C"/>
@@ -5730,7 +4701,7 @@
       </w:pPr>
     </w:lvl>
   </w:abstractNum>
-  <w:abstractNum w:abstractNumId="3" w15:restartNumberingAfterBreak="0">
+  <w:abstractNum w:abstractNumId="3">
     <w:nsid w:val="7E0B35E9"/>
     <w:multiLevelType w:val="hybridMultilevel"/>
     <w:tmpl w:val="A30EF5F6"/>
@@ -5835,7 +4806,7 @@
 </file>
 
 <file path=word/styles.xml><?xml version="1.0" encoding="utf-8"?>
-<w:styles xmlns:mc="http://schemas.openxmlformats.org/markup-compatibility/2006" xmlns:r="http://schemas.openxmlformats.org/officeDocument/2006/relationships" xmlns:w="http://schemas.openxmlformats.org/wordprocessingml/2006/main" xmlns:w14="http://schemas.microsoft.com/office/word/2010/wordml" xmlns:w15="http://schemas.microsoft.com/office/word/2012/wordml" xmlns:w16cid="http://schemas.microsoft.com/office/word/2016/wordml/cid" xmlns:w16se="http://schemas.microsoft.com/office/word/2015/wordml/symex" mc:Ignorable="w14 w15 w16se w16cid">
+<w:styles xmlns:r="http://schemas.openxmlformats.org/officeDocument/2006/relationships" xmlns:w="http://schemas.openxmlformats.org/wordprocessingml/2006/main">
   <w:docDefaults>
     <w:rPrDefault>
       <w:rPr>
@@ -5848,382 +4819,144 @@
     </w:rPrDefault>
     <w:pPrDefault/>
   </w:docDefaults>
-  <w:latentStyles w:defLockedState="0" w:defUIPriority="99" w:defSemiHidden="0" w:defUnhideWhenUsed="0" w:defQFormat="0" w:count="375">
-    <w:lsdException w:name="Normal" w:uiPriority="0" w:qFormat="1"/>
-    <w:lsdException w:name="heading 1" w:uiPriority="9" w:qFormat="1"/>
-    <w:lsdException w:name="heading 2" w:semiHidden="1" w:uiPriority="9" w:unhideWhenUsed="1" w:qFormat="1"/>
-    <w:lsdException w:name="heading 3" w:semiHidden="1" w:uiPriority="9" w:unhideWhenUsed="1" w:qFormat="1"/>
-    <w:lsdException w:name="heading 4" w:semiHidden="1" w:uiPriority="9" w:unhideWhenUsed="1" w:qFormat="1"/>
-    <w:lsdException w:name="heading 5" w:semiHidden="1" w:uiPriority="9" w:unhideWhenUsed="1" w:qFormat="1"/>
-    <w:lsdException w:name="heading 6" w:semiHidden="1" w:uiPriority="9" w:unhideWhenUsed="1" w:qFormat="1"/>
-    <w:lsdException w:name="heading 7" w:semiHidden="1" w:uiPriority="9" w:unhideWhenUsed="1" w:qFormat="1"/>
-    <w:lsdException w:name="heading 8" w:semiHidden="1" w:uiPriority="9" w:unhideWhenUsed="1" w:qFormat="1"/>
-    <w:lsdException w:name="heading 9" w:semiHidden="1" w:uiPriority="9" w:unhideWhenUsed="1" w:qFormat="1"/>
-    <w:lsdException w:name="index 1" w:semiHidden="1" w:unhideWhenUsed="1"/>
-    <w:lsdException w:name="index 2" w:semiHidden="1" w:unhideWhenUsed="1"/>
-    <w:lsdException w:name="index 3" w:semiHidden="1" w:unhideWhenUsed="1"/>
-    <w:lsdException w:name="index 4" w:semiHidden="1" w:unhideWhenUsed="1"/>
-    <w:lsdException w:name="index 5" w:semiHidden="1" w:unhideWhenUsed="1"/>
-    <w:lsdException w:name="index 6" w:semiHidden="1" w:unhideWhenUsed="1"/>
-    <w:lsdException w:name="index 7" w:semiHidden="1" w:unhideWhenUsed="1"/>
-    <w:lsdException w:name="index 8" w:semiHidden="1" w:unhideWhenUsed="1"/>
-    <w:lsdException w:name="index 9" w:semiHidden="1" w:unhideWhenUsed="1"/>
-    <w:lsdException w:name="toc 1" w:semiHidden="1" w:uiPriority="39" w:unhideWhenUsed="1"/>
-    <w:lsdException w:name="toc 2" w:semiHidden="1" w:uiPriority="39" w:unhideWhenUsed="1"/>
-    <w:lsdException w:name="toc 3" w:semiHidden="1" w:uiPriority="39" w:unhideWhenUsed="1"/>
-    <w:lsdException w:name="toc 4" w:semiHidden="1" w:uiPriority="39" w:unhideWhenUsed="1"/>
-    <w:lsdException w:name="toc 5" w:semiHidden="1" w:uiPriority="39" w:unhideWhenUsed="1"/>
-    <w:lsdException w:name="toc 6" w:semiHidden="1" w:uiPriority="39" w:unhideWhenUsed="1"/>
-    <w:lsdException w:name="toc 7" w:semiHidden="1" w:uiPriority="39" w:unhideWhenUsed="1"/>
-    <w:lsdException w:name="toc 8" w:semiHidden="1" w:uiPriority="39" w:unhideWhenUsed="1"/>
-    <w:lsdException w:name="toc 9" w:semiHidden="1" w:uiPriority="39" w:unhideWhenUsed="1"/>
-    <w:lsdException w:name="Normal Indent" w:semiHidden="1" w:unhideWhenUsed="1"/>
-    <w:lsdException w:name="footnote text" w:semiHidden="1" w:unhideWhenUsed="1"/>
-    <w:lsdException w:name="annotation text" w:semiHidden="1" w:unhideWhenUsed="1"/>
-    <w:lsdException w:name="header" w:semiHidden="1" w:unhideWhenUsed="1"/>
-    <w:lsdException w:name="footer" w:semiHidden="1" w:unhideWhenUsed="1"/>
-    <w:lsdException w:name="index heading" w:semiHidden="1" w:unhideWhenUsed="1"/>
-    <w:lsdException w:name="caption" w:semiHidden="1" w:uiPriority="35" w:unhideWhenUsed="1" w:qFormat="1"/>
-    <w:lsdException w:name="table of figures" w:semiHidden="1" w:unhideWhenUsed="1"/>
-    <w:lsdException w:name="envelope address" w:semiHidden="1" w:unhideWhenUsed="1"/>
-    <w:lsdException w:name="envelope return" w:semiHidden="1" w:unhideWhenUsed="1"/>
-    <w:lsdException w:name="footnote reference" w:semiHidden="1" w:unhideWhenUsed="1"/>
-    <w:lsdException w:name="annotation reference" w:semiHidden="1" w:unhideWhenUsed="1"/>
-    <w:lsdException w:name="line number" w:semiHidden="1" w:unhideWhenUsed="1"/>
-    <w:lsdException w:name="page number" w:semiHidden="1" w:unhideWhenUsed="1"/>
-    <w:lsdException w:name="endnote reference" w:semiHidden="1" w:unhideWhenUsed="1"/>
-    <w:lsdException w:name="endnote text" w:semiHidden="1" w:unhideWhenUsed="1"/>
-    <w:lsdException w:name="table of authorities" w:semiHidden="1" w:unhideWhenUsed="1"/>
-    <w:lsdException w:name="macro" w:semiHidden="1" w:unhideWhenUsed="1"/>
-    <w:lsdException w:name="toa heading" w:semiHidden="1" w:unhideWhenUsed="1"/>
-    <w:lsdException w:name="List" w:semiHidden="1" w:unhideWhenUsed="1"/>
-    <w:lsdException w:name="List Bullet" w:semiHidden="1" w:unhideWhenUsed="1"/>
-    <w:lsdException w:name="List Number" w:semiHidden="1" w:unhideWhenUsed="1"/>
-    <w:lsdException w:name="List 2" w:semiHidden="1" w:unhideWhenUsed="1"/>
-    <w:lsdException w:name="List 3" w:semiHidden="1" w:unhideWhenUsed="1"/>
-    <w:lsdException w:name="List 4" w:semiHidden="1" w:unhideWhenUsed="1"/>
-    <w:lsdException w:name="List 5" w:semiHidden="1" w:unhideWhenUsed="1"/>
-    <w:lsdException w:name="List Bullet 2" w:semiHidden="1" w:unhideWhenUsed="1"/>
-    <w:lsdException w:name="List Bullet 3" w:semiHidden="1" w:unhideWhenUsed="1"/>
-    <w:lsdException w:name="List Bullet 4" w:semiHidden="1" w:unhideWhenUsed="1"/>
-    <w:lsdException w:name="List Bullet 5" w:semiHidden="1" w:unhideWhenUsed="1"/>
-    <w:lsdException w:name="List Number 2" w:semiHidden="1" w:unhideWhenUsed="1"/>
-    <w:lsdException w:name="List Number 3" w:semiHidden="1" w:unhideWhenUsed="1"/>
-    <w:lsdException w:name="List Number 4" w:semiHidden="1" w:unhideWhenUsed="1"/>
-    <w:lsdException w:name="List Number 5" w:semiHidden="1" w:unhideWhenUsed="1"/>
-    <w:lsdException w:name="Title" w:uiPriority="10" w:qFormat="1"/>
-    <w:lsdException w:name="Closing" w:semiHidden="1" w:unhideWhenUsed="1"/>
-    <w:lsdException w:name="Signature" w:semiHidden="1" w:unhideWhenUsed="1"/>
-    <w:lsdException w:name="Default Paragraph Font" w:semiHidden="1" w:uiPriority="1" w:unhideWhenUsed="1"/>
-    <w:lsdException w:name="Body Text" w:semiHidden="1" w:unhideWhenUsed="1"/>
-    <w:lsdException w:name="Body Text Indent" w:semiHidden="1" w:unhideWhenUsed="1"/>
-    <w:lsdException w:name="List Continue" w:semiHidden="1" w:unhideWhenUsed="1"/>
-    <w:lsdException w:name="List Continue 2" w:semiHidden="1" w:unhideWhenUsed="1"/>
-    <w:lsdException w:name="List Continue 3" w:semiHidden="1" w:unhideWhenUsed="1"/>
-    <w:lsdException w:name="List Continue 4" w:semiHidden="1" w:unhideWhenUsed="1"/>
-    <w:lsdException w:name="List Continue 5" w:semiHidden="1" w:unhideWhenUsed="1"/>
-    <w:lsdException w:name="Message Header" w:semiHidden="1" w:unhideWhenUsed="1"/>
-    <w:lsdException w:name="Subtitle" w:uiPriority="11" w:qFormat="1"/>
-    <w:lsdException w:name="Salutation" w:semiHidden="1" w:unhideWhenUsed="1"/>
-    <w:lsdException w:name="Date" w:semiHidden="1" w:unhideWhenUsed="1"/>
-    <w:lsdException w:name="Body Text First Indent" w:semiHidden="1" w:unhideWhenUsed="1"/>
-    <w:lsdException w:name="Body Text First Indent 2" w:semiHidden="1" w:unhideWhenUsed="1"/>
-    <w:lsdException w:name="Note Heading" w:semiHidden="1" w:unhideWhenUsed="1"/>
-    <w:lsdException w:name="Body Text 2" w:semiHidden="1" w:unhideWhenUsed="1"/>
-    <w:lsdException w:name="Body Text 3" w:semiHidden="1" w:unhideWhenUsed="1"/>
-    <w:lsdException w:name="Body Text Indent 2" w:semiHidden="1" w:unhideWhenUsed="1"/>
-    <w:lsdException w:name="Body Text Indent 3" w:semiHidden="1" w:unhideWhenUsed="1"/>
-    <w:lsdException w:name="Block Text" w:semiHidden="1" w:unhideWhenUsed="1"/>
-    <w:lsdException w:name="Hyperlink" w:semiHidden="1" w:unhideWhenUsed="1"/>
-    <w:lsdException w:name="FollowedHyperlink" w:semiHidden="1" w:unhideWhenUsed="1"/>
-    <w:lsdException w:name="Strong" w:uiPriority="22" w:qFormat="1"/>
-    <w:lsdException w:name="Emphasis" w:uiPriority="20" w:qFormat="1"/>
-    <w:lsdException w:name="Document Map" w:semiHidden="1" w:unhideWhenUsed="1"/>
-    <w:lsdException w:name="Plain Text" w:semiHidden="1" w:unhideWhenUsed="1"/>
-    <w:lsdException w:name="E-mail Signature" w:semiHidden="1" w:unhideWhenUsed="1"/>
-    <w:lsdException w:name="HTML Top of Form" w:semiHidden="1" w:unhideWhenUsed="1"/>
-    <w:lsdException w:name="HTML Bottom of Form" w:semiHidden="1" w:unhideWhenUsed="1"/>
-    <w:lsdException w:name="Normal (Web)" w:semiHidden="1" w:unhideWhenUsed="1"/>
-    <w:lsdException w:name="HTML Acronym" w:semiHidden="1" w:unhideWhenUsed="1"/>
-    <w:lsdException w:name="HTML Address" w:semiHidden="1" w:unhideWhenUsed="1"/>
-    <w:lsdException w:name="HTML Cite" w:semiHidden="1" w:unhideWhenUsed="1"/>
-    <w:lsdException w:name="HTML Code" w:semiHidden="1" w:unhideWhenUsed="1"/>
-    <w:lsdException w:name="HTML Definition" w:semiHidden="1" w:unhideWhenUsed="1"/>
-    <w:lsdException w:name="HTML Keyboard" w:semiHidden="1" w:unhideWhenUsed="1"/>
-    <w:lsdException w:name="HTML Preformatted" w:semiHidden="1" w:unhideWhenUsed="1"/>
-    <w:lsdException w:name="HTML Sample" w:semiHidden="1" w:unhideWhenUsed="1"/>
-    <w:lsdException w:name="HTML Typewriter" w:semiHidden="1" w:unhideWhenUsed="1"/>
-    <w:lsdException w:name="HTML Variable" w:semiHidden="1" w:unhideWhenUsed="1"/>
-    <w:lsdException w:name="Normal Table" w:semiHidden="1" w:unhideWhenUsed="1"/>
-    <w:lsdException w:name="annotation subject" w:semiHidden="1" w:unhideWhenUsed="1"/>
-    <w:lsdException w:name="No List" w:semiHidden="1" w:unhideWhenUsed="1"/>
-    <w:lsdException w:name="Outline List 1" w:semiHidden="1" w:unhideWhenUsed="1"/>
-    <w:lsdException w:name="Outline List 2" w:semiHidden="1" w:unhideWhenUsed="1"/>
-    <w:lsdException w:name="Outline List 3" w:semiHidden="1" w:unhideWhenUsed="1"/>
-    <w:lsdException w:name="Table Simple 1" w:semiHidden="1" w:unhideWhenUsed="1"/>
-    <w:lsdException w:name="Table Simple 2" w:semiHidden="1" w:unhideWhenUsed="1"/>
-    <w:lsdException w:name="Table Simple 3" w:semiHidden="1" w:unhideWhenUsed="1"/>
-    <w:lsdException w:name="Table Classic 1" w:semiHidden="1" w:unhideWhenUsed="1"/>
-    <w:lsdException w:name="Table Classic 2" w:semiHidden="1" w:unhideWhenUsed="1"/>
-    <w:lsdException w:name="Table Classic 3" w:semiHidden="1" w:unhideWhenUsed="1"/>
-    <w:lsdException w:name="Table Classic 4" w:semiHidden="1" w:unhideWhenUsed="1"/>
-    <w:lsdException w:name="Table Colorful 1" w:semiHidden="1" w:unhideWhenUsed="1"/>
-    <w:lsdException w:name="Table Colorful 2" w:semiHidden="1" w:unhideWhenUsed="1"/>
-    <w:lsdException w:name="Table Colorful 3" w:semiHidden="1" w:unhideWhenUsed="1"/>
-    <w:lsdException w:name="Table Columns 1" w:semiHidden="1" w:unhideWhenUsed="1"/>
-    <w:lsdException w:name="Table Columns 2" w:semiHidden="1" w:unhideWhenUsed="1"/>
-    <w:lsdException w:name="Table Columns 3" w:semiHidden="1" w:unhideWhenUsed="1"/>
-    <w:lsdException w:name="Table Columns 4" w:semiHidden="1" w:unhideWhenUsed="1"/>
-    <w:lsdException w:name="Table Columns 5" w:semiHidden="1" w:unhideWhenUsed="1"/>
-    <w:lsdException w:name="Table Grid 1" w:semiHidden="1" w:unhideWhenUsed="1"/>
-    <w:lsdException w:name="Table Grid 2" w:semiHidden="1" w:unhideWhenUsed="1"/>
-    <w:lsdException w:name="Table Grid 3" w:semiHidden="1" w:unhideWhenUsed="1"/>
-    <w:lsdException w:name="Table Grid 4" w:semiHidden="1" w:unhideWhenUsed="1"/>
-    <w:lsdException w:name="Table Grid 5" w:semiHidden="1" w:unhideWhenUsed="1"/>
-    <w:lsdException w:name="Table Grid 6" w:semiHidden="1" w:unhideWhenUsed="1"/>
-    <w:lsdException w:name="Table Grid 7" w:semiHidden="1" w:unhideWhenUsed="1"/>
-    <w:lsdException w:name="Table Grid 8" w:semiHidden="1" w:unhideWhenUsed="1"/>
-    <w:lsdException w:name="Table List 1" w:semiHidden="1" w:unhideWhenUsed="1"/>
-    <w:lsdException w:name="Table List 2" w:semiHidden="1" w:unhideWhenUsed="1"/>
-    <w:lsdException w:name="Table List 3" w:semiHidden="1" w:unhideWhenUsed="1"/>
-    <w:lsdException w:name="Table List 4" w:semiHidden="1" w:unhideWhenUsed="1"/>
-    <w:lsdException w:name="Table List 5" w:semiHidden="1" w:unhideWhenUsed="1"/>
-    <w:lsdException w:name="Table List 6" w:semiHidden="1" w:unhideWhenUsed="1"/>
-    <w:lsdException w:name="Table List 7" w:semiHidden="1" w:unhideWhenUsed="1"/>
-    <w:lsdException w:name="Table List 8" w:semiHidden="1" w:unhideWhenUsed="1"/>
-    <w:lsdException w:name="Table 3D effects 1" w:semiHidden="1" w:unhideWhenUsed="1"/>
-    <w:lsdException w:name="Table 3D effects 2" w:semiHidden="1" w:unhideWhenUsed="1"/>
-    <w:lsdException w:name="Table 3D effects 3" w:semiHidden="1" w:unhideWhenUsed="1"/>
-    <w:lsdException w:name="Table Contemporary" w:semiHidden="1" w:unhideWhenUsed="1"/>
-    <w:lsdException w:name="Table Elegant" w:semiHidden="1" w:unhideWhenUsed="1"/>
-    <w:lsdException w:name="Table Professional" w:semiHidden="1" w:unhideWhenUsed="1"/>
-    <w:lsdException w:name="Table Subtle 1" w:semiHidden="1" w:unhideWhenUsed="1"/>
-    <w:lsdException w:name="Table Subtle 2" w:semiHidden="1" w:unhideWhenUsed="1"/>
-    <w:lsdException w:name="Table Web 1" w:semiHidden="1" w:unhideWhenUsed="1"/>
-    <w:lsdException w:name="Table Web 2" w:semiHidden="1" w:unhideWhenUsed="1"/>
-    <w:lsdException w:name="Table Web 3" w:semiHidden="1" w:unhideWhenUsed="1"/>
-    <w:lsdException w:name="Balloon Text" w:semiHidden="1" w:unhideWhenUsed="1"/>
-    <w:lsdException w:name="Table Grid" w:uiPriority="39"/>
-    <w:lsdException w:name="Table Theme" w:semiHidden="1" w:unhideWhenUsed="1"/>
-    <w:lsdException w:name="Placeholder Text" w:semiHidden="1"/>
-    <w:lsdException w:name="No Spacing" w:uiPriority="1" w:qFormat="1"/>
-    <w:lsdException w:name="Light Shading" w:uiPriority="60"/>
-    <w:lsdException w:name="Light List" w:uiPriority="61"/>
-    <w:lsdException w:name="Light Grid" w:uiPriority="62"/>
-    <w:lsdException w:name="Medium Shading 1" w:uiPriority="63"/>
-    <w:lsdException w:name="Medium Shading 2" w:uiPriority="64"/>
-    <w:lsdException w:name="Medium List 1" w:uiPriority="65"/>
-    <w:lsdException w:name="Medium List 2" w:uiPriority="66"/>
-    <w:lsdException w:name="Medium Grid 1" w:uiPriority="67"/>
-    <w:lsdException w:name="Medium Grid 2" w:uiPriority="68"/>
-    <w:lsdException w:name="Medium Grid 3" w:uiPriority="69"/>
-    <w:lsdException w:name="Dark List" w:uiPriority="70"/>
-    <w:lsdException w:name="Colorful Shading" w:uiPriority="71"/>
-    <w:lsdException w:name="Colorful List" w:uiPriority="72"/>
-    <w:lsdException w:name="Colorful Grid" w:uiPriority="73"/>
-    <w:lsdException w:name="Light Shading Accent 1" w:uiPriority="60"/>
-    <w:lsdException w:name="Light List Accent 1" w:uiPriority="61"/>
-    <w:lsdException w:name="Light Grid Accent 1" w:uiPriority="62"/>
-    <w:lsdException w:name="Medium Shading 1 Accent 1" w:uiPriority="63"/>
-    <w:lsdException w:name="Medium Shading 2 Accent 1" w:uiPriority="64"/>
-    <w:lsdException w:name="Medium List 1 Accent 1" w:uiPriority="65"/>
-    <w:lsdException w:name="Revision" w:semiHidden="1"/>
-    <w:lsdException w:name="List Paragraph" w:uiPriority="34" w:qFormat="1"/>
-    <w:lsdException w:name="Quote" w:uiPriority="29" w:qFormat="1"/>
-    <w:lsdException w:name="Intense Quote" w:uiPriority="30" w:qFormat="1"/>
-    <w:lsdException w:name="Medium List 2 Accent 1" w:uiPriority="66"/>
-    <w:lsdException w:name="Medium Grid 1 Accent 1" w:uiPriority="67"/>
-    <w:lsdException w:name="Medium Grid 2 Accent 1" w:uiPriority="68"/>
-    <w:lsdException w:name="Medium Grid 3 Accent 1" w:uiPriority="69"/>
-    <w:lsdException w:name="Dark List Accent 1" w:uiPriority="70"/>
-    <w:lsdException w:name="Colorful Shading Accent 1" w:uiPriority="71"/>
-    <w:lsdException w:name="Colorful List Accent 1" w:uiPriority="72"/>
-    <w:lsdException w:name="Colorful Grid Accent 1" w:uiPriority="73"/>
-    <w:lsdException w:name="Light Shading Accent 2" w:uiPriority="60"/>
-    <w:lsdException w:name="Light List Accent 2" w:uiPriority="61"/>
-    <w:lsdException w:name="Light Grid Accent 2" w:uiPriority="62"/>
-    <w:lsdException w:name="Medium Shading 1 Accent 2" w:uiPriority="63"/>
-    <w:lsdException w:name="Medium Shading 2 Accent 2" w:uiPriority="64"/>
-    <w:lsdException w:name="Medium List 1 Accent 2" w:uiPriority="65"/>
-    <w:lsdException w:name="Medium List 2 Accent 2" w:uiPriority="66"/>
-    <w:lsdException w:name="Medium Grid 1 Accent 2" w:uiPriority="67"/>
-    <w:lsdException w:name="Medium Grid 2 Accent 2" w:uiPriority="68"/>
-    <w:lsdException w:name="Medium Grid 3 Accent 2" w:uiPriority="69"/>
-    <w:lsdException w:name="Dark List Accent 2" w:uiPriority="70"/>
-    <w:lsdException w:name="Colorful Shading Accent 2" w:uiPriority="71"/>
-    <w:lsdException w:name="Colorful List Accent 2" w:uiPriority="72"/>
-    <w:lsdException w:name="Colorful Grid Accent 2" w:uiPriority="73"/>
-    <w:lsdException w:name="Light Shading Accent 3" w:uiPriority="60"/>
-    <w:lsdException w:name="Light List Accent 3" w:uiPriority="61"/>
-    <w:lsdException w:name="Light Grid Accent 3" w:uiPriority="62"/>
-    <w:lsdException w:name="Medium Shading 1 Accent 3" w:uiPriority="63"/>
-    <w:lsdException w:name="Medium Shading 2 Accent 3" w:uiPriority="64"/>
-    <w:lsdException w:name="Medium List 1 Accent 3" w:uiPriority="65"/>
-    <w:lsdException w:name="Medium List 2 Accent 3" w:uiPriority="66"/>
-    <w:lsdException w:name="Medium Grid 1 Accent 3" w:uiPriority="67"/>
-    <w:lsdException w:name="Medium Grid 2 Accent 3" w:uiPriority="68"/>
-    <w:lsdException w:name="Medium Grid 3 Accent 3" w:uiPriority="69"/>
-    <w:lsdException w:name="Dark List Accent 3" w:uiPriority="70"/>
-    <w:lsdException w:name="Colorful Shading Accent 3" w:uiPriority="71"/>
-    <w:lsdException w:name="Colorful List Accent 3" w:uiPriority="72"/>
-    <w:lsdException w:name="Colorful Grid Accent 3" w:uiPriority="73"/>
-    <w:lsdException w:name="Light Shading Accent 4" w:uiPriority="60"/>
-    <w:lsdException w:name="Light List Accent 4" w:uiPriority="61"/>
-    <w:lsdException w:name="Light Grid Accent 4" w:uiPriority="62"/>
-    <w:lsdException w:name="Medium Shading 1 Accent 4" w:uiPriority="63"/>
-    <w:lsdException w:name="Medium Shading 2 Accent 4" w:uiPriority="64"/>
-    <w:lsdException w:name="Medium List 1 Accent 4" w:uiPriority="65"/>
-    <w:lsdException w:name="Medium List 2 Accent 4" w:uiPriority="66"/>
-    <w:lsdException w:name="Medium Grid 1 Accent 4" w:uiPriority="67"/>
-    <w:lsdException w:name="Medium Grid 2 Accent 4" w:uiPriority="68"/>
-    <w:lsdException w:name="Medium Grid 3 Accent 4" w:uiPriority="69"/>
-    <w:lsdException w:name="Dark List Accent 4" w:uiPriority="70"/>
-    <w:lsdException w:name="Colorful Shading Accent 4" w:uiPriority="71"/>
-    <w:lsdException w:name="Colorful List Accent 4" w:uiPriority="72"/>
-    <w:lsdException w:name="Colorful Grid Accent 4" w:uiPriority="73"/>
-    <w:lsdException w:name="Light Shading Accent 5" w:uiPriority="60"/>
-    <w:lsdException w:name="Light List Accent 5" w:uiPriority="61"/>
-    <w:lsdException w:name="Light Grid Accent 5" w:uiPriority="62"/>
-    <w:lsdException w:name="Medium Shading 1 Accent 5" w:uiPriority="63"/>
-    <w:lsdException w:name="Medium Shading 2 Accent 5" w:uiPriority="64"/>
-    <w:lsdException w:name="Medium List 1 Accent 5" w:uiPriority="65"/>
-    <w:lsdException w:name="Medium List 2 Accent 5" w:uiPriority="66"/>
-    <w:lsdException w:name="Medium Grid 1 Accent 5" w:uiPriority="67"/>
-    <w:lsdException w:name="Medium Grid 2 Accent 5" w:uiPriority="68"/>
-    <w:lsdException w:name="Medium Grid 3 Accent 5" w:uiPriority="69"/>
-    <w:lsdException w:name="Dark List Accent 5" w:uiPriority="70"/>
-    <w:lsdException w:name="Colorful Shading Accent 5" w:uiPriority="71"/>
-    <w:lsdException w:name="Colorful List Accent 5" w:uiPriority="72"/>
-    <w:lsdException w:name="Colorful Grid Accent 5" w:uiPriority="73"/>
-    <w:lsdException w:name="Light Shading Accent 6" w:uiPriority="60"/>
-    <w:lsdException w:name="Light List Accent 6" w:uiPriority="61"/>
-    <w:lsdException w:name="Light Grid Accent 6" w:uiPriority="62"/>
-    <w:lsdException w:name="Medium Shading 1 Accent 6" w:uiPriority="63"/>
-    <w:lsdException w:name="Medium Shading 2 Accent 6" w:uiPriority="64"/>
-    <w:lsdException w:name="Medium List 1 Accent 6" w:uiPriority="65"/>
-    <w:lsdException w:name="Medium List 2 Accent 6" w:uiPriority="66"/>
-    <w:lsdException w:name="Medium Grid 1 Accent 6" w:uiPriority="67"/>
-    <w:lsdException w:name="Medium Grid 2 Accent 6" w:uiPriority="68"/>
-    <w:lsdException w:name="Medium Grid 3 Accent 6" w:uiPriority="69"/>
-    <w:lsdException w:name="Dark List Accent 6" w:uiPriority="70"/>
-    <w:lsdException w:name="Colorful Shading Accent 6" w:uiPriority="71"/>
-    <w:lsdException w:name="Colorful List Accent 6" w:uiPriority="72"/>
-    <w:lsdException w:name="Colorful Grid Accent 6" w:uiPriority="73"/>
-    <w:lsdException w:name="Subtle Emphasis" w:uiPriority="19" w:qFormat="1"/>
-    <w:lsdException w:name="Intense Emphasis" w:uiPriority="21" w:qFormat="1"/>
-    <w:lsdException w:name="Subtle Reference" w:uiPriority="31" w:qFormat="1"/>
-    <w:lsdException w:name="Intense Reference" w:uiPriority="32" w:qFormat="1"/>
-    <w:lsdException w:name="Book Title" w:uiPriority="33" w:qFormat="1"/>
-    <w:lsdException w:name="Bibliography" w:semiHidden="1" w:uiPriority="37" w:unhideWhenUsed="1"/>
-    <w:lsdException w:name="TOC Heading" w:semiHidden="1" w:uiPriority="39" w:unhideWhenUsed="1" w:qFormat="1"/>
-    <w:lsdException w:name="Plain Table 1" w:uiPriority="41"/>
-    <w:lsdException w:name="Plain Table 2" w:uiPriority="42"/>
-    <w:lsdException w:name="Plain Table 3" w:uiPriority="43"/>
-    <w:lsdException w:name="Plain Table 4" w:uiPriority="44"/>
-    <w:lsdException w:name="Plain Table 5" w:uiPriority="45"/>
-    <w:lsdException w:name="Grid Table Light" w:uiPriority="40"/>
-    <w:lsdException w:name="Grid Table 1 Light" w:uiPriority="46"/>
-    <w:lsdException w:name="Grid Table 2" w:uiPriority="47"/>
-    <w:lsdException w:name="Grid Table 3" w:uiPriority="48"/>
-    <w:lsdException w:name="Grid Table 4" w:uiPriority="49"/>
-    <w:lsdException w:name="Grid Table 5 Dark" w:uiPriority="50"/>
-    <w:lsdException w:name="Grid Table 6 Colorful" w:uiPriority="51"/>
-    <w:lsdException w:name="Grid Table 7 Colorful" w:uiPriority="52"/>
-    <w:lsdException w:name="Grid Table 1 Light Accent 1" w:uiPriority="46"/>
-    <w:lsdException w:name="Grid Table 2 Accent 1" w:uiPriority="47"/>
-    <w:lsdException w:name="Grid Table 3 Accent 1" w:uiPriority="48"/>
-    <w:lsdException w:name="Grid Table 4 Accent 1" w:uiPriority="49"/>
-    <w:lsdException w:name="Grid Table 5 Dark Accent 1" w:uiPriority="50"/>
-    <w:lsdException w:name="Grid Table 6 Colorful Accent 1" w:uiPriority="51"/>
-    <w:lsdException w:name="Grid Table 7 Colorful Accent 1" w:uiPriority="52"/>
-    <w:lsdException w:name="Grid Table 1 Light Accent 2" w:uiPriority="46"/>
-    <w:lsdException w:name="Grid Table 2 Accent 2" w:uiPriority="47"/>
-    <w:lsdException w:name="Grid Table 3 Accent 2" w:uiPriority="48"/>
-    <w:lsdException w:name="Grid Table 4 Accent 2" w:uiPriority="49"/>
-    <w:lsdException w:name="Grid Table 5 Dark Accent 2" w:uiPriority="50"/>
-    <w:lsdException w:name="Grid Table 6 Colorful Accent 2" w:uiPriority="51"/>
-    <w:lsdException w:name="Grid Table 7 Colorful Accent 2" w:uiPriority="52"/>
-    <w:lsdException w:name="Grid Table 1 Light Accent 3" w:uiPriority="46"/>
-    <w:lsdException w:name="Grid Table 2 Accent 3" w:uiPriority="47"/>
-    <w:lsdException w:name="Grid Table 3 Accent 3" w:uiPriority="48"/>
-    <w:lsdException w:name="Grid Table 4 Accent 3" w:uiPriority="49"/>
-    <w:lsdException w:name="Grid Table 5 Dark Accent 3" w:uiPriority="50"/>
-    <w:lsdException w:name="Grid Table 6 Colorful Accent 3" w:uiPriority="51"/>
-    <w:lsdException w:name="Grid Table 7 Colorful Accent 3" w:uiPriority="52"/>
-    <w:lsdException w:name="Grid Table 1 Light Accent 4" w:uiPriority="46"/>
-    <w:lsdException w:name="Grid Table 2 Accent 4" w:uiPriority="47"/>
-    <w:lsdException w:name="Grid Table 3 Accent 4" w:uiPriority="48"/>
-    <w:lsdException w:name="Grid Table 4 Accent 4" w:uiPriority="49"/>
-    <w:lsdException w:name="Grid Table 5 Dark Accent 4" w:uiPriority="50"/>
-    <w:lsdException w:name="Grid Table 6 Colorful Accent 4" w:uiPriority="51"/>
-    <w:lsdException w:name="Grid Table 7 Colorful Accent 4" w:uiPriority="52"/>
-    <w:lsdException w:name="Grid Table 1 Light Accent 5" w:uiPriority="46"/>
-    <w:lsdException w:name="Grid Table 2 Accent 5" w:uiPriority="47"/>
-    <w:lsdException w:name="Grid Table 3 Accent 5" w:uiPriority="48"/>
-    <w:lsdException w:name="Grid Table 4 Accent 5" w:uiPriority="49"/>
-    <w:lsdException w:name="Grid Table 5 Dark Accent 5" w:uiPriority="50"/>
-    <w:lsdException w:name="Grid Table 6 Colorful Accent 5" w:uiPriority="51"/>
-    <w:lsdException w:name="Grid Table 7 Colorful Accent 5" w:uiPriority="52"/>
-    <w:lsdException w:name="Grid Table 1 Light Accent 6" w:uiPriority="46"/>
-    <w:lsdException w:name="Grid Table 2 Accent 6" w:uiPriority="47"/>
-    <w:lsdException w:name="Grid Table 3 Accent 6" w:uiPriority="48"/>
-    <w:lsdException w:name="Grid Table 4 Accent 6" w:uiPriority="49"/>
-    <w:lsdException w:name="Grid Table 5 Dark Accent 6" w:uiPriority="50"/>
-    <w:lsdException w:name="Grid Table 6 Colorful Accent 6" w:uiPriority="51"/>
-    <w:lsdException w:name="Grid Table 7 Colorful Accent 6" w:uiPriority="52"/>
-    <w:lsdException w:name="List Table 1 Light" w:uiPriority="46"/>
-    <w:lsdException w:name="List Table 2" w:uiPriority="47"/>
-    <w:lsdException w:name="List Table 3" w:uiPriority="48"/>
-    <w:lsdException w:name="List Table 4" w:uiPriority="49"/>
-    <w:lsdException w:name="List Table 5 Dark" w:uiPriority="50"/>
-    <w:lsdException w:name="List Table 6 Colorful" w:uiPriority="51"/>
-    <w:lsdException w:name="List Table 7 Colorful" w:uiPriority="52"/>
-    <w:lsdException w:name="List Table 1 Light Accent 1" w:uiPriority="46"/>
-    <w:lsdException w:name="List Table 2 Accent 1" w:uiPriority="47"/>
-    <w:lsdException w:name="List Table 3 Accent 1" w:uiPriority="48"/>
-    <w:lsdException w:name="List Table 4 Accent 1" w:uiPriority="49"/>
-    <w:lsdException w:name="List Table 5 Dark Accent 1" w:uiPriority="50"/>
-    <w:lsdException w:name="List Table 6 Colorful Accent 1" w:uiPriority="51"/>
-    <w:lsdException w:name="List Table 7 Colorful Accent 1" w:uiPriority="52"/>
-    <w:lsdException w:name="List Table 1 Light Accent 2" w:uiPriority="46"/>
-    <w:lsdException w:name="List Table 2 Accent 2" w:uiPriority="47"/>
-    <w:lsdException w:name="List Table 3 Accent 2" w:uiPriority="48"/>
-    <w:lsdException w:name="List Table 4 Accent 2" w:uiPriority="49"/>
-    <w:lsdException w:name="List Table 5 Dark Accent 2" w:uiPriority="50"/>
-    <w:lsdException w:name="List Table 6 Colorful Accent 2" w:uiPriority="51"/>
-    <w:lsdException w:name="List Table 7 Colorful Accent 2" w:uiPriority="52"/>
-    <w:lsdException w:name="List Table 1 Light Accent 3" w:uiPriority="46"/>
-    <w:lsdException w:name="List Table 2 Accent 3" w:uiPriority="47"/>
-    <w:lsdException w:name="List Table 3 Accent 3" w:uiPriority="48"/>
-    <w:lsdException w:name="List Table 4 Accent 3" w:uiPriority="49"/>
-    <w:lsdException w:name="List Table 5 Dark Accent 3" w:uiPriority="50"/>
-    <w:lsdException w:name="List Table 6 Colorful Accent 3" w:uiPriority="51"/>
-    <w:lsdException w:name="List Table 7 Colorful Accent 3" w:uiPriority="52"/>
-    <w:lsdException w:name="List Table 1 Light Accent 4" w:uiPriority="46"/>
-    <w:lsdException w:name="List Table 2 Accent 4" w:uiPriority="47"/>
-    <w:lsdException w:name="List Table 3 Accent 4" w:uiPriority="48"/>
-    <w:lsdException w:name="List Table 4 Accent 4" w:uiPriority="49"/>
-    <w:lsdException w:name="List Table 5 Dark Accent 4" w:uiPriority="50"/>
-    <w:lsdException w:name="List Table 6 Colorful Accent 4" w:uiPriority="51"/>
-    <w:lsdException w:name="List Table 7 Colorful Accent 4" w:uiPriority="52"/>
-    <w:lsdException w:name="List Table 1 Light Accent 5" w:uiPriority="46"/>
-    <w:lsdException w:name="List Table 2 Accent 5" w:uiPriority="47"/>
-    <w:lsdException w:name="List Table 3 Accent 5" w:uiPriority="48"/>
-    <w:lsdException w:name="List Table 4 Accent 5" w:uiPriority="49"/>
-    <w:lsdException w:name="List Table 5 Dark Accent 5" w:uiPriority="50"/>
-    <w:lsdException w:name="List Table 6 Colorful Accent 5" w:uiPriority="51"/>
-    <w:lsdException w:name="List Table 7 Colorful Accent 5" w:uiPriority="52"/>
-    <w:lsdException w:name="List Table 1 Light Accent 6" w:uiPriority="46"/>
-    <w:lsdException w:name="List Table 2 Accent 6" w:uiPriority="47"/>
-    <w:lsdException w:name="List Table 3 Accent 6" w:uiPriority="48"/>
-    <w:lsdException w:name="List Table 4 Accent 6" w:uiPriority="49"/>
-    <w:lsdException w:name="List Table 5 Dark Accent 6" w:uiPriority="50"/>
-    <w:lsdException w:name="List Table 6 Colorful Accent 6" w:uiPriority="51"/>
-    <w:lsdException w:name="List Table 7 Colorful Accent 6" w:uiPriority="52"/>
-    <w:lsdException w:name="Mention" w:semiHidden="1" w:unhideWhenUsed="1"/>
-    <w:lsdException w:name="Smart Hyperlink" w:semiHidden="1" w:unhideWhenUsed="1"/>
-    <w:lsdException w:name="Hashtag" w:semiHidden="1" w:unhideWhenUsed="1"/>
-    <w:lsdException w:name="Unresolved Mention" w:semiHidden="1" w:unhideWhenUsed="1"/>
+  <w:latentStyles w:defLockedState="0" w:defUIPriority="99" w:defSemiHidden="1" w:defUnhideWhenUsed="1" w:defQFormat="0" w:count="267">
+    <w:lsdException w:name="Normal" w:semiHidden="0" w:uiPriority="0" w:unhideWhenUsed="0" w:qFormat="1"/>
+    <w:lsdException w:name="heading 1" w:semiHidden="0" w:uiPriority="9" w:unhideWhenUsed="0" w:qFormat="1"/>
+    <w:lsdException w:name="heading 2" w:uiPriority="9" w:qFormat="1"/>
+    <w:lsdException w:name="heading 3" w:uiPriority="9" w:qFormat="1"/>
+    <w:lsdException w:name="heading 4" w:uiPriority="9" w:qFormat="1"/>
+    <w:lsdException w:name="heading 5" w:uiPriority="9" w:qFormat="1"/>
+    <w:lsdException w:name="heading 6" w:uiPriority="9" w:qFormat="1"/>
+    <w:lsdException w:name="heading 7" w:uiPriority="9" w:qFormat="1"/>
+    <w:lsdException w:name="heading 8" w:uiPriority="9" w:qFormat="1"/>
+    <w:lsdException w:name="heading 9" w:uiPriority="9" w:qFormat="1"/>
+    <w:lsdException w:name="toc 1" w:uiPriority="39"/>
+    <w:lsdException w:name="toc 2" w:uiPriority="39"/>
+    <w:lsdException w:name="toc 3" w:uiPriority="39"/>
+    <w:lsdException w:name="toc 4" w:uiPriority="39"/>
+    <w:lsdException w:name="toc 5" w:uiPriority="39"/>
+    <w:lsdException w:name="toc 6" w:uiPriority="39"/>
+    <w:lsdException w:name="toc 7" w:uiPriority="39"/>
+    <w:lsdException w:name="toc 8" w:uiPriority="39"/>
+    <w:lsdException w:name="toc 9" w:uiPriority="39"/>
+    <w:lsdException w:name="caption" w:uiPriority="35" w:qFormat="1"/>
+    <w:lsdException w:name="Title" w:semiHidden="0" w:uiPriority="10" w:unhideWhenUsed="0" w:qFormat="1"/>
+    <w:lsdException w:name="Default Paragraph Font" w:uiPriority="1"/>
+    <w:lsdException w:name="Subtitle" w:semiHidden="0" w:uiPriority="11" w:unhideWhenUsed="0" w:qFormat="1"/>
+    <w:lsdException w:name="Strong" w:semiHidden="0" w:uiPriority="22" w:unhideWhenUsed="0" w:qFormat="1"/>
+    <w:lsdException w:name="Emphasis" w:semiHidden="0" w:uiPriority="20" w:unhideWhenUsed="0" w:qFormat="1"/>
+    <w:lsdException w:name="Table Grid" w:semiHidden="0" w:uiPriority="39" w:unhideWhenUsed="0"/>
+    <w:lsdException w:name="Placeholder Text" w:unhideWhenUsed="0"/>
+    <w:lsdException w:name="No Spacing" w:semiHidden="0" w:uiPriority="1" w:unhideWhenUsed="0" w:qFormat="1"/>
+    <w:lsdException w:name="Light Shading" w:semiHidden="0" w:uiPriority="60" w:unhideWhenUsed="0"/>
+    <w:lsdException w:name="Light List" w:semiHidden="0" w:uiPriority="61" w:unhideWhenUsed="0"/>
+    <w:lsdException w:name="Light Grid" w:semiHidden="0" w:uiPriority="62" w:unhideWhenUsed="0"/>
+    <w:lsdException w:name="Medium Shading 1" w:semiHidden="0" w:uiPriority="63" w:unhideWhenUsed="0"/>
+    <w:lsdException w:name="Medium Shading 2" w:semiHidden="0" w:uiPriority="64" w:unhideWhenUsed="0"/>
+    <w:lsdException w:name="Medium List 1" w:semiHidden="0" w:uiPriority="65" w:unhideWhenUsed="0"/>
+    <w:lsdException w:name="Medium List 2" w:semiHidden="0" w:uiPriority="66" w:unhideWhenUsed="0"/>
+    <w:lsdException w:name="Medium Grid 1" w:semiHidden="0" w:uiPriority="67" w:unhideWhenUsed="0"/>
+    <w:lsdException w:name="Medium Grid 2" w:semiHidden="0" w:uiPriority="68" w:unhideWhenUsed="0"/>
+    <w:lsdException w:name="Medium Grid 3" w:semiHidden="0" w:uiPriority="69" w:unhideWhenUsed="0"/>
+    <w:lsdException w:name="Dark List" w:semiHidden="0" w:uiPriority="70" w:unhideWhenUsed="0"/>
+    <w:lsdException w:name="Colorful Shading" w:semiHidden="0" w:uiPriority="71" w:unhideWhenUsed="0"/>
+    <w:lsdException w:name="Colorful List" w:semiHidden="0" w:uiPriority="72" w:unhideWhenUsed="0"/>
+    <w:lsdException w:name="Colorful Grid" w:semiHidden="0" w:uiPriority="73" w:unhideWhenUsed="0"/>
+    <w:lsdException w:name="Light Shading Accent 1" w:semiHidden="0" w:uiPriority="60" w:unhideWhenUsed="0"/>
+    <w:lsdException w:name="Light List Accent 1" w:semiHidden="0" w:uiPriority="61" w:unhideWhenUsed="0"/>
+    <w:lsdException w:name="Light Grid Accent 1" w:semiHidden="0" w:uiPriority="62" w:unhideWhenUsed="0"/>
+    <w:lsdException w:name="Medium Shading 1 Accent 1" w:semiHidden="0" w:uiPriority="63" w:unhideWhenUsed="0"/>
+    <w:lsdException w:name="Medium Shading 2 Accent 1" w:semiHidden="0" w:uiPriority="64" w:unhideWhenUsed="0"/>
+    <w:lsdException w:name="Medium List 1 Accent 1" w:semiHidden="0" w:uiPriority="65" w:unhideWhenUsed="0"/>
+    <w:lsdException w:name="Revision" w:unhideWhenUsed="0"/>
+    <w:lsdException w:name="List Paragraph" w:semiHidden="0" w:uiPriority="34" w:unhideWhenUsed="0" w:qFormat="1"/>
+    <w:lsdException w:name="Quote" w:semiHidden="0" w:uiPriority="29" w:unhideWhenUsed="0" w:qFormat="1"/>
+    <w:lsdException w:name="Intense Quote" w:semiHidden="0" w:uiPriority="30" w:unhideWhenUsed="0" w:qFormat="1"/>
+    <w:lsdException w:name="Medium List 2 Accent 1" w:semiHidden="0" w:uiPriority="66" w:unhideWhenUsed="0"/>
+    <w:lsdException w:name="Medium Grid 1 Accent 1" w:semiHidden="0" w:uiPriority="67" w:unhideWhenUsed="0"/>
+    <w:lsdException w:name="Medium Grid 2 Accent 1" w:semiHidden="0" w:uiPriority="68" w:unhideWhenUsed="0"/>
+    <w:lsdException w:name="Medium Grid 3 Accent 1" w:semiHidden="0" w:uiPriority="69" w:unhideWhenUsed="0"/>
+    <w:lsdException w:name="Dark List Accent 1" w:semiHidden="0" w:uiPriority="70" w:unhideWhenUsed="0"/>
+    <w:lsdException w:name="Colorful Shading Accent 1" w:semiHidden="0" w:uiPriority="71" w:unhideWhenUsed="0"/>
+    <w:lsdException w:name="Colorful List Accent 1" w:semiHidden="0" w:uiPriority="72" w:unhideWhenUsed="0"/>
+    <w:lsdException w:name="Colorful Grid Accent 1" w:semiHidden="0" w:uiPriority="73" w:unhideWhenUsed="0"/>
+    <w:lsdException w:name="Light Shading Accent 2" w:semiHidden="0" w:uiPriority="60" w:unhideWhenUsed="0"/>
+    <w:lsdException w:name="Light List Accent 2" w:semiHidden="0" w:uiPriority="61" w:unhideWhenUsed="0"/>
+    <w:lsdException w:name="Light Grid Accent 2" w:semiHidden="0" w:uiPriority="62" w:unhideWhenUsed="0"/>
+    <w:lsdException w:name="Medium Shading 1 Accent 2" w:semiHidden="0" w:uiPriority="63" w:unhideWhenUsed="0"/>
+    <w:lsdException w:name="Medium Shading 2 Accent 2" w:semiHidden="0" w:uiPriority="64" w:unhideWhenUsed="0"/>
+    <w:lsdException w:name="Medium List 1 Accent 2" w:semiHidden="0" w:uiPriority="65" w:unhideWhenUsed="0"/>
+    <w:lsdException w:name="Medium List 2 Accent 2" w:semiHidden="0" w:uiPriority="66" w:unhideWhenUsed="0"/>
+    <w:lsdException w:name="Medium Grid 1 Accent 2" w:semiHidden="0" w:uiPriority="67" w:unhideWhenUsed="0"/>
+    <w:lsdException w:name="Medium Grid 2 Accent 2" w:semiHidden="0" w:uiPriority="68" w:unhideWhenUsed="0"/>
+    <w:lsdException w:name="Medium Grid 3 Accent 2" w:semiHidden="0" w:uiPriority="69" w:unhideWhenUsed="0"/>
+    <w:lsdException w:name="Dark List Accent 2" w:semiHidden="0" w:uiPriority="70" w:unhideWhenUsed="0"/>
+    <w:lsdException w:name="Colorful Shading Accent 2" w:semiHidden="0" w:uiPriority="71" w:unhideWhenUsed="0"/>
+    <w:lsdException w:name="Colorful List Accent 2" w:semiHidden="0" w:uiPriority="72" w:unhideWhenUsed="0"/>
+    <w:lsdException w:name="Colorful Grid Accent 2" w:semiHidden="0" w:uiPriority="73" w:unhideWhenUsed="0"/>
+    <w:lsdException w:name="Light Shading Accent 3" w:semiHidden="0" w:uiPriority="60" w:unhideWhenUsed="0"/>
+    <w:lsdException w:name="Light List Accent 3" w:semiHidden="0" w:uiPriority="61" w:unhideWhenUsed="0"/>
+    <w:lsdException w:name="Light Grid Accent 3" w:semiHidden="0" w:uiPriority="62" w:unhideWhenUsed="0"/>
+    <w:lsdException w:name="Medium Shading 1 Accent 3" w:semiHidden="0" w:uiPriority="63" w:unhideWhenUsed="0"/>
+    <w:lsdException w:name="Medium Shading 2 Accent 3" w:semiHidden="0" w:uiPriority="64" w:unhideWhenUsed="0"/>
+    <w:lsdException w:name="Medium List 1 Accent 3" w:semiHidden="0" w:uiPriority="65" w:unhideWhenUsed="0"/>
+    <w:lsdException w:name="Medium List 2 Accent 3" w:semiHidden="0" w:uiPriority="66" w:unhideWhenUsed="0"/>
+    <w:lsdException w:name="Medium Grid 1 Accent 3" w:semiHidden="0" w:uiPriority="67" w:unhideWhenUsed="0"/>
+    <w:lsdException w:name="Medium Grid 2 Accent 3" w:semiHidden="0" w:uiPriority="68" w:unhideWhenUsed="0"/>
+    <w:lsdException w:name="Medium Grid 3 Accent 3" w:semiHidden="0" w:uiPriority="69" w:unhideWhenUsed="0"/>
+    <w:lsdException w:name="Dark List Accent 3" w:semiHidden="0" w:uiPriority="70" w:unhideWhenUsed="0"/>
+    <w:lsdException w:name="Colorful Shading Accent 3" w:semiHidden="0" w:uiPriority="71" w:unhideWhenUsed="0"/>
+    <w:lsdException w:name="Colorful List Accent 3" w:semiHidden="0" w:uiPriority="72" w:unhideWhenUsed="0"/>
+    <w:lsdException w:name="Colorful Grid Accent 3" w:semiHidden="0" w:uiPriority="73" w:unhideWhenUsed="0"/>
+    <w:lsdException w:name="Light Shading Accent 4" w:semiHidden="0" w:uiPriority="60" w:unhideWhenUsed="0"/>
+    <w:lsdException w:name="Light List Accent 4" w:semiHidden="0" w:uiPriority="61" w:unhideWhenUsed="0"/>
+    <w:lsdException w:name="Light Grid Accent 4" w:semiHidden="0" w:uiPriority="62" w:unhideWhenUsed="0"/>
+    <w:lsdException w:name="Medium Shading 1 Accent 4" w:semiHidden="0" w:uiPriority="63" w:unhideWhenUsed="0"/>
+    <w:lsdException w:name="Medium Shading 2 Accent 4" w:semiHidden="0" w:uiPriority="64" w:unhideWhenUsed="0"/>
+    <w:lsdException w:name="Medium List 1 Accent 4" w:semiHidden="0" w:uiPriority="65" w:unhideWhenUsed="0"/>
+    <w:lsdException w:name="Medium List 2 Accent 4" w:semiHidden="0" w:uiPriority="66" w:unhideWhenUsed="0"/>
+    <w:lsdException w:name="Medium Grid 1 Accent 4" w:semiHidden="0" w:uiPriority="67" w:unhideWhenUsed="0"/>
+    <w:lsdException w:name="Medium Grid 2 Accent 4" w:semiHidden="0" w:uiPriority="68" w:unhideWhenUsed="0"/>
+    <w:lsdException w:name="Medium Grid 3 Accent 4" w:semiHidden="0" w:uiPriority="69" w:unhideWhenUsed="0"/>
+    <w:lsdException w:name="Dark List Accent 4" w:semiHidden="0" w:uiPriority="70" w:unhideWhenUsed="0"/>
+    <w:lsdException w:name="Colorful Shading Accent 4" w:semiHidden="0" w:uiPriority="71" w:unhideWhenUsed="0"/>
+    <w:lsdException w:name="Colorful List Accent 4" w:semiHidden="0" w:uiPriority="72" w:unhideWhenUsed="0"/>
+    <w:lsdException w:name="Colorful Grid Accent 4" w:semiHidden="0" w:uiPriority="73" w:unhideWhenUsed="0"/>
+    <w:lsdException w:name="Light Shading Accent 5" w:semiHidden="0" w:uiPriority="60" w:unhideWhenUsed="0"/>
+    <w:lsdException w:name="Light List Accent 5" w:semiHidden="0" w:uiPriority="61" w:unhideWhenUsed="0"/>
+    <w:lsdException w:name="Light Grid Accent 5" w:semiHidden="0" w:uiPriority="62" w:unhideWhenUsed="0"/>
+    <w:lsdException w:name="Medium Shading 1 Accent 5" w:semiHidden="0" w:uiPriority="63" w:unhideWhenUsed="0"/>
+    <w:lsdException w:name="Medium Shading 2 Accent 5" w:semiHidden="0" w:uiPriority="64" w:unhideWhenUsed="0"/>
+    <w:lsdException w:name="Medium List 1 Accent 5" w:semiHidden="0" w:uiPriority="65" w:unhideWhenUsed="0"/>
+    <w:lsdException w:name="Medium List 2 Accent 5" w:semiHidden="0" w:uiPriority="66" w:unhideWhenUsed="0"/>
+    <w:lsdException w:name="Medium Grid 1 Accent 5" w:semiHidden="0" w:uiPriority="67" w:unhideWhenUsed="0"/>
+    <w:lsdException w:name="Medium Grid 2 Accent 5" w:semiHidden="0" w:uiPriority="68" w:unhideWhenUsed="0"/>
+    <w:lsdException w:name="Medium Grid 3 Accent 5" w:semiHidden="0" w:uiPriority="69" w:unhideWhenUsed="0"/>
+    <w:lsdException w:name="Dark List Accent 5" w:semiHidden="0" w:uiPriority="70" w:unhideWhenUsed="0"/>
+    <w:lsdException w:name="Colorful Shading Accent 5" w:semiHidden="0" w:uiPriority="71" w:unhideWhenUsed="0"/>
+    <w:lsdException w:name="Colorful List Accent 5" w:semiHidden="0" w:uiPriority="72" w:unhideWhenUsed="0"/>
+    <w:lsdException w:name="Colorful Grid Accent 5" w:semiHidden="0" w:uiPriority="73" w:unhideWhenUsed="0"/>
+    <w:lsdException w:name="Light Shading Accent 6" w:semiHidden="0" w:uiPriority="60" w:unhideWhenUsed="0"/>
+    <w:lsdException w:name="Light List Accent 6" w:semiHidden="0" w:uiPriority="61" w:unhideWhenUsed="0"/>
+    <w:lsdException w:name="Light Grid Accent 6" w:semiHidden="0" w:uiPriority="62" w:unhideWhenUsed="0"/>
+    <w:lsdException w:name="Medium Shading 1 Accent 6" w:semiHidden="0" w:uiPriority="63" w:unhideWhenUsed="0"/>
+    <w:lsdException w:name="Medium Shading 2 Accent 6" w:semiHidden="0" w:uiPriority="64" w:unhideWhenUsed="0"/>
+    <w:lsdException w:name="Medium List 1 Accent 6" w:semiHidden="0" w:uiPriority="65" w:unhideWhenUsed="0"/>
+    <w:lsdException w:name="Medium List 2 Accent 6" w:semiHidden="0" w:uiPriority="66" w:unhideWhenUsed="0"/>
+    <w:lsdException w:name="Medium Grid 1 Accent 6" w:semiHidden="0" w:uiPriority="67" w:unhideWhenUsed="0"/>
+    <w:lsdException w:name="Medium Grid 2 Accent 6" w:semiHidden="0" w:uiPriority="68" w:unhideWhenUsed="0"/>
+    <w:lsdException w:name="Medium Grid 3 Accent 6" w:semiHidden="0" w:uiPriority="69" w:unhideWhenUsed="0"/>
+    <w:lsdException w:name="Dark List Accent 6" w:semiHidden="0" w:uiPriority="70" w:unhideWhenUsed="0"/>
+    <w:lsdException w:name="Colorful Shading Accent 6" w:semiHidden="0" w:uiPriority="71" w:unhideWhenUsed="0"/>
+    <w:lsdException w:name="Colorful List Accent 6" w:semiHidden="0" w:uiPriority="72" w:unhideWhenUsed="0"/>
+    <w:lsdException w:name="Colorful Grid Accent 6" w:semiHidden="0" w:uiPriority="73" w:unhideWhenUsed="0"/>
+    <w:lsdException w:name="Subtle Emphasis" w:semiHidden="0" w:uiPriority="19" w:unhideWhenUsed="0" w:qFormat="1"/>
+    <w:lsdException w:name="Intense Emphasis" w:semiHidden="0" w:uiPriority="21" w:unhideWhenUsed="0" w:qFormat="1"/>
+    <w:lsdException w:name="Subtle Reference" w:semiHidden="0" w:uiPriority="31" w:unhideWhenUsed="0" w:qFormat="1"/>
+    <w:lsdException w:name="Intense Reference" w:semiHidden="0" w:uiPriority="32" w:unhideWhenUsed="0" w:qFormat="1"/>
+    <w:lsdException w:name="Book Title" w:semiHidden="0" w:uiPriority="33" w:unhideWhenUsed="0" w:qFormat="1"/>
+    <w:lsdException w:name="Bibliography" w:uiPriority="37"/>
+    <w:lsdException w:name="TOC Heading" w:uiPriority="39" w:qFormat="1"/>
   </w:latentStyles>
   <w:style w:type="paragraph" w:default="1" w:styleId="a">
     <w:name w:val="Normal"/>
@@ -6238,7 +4971,7 @@
     <w:name w:val="heading 1"/>
     <w:basedOn w:val="a"/>
     <w:next w:val="a"/>
-    <w:link w:val="10"/>
+    <w:link w:val="1Char"/>
     <w:uiPriority w:val="9"/>
     <w:qFormat/>
     <w:rsid w:val="00AD5162"/>
@@ -6260,7 +4993,7 @@
     <w:name w:val="heading 2"/>
     <w:basedOn w:val="a"/>
     <w:next w:val="a"/>
-    <w:link w:val="20"/>
+    <w:link w:val="2Char"/>
     <w:uiPriority w:val="9"/>
     <w:unhideWhenUsed/>
     <w:qFormat/>
@@ -6282,6 +5015,7 @@
   <w:style w:type="character" w:default="1" w:styleId="a0">
     <w:name w:val="Default Paragraph Font"/>
     <w:uiPriority w:val="1"/>
+    <w:semiHidden/>
     <w:unhideWhenUsed/>
   </w:style>
   <w:style w:type="table" w:default="1" w:styleId="a1">
@@ -6289,6 +5023,7 @@
     <w:uiPriority w:val="99"/>
     <w:semiHidden/>
     <w:unhideWhenUsed/>
+    <w:qFormat/>
     <w:tblPr>
       <w:tblInd w:w="0" w:type="dxa"/>
       <w:tblCellMar>
@@ -6308,7 +5043,7 @@
   <w:style w:type="paragraph" w:styleId="a3">
     <w:name w:val="header"/>
     <w:basedOn w:val="a"/>
-    <w:link w:val="a4"/>
+    <w:link w:val="Char"/>
     <w:uiPriority w:val="99"/>
     <w:unhideWhenUsed/>
     <w:rsid w:val="00B56948"/>
@@ -6328,8 +5063,8 @@
       <w:szCs w:val="18"/>
     </w:rPr>
   </w:style>
-  <w:style w:type="character" w:customStyle="1" w:styleId="a4">
-    <w:name w:val="页眉 字符"/>
+  <w:style w:type="character" w:customStyle="1" w:styleId="Char">
+    <w:name w:val="页眉 Char"/>
     <w:basedOn w:val="a0"/>
     <w:link w:val="a3"/>
     <w:uiPriority w:val="99"/>
@@ -6339,10 +5074,10 @@
       <w:szCs w:val="18"/>
     </w:rPr>
   </w:style>
-  <w:style w:type="paragraph" w:styleId="a5">
+  <w:style w:type="paragraph" w:styleId="a4">
     <w:name w:val="footer"/>
     <w:basedOn w:val="a"/>
-    <w:link w:val="a6"/>
+    <w:link w:val="Char0"/>
     <w:uiPriority w:val="99"/>
     <w:unhideWhenUsed/>
     <w:rsid w:val="00B56948"/>
@@ -6359,10 +5094,10 @@
       <w:szCs w:val="18"/>
     </w:rPr>
   </w:style>
-  <w:style w:type="character" w:customStyle="1" w:styleId="a6">
-    <w:name w:val="页脚 字符"/>
+  <w:style w:type="character" w:customStyle="1" w:styleId="Char0">
+    <w:name w:val="页脚 Char"/>
     <w:basedOn w:val="a0"/>
-    <w:link w:val="a5"/>
+    <w:link w:val="a4"/>
     <w:uiPriority w:val="99"/>
     <w:rsid w:val="00B56948"/>
     <w:rPr>
@@ -6370,12 +5105,13 @@
       <w:szCs w:val="18"/>
     </w:rPr>
   </w:style>
-  <w:style w:type="table" w:styleId="a7">
+  <w:style w:type="table" w:styleId="a5">
     <w:name w:val="Table Grid"/>
     <w:basedOn w:val="a1"/>
     <w:uiPriority w:val="39"/>
     <w:rsid w:val="000038C5"/>
     <w:tblPr>
+      <w:tblInd w:w="0" w:type="dxa"/>
       <w:tblBorders>
         <w:top w:val="single" w:sz="4" w:space="0" w:color="auto"/>
         <w:left w:val="single" w:sz="4" w:space="0" w:color="auto"/>
@@ -6384,9 +5120,15 @@
         <w:insideH w:val="single" w:sz="4" w:space="0" w:color="auto"/>
         <w:insideV w:val="single" w:sz="4" w:space="0" w:color="auto"/>
       </w:tblBorders>
+      <w:tblCellMar>
+        <w:top w:w="0" w:type="dxa"/>
+        <w:left w:w="108" w:type="dxa"/>
+        <w:bottom w:w="0" w:type="dxa"/>
+        <w:right w:w="108" w:type="dxa"/>
+      </w:tblCellMar>
     </w:tblPr>
   </w:style>
-  <w:style w:type="character" w:styleId="a8">
+  <w:style w:type="character" w:styleId="a6">
     <w:name w:val="Hyperlink"/>
     <w:basedOn w:val="a0"/>
     <w:uiPriority w:val="99"/>
@@ -6397,7 +5139,7 @@
       <w:u w:val="single"/>
     </w:rPr>
   </w:style>
-  <w:style w:type="character" w:styleId="a9">
+  <w:style w:type="character" w:customStyle="1" w:styleId="UnresolvedMention">
     <w:name w:val="Unresolved Mention"/>
     <w:basedOn w:val="a0"/>
     <w:uiPriority w:val="99"/>
@@ -6409,7 +5151,7 @@
       <w:shd w:val="clear" w:color="auto" w:fill="E6E6E6"/>
     </w:rPr>
   </w:style>
-  <w:style w:type="paragraph" w:styleId="aa">
+  <w:style w:type="paragraph" w:styleId="a7">
     <w:name w:val="List Paragraph"/>
     <w:basedOn w:val="a"/>
     <w:uiPriority w:val="34"/>
@@ -6419,7 +5161,7 @@
       <w:ind w:firstLineChars="200" w:firstLine="420"/>
     </w:pPr>
   </w:style>
-  <w:style w:type="character" w:styleId="ab">
+  <w:style w:type="character" w:styleId="a8">
     <w:name w:val="FollowedHyperlink"/>
     <w:basedOn w:val="a0"/>
     <w:uiPriority w:val="99"/>
@@ -6431,7 +5173,7 @@
       <w:u w:val="single"/>
     </w:rPr>
   </w:style>
-  <w:style w:type="table" w:styleId="4-1">
+  <w:style w:type="table" w:customStyle="1" w:styleId="GridTable4Accent1">
     <w:name w:val="Grid Table 4 Accent 1"/>
     <w:basedOn w:val="a1"/>
     <w:uiPriority w:val="49"/>
@@ -6445,6 +5187,7 @@
     <w:tblPr>
       <w:tblStyleRowBandSize w:val="1"/>
       <w:tblStyleColBandSize w:val="1"/>
+      <w:tblInd w:w="0" w:type="dxa"/>
       <w:tblBorders>
         <w:top w:val="single" w:sz="4" w:space="0" w:color="9CC2E5" w:themeColor="accent1" w:themeTint="99"/>
         <w:left w:val="single" w:sz="4" w:space="0" w:color="9CC2E5" w:themeColor="accent1" w:themeTint="99"/>
@@ -6453,6 +5196,12 @@
         <w:insideH w:val="single" w:sz="4" w:space="0" w:color="9CC2E5" w:themeColor="accent1" w:themeTint="99"/>
         <w:insideV w:val="single" w:sz="4" w:space="0" w:color="9CC2E5" w:themeColor="accent1" w:themeTint="99"/>
       </w:tblBorders>
+      <w:tblCellMar>
+        <w:top w:w="0" w:type="dxa"/>
+        <w:left w:w="108" w:type="dxa"/>
+        <w:bottom w:w="0" w:type="dxa"/>
+        <w:right w:w="108" w:type="dxa"/>
+      </w:tblCellMar>
     </w:tblPr>
     <w:tblStylePr w:type="firstRow">
       <w:rPr>
@@ -6510,8 +5259,8 @@
       </w:tcPr>
     </w:tblStylePr>
   </w:style>
-  <w:style w:type="character" w:customStyle="1" w:styleId="10">
-    <w:name w:val="标题 1 字符"/>
+  <w:style w:type="character" w:customStyle="1" w:styleId="1Char">
+    <w:name w:val="标题 1 Char"/>
     <w:basedOn w:val="a0"/>
     <w:link w:val="1"/>
     <w:uiPriority w:val="9"/>
@@ -6524,8 +5273,8 @@
       <w:szCs w:val="44"/>
     </w:rPr>
   </w:style>
-  <w:style w:type="character" w:customStyle="1" w:styleId="20">
-    <w:name w:val="标题 2 字符"/>
+  <w:style w:type="character" w:customStyle="1" w:styleId="2Char">
+    <w:name w:val="标题 2 Char"/>
     <w:basedOn w:val="a0"/>
     <w:link w:val="2"/>
     <w:uiPriority w:val="9"/>
@@ -6536,6 +5285,31 @@
       <w:bCs/>
       <w:sz w:val="32"/>
       <w:szCs w:val="32"/>
+    </w:rPr>
+  </w:style>
+  <w:style w:type="paragraph" w:styleId="a9">
+    <w:name w:val="Balloon Text"/>
+    <w:basedOn w:val="a"/>
+    <w:link w:val="Char1"/>
+    <w:uiPriority w:val="99"/>
+    <w:semiHidden/>
+    <w:unhideWhenUsed/>
+    <w:rsid w:val="00513D90"/>
+    <w:rPr>
+      <w:sz w:val="18"/>
+      <w:szCs w:val="18"/>
+    </w:rPr>
+  </w:style>
+  <w:style w:type="character" w:customStyle="1" w:styleId="Char1">
+    <w:name w:val="批注框文本 Char"/>
+    <w:basedOn w:val="a0"/>
+    <w:link w:val="a9"/>
+    <w:uiPriority w:val="99"/>
+    <w:semiHidden/>
+    <w:rsid w:val="00513D90"/>
+    <w:rPr>
+      <w:sz w:val="18"/>
+      <w:szCs w:val="18"/>
     </w:rPr>
   </w:style>
 </w:styles>
@@ -6584,7 +5358,7 @@
     </a:clrScheme>
     <a:fontScheme name="Office">
       <a:majorFont>
-        <a:latin typeface="Calibri Light" panose="020F0302020204030204"/>
+        <a:latin typeface="Calibri Light"/>
         <a:ea typeface=""/>
         <a:cs typeface=""/>
         <a:font script="Jpan" typeface="ＭＳ ゴシック"/>
@@ -6619,7 +5393,7 @@
         <a:font script="Geor" typeface="Sylfaen"/>
       </a:majorFont>
       <a:minorFont>
-        <a:latin typeface="Calibri" panose="020F0502020204030204"/>
+        <a:latin typeface="Calibri"/>
         <a:ea typeface=""/>
         <a:cs typeface=""/>
         <a:font script="Jpan" typeface="ＭＳ 明朝"/>
@@ -6796,7 +5570,7 @@
   <a:extraClrSchemeLst/>
   <a:extLst>
     <a:ext uri="{05A4C25C-085E-4340-85A3-A5531E510DB2}">
-      <thm15:themeFamily xmlns:thm15="http://schemas.microsoft.com/office/thememl/2012/main" name="Office Theme" id="{62F939B6-93AF-4DB8-9C6B-D6C7DFDC589F}" vid="{4A3C46E8-61CC-4603-A589-7422A47A8E4A}"/>
+      <thm15:themeFamily xmlns:thm15="http://schemas.microsoft.com/office/thememl/2012/main" xmlns="" name="Office Theme" id="{62F939B6-93AF-4DB8-9C6B-D6C7DFDC589F}" vid="{4A3C46E8-61CC-4603-A589-7422A47A8E4A}"/>
     </a:ext>
   </a:extLst>
 </a:theme>

--- a/documentation.docx
+++ b/documentation.docx
@@ -45,6 +45,7 @@
     <w:p>
       <w:pPr>
         <w:rPr>
+          <w:rFonts w:hint="eastAsia"/>
           <w:noProof/>
         </w:rPr>
       </w:pPr>
@@ -69,8 +70,9 @@
     </w:p>
     <w:p>
       <w:pPr>
-        <w:pStyle w:val="a7"/>
-        <w:ind w:left="492" w:firstLineChars="0" w:firstLine="0"/>
+        <w:rPr>
+          <w:noProof/>
+        </w:rPr>
       </w:pPr>
     </w:p>
     <w:p>
@@ -97,6 +99,7 @@
     <w:p>
       <w:pPr>
         <w:rPr>
+          <w:rFonts w:hint="eastAsia"/>
           <w:noProof/>
         </w:rPr>
       </w:pPr>
@@ -109,8 +112,9 @@
     </w:p>
     <w:p>
       <w:pPr>
-        <w:pStyle w:val="a7"/>
-        <w:ind w:left="492" w:firstLineChars="0" w:firstLine="0"/>
+        <w:rPr>
+          <w:noProof/>
+        </w:rPr>
       </w:pPr>
     </w:p>
     <w:p>
@@ -126,6 +130,124 @@
     </w:p>
     <w:p>
       <w:pPr>
+        <w:rPr>
+          <w:rFonts w:hint="eastAsia"/>
+        </w:rPr>
+      </w:pPr>
+      <w:r>
+        <w:rPr>
+          <w:rFonts w:hint="eastAsia"/>
+        </w:rPr>
+        <w:t>In this project, we use Eclipse to debug the code.</w:t>
+      </w:r>
+      <w:r>
+        <w:rPr>
+          <w:rFonts w:hint="eastAsia"/>
+        </w:rPr>
+        <w:t xml:space="preserve"> </w:t>
+      </w:r>
+      <w:r>
+        <w:t>Eclipse provides</w:t>
+      </w:r>
+      <w:r>
+        <w:rPr>
+          <w:rFonts w:hint="eastAsia"/>
+        </w:rPr>
+        <w:t xml:space="preserve"> </w:t>
+      </w:r>
+      <w:r>
+        <w:t>a Debug perspective which gives you a pre-configured set of views.</w:t>
+      </w:r>
+      <w:r>
+        <w:rPr>
+          <w:rFonts w:hint="eastAsia"/>
+        </w:rPr>
+        <w:t xml:space="preserve"> </w:t>
+      </w:r>
+      <w:r>
+        <w:rPr>
+          <w:rFonts w:hint="eastAsia"/>
+        </w:rPr>
+        <w:t>We set a few breakpoint to</w:t>
+      </w:r>
+      <w:r>
+        <w:rPr>
+          <w:rFonts w:hint="eastAsia"/>
+        </w:rPr>
+        <w:t xml:space="preserve"> test, like:</w:t>
+      </w:r>
+      <w:r>
+        <w:rPr>
+          <w:rFonts w:hint="eastAsia"/>
+        </w:rPr>
+        <w:t xml:space="preserve"> </w:t>
+      </w:r>
+      <w:r>
+        <w:rPr>
+          <w:rFonts w:hint="eastAsia"/>
+        </w:rPr>
+        <w:t xml:space="preserve">read from a file, output a </w:t>
+      </w:r>
+      <w:proofErr w:type="spellStart"/>
+      <w:r>
+        <w:rPr>
+          <w:rFonts w:hint="eastAsia"/>
+        </w:rPr>
+        <w:t>ppm</w:t>
+      </w:r>
+      <w:proofErr w:type="spellEnd"/>
+      <w:r>
+        <w:rPr>
+          <w:rFonts w:hint="eastAsia"/>
+        </w:rPr>
+        <w:t xml:space="preserve"> file et</w:t>
+      </w:r>
+      <w:r>
+        <w:rPr>
+          <w:rFonts w:hint="eastAsia"/>
+        </w:rPr>
+        <w:t xml:space="preserve">c </w:t>
+      </w:r>
+      <w:r>
+        <w:rPr>
+          <w:rFonts w:hint="eastAsia"/>
+        </w:rPr>
+        <w:t xml:space="preserve">, and we </w:t>
+      </w:r>
+      <w:r>
+        <w:rPr>
+          <w:rFonts w:hint="eastAsia"/>
+        </w:rPr>
+        <w:t xml:space="preserve">use </w:t>
+      </w:r>
+      <w:r>
+        <w:t xml:space="preserve">shortcut key to step through </w:t>
+      </w:r>
+      <w:r>
+        <w:rPr>
+          <w:rFonts w:hint="eastAsia"/>
+        </w:rPr>
+        <w:t xml:space="preserve">the </w:t>
+      </w:r>
+      <w:r>
+        <w:t>co</w:t>
+      </w:r>
+      <w:r>
+        <w:rPr>
+          <w:rFonts w:hint="eastAsia"/>
+        </w:rPr>
+        <w:t>des</w:t>
+      </w:r>
+      <w:r>
+        <w:rPr>
+          <w:rFonts w:hint="eastAsia"/>
+        </w:rPr>
+        <w:t>.</w:t>
+      </w:r>
+    </w:p>
+    <w:p/>
+    <w:p>
+      <w:pPr>
         <w:pStyle w:val="2"/>
       </w:pPr>
       <w:r>
@@ -193,7 +315,14 @@
         <w:rPr>
           <w:noProof/>
         </w:rPr>
-        <w:t>To follow along and try out the code for this tutorial, you need a working installation of Sun's JDK 1.5.0_09 (or later) or the IBM developer kit for Java technology 1.5.0 SR3. For the sections on running JUnit 4 in Eclipse, you need a working installation of Eclipse 3.2 or later. For the section on Ant, you need version 1.6 or greater.</w:t>
+        <w:t xml:space="preserve">To follow along and try out the code for this tutorial, you need a working installation of Sun's JDK 1.5.0_09 (or later) or the IBM developer kit for Java technology 1.5.0 SR3. For the sections on running JUnit 4 in Eclipse, you need a working installation of Eclipse 3.2 or later. For the section </w:t>
+      </w:r>
+      <w:r>
+        <w:rPr>
+          <w:noProof/>
+        </w:rPr>
+        <w:lastRenderedPageBreak/>
+        <w:t>on Ant, you need version 1.6 or greater.</w:t>
       </w:r>
     </w:p>
     <w:p>
@@ -245,7 +374,6 @@
         <w:rPr>
           <w:noProof/>
         </w:rPr>
-        <w:lastRenderedPageBreak/>
         <w:t>The instructions in the tutorial are based on a Microsoft Windows operating system. All the tools covered in the tutorial also work on Linux and UNIX systems.</w:t>
       </w:r>
     </w:p>
@@ -621,7 +749,46 @@
         <w:rPr>
           <w:noProof/>
         </w:rPr>
-        <w:t>Next, copy the runnable jar to the dictionary we want, where java environment has been installed.</w:t>
+        <w:t xml:space="preserve">Next, copy the runnable jar </w:t>
+      </w:r>
+      <w:r>
+        <w:rPr>
+          <w:rFonts w:hint="eastAsia"/>
+          <w:noProof/>
+        </w:rPr>
+        <w:t xml:space="preserve">as well as two zip directories(maplist and outputlist) </w:t>
+      </w:r>
+      <w:r>
+        <w:rPr>
+          <w:noProof/>
+        </w:rPr>
+        <w:t xml:space="preserve">to the </w:t>
+      </w:r>
+      <w:r>
+        <w:rPr>
+          <w:rFonts w:hint="eastAsia"/>
+          <w:noProof/>
+        </w:rPr>
+        <w:t xml:space="preserve">same </w:t>
+      </w:r>
+      <w:r>
+        <w:rPr>
+          <w:noProof/>
+        </w:rPr>
+        <w:t>directory</w:t>
+      </w:r>
+      <w:r>
+        <w:rPr>
+          <w:rFonts w:hint="eastAsia"/>
+          <w:noProof/>
+        </w:rPr>
+        <w:t xml:space="preserve"> </w:t>
+      </w:r>
+      <w:r>
+        <w:rPr>
+          <w:noProof/>
+        </w:rPr>
+        <w:t>we want, where java environment has been installed.</w:t>
       </w:r>
     </w:p>
     <w:p>
@@ -640,20 +807,30 @@
         <w:rPr>
           <w:noProof/>
         </w:rPr>
-        <w:t xml:space="preserve">Last, use the command “java -jar </w:t>
-      </w:r>
-      <w:r>
-        <w:rPr>
-          <w:rFonts w:hint="eastAsia"/>
-          <w:noProof/>
-        </w:rPr>
-        <w:t>xxxx</w:t>
-      </w:r>
-      <w:r>
-        <w:rPr>
-          <w:noProof/>
-        </w:rPr>
-        <w:t xml:space="preserve">.jar” </w:t>
+        <w:t>Last, use the command “</w:t>
+      </w:r>
+      <w:r>
+        <w:t xml:space="preserve">java -cp </w:t>
+      </w:r>
+      <w:r>
+        <w:rPr>
+          <w:rFonts w:hint="eastAsia"/>
+        </w:rPr>
+        <w:t>xxx</w:t>
+      </w:r>
+      <w:r>
+        <w:t xml:space="preserve">.jar </w:t>
+      </w:r>
+      <w:proofErr w:type="spellStart"/>
+      <w:r>
+        <w:t>com.main.Main</w:t>
+      </w:r>
+      <w:proofErr w:type="spellEnd"/>
+      <w:r>
+        <w:rPr>
+          <w:noProof/>
+        </w:rPr>
+        <w:t xml:space="preserve">” </w:t>
       </w:r>
       <w:r>
         <w:rPr>
@@ -722,14 +899,14 @@
     <w:tbl>
       <w:tblPr>
         <w:tblStyle w:val="GridTable4Accent1"/>
-        <w:tblW w:w="0" w:type="auto"/>
+        <w:tblW w:w="8613" w:type="dxa"/>
         <w:tblLook w:val="04A0"/>
       </w:tblPr>
       <w:tblGrid>
         <w:gridCol w:w="2602"/>
         <w:gridCol w:w="3064"/>
         <w:gridCol w:w="1530"/>
-        <w:gridCol w:w="1100"/>
+        <w:gridCol w:w="1417"/>
       </w:tblGrid>
       <w:tr>
         <w:trPr>
@@ -742,23 +919,7 @@
             <w:vAlign w:val="center"/>
           </w:tcPr>
           <w:p>
-            <w:pPr>
-              <w:autoSpaceDE w:val="0"/>
-              <w:autoSpaceDN w:val="0"/>
-              <w:adjustRightInd w:val="0"/>
-              <w:jc w:val="center"/>
-              <w:rPr>
-                <w:color w:val="000000" w:themeColor="text1"/>
-                <w:sz w:val="24"/>
-                <w:szCs w:val="24"/>
-              </w:rPr>
-            </w:pPr>
-            <w:r>
-              <w:rPr>
-                <w:color w:val="000000" w:themeColor="text1"/>
-                <w:sz w:val="24"/>
-                <w:szCs w:val="24"/>
-              </w:rPr>
+            <w:r>
               <w:t>Items to be Tested</w:t>
             </w:r>
           </w:p>
@@ -770,23 +931,9 @@
           </w:tcPr>
           <w:p>
             <w:pPr>
-              <w:autoSpaceDE w:val="0"/>
-              <w:autoSpaceDN w:val="0"/>
-              <w:adjustRightInd w:val="0"/>
-              <w:jc w:val="center"/>
               <w:cnfStyle w:val="100000000000"/>
-              <w:rPr>
-                <w:color w:val="000000" w:themeColor="text1"/>
-                <w:sz w:val="24"/>
-                <w:szCs w:val="24"/>
-              </w:rPr>
-            </w:pPr>
-            <w:r>
-              <w:rPr>
-                <w:color w:val="000000" w:themeColor="text1"/>
-                <w:sz w:val="24"/>
-                <w:szCs w:val="24"/>
-              </w:rPr>
+            </w:pPr>
+            <w:r>
               <w:t>Features to be Tested</w:t>
             </w:r>
           </w:p>
@@ -798,51 +945,23 @@
           </w:tcPr>
           <w:p>
             <w:pPr>
-              <w:autoSpaceDE w:val="0"/>
-              <w:autoSpaceDN w:val="0"/>
-              <w:adjustRightInd w:val="0"/>
-              <w:jc w:val="center"/>
               <w:cnfStyle w:val="100000000000"/>
-              <w:rPr>
-                <w:color w:val="000000" w:themeColor="text1"/>
-                <w:sz w:val="24"/>
-                <w:szCs w:val="24"/>
-              </w:rPr>
-            </w:pPr>
-            <w:r>
-              <w:rPr>
-                <w:color w:val="000000" w:themeColor="text1"/>
-                <w:sz w:val="24"/>
-                <w:szCs w:val="24"/>
-              </w:rPr>
+            </w:pPr>
+            <w:r>
               <w:t>Feature Type</w:t>
             </w:r>
           </w:p>
         </w:tc>
         <w:tc>
           <w:tcPr>
-            <w:tcW w:w="1100" w:type="dxa"/>
+            <w:tcW w:w="1417" w:type="dxa"/>
             <w:vAlign w:val="center"/>
           </w:tcPr>
           <w:p>
             <w:pPr>
-              <w:autoSpaceDE w:val="0"/>
-              <w:autoSpaceDN w:val="0"/>
-              <w:adjustRightInd w:val="0"/>
-              <w:jc w:val="center"/>
               <w:cnfStyle w:val="100000000000"/>
-              <w:rPr>
-                <w:color w:val="000000" w:themeColor="text1"/>
-                <w:sz w:val="24"/>
-                <w:szCs w:val="24"/>
-              </w:rPr>
-            </w:pPr>
-            <w:r>
-              <w:rPr>
-                <w:color w:val="000000" w:themeColor="text1"/>
-                <w:sz w:val="24"/>
-                <w:szCs w:val="24"/>
-              </w:rPr>
+            </w:pPr>
+            <w:r>
               <w:t>Level of Risk</w:t>
             </w:r>
           </w:p>
@@ -860,51 +979,24 @@
           </w:tcPr>
           <w:p>
             <w:pPr>
-              <w:autoSpaceDE w:val="0"/>
-              <w:autoSpaceDN w:val="0"/>
-              <w:adjustRightInd w:val="0"/>
               <w:rPr>
                 <w:rFonts w:eastAsiaTheme="minorEastAsia"/>
-                <w:color w:val="000000" w:themeColor="text1"/>
-                <w:sz w:val="24"/>
-                <w:szCs w:val="24"/>
-              </w:rPr>
-            </w:pPr>
-            <w:r>
-              <w:rPr>
-                <w:rFonts w:eastAsiaTheme="minorEastAsia"/>
-                <w:color w:val="000000" w:themeColor="text1"/>
-                <w:sz w:val="24"/>
-                <w:szCs w:val="24"/>
-              </w:rPr>
-              <w:t>Input</w:t>
+              </w:rPr>
+            </w:pPr>
+            <w:r>
+              <w:t xml:space="preserve">The </w:t>
             </w:r>
             <w:r>
               <w:rPr>
                 <w:rFonts w:eastAsiaTheme="minorEastAsia" w:hint="eastAsia"/>
-                <w:color w:val="000000" w:themeColor="text1"/>
-                <w:sz w:val="24"/>
-                <w:szCs w:val="24"/>
-              </w:rPr>
-              <w:t>/</w:t>
-            </w:r>
-            <w:r>
-              <w:rPr>
-                <w:rFonts w:eastAsiaTheme="minorEastAsia"/>
-                <w:color w:val="000000" w:themeColor="text1"/>
-                <w:sz w:val="24"/>
-                <w:szCs w:val="24"/>
-              </w:rPr>
-              <w:t>Map</w:t>
+              </w:rPr>
+              <w:t>user input</w:t>
             </w:r>
             <w:r>
               <w:rPr>
                 <w:rFonts w:eastAsiaTheme="minorEastAsia" w:hint="eastAsia"/>
-                <w:color w:val="000000" w:themeColor="text1"/>
-                <w:sz w:val="24"/>
-                <w:szCs w:val="24"/>
-              </w:rPr>
-              <w:t>的东西</w:t>
+              </w:rPr>
+              <w:t xml:space="preserve"> value</w:t>
             </w:r>
           </w:p>
         </w:tc>
@@ -915,34 +1007,17 @@
           </w:tcPr>
           <w:p>
             <w:pPr>
-              <w:autoSpaceDE w:val="0"/>
-              <w:autoSpaceDN w:val="0"/>
-              <w:adjustRightInd w:val="0"/>
               <w:cnfStyle w:val="000000100000"/>
               <w:rPr>
-                <w:color w:val="000000" w:themeColor="text1"/>
-                <w:sz w:val="24"/>
-                <w:szCs w:val="24"/>
-              </w:rPr>
-            </w:pPr>
-            <w:r>
-              <w:rPr>
-                <w:color w:val="000000" w:themeColor="text1"/>
-                <w:sz w:val="24"/>
-                <w:szCs w:val="24"/>
-              </w:rPr>
-              <w:t xml:space="preserve">Setting the background </w:t>
-            </w:r>
-            <w:proofErr w:type="spellStart"/>
-            <w:r>
-              <w:rPr>
-                <w:color w:val="000000" w:themeColor="text1"/>
-                <w:sz w:val="24"/>
-                <w:szCs w:val="24"/>
-              </w:rPr>
-              <w:t>colour</w:t>
-            </w:r>
-            <w:proofErr w:type="spellEnd"/>
+                <w:rFonts w:eastAsiaTheme="minorEastAsia"/>
+              </w:rPr>
+            </w:pPr>
+            <w:r>
+              <w:rPr>
+                <w:rFonts w:eastAsiaTheme="minorEastAsia" w:hint="eastAsia"/>
+              </w:rPr>
+              <w:t>The input should be an integer</w:t>
+            </w:r>
           </w:p>
         </w:tc>
         <w:tc>
@@ -952,48 +1027,28 @@
           </w:tcPr>
           <w:p>
             <w:pPr>
-              <w:autoSpaceDE w:val="0"/>
-              <w:autoSpaceDN w:val="0"/>
-              <w:adjustRightInd w:val="0"/>
               <w:cnfStyle w:val="000000100000"/>
-              <w:rPr>
-                <w:color w:val="000000" w:themeColor="text1"/>
-                <w:sz w:val="24"/>
-                <w:szCs w:val="24"/>
-              </w:rPr>
-            </w:pPr>
-            <w:r>
-              <w:rPr>
-                <w:color w:val="000000" w:themeColor="text1"/>
-                <w:sz w:val="24"/>
-                <w:szCs w:val="24"/>
-              </w:rPr>
-              <w:t>Functionality</w:t>
-            </w:r>
-          </w:p>
-        </w:tc>
-        <w:tc>
-          <w:tcPr>
-            <w:tcW w:w="1100" w:type="dxa"/>
+            </w:pPr>
+            <w:r>
+              <w:t>User error protection</w:t>
+            </w:r>
+          </w:p>
+        </w:tc>
+        <w:tc>
+          <w:tcPr>
+            <w:tcW w:w="1417" w:type="dxa"/>
             <w:vAlign w:val="center"/>
           </w:tcPr>
           <w:p>
             <w:pPr>
-              <w:autoSpaceDE w:val="0"/>
-              <w:autoSpaceDN w:val="0"/>
-              <w:adjustRightInd w:val="0"/>
               <w:cnfStyle w:val="000000100000"/>
               <w:rPr>
-                <w:color w:val="000000" w:themeColor="text1"/>
-                <w:sz w:val="24"/>
-                <w:szCs w:val="24"/>
-              </w:rPr>
-            </w:pPr>
-            <w:r>
-              <w:rPr>
-                <w:color w:val="000000" w:themeColor="text1"/>
-                <w:sz w:val="24"/>
-                <w:szCs w:val="24"/>
+                <w:rFonts w:eastAsiaTheme="minorEastAsia"/>
+              </w:rPr>
+            </w:pPr>
+            <w:r>
+              <w:rPr>
+                <w:rFonts w:eastAsiaTheme="minorEastAsia" w:hint="eastAsia"/>
               </w:rPr>
               <w:t>Low</w:t>
             </w:r>
@@ -1009,30 +1064,33 @@
           </w:tcPr>
           <w:p>
             <w:pPr>
-              <w:autoSpaceDE w:val="0"/>
-              <w:autoSpaceDN w:val="0"/>
-              <w:adjustRightInd w:val="0"/>
-              <w:rPr>
-                <w:color w:val="000000" w:themeColor="text1"/>
-                <w:sz w:val="24"/>
-                <w:szCs w:val="24"/>
-              </w:rPr>
-            </w:pPr>
-            <w:r>
-              <w:rPr>
-                <w:color w:val="000000" w:themeColor="text1"/>
-                <w:sz w:val="24"/>
-                <w:szCs w:val="24"/>
-              </w:rPr>
-              <w:t xml:space="preserve">The </w:t>
-            </w:r>
-            <w:r>
-              <w:rPr>
-                <w:color w:val="000000" w:themeColor="text1"/>
-                <w:sz w:val="24"/>
-                <w:szCs w:val="24"/>
-              </w:rPr>
-              <w:t>max width and height of the algorithm</w:t>
+              <w:rPr>
+                <w:rFonts w:eastAsiaTheme="minorEastAsia"/>
+              </w:rPr>
+            </w:pPr>
+            <w:r>
+              <w:rPr>
+                <w:rFonts w:eastAsiaTheme="minorEastAsia" w:hint="eastAsia"/>
+              </w:rPr>
+              <w:t>R</w:t>
+            </w:r>
+            <w:r>
+              <w:rPr>
+                <w:rFonts w:eastAsiaTheme="minorEastAsia" w:hint="eastAsia"/>
+              </w:rPr>
+              <w:t xml:space="preserve">ead from </w:t>
+            </w:r>
+            <w:r>
+              <w:rPr>
+                <w:rFonts w:eastAsiaTheme="minorEastAsia" w:hint="eastAsia"/>
+              </w:rPr>
+              <w:t xml:space="preserve">the </w:t>
+            </w:r>
+            <w:r>
+              <w:rPr>
+                <w:rFonts w:eastAsiaTheme="minorEastAsia" w:hint="eastAsia"/>
+              </w:rPr>
+              <w:t>file</w:t>
             </w:r>
           </w:p>
         </w:tc>
@@ -1043,23 +1101,16 @@
           </w:tcPr>
           <w:p>
             <w:pPr>
-              <w:autoSpaceDE w:val="0"/>
-              <w:autoSpaceDN w:val="0"/>
-              <w:adjustRightInd w:val="0"/>
               <w:cnfStyle w:val="000000000000"/>
               <w:rPr>
-                <w:color w:val="000000" w:themeColor="text1"/>
-                <w:sz w:val="24"/>
-                <w:szCs w:val="24"/>
-              </w:rPr>
-            </w:pPr>
-            <w:r>
-              <w:rPr>
-                <w:color w:val="000000" w:themeColor="text1"/>
-                <w:sz w:val="24"/>
-                <w:szCs w:val="24"/>
-              </w:rPr>
-              <w:t>Giving an instruction when the input is not a number</w:t>
+                <w:rFonts w:eastAsiaTheme="minorEastAsia"/>
+              </w:rPr>
+            </w:pPr>
+            <w:r>
+              <w:rPr>
+                <w:rFonts w:eastAsiaTheme="minorEastAsia" w:hint="eastAsia"/>
+              </w:rPr>
+              <w:t>Check the data read in is equals to the test data</w:t>
             </w:r>
           </w:p>
         </w:tc>
@@ -1070,49 +1121,23 @@
           </w:tcPr>
           <w:p>
             <w:pPr>
-              <w:autoSpaceDE w:val="0"/>
-              <w:autoSpaceDN w:val="0"/>
-              <w:adjustRightInd w:val="0"/>
               <w:cnfStyle w:val="000000000000"/>
-              <w:rPr>
-                <w:color w:val="000000" w:themeColor="text1"/>
-                <w:sz w:val="24"/>
-                <w:szCs w:val="24"/>
-              </w:rPr>
-            </w:pPr>
-            <w:r>
-              <w:rPr>
-                <w:color w:val="000000" w:themeColor="text1"/>
-                <w:sz w:val="24"/>
-                <w:szCs w:val="24"/>
-              </w:rPr>
-              <w:t>Functionality</w:t>
-            </w:r>
-          </w:p>
-        </w:tc>
-        <w:tc>
-          <w:tcPr>
-            <w:tcW w:w="1100" w:type="dxa"/>
+            </w:pPr>
+            <w:r>
+              <w:t>Performance</w:t>
+            </w:r>
+          </w:p>
+        </w:tc>
+        <w:tc>
+          <w:tcPr>
+            <w:tcW w:w="1417" w:type="dxa"/>
             <w:vAlign w:val="center"/>
           </w:tcPr>
           <w:p>
             <w:pPr>
-              <w:autoSpaceDE w:val="0"/>
-              <w:autoSpaceDN w:val="0"/>
-              <w:adjustRightInd w:val="0"/>
               <w:cnfStyle w:val="000000000000"/>
-              <w:rPr>
-                <w:color w:val="000000" w:themeColor="text1"/>
-                <w:sz w:val="24"/>
-                <w:szCs w:val="24"/>
-              </w:rPr>
-            </w:pPr>
-            <w:r>
-              <w:rPr>
-                <w:color w:val="000000" w:themeColor="text1"/>
-                <w:sz w:val="24"/>
-                <w:szCs w:val="24"/>
-              </w:rPr>
+            </w:pPr>
+            <w:r>
               <w:t>Low</w:t>
             </w:r>
           </w:p>
@@ -1130,30 +1155,33 @@
           </w:tcPr>
           <w:p>
             <w:pPr>
-              <w:autoSpaceDE w:val="0"/>
-              <w:autoSpaceDN w:val="0"/>
-              <w:adjustRightInd w:val="0"/>
-              <w:rPr>
-                <w:color w:val="000000" w:themeColor="text1"/>
-                <w:sz w:val="24"/>
-                <w:szCs w:val="24"/>
-              </w:rPr>
-            </w:pPr>
-            <w:r>
-              <w:rPr>
-                <w:color w:val="000000" w:themeColor="text1"/>
-                <w:sz w:val="24"/>
-                <w:szCs w:val="24"/>
-              </w:rPr>
-              <w:t xml:space="preserve">The </w:t>
-            </w:r>
-            <w:r>
-              <w:rPr>
-                <w:color w:val="000000" w:themeColor="text1"/>
-                <w:sz w:val="24"/>
-                <w:szCs w:val="24"/>
-              </w:rPr>
-              <w:t>accuracy of random generating animal</w:t>
+              <w:rPr>
+                <w:rFonts w:eastAsiaTheme="minorEastAsia"/>
+              </w:rPr>
+            </w:pPr>
+            <w:r>
+              <w:rPr>
+                <w:rFonts w:eastAsiaTheme="minorEastAsia"/>
+              </w:rPr>
+              <w:t>Input</w:t>
+            </w:r>
+            <w:r>
+              <w:rPr>
+                <w:rFonts w:eastAsiaTheme="minorEastAsia" w:hint="eastAsia"/>
+              </w:rPr>
+              <w:t>/</w:t>
+            </w:r>
+            <w:r>
+              <w:rPr>
+                <w:rFonts w:eastAsiaTheme="minorEastAsia"/>
+              </w:rPr>
+              <w:t>Map</w:t>
+            </w:r>
+            <w:r>
+              <w:rPr>
+                <w:rFonts w:eastAsiaTheme="minorEastAsia" w:hint="eastAsia"/>
+              </w:rPr>
+              <w:t>的东西</w:t>
             </w:r>
           </w:p>
         </w:tc>
@@ -1164,24 +1192,16 @@
           </w:tcPr>
           <w:p>
             <w:pPr>
-              <w:autoSpaceDE w:val="0"/>
-              <w:autoSpaceDN w:val="0"/>
-              <w:adjustRightInd w:val="0"/>
               <w:cnfStyle w:val="000000100000"/>
-              <w:rPr>
-                <w:color w:val="000000" w:themeColor="text1"/>
-                <w:sz w:val="24"/>
-                <w:szCs w:val="24"/>
-              </w:rPr>
-            </w:pPr>
-            <w:r>
-              <w:rPr>
-                <w:color w:val="000000" w:themeColor="text1"/>
-                <w:sz w:val="24"/>
-                <w:szCs w:val="24"/>
-              </w:rPr>
-              <w:t>Quitting when select the “Quit” button</w:t>
-            </w:r>
+            </w:pPr>
+            <w:r>
+              <w:t xml:space="preserve">Setting the background </w:t>
+            </w:r>
+            <w:proofErr w:type="spellStart"/>
+            <w:r>
+              <w:t>colour</w:t>
+            </w:r>
+            <w:proofErr w:type="spellEnd"/>
           </w:p>
         </w:tc>
         <w:tc>
@@ -1191,49 +1211,138 @@
           </w:tcPr>
           <w:p>
             <w:pPr>
-              <w:autoSpaceDE w:val="0"/>
-              <w:autoSpaceDN w:val="0"/>
-              <w:adjustRightInd w:val="0"/>
               <w:cnfStyle w:val="000000100000"/>
-              <w:rPr>
-                <w:color w:val="000000" w:themeColor="text1"/>
-                <w:sz w:val="24"/>
-                <w:szCs w:val="24"/>
-              </w:rPr>
-            </w:pPr>
-            <w:r>
-              <w:rPr>
-                <w:color w:val="000000" w:themeColor="text1"/>
-                <w:sz w:val="24"/>
-                <w:szCs w:val="24"/>
-              </w:rPr>
+            </w:pPr>
+            <w:r>
               <w:t>Functionality</w:t>
             </w:r>
           </w:p>
         </w:tc>
         <w:tc>
           <w:tcPr>
-            <w:tcW w:w="1100" w:type="dxa"/>
+            <w:tcW w:w="1417" w:type="dxa"/>
             <w:vAlign w:val="center"/>
           </w:tcPr>
           <w:p>
             <w:pPr>
-              <w:autoSpaceDE w:val="0"/>
-              <w:autoSpaceDN w:val="0"/>
-              <w:adjustRightInd w:val="0"/>
               <w:cnfStyle w:val="000000100000"/>
-              <w:rPr>
-                <w:color w:val="000000" w:themeColor="text1"/>
-                <w:sz w:val="24"/>
-                <w:szCs w:val="24"/>
-              </w:rPr>
-            </w:pPr>
-            <w:r>
-              <w:rPr>
-                <w:color w:val="000000" w:themeColor="text1"/>
-                <w:sz w:val="24"/>
-                <w:szCs w:val="24"/>
-              </w:rPr>
+            </w:pPr>
+            <w:r>
+              <w:t>Low</w:t>
+            </w:r>
+          </w:p>
+        </w:tc>
+      </w:tr>
+      <w:tr>
+        <w:tc>
+          <w:tcPr>
+            <w:cnfStyle w:val="001000000000"/>
+            <w:tcW w:w="2602" w:type="dxa"/>
+            <w:vAlign w:val="center"/>
+          </w:tcPr>
+          <w:p>
+            <w:r>
+              <w:t>The max width and height of the algorithm</w:t>
+            </w:r>
+          </w:p>
+        </w:tc>
+        <w:tc>
+          <w:tcPr>
+            <w:tcW w:w="3064" w:type="dxa"/>
+            <w:vAlign w:val="center"/>
+          </w:tcPr>
+          <w:p>
+            <w:pPr>
+              <w:cnfStyle w:val="000000000000"/>
+            </w:pPr>
+            <w:r>
+              <w:t>Giving an instruction when the input is not a number</w:t>
+            </w:r>
+          </w:p>
+        </w:tc>
+        <w:tc>
+          <w:tcPr>
+            <w:tcW w:w="1530" w:type="dxa"/>
+            <w:vAlign w:val="center"/>
+          </w:tcPr>
+          <w:p>
+            <w:pPr>
+              <w:cnfStyle w:val="000000000000"/>
+            </w:pPr>
+            <w:r>
+              <w:t>Functionality</w:t>
+            </w:r>
+          </w:p>
+        </w:tc>
+        <w:tc>
+          <w:tcPr>
+            <w:tcW w:w="1417" w:type="dxa"/>
+            <w:vAlign w:val="center"/>
+          </w:tcPr>
+          <w:p>
+            <w:pPr>
+              <w:cnfStyle w:val="000000000000"/>
+            </w:pPr>
+            <w:r>
+              <w:t>Low</w:t>
+            </w:r>
+          </w:p>
+        </w:tc>
+      </w:tr>
+      <w:tr>
+        <w:trPr>
+          <w:cnfStyle w:val="000000100000"/>
+        </w:trPr>
+        <w:tc>
+          <w:tcPr>
+            <w:cnfStyle w:val="001000000000"/>
+            <w:tcW w:w="2602" w:type="dxa"/>
+            <w:vAlign w:val="center"/>
+          </w:tcPr>
+          <w:p>
+            <w:r>
+              <w:t>The accuracy of random generating animal</w:t>
+            </w:r>
+          </w:p>
+        </w:tc>
+        <w:tc>
+          <w:tcPr>
+            <w:tcW w:w="3064" w:type="dxa"/>
+            <w:vAlign w:val="center"/>
+          </w:tcPr>
+          <w:p>
+            <w:pPr>
+              <w:cnfStyle w:val="000000100000"/>
+            </w:pPr>
+            <w:r>
+              <w:t>Quitting when select the “Quit” button</w:t>
+            </w:r>
+          </w:p>
+        </w:tc>
+        <w:tc>
+          <w:tcPr>
+            <w:tcW w:w="1530" w:type="dxa"/>
+            <w:vAlign w:val="center"/>
+          </w:tcPr>
+          <w:p>
+            <w:pPr>
+              <w:cnfStyle w:val="000000100000"/>
+            </w:pPr>
+            <w:r>
+              <w:t>Functionality</w:t>
+            </w:r>
+          </w:p>
+        </w:tc>
+        <w:tc>
+          <w:tcPr>
+            <w:tcW w:w="1417" w:type="dxa"/>
+            <w:vAlign w:val="center"/>
+          </w:tcPr>
+          <w:p>
+            <w:pPr>
+              <w:cnfStyle w:val="000000100000"/>
+            </w:pPr>
+            <w:r>
               <w:t>Low</w:t>
             </w:r>
           </w:p>
@@ -1250,31 +1359,8 @@
             <w:vAlign w:val="center"/>
           </w:tcPr>
           <w:p>
-            <w:pPr>
-              <w:autoSpaceDE w:val="0"/>
-              <w:autoSpaceDN w:val="0"/>
-              <w:adjustRightInd w:val="0"/>
-              <w:rPr>
-                <w:color w:val="000000" w:themeColor="text1"/>
-                <w:sz w:val="24"/>
-                <w:szCs w:val="24"/>
-              </w:rPr>
-            </w:pPr>
-            <w:r>
-              <w:rPr>
-                <w:color w:val="000000" w:themeColor="text1"/>
-                <w:sz w:val="24"/>
-                <w:szCs w:val="24"/>
-              </w:rPr>
-              <w:t xml:space="preserve">The </w:t>
-            </w:r>
-            <w:r>
-              <w:rPr>
-                <w:color w:val="000000" w:themeColor="text1"/>
-                <w:sz w:val="24"/>
-                <w:szCs w:val="24"/>
-              </w:rPr>
-              <w:t>accuracy of the result of the algorithm</w:t>
+            <w:r>
+              <w:t>The accuracy of the result of the algorithm</w:t>
             </w:r>
           </w:p>
         </w:tc>
@@ -1285,22 +1371,9 @@
           </w:tcPr>
           <w:p>
             <w:pPr>
-              <w:autoSpaceDE w:val="0"/>
-              <w:autoSpaceDN w:val="0"/>
-              <w:adjustRightInd w:val="0"/>
               <w:cnfStyle w:val="000000000000"/>
-              <w:rPr>
-                <w:color w:val="000000" w:themeColor="text1"/>
-                <w:sz w:val="24"/>
-                <w:szCs w:val="24"/>
-              </w:rPr>
-            </w:pPr>
-            <w:r>
-              <w:rPr>
-                <w:color w:val="000000" w:themeColor="text1"/>
-                <w:sz w:val="24"/>
-                <w:szCs w:val="24"/>
-              </w:rPr>
+            </w:pPr>
+            <w:r>
               <w:t>Converting one currency to another</w:t>
             </w:r>
           </w:p>
@@ -1312,49 +1385,23 @@
           </w:tcPr>
           <w:p>
             <w:pPr>
-              <w:autoSpaceDE w:val="0"/>
-              <w:autoSpaceDN w:val="0"/>
-              <w:adjustRightInd w:val="0"/>
               <w:cnfStyle w:val="000000000000"/>
-              <w:rPr>
-                <w:color w:val="000000" w:themeColor="text1"/>
-                <w:sz w:val="24"/>
-                <w:szCs w:val="24"/>
-              </w:rPr>
-            </w:pPr>
-            <w:r>
-              <w:rPr>
-                <w:color w:val="000000" w:themeColor="text1"/>
-                <w:sz w:val="24"/>
-                <w:szCs w:val="24"/>
-              </w:rPr>
+            </w:pPr>
+            <w:r>
               <w:t>Functionality</w:t>
             </w:r>
           </w:p>
         </w:tc>
         <w:tc>
           <w:tcPr>
-            <w:tcW w:w="1100" w:type="dxa"/>
+            <w:tcW w:w="1417" w:type="dxa"/>
             <w:vAlign w:val="center"/>
           </w:tcPr>
           <w:p>
             <w:pPr>
-              <w:autoSpaceDE w:val="0"/>
-              <w:autoSpaceDN w:val="0"/>
-              <w:adjustRightInd w:val="0"/>
               <w:cnfStyle w:val="000000000000"/>
-              <w:rPr>
-                <w:color w:val="000000" w:themeColor="text1"/>
-                <w:sz w:val="24"/>
-                <w:szCs w:val="24"/>
-              </w:rPr>
-            </w:pPr>
-            <w:r>
-              <w:rPr>
-                <w:color w:val="000000" w:themeColor="text1"/>
-                <w:sz w:val="24"/>
-                <w:szCs w:val="24"/>
-              </w:rPr>
+            </w:pPr>
+            <w:r>
               <w:t>High</w:t>
             </w:r>
           </w:p>
@@ -1372,30 +1419,12 @@
             <w:vAlign w:val="center"/>
           </w:tcPr>
           <w:p>
-            <w:pPr>
-              <w:autoSpaceDE w:val="0"/>
-              <w:autoSpaceDN w:val="0"/>
-              <w:adjustRightInd w:val="0"/>
-              <w:rPr>
-                <w:color w:val="000000" w:themeColor="text1"/>
-                <w:sz w:val="24"/>
-                <w:szCs w:val="24"/>
-              </w:rPr>
-            </w:pPr>
-            <w:r>
-              <w:rPr>
-                <w:color w:val="000000" w:themeColor="text1"/>
-                <w:sz w:val="24"/>
-                <w:szCs w:val="24"/>
-              </w:rPr>
+            <w:r>
               <w:t xml:space="preserve">Output </w:t>
             </w:r>
             <w:r>
               <w:rPr>
-                <w:rFonts w:asciiTheme="minorEastAsia" w:eastAsiaTheme="minorEastAsia" w:hAnsiTheme="minorEastAsia" w:hint="eastAsia"/>
-                <w:color w:val="000000" w:themeColor="text1"/>
-                <w:sz w:val="24"/>
-                <w:szCs w:val="24"/>
+                <w:rFonts w:eastAsiaTheme="minorEastAsia" w:hint="eastAsia"/>
               </w:rPr>
               <w:t>的东西</w:t>
             </w:r>
@@ -1408,22 +1437,9 @@
           </w:tcPr>
           <w:p>
             <w:pPr>
-              <w:autoSpaceDE w:val="0"/>
-              <w:autoSpaceDN w:val="0"/>
-              <w:adjustRightInd w:val="0"/>
               <w:cnfStyle w:val="000000100000"/>
-              <w:rPr>
-                <w:color w:val="000000" w:themeColor="text1"/>
-                <w:sz w:val="24"/>
-                <w:szCs w:val="24"/>
-              </w:rPr>
-            </w:pPr>
-            <w:r>
-              <w:rPr>
-                <w:color w:val="000000" w:themeColor="text1"/>
-                <w:sz w:val="24"/>
-                <w:szCs w:val="24"/>
-              </w:rPr>
+            </w:pPr>
+            <w:r>
               <w:t>Re-converting a new kind of currency</w:t>
             </w:r>
           </w:p>
@@ -1435,49 +1451,23 @@
           </w:tcPr>
           <w:p>
             <w:pPr>
-              <w:autoSpaceDE w:val="0"/>
-              <w:autoSpaceDN w:val="0"/>
-              <w:adjustRightInd w:val="0"/>
               <w:cnfStyle w:val="000000100000"/>
-              <w:rPr>
-                <w:color w:val="000000" w:themeColor="text1"/>
-                <w:sz w:val="24"/>
-                <w:szCs w:val="24"/>
-              </w:rPr>
-            </w:pPr>
-            <w:r>
-              <w:rPr>
-                <w:color w:val="000000" w:themeColor="text1"/>
-                <w:sz w:val="24"/>
-                <w:szCs w:val="24"/>
-              </w:rPr>
+            </w:pPr>
+            <w:r>
               <w:t>Functionality</w:t>
             </w:r>
           </w:p>
         </w:tc>
         <w:tc>
           <w:tcPr>
-            <w:tcW w:w="1100" w:type="dxa"/>
+            <w:tcW w:w="1417" w:type="dxa"/>
             <w:vAlign w:val="center"/>
           </w:tcPr>
           <w:p>
             <w:pPr>
-              <w:autoSpaceDE w:val="0"/>
-              <w:autoSpaceDN w:val="0"/>
-              <w:adjustRightInd w:val="0"/>
               <w:cnfStyle w:val="000000100000"/>
-              <w:rPr>
-                <w:color w:val="000000" w:themeColor="text1"/>
-                <w:sz w:val="24"/>
-                <w:szCs w:val="24"/>
-              </w:rPr>
-            </w:pPr>
-            <w:r>
-              <w:rPr>
-                <w:color w:val="000000" w:themeColor="text1"/>
-                <w:sz w:val="24"/>
-                <w:szCs w:val="24"/>
-              </w:rPr>
+            </w:pPr>
+            <w:r>
               <w:t>High</w:t>
             </w:r>
           </w:p>
@@ -1661,18 +1651,6 @@
             </w:pPr>
             <w:r>
               <w:rPr>
-                <w:rFonts w:ascii="宋体" w:eastAsia="宋体" w:hAnsi="宋体" w:cs="宋体"/>
-                <w:b/>
-                <w:bCs/>
-                <w:color w:val="494949"/>
-                <w:kern w:val="0"/>
-                <w:sz w:val="18"/>
-                <w:szCs w:val="18"/>
-              </w:rPr>
-              <w:t>Convert CNY to HK$</w:t>
-            </w:r>
-            <w:r>
-              <w:rPr>
                 <w:rFonts w:ascii="宋体" w:eastAsia="宋体" w:hAnsi="宋体" w:cs="宋体" w:hint="eastAsia"/>
                 <w:b/>
                 <w:bCs/>
@@ -1681,7 +1659,7 @@
                 <w:sz w:val="18"/>
                 <w:szCs w:val="18"/>
               </w:rPr>
-              <w:t>——1</w:t>
+              <w:t>Test user input</w:t>
             </w:r>
           </w:p>
         </w:tc>
@@ -1951,6 +1929,7 @@
                 <w:sz w:val="18"/>
                 <w:szCs w:val="18"/>
               </w:rPr>
+              <w:lastRenderedPageBreak/>
               <w:t>P</w:t>
             </w:r>
             <w:r>
@@ -2011,19 +1990,7 @@
                 <w:sz w:val="18"/>
                 <w:szCs w:val="18"/>
               </w:rPr>
-              <w:t>T</w:t>
-            </w:r>
-            <w:r>
-              <w:rPr>
-                <w:rFonts w:ascii="宋体" w:eastAsia="宋体" w:hAnsi="宋体" w:cs="宋体"/>
-                <w:b/>
-                <w:bCs/>
-                <w:color w:val="494949"/>
-                <w:kern w:val="0"/>
-                <w:sz w:val="18"/>
-                <w:szCs w:val="18"/>
-              </w:rPr>
-              <w:t>esting case 004 success</w:t>
+              <w:t>-</w:t>
             </w:r>
           </w:p>
         </w:tc>
@@ -2075,7 +2042,6 @@
                 <w:sz w:val="18"/>
                 <w:szCs w:val="18"/>
               </w:rPr>
-              <w:lastRenderedPageBreak/>
               <w:t>P</w:t>
             </w:r>
             <w:r>
@@ -2136,19 +2102,7 @@
                 <w:sz w:val="18"/>
                 <w:szCs w:val="18"/>
               </w:rPr>
-              <w:t>A</w:t>
-            </w:r>
-            <w:r>
-              <w:rPr>
-                <w:rFonts w:ascii="宋体" w:eastAsia="宋体" w:hAnsi="宋体" w:cs="宋体"/>
-                <w:b/>
-                <w:bCs/>
-                <w:color w:val="494949"/>
-                <w:kern w:val="0"/>
-                <w:sz w:val="18"/>
-                <w:szCs w:val="18"/>
-              </w:rPr>
-              <w:t>fter testing 005, please go to test xxx</w:t>
+              <w:t>-</w:t>
             </w:r>
           </w:p>
         </w:tc>
@@ -2434,18 +2388,6 @@
             </w:pPr>
             <w:r>
               <w:rPr>
-                <w:rFonts w:ascii="宋体" w:eastAsia="宋体" w:hAnsi="宋体" w:cs="宋体"/>
-                <w:b/>
-                <w:bCs/>
-                <w:color w:val="494949"/>
-                <w:kern w:val="0"/>
-                <w:sz w:val="18"/>
-                <w:szCs w:val="18"/>
-              </w:rPr>
-              <w:t>Test 2</w:t>
-            </w:r>
-            <w:r>
-              <w:rPr>
                 <w:rFonts w:ascii="宋体" w:eastAsia="宋体" w:hAnsi="宋体" w:cs="宋体" w:hint="eastAsia"/>
                 <w:b/>
                 <w:bCs/>
@@ -2454,55 +2396,7 @@
                 <w:sz w:val="18"/>
                 <w:szCs w:val="18"/>
               </w:rPr>
-              <w:t>^31 (</w:t>
-            </w:r>
-            <w:r>
-              <w:rPr>
-                <w:rFonts w:ascii="宋体" w:eastAsia="宋体" w:hAnsi="宋体" w:cs="宋体"/>
-                <w:b/>
-                <w:bCs/>
-                <w:color w:val="494949"/>
-                <w:kern w:val="0"/>
-                <w:sz w:val="18"/>
-                <w:szCs w:val="18"/>
-              </w:rPr>
-              <w:t>bigger</w:t>
-            </w:r>
-            <w:r>
-              <w:rPr>
-                <w:rFonts w:ascii="宋体" w:eastAsia="宋体" w:hAnsi="宋体" w:cs="宋体" w:hint="eastAsia"/>
-                <w:b/>
-                <w:bCs/>
-                <w:color w:val="494949"/>
-                <w:kern w:val="0"/>
-                <w:sz w:val="18"/>
-                <w:szCs w:val="18"/>
-              </w:rPr>
-              <w:t xml:space="preserve"> than the max </w:t>
-            </w:r>
-            <w:r>
-              <w:rPr>
-                <w:rFonts w:ascii="宋体" w:eastAsia="宋体" w:hAnsi="宋体" w:cs="宋体"/>
-                <w:b/>
-                <w:bCs/>
-                <w:color w:val="494949"/>
-                <w:kern w:val="0"/>
-                <w:sz w:val="18"/>
-                <w:szCs w:val="18"/>
-              </w:rPr>
-              <w:t>boundary</w:t>
-            </w:r>
-            <w:r>
-              <w:rPr>
-                <w:rFonts w:ascii="宋体" w:eastAsia="宋体" w:hAnsi="宋体" w:cs="宋体" w:hint="eastAsia"/>
-                <w:b/>
-                <w:bCs/>
-                <w:color w:val="494949"/>
-                <w:kern w:val="0"/>
-                <w:sz w:val="18"/>
-                <w:szCs w:val="18"/>
-              </w:rPr>
-              <w:t>)</w:t>
+              <w:t>When user input something from keyboard</w:t>
             </w:r>
           </w:p>
         </w:tc>
@@ -2541,18 +2435,6 @@
             </w:pPr>
             <w:r>
               <w:rPr>
-                <w:rFonts w:ascii="宋体" w:eastAsia="宋体" w:hAnsi="宋体" w:cs="宋体"/>
-                <w:b/>
-                <w:bCs/>
-                <w:color w:val="494949"/>
-                <w:kern w:val="0"/>
-                <w:sz w:val="18"/>
-                <w:szCs w:val="18"/>
-              </w:rPr>
-              <w:t>1.change currency_1 into “</w:t>
-            </w:r>
-            <w:r>
-              <w:rPr>
                 <w:rFonts w:ascii="宋体" w:eastAsia="宋体" w:hAnsi="宋体" w:cs="宋体" w:hint="eastAsia"/>
                 <w:b/>
                 <w:bCs/>
@@ -2561,103 +2443,7 @@
                 <w:sz w:val="18"/>
                 <w:szCs w:val="18"/>
               </w:rPr>
-              <w:t>人民币</w:t>
-            </w:r>
-            <w:r>
-              <w:rPr>
-                <w:rFonts w:ascii="宋体" w:eastAsia="宋体" w:hAnsi="宋体" w:cs="宋体"/>
-                <w:b/>
-                <w:bCs/>
-                <w:color w:val="494949"/>
-                <w:kern w:val="0"/>
-                <w:sz w:val="18"/>
-                <w:szCs w:val="18"/>
-              </w:rPr>
-              <w:t>”</w:t>
-            </w:r>
-          </w:p>
-          <w:p>
-            <w:pPr>
-              <w:widowControl/>
-              <w:spacing w:after="75" w:line="270" w:lineRule="atLeast"/>
-              <w:jc w:val="center"/>
-              <w:rPr>
-                <w:rFonts w:ascii="宋体" w:eastAsia="宋体" w:hAnsi="宋体" w:cs="宋体"/>
-                <w:b/>
-                <w:bCs/>
-                <w:color w:val="494949"/>
-                <w:kern w:val="0"/>
-                <w:sz w:val="18"/>
-                <w:szCs w:val="18"/>
-              </w:rPr>
-            </w:pPr>
-            <w:r>
-              <w:rPr>
-                <w:rFonts w:ascii="宋体" w:eastAsia="宋体" w:hAnsi="宋体" w:cs="宋体"/>
-                <w:b/>
-                <w:bCs/>
-                <w:color w:val="494949"/>
-                <w:kern w:val="0"/>
-                <w:sz w:val="18"/>
-                <w:szCs w:val="18"/>
-              </w:rPr>
-              <w:t>2.change currency_2 into “港币”</w:t>
-            </w:r>
-          </w:p>
-          <w:p>
-            <w:pPr>
-              <w:widowControl/>
-              <w:spacing w:after="75" w:line="270" w:lineRule="atLeast"/>
-              <w:jc w:val="center"/>
-              <w:rPr>
-                <w:rFonts w:ascii="宋体" w:eastAsia="宋体" w:hAnsi="宋体" w:cs="宋体"/>
-                <w:b/>
-                <w:bCs/>
-                <w:color w:val="494949"/>
-                <w:kern w:val="0"/>
-                <w:sz w:val="18"/>
-                <w:szCs w:val="18"/>
-              </w:rPr>
-            </w:pPr>
-            <w:r>
-              <w:rPr>
-                <w:rFonts w:ascii="宋体" w:eastAsia="宋体" w:hAnsi="宋体" w:cs="宋体"/>
-                <w:b/>
-                <w:bCs/>
-                <w:color w:val="494949"/>
-                <w:kern w:val="0"/>
-                <w:sz w:val="18"/>
-                <w:szCs w:val="18"/>
-              </w:rPr>
-              <w:t>3.input 2147483648 into “输入兑换的货币量”</w:t>
-            </w:r>
-          </w:p>
-          <w:p>
-            <w:pPr>
-              <w:widowControl/>
-              <w:spacing w:after="75" w:line="270" w:lineRule="atLeast"/>
-              <w:jc w:val="center"/>
-              <w:rPr>
-                <w:rFonts w:ascii="宋体" w:eastAsia="宋体" w:hAnsi="宋体" w:cs="宋体"/>
-                <w:b/>
-                <w:bCs/>
-                <w:color w:val="494949"/>
-                <w:kern w:val="0"/>
-                <w:sz w:val="18"/>
-                <w:szCs w:val="18"/>
-              </w:rPr>
-            </w:pPr>
-            <w:r>
-              <w:rPr>
-                <w:rFonts w:ascii="宋体" w:eastAsia="宋体" w:hAnsi="宋体" w:cs="宋体"/>
-                <w:b/>
-                <w:bCs/>
-                <w:color w:val="494949"/>
-                <w:kern w:val="0"/>
-                <w:sz w:val="18"/>
-                <w:szCs w:val="18"/>
-              </w:rPr>
-              <w:t>4.click on “兑换”</w:t>
+              <w:t>Allow user to have an input from keyboard, and check whether the input is what we expect or not.</w:t>
             </w:r>
           </w:p>
         </w:tc>
@@ -2695,6 +2481,18 @@
                 <w:szCs w:val="18"/>
               </w:rPr>
             </w:pPr>
+            <w:r>
+              <w:rPr>
+                <w:rFonts w:ascii="宋体" w:eastAsia="宋体" w:hAnsi="宋体" w:cs="宋体" w:hint="eastAsia"/>
+                <w:b/>
+                <w:bCs/>
+                <w:color w:val="494949"/>
+                <w:kern w:val="0"/>
+                <w:sz w:val="18"/>
+                <w:szCs w:val="18"/>
+              </w:rPr>
+              <w:t>User input a value between 1 and 10</w:t>
+            </w:r>
           </w:p>
         </w:tc>
         <w:tc>
@@ -2730,6 +2528,18 @@
                 <w:szCs w:val="18"/>
               </w:rPr>
             </w:pPr>
+            <w:r>
+              <w:rPr>
+                <w:rFonts w:ascii="宋体" w:eastAsia="宋体" w:hAnsi="宋体" w:cs="宋体" w:hint="eastAsia"/>
+                <w:b/>
+                <w:bCs/>
+                <w:color w:val="494949"/>
+                <w:kern w:val="0"/>
+                <w:sz w:val="18"/>
+                <w:szCs w:val="18"/>
+              </w:rPr>
+              <w:t>If user type a value between 1 and 10, it pass, otherwise, it will print out error.</w:t>
+            </w:r>
           </w:p>
         </w:tc>
       </w:tr>
@@ -2741,6 +2551,1098 @@
         </w:rPr>
       </w:pPr>
     </w:p>
+    <w:tbl>
+      <w:tblPr>
+        <w:tblW w:w="9737" w:type="dxa"/>
+        <w:tblInd w:w="-885" w:type="dxa"/>
+        <w:tblCellMar>
+          <w:left w:w="0" w:type="dxa"/>
+          <w:right w:w="0" w:type="dxa"/>
+        </w:tblCellMar>
+        <w:tblLook w:val="04A0"/>
+      </w:tblPr>
+      <w:tblGrid>
+        <w:gridCol w:w="1490"/>
+        <w:gridCol w:w="3468"/>
+        <w:gridCol w:w="1310"/>
+        <w:gridCol w:w="1734"/>
+        <w:gridCol w:w="1735"/>
+      </w:tblGrid>
+      <w:tr>
+        <w:trPr>
+          <w:trHeight w:val="322"/>
+        </w:trPr>
+        <w:tc>
+          <w:tcPr>
+            <w:tcW w:w="1490" w:type="dxa"/>
+            <w:tcBorders>
+              <w:top w:val="single" w:sz="8" w:space="0" w:color="000000"/>
+              <w:left w:val="single" w:sz="8" w:space="0" w:color="000000"/>
+              <w:bottom w:val="single" w:sz="8" w:space="0" w:color="000000"/>
+              <w:right w:val="single" w:sz="8" w:space="0" w:color="000000"/>
+            </w:tcBorders>
+            <w:shd w:val="clear" w:color="auto" w:fill="auto"/>
+            <w:tcMar>
+              <w:top w:w="0" w:type="dxa"/>
+              <w:left w:w="108" w:type="dxa"/>
+              <w:bottom w:w="0" w:type="dxa"/>
+              <w:right w:w="108" w:type="dxa"/>
+            </w:tcMar>
+            <w:hideMark/>
+          </w:tcPr>
+          <w:p>
+            <w:pPr>
+              <w:widowControl/>
+              <w:spacing w:after="75" w:line="270" w:lineRule="atLeast"/>
+              <w:jc w:val="center"/>
+              <w:rPr>
+                <w:rFonts w:ascii="宋体" w:eastAsia="宋体" w:hAnsi="宋体" w:cs="宋体"/>
+                <w:b/>
+                <w:bCs/>
+                <w:color w:val="494949"/>
+                <w:kern w:val="0"/>
+                <w:sz w:val="18"/>
+                <w:szCs w:val="18"/>
+              </w:rPr>
+            </w:pPr>
+            <w:r>
+              <w:rPr>
+                <w:rFonts w:ascii="宋体" w:eastAsia="宋体" w:hAnsi="宋体" w:cs="宋体" w:hint="eastAsia"/>
+                <w:b/>
+                <w:bCs/>
+                <w:color w:val="494949"/>
+                <w:kern w:val="0"/>
+                <w:sz w:val="18"/>
+                <w:szCs w:val="18"/>
+              </w:rPr>
+              <w:t>Case</w:t>
+            </w:r>
+            <w:r>
+              <w:rPr>
+                <w:rFonts w:ascii="宋体" w:eastAsia="宋体" w:hAnsi="宋体" w:cs="宋体"/>
+                <w:b/>
+                <w:bCs/>
+                <w:color w:val="494949"/>
+                <w:kern w:val="0"/>
+                <w:sz w:val="18"/>
+                <w:szCs w:val="18"/>
+              </w:rPr>
+              <w:t xml:space="preserve"> Name</w:t>
+            </w:r>
+          </w:p>
+        </w:tc>
+        <w:tc>
+          <w:tcPr>
+            <w:tcW w:w="4778" w:type="dxa"/>
+            <w:gridSpan w:val="2"/>
+            <w:tcBorders>
+              <w:top w:val="single" w:sz="8" w:space="0" w:color="000000"/>
+              <w:left w:val="nil"/>
+              <w:bottom w:val="single" w:sz="8" w:space="0" w:color="000000"/>
+              <w:right w:val="single" w:sz="8" w:space="0" w:color="000000"/>
+            </w:tcBorders>
+            <w:shd w:val="clear" w:color="auto" w:fill="auto"/>
+            <w:tcMar>
+              <w:top w:w="0" w:type="dxa"/>
+              <w:left w:w="108" w:type="dxa"/>
+              <w:bottom w:w="0" w:type="dxa"/>
+              <w:right w:w="108" w:type="dxa"/>
+            </w:tcMar>
+            <w:hideMark/>
+          </w:tcPr>
+          <w:p>
+            <w:pPr>
+              <w:widowControl/>
+              <w:spacing w:after="75" w:line="270" w:lineRule="atLeast"/>
+              <w:jc w:val="center"/>
+              <w:rPr>
+                <w:rFonts w:ascii="宋体" w:eastAsia="宋体" w:hAnsi="宋体" w:cs="宋体"/>
+                <w:b/>
+                <w:bCs/>
+                <w:color w:val="494949"/>
+                <w:kern w:val="0"/>
+                <w:sz w:val="18"/>
+                <w:szCs w:val="18"/>
+              </w:rPr>
+            </w:pPr>
+            <w:r>
+              <w:rPr>
+                <w:rFonts w:ascii="宋体" w:eastAsia="宋体" w:hAnsi="宋体" w:cs="宋体" w:hint="eastAsia"/>
+                <w:b/>
+                <w:bCs/>
+                <w:color w:val="494949"/>
+                <w:kern w:val="0"/>
+                <w:sz w:val="18"/>
+                <w:szCs w:val="18"/>
+              </w:rPr>
+              <w:t>Test the correctness of read</w:t>
+            </w:r>
+            <w:r>
+              <w:rPr>
+                <w:rFonts w:ascii="宋体" w:eastAsia="宋体" w:hAnsi="宋体" w:cs="宋体" w:hint="eastAsia"/>
+                <w:b/>
+                <w:bCs/>
+                <w:color w:val="494949"/>
+                <w:kern w:val="0"/>
+                <w:sz w:val="18"/>
+                <w:szCs w:val="18"/>
+              </w:rPr>
+              <w:t>ing</w:t>
+            </w:r>
+            <w:r>
+              <w:rPr>
+                <w:rFonts w:ascii="宋体" w:eastAsia="宋体" w:hAnsi="宋体" w:cs="宋体" w:hint="eastAsia"/>
+                <w:b/>
+                <w:bCs/>
+                <w:color w:val="494949"/>
+                <w:kern w:val="0"/>
+                <w:sz w:val="18"/>
+                <w:szCs w:val="18"/>
+              </w:rPr>
+              <w:t xml:space="preserve"> file</w:t>
+            </w:r>
+          </w:p>
+        </w:tc>
+        <w:tc>
+          <w:tcPr>
+            <w:tcW w:w="1734" w:type="dxa"/>
+            <w:tcBorders>
+              <w:top w:val="single" w:sz="8" w:space="0" w:color="000000"/>
+              <w:left w:val="nil"/>
+              <w:bottom w:val="single" w:sz="8" w:space="0" w:color="000000"/>
+              <w:right w:val="single" w:sz="8" w:space="0" w:color="000000"/>
+            </w:tcBorders>
+            <w:shd w:val="clear" w:color="auto" w:fill="auto"/>
+            <w:tcMar>
+              <w:top w:w="0" w:type="dxa"/>
+              <w:left w:w="108" w:type="dxa"/>
+              <w:bottom w:w="0" w:type="dxa"/>
+              <w:right w:w="108" w:type="dxa"/>
+            </w:tcMar>
+            <w:hideMark/>
+          </w:tcPr>
+          <w:p>
+            <w:pPr>
+              <w:widowControl/>
+              <w:spacing w:after="75" w:line="270" w:lineRule="atLeast"/>
+              <w:jc w:val="center"/>
+              <w:rPr>
+                <w:rFonts w:ascii="宋体" w:eastAsia="宋体" w:hAnsi="宋体" w:cs="宋体"/>
+                <w:b/>
+                <w:bCs/>
+                <w:color w:val="494949"/>
+                <w:kern w:val="0"/>
+                <w:sz w:val="18"/>
+                <w:szCs w:val="18"/>
+              </w:rPr>
+            </w:pPr>
+            <w:r>
+              <w:rPr>
+                <w:rFonts w:ascii="宋体" w:eastAsia="宋体" w:hAnsi="宋体" w:cs="宋体" w:hint="eastAsia"/>
+                <w:b/>
+                <w:bCs/>
+                <w:color w:val="494949"/>
+                <w:kern w:val="0"/>
+                <w:sz w:val="18"/>
+                <w:szCs w:val="18"/>
+              </w:rPr>
+              <w:t>C</w:t>
+            </w:r>
+            <w:r>
+              <w:rPr>
+                <w:rFonts w:ascii="宋体" w:eastAsia="宋体" w:hAnsi="宋体" w:cs="宋体"/>
+                <w:b/>
+                <w:bCs/>
+                <w:color w:val="494949"/>
+                <w:kern w:val="0"/>
+                <w:sz w:val="18"/>
+                <w:szCs w:val="18"/>
+              </w:rPr>
+              <w:t>ase No.</w:t>
+            </w:r>
+          </w:p>
+        </w:tc>
+        <w:tc>
+          <w:tcPr>
+            <w:tcW w:w="1734" w:type="dxa"/>
+            <w:tcBorders>
+              <w:top w:val="single" w:sz="8" w:space="0" w:color="000000"/>
+              <w:left w:val="nil"/>
+              <w:bottom w:val="single" w:sz="8" w:space="0" w:color="000000"/>
+              <w:right w:val="single" w:sz="8" w:space="0" w:color="000000"/>
+            </w:tcBorders>
+            <w:shd w:val="clear" w:color="auto" w:fill="auto"/>
+            <w:tcMar>
+              <w:top w:w="0" w:type="dxa"/>
+              <w:left w:w="108" w:type="dxa"/>
+              <w:bottom w:w="0" w:type="dxa"/>
+              <w:right w:w="108" w:type="dxa"/>
+            </w:tcMar>
+            <w:hideMark/>
+          </w:tcPr>
+          <w:p>
+            <w:pPr>
+              <w:widowControl/>
+              <w:spacing w:after="75" w:line="270" w:lineRule="atLeast"/>
+              <w:jc w:val="center"/>
+              <w:rPr>
+                <w:rFonts w:ascii="宋体" w:eastAsia="宋体" w:hAnsi="宋体" w:cs="宋体"/>
+                <w:b/>
+                <w:bCs/>
+                <w:color w:val="494949"/>
+                <w:kern w:val="0"/>
+                <w:sz w:val="18"/>
+                <w:szCs w:val="18"/>
+              </w:rPr>
+            </w:pPr>
+            <w:r>
+              <w:rPr>
+                <w:rFonts w:ascii="宋体" w:eastAsia="宋体" w:hAnsi="宋体" w:cs="宋体"/>
+                <w:b/>
+                <w:bCs/>
+                <w:color w:val="494949"/>
+                <w:kern w:val="0"/>
+                <w:sz w:val="18"/>
+                <w:szCs w:val="18"/>
+              </w:rPr>
+              <w:t>00</w:t>
+            </w:r>
+            <w:r>
+              <w:rPr>
+                <w:rFonts w:ascii="宋体" w:eastAsia="宋体" w:hAnsi="宋体" w:cs="宋体" w:hint="eastAsia"/>
+                <w:b/>
+                <w:bCs/>
+                <w:color w:val="494949"/>
+                <w:kern w:val="0"/>
+                <w:sz w:val="18"/>
+                <w:szCs w:val="18"/>
+              </w:rPr>
+              <w:t>2</w:t>
+            </w:r>
+          </w:p>
+        </w:tc>
+      </w:tr>
+      <w:tr>
+        <w:trPr>
+          <w:trHeight w:val="322"/>
+        </w:trPr>
+        <w:tc>
+          <w:tcPr>
+            <w:tcW w:w="1490" w:type="dxa"/>
+            <w:tcBorders>
+              <w:top w:val="nil"/>
+              <w:left w:val="single" w:sz="8" w:space="0" w:color="000000"/>
+              <w:bottom w:val="single" w:sz="8" w:space="0" w:color="000000"/>
+              <w:right w:val="single" w:sz="8" w:space="0" w:color="000000"/>
+            </w:tcBorders>
+            <w:shd w:val="clear" w:color="auto" w:fill="auto"/>
+            <w:tcMar>
+              <w:top w:w="0" w:type="dxa"/>
+              <w:left w:w="108" w:type="dxa"/>
+              <w:bottom w:w="0" w:type="dxa"/>
+              <w:right w:w="108" w:type="dxa"/>
+            </w:tcMar>
+            <w:hideMark/>
+          </w:tcPr>
+          <w:p>
+            <w:pPr>
+              <w:widowControl/>
+              <w:spacing w:after="75" w:line="270" w:lineRule="atLeast"/>
+              <w:jc w:val="center"/>
+              <w:rPr>
+                <w:rFonts w:ascii="宋体" w:eastAsia="宋体" w:hAnsi="宋体" w:cs="宋体"/>
+                <w:b/>
+                <w:bCs/>
+                <w:color w:val="494949"/>
+                <w:kern w:val="0"/>
+                <w:sz w:val="18"/>
+                <w:szCs w:val="18"/>
+              </w:rPr>
+            </w:pPr>
+            <w:r>
+              <w:rPr>
+                <w:rFonts w:ascii="宋体" w:eastAsia="宋体" w:hAnsi="宋体" w:cs="宋体" w:hint="eastAsia"/>
+                <w:b/>
+                <w:bCs/>
+                <w:color w:val="494949"/>
+                <w:kern w:val="0"/>
+                <w:sz w:val="18"/>
+                <w:szCs w:val="18"/>
+              </w:rPr>
+              <w:t>C</w:t>
+            </w:r>
+            <w:r>
+              <w:rPr>
+                <w:rFonts w:ascii="宋体" w:eastAsia="宋体" w:hAnsi="宋体" w:cs="宋体"/>
+                <w:b/>
+                <w:bCs/>
+                <w:color w:val="494949"/>
+                <w:kern w:val="0"/>
+                <w:sz w:val="18"/>
+                <w:szCs w:val="18"/>
+              </w:rPr>
+              <w:t>ase Version</w:t>
+            </w:r>
+          </w:p>
+        </w:tc>
+        <w:tc>
+          <w:tcPr>
+            <w:tcW w:w="8247" w:type="dxa"/>
+            <w:gridSpan w:val="4"/>
+            <w:tcBorders>
+              <w:top w:val="nil"/>
+              <w:left w:val="nil"/>
+              <w:bottom w:val="single" w:sz="8" w:space="0" w:color="000000"/>
+              <w:right w:val="single" w:sz="8" w:space="0" w:color="000000"/>
+            </w:tcBorders>
+            <w:shd w:val="clear" w:color="auto" w:fill="auto"/>
+            <w:tcMar>
+              <w:top w:w="0" w:type="dxa"/>
+              <w:left w:w="108" w:type="dxa"/>
+              <w:bottom w:w="0" w:type="dxa"/>
+              <w:right w:w="108" w:type="dxa"/>
+            </w:tcMar>
+            <w:hideMark/>
+          </w:tcPr>
+          <w:p>
+            <w:pPr>
+              <w:widowControl/>
+              <w:spacing w:after="75" w:line="270" w:lineRule="atLeast"/>
+              <w:jc w:val="center"/>
+              <w:rPr>
+                <w:rFonts w:ascii="宋体" w:eastAsia="宋体" w:hAnsi="宋体" w:cs="宋体"/>
+                <w:b/>
+                <w:bCs/>
+                <w:color w:val="494949"/>
+                <w:kern w:val="0"/>
+                <w:sz w:val="18"/>
+                <w:szCs w:val="18"/>
+              </w:rPr>
+            </w:pPr>
+            <w:r>
+              <w:rPr>
+                <w:rFonts w:ascii="宋体" w:eastAsia="宋体" w:hAnsi="宋体" w:cs="宋体" w:hint="eastAsia"/>
+                <w:b/>
+                <w:bCs/>
+                <w:color w:val="494949"/>
+                <w:kern w:val="0"/>
+                <w:sz w:val="18"/>
+                <w:szCs w:val="18"/>
+              </w:rPr>
+              <w:t>V1.0</w:t>
+            </w:r>
+          </w:p>
+        </w:tc>
+      </w:tr>
+      <w:tr>
+        <w:trPr>
+          <w:trHeight w:val="322"/>
+        </w:trPr>
+        <w:tc>
+          <w:tcPr>
+            <w:tcW w:w="1490" w:type="dxa"/>
+            <w:tcBorders>
+              <w:top w:val="nil"/>
+              <w:left w:val="single" w:sz="8" w:space="0" w:color="000000"/>
+              <w:bottom w:val="single" w:sz="8" w:space="0" w:color="000000"/>
+              <w:right w:val="single" w:sz="8" w:space="0" w:color="000000"/>
+            </w:tcBorders>
+            <w:shd w:val="clear" w:color="auto" w:fill="auto"/>
+            <w:tcMar>
+              <w:top w:w="0" w:type="dxa"/>
+              <w:left w:w="108" w:type="dxa"/>
+              <w:bottom w:w="0" w:type="dxa"/>
+              <w:right w:w="108" w:type="dxa"/>
+            </w:tcMar>
+            <w:hideMark/>
+          </w:tcPr>
+          <w:p>
+            <w:pPr>
+              <w:widowControl/>
+              <w:spacing w:after="75" w:line="270" w:lineRule="atLeast"/>
+              <w:jc w:val="center"/>
+              <w:rPr>
+                <w:rFonts w:ascii="宋体" w:eastAsia="宋体" w:hAnsi="宋体" w:cs="宋体"/>
+                <w:b/>
+                <w:bCs/>
+                <w:color w:val="494949"/>
+                <w:kern w:val="0"/>
+                <w:sz w:val="18"/>
+                <w:szCs w:val="18"/>
+              </w:rPr>
+            </w:pPr>
+            <w:r>
+              <w:rPr>
+                <w:rFonts w:ascii="宋体" w:eastAsia="宋体" w:hAnsi="宋体" w:cs="宋体" w:hint="eastAsia"/>
+                <w:b/>
+                <w:bCs/>
+                <w:color w:val="494949"/>
+                <w:kern w:val="0"/>
+                <w:sz w:val="18"/>
+                <w:szCs w:val="18"/>
+              </w:rPr>
+              <w:t>P</w:t>
+            </w:r>
+            <w:r>
+              <w:rPr>
+                <w:rFonts w:ascii="宋体" w:eastAsia="宋体" w:hAnsi="宋体" w:cs="宋体"/>
+                <w:b/>
+                <w:bCs/>
+                <w:color w:val="494949"/>
+                <w:kern w:val="0"/>
+                <w:sz w:val="18"/>
+                <w:szCs w:val="18"/>
+              </w:rPr>
+              <w:t>re Condition</w:t>
+            </w:r>
+          </w:p>
+        </w:tc>
+        <w:tc>
+          <w:tcPr>
+            <w:tcW w:w="8247" w:type="dxa"/>
+            <w:gridSpan w:val="4"/>
+            <w:tcBorders>
+              <w:top w:val="nil"/>
+              <w:left w:val="nil"/>
+              <w:bottom w:val="single" w:sz="8" w:space="0" w:color="000000"/>
+              <w:right w:val="single" w:sz="8" w:space="0" w:color="000000"/>
+            </w:tcBorders>
+            <w:shd w:val="clear" w:color="auto" w:fill="auto"/>
+            <w:tcMar>
+              <w:top w:w="0" w:type="dxa"/>
+              <w:left w:w="108" w:type="dxa"/>
+              <w:bottom w:w="0" w:type="dxa"/>
+              <w:right w:w="108" w:type="dxa"/>
+            </w:tcMar>
+            <w:hideMark/>
+          </w:tcPr>
+          <w:p>
+            <w:pPr>
+              <w:widowControl/>
+              <w:spacing w:after="75" w:line="270" w:lineRule="atLeast"/>
+              <w:jc w:val="center"/>
+              <w:rPr>
+                <w:rFonts w:ascii="宋体" w:eastAsia="宋体" w:hAnsi="宋体" w:cs="宋体"/>
+                <w:b/>
+                <w:bCs/>
+                <w:color w:val="494949"/>
+                <w:kern w:val="0"/>
+                <w:sz w:val="18"/>
+                <w:szCs w:val="18"/>
+              </w:rPr>
+            </w:pPr>
+            <w:r>
+              <w:rPr>
+                <w:rFonts w:ascii="宋体" w:eastAsia="宋体" w:hAnsi="宋体" w:cs="宋体" w:hint="eastAsia"/>
+                <w:b/>
+                <w:bCs/>
+                <w:color w:val="494949"/>
+                <w:kern w:val="0"/>
+                <w:sz w:val="18"/>
+                <w:szCs w:val="18"/>
+              </w:rPr>
+              <w:t>-</w:t>
+            </w:r>
+          </w:p>
+        </w:tc>
+      </w:tr>
+      <w:tr>
+        <w:trPr>
+          <w:trHeight w:val="322"/>
+        </w:trPr>
+        <w:tc>
+          <w:tcPr>
+            <w:tcW w:w="1490" w:type="dxa"/>
+            <w:tcBorders>
+              <w:top w:val="nil"/>
+              <w:left w:val="single" w:sz="8" w:space="0" w:color="000000"/>
+              <w:bottom w:val="single" w:sz="8" w:space="0" w:color="000000"/>
+              <w:right w:val="single" w:sz="8" w:space="0" w:color="000000"/>
+            </w:tcBorders>
+            <w:shd w:val="clear" w:color="auto" w:fill="auto"/>
+            <w:tcMar>
+              <w:top w:w="0" w:type="dxa"/>
+              <w:left w:w="108" w:type="dxa"/>
+              <w:bottom w:w="0" w:type="dxa"/>
+              <w:right w:w="108" w:type="dxa"/>
+            </w:tcMar>
+            <w:hideMark/>
+          </w:tcPr>
+          <w:p>
+            <w:pPr>
+              <w:widowControl/>
+              <w:spacing w:after="75" w:line="270" w:lineRule="atLeast"/>
+              <w:jc w:val="center"/>
+              <w:rPr>
+                <w:rFonts w:ascii="宋体" w:eastAsia="宋体" w:hAnsi="宋体" w:cs="宋体"/>
+                <w:b/>
+                <w:bCs/>
+                <w:color w:val="494949"/>
+                <w:kern w:val="0"/>
+                <w:sz w:val="18"/>
+                <w:szCs w:val="18"/>
+              </w:rPr>
+            </w:pPr>
+            <w:r>
+              <w:rPr>
+                <w:rFonts w:ascii="宋体" w:eastAsia="宋体" w:hAnsi="宋体" w:cs="宋体" w:hint="eastAsia"/>
+                <w:b/>
+                <w:bCs/>
+                <w:color w:val="494949"/>
+                <w:kern w:val="0"/>
+                <w:sz w:val="18"/>
+                <w:szCs w:val="18"/>
+              </w:rPr>
+              <w:t>P</w:t>
+            </w:r>
+            <w:r>
+              <w:rPr>
+                <w:rFonts w:ascii="宋体" w:eastAsia="宋体" w:hAnsi="宋体" w:cs="宋体"/>
+                <w:b/>
+                <w:bCs/>
+                <w:color w:val="494949"/>
+                <w:kern w:val="0"/>
+                <w:sz w:val="18"/>
+                <w:szCs w:val="18"/>
+              </w:rPr>
+              <w:t>ost Condition</w:t>
+            </w:r>
+          </w:p>
+        </w:tc>
+        <w:tc>
+          <w:tcPr>
+            <w:tcW w:w="8247" w:type="dxa"/>
+            <w:gridSpan w:val="4"/>
+            <w:tcBorders>
+              <w:top w:val="nil"/>
+              <w:left w:val="nil"/>
+              <w:bottom w:val="single" w:sz="8" w:space="0" w:color="000000"/>
+              <w:right w:val="single" w:sz="8" w:space="0" w:color="000000"/>
+            </w:tcBorders>
+            <w:shd w:val="clear" w:color="auto" w:fill="auto"/>
+            <w:tcMar>
+              <w:top w:w="0" w:type="dxa"/>
+              <w:left w:w="108" w:type="dxa"/>
+              <w:bottom w:w="0" w:type="dxa"/>
+              <w:right w:w="108" w:type="dxa"/>
+            </w:tcMar>
+            <w:hideMark/>
+          </w:tcPr>
+          <w:p>
+            <w:pPr>
+              <w:widowControl/>
+              <w:spacing w:after="75" w:line="270" w:lineRule="atLeast"/>
+              <w:jc w:val="center"/>
+              <w:rPr>
+                <w:rFonts w:ascii="宋体" w:eastAsia="宋体" w:hAnsi="宋体" w:cs="宋体"/>
+                <w:b/>
+                <w:bCs/>
+                <w:color w:val="494949"/>
+                <w:kern w:val="0"/>
+                <w:sz w:val="18"/>
+                <w:szCs w:val="18"/>
+              </w:rPr>
+            </w:pPr>
+            <w:r>
+              <w:rPr>
+                <w:rFonts w:ascii="宋体" w:eastAsia="宋体" w:hAnsi="宋体" w:cs="宋体" w:hint="eastAsia"/>
+                <w:b/>
+                <w:bCs/>
+                <w:color w:val="494949"/>
+                <w:kern w:val="0"/>
+                <w:sz w:val="18"/>
+                <w:szCs w:val="18"/>
+              </w:rPr>
+              <w:t>-</w:t>
+            </w:r>
+          </w:p>
+        </w:tc>
+      </w:tr>
+      <w:tr>
+        <w:trPr>
+          <w:trHeight w:val="322"/>
+        </w:trPr>
+        <w:tc>
+          <w:tcPr>
+            <w:tcW w:w="1490" w:type="dxa"/>
+            <w:tcBorders>
+              <w:top w:val="nil"/>
+              <w:left w:val="single" w:sz="8" w:space="0" w:color="000000"/>
+              <w:bottom w:val="single" w:sz="8" w:space="0" w:color="000000"/>
+              <w:right w:val="single" w:sz="8" w:space="0" w:color="000000"/>
+            </w:tcBorders>
+            <w:shd w:val="clear" w:color="auto" w:fill="auto"/>
+            <w:tcMar>
+              <w:top w:w="0" w:type="dxa"/>
+              <w:left w:w="108" w:type="dxa"/>
+              <w:bottom w:w="0" w:type="dxa"/>
+              <w:right w:w="108" w:type="dxa"/>
+            </w:tcMar>
+            <w:hideMark/>
+          </w:tcPr>
+          <w:p>
+            <w:pPr>
+              <w:widowControl/>
+              <w:spacing w:after="75" w:line="270" w:lineRule="atLeast"/>
+              <w:jc w:val="center"/>
+              <w:rPr>
+                <w:rFonts w:ascii="宋体" w:eastAsia="宋体" w:hAnsi="宋体" w:cs="宋体"/>
+                <w:b/>
+                <w:bCs/>
+                <w:color w:val="494949"/>
+                <w:kern w:val="0"/>
+                <w:sz w:val="18"/>
+                <w:szCs w:val="18"/>
+              </w:rPr>
+            </w:pPr>
+            <w:r>
+              <w:rPr>
+                <w:rFonts w:ascii="宋体" w:eastAsia="宋体" w:hAnsi="宋体" w:cs="宋体" w:hint="eastAsia"/>
+                <w:b/>
+                <w:bCs/>
+                <w:color w:val="494949"/>
+                <w:kern w:val="0"/>
+                <w:sz w:val="18"/>
+                <w:szCs w:val="18"/>
+              </w:rPr>
+              <w:t>T</w:t>
+            </w:r>
+            <w:r>
+              <w:rPr>
+                <w:rFonts w:ascii="宋体" w:eastAsia="宋体" w:hAnsi="宋体" w:cs="宋体"/>
+                <w:b/>
+                <w:bCs/>
+                <w:color w:val="494949"/>
+                <w:kern w:val="0"/>
+                <w:sz w:val="18"/>
+                <w:szCs w:val="18"/>
+              </w:rPr>
+              <w:t>est Point</w:t>
+            </w:r>
+          </w:p>
+        </w:tc>
+        <w:tc>
+          <w:tcPr>
+            <w:tcW w:w="3468" w:type="dxa"/>
+            <w:tcBorders>
+              <w:top w:val="nil"/>
+              <w:left w:val="nil"/>
+              <w:bottom w:val="single" w:sz="8" w:space="0" w:color="000000"/>
+              <w:right w:val="single" w:sz="8" w:space="0" w:color="000000"/>
+            </w:tcBorders>
+            <w:shd w:val="clear" w:color="auto" w:fill="auto"/>
+            <w:tcMar>
+              <w:top w:w="0" w:type="dxa"/>
+              <w:left w:w="108" w:type="dxa"/>
+              <w:bottom w:w="0" w:type="dxa"/>
+              <w:right w:w="108" w:type="dxa"/>
+            </w:tcMar>
+            <w:hideMark/>
+          </w:tcPr>
+          <w:p>
+            <w:pPr>
+              <w:widowControl/>
+              <w:spacing w:after="75" w:line="270" w:lineRule="atLeast"/>
+              <w:jc w:val="center"/>
+              <w:rPr>
+                <w:rFonts w:ascii="宋体" w:eastAsia="宋体" w:hAnsi="宋体" w:cs="宋体"/>
+                <w:b/>
+                <w:bCs/>
+                <w:color w:val="494949"/>
+                <w:kern w:val="0"/>
+                <w:sz w:val="18"/>
+                <w:szCs w:val="18"/>
+              </w:rPr>
+            </w:pPr>
+            <w:r>
+              <w:rPr>
+                <w:rFonts w:ascii="宋体" w:eastAsia="宋体" w:hAnsi="宋体" w:cs="宋体" w:hint="eastAsia"/>
+                <w:b/>
+                <w:bCs/>
+                <w:color w:val="494949"/>
+                <w:kern w:val="0"/>
+                <w:sz w:val="18"/>
+                <w:szCs w:val="18"/>
+              </w:rPr>
+              <w:t>T</w:t>
+            </w:r>
+            <w:r>
+              <w:rPr>
+                <w:rFonts w:ascii="宋体" w:eastAsia="宋体" w:hAnsi="宋体" w:cs="宋体"/>
+                <w:b/>
+                <w:bCs/>
+                <w:color w:val="494949"/>
+                <w:kern w:val="0"/>
+                <w:sz w:val="18"/>
+                <w:szCs w:val="18"/>
+              </w:rPr>
+              <w:t>esting Procedure</w:t>
+            </w:r>
+          </w:p>
+        </w:tc>
+        <w:tc>
+          <w:tcPr>
+            <w:tcW w:w="3044" w:type="dxa"/>
+            <w:gridSpan w:val="2"/>
+            <w:tcBorders>
+              <w:top w:val="nil"/>
+              <w:left w:val="nil"/>
+              <w:bottom w:val="single" w:sz="8" w:space="0" w:color="000000"/>
+              <w:right w:val="single" w:sz="8" w:space="0" w:color="000000"/>
+            </w:tcBorders>
+            <w:shd w:val="clear" w:color="auto" w:fill="auto"/>
+            <w:tcMar>
+              <w:top w:w="0" w:type="dxa"/>
+              <w:left w:w="108" w:type="dxa"/>
+              <w:bottom w:w="0" w:type="dxa"/>
+              <w:right w:w="108" w:type="dxa"/>
+            </w:tcMar>
+            <w:hideMark/>
+          </w:tcPr>
+          <w:p>
+            <w:pPr>
+              <w:widowControl/>
+              <w:spacing w:after="75" w:line="270" w:lineRule="atLeast"/>
+              <w:jc w:val="center"/>
+              <w:rPr>
+                <w:rFonts w:ascii="宋体" w:eastAsia="宋体" w:hAnsi="宋体" w:cs="宋体"/>
+                <w:b/>
+                <w:bCs/>
+                <w:color w:val="494949"/>
+                <w:kern w:val="0"/>
+                <w:sz w:val="18"/>
+                <w:szCs w:val="18"/>
+              </w:rPr>
+            </w:pPr>
+            <w:r>
+              <w:rPr>
+                <w:rFonts w:ascii="宋体" w:eastAsia="宋体" w:hAnsi="宋体" w:cs="宋体" w:hint="eastAsia"/>
+                <w:b/>
+                <w:bCs/>
+                <w:color w:val="494949"/>
+                <w:kern w:val="0"/>
+                <w:sz w:val="18"/>
+                <w:szCs w:val="18"/>
+              </w:rPr>
+              <w:t>E</w:t>
+            </w:r>
+            <w:r>
+              <w:rPr>
+                <w:rFonts w:ascii="宋体" w:eastAsia="宋体" w:hAnsi="宋体" w:cs="宋体"/>
+                <w:b/>
+                <w:bCs/>
+                <w:color w:val="494949"/>
+                <w:kern w:val="0"/>
+                <w:sz w:val="18"/>
+                <w:szCs w:val="18"/>
+              </w:rPr>
+              <w:t>xpected Result</w:t>
+            </w:r>
+          </w:p>
+        </w:tc>
+        <w:tc>
+          <w:tcPr>
+            <w:tcW w:w="1734" w:type="dxa"/>
+            <w:tcBorders>
+              <w:top w:val="nil"/>
+              <w:left w:val="nil"/>
+              <w:bottom w:val="single" w:sz="8" w:space="0" w:color="000000"/>
+              <w:right w:val="single" w:sz="8" w:space="0" w:color="000000"/>
+            </w:tcBorders>
+            <w:shd w:val="clear" w:color="auto" w:fill="auto"/>
+            <w:tcMar>
+              <w:top w:w="0" w:type="dxa"/>
+              <w:left w:w="108" w:type="dxa"/>
+              <w:bottom w:w="0" w:type="dxa"/>
+              <w:right w:w="108" w:type="dxa"/>
+            </w:tcMar>
+            <w:hideMark/>
+          </w:tcPr>
+          <w:p>
+            <w:pPr>
+              <w:widowControl/>
+              <w:spacing w:after="75" w:line="270" w:lineRule="atLeast"/>
+              <w:jc w:val="center"/>
+              <w:rPr>
+                <w:rFonts w:ascii="宋体" w:eastAsia="宋体" w:hAnsi="宋体" w:cs="宋体"/>
+                <w:b/>
+                <w:bCs/>
+                <w:color w:val="494949"/>
+                <w:kern w:val="0"/>
+                <w:sz w:val="18"/>
+                <w:szCs w:val="18"/>
+              </w:rPr>
+            </w:pPr>
+            <w:r>
+              <w:rPr>
+                <w:rFonts w:ascii="宋体" w:eastAsia="宋体" w:hAnsi="宋体" w:cs="宋体" w:hint="eastAsia"/>
+                <w:b/>
+                <w:bCs/>
+                <w:color w:val="494949"/>
+                <w:kern w:val="0"/>
+                <w:sz w:val="18"/>
+                <w:szCs w:val="18"/>
+              </w:rPr>
+              <w:t>T</w:t>
+            </w:r>
+            <w:r>
+              <w:rPr>
+                <w:rFonts w:ascii="宋体" w:eastAsia="宋体" w:hAnsi="宋体" w:cs="宋体"/>
+                <w:b/>
+                <w:bCs/>
+                <w:color w:val="494949"/>
+                <w:kern w:val="0"/>
+                <w:sz w:val="18"/>
+                <w:szCs w:val="18"/>
+              </w:rPr>
+              <w:t>esting Result</w:t>
+            </w:r>
+          </w:p>
+        </w:tc>
+      </w:tr>
+      <w:tr>
+        <w:trPr>
+          <w:trHeight w:val="1554"/>
+        </w:trPr>
+        <w:tc>
+          <w:tcPr>
+            <w:tcW w:w="1490" w:type="dxa"/>
+            <w:tcBorders>
+              <w:top w:val="nil"/>
+              <w:left w:val="single" w:sz="8" w:space="0" w:color="000000"/>
+              <w:bottom w:val="single" w:sz="8" w:space="0" w:color="000000"/>
+              <w:right w:val="single" w:sz="8" w:space="0" w:color="000000"/>
+            </w:tcBorders>
+            <w:shd w:val="clear" w:color="auto" w:fill="auto"/>
+            <w:tcMar>
+              <w:top w:w="0" w:type="dxa"/>
+              <w:left w:w="108" w:type="dxa"/>
+              <w:bottom w:w="0" w:type="dxa"/>
+              <w:right w:w="108" w:type="dxa"/>
+            </w:tcMar>
+            <w:hideMark/>
+          </w:tcPr>
+          <w:p>
+            <w:pPr>
+              <w:widowControl/>
+              <w:spacing w:after="75" w:line="270" w:lineRule="atLeast"/>
+              <w:jc w:val="center"/>
+              <w:rPr>
+                <w:rFonts w:ascii="宋体" w:eastAsia="宋体" w:hAnsi="宋体" w:cs="宋体"/>
+                <w:b/>
+                <w:bCs/>
+                <w:color w:val="494949"/>
+                <w:kern w:val="0"/>
+                <w:sz w:val="18"/>
+                <w:szCs w:val="18"/>
+              </w:rPr>
+            </w:pPr>
+            <w:r>
+              <w:rPr>
+                <w:rFonts w:ascii="宋体" w:eastAsia="宋体" w:hAnsi="宋体" w:cs="宋体" w:hint="eastAsia"/>
+                <w:b/>
+                <w:bCs/>
+                <w:color w:val="494949"/>
+                <w:kern w:val="0"/>
+                <w:sz w:val="18"/>
+                <w:szCs w:val="18"/>
+              </w:rPr>
+              <w:t>Read from a test file</w:t>
+            </w:r>
+            <w:r>
+              <w:rPr>
+                <w:rFonts w:ascii="宋体" w:eastAsia="宋体" w:hAnsi="宋体" w:cs="宋体" w:hint="eastAsia"/>
+                <w:b/>
+                <w:bCs/>
+                <w:color w:val="494949"/>
+                <w:kern w:val="0"/>
+                <w:sz w:val="18"/>
+                <w:szCs w:val="18"/>
+              </w:rPr>
+              <w:t xml:space="preserve"> (10x10.dat)</w:t>
+            </w:r>
+          </w:p>
+        </w:tc>
+        <w:tc>
+          <w:tcPr>
+            <w:tcW w:w="3468" w:type="dxa"/>
+            <w:tcBorders>
+              <w:top w:val="nil"/>
+              <w:left w:val="nil"/>
+              <w:bottom w:val="single" w:sz="8" w:space="0" w:color="000000"/>
+              <w:right w:val="single" w:sz="8" w:space="0" w:color="000000"/>
+            </w:tcBorders>
+            <w:shd w:val="clear" w:color="auto" w:fill="auto"/>
+            <w:tcMar>
+              <w:top w:w="0" w:type="dxa"/>
+              <w:left w:w="108" w:type="dxa"/>
+              <w:bottom w:w="0" w:type="dxa"/>
+              <w:right w:w="108" w:type="dxa"/>
+            </w:tcMar>
+            <w:hideMark/>
+          </w:tcPr>
+          <w:p>
+            <w:pPr>
+              <w:widowControl/>
+              <w:spacing w:after="75" w:line="270" w:lineRule="atLeast"/>
+              <w:jc w:val="center"/>
+              <w:rPr>
+                <w:rFonts w:ascii="宋体" w:eastAsia="宋体" w:hAnsi="宋体" w:cs="宋体"/>
+                <w:b/>
+                <w:bCs/>
+                <w:color w:val="494949"/>
+                <w:kern w:val="0"/>
+                <w:sz w:val="18"/>
+                <w:szCs w:val="18"/>
+              </w:rPr>
+            </w:pPr>
+            <w:r>
+              <w:rPr>
+                <w:rFonts w:ascii="宋体" w:eastAsia="宋体" w:hAnsi="宋体" w:cs="宋体" w:hint="eastAsia"/>
+                <w:b/>
+                <w:bCs/>
+                <w:color w:val="494949"/>
+                <w:kern w:val="0"/>
+                <w:sz w:val="18"/>
+                <w:szCs w:val="18"/>
+              </w:rPr>
+              <w:t>Test the data we get from reading the test file and compare it with the content of the test file</w:t>
+            </w:r>
+          </w:p>
+        </w:tc>
+        <w:tc>
+          <w:tcPr>
+            <w:tcW w:w="3044" w:type="dxa"/>
+            <w:gridSpan w:val="2"/>
+            <w:tcBorders>
+              <w:top w:val="nil"/>
+              <w:left w:val="nil"/>
+              <w:bottom w:val="single" w:sz="8" w:space="0" w:color="000000"/>
+              <w:right w:val="single" w:sz="8" w:space="0" w:color="000000"/>
+            </w:tcBorders>
+            <w:shd w:val="clear" w:color="auto" w:fill="auto"/>
+            <w:tcMar>
+              <w:top w:w="0" w:type="dxa"/>
+              <w:left w:w="108" w:type="dxa"/>
+              <w:bottom w:w="0" w:type="dxa"/>
+              <w:right w:w="108" w:type="dxa"/>
+            </w:tcMar>
+            <w:hideMark/>
+          </w:tcPr>
+          <w:p>
+            <w:pPr>
+              <w:widowControl/>
+              <w:spacing w:after="75" w:line="270" w:lineRule="atLeast"/>
+              <w:jc w:val="center"/>
+              <w:rPr>
+                <w:rFonts w:ascii="宋体" w:eastAsia="宋体" w:hAnsi="宋体" w:cs="宋体"/>
+                <w:b/>
+                <w:bCs/>
+                <w:color w:val="494949"/>
+                <w:kern w:val="0"/>
+                <w:sz w:val="18"/>
+                <w:szCs w:val="18"/>
+              </w:rPr>
+            </w:pPr>
+            <w:r>
+              <w:rPr>
+                <w:rFonts w:ascii="宋体" w:eastAsia="宋体" w:hAnsi="宋体" w:cs="宋体" w:hint="eastAsia"/>
+                <w:b/>
+                <w:bCs/>
+                <w:color w:val="494949"/>
+                <w:kern w:val="0"/>
+                <w:sz w:val="18"/>
+                <w:szCs w:val="18"/>
+              </w:rPr>
+              <w:t xml:space="preserve">The </w:t>
+            </w:r>
+            <w:r>
+              <w:rPr>
+                <w:rFonts w:ascii="宋体" w:eastAsia="宋体" w:hAnsi="宋体" w:cs="宋体" w:hint="eastAsia"/>
+                <w:b/>
+                <w:bCs/>
+                <w:color w:val="494949"/>
+                <w:kern w:val="0"/>
+                <w:sz w:val="18"/>
+                <w:szCs w:val="18"/>
+              </w:rPr>
+              <w:t xml:space="preserve">test data </w:t>
+            </w:r>
+            <w:r>
+              <w:rPr>
+                <w:rFonts w:ascii="宋体" w:eastAsia="宋体" w:hAnsi="宋体" w:cs="宋体" w:hint="eastAsia"/>
+                <w:b/>
+                <w:bCs/>
+                <w:color w:val="494949"/>
+                <w:kern w:val="0"/>
+                <w:sz w:val="18"/>
+                <w:szCs w:val="18"/>
+              </w:rPr>
+              <w:t xml:space="preserve">is the same as the </w:t>
+            </w:r>
+            <w:r>
+              <w:rPr>
+                <w:rFonts w:ascii="宋体" w:eastAsia="宋体" w:hAnsi="宋体" w:cs="宋体" w:hint="eastAsia"/>
+                <w:b/>
+                <w:bCs/>
+                <w:color w:val="494949"/>
+                <w:kern w:val="0"/>
+                <w:sz w:val="18"/>
+                <w:szCs w:val="18"/>
+              </w:rPr>
+              <w:t>data reading in.</w:t>
+            </w:r>
+          </w:p>
+        </w:tc>
+        <w:tc>
+          <w:tcPr>
+            <w:tcW w:w="1734" w:type="dxa"/>
+            <w:tcBorders>
+              <w:top w:val="nil"/>
+              <w:left w:val="nil"/>
+              <w:bottom w:val="single" w:sz="8" w:space="0" w:color="000000"/>
+              <w:right w:val="single" w:sz="8" w:space="0" w:color="000000"/>
+            </w:tcBorders>
+            <w:shd w:val="clear" w:color="auto" w:fill="auto"/>
+            <w:tcMar>
+              <w:top w:w="0" w:type="dxa"/>
+              <w:left w:w="108" w:type="dxa"/>
+              <w:bottom w:w="0" w:type="dxa"/>
+              <w:right w:w="108" w:type="dxa"/>
+            </w:tcMar>
+            <w:hideMark/>
+          </w:tcPr>
+          <w:p>
+            <w:pPr>
+              <w:widowControl/>
+              <w:spacing w:after="75" w:line="270" w:lineRule="atLeast"/>
+              <w:jc w:val="center"/>
+              <w:rPr>
+                <w:rFonts w:ascii="宋体" w:eastAsia="宋体" w:hAnsi="宋体" w:cs="宋体"/>
+                <w:b/>
+                <w:bCs/>
+                <w:color w:val="494949"/>
+                <w:kern w:val="0"/>
+                <w:sz w:val="18"/>
+                <w:szCs w:val="18"/>
+              </w:rPr>
+            </w:pPr>
+            <w:r>
+              <w:rPr>
+                <w:rFonts w:ascii="宋体" w:eastAsia="宋体" w:hAnsi="宋体" w:cs="宋体" w:hint="eastAsia"/>
+                <w:b/>
+                <w:bCs/>
+                <w:color w:val="494949"/>
+                <w:kern w:val="0"/>
+                <w:sz w:val="18"/>
+                <w:szCs w:val="18"/>
+              </w:rPr>
+              <w:t>If it is equal, it pass the test, otherwise, it fails.</w:t>
+            </w:r>
+          </w:p>
+        </w:tc>
+      </w:tr>
+    </w:tbl>
     <w:p>
       <w:pPr>
         <w:rPr>
@@ -2838,7 +3740,6 @@
     <w:p>
       <w:pPr>
         <w:rPr>
-          <w:rFonts w:hint="eastAsia"/>
           <w:szCs w:val="21"/>
         </w:rPr>
       </w:pPr>
@@ -2869,7 +3770,6 @@
     <w:p>
       <w:pPr>
         <w:rPr>
-          <w:rFonts w:hint="eastAsia"/>
           <w:szCs w:val="21"/>
         </w:rPr>
       </w:pPr>
@@ -2878,36 +3778,70 @@
           <w:rFonts w:hint="eastAsia"/>
           <w:szCs w:val="21"/>
         </w:rPr>
-        <w:t xml:space="preserve">  We store the height and width into an array. The details is: we change data type from String to String array to </w:t>
-      </w:r>
-      <w:proofErr w:type="spellStart"/>
+        <w:t xml:space="preserve">  We store the height and width into an array. The details is: we change data type from String to </w:t>
+      </w:r>
       <w:r>
         <w:rPr>
           <w:rFonts w:hint="eastAsia"/>
           <w:szCs w:val="21"/>
         </w:rPr>
-        <w:t>int</w:t>
-      </w:r>
-      <w:proofErr w:type="spellEnd"/>
+        <w:lastRenderedPageBreak/>
+        <w:t>String array to int</w:t>
+      </w:r>
       <w:r>
         <w:rPr>
           <w:rFonts w:hint="eastAsia"/>
           <w:szCs w:val="21"/>
         </w:rPr>
-        <w:t xml:space="preserve"> array. This is just in one line, so we read once and get result.</w:t>
-      </w:r>
-    </w:p>
-    <w:p>
-      <w:pPr>
-        <w:rPr>
+        <w:t>eger</w:t>
+      </w:r>
+      <w:r>
+        <w:rPr>
+          <w:rFonts w:hint="eastAsia"/>
           <w:szCs w:val="21"/>
         </w:rPr>
-      </w:pPr>
+        <w:t xml:space="preserve"> arra</w:t>
+      </w:r>
       <w:r>
         <w:rPr>
           <w:rFonts w:hint="eastAsia"/>
           <w:szCs w:val="21"/>
         </w:rPr>
+        <w:t xml:space="preserve">y. It is one line of data, </w:t>
+      </w:r>
+      <w:r>
+        <w:rPr>
+          <w:rFonts w:hint="eastAsia"/>
+          <w:szCs w:val="21"/>
+        </w:rPr>
+        <w:t xml:space="preserve">we </w:t>
+      </w:r>
+      <w:r>
+        <w:rPr>
+          <w:rFonts w:hint="eastAsia"/>
+          <w:szCs w:val="21"/>
+        </w:rPr>
+        <w:t xml:space="preserve">only needs to </w:t>
+      </w:r>
+      <w:r>
+        <w:rPr>
+          <w:rFonts w:hint="eastAsia"/>
+          <w:szCs w:val="21"/>
+        </w:rPr>
+        <w:t>read once and get result.</w:t>
+      </w:r>
+    </w:p>
+    <w:p>
+      <w:pPr>
+        <w:rPr>
+          <w:szCs w:val="21"/>
+        </w:rPr>
+      </w:pPr>
+      <w:r>
+        <w:rPr>
+          <w:rFonts w:hint="eastAsia"/>
+          <w:szCs w:val="21"/>
+        </w:rPr>
         <w:t xml:space="preserve">  We </w:t>
       </w:r>
       <w:r>
@@ -2936,33 +3870,29 @@
           <w:rFonts w:hint="eastAsia"/>
           <w:szCs w:val="21"/>
         </w:rPr>
-        <w:t xml:space="preserve">ay to </w:t>
-      </w:r>
-      <w:proofErr w:type="spellStart"/>
+        <w:t>ay to int</w:t>
+      </w:r>
       <w:r>
         <w:rPr>
           <w:rFonts w:hint="eastAsia"/>
           <w:szCs w:val="21"/>
         </w:rPr>
-        <w:t>int</w:t>
-      </w:r>
-      <w:proofErr w:type="spellEnd"/>
+        <w:t>eger</w:t>
+      </w:r>
       <w:r>
         <w:rPr>
           <w:rFonts w:hint="eastAsia"/>
           <w:szCs w:val="21"/>
         </w:rPr>
-        <w:t xml:space="preserve"> array to 2D </w:t>
-      </w:r>
-      <w:proofErr w:type="spellStart"/>
+        <w:t xml:space="preserve"> array to 2D int</w:t>
+      </w:r>
       <w:r>
         <w:rPr>
           <w:rFonts w:hint="eastAsia"/>
           <w:szCs w:val="21"/>
         </w:rPr>
-        <w:t>int</w:t>
-      </w:r>
-      <w:proofErr w:type="spellEnd"/>
+        <w:t>eger</w:t>
+      </w:r>
       <w:r>
         <w:rPr>
           <w:rFonts w:hint="eastAsia"/>
@@ -3042,201 +3972,195 @@
         <w:rPr>
           <w:noProof/>
         </w:rPr>
-        <w:t xml:space="preserve">In the 2 classes, they contain the basic static statistics information (like birthrate, predationRate </w:t>
-      </w:r>
+        <w:t>In the 2 classes, they contain the basic static statistics information (like birthrate, predationRate and so on), the location on the map and the density value.</w:t>
+      </w:r>
+    </w:p>
+    <w:p>
+      <w:pPr>
+        <w:rPr>
+          <w:noProof/>
+        </w:rPr>
+      </w:pPr>
+    </w:p>
+    <w:p>
+      <w:pPr>
+        <w:rPr>
+          <w:noProof/>
+        </w:rPr>
+      </w:pPr>
+      <w:r>
+        <w:rPr>
+          <w:noProof/>
+        </w:rPr>
+        <w:t>And then, with the help of the map architecture(where contains land and water), we give all the land nodes of pumas and hares some random values which are between 0 and 5 so that all the land nodes have the initial values for algorithm.</w:t>
+      </w:r>
+    </w:p>
+    <w:p>
+      <w:pPr>
+        <w:rPr>
+          <w:noProof/>
+        </w:rPr>
+      </w:pPr>
+    </w:p>
+    <w:p>
+      <w:pPr>
+        <w:rPr>
+          <w:noProof/>
+        </w:rPr>
+      </w:pPr>
+      <w:r>
+        <w:rPr>
+          <w:noProof/>
+        </w:rPr>
+        <w:t>2.2 make the model of algorithm</w:t>
+      </w:r>
+    </w:p>
+    <w:p>
+      <w:pPr>
+        <w:rPr>
+          <w:noProof/>
+        </w:rPr>
+      </w:pPr>
+      <w:r>
+        <w:rPr>
+          <w:rFonts w:hint="eastAsia"/>
+          <w:noProof/>
+        </w:rPr>
+        <w:t>Next step is to achieve the algorithm. In order to get the right model of puma and hare, we need to calculate every node's neighbor first because accroding to the formula [picture of it], [</w:t>
+      </w:r>
+      <w:r>
+        <w:rPr>
+          <w:rFonts w:hint="eastAsia"/>
+          <w:noProof/>
+        </w:rPr>
+        <w:t>前四邻居之和</w:t>
+      </w:r>
+      <w:r>
+        <w:rPr>
+          <w:rFonts w:hint="eastAsia"/>
+          <w:noProof/>
+        </w:rPr>
+        <w:t>] is a necessary part and the number of neighbor is another e</w:t>
+      </w:r>
+      <w:r>
+        <w:rPr>
+          <w:noProof/>
+        </w:rPr>
+        <w:t xml:space="preserve">ssential part. </w:t>
+      </w:r>
+    </w:p>
+    <w:p>
+      <w:pPr>
+        <w:rPr>
+          <w:noProof/>
+        </w:rPr>
+      </w:pPr>
+      <w:r>
+        <w:rPr>
+          <w:noProof/>
+        </w:rPr>
+        <w:t>The core part of the algorithm is how to get the correct number of neighbor</w:t>
+      </w:r>
+    </w:p>
+    <w:p>
+      <w:pPr>
+        <w:rPr>
+          <w:noProof/>
+        </w:rPr>
+      </w:pPr>
+      <w:r>
+        <w:rPr>
+          <w:noProof/>
+        </w:rPr>
+        <w:t>Our method is to calculate different situations of the location for the map</w:t>
+      </w:r>
+    </w:p>
+    <w:p>
+      <w:pPr>
+        <w:rPr>
+          <w:noProof/>
+        </w:rPr>
+      </w:pPr>
+      <w:r>
+        <w:rPr>
+          <w:noProof/>
+        </w:rPr>
+        <w:t>(1)</w:t>
+      </w:r>
+    </w:p>
+    <w:p>
+      <w:pPr>
+        <w:rPr>
+          <w:noProof/>
+        </w:rPr>
+      </w:pPr>
+      <w:r>
+        <w:rPr>
+          <w:noProof/>
+        </w:rPr>
+        <w:t xml:space="preserve">When </w:t>
+      </w:r>
+      <w:r>
+        <w:rPr>
+          <w:rFonts w:hint="eastAsia"/>
+          <w:noProof/>
+        </w:rPr>
+        <w:t>we</w:t>
+      </w:r>
+      <w:r>
+        <w:rPr>
+          <w:noProof/>
+        </w:rPr>
+        <w:t xml:space="preserve"> find the current node is one of the 4 </w:t>
+      </w:r>
+      <w:r>
+        <w:rPr>
+          <w:noProof/>
+        </w:rPr>
+        <w:t>vertex</w:t>
+      </w:r>
+      <w:r>
+        <w:rPr>
+          <w:noProof/>
+        </w:rPr>
+        <w:t xml:space="preserve"> nodes</w:t>
+      </w:r>
+      <w:r>
+        <w:rPr>
+          <w:noProof/>
+        </w:rPr>
+        <w:t xml:space="preserve"> (in the red circles)</w:t>
+      </w:r>
+      <w:r>
+        <w:rPr>
+          <w:noProof/>
+        </w:rPr>
+        <w:t xml:space="preserve">, the neighbour number of current node is 2, and then </w:t>
+      </w:r>
+      <w:r>
+        <w:rPr>
+          <w:noProof/>
+        </w:rPr>
+        <w:t>detect how many water nodes the neighbours contain. If there is no water node, the final neighbour number is 2. If one water node, the neighbour number is 1. If two water node, the number is 0. After that we the calculate the sum of the density of the neighbours for the current node.</w:t>
+      </w:r>
+      <w:r>
+        <w:rPr>
+          <w:noProof/>
+        </w:rPr>
+        <w:t xml:space="preserve"> </w:t>
+      </w:r>
+    </w:p>
+    <w:p>
+      <w:pPr>
+        <w:rPr>
+          <w:noProof/>
+        </w:rPr>
+      </w:pPr>
       <w:r>
         <w:rPr>
           <w:noProof/>
         </w:rPr>
         <w:lastRenderedPageBreak/>
-        <w:t>and so on), the location on the map and the density value.</w:t>
-      </w:r>
-    </w:p>
-    <w:p>
-      <w:pPr>
-        <w:rPr>
-          <w:noProof/>
-        </w:rPr>
-      </w:pPr>
-    </w:p>
-    <w:p>
-      <w:pPr>
-        <w:rPr>
-          <w:noProof/>
-        </w:rPr>
-      </w:pPr>
-      <w:r>
-        <w:rPr>
-          <w:noProof/>
-        </w:rPr>
-        <w:t>And then, with the help of the map architecture(where contains land and water), we give all the land nodes of pumas and hares some random values which are between 0 and 5 so that all the land nodes have the initial values for algorithm.</w:t>
-      </w:r>
-    </w:p>
-    <w:p>
-      <w:pPr>
-        <w:rPr>
-          <w:noProof/>
-        </w:rPr>
-      </w:pPr>
-    </w:p>
-    <w:p>
-      <w:pPr>
-        <w:rPr>
-          <w:noProof/>
-        </w:rPr>
-      </w:pPr>
-      <w:r>
-        <w:rPr>
-          <w:noProof/>
-        </w:rPr>
-        <w:t>2.2 make the model of algorithm</w:t>
-      </w:r>
-    </w:p>
-    <w:p>
-      <w:pPr>
-        <w:rPr>
-          <w:noProof/>
-        </w:rPr>
-      </w:pPr>
-      <w:r>
-        <w:rPr>
-          <w:rFonts w:hint="eastAsia"/>
-          <w:noProof/>
-        </w:rPr>
-        <w:t>Next step is to achieve the algorithm. In order to get the right model of puma and hare, we need to calculate every node's neighbor first because accroding to the formula [picture of it], [</w:t>
-      </w:r>
-      <w:r>
-        <w:rPr>
-          <w:rFonts w:hint="eastAsia"/>
-          <w:noProof/>
-        </w:rPr>
-        <w:t>前四邻居之和</w:t>
-      </w:r>
-      <w:r>
-        <w:rPr>
-          <w:rFonts w:hint="eastAsia"/>
-          <w:noProof/>
-        </w:rPr>
-        <w:t>] is a necessary part and the number of neighbor is another e</w:t>
-      </w:r>
-      <w:r>
-        <w:rPr>
-          <w:noProof/>
-        </w:rPr>
-        <w:t xml:space="preserve">ssential part. </w:t>
-      </w:r>
-    </w:p>
-    <w:p>
-      <w:pPr>
-        <w:rPr>
-          <w:noProof/>
-        </w:rPr>
-      </w:pPr>
-      <w:r>
-        <w:rPr>
-          <w:noProof/>
-        </w:rPr>
-        <w:t>The core part of the algorithm is how to get the correct number of neighbor</w:t>
-      </w:r>
-    </w:p>
-    <w:p>
-      <w:pPr>
-        <w:rPr>
-          <w:noProof/>
-        </w:rPr>
-      </w:pPr>
-      <w:r>
-        <w:rPr>
-          <w:noProof/>
-        </w:rPr>
-        <w:t>Our method is to calculate different situations of the location for the map</w:t>
-      </w:r>
-    </w:p>
-    <w:p>
-      <w:pPr>
-        <w:rPr>
-          <w:noProof/>
-        </w:rPr>
-      </w:pPr>
-      <w:r>
-        <w:rPr>
-          <w:noProof/>
-        </w:rPr>
-        <w:t>(1)</w:t>
-      </w:r>
-    </w:p>
-    <w:p>
-      <w:pPr>
-        <w:rPr>
-          <w:noProof/>
-        </w:rPr>
-      </w:pPr>
-      <w:r>
-        <w:rPr>
-          <w:noProof/>
-        </w:rPr>
-        <w:t xml:space="preserve">When </w:t>
-      </w:r>
-      <w:r>
-        <w:rPr>
-          <w:rFonts w:hint="eastAsia"/>
-          <w:noProof/>
-        </w:rPr>
-        <w:t>we</w:t>
-      </w:r>
-      <w:r>
-        <w:rPr>
-          <w:noProof/>
-        </w:rPr>
-        <w:t xml:space="preserve"> find the current node is one of the 4 </w:t>
-      </w:r>
-      <w:r>
-        <w:rPr>
-          <w:noProof/>
-        </w:rPr>
-        <w:t>vertex</w:t>
-      </w:r>
-      <w:r>
-        <w:rPr>
-          <w:noProof/>
-        </w:rPr>
-        <w:t xml:space="preserve"> nodes</w:t>
-      </w:r>
-      <w:r>
-        <w:rPr>
-          <w:noProof/>
-        </w:rPr>
-        <w:t xml:space="preserve"> (in the red circles)</w:t>
-      </w:r>
-      <w:r>
-        <w:rPr>
-          <w:noProof/>
-        </w:rPr>
-        <w:t xml:space="preserve">, the neighbour number of current node is 2, and then </w:t>
-      </w:r>
-      <w:r>
-        <w:rPr>
-          <w:noProof/>
-        </w:rPr>
-        <w:t>detect how many water nodes the neighbours contain. If there is no water node, the final neighbour number is 2. If one water node, the neighbour number is 1. If two water node, the number is 0. After that we the calculate the sum of the density of the neighbours for the current node.</w:t>
-      </w:r>
-      <w:r>
-        <w:rPr>
-          <w:noProof/>
-        </w:rPr>
-        <w:t xml:space="preserve"> </w:t>
-      </w:r>
-    </w:p>
-    <w:p>
-      <w:pPr>
-        <w:rPr>
-          <w:noProof/>
-        </w:rPr>
-      </w:pPr>
-      <w:r>
-        <w:rPr>
-          <w:noProof/>
-        </w:rPr>
         <w:pict>
           <v:oval id="椭圆 5" o:spid="_x0000_s1026" style="position:absolute;left:0;text-align:left;margin-left:93pt;margin-top:178.8pt;width:43.8pt;height:41.4pt;z-index:251665408;visibility:visible;v-text-anchor:middle" o:gfxdata="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" filled="f" strokecolor="red" strokeweight="1pt">
             <v:stroke joinstyle="miter"/>
@@ -3375,7 +4299,6 @@
         <w:rPr>
           <w:noProof/>
         </w:rPr>
-        <w:lastRenderedPageBreak/>
         <w:pict>
           <v:oval id="椭圆 11" o:spid="_x0000_s1040" style="position:absolute;left:0;text-align:left;margin-left:225pt;margin-top:97.2pt;width:169.8pt;height:41.4pt;rotation:90;z-index:251673600;visibility:visible;mso-width-relative:margin;v-text-anchor:middle" o:gfxdata="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" filled="f" strokecolor="red" strokeweight="1pt">
             <v:stroke joinstyle="miter"/>
@@ -3513,6 +4436,7 @@
         <w:rPr>
           <w:noProof/>
         </w:rPr>
+        <w:lastRenderedPageBreak/>
         <w:pict>
           <v:line id="直接连接符 15" o:spid="_x0000_s1036" style="position:absolute;left:0;text-align:left;flip:x;z-index:251675648;visibility:visible;mso-width-relative:margin;mso-height-relative:margin" from="129pt,42pt" to="192pt,76.8pt" o:gfxdata="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" strokecolor="red" strokeweight=".5pt">
             <v:stroke joinstyle="miter"/>
@@ -3831,7 +4755,6 @@
         <w:rPr>
           <w:noProof/>
         </w:rPr>
-        <w:lastRenderedPageBreak/>
         <w:drawing>
           <wp:inline distT="0" distB="0" distL="0" distR="0">
             <wp:extent cx="5274310" cy="302895"/>
@@ -4315,6 +5238,7 @@
         <w:rPr>
           <w:rFonts w:hint="eastAsia"/>
         </w:rPr>
+        <w:lastRenderedPageBreak/>
         <w:t xml:space="preserve">6.3 </w:t>
       </w:r>
       <w:r>

--- a/documentation.docx
+++ b/documentation.docx
@@ -1,6 +1,6 @@
 
 <file path=word/document.xml><?xml version="1.0" encoding="utf-8"?>
-<w:document xmlns:ve="http://schemas.openxmlformats.org/markup-compatibility/2006" xmlns:o="urn:schemas-microsoft-com:office:office" xmlns:r="http://schemas.openxmlformats.org/officeDocument/2006/relationships" xmlns:m="http://schemas.openxmlformats.org/officeDocument/2006/math" xmlns:v="urn:schemas-microsoft-com:vml" xmlns:wp="http://schemas.openxmlformats.org/drawingml/2006/wordprocessingDrawing" xmlns:w10="urn:schemas-microsoft-com:office:word" xmlns:w="http://schemas.openxmlformats.org/wordprocessingml/2006/main" xmlns:wne="http://schemas.microsoft.com/office/word/2006/wordml">
+<w:document xmlns:wpc="http://schemas.microsoft.com/office/word/2010/wordprocessingCanvas" xmlns:mo="http://schemas.microsoft.com/office/mac/office/2008/main" xmlns:mc="http://schemas.openxmlformats.org/markup-compatibility/2006" xmlns:mv="urn:schemas-microsoft-com:mac:vml" xmlns:o="urn:schemas-microsoft-com:office:office" xmlns:r="http://schemas.openxmlformats.org/officeDocument/2006/relationships" xmlns:m="http://schemas.openxmlformats.org/officeDocument/2006/math" xmlns:v="urn:schemas-microsoft-com:vml" xmlns:wp14="http://schemas.microsoft.com/office/word/2010/wordprocessingDrawing" xmlns:wp="http://schemas.openxmlformats.org/drawingml/2006/wordprocessingDrawing" xmlns:w10="urn:schemas-microsoft-com:office:word" xmlns:w="http://schemas.openxmlformats.org/wordprocessingml/2006/main" xmlns:w14="http://schemas.microsoft.com/office/word/2010/wordml" xmlns:w15="http://schemas.microsoft.com/office/word/2012/wordml" xmlns:wpg="http://schemas.microsoft.com/office/word/2010/wordprocessingGroup" xmlns:wpi="http://schemas.microsoft.com/office/word/2010/wordprocessingInk" xmlns:wne="http://schemas.microsoft.com/office/word/2006/wordml" xmlns:wps="http://schemas.microsoft.com/office/word/2010/wordprocessingShape" mc:Ignorable="w14 w15 wp14 mv">
   <w:body>
     <w:p/>
     <w:p>
@@ -69,7 +69,7 @@
     </w:p>
     <w:p>
       <w:pPr>
-        <w:pStyle w:val="a7"/>
+        <w:pStyle w:val="a9"/>
         <w:ind w:left="492" w:firstLineChars="0" w:firstLine="0"/>
       </w:pPr>
     </w:p>
@@ -109,7 +109,7 @@
     </w:p>
     <w:p>
       <w:pPr>
-        <w:pStyle w:val="a7"/>
+        <w:pStyle w:val="a9"/>
         <w:ind w:left="492" w:firstLineChars="0" w:firstLine="0"/>
       </w:pPr>
     </w:p>
@@ -265,7 +265,7 @@
       <w:hyperlink r:id="rId7" w:history="1">
         <w:r>
           <w:rPr>
-            <w:rStyle w:val="a6"/>
+            <w:rStyle w:val="a8"/>
             <w:rFonts w:hint="eastAsia"/>
             <w:noProof/>
           </w:rPr>
@@ -430,7 +430,7 @@
       <w:hyperlink r:id="rId8" w:history="1">
         <w:r>
           <w:rPr>
-            <w:rStyle w:val="a6"/>
+            <w:rStyle w:val="a8"/>
             <w:noProof/>
           </w:rPr>
           <w:t>https://sourceforge.net/projects/jfreechart/files/1.%20JFreeChart/1.0.19/</w:t>
@@ -519,7 +519,7 @@
           <w:noProof/>
         </w:rPr>
         <w:drawing>
-          <wp:inline distT="0" distB="0" distL="0" distR="0">
+          <wp:inline distT="0" distB="0" distL="0" distR="0" wp14:anchorId="35BFE91F" wp14:editId="1E5F2C7F">
             <wp:extent cx="4663440" cy="2924615"/>
             <wp:effectExtent l="0" t="0" r="3810" b="9525"/>
             <wp:docPr id="29" name="图片 29"/>
@@ -576,6 +576,159 @@
     </w:p>
     <w:p>
       <w:pPr>
+        <w:pStyle w:val="2"/>
+      </w:pPr>
+      <w:r>
+        <w:t xml:space="preserve">3.1 </w:t>
+      </w:r>
+      <w:r>
+        <w:t>Build for main program</w:t>
+      </w:r>
+    </w:p>
+    <w:p>
+      <w:pPr>
+        <w:pStyle w:val="a9"/>
+        <w:numPr>
+          <w:ilvl w:val="0"/>
+          <w:numId w:val="5"/>
+        </w:numPr>
+        <w:ind w:firstLineChars="0"/>
+      </w:pPr>
+      <w:r>
+        <w:t>To make</w:t>
+      </w:r>
+      <w:r>
+        <w:t xml:space="preserve"> it a runnable file </w:t>
+      </w:r>
+      <w:r>
+        <w:t xml:space="preserve">by command line </w:t>
+      </w:r>
+      <w:r>
+        <w:t>from eclipse</w:t>
+      </w:r>
+      <w:r>
+        <w:t xml:space="preserve">, we can find </w:t>
+      </w:r>
+      <w:r>
+        <w:t>“</w:t>
+      </w:r>
+      <w:r>
+        <w:t>ex</w:t>
+      </w:r>
+      <w:r>
+        <w:t xml:space="preserve">port” button from file menu. </w:t>
+      </w:r>
+    </w:p>
+    <w:p>
+      <w:pPr>
+        <w:pStyle w:val="a9"/>
+        <w:numPr>
+          <w:ilvl w:val="0"/>
+          <w:numId w:val="5"/>
+        </w:numPr>
+        <w:ind w:firstLineChars="0"/>
+      </w:pPr>
+      <w:r>
+        <w:t>We will come into a new window by clicking export. Then click “java” to go to a submenu.</w:t>
+      </w:r>
+    </w:p>
+    <w:p>
+      <w:pPr>
+        <w:pStyle w:val="a9"/>
+        <w:numPr>
+          <w:ilvl w:val="0"/>
+          <w:numId w:val="5"/>
+        </w:numPr>
+        <w:ind w:firstLineChars="0"/>
+      </w:pPr>
+      <w:r>
+        <w:t>Now we can see “JAR file” option. We need to p</w:t>
+      </w:r>
+      <w:r>
+        <w:t>ick</w:t>
+      </w:r>
+      <w:r>
+        <w:t xml:space="preserve"> that option and click “next” button at the bottom of the window.</w:t>
+      </w:r>
+    </w:p>
+    <w:p>
+      <w:pPr>
+        <w:pStyle w:val="a9"/>
+        <w:numPr>
+          <w:ilvl w:val="0"/>
+          <w:numId w:val="5"/>
+        </w:numPr>
+        <w:ind w:firstLineChars="0"/>
+      </w:pPr>
+      <w:r>
+        <w:t xml:space="preserve">Choose a proper destination for your JAR file by clicking browse and </w:t>
+      </w:r>
+      <w:r>
+        <w:t>the click “next”.</w:t>
+      </w:r>
+    </w:p>
+    <w:p>
+      <w:pPr>
+        <w:pStyle w:val="a9"/>
+        <w:numPr>
+          <w:ilvl w:val="0"/>
+          <w:numId w:val="5"/>
+        </w:numPr>
+        <w:ind w:firstLineChars="0"/>
+      </w:pPr>
+      <w:r>
+        <w:t>The last step is to click “finish”.</w:t>
+      </w:r>
+    </w:p>
+    <w:p>
+      <w:pPr>
+        <w:pStyle w:val="2"/>
+      </w:pPr>
+      <w:r>
+        <w:t>3.2 Build for Junit test.</w:t>
+      </w:r>
+    </w:p>
+    <w:p>
+      <w:pPr>
+        <w:pStyle w:val="a9"/>
+        <w:numPr>
+          <w:ilvl w:val="0"/>
+          <w:numId w:val="9"/>
+        </w:numPr>
+        <w:ind w:firstLineChars="0"/>
+      </w:pPr>
+      <w:r>
+        <w:t>Right click on the “TestProject.java” Junit class.</w:t>
+      </w:r>
+    </w:p>
+    <w:p>
+      <w:pPr>
+        <w:pStyle w:val="a9"/>
+        <w:numPr>
+          <w:ilvl w:val="0"/>
+          <w:numId w:val="9"/>
+        </w:numPr>
+        <w:ind w:firstLineChars="0"/>
+      </w:pPr>
+      <w:r>
+        <w:t>Find “Run as” option.</w:t>
+      </w:r>
+    </w:p>
+    <w:p>
+      <w:pPr>
+        <w:pStyle w:val="a9"/>
+        <w:numPr>
+          <w:ilvl w:val="0"/>
+          <w:numId w:val="9"/>
+        </w:numPr>
+        <w:ind w:firstLineChars="0"/>
+      </w:pPr>
+      <w:r>
+        <w:t xml:space="preserve">Run the test by clicking JUnit Test. </w:t>
+      </w:r>
+    </w:p>
+    <w:p>
+      <w:pPr>
         <w:pStyle w:val="1"/>
         <w:numPr>
           <w:ilvl w:val="0"/>
@@ -588,7 +741,7 @@
     </w:p>
     <w:p>
       <w:pPr>
-        <w:pStyle w:val="a7"/>
+        <w:pStyle w:val="a9"/>
         <w:numPr>
           <w:ilvl w:val="0"/>
           <w:numId w:val="1"/>
@@ -607,7 +760,7 @@
     </w:p>
     <w:p>
       <w:pPr>
-        <w:pStyle w:val="a7"/>
+        <w:pStyle w:val="a9"/>
         <w:numPr>
           <w:ilvl w:val="0"/>
           <w:numId w:val="1"/>
@@ -626,7 +779,7 @@
     </w:p>
     <w:p>
       <w:pPr>
-        <w:pStyle w:val="a7"/>
+        <w:pStyle w:val="a9"/>
         <w:numPr>
           <w:ilvl w:val="0"/>
           <w:numId w:val="1"/>
@@ -721,9 +874,9 @@
     </w:p>
     <w:tbl>
       <w:tblPr>
-        <w:tblStyle w:val="GridTable4Accent1"/>
+        <w:tblStyle w:val="4-11"/>
         <w:tblW w:w="0" w:type="auto"/>
-        <w:tblLook w:val="04A0"/>
+        <w:tblLook w:val="04A0" w:firstRow="1" w:lastRow="0" w:firstColumn="1" w:lastColumn="0" w:noHBand="0" w:noVBand="1"/>
       </w:tblPr>
       <w:tblGrid>
         <w:gridCol w:w="2602"/>
@@ -733,11 +886,11 @@
       </w:tblGrid>
       <w:tr>
         <w:trPr>
-          <w:cnfStyle w:val="100000000000"/>
+          <w:cnfStyle w:val="100000000000" w:firstRow="1" w:lastRow="0" w:firstColumn="0" w:lastColumn="0" w:oddVBand="0" w:evenVBand="0" w:oddHBand="0" w:evenHBand="0" w:firstRowFirstColumn="0" w:firstRowLastColumn="0" w:lastRowFirstColumn="0" w:lastRowLastColumn="0"/>
         </w:trPr>
         <w:tc>
           <w:tcPr>
-            <w:cnfStyle w:val="001000000000"/>
+            <w:cnfStyle w:val="001000000000" w:firstRow="0" w:lastRow="0" w:firstColumn="1" w:lastColumn="0" w:oddVBand="0" w:evenVBand="0" w:oddHBand="0" w:evenHBand="0" w:firstRowFirstColumn="0" w:firstRowLastColumn="0" w:lastRowFirstColumn="0" w:lastRowLastColumn="0"/>
             <w:tcW w:w="2602" w:type="dxa"/>
             <w:vAlign w:val="center"/>
           </w:tcPr>
@@ -774,7 +927,7 @@
               <w:autoSpaceDN w:val="0"/>
               <w:adjustRightInd w:val="0"/>
               <w:jc w:val="center"/>
-              <w:cnfStyle w:val="100000000000"/>
+              <w:cnfStyle w:val="100000000000" w:firstRow="1" w:lastRow="0" w:firstColumn="0" w:lastColumn="0" w:oddVBand="0" w:evenVBand="0" w:oddHBand="0" w:evenHBand="0" w:firstRowFirstColumn="0" w:firstRowLastColumn="0" w:lastRowFirstColumn="0" w:lastRowLastColumn="0"/>
               <w:rPr>
                 <w:color w:val="000000" w:themeColor="text1"/>
                 <w:sz w:val="24"/>
@@ -802,7 +955,7 @@
               <w:autoSpaceDN w:val="0"/>
               <w:adjustRightInd w:val="0"/>
               <w:jc w:val="center"/>
-              <w:cnfStyle w:val="100000000000"/>
+              <w:cnfStyle w:val="100000000000" w:firstRow="1" w:lastRow="0" w:firstColumn="0" w:lastColumn="0" w:oddVBand="0" w:evenVBand="0" w:oddHBand="0" w:evenHBand="0" w:firstRowFirstColumn="0" w:firstRowLastColumn="0" w:lastRowFirstColumn="0" w:lastRowLastColumn="0"/>
               <w:rPr>
                 <w:color w:val="000000" w:themeColor="text1"/>
                 <w:sz w:val="24"/>
@@ -830,7 +983,7 @@
               <w:autoSpaceDN w:val="0"/>
               <w:adjustRightInd w:val="0"/>
               <w:jc w:val="center"/>
-              <w:cnfStyle w:val="100000000000"/>
+              <w:cnfStyle w:val="100000000000" w:firstRow="1" w:lastRow="0" w:firstColumn="0" w:lastColumn="0" w:oddVBand="0" w:evenVBand="0" w:oddHBand="0" w:evenHBand="0" w:firstRowFirstColumn="0" w:firstRowLastColumn="0" w:lastRowFirstColumn="0" w:lastRowLastColumn="0"/>
               <w:rPr>
                 <w:color w:val="000000" w:themeColor="text1"/>
                 <w:sz w:val="24"/>
@@ -850,11 +1003,11 @@
       </w:tr>
       <w:tr>
         <w:trPr>
-          <w:cnfStyle w:val="000000100000"/>
+          <w:cnfStyle w:val="000000100000" w:firstRow="0" w:lastRow="0" w:firstColumn="0" w:lastColumn="0" w:oddVBand="0" w:evenVBand="0" w:oddHBand="1" w:evenHBand="0" w:firstRowFirstColumn="0" w:firstRowLastColumn="0" w:lastRowFirstColumn="0" w:lastRowLastColumn="0"/>
         </w:trPr>
         <w:tc>
           <w:tcPr>
-            <w:cnfStyle w:val="001000000000"/>
+            <w:cnfStyle w:val="001000000000" w:firstRow="0" w:lastRow="0" w:firstColumn="1" w:lastColumn="0" w:oddVBand="0" w:evenVBand="0" w:oddHBand="0" w:evenHBand="0" w:firstRowFirstColumn="0" w:firstRowLastColumn="0" w:lastRowFirstColumn="0" w:lastRowLastColumn="0"/>
             <w:tcW w:w="2602" w:type="dxa"/>
             <w:vAlign w:val="center"/>
           </w:tcPr>
@@ -863,6 +1016,7 @@
               <w:autoSpaceDE w:val="0"/>
               <w:autoSpaceDN w:val="0"/>
               <w:adjustRightInd w:val="0"/>
+              <w:jc w:val="center"/>
               <w:rPr>
                 <w:rFonts w:eastAsiaTheme="minorEastAsia"/>
                 <w:color w:val="000000" w:themeColor="text1"/>
@@ -877,34 +1031,7 @@
                 <w:sz w:val="24"/>
                 <w:szCs w:val="24"/>
               </w:rPr>
-              <w:t>Input</w:t>
-            </w:r>
-            <w:r>
-              <w:rPr>
-                <w:rFonts w:eastAsiaTheme="minorEastAsia" w:hint="eastAsia"/>
-                <w:color w:val="000000" w:themeColor="text1"/>
-                <w:sz w:val="24"/>
-                <w:szCs w:val="24"/>
-              </w:rPr>
-              <w:t>/</w:t>
-            </w:r>
-            <w:r>
-              <w:rPr>
-                <w:rFonts w:eastAsiaTheme="minorEastAsia"/>
-                <w:color w:val="000000" w:themeColor="text1"/>
-                <w:sz w:val="24"/>
-                <w:szCs w:val="24"/>
-              </w:rPr>
-              <w:t>Map</w:t>
-            </w:r>
-            <w:r>
-              <w:rPr>
-                <w:rFonts w:eastAsiaTheme="minorEastAsia" w:hint="eastAsia"/>
-                <w:color w:val="000000" w:themeColor="text1"/>
-                <w:sz w:val="24"/>
-                <w:szCs w:val="24"/>
-              </w:rPr>
-              <w:t>的东西</w:t>
+              <w:t>WritePPM()</w:t>
             </w:r>
           </w:p>
         </w:tc>
@@ -918,7 +1045,7 @@
               <w:autoSpaceDE w:val="0"/>
               <w:autoSpaceDN w:val="0"/>
               <w:adjustRightInd w:val="0"/>
-              <w:cnfStyle w:val="000000100000"/>
+              <w:cnfStyle w:val="000000100000" w:firstRow="0" w:lastRow="0" w:firstColumn="0" w:lastColumn="0" w:oddVBand="0" w:evenVBand="0" w:oddHBand="1" w:evenHBand="0" w:firstRowFirstColumn="0" w:firstRowLastColumn="0" w:lastRowFirstColumn="0" w:lastRowLastColumn="0"/>
               <w:rPr>
                 <w:color w:val="000000" w:themeColor="text1"/>
                 <w:sz w:val="24"/>
@@ -931,18 +1058,8 @@
                 <w:sz w:val="24"/>
                 <w:szCs w:val="24"/>
               </w:rPr>
-              <w:t xml:space="preserve">Setting the background </w:t>
-            </w:r>
-            <w:proofErr w:type="spellStart"/>
-            <w:r>
-              <w:rPr>
-                <w:color w:val="000000" w:themeColor="text1"/>
-                <w:sz w:val="24"/>
-                <w:szCs w:val="24"/>
-              </w:rPr>
-              <w:t>colour</w:t>
-            </w:r>
-            <w:proofErr w:type="spellEnd"/>
+              <w:t>Write color array to a ppm file</w:t>
+            </w:r>
           </w:p>
         </w:tc>
         <w:tc>
@@ -955,7 +1072,7 @@
               <w:autoSpaceDE w:val="0"/>
               <w:autoSpaceDN w:val="0"/>
               <w:adjustRightInd w:val="0"/>
-              <w:cnfStyle w:val="000000100000"/>
+              <w:cnfStyle w:val="000000100000" w:firstRow="0" w:lastRow="0" w:firstColumn="0" w:lastColumn="0" w:oddVBand="0" w:evenVBand="0" w:oddHBand="1" w:evenHBand="0" w:firstRowFirstColumn="0" w:firstRowLastColumn="0" w:lastRowFirstColumn="0" w:lastRowLastColumn="0"/>
               <w:rPr>
                 <w:color w:val="000000" w:themeColor="text1"/>
                 <w:sz w:val="24"/>
@@ -982,7 +1099,7 @@
               <w:autoSpaceDE w:val="0"/>
               <w:autoSpaceDN w:val="0"/>
               <w:adjustRightInd w:val="0"/>
-              <w:cnfStyle w:val="000000100000"/>
+              <w:cnfStyle w:val="000000100000" w:firstRow="0" w:lastRow="0" w:firstColumn="0" w:lastColumn="0" w:oddVBand="0" w:evenVBand="0" w:oddHBand="1" w:evenHBand="0" w:firstRowFirstColumn="0" w:firstRowLastColumn="0" w:lastRowFirstColumn="0" w:lastRowLastColumn="0"/>
               <w:rPr>
                 <w:color w:val="000000" w:themeColor="text1"/>
                 <w:sz w:val="24"/>
@@ -1003,7 +1120,7 @@
       <w:tr>
         <w:tc>
           <w:tcPr>
-            <w:cnfStyle w:val="001000000000"/>
+            <w:cnfStyle w:val="001000000000" w:firstRow="0" w:lastRow="0" w:firstColumn="1" w:lastColumn="0" w:oddVBand="0" w:evenVBand="0" w:oddHBand="0" w:evenHBand="0" w:firstRowFirstColumn="0" w:firstRowLastColumn="0" w:lastRowFirstColumn="0" w:lastRowLastColumn="0"/>
             <w:tcW w:w="2602" w:type="dxa"/>
             <w:vAlign w:val="center"/>
           </w:tcPr>
@@ -1012,6 +1129,7 @@
               <w:autoSpaceDE w:val="0"/>
               <w:autoSpaceDN w:val="0"/>
               <w:adjustRightInd w:val="0"/>
+              <w:jc w:val="center"/>
               <w:rPr>
                 <w:color w:val="000000" w:themeColor="text1"/>
                 <w:sz w:val="24"/>
@@ -1024,15 +1142,8 @@
                 <w:sz w:val="24"/>
                 <w:szCs w:val="24"/>
               </w:rPr>
-              <w:t xml:space="preserve">The </w:t>
-            </w:r>
-            <w:r>
-              <w:rPr>
-                <w:color w:val="000000" w:themeColor="text1"/>
-                <w:sz w:val="24"/>
-                <w:szCs w:val="24"/>
-              </w:rPr>
-              <w:t>max width and height of the algorithm</w:t>
+              <w:lastRenderedPageBreak/>
+              <w:t>WriteText()</w:t>
             </w:r>
           </w:p>
         </w:tc>
@@ -1046,7 +1157,7 @@
               <w:autoSpaceDE w:val="0"/>
               <w:autoSpaceDN w:val="0"/>
               <w:adjustRightInd w:val="0"/>
-              <w:cnfStyle w:val="000000000000"/>
+              <w:cnfStyle w:val="000000000000" w:firstRow="0" w:lastRow="0" w:firstColumn="0" w:lastColumn="0" w:oddVBand="0" w:evenVBand="0" w:oddHBand="0" w:evenHBand="0" w:firstRowFirstColumn="0" w:firstRowLastColumn="0" w:lastRowFirstColumn="0" w:lastRowLastColumn="0"/>
               <w:rPr>
                 <w:color w:val="000000" w:themeColor="text1"/>
                 <w:sz w:val="24"/>
@@ -1059,7 +1170,7 @@
                 <w:sz w:val="24"/>
                 <w:szCs w:val="24"/>
               </w:rPr>
-              <w:t>Giving an instruction when the input is not a number</w:t>
+              <w:t>Write the density array to a  txt file</w:t>
             </w:r>
           </w:p>
         </w:tc>
@@ -1073,7 +1184,7 @@
               <w:autoSpaceDE w:val="0"/>
               <w:autoSpaceDN w:val="0"/>
               <w:adjustRightInd w:val="0"/>
-              <w:cnfStyle w:val="000000000000"/>
+              <w:cnfStyle w:val="000000000000" w:firstRow="0" w:lastRow="0" w:firstColumn="0" w:lastColumn="0" w:oddVBand="0" w:evenVBand="0" w:oddHBand="0" w:evenHBand="0" w:firstRowFirstColumn="0" w:firstRowLastColumn="0" w:lastRowFirstColumn="0" w:lastRowLastColumn="0"/>
               <w:rPr>
                 <w:color w:val="000000" w:themeColor="text1"/>
                 <w:sz w:val="24"/>
@@ -1100,7 +1211,7 @@
               <w:autoSpaceDE w:val="0"/>
               <w:autoSpaceDN w:val="0"/>
               <w:adjustRightInd w:val="0"/>
-              <w:cnfStyle w:val="000000000000"/>
+              <w:cnfStyle w:val="000000000000" w:firstRow="0" w:lastRow="0" w:firstColumn="0" w:lastColumn="0" w:oddVBand="0" w:evenVBand="0" w:oddHBand="0" w:evenHBand="0" w:firstRowFirstColumn="0" w:firstRowLastColumn="0" w:lastRowFirstColumn="0" w:lastRowLastColumn="0"/>
               <w:rPr>
                 <w:color w:val="000000" w:themeColor="text1"/>
                 <w:sz w:val="24"/>
@@ -1114,371 +1225,6 @@
                 <w:szCs w:val="24"/>
               </w:rPr>
               <w:t>Low</w:t>
-            </w:r>
-          </w:p>
-        </w:tc>
-      </w:tr>
-      <w:tr>
-        <w:trPr>
-          <w:cnfStyle w:val="000000100000"/>
-        </w:trPr>
-        <w:tc>
-          <w:tcPr>
-            <w:cnfStyle w:val="001000000000"/>
-            <w:tcW w:w="2602" w:type="dxa"/>
-            <w:vAlign w:val="center"/>
-          </w:tcPr>
-          <w:p>
-            <w:pPr>
-              <w:autoSpaceDE w:val="0"/>
-              <w:autoSpaceDN w:val="0"/>
-              <w:adjustRightInd w:val="0"/>
-              <w:rPr>
-                <w:color w:val="000000" w:themeColor="text1"/>
-                <w:sz w:val="24"/>
-                <w:szCs w:val="24"/>
-              </w:rPr>
-            </w:pPr>
-            <w:r>
-              <w:rPr>
-                <w:color w:val="000000" w:themeColor="text1"/>
-                <w:sz w:val="24"/>
-                <w:szCs w:val="24"/>
-              </w:rPr>
-              <w:t xml:space="preserve">The </w:t>
-            </w:r>
-            <w:r>
-              <w:rPr>
-                <w:color w:val="000000" w:themeColor="text1"/>
-                <w:sz w:val="24"/>
-                <w:szCs w:val="24"/>
-              </w:rPr>
-              <w:t>accuracy of random generating animal</w:t>
-            </w:r>
-          </w:p>
-        </w:tc>
-        <w:tc>
-          <w:tcPr>
-            <w:tcW w:w="3064" w:type="dxa"/>
-            <w:vAlign w:val="center"/>
-          </w:tcPr>
-          <w:p>
-            <w:pPr>
-              <w:autoSpaceDE w:val="0"/>
-              <w:autoSpaceDN w:val="0"/>
-              <w:adjustRightInd w:val="0"/>
-              <w:cnfStyle w:val="000000100000"/>
-              <w:rPr>
-                <w:color w:val="000000" w:themeColor="text1"/>
-                <w:sz w:val="24"/>
-                <w:szCs w:val="24"/>
-              </w:rPr>
-            </w:pPr>
-            <w:r>
-              <w:rPr>
-                <w:color w:val="000000" w:themeColor="text1"/>
-                <w:sz w:val="24"/>
-                <w:szCs w:val="24"/>
-              </w:rPr>
-              <w:t>Quitting when select the “Quit” button</w:t>
-            </w:r>
-          </w:p>
-        </w:tc>
-        <w:tc>
-          <w:tcPr>
-            <w:tcW w:w="1530" w:type="dxa"/>
-            <w:vAlign w:val="center"/>
-          </w:tcPr>
-          <w:p>
-            <w:pPr>
-              <w:autoSpaceDE w:val="0"/>
-              <w:autoSpaceDN w:val="0"/>
-              <w:adjustRightInd w:val="0"/>
-              <w:cnfStyle w:val="000000100000"/>
-              <w:rPr>
-                <w:color w:val="000000" w:themeColor="text1"/>
-                <w:sz w:val="24"/>
-                <w:szCs w:val="24"/>
-              </w:rPr>
-            </w:pPr>
-            <w:r>
-              <w:rPr>
-                <w:color w:val="000000" w:themeColor="text1"/>
-                <w:sz w:val="24"/>
-                <w:szCs w:val="24"/>
-              </w:rPr>
-              <w:t>Functionality</w:t>
-            </w:r>
-          </w:p>
-        </w:tc>
-        <w:tc>
-          <w:tcPr>
-            <w:tcW w:w="1100" w:type="dxa"/>
-            <w:vAlign w:val="center"/>
-          </w:tcPr>
-          <w:p>
-            <w:pPr>
-              <w:autoSpaceDE w:val="0"/>
-              <w:autoSpaceDN w:val="0"/>
-              <w:adjustRightInd w:val="0"/>
-              <w:cnfStyle w:val="000000100000"/>
-              <w:rPr>
-                <w:color w:val="000000" w:themeColor="text1"/>
-                <w:sz w:val="24"/>
-                <w:szCs w:val="24"/>
-              </w:rPr>
-            </w:pPr>
-            <w:r>
-              <w:rPr>
-                <w:color w:val="000000" w:themeColor="text1"/>
-                <w:sz w:val="24"/>
-                <w:szCs w:val="24"/>
-              </w:rPr>
-              <w:t>Low</w:t>
-            </w:r>
-          </w:p>
-        </w:tc>
-      </w:tr>
-      <w:tr>
-        <w:trPr>
-          <w:trHeight w:val="309"/>
-        </w:trPr>
-        <w:tc>
-          <w:tcPr>
-            <w:cnfStyle w:val="001000000000"/>
-            <w:tcW w:w="2602" w:type="dxa"/>
-            <w:vAlign w:val="center"/>
-          </w:tcPr>
-          <w:p>
-            <w:pPr>
-              <w:autoSpaceDE w:val="0"/>
-              <w:autoSpaceDN w:val="0"/>
-              <w:adjustRightInd w:val="0"/>
-              <w:rPr>
-                <w:color w:val="000000" w:themeColor="text1"/>
-                <w:sz w:val="24"/>
-                <w:szCs w:val="24"/>
-              </w:rPr>
-            </w:pPr>
-            <w:r>
-              <w:rPr>
-                <w:color w:val="000000" w:themeColor="text1"/>
-                <w:sz w:val="24"/>
-                <w:szCs w:val="24"/>
-              </w:rPr>
-              <w:t xml:space="preserve">The </w:t>
-            </w:r>
-            <w:r>
-              <w:rPr>
-                <w:color w:val="000000" w:themeColor="text1"/>
-                <w:sz w:val="24"/>
-                <w:szCs w:val="24"/>
-              </w:rPr>
-              <w:t>accuracy of the result of the algorithm</w:t>
-            </w:r>
-          </w:p>
-        </w:tc>
-        <w:tc>
-          <w:tcPr>
-            <w:tcW w:w="3064" w:type="dxa"/>
-            <w:vAlign w:val="center"/>
-          </w:tcPr>
-          <w:p>
-            <w:pPr>
-              <w:autoSpaceDE w:val="0"/>
-              <w:autoSpaceDN w:val="0"/>
-              <w:adjustRightInd w:val="0"/>
-              <w:cnfStyle w:val="000000000000"/>
-              <w:rPr>
-                <w:color w:val="000000" w:themeColor="text1"/>
-                <w:sz w:val="24"/>
-                <w:szCs w:val="24"/>
-              </w:rPr>
-            </w:pPr>
-            <w:r>
-              <w:rPr>
-                <w:color w:val="000000" w:themeColor="text1"/>
-                <w:sz w:val="24"/>
-                <w:szCs w:val="24"/>
-              </w:rPr>
-              <w:t>Converting one currency to another</w:t>
-            </w:r>
-          </w:p>
-        </w:tc>
-        <w:tc>
-          <w:tcPr>
-            <w:tcW w:w="1530" w:type="dxa"/>
-            <w:vAlign w:val="center"/>
-          </w:tcPr>
-          <w:p>
-            <w:pPr>
-              <w:autoSpaceDE w:val="0"/>
-              <w:autoSpaceDN w:val="0"/>
-              <w:adjustRightInd w:val="0"/>
-              <w:cnfStyle w:val="000000000000"/>
-              <w:rPr>
-                <w:color w:val="000000" w:themeColor="text1"/>
-                <w:sz w:val="24"/>
-                <w:szCs w:val="24"/>
-              </w:rPr>
-            </w:pPr>
-            <w:r>
-              <w:rPr>
-                <w:color w:val="000000" w:themeColor="text1"/>
-                <w:sz w:val="24"/>
-                <w:szCs w:val="24"/>
-              </w:rPr>
-              <w:t>Functionality</w:t>
-            </w:r>
-          </w:p>
-        </w:tc>
-        <w:tc>
-          <w:tcPr>
-            <w:tcW w:w="1100" w:type="dxa"/>
-            <w:vAlign w:val="center"/>
-          </w:tcPr>
-          <w:p>
-            <w:pPr>
-              <w:autoSpaceDE w:val="0"/>
-              <w:autoSpaceDN w:val="0"/>
-              <w:adjustRightInd w:val="0"/>
-              <w:cnfStyle w:val="000000000000"/>
-              <w:rPr>
-                <w:color w:val="000000" w:themeColor="text1"/>
-                <w:sz w:val="24"/>
-                <w:szCs w:val="24"/>
-              </w:rPr>
-            </w:pPr>
-            <w:r>
-              <w:rPr>
-                <w:color w:val="000000" w:themeColor="text1"/>
-                <w:sz w:val="24"/>
-                <w:szCs w:val="24"/>
-              </w:rPr>
-              <w:t>High</w:t>
-            </w:r>
-          </w:p>
-        </w:tc>
-      </w:tr>
-      <w:tr>
-        <w:trPr>
-          <w:cnfStyle w:val="000000100000"/>
-          <w:trHeight w:val="309"/>
-        </w:trPr>
-        <w:tc>
-          <w:tcPr>
-            <w:cnfStyle w:val="001000000000"/>
-            <w:tcW w:w="2602" w:type="dxa"/>
-            <w:vAlign w:val="center"/>
-          </w:tcPr>
-          <w:p>
-            <w:pPr>
-              <w:autoSpaceDE w:val="0"/>
-              <w:autoSpaceDN w:val="0"/>
-              <w:adjustRightInd w:val="0"/>
-              <w:rPr>
-                <w:color w:val="000000" w:themeColor="text1"/>
-                <w:sz w:val="24"/>
-                <w:szCs w:val="24"/>
-              </w:rPr>
-            </w:pPr>
-            <w:r>
-              <w:rPr>
-                <w:color w:val="000000" w:themeColor="text1"/>
-                <w:sz w:val="24"/>
-                <w:szCs w:val="24"/>
-              </w:rPr>
-              <w:t xml:space="preserve">Output </w:t>
-            </w:r>
-            <w:r>
-              <w:rPr>
-                <w:rFonts w:asciiTheme="minorEastAsia" w:eastAsiaTheme="minorEastAsia" w:hAnsiTheme="minorEastAsia" w:hint="eastAsia"/>
-                <w:color w:val="000000" w:themeColor="text1"/>
-                <w:sz w:val="24"/>
-                <w:szCs w:val="24"/>
-              </w:rPr>
-              <w:t>的东西</w:t>
-            </w:r>
-          </w:p>
-        </w:tc>
-        <w:tc>
-          <w:tcPr>
-            <w:tcW w:w="3064" w:type="dxa"/>
-            <w:vAlign w:val="center"/>
-          </w:tcPr>
-          <w:p>
-            <w:pPr>
-              <w:autoSpaceDE w:val="0"/>
-              <w:autoSpaceDN w:val="0"/>
-              <w:adjustRightInd w:val="0"/>
-              <w:cnfStyle w:val="000000100000"/>
-              <w:rPr>
-                <w:color w:val="000000" w:themeColor="text1"/>
-                <w:sz w:val="24"/>
-                <w:szCs w:val="24"/>
-              </w:rPr>
-            </w:pPr>
-            <w:r>
-              <w:rPr>
-                <w:color w:val="000000" w:themeColor="text1"/>
-                <w:sz w:val="24"/>
-                <w:szCs w:val="24"/>
-              </w:rPr>
-              <w:t>Re-converting a new kind of currency</w:t>
-            </w:r>
-          </w:p>
-        </w:tc>
-        <w:tc>
-          <w:tcPr>
-            <w:tcW w:w="1530" w:type="dxa"/>
-            <w:vAlign w:val="center"/>
-          </w:tcPr>
-          <w:p>
-            <w:pPr>
-              <w:autoSpaceDE w:val="0"/>
-              <w:autoSpaceDN w:val="0"/>
-              <w:adjustRightInd w:val="0"/>
-              <w:cnfStyle w:val="000000100000"/>
-              <w:rPr>
-                <w:color w:val="000000" w:themeColor="text1"/>
-                <w:sz w:val="24"/>
-                <w:szCs w:val="24"/>
-              </w:rPr>
-            </w:pPr>
-            <w:r>
-              <w:rPr>
-                <w:color w:val="000000" w:themeColor="text1"/>
-                <w:sz w:val="24"/>
-                <w:szCs w:val="24"/>
-              </w:rPr>
-              <w:t>Functionality</w:t>
-            </w:r>
-          </w:p>
-        </w:tc>
-        <w:tc>
-          <w:tcPr>
-            <w:tcW w:w="1100" w:type="dxa"/>
-            <w:vAlign w:val="center"/>
-          </w:tcPr>
-          <w:p>
-            <w:pPr>
-              <w:autoSpaceDE w:val="0"/>
-              <w:autoSpaceDN w:val="0"/>
-              <w:adjustRightInd w:val="0"/>
-              <w:cnfStyle w:val="000000100000"/>
-              <w:rPr>
-                <w:color w:val="000000" w:themeColor="text1"/>
-                <w:sz w:val="24"/>
-                <w:szCs w:val="24"/>
-              </w:rPr>
-            </w:pPr>
-            <w:r>
-              <w:rPr>
-                <w:color w:val="000000" w:themeColor="text1"/>
-                <w:sz w:val="24"/>
-                <w:szCs w:val="24"/>
-              </w:rPr>
-              <w:t>High</w:t>
             </w:r>
           </w:p>
         </w:tc>
@@ -1548,12 +1294,12 @@
     <w:tbl>
       <w:tblPr>
         <w:tblW w:w="9737" w:type="dxa"/>
-        <w:tblInd w:w="-885" w:type="dxa"/>
+        <w:jc w:val="center"/>
         <w:tblCellMar>
           <w:left w:w="0" w:type="dxa"/>
           <w:right w:w="0" w:type="dxa"/>
         </w:tblCellMar>
-        <w:tblLook w:val="04A0"/>
+        <w:tblLook w:val="04A0" w:firstRow="1" w:lastRow="0" w:firstColumn="1" w:lastColumn="0" w:noHBand="0" w:noVBand="1"/>
       </w:tblPr>
       <w:tblGrid>
         <w:gridCol w:w="1490"/>
@@ -1565,6 +1311,7 @@
       <w:tr>
         <w:trPr>
           <w:trHeight w:val="322"/>
+          <w:jc w:val="center"/>
         </w:trPr>
         <w:tc>
           <w:tcPr>
@@ -1590,7 +1337,7 @@
               <w:spacing w:after="75" w:line="270" w:lineRule="atLeast"/>
               <w:jc w:val="center"/>
               <w:rPr>
-                <w:rFonts w:ascii="宋体" w:eastAsia="宋体" w:hAnsi="宋体" w:cs="宋体"/>
+                <w:rFonts w:eastAsia="宋体" w:cs="宋体"/>
                 <w:b/>
                 <w:bCs/>
                 <w:color w:val="494949"/>
@@ -1601,27 +1348,15 @@
             </w:pPr>
             <w:r>
               <w:rPr>
-                <w:rFonts w:ascii="宋体" w:eastAsia="宋体" w:hAnsi="宋体" w:cs="宋体" w:hint="eastAsia"/>
-                <w:b/>
-                <w:bCs/>
-                <w:color w:val="494949"/>
-                <w:kern w:val="0"/>
-                <w:sz w:val="18"/>
-                <w:szCs w:val="18"/>
-              </w:rPr>
-              <w:t>Case</w:t>
-            </w:r>
-            <w:r>
-              <w:rPr>
-                <w:rFonts w:ascii="宋体" w:eastAsia="宋体" w:hAnsi="宋体" w:cs="宋体"/>
-                <w:b/>
-                <w:bCs/>
-                <w:color w:val="494949"/>
-                <w:kern w:val="0"/>
-                <w:sz w:val="18"/>
-                <w:szCs w:val="18"/>
-              </w:rPr>
-              <w:t xml:space="preserve"> Name</w:t>
+                <w:rFonts w:eastAsia="宋体" w:cs="宋体"/>
+                <w:b/>
+                <w:bCs/>
+                <w:color w:val="494949"/>
+                <w:kern w:val="0"/>
+                <w:sz w:val="18"/>
+                <w:szCs w:val="18"/>
+              </w:rPr>
+              <w:t>Case Name</w:t>
             </w:r>
           </w:p>
         </w:tc>
@@ -1650,7 +1385,7 @@
               <w:spacing w:after="75" w:line="270" w:lineRule="atLeast"/>
               <w:jc w:val="center"/>
               <w:rPr>
-                <w:rFonts w:ascii="宋体" w:eastAsia="宋体" w:hAnsi="宋体" w:cs="宋体"/>
+                <w:rFonts w:eastAsia="宋体" w:cs="宋体"/>
                 <w:b/>
                 <w:bCs/>
                 <w:color w:val="494949"/>
@@ -1661,27 +1396,15 @@
             </w:pPr>
             <w:r>
               <w:rPr>
-                <w:rFonts w:ascii="宋体" w:eastAsia="宋体" w:hAnsi="宋体" w:cs="宋体"/>
-                <w:b/>
-                <w:bCs/>
-                <w:color w:val="494949"/>
-                <w:kern w:val="0"/>
-                <w:sz w:val="18"/>
-                <w:szCs w:val="18"/>
-              </w:rPr>
-              <w:t>Convert CNY to HK$</w:t>
-            </w:r>
-            <w:r>
-              <w:rPr>
-                <w:rFonts w:ascii="宋体" w:eastAsia="宋体" w:hAnsi="宋体" w:cs="宋体" w:hint="eastAsia"/>
-                <w:b/>
-                <w:bCs/>
-                <w:color w:val="494949"/>
-                <w:kern w:val="0"/>
-                <w:sz w:val="18"/>
-                <w:szCs w:val="18"/>
-              </w:rPr>
-              <w:t>——1</w:t>
+                <w:rFonts w:eastAsia="宋体" w:cs="宋体"/>
+                <w:b/>
+                <w:bCs/>
+                <w:color w:val="494949"/>
+                <w:kern w:val="0"/>
+                <w:sz w:val="18"/>
+                <w:szCs w:val="18"/>
+              </w:rPr>
+              <w:t>TesOutputPPM</w:t>
             </w:r>
           </w:p>
         </w:tc>
@@ -1709,7 +1432,7 @@
               <w:spacing w:after="75" w:line="270" w:lineRule="atLeast"/>
               <w:jc w:val="center"/>
               <w:rPr>
-                <w:rFonts w:ascii="宋体" w:eastAsia="宋体" w:hAnsi="宋体" w:cs="宋体"/>
+                <w:rFonts w:eastAsia="宋体" w:cs="宋体"/>
                 <w:b/>
                 <w:bCs/>
                 <w:color w:val="494949"/>
@@ -1720,27 +1443,15 @@
             </w:pPr>
             <w:r>
               <w:rPr>
-                <w:rFonts w:ascii="宋体" w:eastAsia="宋体" w:hAnsi="宋体" w:cs="宋体" w:hint="eastAsia"/>
-                <w:b/>
-                <w:bCs/>
-                <w:color w:val="494949"/>
-                <w:kern w:val="0"/>
-                <w:sz w:val="18"/>
-                <w:szCs w:val="18"/>
-              </w:rPr>
-              <w:t>C</w:t>
-            </w:r>
-            <w:r>
-              <w:rPr>
-                <w:rFonts w:ascii="宋体" w:eastAsia="宋体" w:hAnsi="宋体" w:cs="宋体"/>
-                <w:b/>
-                <w:bCs/>
-                <w:color w:val="494949"/>
-                <w:kern w:val="0"/>
-                <w:sz w:val="18"/>
-                <w:szCs w:val="18"/>
-              </w:rPr>
-              <w:t>ase No.</w:t>
+                <w:rFonts w:eastAsia="宋体" w:cs="宋体"/>
+                <w:b/>
+                <w:bCs/>
+                <w:color w:val="494949"/>
+                <w:kern w:val="0"/>
+                <w:sz w:val="18"/>
+                <w:szCs w:val="18"/>
+              </w:rPr>
+              <w:t>Case No.</w:t>
             </w:r>
           </w:p>
         </w:tc>
@@ -1768,7 +1479,7 @@
               <w:spacing w:after="75" w:line="270" w:lineRule="atLeast"/>
               <w:jc w:val="center"/>
               <w:rPr>
-                <w:rFonts w:ascii="宋体" w:eastAsia="宋体" w:hAnsi="宋体" w:cs="宋体"/>
+                <w:rFonts w:eastAsia="宋体" w:cs="宋体"/>
                 <w:b/>
                 <w:bCs/>
                 <w:color w:val="494949"/>
@@ -1779,15 +1490,27 @@
             </w:pPr>
             <w:r>
               <w:rPr>
-                <w:rFonts w:ascii="宋体" w:eastAsia="宋体" w:hAnsi="宋体" w:cs="宋体"/>
-                <w:b/>
-                <w:bCs/>
-                <w:color w:val="494949"/>
-                <w:kern w:val="0"/>
-                <w:sz w:val="18"/>
-                <w:szCs w:val="18"/>
-              </w:rPr>
-              <w:t>001</w:t>
+                <w:rFonts w:eastAsia="宋体" w:cs="宋体"/>
+                <w:b/>
+                <w:bCs/>
+                <w:color w:val="494949"/>
+                <w:kern w:val="0"/>
+                <w:sz w:val="18"/>
+                <w:szCs w:val="18"/>
+              </w:rPr>
+              <w:t>0</w:t>
+            </w:r>
+            <w:r>
+              <w:rPr>
+                <w:rFonts w:eastAsia="宋体" w:cs="宋体"/>
+                <w:b/>
+                <w:bCs/>
+                <w:color w:val="494949"/>
+                <w:kern w:val="0"/>
+                <w:sz w:val="18"/>
+                <w:szCs w:val="18"/>
+              </w:rPr>
+              <w:t>05</w:t>
             </w:r>
           </w:p>
         </w:tc>
@@ -1795,6 +1518,7 @@
       <w:tr>
         <w:trPr>
           <w:trHeight w:val="322"/>
+          <w:jc w:val="center"/>
         </w:trPr>
         <w:tc>
           <w:tcPr>
@@ -1820,7 +1544,7 @@
               <w:spacing w:after="75" w:line="270" w:lineRule="atLeast"/>
               <w:jc w:val="center"/>
               <w:rPr>
-                <w:rFonts w:ascii="宋体" w:eastAsia="宋体" w:hAnsi="宋体" w:cs="宋体"/>
+                <w:rFonts w:eastAsia="宋体" w:cs="宋体"/>
                 <w:b/>
                 <w:bCs/>
                 <w:color w:val="494949"/>
@@ -1831,27 +1555,15 @@
             </w:pPr>
             <w:r>
               <w:rPr>
-                <w:rFonts w:ascii="宋体" w:eastAsia="宋体" w:hAnsi="宋体" w:cs="宋体" w:hint="eastAsia"/>
-                <w:b/>
-                <w:bCs/>
-                <w:color w:val="494949"/>
-                <w:kern w:val="0"/>
-                <w:sz w:val="18"/>
-                <w:szCs w:val="18"/>
-              </w:rPr>
-              <w:t>C</w:t>
-            </w:r>
-            <w:r>
-              <w:rPr>
-                <w:rFonts w:ascii="宋体" w:eastAsia="宋体" w:hAnsi="宋体" w:cs="宋体"/>
-                <w:b/>
-                <w:bCs/>
-                <w:color w:val="494949"/>
-                <w:kern w:val="0"/>
-                <w:sz w:val="18"/>
-                <w:szCs w:val="18"/>
-              </w:rPr>
-              <w:t>ase Version</w:t>
+                <w:rFonts w:eastAsia="宋体" w:cs="宋体"/>
+                <w:b/>
+                <w:bCs/>
+                <w:color w:val="494949"/>
+                <w:kern w:val="0"/>
+                <w:sz w:val="18"/>
+                <w:szCs w:val="18"/>
+              </w:rPr>
+              <w:t>Case Version</w:t>
             </w:r>
           </w:p>
         </w:tc>
@@ -1880,7 +1592,7 @@
               <w:spacing w:after="75" w:line="270" w:lineRule="atLeast"/>
               <w:jc w:val="center"/>
               <w:rPr>
-                <w:rFonts w:ascii="宋体" w:eastAsia="宋体" w:hAnsi="宋体" w:cs="宋体"/>
+                <w:rFonts w:eastAsia="宋体" w:cs="宋体"/>
                 <w:b/>
                 <w:bCs/>
                 <w:color w:val="494949"/>
@@ -1891,7 +1603,7 @@
             </w:pPr>
             <w:r>
               <w:rPr>
-                <w:rFonts w:ascii="宋体" w:eastAsia="宋体" w:hAnsi="宋体" w:cs="宋体" w:hint="eastAsia"/>
+                <w:rFonts w:eastAsia="宋体" w:cs="宋体"/>
                 <w:b/>
                 <w:bCs/>
                 <w:color w:val="494949"/>
@@ -1907,6 +1619,7 @@
       <w:tr>
         <w:trPr>
           <w:trHeight w:val="322"/>
+          <w:jc w:val="center"/>
         </w:trPr>
         <w:tc>
           <w:tcPr>
@@ -1932,7 +1645,7 @@
               <w:spacing w:after="75" w:line="270" w:lineRule="atLeast"/>
               <w:jc w:val="center"/>
               <w:rPr>
-                <w:rFonts w:ascii="宋体" w:eastAsia="宋体" w:hAnsi="宋体" w:cs="宋体"/>
+                <w:rFonts w:eastAsia="宋体" w:cs="宋体"/>
                 <w:b/>
                 <w:bCs/>
                 <w:color w:val="494949"/>
@@ -1943,27 +1656,15 @@
             </w:pPr>
             <w:r>
               <w:rPr>
-                <w:rFonts w:ascii="宋体" w:eastAsia="宋体" w:hAnsi="宋体" w:cs="宋体" w:hint="eastAsia"/>
-                <w:b/>
-                <w:bCs/>
-                <w:color w:val="494949"/>
-                <w:kern w:val="0"/>
-                <w:sz w:val="18"/>
-                <w:szCs w:val="18"/>
-              </w:rPr>
-              <w:t>P</w:t>
-            </w:r>
-            <w:r>
-              <w:rPr>
-                <w:rFonts w:ascii="宋体" w:eastAsia="宋体" w:hAnsi="宋体" w:cs="宋体"/>
-                <w:b/>
-                <w:bCs/>
-                <w:color w:val="494949"/>
-                <w:kern w:val="0"/>
-                <w:sz w:val="18"/>
-                <w:szCs w:val="18"/>
-              </w:rPr>
-              <w:t>re Condition</w:t>
+                <w:rFonts w:eastAsia="宋体" w:cs="宋体"/>
+                <w:b/>
+                <w:bCs/>
+                <w:color w:val="494949"/>
+                <w:kern w:val="0"/>
+                <w:sz w:val="18"/>
+                <w:szCs w:val="18"/>
+              </w:rPr>
+              <w:t>Pre Condition</w:t>
             </w:r>
           </w:p>
         </w:tc>
@@ -1992,7 +1693,7 @@
               <w:spacing w:after="75" w:line="270" w:lineRule="atLeast"/>
               <w:jc w:val="center"/>
               <w:rPr>
-                <w:rFonts w:ascii="宋体" w:eastAsia="宋体" w:hAnsi="宋体" w:cs="宋体"/>
+                <w:rFonts w:eastAsia="宋体" w:cs="宋体"/>
                 <w:b/>
                 <w:bCs/>
                 <w:color w:val="494949"/>
@@ -2003,27 +1704,15 @@
             </w:pPr>
             <w:r>
               <w:rPr>
-                <w:rFonts w:ascii="宋体" w:eastAsia="宋体" w:hAnsi="宋体" w:cs="宋体" w:hint="eastAsia"/>
-                <w:b/>
-                <w:bCs/>
-                <w:color w:val="494949"/>
-                <w:kern w:val="0"/>
-                <w:sz w:val="18"/>
-                <w:szCs w:val="18"/>
-              </w:rPr>
-              <w:t>T</w:t>
-            </w:r>
-            <w:r>
-              <w:rPr>
-                <w:rFonts w:ascii="宋体" w:eastAsia="宋体" w:hAnsi="宋体" w:cs="宋体"/>
-                <w:b/>
-                <w:bCs/>
-                <w:color w:val="494949"/>
-                <w:kern w:val="0"/>
-                <w:sz w:val="18"/>
-                <w:szCs w:val="18"/>
-              </w:rPr>
-              <w:t>esting case 004 success</w:t>
+                <w:rFonts w:eastAsia="宋体" w:cs="宋体"/>
+                <w:b/>
+                <w:bCs/>
+                <w:color w:val="494949"/>
+                <w:kern w:val="0"/>
+                <w:sz w:val="18"/>
+                <w:szCs w:val="18"/>
+              </w:rPr>
+              <w:t>No</w:t>
             </w:r>
           </w:p>
         </w:tc>
@@ -2031,6 +1720,7 @@
       <w:tr>
         <w:trPr>
           <w:trHeight w:val="322"/>
+          <w:jc w:val="center"/>
         </w:trPr>
         <w:tc>
           <w:tcPr>
@@ -2056,7 +1746,7 @@
               <w:spacing w:after="75" w:line="270" w:lineRule="atLeast"/>
               <w:jc w:val="center"/>
               <w:rPr>
-                <w:rFonts w:ascii="宋体" w:eastAsia="宋体" w:hAnsi="宋体" w:cs="宋体"/>
+                <w:rFonts w:eastAsia="宋体" w:cs="宋体"/>
                 <w:b/>
                 <w:bCs/>
                 <w:color w:val="494949"/>
@@ -2067,28 +1757,15 @@
             </w:pPr>
             <w:r>
               <w:rPr>
-                <w:rFonts w:ascii="宋体" w:eastAsia="宋体" w:hAnsi="宋体" w:cs="宋体" w:hint="eastAsia"/>
-                <w:b/>
-                <w:bCs/>
-                <w:color w:val="494949"/>
-                <w:kern w:val="0"/>
-                <w:sz w:val="18"/>
-                <w:szCs w:val="18"/>
-              </w:rPr>
-              <w:lastRenderedPageBreak/>
-              <w:t>P</w:t>
-            </w:r>
-            <w:r>
-              <w:rPr>
-                <w:rFonts w:ascii="宋体" w:eastAsia="宋体" w:hAnsi="宋体" w:cs="宋体"/>
-                <w:b/>
-                <w:bCs/>
-                <w:color w:val="494949"/>
-                <w:kern w:val="0"/>
-                <w:sz w:val="18"/>
-                <w:szCs w:val="18"/>
-              </w:rPr>
-              <w:t>ost Condition</w:t>
+                <w:rFonts w:eastAsia="宋体" w:cs="宋体"/>
+                <w:b/>
+                <w:bCs/>
+                <w:color w:val="494949"/>
+                <w:kern w:val="0"/>
+                <w:sz w:val="18"/>
+                <w:szCs w:val="18"/>
+              </w:rPr>
+              <w:t>Post Condition</w:t>
             </w:r>
           </w:p>
         </w:tc>
@@ -2117,7 +1794,7 @@
               <w:spacing w:after="75" w:line="270" w:lineRule="atLeast"/>
               <w:jc w:val="center"/>
               <w:rPr>
-                <w:rFonts w:ascii="宋体" w:eastAsia="宋体" w:hAnsi="宋体" w:cs="宋体"/>
+                <w:rFonts w:eastAsia="宋体" w:cs="宋体"/>
                 <w:b/>
                 <w:bCs/>
                 <w:color w:val="494949"/>
@@ -2128,27 +1805,27 @@
             </w:pPr>
             <w:r>
               <w:rPr>
-                <w:rFonts w:ascii="宋体" w:eastAsia="宋体" w:hAnsi="宋体" w:cs="宋体" w:hint="eastAsia"/>
-                <w:b/>
-                <w:bCs/>
-                <w:color w:val="494949"/>
-                <w:kern w:val="0"/>
-                <w:sz w:val="18"/>
-                <w:szCs w:val="18"/>
-              </w:rPr>
-              <w:t>A</w:t>
-            </w:r>
-            <w:r>
-              <w:rPr>
-                <w:rFonts w:ascii="宋体" w:eastAsia="宋体" w:hAnsi="宋体" w:cs="宋体"/>
-                <w:b/>
-                <w:bCs/>
-                <w:color w:val="494949"/>
-                <w:kern w:val="0"/>
-                <w:sz w:val="18"/>
-                <w:szCs w:val="18"/>
-              </w:rPr>
-              <w:t>fter testing 005, please go to test xxx</w:t>
+                <w:rFonts w:eastAsia="宋体" w:cs="宋体"/>
+                <w:b/>
+                <w:bCs/>
+                <w:color w:val="494949"/>
+                <w:kern w:val="0"/>
+                <w:sz w:val="18"/>
+                <w:szCs w:val="18"/>
+              </w:rPr>
+              <w:t xml:space="preserve">After testing 005, please go to test </w:t>
+            </w:r>
+            <w:r>
+              <w:rPr>
+                <w:rFonts w:eastAsia="宋体" w:cs="宋体"/>
+                <w:b/>
+                <w:bCs/>
+                <w:color w:val="494949"/>
+                <w:kern w:val="0"/>
+                <w:sz w:val="18"/>
+                <w:szCs w:val="18"/>
+              </w:rPr>
+              <w:t>006</w:t>
             </w:r>
           </w:p>
         </w:tc>
@@ -2156,6 +1833,7 @@
       <w:tr>
         <w:trPr>
           <w:trHeight w:val="322"/>
+          <w:jc w:val="center"/>
         </w:trPr>
         <w:tc>
           <w:tcPr>
@@ -2181,7 +1859,7 @@
               <w:spacing w:after="75" w:line="270" w:lineRule="atLeast"/>
               <w:jc w:val="center"/>
               <w:rPr>
-                <w:rFonts w:ascii="宋体" w:eastAsia="宋体" w:hAnsi="宋体" w:cs="宋体"/>
+                <w:rFonts w:eastAsia="宋体" w:cs="宋体"/>
                 <w:b/>
                 <w:bCs/>
                 <w:color w:val="494949"/>
@@ -2192,27 +1870,15 @@
             </w:pPr>
             <w:r>
               <w:rPr>
-                <w:rFonts w:ascii="宋体" w:eastAsia="宋体" w:hAnsi="宋体" w:cs="宋体" w:hint="eastAsia"/>
-                <w:b/>
-                <w:bCs/>
-                <w:color w:val="494949"/>
-                <w:kern w:val="0"/>
-                <w:sz w:val="18"/>
-                <w:szCs w:val="18"/>
-              </w:rPr>
-              <w:t>T</w:t>
-            </w:r>
-            <w:r>
-              <w:rPr>
-                <w:rFonts w:ascii="宋体" w:eastAsia="宋体" w:hAnsi="宋体" w:cs="宋体"/>
-                <w:b/>
-                <w:bCs/>
-                <w:color w:val="494949"/>
-                <w:kern w:val="0"/>
-                <w:sz w:val="18"/>
-                <w:szCs w:val="18"/>
-              </w:rPr>
-              <w:t>est Point</w:t>
+                <w:rFonts w:eastAsia="宋体" w:cs="宋体"/>
+                <w:b/>
+                <w:bCs/>
+                <w:color w:val="494949"/>
+                <w:kern w:val="0"/>
+                <w:sz w:val="18"/>
+                <w:szCs w:val="18"/>
+              </w:rPr>
+              <w:t>Test Point</w:t>
             </w:r>
           </w:p>
         </w:tc>
@@ -2240,7 +1906,7 @@
               <w:spacing w:after="75" w:line="270" w:lineRule="atLeast"/>
               <w:jc w:val="center"/>
               <w:rPr>
-                <w:rFonts w:ascii="宋体" w:eastAsia="宋体" w:hAnsi="宋体" w:cs="宋体"/>
+                <w:rFonts w:eastAsia="宋体" w:cs="宋体"/>
                 <w:b/>
                 <w:bCs/>
                 <w:color w:val="494949"/>
@@ -2251,27 +1917,15 @@
             </w:pPr>
             <w:r>
               <w:rPr>
-                <w:rFonts w:ascii="宋体" w:eastAsia="宋体" w:hAnsi="宋体" w:cs="宋体" w:hint="eastAsia"/>
-                <w:b/>
-                <w:bCs/>
-                <w:color w:val="494949"/>
-                <w:kern w:val="0"/>
-                <w:sz w:val="18"/>
-                <w:szCs w:val="18"/>
-              </w:rPr>
-              <w:t>T</w:t>
-            </w:r>
-            <w:r>
-              <w:rPr>
-                <w:rFonts w:ascii="宋体" w:eastAsia="宋体" w:hAnsi="宋体" w:cs="宋体"/>
-                <w:b/>
-                <w:bCs/>
-                <w:color w:val="494949"/>
-                <w:kern w:val="0"/>
-                <w:sz w:val="18"/>
-                <w:szCs w:val="18"/>
-              </w:rPr>
-              <w:t>esting Procedure</w:t>
+                <w:rFonts w:eastAsia="宋体" w:cs="宋体"/>
+                <w:b/>
+                <w:bCs/>
+                <w:color w:val="494949"/>
+                <w:kern w:val="0"/>
+                <w:sz w:val="18"/>
+                <w:szCs w:val="18"/>
+              </w:rPr>
+              <w:t>Testing Procedure</w:t>
             </w:r>
           </w:p>
         </w:tc>
@@ -2300,7 +1954,7 @@
               <w:spacing w:after="75" w:line="270" w:lineRule="atLeast"/>
               <w:jc w:val="center"/>
               <w:rPr>
-                <w:rFonts w:ascii="宋体" w:eastAsia="宋体" w:hAnsi="宋体" w:cs="宋体"/>
+                <w:rFonts w:eastAsia="宋体" w:cs="宋体"/>
                 <w:b/>
                 <w:bCs/>
                 <w:color w:val="494949"/>
@@ -2311,27 +1965,15 @@
             </w:pPr>
             <w:r>
               <w:rPr>
-                <w:rFonts w:ascii="宋体" w:eastAsia="宋体" w:hAnsi="宋体" w:cs="宋体" w:hint="eastAsia"/>
-                <w:b/>
-                <w:bCs/>
-                <w:color w:val="494949"/>
-                <w:kern w:val="0"/>
-                <w:sz w:val="18"/>
-                <w:szCs w:val="18"/>
-              </w:rPr>
-              <w:t>E</w:t>
-            </w:r>
-            <w:r>
-              <w:rPr>
-                <w:rFonts w:ascii="宋体" w:eastAsia="宋体" w:hAnsi="宋体" w:cs="宋体"/>
-                <w:b/>
-                <w:bCs/>
-                <w:color w:val="494949"/>
-                <w:kern w:val="0"/>
-                <w:sz w:val="18"/>
-                <w:szCs w:val="18"/>
-              </w:rPr>
-              <w:t>xpected Result</w:t>
+                <w:rFonts w:eastAsia="宋体" w:cs="宋体"/>
+                <w:b/>
+                <w:bCs/>
+                <w:color w:val="494949"/>
+                <w:kern w:val="0"/>
+                <w:sz w:val="18"/>
+                <w:szCs w:val="18"/>
+              </w:rPr>
+              <w:t>Expected Result</w:t>
             </w:r>
           </w:p>
         </w:tc>
@@ -2359,7 +2001,7 @@
               <w:spacing w:after="75" w:line="270" w:lineRule="atLeast"/>
               <w:jc w:val="center"/>
               <w:rPr>
-                <w:rFonts w:ascii="宋体" w:eastAsia="宋体" w:hAnsi="宋体" w:cs="宋体"/>
+                <w:rFonts w:eastAsia="宋体" w:cs="宋体"/>
                 <w:b/>
                 <w:bCs/>
                 <w:color w:val="494949"/>
@@ -2370,34 +2012,23 @@
             </w:pPr>
             <w:r>
               <w:rPr>
-                <w:rFonts w:ascii="宋体" w:eastAsia="宋体" w:hAnsi="宋体" w:cs="宋体" w:hint="eastAsia"/>
-                <w:b/>
-                <w:bCs/>
-                <w:color w:val="494949"/>
-                <w:kern w:val="0"/>
-                <w:sz w:val="18"/>
-                <w:szCs w:val="18"/>
-              </w:rPr>
-              <w:t>T</w:t>
-            </w:r>
-            <w:r>
-              <w:rPr>
-                <w:rFonts w:ascii="宋体" w:eastAsia="宋体" w:hAnsi="宋体" w:cs="宋体"/>
-                <w:b/>
-                <w:bCs/>
-                <w:color w:val="494949"/>
-                <w:kern w:val="0"/>
-                <w:sz w:val="18"/>
-                <w:szCs w:val="18"/>
-              </w:rPr>
-              <w:t>esting Result</w:t>
+                <w:rFonts w:eastAsia="宋体" w:cs="宋体"/>
+                <w:b/>
+                <w:bCs/>
+                <w:color w:val="494949"/>
+                <w:kern w:val="0"/>
+                <w:sz w:val="18"/>
+                <w:szCs w:val="18"/>
+              </w:rPr>
+              <w:t>Testing Result</w:t>
             </w:r>
           </w:p>
         </w:tc>
       </w:tr>
       <w:tr>
         <w:trPr>
-          <w:trHeight w:val="1554"/>
+          <w:trHeight w:val="1042"/>
+          <w:jc w:val="center"/>
         </w:trPr>
         <w:tc>
           <w:tcPr>
@@ -2423,7 +2054,7 @@
               <w:spacing w:after="75" w:line="270" w:lineRule="atLeast"/>
               <w:jc w:val="center"/>
               <w:rPr>
-                <w:rFonts w:ascii="宋体" w:eastAsia="宋体" w:hAnsi="宋体" w:cs="宋体"/>
+                <w:rFonts w:eastAsia="宋体" w:cs="宋体"/>
                 <w:b/>
                 <w:bCs/>
                 <w:color w:val="494949"/>
@@ -2434,75 +2065,1017 @@
             </w:pPr>
             <w:r>
               <w:rPr>
-                <w:rFonts w:ascii="宋体" w:eastAsia="宋体" w:hAnsi="宋体" w:cs="宋体"/>
-                <w:b/>
-                <w:bCs/>
-                <w:color w:val="494949"/>
-                <w:kern w:val="0"/>
-                <w:sz w:val="18"/>
-                <w:szCs w:val="18"/>
-              </w:rPr>
-              <w:t>Test 2</w:t>
-            </w:r>
-            <w:r>
-              <w:rPr>
-                <w:rFonts w:ascii="宋体" w:eastAsia="宋体" w:hAnsi="宋体" w:cs="宋体" w:hint="eastAsia"/>
-                <w:b/>
-                <w:bCs/>
-                <w:color w:val="494949"/>
-                <w:kern w:val="0"/>
-                <w:sz w:val="18"/>
-                <w:szCs w:val="18"/>
-              </w:rPr>
-              <w:t>^31 (</w:t>
-            </w:r>
-            <w:r>
-              <w:rPr>
-                <w:rFonts w:ascii="宋体" w:eastAsia="宋体" w:hAnsi="宋体" w:cs="宋体"/>
-                <w:b/>
-                <w:bCs/>
-                <w:color w:val="494949"/>
-                <w:kern w:val="0"/>
-                <w:sz w:val="18"/>
-                <w:szCs w:val="18"/>
-              </w:rPr>
-              <w:t>bigger</w:t>
-            </w:r>
-            <w:r>
-              <w:rPr>
-                <w:rFonts w:ascii="宋体" w:eastAsia="宋体" w:hAnsi="宋体" w:cs="宋体" w:hint="eastAsia"/>
-                <w:b/>
-                <w:bCs/>
-                <w:color w:val="494949"/>
-                <w:kern w:val="0"/>
-                <w:sz w:val="18"/>
-                <w:szCs w:val="18"/>
-              </w:rPr>
-              <w:t xml:space="preserve"> than the max </w:t>
-            </w:r>
-            <w:r>
-              <w:rPr>
-                <w:rFonts w:ascii="宋体" w:eastAsia="宋体" w:hAnsi="宋体" w:cs="宋体"/>
-                <w:b/>
-                <w:bCs/>
-                <w:color w:val="494949"/>
-                <w:kern w:val="0"/>
-                <w:sz w:val="18"/>
-                <w:szCs w:val="18"/>
-              </w:rPr>
-              <w:t>boundary</w:t>
-            </w:r>
-            <w:r>
-              <w:rPr>
-                <w:rFonts w:ascii="宋体" w:eastAsia="宋体" w:hAnsi="宋体" w:cs="宋体" w:hint="eastAsia"/>
-                <w:b/>
-                <w:bCs/>
-                <w:color w:val="494949"/>
-                <w:kern w:val="0"/>
-                <w:sz w:val="18"/>
-                <w:szCs w:val="18"/>
-              </w:rPr>
-              <w:t>)</w:t>
+                <w:rFonts w:eastAsia="宋体" w:cs="宋体"/>
+                <w:b/>
+                <w:bCs/>
+                <w:color w:val="494949"/>
+                <w:kern w:val="0"/>
+                <w:sz w:val="18"/>
+                <w:szCs w:val="18"/>
+              </w:rPr>
+              <w:t>Test WriteText() method</w:t>
+            </w:r>
+          </w:p>
+        </w:tc>
+        <w:tc>
+          <w:tcPr>
+            <w:tcW w:w="3468" w:type="dxa"/>
+            <w:tcBorders>
+              <w:top w:val="nil"/>
+              <w:left w:val="nil"/>
+              <w:bottom w:val="single" w:sz="8" w:space="0" w:color="000000"/>
+              <w:right w:val="single" w:sz="8" w:space="0" w:color="000000"/>
+            </w:tcBorders>
+            <w:shd w:val="clear" w:color="auto" w:fill="auto"/>
+            <w:tcMar>
+              <w:top w:w="0" w:type="dxa"/>
+              <w:left w:w="108" w:type="dxa"/>
+              <w:bottom w:w="0" w:type="dxa"/>
+              <w:right w:w="108" w:type="dxa"/>
+            </w:tcMar>
+            <w:hideMark/>
+          </w:tcPr>
+          <w:p>
+            <w:pPr>
+              <w:pStyle w:val="a9"/>
+              <w:widowControl/>
+              <w:numPr>
+                <w:ilvl w:val="0"/>
+                <w:numId w:val="10"/>
+              </w:numPr>
+              <w:spacing w:after="75" w:line="270" w:lineRule="atLeast"/>
+              <w:ind w:firstLineChars="0"/>
+              <w:jc w:val="left"/>
+              <w:rPr>
+                <w:rFonts w:eastAsia="宋体" w:cs="宋体"/>
+                <w:b/>
+                <w:bCs/>
+                <w:color w:val="494949"/>
+                <w:kern w:val="0"/>
+                <w:sz w:val="18"/>
+                <w:szCs w:val="18"/>
+              </w:rPr>
+            </w:pPr>
+            <w:r>
+              <w:rPr>
+                <w:rFonts w:eastAsia="宋体" w:cs="宋体"/>
+                <w:b/>
+                <w:bCs/>
+                <w:color w:val="494949"/>
+                <w:kern w:val="0"/>
+                <w:sz w:val="18"/>
+                <w:szCs w:val="18"/>
+              </w:rPr>
+              <w:t>Create a 10 by 10 2-dimensional matrix.</w:t>
+            </w:r>
+          </w:p>
+          <w:p>
+            <w:pPr>
+              <w:pStyle w:val="a9"/>
+              <w:widowControl/>
+              <w:numPr>
+                <w:ilvl w:val="0"/>
+                <w:numId w:val="10"/>
+              </w:numPr>
+              <w:spacing w:after="75" w:line="270" w:lineRule="atLeast"/>
+              <w:ind w:firstLineChars="0"/>
+              <w:jc w:val="left"/>
+              <w:rPr>
+                <w:rFonts w:eastAsia="宋体" w:cs="宋体"/>
+                <w:b/>
+                <w:bCs/>
+                <w:color w:val="494949"/>
+                <w:kern w:val="0"/>
+                <w:sz w:val="18"/>
+                <w:szCs w:val="18"/>
+              </w:rPr>
+            </w:pPr>
+            <w:r>
+              <w:rPr>
+                <w:rFonts w:eastAsia="宋体" w:cs="宋体"/>
+                <w:b/>
+                <w:bCs/>
+                <w:color w:val="494949"/>
+                <w:kern w:val="0"/>
+                <w:sz w:val="18"/>
+                <w:szCs w:val="18"/>
+              </w:rPr>
+              <w:t>Write this matrix using WriteText() method to a txt file.</w:t>
+            </w:r>
+            <w:r>
+              <w:rPr>
+                <w:rFonts w:eastAsia="宋体" w:cs="宋体"/>
+                <w:b/>
+                <w:bCs/>
+                <w:color w:val="494949"/>
+                <w:kern w:val="0"/>
+                <w:sz w:val="18"/>
+                <w:szCs w:val="18"/>
+              </w:rPr>
+              <w:t xml:space="preserve">  </w:t>
+            </w:r>
+          </w:p>
+          <w:p>
+            <w:pPr>
+              <w:pStyle w:val="a9"/>
+              <w:widowControl/>
+              <w:numPr>
+                <w:ilvl w:val="0"/>
+                <w:numId w:val="10"/>
+              </w:numPr>
+              <w:spacing w:after="75" w:line="270" w:lineRule="atLeast"/>
+              <w:ind w:firstLineChars="0"/>
+              <w:jc w:val="left"/>
+              <w:rPr>
+                <w:rFonts w:eastAsia="宋体" w:cs="宋体"/>
+                <w:b/>
+                <w:bCs/>
+                <w:color w:val="494949"/>
+                <w:kern w:val="0"/>
+                <w:sz w:val="18"/>
+                <w:szCs w:val="18"/>
+              </w:rPr>
+            </w:pPr>
+            <w:r>
+              <w:rPr>
+                <w:rFonts w:eastAsia="宋体" w:cs="宋体"/>
+                <w:b/>
+                <w:bCs/>
+                <w:color w:val="494949"/>
+                <w:kern w:val="0"/>
+                <w:sz w:val="18"/>
+                <w:szCs w:val="18"/>
+              </w:rPr>
+              <w:t>Read average density to variable “a1”.</w:t>
+            </w:r>
+          </w:p>
+          <w:p>
+            <w:pPr>
+              <w:pStyle w:val="a9"/>
+              <w:widowControl/>
+              <w:numPr>
+                <w:ilvl w:val="0"/>
+                <w:numId w:val="10"/>
+              </w:numPr>
+              <w:spacing w:after="75" w:line="270" w:lineRule="atLeast"/>
+              <w:ind w:firstLineChars="0"/>
+              <w:jc w:val="left"/>
+              <w:rPr>
+                <w:rFonts w:eastAsia="宋体" w:cs="宋体"/>
+                <w:b/>
+                <w:bCs/>
+                <w:color w:val="494949"/>
+                <w:kern w:val="0"/>
+                <w:sz w:val="18"/>
+                <w:szCs w:val="18"/>
+              </w:rPr>
+            </w:pPr>
+            <w:r>
+              <w:rPr>
+                <w:rFonts w:eastAsia="宋体" w:cs="宋体"/>
+                <w:b/>
+                <w:bCs/>
+                <w:color w:val="494949"/>
+                <w:kern w:val="0"/>
+                <w:sz w:val="18"/>
+                <w:szCs w:val="18"/>
+              </w:rPr>
+              <w:t xml:space="preserve">Read </w:t>
+            </w:r>
+            <w:r>
+              <w:rPr>
+                <w:rFonts w:eastAsia="宋体" w:cs="宋体"/>
+                <w:b/>
+                <w:bCs/>
+                <w:color w:val="494949"/>
+                <w:kern w:val="0"/>
+                <w:sz w:val="18"/>
+                <w:szCs w:val="18"/>
+              </w:rPr>
+              <w:t xml:space="preserve">the data from this </w:t>
+            </w:r>
+            <w:r>
+              <w:rPr>
+                <w:rFonts w:eastAsia="宋体" w:cs="宋体"/>
+                <w:b/>
+                <w:bCs/>
+                <w:color w:val="494949"/>
+                <w:kern w:val="0"/>
+                <w:sz w:val="18"/>
+                <w:szCs w:val="18"/>
+              </w:rPr>
+              <w:t>txt file back to a 10 by 10 array called “text”.</w:t>
+            </w:r>
+          </w:p>
+          <w:p>
+            <w:pPr>
+              <w:pStyle w:val="a9"/>
+              <w:widowControl/>
+              <w:numPr>
+                <w:ilvl w:val="0"/>
+                <w:numId w:val="10"/>
+              </w:numPr>
+              <w:spacing w:after="75" w:line="270" w:lineRule="atLeast"/>
+              <w:ind w:firstLineChars="0"/>
+              <w:jc w:val="left"/>
+              <w:rPr>
+                <w:rFonts w:eastAsia="宋体" w:cs="宋体"/>
+                <w:b/>
+                <w:bCs/>
+                <w:color w:val="494949"/>
+                <w:kern w:val="0"/>
+                <w:sz w:val="18"/>
+                <w:szCs w:val="18"/>
+              </w:rPr>
+            </w:pPr>
+            <w:r>
+              <w:rPr>
+                <w:rFonts w:eastAsia="宋体" w:cs="宋体"/>
+                <w:b/>
+                <w:bCs/>
+                <w:color w:val="494949"/>
+                <w:kern w:val="0"/>
+                <w:sz w:val="18"/>
+                <w:szCs w:val="18"/>
+              </w:rPr>
+              <w:t>Compare an defined double value with “a1”.</w:t>
+            </w:r>
+          </w:p>
+          <w:p>
+            <w:pPr>
+              <w:pStyle w:val="a9"/>
+              <w:widowControl/>
+              <w:numPr>
+                <w:ilvl w:val="0"/>
+                <w:numId w:val="10"/>
+              </w:numPr>
+              <w:spacing w:after="75" w:line="270" w:lineRule="atLeast"/>
+              <w:ind w:firstLineChars="0"/>
+              <w:jc w:val="left"/>
+              <w:rPr>
+                <w:rFonts w:eastAsia="宋体" w:cs="宋体"/>
+                <w:b/>
+                <w:bCs/>
+                <w:color w:val="494949"/>
+                <w:kern w:val="0"/>
+                <w:sz w:val="18"/>
+                <w:szCs w:val="18"/>
+              </w:rPr>
+            </w:pPr>
+            <w:r>
+              <w:rPr>
+                <w:rFonts w:eastAsia="宋体" w:cs="宋体"/>
+                <w:b/>
+                <w:bCs/>
+                <w:color w:val="494949"/>
+                <w:kern w:val="0"/>
+                <w:sz w:val="18"/>
+                <w:szCs w:val="18"/>
+              </w:rPr>
+              <w:t>Compare this matrix and array “text” to see if they are equal using assertArrayEquals().</w:t>
+            </w:r>
+          </w:p>
+        </w:tc>
+        <w:tc>
+          <w:tcPr>
+            <w:tcW w:w="3044" w:type="dxa"/>
+            <w:gridSpan w:val="2"/>
+            <w:tcBorders>
+              <w:top w:val="nil"/>
+              <w:left w:val="nil"/>
+              <w:bottom w:val="single" w:sz="8" w:space="0" w:color="000000"/>
+              <w:right w:val="single" w:sz="8" w:space="0" w:color="000000"/>
+            </w:tcBorders>
+            <w:shd w:val="clear" w:color="auto" w:fill="auto"/>
+            <w:tcMar>
+              <w:top w:w="0" w:type="dxa"/>
+              <w:left w:w="108" w:type="dxa"/>
+              <w:bottom w:w="0" w:type="dxa"/>
+              <w:right w:w="108" w:type="dxa"/>
+            </w:tcMar>
+            <w:hideMark/>
+          </w:tcPr>
+          <w:p>
+            <w:pPr>
+              <w:widowControl/>
+              <w:spacing w:after="75" w:line="270" w:lineRule="atLeast"/>
+              <w:jc w:val="left"/>
+              <w:rPr>
+                <w:rFonts w:eastAsia="宋体" w:cs="宋体"/>
+                <w:b/>
+                <w:bCs/>
+                <w:color w:val="494949"/>
+                <w:kern w:val="0"/>
+                <w:sz w:val="18"/>
+                <w:szCs w:val="18"/>
+              </w:rPr>
+            </w:pPr>
+            <w:r>
+              <w:rPr>
+                <w:rFonts w:eastAsia="宋体" w:cs="宋体"/>
+                <w:b/>
+                <w:bCs/>
+                <w:color w:val="494949"/>
+                <w:kern w:val="0"/>
+                <w:sz w:val="18"/>
+                <w:szCs w:val="18"/>
+              </w:rPr>
+              <w:t>A1 equals to the value we defined. And t</w:t>
+            </w:r>
+            <w:r>
+              <w:rPr>
+                <w:rFonts w:eastAsia="宋体" w:cs="宋体"/>
+                <w:b/>
+                <w:bCs/>
+                <w:color w:val="494949"/>
+                <w:kern w:val="0"/>
+                <w:sz w:val="18"/>
+                <w:szCs w:val="18"/>
+              </w:rPr>
+              <w:t>he matrix we defined is totally equals to the array we read from txt file.</w:t>
+            </w:r>
+          </w:p>
+        </w:tc>
+        <w:tc>
+          <w:tcPr>
+            <w:tcW w:w="1734" w:type="dxa"/>
+            <w:tcBorders>
+              <w:top w:val="nil"/>
+              <w:left w:val="nil"/>
+              <w:bottom w:val="single" w:sz="8" w:space="0" w:color="000000"/>
+              <w:right w:val="single" w:sz="8" w:space="0" w:color="000000"/>
+            </w:tcBorders>
+            <w:shd w:val="clear" w:color="auto" w:fill="auto"/>
+            <w:tcMar>
+              <w:top w:w="0" w:type="dxa"/>
+              <w:left w:w="108" w:type="dxa"/>
+              <w:bottom w:w="0" w:type="dxa"/>
+              <w:right w:w="108" w:type="dxa"/>
+            </w:tcMar>
+            <w:hideMark/>
+          </w:tcPr>
+          <w:p>
+            <w:pPr>
+              <w:widowControl/>
+              <w:spacing w:after="75" w:line="270" w:lineRule="atLeast"/>
+              <w:jc w:val="left"/>
+              <w:rPr>
+                <w:rFonts w:eastAsia="宋体" w:cs="宋体"/>
+                <w:b/>
+                <w:bCs/>
+                <w:color w:val="494949"/>
+                <w:kern w:val="0"/>
+                <w:sz w:val="18"/>
+                <w:szCs w:val="18"/>
+              </w:rPr>
+            </w:pPr>
+            <w:r>
+              <w:rPr>
+                <w:rFonts w:eastAsia="宋体" w:cs="宋体"/>
+                <w:b/>
+                <w:bCs/>
+                <w:color w:val="494949"/>
+                <w:kern w:val="0"/>
+                <w:sz w:val="18"/>
+                <w:szCs w:val="18"/>
+              </w:rPr>
+              <w:t>A1 equals to the value we defined</w:t>
+            </w:r>
+            <w:r>
+              <w:rPr>
+                <w:rFonts w:eastAsia="宋体" w:cs="宋体"/>
+                <w:b/>
+                <w:bCs/>
+                <w:color w:val="494949"/>
+                <w:kern w:val="0"/>
+                <w:sz w:val="18"/>
+                <w:szCs w:val="18"/>
+              </w:rPr>
+              <w:t xml:space="preserve"> and t</w:t>
+            </w:r>
+            <w:r>
+              <w:rPr>
+                <w:rFonts w:eastAsia="宋体" w:cs="宋体"/>
+                <w:b/>
+                <w:bCs/>
+                <w:color w:val="494949"/>
+                <w:kern w:val="0"/>
+                <w:sz w:val="18"/>
+                <w:szCs w:val="18"/>
+              </w:rPr>
+              <w:t>he matrix equals to array</w:t>
+            </w:r>
+            <w:r>
+              <w:rPr>
+                <w:rFonts w:eastAsia="宋体" w:cs="宋体"/>
+                <w:b/>
+                <w:bCs/>
+                <w:color w:val="494949"/>
+                <w:kern w:val="0"/>
+                <w:sz w:val="18"/>
+                <w:szCs w:val="18"/>
+              </w:rPr>
+              <w:t xml:space="preserve"> “text”</w:t>
+            </w:r>
+            <w:r>
+              <w:rPr>
+                <w:rFonts w:eastAsia="宋体" w:cs="宋体"/>
+                <w:b/>
+                <w:bCs/>
+                <w:color w:val="494949"/>
+                <w:kern w:val="0"/>
+                <w:sz w:val="18"/>
+                <w:szCs w:val="18"/>
+              </w:rPr>
+              <w:t>.</w:t>
+            </w:r>
+          </w:p>
+        </w:tc>
+      </w:tr>
+    </w:tbl>
+    <w:p>
+      <w:pPr>
+        <w:rPr>
+          <w:noProof/>
+        </w:rPr>
+      </w:pPr>
+    </w:p>
+    <w:tbl>
+      <w:tblPr>
+        <w:tblW w:w="9737" w:type="dxa"/>
+        <w:jc w:val="center"/>
+        <w:tblCellMar>
+          <w:left w:w="0" w:type="dxa"/>
+          <w:right w:w="0" w:type="dxa"/>
+        </w:tblCellMar>
+        <w:tblLook w:val="04A0" w:firstRow="1" w:lastRow="0" w:firstColumn="1" w:lastColumn="0" w:noHBand="0" w:noVBand="1"/>
+      </w:tblPr>
+      <w:tblGrid>
+        <w:gridCol w:w="1490"/>
+        <w:gridCol w:w="3468"/>
+        <w:gridCol w:w="1310"/>
+        <w:gridCol w:w="1734"/>
+        <w:gridCol w:w="1735"/>
+      </w:tblGrid>
+      <w:tr>
+        <w:trPr>
+          <w:trHeight w:val="322"/>
+          <w:jc w:val="center"/>
+        </w:trPr>
+        <w:tc>
+          <w:tcPr>
+            <w:tcW w:w="1490" w:type="dxa"/>
+            <w:tcBorders>
+              <w:top w:val="single" w:sz="8" w:space="0" w:color="000000"/>
+              <w:left w:val="single" w:sz="8" w:space="0" w:color="000000"/>
+              <w:bottom w:val="single" w:sz="8" w:space="0" w:color="000000"/>
+              <w:right w:val="single" w:sz="8" w:space="0" w:color="000000"/>
+            </w:tcBorders>
+            <w:shd w:val="clear" w:color="auto" w:fill="auto"/>
+            <w:tcMar>
+              <w:top w:w="0" w:type="dxa"/>
+              <w:left w:w="108" w:type="dxa"/>
+              <w:bottom w:w="0" w:type="dxa"/>
+              <w:right w:w="108" w:type="dxa"/>
+            </w:tcMar>
+            <w:hideMark/>
+          </w:tcPr>
+          <w:p>
+            <w:pPr>
+              <w:widowControl/>
+              <w:spacing w:after="75" w:line="270" w:lineRule="atLeast"/>
+              <w:jc w:val="center"/>
+              <w:rPr>
+                <w:rFonts w:eastAsia="宋体" w:cs="宋体"/>
+                <w:b/>
+                <w:bCs/>
+                <w:color w:val="494949"/>
+                <w:kern w:val="0"/>
+                <w:sz w:val="18"/>
+                <w:szCs w:val="18"/>
+              </w:rPr>
+            </w:pPr>
+            <w:r>
+              <w:rPr>
+                <w:rFonts w:eastAsia="宋体" w:cs="宋体"/>
+                <w:b/>
+                <w:bCs/>
+                <w:color w:val="494949"/>
+                <w:kern w:val="0"/>
+                <w:sz w:val="18"/>
+                <w:szCs w:val="18"/>
+              </w:rPr>
+              <w:t>Case Name</w:t>
+            </w:r>
+          </w:p>
+        </w:tc>
+        <w:tc>
+          <w:tcPr>
+            <w:tcW w:w="4778" w:type="dxa"/>
+            <w:gridSpan w:val="2"/>
+            <w:tcBorders>
+              <w:top w:val="single" w:sz="8" w:space="0" w:color="000000"/>
+              <w:left w:val="nil"/>
+              <w:bottom w:val="single" w:sz="8" w:space="0" w:color="000000"/>
+              <w:right w:val="single" w:sz="8" w:space="0" w:color="000000"/>
+            </w:tcBorders>
+            <w:shd w:val="clear" w:color="auto" w:fill="auto"/>
+            <w:tcMar>
+              <w:top w:w="0" w:type="dxa"/>
+              <w:left w:w="108" w:type="dxa"/>
+              <w:bottom w:w="0" w:type="dxa"/>
+              <w:right w:w="108" w:type="dxa"/>
+            </w:tcMar>
+            <w:hideMark/>
+          </w:tcPr>
+          <w:p>
+            <w:pPr>
+              <w:widowControl/>
+              <w:spacing w:after="75" w:line="270" w:lineRule="atLeast"/>
+              <w:jc w:val="center"/>
+              <w:rPr>
+                <w:rFonts w:eastAsia="宋体" w:cs="宋体"/>
+                <w:b/>
+                <w:bCs/>
+                <w:color w:val="494949"/>
+                <w:kern w:val="0"/>
+                <w:sz w:val="18"/>
+                <w:szCs w:val="18"/>
+              </w:rPr>
+            </w:pPr>
+            <w:r>
+              <w:rPr>
+                <w:rFonts w:eastAsia="宋体" w:cs="宋体"/>
+                <w:b/>
+                <w:bCs/>
+                <w:color w:val="494949"/>
+                <w:kern w:val="0"/>
+                <w:sz w:val="18"/>
+                <w:szCs w:val="18"/>
+              </w:rPr>
+              <w:t>TesOutputText</w:t>
+            </w:r>
+          </w:p>
+        </w:tc>
+        <w:tc>
+          <w:tcPr>
+            <w:tcW w:w="1734" w:type="dxa"/>
+            <w:tcBorders>
+              <w:top w:val="single" w:sz="8" w:space="0" w:color="000000"/>
+              <w:left w:val="nil"/>
+              <w:bottom w:val="single" w:sz="8" w:space="0" w:color="000000"/>
+              <w:right w:val="single" w:sz="8" w:space="0" w:color="000000"/>
+            </w:tcBorders>
+            <w:shd w:val="clear" w:color="auto" w:fill="auto"/>
+            <w:tcMar>
+              <w:top w:w="0" w:type="dxa"/>
+              <w:left w:w="108" w:type="dxa"/>
+              <w:bottom w:w="0" w:type="dxa"/>
+              <w:right w:w="108" w:type="dxa"/>
+            </w:tcMar>
+            <w:hideMark/>
+          </w:tcPr>
+          <w:p>
+            <w:pPr>
+              <w:widowControl/>
+              <w:spacing w:after="75" w:line="270" w:lineRule="atLeast"/>
+              <w:jc w:val="center"/>
+              <w:rPr>
+                <w:rFonts w:eastAsia="宋体" w:cs="宋体"/>
+                <w:b/>
+                <w:bCs/>
+                <w:color w:val="494949"/>
+                <w:kern w:val="0"/>
+                <w:sz w:val="18"/>
+                <w:szCs w:val="18"/>
+              </w:rPr>
+            </w:pPr>
+            <w:r>
+              <w:rPr>
+                <w:rFonts w:eastAsia="宋体" w:cs="宋体"/>
+                <w:b/>
+                <w:bCs/>
+                <w:color w:val="494949"/>
+                <w:kern w:val="0"/>
+                <w:sz w:val="18"/>
+                <w:szCs w:val="18"/>
+              </w:rPr>
+              <w:t>Case No.</w:t>
+            </w:r>
+          </w:p>
+        </w:tc>
+        <w:tc>
+          <w:tcPr>
+            <w:tcW w:w="1734" w:type="dxa"/>
+            <w:tcBorders>
+              <w:top w:val="single" w:sz="8" w:space="0" w:color="000000"/>
+              <w:left w:val="nil"/>
+              <w:bottom w:val="single" w:sz="8" w:space="0" w:color="000000"/>
+              <w:right w:val="single" w:sz="8" w:space="0" w:color="000000"/>
+            </w:tcBorders>
+            <w:shd w:val="clear" w:color="auto" w:fill="auto"/>
+            <w:tcMar>
+              <w:top w:w="0" w:type="dxa"/>
+              <w:left w:w="108" w:type="dxa"/>
+              <w:bottom w:w="0" w:type="dxa"/>
+              <w:right w:w="108" w:type="dxa"/>
+            </w:tcMar>
+            <w:hideMark/>
+          </w:tcPr>
+          <w:p>
+            <w:pPr>
+              <w:widowControl/>
+              <w:spacing w:after="75" w:line="270" w:lineRule="atLeast"/>
+              <w:jc w:val="center"/>
+              <w:rPr>
+                <w:rFonts w:eastAsia="宋体" w:cs="宋体"/>
+                <w:b/>
+                <w:bCs/>
+                <w:color w:val="494949"/>
+                <w:kern w:val="0"/>
+                <w:sz w:val="18"/>
+                <w:szCs w:val="18"/>
+              </w:rPr>
+            </w:pPr>
+            <w:r>
+              <w:rPr>
+                <w:rFonts w:eastAsia="宋体" w:cs="宋体"/>
+                <w:b/>
+                <w:bCs/>
+                <w:color w:val="494949"/>
+                <w:kern w:val="0"/>
+                <w:sz w:val="18"/>
+                <w:szCs w:val="18"/>
+              </w:rPr>
+              <w:t>00</w:t>
+            </w:r>
+            <w:r>
+              <w:rPr>
+                <w:rFonts w:eastAsia="宋体" w:cs="宋体"/>
+                <w:b/>
+                <w:bCs/>
+                <w:color w:val="494949"/>
+                <w:kern w:val="0"/>
+                <w:sz w:val="18"/>
+                <w:szCs w:val="18"/>
+              </w:rPr>
+              <w:t>6</w:t>
+            </w:r>
+          </w:p>
+        </w:tc>
+      </w:tr>
+      <w:tr>
+        <w:trPr>
+          <w:trHeight w:val="322"/>
+          <w:jc w:val="center"/>
+        </w:trPr>
+        <w:tc>
+          <w:tcPr>
+            <w:tcW w:w="1490" w:type="dxa"/>
+            <w:tcBorders>
+              <w:top w:val="nil"/>
+              <w:left w:val="single" w:sz="8" w:space="0" w:color="000000"/>
+              <w:bottom w:val="single" w:sz="8" w:space="0" w:color="000000"/>
+              <w:right w:val="single" w:sz="8" w:space="0" w:color="000000"/>
+            </w:tcBorders>
+            <w:shd w:val="clear" w:color="auto" w:fill="auto"/>
+            <w:tcMar>
+              <w:top w:w="0" w:type="dxa"/>
+              <w:left w:w="108" w:type="dxa"/>
+              <w:bottom w:w="0" w:type="dxa"/>
+              <w:right w:w="108" w:type="dxa"/>
+            </w:tcMar>
+            <w:hideMark/>
+          </w:tcPr>
+          <w:p>
+            <w:pPr>
+              <w:widowControl/>
+              <w:spacing w:after="75" w:line="270" w:lineRule="atLeast"/>
+              <w:jc w:val="center"/>
+              <w:rPr>
+                <w:rFonts w:eastAsia="宋体" w:cs="宋体"/>
+                <w:b/>
+                <w:bCs/>
+                <w:color w:val="494949"/>
+                <w:kern w:val="0"/>
+                <w:sz w:val="18"/>
+                <w:szCs w:val="18"/>
+              </w:rPr>
+            </w:pPr>
+            <w:r>
+              <w:rPr>
+                <w:rFonts w:eastAsia="宋体" w:cs="宋体"/>
+                <w:b/>
+                <w:bCs/>
+                <w:color w:val="494949"/>
+                <w:kern w:val="0"/>
+                <w:sz w:val="18"/>
+                <w:szCs w:val="18"/>
+              </w:rPr>
+              <w:t>Case Version</w:t>
+            </w:r>
+          </w:p>
+        </w:tc>
+        <w:tc>
+          <w:tcPr>
+            <w:tcW w:w="8247" w:type="dxa"/>
+            <w:gridSpan w:val="4"/>
+            <w:tcBorders>
+              <w:top w:val="nil"/>
+              <w:left w:val="nil"/>
+              <w:bottom w:val="single" w:sz="8" w:space="0" w:color="000000"/>
+              <w:right w:val="single" w:sz="8" w:space="0" w:color="000000"/>
+            </w:tcBorders>
+            <w:shd w:val="clear" w:color="auto" w:fill="auto"/>
+            <w:tcMar>
+              <w:top w:w="0" w:type="dxa"/>
+              <w:left w:w="108" w:type="dxa"/>
+              <w:bottom w:w="0" w:type="dxa"/>
+              <w:right w:w="108" w:type="dxa"/>
+            </w:tcMar>
+            <w:hideMark/>
+          </w:tcPr>
+          <w:p>
+            <w:pPr>
+              <w:widowControl/>
+              <w:spacing w:after="75" w:line="270" w:lineRule="atLeast"/>
+              <w:jc w:val="center"/>
+              <w:rPr>
+                <w:rFonts w:eastAsia="宋体" w:cs="宋体"/>
+                <w:b/>
+                <w:bCs/>
+                <w:color w:val="494949"/>
+                <w:kern w:val="0"/>
+                <w:sz w:val="18"/>
+                <w:szCs w:val="18"/>
+              </w:rPr>
+            </w:pPr>
+            <w:r>
+              <w:rPr>
+                <w:rFonts w:eastAsia="宋体" w:cs="宋体"/>
+                <w:b/>
+                <w:bCs/>
+                <w:color w:val="494949"/>
+                <w:kern w:val="0"/>
+                <w:sz w:val="18"/>
+                <w:szCs w:val="18"/>
+              </w:rPr>
+              <w:t>V1.0</w:t>
+            </w:r>
+          </w:p>
+        </w:tc>
+      </w:tr>
+      <w:tr>
+        <w:trPr>
+          <w:trHeight w:val="322"/>
+          <w:jc w:val="center"/>
+        </w:trPr>
+        <w:tc>
+          <w:tcPr>
+            <w:tcW w:w="1490" w:type="dxa"/>
+            <w:tcBorders>
+              <w:top w:val="nil"/>
+              <w:left w:val="single" w:sz="8" w:space="0" w:color="000000"/>
+              <w:bottom w:val="single" w:sz="8" w:space="0" w:color="000000"/>
+              <w:right w:val="single" w:sz="8" w:space="0" w:color="000000"/>
+            </w:tcBorders>
+            <w:shd w:val="clear" w:color="auto" w:fill="auto"/>
+            <w:tcMar>
+              <w:top w:w="0" w:type="dxa"/>
+              <w:left w:w="108" w:type="dxa"/>
+              <w:bottom w:w="0" w:type="dxa"/>
+              <w:right w:w="108" w:type="dxa"/>
+            </w:tcMar>
+            <w:hideMark/>
+          </w:tcPr>
+          <w:p>
+            <w:pPr>
+              <w:widowControl/>
+              <w:spacing w:after="75" w:line="270" w:lineRule="atLeast"/>
+              <w:jc w:val="center"/>
+              <w:rPr>
+                <w:rFonts w:eastAsia="宋体" w:cs="宋体"/>
+                <w:b/>
+                <w:bCs/>
+                <w:color w:val="494949"/>
+                <w:kern w:val="0"/>
+                <w:sz w:val="18"/>
+                <w:szCs w:val="18"/>
+              </w:rPr>
+            </w:pPr>
+            <w:r>
+              <w:rPr>
+                <w:rFonts w:eastAsia="宋体" w:cs="宋体"/>
+                <w:b/>
+                <w:bCs/>
+                <w:color w:val="494949"/>
+                <w:kern w:val="0"/>
+                <w:sz w:val="18"/>
+                <w:szCs w:val="18"/>
+              </w:rPr>
+              <w:t>Pre Condition</w:t>
+            </w:r>
+          </w:p>
+        </w:tc>
+        <w:tc>
+          <w:tcPr>
+            <w:tcW w:w="8247" w:type="dxa"/>
+            <w:gridSpan w:val="4"/>
+            <w:tcBorders>
+              <w:top w:val="nil"/>
+              <w:left w:val="nil"/>
+              <w:bottom w:val="single" w:sz="8" w:space="0" w:color="000000"/>
+              <w:right w:val="single" w:sz="8" w:space="0" w:color="000000"/>
+            </w:tcBorders>
+            <w:shd w:val="clear" w:color="auto" w:fill="auto"/>
+            <w:tcMar>
+              <w:top w:w="0" w:type="dxa"/>
+              <w:left w:w="108" w:type="dxa"/>
+              <w:bottom w:w="0" w:type="dxa"/>
+              <w:right w:w="108" w:type="dxa"/>
+            </w:tcMar>
+            <w:hideMark/>
+          </w:tcPr>
+          <w:p>
+            <w:pPr>
+              <w:widowControl/>
+              <w:spacing w:after="75" w:line="270" w:lineRule="atLeast"/>
+              <w:jc w:val="center"/>
+              <w:rPr>
+                <w:rFonts w:eastAsia="宋体" w:cs="宋体"/>
+                <w:b/>
+                <w:bCs/>
+                <w:color w:val="494949"/>
+                <w:kern w:val="0"/>
+                <w:sz w:val="18"/>
+                <w:szCs w:val="18"/>
+              </w:rPr>
+            </w:pPr>
+            <w:r>
+              <w:rPr>
+                <w:rFonts w:eastAsia="宋体" w:cs="宋体"/>
+                <w:b/>
+                <w:bCs/>
+                <w:color w:val="494949"/>
+                <w:kern w:val="0"/>
+                <w:sz w:val="18"/>
+                <w:szCs w:val="18"/>
+              </w:rPr>
+              <w:t>No</w:t>
+            </w:r>
+          </w:p>
+        </w:tc>
+      </w:tr>
+      <w:tr>
+        <w:trPr>
+          <w:trHeight w:val="322"/>
+          <w:jc w:val="center"/>
+        </w:trPr>
+        <w:tc>
+          <w:tcPr>
+            <w:tcW w:w="1490" w:type="dxa"/>
+            <w:tcBorders>
+              <w:top w:val="nil"/>
+              <w:left w:val="single" w:sz="8" w:space="0" w:color="000000"/>
+              <w:bottom w:val="single" w:sz="8" w:space="0" w:color="000000"/>
+              <w:right w:val="single" w:sz="8" w:space="0" w:color="000000"/>
+            </w:tcBorders>
+            <w:shd w:val="clear" w:color="auto" w:fill="auto"/>
+            <w:tcMar>
+              <w:top w:w="0" w:type="dxa"/>
+              <w:left w:w="108" w:type="dxa"/>
+              <w:bottom w:w="0" w:type="dxa"/>
+              <w:right w:w="108" w:type="dxa"/>
+            </w:tcMar>
+            <w:hideMark/>
+          </w:tcPr>
+          <w:p>
+            <w:pPr>
+              <w:widowControl/>
+              <w:spacing w:after="75" w:line="270" w:lineRule="atLeast"/>
+              <w:jc w:val="center"/>
+              <w:rPr>
+                <w:rFonts w:eastAsia="宋体" w:cs="宋体"/>
+                <w:b/>
+                <w:bCs/>
+                <w:color w:val="494949"/>
+                <w:kern w:val="0"/>
+                <w:sz w:val="18"/>
+                <w:szCs w:val="18"/>
+              </w:rPr>
+            </w:pPr>
+            <w:r>
+              <w:rPr>
+                <w:rFonts w:eastAsia="宋体" w:cs="宋体"/>
+                <w:b/>
+                <w:bCs/>
+                <w:color w:val="494949"/>
+                <w:kern w:val="0"/>
+                <w:sz w:val="18"/>
+                <w:szCs w:val="18"/>
+              </w:rPr>
+              <w:t>Post Condition</w:t>
+            </w:r>
+          </w:p>
+        </w:tc>
+        <w:tc>
+          <w:tcPr>
+            <w:tcW w:w="8247" w:type="dxa"/>
+            <w:gridSpan w:val="4"/>
+            <w:tcBorders>
+              <w:top w:val="nil"/>
+              <w:left w:val="nil"/>
+              <w:bottom w:val="single" w:sz="8" w:space="0" w:color="000000"/>
+              <w:right w:val="single" w:sz="8" w:space="0" w:color="000000"/>
+            </w:tcBorders>
+            <w:shd w:val="clear" w:color="auto" w:fill="auto"/>
+            <w:tcMar>
+              <w:top w:w="0" w:type="dxa"/>
+              <w:left w:w="108" w:type="dxa"/>
+              <w:bottom w:w="0" w:type="dxa"/>
+              <w:right w:w="108" w:type="dxa"/>
+            </w:tcMar>
+            <w:hideMark/>
+          </w:tcPr>
+          <w:p>
+            <w:pPr>
+              <w:widowControl/>
+              <w:spacing w:after="75" w:line="270" w:lineRule="atLeast"/>
+              <w:jc w:val="center"/>
+              <w:rPr>
+                <w:rFonts w:eastAsia="宋体" w:cs="宋体"/>
+                <w:b/>
+                <w:bCs/>
+                <w:color w:val="494949"/>
+                <w:kern w:val="0"/>
+                <w:sz w:val="18"/>
+                <w:szCs w:val="18"/>
+              </w:rPr>
+            </w:pPr>
+            <w:r>
+              <w:rPr>
+                <w:rFonts w:eastAsia="宋体" w:cs="宋体"/>
+                <w:b/>
+                <w:bCs/>
+                <w:color w:val="494949"/>
+                <w:kern w:val="0"/>
+                <w:sz w:val="18"/>
+                <w:szCs w:val="18"/>
+              </w:rPr>
+              <w:t>No</w:t>
+            </w:r>
+          </w:p>
+        </w:tc>
+      </w:tr>
+      <w:tr>
+        <w:trPr>
+          <w:trHeight w:val="322"/>
+          <w:jc w:val="center"/>
+        </w:trPr>
+        <w:tc>
+          <w:tcPr>
+            <w:tcW w:w="1490" w:type="dxa"/>
+            <w:tcBorders>
+              <w:top w:val="nil"/>
+              <w:left w:val="single" w:sz="8" w:space="0" w:color="000000"/>
+              <w:bottom w:val="single" w:sz="8" w:space="0" w:color="000000"/>
+              <w:right w:val="single" w:sz="8" w:space="0" w:color="000000"/>
+            </w:tcBorders>
+            <w:shd w:val="clear" w:color="auto" w:fill="auto"/>
+            <w:tcMar>
+              <w:top w:w="0" w:type="dxa"/>
+              <w:left w:w="108" w:type="dxa"/>
+              <w:bottom w:w="0" w:type="dxa"/>
+              <w:right w:w="108" w:type="dxa"/>
+            </w:tcMar>
+            <w:hideMark/>
+          </w:tcPr>
+          <w:p>
+            <w:pPr>
+              <w:widowControl/>
+              <w:spacing w:after="75" w:line="270" w:lineRule="atLeast"/>
+              <w:jc w:val="center"/>
+              <w:rPr>
+                <w:rFonts w:eastAsia="宋体" w:cs="宋体"/>
+                <w:b/>
+                <w:bCs/>
+                <w:color w:val="494949"/>
+                <w:kern w:val="0"/>
+                <w:sz w:val="18"/>
+                <w:szCs w:val="18"/>
+              </w:rPr>
+            </w:pPr>
+            <w:r>
+              <w:rPr>
+                <w:rFonts w:eastAsia="宋体" w:cs="宋体"/>
+                <w:b/>
+                <w:bCs/>
+                <w:color w:val="494949"/>
+                <w:kern w:val="0"/>
+                <w:sz w:val="18"/>
+                <w:szCs w:val="18"/>
+              </w:rPr>
+              <w:t>Test Point</w:t>
             </w:r>
           </w:p>
         </w:tc>
@@ -2530,7 +3103,7 @@
               <w:spacing w:after="75" w:line="270" w:lineRule="atLeast"/>
               <w:jc w:val="center"/>
               <w:rPr>
-                <w:rFonts w:ascii="宋体" w:eastAsia="宋体" w:hAnsi="宋体" w:cs="宋体"/>
+                <w:rFonts w:eastAsia="宋体" w:cs="宋体"/>
                 <w:b/>
                 <w:bCs/>
                 <w:color w:val="494949"/>
@@ -2541,123 +3114,15 @@
             </w:pPr>
             <w:r>
               <w:rPr>
-                <w:rFonts w:ascii="宋体" w:eastAsia="宋体" w:hAnsi="宋体" w:cs="宋体"/>
-                <w:b/>
-                <w:bCs/>
-                <w:color w:val="494949"/>
-                <w:kern w:val="0"/>
-                <w:sz w:val="18"/>
-                <w:szCs w:val="18"/>
-              </w:rPr>
-              <w:t>1.change currency_1 into “</w:t>
-            </w:r>
-            <w:r>
-              <w:rPr>
-                <w:rFonts w:ascii="宋体" w:eastAsia="宋体" w:hAnsi="宋体" w:cs="宋体" w:hint="eastAsia"/>
-                <w:b/>
-                <w:bCs/>
-                <w:color w:val="494949"/>
-                <w:kern w:val="0"/>
-                <w:sz w:val="18"/>
-                <w:szCs w:val="18"/>
-              </w:rPr>
-              <w:t>人民币</w:t>
-            </w:r>
-            <w:r>
-              <w:rPr>
-                <w:rFonts w:ascii="宋体" w:eastAsia="宋体" w:hAnsi="宋体" w:cs="宋体"/>
-                <w:b/>
-                <w:bCs/>
-                <w:color w:val="494949"/>
-                <w:kern w:val="0"/>
-                <w:sz w:val="18"/>
-                <w:szCs w:val="18"/>
-              </w:rPr>
-              <w:t>”</w:t>
-            </w:r>
-          </w:p>
-          <w:p>
-            <w:pPr>
-              <w:widowControl/>
-              <w:spacing w:after="75" w:line="270" w:lineRule="atLeast"/>
-              <w:jc w:val="center"/>
-              <w:rPr>
-                <w:rFonts w:ascii="宋体" w:eastAsia="宋体" w:hAnsi="宋体" w:cs="宋体"/>
-                <w:b/>
-                <w:bCs/>
-                <w:color w:val="494949"/>
-                <w:kern w:val="0"/>
-                <w:sz w:val="18"/>
-                <w:szCs w:val="18"/>
-              </w:rPr>
-            </w:pPr>
-            <w:r>
-              <w:rPr>
-                <w:rFonts w:ascii="宋体" w:eastAsia="宋体" w:hAnsi="宋体" w:cs="宋体"/>
-                <w:b/>
-                <w:bCs/>
-                <w:color w:val="494949"/>
-                <w:kern w:val="0"/>
-                <w:sz w:val="18"/>
-                <w:szCs w:val="18"/>
-              </w:rPr>
-              <w:t>2.change currency_2 into “港币”</w:t>
-            </w:r>
-          </w:p>
-          <w:p>
-            <w:pPr>
-              <w:widowControl/>
-              <w:spacing w:after="75" w:line="270" w:lineRule="atLeast"/>
-              <w:jc w:val="center"/>
-              <w:rPr>
-                <w:rFonts w:ascii="宋体" w:eastAsia="宋体" w:hAnsi="宋体" w:cs="宋体"/>
-                <w:b/>
-                <w:bCs/>
-                <w:color w:val="494949"/>
-                <w:kern w:val="0"/>
-                <w:sz w:val="18"/>
-                <w:szCs w:val="18"/>
-              </w:rPr>
-            </w:pPr>
-            <w:r>
-              <w:rPr>
-                <w:rFonts w:ascii="宋体" w:eastAsia="宋体" w:hAnsi="宋体" w:cs="宋体"/>
-                <w:b/>
-                <w:bCs/>
-                <w:color w:val="494949"/>
-                <w:kern w:val="0"/>
-                <w:sz w:val="18"/>
-                <w:szCs w:val="18"/>
-              </w:rPr>
-              <w:t>3.input 2147483648 into “输入兑换的货币量”</w:t>
-            </w:r>
-          </w:p>
-          <w:p>
-            <w:pPr>
-              <w:widowControl/>
-              <w:spacing w:after="75" w:line="270" w:lineRule="atLeast"/>
-              <w:jc w:val="center"/>
-              <w:rPr>
-                <w:rFonts w:ascii="宋体" w:eastAsia="宋体" w:hAnsi="宋体" w:cs="宋体"/>
-                <w:b/>
-                <w:bCs/>
-                <w:color w:val="494949"/>
-                <w:kern w:val="0"/>
-                <w:sz w:val="18"/>
-                <w:szCs w:val="18"/>
-              </w:rPr>
-            </w:pPr>
-            <w:r>
-              <w:rPr>
-                <w:rFonts w:ascii="宋体" w:eastAsia="宋体" w:hAnsi="宋体" w:cs="宋体"/>
-                <w:b/>
-                <w:bCs/>
-                <w:color w:val="494949"/>
-                <w:kern w:val="0"/>
-                <w:sz w:val="18"/>
-                <w:szCs w:val="18"/>
-              </w:rPr>
-              <w:t>4.click on “兑换”</w:t>
+                <w:rFonts w:eastAsia="宋体" w:cs="宋体"/>
+                <w:b/>
+                <w:bCs/>
+                <w:color w:val="494949"/>
+                <w:kern w:val="0"/>
+                <w:sz w:val="18"/>
+                <w:szCs w:val="18"/>
+              </w:rPr>
+              <w:t>Testing Procedure</w:t>
             </w:r>
           </w:p>
         </w:tc>
@@ -2686,7 +3151,7 @@
               <w:spacing w:after="75" w:line="270" w:lineRule="atLeast"/>
               <w:jc w:val="center"/>
               <w:rPr>
-                <w:rFonts w:ascii="宋体" w:eastAsia="宋体" w:hAnsi="宋体" w:cs="宋体"/>
+                <w:rFonts w:eastAsia="宋体" w:cs="宋体"/>
                 <w:b/>
                 <w:bCs/>
                 <w:color w:val="494949"/>
@@ -2695,6 +3160,18 @@
                 <w:szCs w:val="18"/>
               </w:rPr>
             </w:pPr>
+            <w:r>
+              <w:rPr>
+                <w:rFonts w:eastAsia="宋体" w:cs="宋体"/>
+                <w:b/>
+                <w:bCs/>
+                <w:color w:val="494949"/>
+                <w:kern w:val="0"/>
+                <w:sz w:val="18"/>
+                <w:szCs w:val="18"/>
+              </w:rPr>
+              <w:t>Expected Result</w:t>
+            </w:r>
           </w:p>
         </w:tc>
         <w:tc>
@@ -2721,7 +3198,7 @@
               <w:spacing w:after="75" w:line="270" w:lineRule="atLeast"/>
               <w:jc w:val="center"/>
               <w:rPr>
-                <w:rFonts w:ascii="宋体" w:eastAsia="宋体" w:hAnsi="宋体" w:cs="宋体"/>
+                <w:rFonts w:eastAsia="宋体" w:cs="宋体"/>
                 <w:b/>
                 <w:bCs/>
                 <w:color w:val="494949"/>
@@ -2730,17 +3207,735 @@
                 <w:szCs w:val="18"/>
               </w:rPr>
             </w:pPr>
+            <w:r>
+              <w:rPr>
+                <w:rFonts w:eastAsia="宋体" w:cs="宋体"/>
+                <w:b/>
+                <w:bCs/>
+                <w:color w:val="494949"/>
+                <w:kern w:val="0"/>
+                <w:sz w:val="18"/>
+                <w:szCs w:val="18"/>
+              </w:rPr>
+              <w:t>Testing Result</w:t>
+            </w:r>
+          </w:p>
+        </w:tc>
+      </w:tr>
+      <w:tr>
+        <w:trPr>
+          <w:trHeight w:val="1042"/>
+          <w:jc w:val="center"/>
+        </w:trPr>
+        <w:tc>
+          <w:tcPr>
+            <w:tcW w:w="1490" w:type="dxa"/>
+            <w:tcBorders>
+              <w:top w:val="nil"/>
+              <w:left w:val="single" w:sz="8" w:space="0" w:color="000000"/>
+              <w:bottom w:val="single" w:sz="8" w:space="0" w:color="000000"/>
+              <w:right w:val="single" w:sz="8" w:space="0" w:color="000000"/>
+            </w:tcBorders>
+            <w:shd w:val="clear" w:color="auto" w:fill="auto"/>
+            <w:tcMar>
+              <w:top w:w="0" w:type="dxa"/>
+              <w:left w:w="108" w:type="dxa"/>
+              <w:bottom w:w="0" w:type="dxa"/>
+              <w:right w:w="108" w:type="dxa"/>
+            </w:tcMar>
+            <w:hideMark/>
+          </w:tcPr>
+          <w:p>
+            <w:pPr>
+              <w:widowControl/>
+              <w:spacing w:after="75" w:line="270" w:lineRule="atLeast"/>
+              <w:jc w:val="center"/>
+              <w:rPr>
+                <w:rFonts w:eastAsia="宋体" w:cs="宋体"/>
+                <w:b/>
+                <w:bCs/>
+                <w:color w:val="494949"/>
+                <w:kern w:val="0"/>
+                <w:sz w:val="18"/>
+                <w:szCs w:val="18"/>
+              </w:rPr>
+            </w:pPr>
+            <w:r>
+              <w:rPr>
+                <w:rFonts w:eastAsia="宋体" w:cs="宋体"/>
+                <w:b/>
+                <w:bCs/>
+                <w:color w:val="494949"/>
+                <w:kern w:val="0"/>
+                <w:sz w:val="18"/>
+                <w:szCs w:val="18"/>
+              </w:rPr>
+              <w:t>Test WritePPM</w:t>
+            </w:r>
+            <w:r>
+              <w:rPr>
+                <w:rFonts w:eastAsia="宋体" w:cs="宋体"/>
+                <w:b/>
+                <w:bCs/>
+                <w:color w:val="494949"/>
+                <w:kern w:val="0"/>
+                <w:sz w:val="18"/>
+                <w:szCs w:val="18"/>
+              </w:rPr>
+              <w:t>() method</w:t>
+            </w:r>
+          </w:p>
+        </w:tc>
+        <w:tc>
+          <w:tcPr>
+            <w:tcW w:w="3468" w:type="dxa"/>
+            <w:tcBorders>
+              <w:top w:val="nil"/>
+              <w:left w:val="nil"/>
+              <w:bottom w:val="single" w:sz="8" w:space="0" w:color="000000"/>
+              <w:right w:val="single" w:sz="8" w:space="0" w:color="000000"/>
+            </w:tcBorders>
+            <w:shd w:val="clear" w:color="auto" w:fill="auto"/>
+            <w:tcMar>
+              <w:top w:w="0" w:type="dxa"/>
+              <w:left w:w="108" w:type="dxa"/>
+              <w:bottom w:w="0" w:type="dxa"/>
+              <w:right w:w="108" w:type="dxa"/>
+            </w:tcMar>
+            <w:hideMark/>
+          </w:tcPr>
+          <w:p>
+            <w:pPr>
+              <w:pStyle w:val="a9"/>
+              <w:widowControl/>
+              <w:numPr>
+                <w:ilvl w:val="0"/>
+                <w:numId w:val="10"/>
+              </w:numPr>
+              <w:spacing w:after="75" w:line="270" w:lineRule="atLeast"/>
+              <w:ind w:firstLineChars="0"/>
+              <w:jc w:val="left"/>
+              <w:rPr>
+                <w:rFonts w:eastAsia="宋体" w:cs="宋体"/>
+                <w:b/>
+                <w:bCs/>
+                <w:color w:val="494949"/>
+                <w:kern w:val="0"/>
+                <w:sz w:val="18"/>
+                <w:szCs w:val="18"/>
+              </w:rPr>
+            </w:pPr>
+            <w:r>
+              <w:rPr>
+                <w:rFonts w:eastAsia="宋体" w:cs="宋体"/>
+                <w:b/>
+                <w:bCs/>
+                <w:color w:val="494949"/>
+                <w:kern w:val="0"/>
+                <w:sz w:val="18"/>
+                <w:szCs w:val="18"/>
+              </w:rPr>
+              <w:t xml:space="preserve">Create a </w:t>
+            </w:r>
+            <w:r>
+              <w:rPr>
+                <w:rFonts w:eastAsia="宋体" w:cs="宋体"/>
+                <w:b/>
+                <w:bCs/>
+                <w:color w:val="494949"/>
+                <w:kern w:val="0"/>
+                <w:sz w:val="18"/>
+                <w:szCs w:val="18"/>
+              </w:rPr>
+              <w:t>3 by 3</w:t>
+            </w:r>
+            <w:r>
+              <w:rPr>
+                <w:rFonts w:eastAsia="宋体" w:cs="宋体"/>
+                <w:b/>
+                <w:bCs/>
+                <w:color w:val="494949"/>
+                <w:kern w:val="0"/>
+                <w:sz w:val="18"/>
+                <w:szCs w:val="18"/>
+              </w:rPr>
+              <w:t xml:space="preserve"> 2-dimensional </w:t>
+            </w:r>
+            <w:r>
+              <w:rPr>
+                <w:rFonts w:eastAsia="宋体" w:cs="宋体"/>
+                <w:b/>
+                <w:bCs/>
+                <w:color w:val="494949"/>
+                <w:kern w:val="0"/>
+                <w:sz w:val="18"/>
+                <w:szCs w:val="18"/>
+              </w:rPr>
+              <w:t>array called “matrixInit”</w:t>
+            </w:r>
+            <w:r>
+              <w:rPr>
+                <w:rFonts w:eastAsia="宋体" w:cs="宋体"/>
+                <w:b/>
+                <w:bCs/>
+                <w:color w:val="494949"/>
+                <w:kern w:val="0"/>
+                <w:sz w:val="18"/>
+                <w:szCs w:val="18"/>
+              </w:rPr>
+              <w:t>.</w:t>
+            </w:r>
+          </w:p>
+          <w:p>
+            <w:pPr>
+              <w:pStyle w:val="a9"/>
+              <w:widowControl/>
+              <w:numPr>
+                <w:ilvl w:val="0"/>
+                <w:numId w:val="10"/>
+              </w:numPr>
+              <w:spacing w:after="75" w:line="270" w:lineRule="atLeast"/>
+              <w:ind w:firstLineChars="0"/>
+              <w:jc w:val="left"/>
+              <w:rPr>
+                <w:rFonts w:eastAsia="宋体" w:cs="宋体"/>
+                <w:b/>
+                <w:bCs/>
+                <w:color w:val="494949"/>
+                <w:kern w:val="0"/>
+                <w:sz w:val="18"/>
+                <w:szCs w:val="18"/>
+              </w:rPr>
+            </w:pPr>
+            <w:r>
+              <w:rPr>
+                <w:rFonts w:eastAsia="宋体" w:cs="宋体"/>
+                <w:b/>
+                <w:bCs/>
+                <w:color w:val="494949"/>
+                <w:kern w:val="0"/>
+                <w:sz w:val="18"/>
+                <w:szCs w:val="18"/>
+              </w:rPr>
+              <w:t>Write this array using WritePPM</w:t>
+            </w:r>
+            <w:r>
+              <w:rPr>
+                <w:rFonts w:eastAsia="宋体" w:cs="宋体"/>
+                <w:b/>
+                <w:bCs/>
+                <w:color w:val="494949"/>
+                <w:kern w:val="0"/>
+                <w:sz w:val="18"/>
+                <w:szCs w:val="18"/>
+              </w:rPr>
+              <w:t>() method</w:t>
+            </w:r>
+            <w:r>
+              <w:rPr>
+                <w:rFonts w:eastAsia="宋体" w:cs="宋体"/>
+                <w:b/>
+                <w:bCs/>
+                <w:color w:val="494949"/>
+                <w:kern w:val="0"/>
+                <w:sz w:val="18"/>
+                <w:szCs w:val="18"/>
+              </w:rPr>
+              <w:t xml:space="preserve"> to a ppm</w:t>
+            </w:r>
+            <w:r>
+              <w:rPr>
+                <w:rFonts w:eastAsia="宋体" w:cs="宋体"/>
+                <w:b/>
+                <w:bCs/>
+                <w:color w:val="494949"/>
+                <w:kern w:val="0"/>
+                <w:sz w:val="18"/>
+                <w:szCs w:val="18"/>
+              </w:rPr>
+              <w:t xml:space="preserve"> file.</w:t>
+            </w:r>
+            <w:r>
+              <w:rPr>
+                <w:rFonts w:eastAsia="宋体" w:cs="宋体"/>
+                <w:b/>
+                <w:bCs/>
+                <w:color w:val="494949"/>
+                <w:kern w:val="0"/>
+                <w:sz w:val="18"/>
+                <w:szCs w:val="18"/>
+              </w:rPr>
+              <w:t xml:space="preserve">  </w:t>
+            </w:r>
+          </w:p>
+          <w:p>
+            <w:pPr>
+              <w:pStyle w:val="a9"/>
+              <w:widowControl/>
+              <w:numPr>
+                <w:ilvl w:val="0"/>
+                <w:numId w:val="10"/>
+              </w:numPr>
+              <w:spacing w:after="75" w:line="270" w:lineRule="atLeast"/>
+              <w:ind w:firstLineChars="0"/>
+              <w:jc w:val="left"/>
+              <w:rPr>
+                <w:rFonts w:eastAsia="宋体" w:cs="宋体"/>
+                <w:b/>
+                <w:bCs/>
+                <w:color w:val="494949"/>
+                <w:kern w:val="0"/>
+                <w:sz w:val="18"/>
+                <w:szCs w:val="18"/>
+              </w:rPr>
+            </w:pPr>
+            <w:r>
+              <w:rPr>
+                <w:rFonts w:eastAsia="宋体" w:cs="宋体"/>
+                <w:b/>
+                <w:bCs/>
+                <w:color w:val="494949"/>
+                <w:kern w:val="0"/>
+                <w:sz w:val="18"/>
+                <w:szCs w:val="18"/>
+              </w:rPr>
+              <w:t>Read this ppm</w:t>
+            </w:r>
+            <w:r>
+              <w:rPr>
+                <w:rFonts w:eastAsia="宋体" w:cs="宋体"/>
+                <w:b/>
+                <w:bCs/>
+                <w:color w:val="494949"/>
+                <w:kern w:val="0"/>
+                <w:sz w:val="18"/>
+                <w:szCs w:val="18"/>
+              </w:rPr>
+              <w:t xml:space="preserve"> file back to a </w:t>
+            </w:r>
+            <w:r>
+              <w:rPr>
+                <w:rFonts w:eastAsia="宋体" w:cs="宋体"/>
+                <w:b/>
+                <w:bCs/>
+                <w:color w:val="494949"/>
+                <w:kern w:val="0"/>
+                <w:sz w:val="18"/>
+                <w:szCs w:val="18"/>
+              </w:rPr>
+              <w:t>3 by 9</w:t>
+            </w:r>
+            <w:r>
+              <w:rPr>
+                <w:rFonts w:eastAsia="宋体" w:cs="宋体"/>
+                <w:b/>
+                <w:bCs/>
+                <w:color w:val="494949"/>
+                <w:kern w:val="0"/>
+                <w:sz w:val="18"/>
+                <w:szCs w:val="18"/>
+              </w:rPr>
+              <w:t xml:space="preserve"> array called “</w:t>
+            </w:r>
+            <w:r>
+              <w:rPr>
+                <w:rFonts w:eastAsia="宋体" w:cs="宋体"/>
+                <w:b/>
+                <w:bCs/>
+                <w:color w:val="494949"/>
+                <w:kern w:val="0"/>
+                <w:sz w:val="18"/>
+                <w:szCs w:val="18"/>
+              </w:rPr>
+              <w:t>text</w:t>
+            </w:r>
+            <w:r>
+              <w:rPr>
+                <w:rFonts w:eastAsia="宋体" w:cs="宋体"/>
+                <w:b/>
+                <w:bCs/>
+                <w:color w:val="494949"/>
+                <w:kern w:val="0"/>
+                <w:sz w:val="18"/>
+                <w:szCs w:val="18"/>
+              </w:rPr>
+              <w:t>”.</w:t>
+            </w:r>
+          </w:p>
+          <w:p>
+            <w:pPr>
+              <w:pStyle w:val="a9"/>
+              <w:widowControl/>
+              <w:numPr>
+                <w:ilvl w:val="0"/>
+                <w:numId w:val="10"/>
+              </w:numPr>
+              <w:spacing w:after="75" w:line="270" w:lineRule="atLeast"/>
+              <w:ind w:firstLineChars="0"/>
+              <w:jc w:val="left"/>
+              <w:rPr>
+                <w:rFonts w:eastAsia="宋体" w:cs="宋体"/>
+                <w:b/>
+                <w:bCs/>
+                <w:color w:val="494949"/>
+                <w:kern w:val="0"/>
+                <w:sz w:val="18"/>
+                <w:szCs w:val="18"/>
+              </w:rPr>
+            </w:pPr>
+            <w:r>
+              <w:rPr>
+                <w:rFonts w:eastAsia="宋体" w:cs="宋体"/>
+                <w:b/>
+                <w:bCs/>
+                <w:color w:val="494949"/>
+                <w:kern w:val="0"/>
+                <w:sz w:val="18"/>
+                <w:szCs w:val="18"/>
+              </w:rPr>
+              <w:t xml:space="preserve">Compare </w:t>
+            </w:r>
+            <w:r>
+              <w:rPr>
+                <w:rFonts w:eastAsia="宋体" w:cs="宋体"/>
+                <w:b/>
+                <w:bCs/>
+                <w:color w:val="494949"/>
+                <w:kern w:val="0"/>
+                <w:sz w:val="18"/>
+                <w:szCs w:val="18"/>
+              </w:rPr>
+              <w:t>this array “text”</w:t>
+            </w:r>
+            <w:r>
+              <w:rPr>
+                <w:rFonts w:eastAsia="宋体" w:cs="宋体"/>
+                <w:b/>
+                <w:bCs/>
+                <w:color w:val="494949"/>
+                <w:kern w:val="0"/>
+                <w:sz w:val="18"/>
+                <w:szCs w:val="18"/>
+              </w:rPr>
+              <w:t xml:space="preserve"> and </w:t>
+            </w:r>
+            <w:r>
+              <w:rPr>
+                <w:rFonts w:eastAsia="宋体" w:cs="宋体"/>
+                <w:b/>
+                <w:bCs/>
+                <w:color w:val="494949"/>
+                <w:kern w:val="0"/>
+                <w:sz w:val="18"/>
+                <w:szCs w:val="18"/>
+              </w:rPr>
+              <w:t xml:space="preserve">another </w:t>
+            </w:r>
+            <w:r>
+              <w:rPr>
+                <w:rFonts w:eastAsia="宋体" w:cs="宋体"/>
+                <w:b/>
+                <w:bCs/>
+                <w:color w:val="494949"/>
+                <w:kern w:val="0"/>
+                <w:sz w:val="18"/>
+                <w:szCs w:val="18"/>
+              </w:rPr>
+              <w:t xml:space="preserve">array </w:t>
+            </w:r>
+            <w:r>
+              <w:rPr>
+                <w:rFonts w:eastAsia="宋体" w:cs="宋体"/>
+                <w:b/>
+                <w:bCs/>
+                <w:color w:val="494949"/>
+                <w:kern w:val="0"/>
+                <w:sz w:val="18"/>
+                <w:szCs w:val="18"/>
+              </w:rPr>
+              <w:t xml:space="preserve">we defined before called </w:t>
+            </w:r>
+            <w:r>
+              <w:rPr>
+                <w:rFonts w:eastAsia="宋体" w:cs="宋体"/>
+                <w:b/>
+                <w:bCs/>
+                <w:color w:val="494949"/>
+                <w:kern w:val="0"/>
+                <w:sz w:val="18"/>
+                <w:szCs w:val="18"/>
+              </w:rPr>
+              <w:lastRenderedPageBreak/>
+              <w:t>“</w:t>
+            </w:r>
+            <w:r>
+              <w:rPr>
+                <w:rFonts w:eastAsia="宋体" w:cs="宋体"/>
+                <w:b/>
+                <w:bCs/>
+                <w:color w:val="494949"/>
+                <w:kern w:val="0"/>
+                <w:sz w:val="18"/>
+                <w:szCs w:val="18"/>
+              </w:rPr>
+              <w:t>matrixTest</w:t>
+            </w:r>
+            <w:r>
+              <w:rPr>
+                <w:rFonts w:eastAsia="宋体" w:cs="宋体"/>
+                <w:b/>
+                <w:bCs/>
+                <w:color w:val="494949"/>
+                <w:kern w:val="0"/>
+                <w:sz w:val="18"/>
+                <w:szCs w:val="18"/>
+              </w:rPr>
+              <w:t>” to see if they are equal using assertArrayEquals().</w:t>
+            </w:r>
+          </w:p>
+        </w:tc>
+        <w:tc>
+          <w:tcPr>
+            <w:tcW w:w="3044" w:type="dxa"/>
+            <w:gridSpan w:val="2"/>
+            <w:tcBorders>
+              <w:top w:val="nil"/>
+              <w:left w:val="nil"/>
+              <w:bottom w:val="single" w:sz="8" w:space="0" w:color="000000"/>
+              <w:right w:val="single" w:sz="8" w:space="0" w:color="000000"/>
+            </w:tcBorders>
+            <w:shd w:val="clear" w:color="auto" w:fill="auto"/>
+            <w:tcMar>
+              <w:top w:w="0" w:type="dxa"/>
+              <w:left w:w="108" w:type="dxa"/>
+              <w:bottom w:w="0" w:type="dxa"/>
+              <w:right w:w="108" w:type="dxa"/>
+            </w:tcMar>
+            <w:hideMark/>
+          </w:tcPr>
+          <w:p>
+            <w:pPr>
+              <w:widowControl/>
+              <w:spacing w:after="75" w:line="270" w:lineRule="atLeast"/>
+              <w:jc w:val="left"/>
+              <w:rPr>
+                <w:rFonts w:eastAsia="宋体" w:cs="宋体"/>
+                <w:b/>
+                <w:bCs/>
+                <w:color w:val="494949"/>
+                <w:kern w:val="0"/>
+                <w:sz w:val="18"/>
+                <w:szCs w:val="18"/>
+              </w:rPr>
+            </w:pPr>
+            <w:r>
+              <w:rPr>
+                <w:rFonts w:eastAsia="宋体" w:cs="宋体"/>
+                <w:b/>
+                <w:bCs/>
+                <w:color w:val="494949"/>
+                <w:kern w:val="0"/>
+                <w:sz w:val="18"/>
+                <w:szCs w:val="18"/>
+              </w:rPr>
+              <w:lastRenderedPageBreak/>
+              <w:t>“m</w:t>
+            </w:r>
+            <w:r>
+              <w:rPr>
+                <w:rFonts w:eastAsia="宋体" w:cs="宋体"/>
+                <w:b/>
+                <w:bCs/>
+                <w:color w:val="494949"/>
+                <w:kern w:val="0"/>
+                <w:sz w:val="18"/>
+                <w:szCs w:val="18"/>
+              </w:rPr>
+              <w:t>atrix</w:t>
+            </w:r>
+            <w:r>
+              <w:rPr>
+                <w:rFonts w:eastAsia="宋体" w:cs="宋体"/>
+                <w:b/>
+                <w:bCs/>
+                <w:color w:val="494949"/>
+                <w:kern w:val="0"/>
+                <w:sz w:val="18"/>
+                <w:szCs w:val="18"/>
+              </w:rPr>
+              <w:t>Test”</w:t>
+            </w:r>
+            <w:r>
+              <w:rPr>
+                <w:rFonts w:eastAsia="宋体" w:cs="宋体"/>
+                <w:b/>
+                <w:bCs/>
+                <w:color w:val="494949"/>
+                <w:kern w:val="0"/>
+                <w:sz w:val="18"/>
+                <w:szCs w:val="18"/>
+              </w:rPr>
+              <w:t xml:space="preserve"> we defined is totally equa</w:t>
+            </w:r>
+            <w:r>
+              <w:rPr>
+                <w:rFonts w:eastAsia="宋体" w:cs="宋体"/>
+                <w:b/>
+                <w:bCs/>
+                <w:color w:val="494949"/>
+                <w:kern w:val="0"/>
+                <w:sz w:val="18"/>
+                <w:szCs w:val="18"/>
+              </w:rPr>
+              <w:t xml:space="preserve">ls to </w:t>
+            </w:r>
+            <w:r>
+              <w:rPr>
+                <w:rFonts w:eastAsia="宋体" w:cs="宋体"/>
+                <w:b/>
+                <w:bCs/>
+                <w:color w:val="494949"/>
+                <w:kern w:val="0"/>
+                <w:sz w:val="18"/>
+                <w:szCs w:val="18"/>
+              </w:rPr>
+              <w:t>array</w:t>
+            </w:r>
+            <w:r>
+              <w:rPr>
+                <w:rFonts w:eastAsia="宋体" w:cs="宋体"/>
+                <w:b/>
+                <w:bCs/>
+                <w:color w:val="494949"/>
+                <w:kern w:val="0"/>
+                <w:sz w:val="18"/>
+                <w:szCs w:val="18"/>
+              </w:rPr>
+              <w:t xml:space="preserve"> “text”</w:t>
+            </w:r>
+            <w:r>
+              <w:rPr>
+                <w:rFonts w:eastAsia="宋体" w:cs="宋体"/>
+                <w:b/>
+                <w:bCs/>
+                <w:color w:val="494949"/>
+                <w:kern w:val="0"/>
+                <w:sz w:val="18"/>
+                <w:szCs w:val="18"/>
+              </w:rPr>
+              <w:t xml:space="preserve"> we read from</w:t>
+            </w:r>
+            <w:r>
+              <w:rPr>
+                <w:rFonts w:eastAsia="宋体" w:cs="宋体"/>
+                <w:b/>
+                <w:bCs/>
+                <w:color w:val="494949"/>
+                <w:kern w:val="0"/>
+                <w:sz w:val="18"/>
+                <w:szCs w:val="18"/>
+              </w:rPr>
+              <w:t xml:space="preserve"> ppm</w:t>
+            </w:r>
+            <w:r>
+              <w:rPr>
+                <w:rFonts w:eastAsia="宋体" w:cs="宋体"/>
+                <w:b/>
+                <w:bCs/>
+                <w:color w:val="494949"/>
+                <w:kern w:val="0"/>
+                <w:sz w:val="18"/>
+                <w:szCs w:val="18"/>
+              </w:rPr>
+              <w:t xml:space="preserve"> file.</w:t>
+            </w:r>
+          </w:p>
+        </w:tc>
+        <w:tc>
+          <w:tcPr>
+            <w:tcW w:w="1734" w:type="dxa"/>
+            <w:tcBorders>
+              <w:top w:val="nil"/>
+              <w:left w:val="nil"/>
+              <w:bottom w:val="single" w:sz="8" w:space="0" w:color="000000"/>
+              <w:right w:val="single" w:sz="8" w:space="0" w:color="000000"/>
+            </w:tcBorders>
+            <w:shd w:val="clear" w:color="auto" w:fill="auto"/>
+            <w:tcMar>
+              <w:top w:w="0" w:type="dxa"/>
+              <w:left w:w="108" w:type="dxa"/>
+              <w:bottom w:w="0" w:type="dxa"/>
+              <w:right w:w="108" w:type="dxa"/>
+            </w:tcMar>
+            <w:hideMark/>
+          </w:tcPr>
+          <w:p>
+            <w:pPr>
+              <w:widowControl/>
+              <w:spacing w:after="75" w:line="270" w:lineRule="atLeast"/>
+              <w:jc w:val="left"/>
+              <w:rPr>
+                <w:rFonts w:eastAsia="宋体" w:cs="宋体"/>
+                <w:b/>
+                <w:bCs/>
+                <w:color w:val="494949"/>
+                <w:kern w:val="0"/>
+                <w:sz w:val="18"/>
+                <w:szCs w:val="18"/>
+              </w:rPr>
+            </w:pPr>
+            <w:r>
+              <w:rPr>
+                <w:rFonts w:eastAsia="宋体" w:cs="宋体"/>
+                <w:b/>
+                <w:bCs/>
+                <w:color w:val="494949"/>
+                <w:kern w:val="0"/>
+                <w:sz w:val="18"/>
+                <w:szCs w:val="18"/>
+              </w:rPr>
+              <w:t>“</w:t>
+            </w:r>
+            <w:r>
+              <w:rPr>
+                <w:rFonts w:eastAsia="宋体" w:cs="宋体"/>
+                <w:b/>
+                <w:bCs/>
+                <w:color w:val="494949"/>
+                <w:kern w:val="0"/>
+                <w:sz w:val="18"/>
+                <w:szCs w:val="18"/>
+              </w:rPr>
+              <w:t>matrix</w:t>
+            </w:r>
+            <w:r>
+              <w:rPr>
+                <w:rFonts w:eastAsia="宋体" w:cs="宋体"/>
+                <w:b/>
+                <w:bCs/>
+                <w:color w:val="494949"/>
+                <w:kern w:val="0"/>
+                <w:sz w:val="18"/>
+                <w:szCs w:val="18"/>
+              </w:rPr>
+              <w:t>Test”</w:t>
+            </w:r>
+            <w:r>
+              <w:rPr>
+                <w:rFonts w:eastAsia="宋体" w:cs="宋体"/>
+                <w:b/>
+                <w:bCs/>
+                <w:color w:val="494949"/>
+                <w:kern w:val="0"/>
+                <w:sz w:val="18"/>
+                <w:szCs w:val="18"/>
+              </w:rPr>
+              <w:t xml:space="preserve"> equals to array “text”.</w:t>
+            </w:r>
           </w:p>
         </w:tc>
       </w:tr>
     </w:tbl>
-    <w:p>
-      <w:pPr>
-        <w:rPr>
-          <w:noProof/>
-        </w:rPr>
-      </w:pPr>
-    </w:p>
     <w:p>
       <w:pPr>
         <w:rPr>
@@ -2816,370 +4011,282 @@
           <w:rFonts w:hint="eastAsia"/>
           <w:szCs w:val="21"/>
         </w:rPr>
-        <w:t xml:space="preserve">  The input part of the code is designed to read data from a </w:t>
-      </w:r>
-      <w:proofErr w:type="spellStart"/>
+        <w:t xml:space="preserve">  The input part of the code is designed to read data from a dat file which contains the height, the width(these two are in the first line) and the data(2D array, the other part of the file). </w:t>
+      </w:r>
+    </w:p>
+    <w:p>
+      <w:pPr>
+        <w:rPr>
+          <w:szCs w:val="21"/>
+        </w:rPr>
+      </w:pPr>
       <w:r>
         <w:rPr>
           <w:rFonts w:hint="eastAsia"/>
           <w:szCs w:val="21"/>
         </w:rPr>
-        <w:t>dat</w:t>
-      </w:r>
-      <w:proofErr w:type="spellEnd"/>
+        <w:t xml:space="preserve">  The class used to get those data is BufferReader. It has two ways to read data: first choice is read character by character while the second choice is read line by line. It is clearly to see that read line by line run quicker than former one. The data we get from a line is in String type and we have to separate this String into the data format we need and make it easy approach by main function. </w:t>
+      </w:r>
+    </w:p>
+    <w:p>
+      <w:pPr>
+        <w:rPr>
+          <w:szCs w:val="21"/>
+        </w:rPr>
+      </w:pPr>
       <w:r>
         <w:rPr>
           <w:rFonts w:hint="eastAsia"/>
           <w:szCs w:val="21"/>
         </w:rPr>
-        <w:t xml:space="preserve"> file which contains the height, the width(these two are in the first line) and the data(2D array, the other part of the file). </w:t>
-      </w:r>
-    </w:p>
-    <w:p>
-      <w:pPr>
+        <w:t xml:space="preserve">  We store the height and width into an array. The details is: we change data type from String to String array to int array. This is just in one line, so we read once and get result.</w:t>
+      </w:r>
+    </w:p>
+    <w:p>
+      <w:pPr>
+        <w:rPr>
+          <w:szCs w:val="21"/>
+        </w:rPr>
+      </w:pPr>
+      <w:r>
         <w:rPr>
           <w:rFonts w:hint="eastAsia"/>
           <w:szCs w:val="21"/>
         </w:rPr>
-      </w:pPr>
+        <w:t xml:space="preserve">  We </w:t>
+      </w:r>
       <w:r>
         <w:rPr>
           <w:rFonts w:hint="eastAsia"/>
           <w:szCs w:val="21"/>
         </w:rPr>
-        <w:t xml:space="preserve">  The class used to get those data is </w:t>
-      </w:r>
-      <w:proofErr w:type="spellStart"/>
+        <w:t>store the data</w:t>
+      </w:r>
       <w:r>
         <w:rPr>
           <w:rFonts w:hint="eastAsia"/>
           <w:szCs w:val="21"/>
         </w:rPr>
-        <w:t>BufferReader</w:t>
-      </w:r>
-      <w:proofErr w:type="spellEnd"/>
+        <w:t xml:space="preserve">(the content of landscape) into an 2D array. To make this works, we change data type from String to </w:t>
+      </w:r>
       <w:r>
         <w:rPr>
           <w:rFonts w:hint="eastAsia"/>
           <w:szCs w:val="21"/>
         </w:rPr>
-        <w:t xml:space="preserve">. It has two ways to read data: first choice is read character by character while the second choice is read line by line. It is clearly to see that read line by line run quicker than former one. The data we get from a line is in String type and we have to separate this String into the data format we need and make it easy approach by main function. </w:t>
-      </w:r>
-    </w:p>
-    <w:p>
-      <w:pPr>
+        <w:t>String arr</w:t>
+      </w:r>
+      <w:r>
         <w:rPr>
           <w:rFonts w:hint="eastAsia"/>
           <w:szCs w:val="21"/>
         </w:rPr>
-      </w:pPr>
+        <w:t>ay to int array to 2D int array</w:t>
+      </w:r>
       <w:r>
         <w:rPr>
           <w:rFonts w:hint="eastAsia"/>
           <w:szCs w:val="21"/>
         </w:rPr>
-        <w:t xml:space="preserve">  We store the height and width into an array. The details is: we change data type from String to String array to </w:t>
-      </w:r>
-      <w:proofErr w:type="spellStart"/>
+        <w:t>.</w:t>
+      </w:r>
       <w:r>
         <w:rPr>
           <w:rFonts w:hint="eastAsia"/>
           <w:szCs w:val="21"/>
         </w:rPr>
-        <w:t>int</w:t>
-      </w:r>
-      <w:proofErr w:type="spellEnd"/>
+        <w:t xml:space="preserve"> As there are lines of data, we use a condition test to check the data that we read from is available( there still have something to be read), and when we finish read the whole file, we get the data and return to main.</w:t>
+      </w:r>
+    </w:p>
+    <w:p>
+      <w:pPr>
+        <w:pStyle w:val="2"/>
+        <w:rPr>
+          <w:noProof/>
+        </w:rPr>
+      </w:pPr>
+      <w:r>
+        <w:rPr>
+          <w:noProof/>
+        </w:rPr>
+        <w:t>6.2 Algorithm Section</w:t>
+      </w:r>
+    </w:p>
+    <w:p>
+      <w:pPr>
+        <w:rPr>
+          <w:noProof/>
+        </w:rPr>
+      </w:pPr>
+      <w:r>
+        <w:rPr>
+          <w:noProof/>
+        </w:rPr>
+        <w:t xml:space="preserve">2.1 initialize the animal information </w:t>
+      </w:r>
+    </w:p>
+    <w:p>
+      <w:pPr>
+        <w:rPr>
+          <w:noProof/>
+        </w:rPr>
+      </w:pPr>
+    </w:p>
+    <w:p>
+      <w:pPr>
+        <w:rPr>
+          <w:noProof/>
+        </w:rPr>
+      </w:pPr>
+      <w:r>
+        <w:rPr>
+          <w:noProof/>
+        </w:rPr>
+        <w:t>First two animal classes (hare and puma) have been declared to store the information of these.</w:t>
+      </w:r>
+    </w:p>
+    <w:p>
+      <w:pPr>
+        <w:rPr>
+          <w:noProof/>
+        </w:rPr>
+      </w:pPr>
+      <w:r>
+        <w:rPr>
+          <w:noProof/>
+        </w:rPr>
+        <w:t>In the 2 classes, they contain the basic static statistics information (like birthrate, predationRate and so on), the location on the map and the density value.</w:t>
+      </w:r>
+    </w:p>
+    <w:p>
+      <w:pPr>
+        <w:rPr>
+          <w:noProof/>
+        </w:rPr>
+      </w:pPr>
+    </w:p>
+    <w:p>
+      <w:pPr>
+        <w:rPr>
+          <w:noProof/>
+        </w:rPr>
+      </w:pPr>
+      <w:r>
+        <w:rPr>
+          <w:noProof/>
+        </w:rPr>
+        <w:t>And then, with the help of the map architecture(where contains land and water), we give all the land nodes of pumas and hares some random values which are between 0 and 5 so that all the land nodes have the initial values for algorithm.</w:t>
+      </w:r>
+    </w:p>
+    <w:p>
+      <w:pPr>
+        <w:rPr>
+          <w:noProof/>
+        </w:rPr>
+      </w:pPr>
+    </w:p>
+    <w:p>
+      <w:pPr>
+        <w:rPr>
+          <w:noProof/>
+        </w:rPr>
+      </w:pPr>
+      <w:r>
+        <w:rPr>
+          <w:noProof/>
+        </w:rPr>
+        <w:lastRenderedPageBreak/>
+        <w:t>2.2 make the model of algorithm</w:t>
+      </w:r>
+    </w:p>
+    <w:p>
+      <w:pPr>
+        <w:rPr>
+          <w:noProof/>
+        </w:rPr>
+      </w:pPr>
       <w:r>
         <w:rPr>
           <w:rFonts w:hint="eastAsia"/>
-          <w:szCs w:val="21"/>
-        </w:rPr>
-        <w:t xml:space="preserve"> array. This is just in one line, so we read once and get result.</w:t>
-      </w:r>
-    </w:p>
-    <w:p>
-      <w:pPr>
-        <w:rPr>
-          <w:szCs w:val="21"/>
-        </w:rPr>
-      </w:pPr>
+          <w:noProof/>
+        </w:rPr>
+        <w:t>Next step is to achieve the algorithm. In order to get the right model of puma and hare, we need to calculate every node's neighbor first because accroding to the formula [picture of it], [</w:t>
+      </w:r>
       <w:r>
         <w:rPr>
           <w:rFonts w:hint="eastAsia"/>
-          <w:szCs w:val="21"/>
-        </w:rPr>
-        <w:t xml:space="preserve">  We </w:t>
+          <w:noProof/>
+        </w:rPr>
+        <w:t>前四邻居之和</w:t>
       </w:r>
       <w:r>
         <w:rPr>
           <w:rFonts w:hint="eastAsia"/>
-          <w:szCs w:val="21"/>
-        </w:rPr>
-        <w:t>store the data</w:t>
+          <w:noProof/>
+        </w:rPr>
+        <w:t>] is a necessary part and the number of neighbor is another e</w:t>
+      </w:r>
+      <w:r>
+        <w:rPr>
+          <w:noProof/>
+        </w:rPr>
+        <w:t xml:space="preserve">ssential part. </w:t>
+      </w:r>
+    </w:p>
+    <w:p>
+      <w:pPr>
+        <w:rPr>
+          <w:noProof/>
+        </w:rPr>
+      </w:pPr>
+      <w:r>
+        <w:rPr>
+          <w:noProof/>
+        </w:rPr>
+        <w:t>The core part of the algorithm is how to get the correct number of neighbor</w:t>
+      </w:r>
+    </w:p>
+    <w:p>
+      <w:pPr>
+        <w:rPr>
+          <w:noProof/>
+        </w:rPr>
+      </w:pPr>
+      <w:r>
+        <w:rPr>
+          <w:noProof/>
+        </w:rPr>
+        <w:t>Our method is to calculate different situations of the location for the map</w:t>
+      </w:r>
+    </w:p>
+    <w:p>
+      <w:pPr>
+        <w:rPr>
+          <w:noProof/>
+        </w:rPr>
+      </w:pPr>
+      <w:r>
+        <w:rPr>
+          <w:noProof/>
+        </w:rPr>
+        <w:t>(1)</w:t>
+      </w:r>
+    </w:p>
+    <w:p>
+      <w:pPr>
+        <w:rPr>
+          <w:noProof/>
+        </w:rPr>
+      </w:pPr>
+      <w:r>
+        <w:rPr>
+          <w:noProof/>
+        </w:rPr>
+        <w:t xml:space="preserve">When </w:t>
       </w:r>
       <w:r>
         <w:rPr>
           <w:rFonts w:hint="eastAsia"/>
-          <w:szCs w:val="21"/>
-        </w:rPr>
-        <w:t xml:space="preserve">(the content of landscape) into an 2D array. To make this works, we change data type from String to </w:t>
-      </w:r>
-      <w:r>
-        <w:rPr>
-          <w:rFonts w:hint="eastAsia"/>
-          <w:szCs w:val="21"/>
-        </w:rPr>
-        <w:t>String arr</w:t>
-      </w:r>
-      <w:r>
-        <w:rPr>
-          <w:rFonts w:hint="eastAsia"/>
-          <w:szCs w:val="21"/>
-        </w:rPr>
-        <w:t xml:space="preserve">ay to </w:t>
-      </w:r>
-      <w:proofErr w:type="spellStart"/>
-      <w:r>
-        <w:rPr>
-          <w:rFonts w:hint="eastAsia"/>
-          <w:szCs w:val="21"/>
-        </w:rPr>
-        <w:t>int</w:t>
-      </w:r>
-      <w:proofErr w:type="spellEnd"/>
-      <w:r>
-        <w:rPr>
-          <w:rFonts w:hint="eastAsia"/>
-          <w:szCs w:val="21"/>
-        </w:rPr>
-        <w:t xml:space="preserve"> array to 2D </w:t>
-      </w:r>
-      <w:proofErr w:type="spellStart"/>
-      <w:r>
-        <w:rPr>
-          <w:rFonts w:hint="eastAsia"/>
-          <w:szCs w:val="21"/>
-        </w:rPr>
-        <w:t>int</w:t>
-      </w:r>
-      <w:proofErr w:type="spellEnd"/>
-      <w:r>
-        <w:rPr>
-          <w:rFonts w:hint="eastAsia"/>
-          <w:szCs w:val="21"/>
-        </w:rPr>
-        <w:t xml:space="preserve"> array</w:t>
-      </w:r>
-      <w:r>
-        <w:rPr>
-          <w:rFonts w:hint="eastAsia"/>
-          <w:szCs w:val="21"/>
-        </w:rPr>
-        <w:t>.</w:t>
-      </w:r>
-      <w:r>
-        <w:rPr>
-          <w:rFonts w:hint="eastAsia"/>
-          <w:szCs w:val="21"/>
-        </w:rPr>
-        <w:t xml:space="preserve"> As there are lines of data, we use a condition test to check the data that we read from is available( there still have something to be read), and when we finish read the whole file, we get the data and return to main.</w:t>
-      </w:r>
-    </w:p>
-    <w:p>
-      <w:pPr>
-        <w:pStyle w:val="2"/>
-        <w:rPr>
-          <w:noProof/>
-        </w:rPr>
-      </w:pPr>
-      <w:r>
-        <w:rPr>
-          <w:noProof/>
-        </w:rPr>
-        <w:t>6.2 Algorithm Section</w:t>
-      </w:r>
-    </w:p>
-    <w:p>
-      <w:pPr>
-        <w:rPr>
-          <w:noProof/>
-        </w:rPr>
-      </w:pPr>
-      <w:r>
-        <w:rPr>
-          <w:noProof/>
-        </w:rPr>
-        <w:t xml:space="preserve">2.1 initialize the animal information </w:t>
-      </w:r>
-    </w:p>
-    <w:p>
-      <w:pPr>
-        <w:rPr>
-          <w:noProof/>
-        </w:rPr>
-      </w:pPr>
-    </w:p>
-    <w:p>
-      <w:pPr>
-        <w:rPr>
-          <w:noProof/>
-        </w:rPr>
-      </w:pPr>
-      <w:r>
-        <w:rPr>
-          <w:noProof/>
-        </w:rPr>
-        <w:t>First two animal classes (hare and puma) have been declared to store the information of these.</w:t>
-      </w:r>
-    </w:p>
-    <w:p>
-      <w:pPr>
-        <w:rPr>
-          <w:noProof/>
-        </w:rPr>
-      </w:pPr>
-      <w:r>
-        <w:rPr>
-          <w:noProof/>
-        </w:rPr>
-        <w:t xml:space="preserve">In the 2 classes, they contain the basic static statistics information (like birthrate, predationRate </w:t>
-      </w:r>
-      <w:r>
-        <w:rPr>
-          <w:noProof/>
-        </w:rPr>
-        <w:lastRenderedPageBreak/>
-        <w:t>and so on), the location on the map and the density value.</w:t>
-      </w:r>
-    </w:p>
-    <w:p>
-      <w:pPr>
-        <w:rPr>
-          <w:noProof/>
-        </w:rPr>
-      </w:pPr>
-    </w:p>
-    <w:p>
-      <w:pPr>
-        <w:rPr>
-          <w:noProof/>
-        </w:rPr>
-      </w:pPr>
-      <w:r>
-        <w:rPr>
-          <w:noProof/>
-        </w:rPr>
-        <w:t>And then, with the help of the map architecture(where contains land and water), we give all the land nodes of pumas and hares some random values which are between 0 and 5 so that all the land nodes have the initial values for algorithm.</w:t>
-      </w:r>
-    </w:p>
-    <w:p>
-      <w:pPr>
-        <w:rPr>
-          <w:noProof/>
-        </w:rPr>
-      </w:pPr>
-    </w:p>
-    <w:p>
-      <w:pPr>
-        <w:rPr>
-          <w:noProof/>
-        </w:rPr>
-      </w:pPr>
-      <w:r>
-        <w:rPr>
-          <w:noProof/>
-        </w:rPr>
-        <w:t>2.2 make the model of algorithm</w:t>
-      </w:r>
-    </w:p>
-    <w:p>
-      <w:pPr>
-        <w:rPr>
-          <w:noProof/>
-        </w:rPr>
-      </w:pPr>
-      <w:r>
-        <w:rPr>
-          <w:rFonts w:hint="eastAsia"/>
-          <w:noProof/>
-        </w:rPr>
-        <w:t>Next step is to achieve the algorithm. In order to get the right model of puma and hare, we need to calculate every node's neighbor first because accroding to the formula [picture of it], [</w:t>
-      </w:r>
-      <w:r>
-        <w:rPr>
-          <w:rFonts w:hint="eastAsia"/>
-          <w:noProof/>
-        </w:rPr>
-        <w:t>前四邻居之和</w:t>
-      </w:r>
-      <w:r>
-        <w:rPr>
-          <w:rFonts w:hint="eastAsia"/>
-          <w:noProof/>
-        </w:rPr>
-        <w:t>] is a necessary part and the number of neighbor is another e</w:t>
-      </w:r>
-      <w:r>
-        <w:rPr>
-          <w:noProof/>
-        </w:rPr>
-        <w:t xml:space="preserve">ssential part. </w:t>
-      </w:r>
-    </w:p>
-    <w:p>
-      <w:pPr>
-        <w:rPr>
-          <w:noProof/>
-        </w:rPr>
-      </w:pPr>
-      <w:r>
-        <w:rPr>
-          <w:noProof/>
-        </w:rPr>
-        <w:t>The core part of the algorithm is how to get the correct number of neighbor</w:t>
-      </w:r>
-    </w:p>
-    <w:p>
-      <w:pPr>
-        <w:rPr>
-          <w:noProof/>
-        </w:rPr>
-      </w:pPr>
-      <w:r>
-        <w:rPr>
-          <w:noProof/>
-        </w:rPr>
-        <w:t>Our method is to calculate different situations of the location for the map</w:t>
-      </w:r>
-    </w:p>
-    <w:p>
-      <w:pPr>
-        <w:rPr>
-          <w:noProof/>
-        </w:rPr>
-      </w:pPr>
-      <w:r>
-        <w:rPr>
-          <w:noProof/>
-        </w:rPr>
-        <w:t>(1)</w:t>
-      </w:r>
-    </w:p>
-    <w:p>
-      <w:pPr>
-        <w:rPr>
-          <w:noProof/>
-        </w:rPr>
-      </w:pPr>
-      <w:r>
-        <w:rPr>
-          <w:noProof/>
-        </w:rPr>
-        <w:t xml:space="preserve">When </w:t>
-      </w:r>
-      <w:r>
-        <w:rPr>
-          <w:rFonts w:hint="eastAsia"/>
           <w:noProof/>
         </w:rPr>
         <w:t>we</w:t>
@@ -3237,7 +4344,7 @@
         <w:rPr>
           <w:noProof/>
         </w:rPr>
-        <w:pict>
+        <w:pict w14:anchorId="443ABCA2">
           <v:oval id="椭圆 5" o:spid="_x0000_s1026" style="position:absolute;left:0;text-align:left;margin-left:93pt;margin-top:178.8pt;width:43.8pt;height:41.4pt;z-index:251665408;visibility:visible;v-text-anchor:middle" o:gfxdata="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" filled="f" strokecolor="red" strokeweight="1pt">
             <v:stroke joinstyle="miter"/>
           </v:oval>
@@ -3247,7 +4354,7 @@
         <w:rPr>
           <w:noProof/>
         </w:rPr>
-        <w:pict>
+        <w:pict w14:anchorId="1C636B0B">
           <v:oval id="椭圆 4" o:spid="_x0000_s1043" style="position:absolute;left:0;text-align:left;margin-left:288.6pt;margin-top:176.15pt;width:43.8pt;height:41.4pt;z-index:251663360;visibility:visible;v-text-anchor:middle" o:gfxdata="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" filled="f" strokecolor="red" strokeweight="1pt">
             <v:stroke joinstyle="miter"/>
           </v:oval>
@@ -3257,7 +4364,7 @@
         <w:rPr>
           <w:noProof/>
         </w:rPr>
-        <w:pict>
+        <w:pict w14:anchorId="2D0E56D2">
           <v:oval id="椭圆 3" o:spid="_x0000_s1042" style="position:absolute;left:0;text-align:left;margin-left:289.8pt;margin-top:5.35pt;width:43.8pt;height:41.4pt;z-index:251661312;visibility:visible;v-text-anchor:middle" o:gfxdata="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" filled="f" strokecolor="red" strokeweight="1pt">
             <v:stroke joinstyle="miter"/>
           </v:oval>
@@ -3267,7 +4374,7 @@
         <w:rPr>
           <w:noProof/>
         </w:rPr>
-        <w:pict>
+        <w:pict w14:anchorId="1A257741">
           <v:oval id="椭圆 2" o:spid="_x0000_s1041" style="position:absolute;left:0;text-align:left;margin-left:90pt;margin-top:9.6pt;width:43.8pt;height:41.4pt;z-index:251659264;visibility:visible;v-text-anchor:middle" o:gfxdata="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" filled="f" strokecolor="red" strokeweight="1pt">
             <v:stroke joinstyle="miter"/>
           </v:oval>
@@ -3278,7 +4385,7 @@
           <w:noProof/>
         </w:rPr>
         <w:drawing>
-          <wp:inline distT="0" distB="0" distL="0" distR="0">
+          <wp:inline distT="0" distB="0" distL="0" distR="0" wp14:anchorId="2A5CBE99" wp14:editId="4308C015">
             <wp:extent cx="5274310" cy="2755265"/>
             <wp:effectExtent l="0" t="0" r="2540" b="6985"/>
             <wp:docPr id="1" name="图片 1"/>
@@ -3375,8 +4482,7 @@
         <w:rPr>
           <w:noProof/>
         </w:rPr>
-        <w:lastRenderedPageBreak/>
-        <w:pict>
+        <w:pict w14:anchorId="41BDD0ED">
           <v:oval id="椭圆 11" o:spid="_x0000_s1040" style="position:absolute;left:0;text-align:left;margin-left:225pt;margin-top:97.2pt;width:169.8pt;height:41.4pt;rotation:90;z-index:251673600;visibility:visible;mso-width-relative:margin;v-text-anchor:middle" o:gfxdata="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" filled="f" strokecolor="red" strokeweight="1pt">
             <v:stroke joinstyle="miter"/>
           </v:oval>
@@ -3386,7 +4492,7 @@
         <w:rPr>
           <w:noProof/>
         </w:rPr>
-        <w:pict>
+        <w:pict w14:anchorId="2A04F222">
           <v:oval id="椭圆 10" o:spid="_x0000_s1039" style="position:absolute;left:0;text-align:left;margin-left:28.8pt;margin-top:94.2pt;width:169.8pt;height:41.4pt;rotation:90;z-index:251671552;visibility:visible;mso-width-relative:margin;v-text-anchor:middle" o:gfxdata="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" filled="f" strokecolor="red" strokeweight="1pt">
             <v:stroke joinstyle="miter"/>
           </v:oval>
@@ -3396,7 +4502,7 @@
         <w:rPr>
           <w:noProof/>
         </w:rPr>
-        <w:pict>
+        <w:pict w14:anchorId="1AC9DA9F">
           <v:oval id="椭圆 9" o:spid="_x0000_s1038" style="position:absolute;left:0;text-align:left;margin-left:127.2pt;margin-top:177pt;width:169.8pt;height:41.4pt;z-index:251669504;visibility:visible;mso-width-relative:margin;v-text-anchor:middle" o:gfxdata="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" filled="f" strokecolor="red" strokeweight="1pt">
             <v:stroke joinstyle="miter"/>
           </v:oval>
@@ -3406,7 +4512,7 @@
         <w:rPr>
           <w:noProof/>
         </w:rPr>
-        <w:pict>
+        <w:pict w14:anchorId="4CD4B830">
           <v:oval id="椭圆 7" o:spid="_x0000_s1037" style="position:absolute;left:0;text-align:left;margin-left:130.2pt;margin-top:8.4pt;width:169.8pt;height:41.4pt;z-index:251667456;visibility:visible;mso-width-relative:margin;v-text-anchor:middle" o:gfxdata="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" filled="f" strokecolor="red" strokeweight="1pt">
             <v:stroke joinstyle="miter"/>
           </v:oval>
@@ -3417,7 +4523,7 @@
           <w:noProof/>
         </w:rPr>
         <w:drawing>
-          <wp:inline distT="0" distB="0" distL="0" distR="0">
+          <wp:inline distT="0" distB="0" distL="0" distR="0" wp14:anchorId="17AAECA5" wp14:editId="13453C4D">
             <wp:extent cx="5274310" cy="2755265"/>
             <wp:effectExtent l="0" t="0" r="2540" b="6985"/>
             <wp:docPr id="6" name="图片 6"/>
@@ -3513,7 +4619,7 @@
         <w:rPr>
           <w:noProof/>
         </w:rPr>
-        <w:pict>
+        <w:pict w14:anchorId="62271EF3">
           <v:line id="直接连接符 15" o:spid="_x0000_s1036" style="position:absolute;left:0;text-align:left;flip:x;z-index:251675648;visibility:visible;mso-width-relative:margin;mso-height-relative:margin" from="129pt,42pt" to="192pt,76.8pt" o:gfxdata="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" strokecolor="red" strokeweight=".5pt">
             <v:stroke joinstyle="miter"/>
           </v:line>
@@ -3523,7 +4629,7 @@
         <w:rPr>
           <w:noProof/>
         </w:rPr>
-        <w:pict>
+        <w:pict w14:anchorId="11DB4D56">
           <v:line id="直接连接符 16" o:spid="_x0000_s1035" style="position:absolute;left:0;text-align:left;flip:x;z-index:251677696;visibility:visible;mso-width-relative:margin;mso-height-relative:margin" from="133.8pt,42.6pt" to="220.2pt,100.8pt" o:gfxdata="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" strokecolor="red" strokeweight=".5pt">
             <v:stroke joinstyle="miter"/>
           </v:line>
@@ -3533,7 +4639,7 @@
         <w:rPr>
           <w:noProof/>
         </w:rPr>
-        <w:pict>
+        <w:pict w14:anchorId="253295CA">
           <v:line id="直接连接符 17" o:spid="_x0000_s1034" style="position:absolute;left:0;text-align:left;flip:x;z-index:251679744;visibility:visible;mso-width-relative:margin;mso-height-relative:margin" from="130.8pt,40.2pt" to="252pt,130.2pt" o:gfxdata="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" strokecolor="red" strokeweight=".5pt">
             <v:stroke joinstyle="miter"/>
           </v:line>
@@ -3543,7 +4649,7 @@
         <w:rPr>
           <w:noProof/>
         </w:rPr>
-        <w:pict>
+        <w:pict w14:anchorId="20A92D0B">
           <v:line id="直接连接符 18" o:spid="_x0000_s1033" style="position:absolute;left:0;text-align:left;flip:x;z-index:251681792;visibility:visible;mso-width-relative:margin;mso-height-relative:margin" from="130.8pt,43.8pt" to="278.4pt,142.2pt" o:gfxdata="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" strokecolor="red" strokeweight=".5pt">
             <v:stroke joinstyle="miter"/>
           </v:line>
@@ -3553,7 +4659,7 @@
         <w:rPr>
           <w:noProof/>
         </w:rPr>
-        <w:pict>
+        <w:pict w14:anchorId="1531BD7D">
           <v:line id="直接连接符 19" o:spid="_x0000_s1032" style="position:absolute;left:0;text-align:left;flip:x;z-index:251683840;visibility:visible;mso-width-relative:margin;mso-height-relative:margin" from="136.8pt,59.4pt" to="294pt,171.6pt" o:gfxdata="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" strokecolor="red" strokeweight=".5pt">
             <v:stroke joinstyle="miter"/>
           </v:line>
@@ -3563,7 +4669,7 @@
         <w:rPr>
           <w:noProof/>
         </w:rPr>
-        <w:pict>
+        <w:pict w14:anchorId="303F2A9F">
           <v:line id="直接连接符 20" o:spid="_x0000_s1031" style="position:absolute;left:0;text-align:left;flip:x;z-index:251685888;visibility:visible;mso-width-relative:margin;mso-height-relative:margin" from="145.8pt,75pt" to="295.8pt,178.8pt" o:gfxdata="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" strokecolor="red" strokeweight=".5pt">
             <v:stroke joinstyle="miter"/>
           </v:line>
@@ -3573,7 +4679,7 @@
         <w:rPr>
           <w:noProof/>
         </w:rPr>
-        <w:pict>
+        <w:pict w14:anchorId="0252D0CF">
           <v:line id="直接连接符 21" o:spid="_x0000_s1030" style="position:absolute;left:0;text-align:left;flip:x;z-index:251687936;visibility:visible;mso-width-relative:margin;mso-height-relative:margin" from="169.8pt,92.4pt" to="298.2pt,178.8pt" o:gfxdata="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" strokecolor="red" strokeweight=".5pt">
             <v:stroke joinstyle="miter"/>
           </v:line>
@@ -3583,7 +4689,7 @@
         <w:rPr>
           <w:noProof/>
         </w:rPr>
-        <w:pict>
+        <w:pict w14:anchorId="3E214DC5">
           <v:line id="直接连接符 22" o:spid="_x0000_s1029" style="position:absolute;left:0;text-align:left;flip:x;z-index:251689984;visibility:visible;mso-width-relative:margin;mso-height-relative:margin" from="193.8pt,111.6pt" to="298.2pt,179.4pt" o:gfxdata="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" strokecolor="red" strokeweight=".5pt">
             <v:stroke joinstyle="miter"/>
           </v:line>
@@ -3593,7 +4699,7 @@
         <w:rPr>
           <w:noProof/>
         </w:rPr>
-        <w:pict>
+        <w:pict w14:anchorId="1EB15DBB">
           <v:line id="直接连接符 23" o:spid="_x0000_s1028" style="position:absolute;left:0;text-align:left;flip:x;z-index:251692032;visibility:visible;mso-width-relative:margin;mso-height-relative:margin" from="225.6pt,136.8pt" to="293.4pt,180.6pt" o:gfxdata="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" strokecolor="red" strokeweight=".5pt">
             <v:stroke joinstyle="miter"/>
           </v:line>
@@ -3603,7 +4709,7 @@
         <w:rPr>
           <w:noProof/>
         </w:rPr>
-        <w:pict>
+        <w:pict w14:anchorId="15658D47">
           <v:roundrect id="矩形: 圆角 14" o:spid="_x0000_s1027" style="position:absolute;left:0;text-align:left;margin-left:127.8pt;margin-top:41.4pt;width:168.6pt;height:139.2pt;z-index:251674624;visibility:visible;v-text-anchor:middle" arcsize="10923f" o:gfxdata="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" filled="f" strokecolor="red" strokeweight="2.25pt">
             <v:stroke joinstyle="miter"/>
           </v:roundrect>
@@ -3614,7 +4720,7 @@
           <w:noProof/>
         </w:rPr>
         <w:drawing>
-          <wp:inline distT="0" distB="0" distL="0" distR="0">
+          <wp:inline distT="0" distB="0" distL="0" distR="0" wp14:anchorId="73E99510" wp14:editId="63087076">
             <wp:extent cx="5274310" cy="2755265"/>
             <wp:effectExtent l="0" t="0" r="2540" b="6985"/>
             <wp:docPr id="12" name="图片 12"/>
@@ -3700,7 +4806,7 @@
           <w:noProof/>
         </w:rPr>
         <w:drawing>
-          <wp:inline distT="0" distB="0" distL="0" distR="0">
+          <wp:inline distT="0" distB="0" distL="0" distR="0" wp14:anchorId="55CF3D33" wp14:editId="0A6BC1AB">
             <wp:extent cx="3162574" cy="434378"/>
             <wp:effectExtent l="0" t="0" r="0" b="3810"/>
             <wp:docPr id="27" name="图片 27"/>
@@ -3747,7 +4853,7 @@
           <w:noProof/>
         </w:rPr>
         <w:drawing>
-          <wp:inline distT="0" distB="0" distL="0" distR="0">
+          <wp:inline distT="0" distB="0" distL="0" distR="0" wp14:anchorId="62F1856D" wp14:editId="66988B4D">
             <wp:extent cx="2979678" cy="449619"/>
             <wp:effectExtent l="0" t="0" r="0" b="7620"/>
             <wp:docPr id="28" name="图片 28"/>
@@ -3831,9 +4937,8 @@
         <w:rPr>
           <w:noProof/>
         </w:rPr>
-        <w:lastRenderedPageBreak/>
         <w:drawing>
-          <wp:inline distT="0" distB="0" distL="0" distR="0">
+          <wp:inline distT="0" distB="0" distL="0" distR="0" wp14:anchorId="0524E79C" wp14:editId="73D60EF4">
             <wp:extent cx="5274310" cy="302895"/>
             <wp:effectExtent l="0" t="0" r="2540" b="1905"/>
             <wp:docPr id="24" name="图片 24"/>
@@ -3880,7 +4985,7 @@
           <w:noProof/>
         </w:rPr>
         <w:drawing>
-          <wp:inline distT="0" distB="0" distL="0" distR="0">
+          <wp:inline distT="0" distB="0" distL="0" distR="0" wp14:anchorId="7608AB30" wp14:editId="459C36B7">
             <wp:extent cx="5274310" cy="227965"/>
             <wp:effectExtent l="0" t="0" r="2540" b="635"/>
             <wp:docPr id="25" name="图片 25"/>
@@ -3957,9 +5062,9 @@
     </w:p>
     <w:tbl>
       <w:tblPr>
-        <w:tblStyle w:val="a5"/>
+        <w:tblStyle w:val="a7"/>
         <w:tblW w:w="0" w:type="auto"/>
-        <w:tblLook w:val="04A0"/>
+        <w:tblLook w:val="04A0" w:firstRow="1" w:lastRow="0" w:firstColumn="1" w:lastColumn="0" w:noHBand="0" w:noVBand="1"/>
       </w:tblPr>
       <w:tblGrid>
         <w:gridCol w:w="4815"/>
@@ -4269,13 +5374,8 @@
                 <w:noProof/>
               </w:rPr>
             </w:pPr>
-            <w:proofErr w:type="spellStart"/>
-            <w:r>
-              <w:t>Δt</w:t>
-            </w:r>
-            <w:proofErr w:type="spellEnd"/>
-            <w:r>
-              <w:t>: the size of the time step</w:t>
+            <w:r>
+              <w:t>Δt: the size of the time step</w:t>
             </w:r>
           </w:p>
         </w:tc>
@@ -4321,11 +5421,364 @@
         <w:t>Output</w:t>
       </w:r>
     </w:p>
+    <w:p>
+      <w:pPr>
+        <w:rPr>
+          <w:szCs w:val="21"/>
+        </w:rPr>
+      </w:pPr>
+      <w:r>
+        <w:rPr>
+          <w:szCs w:val="21"/>
+        </w:rPr>
+        <w:t xml:space="preserve">The </w:t>
+      </w:r>
+      <w:r>
+        <w:rPr>
+          <w:szCs w:val="21"/>
+        </w:rPr>
+        <w:t>class WriteToPPM</w:t>
+      </w:r>
+      <w:r>
+        <w:rPr>
+          <w:szCs w:val="21"/>
+        </w:rPr>
+        <w:t xml:space="preserve"> has to o</w:t>
+      </w:r>
+      <w:r>
+        <w:rPr>
+          <w:szCs w:val="21"/>
+        </w:rPr>
+        <w:t xml:space="preserve">utput </w:t>
+      </w:r>
+      <w:r>
+        <w:rPr>
+          <w:szCs w:val="21"/>
+        </w:rPr>
+        <w:t xml:space="preserve">the density array of hares and pumas </w:t>
+      </w:r>
+      <w:r>
+        <w:rPr>
+          <w:szCs w:val="21"/>
+        </w:rPr>
+        <w:t>to ppm file</w:t>
+      </w:r>
+      <w:r>
+        <w:rPr>
+          <w:szCs w:val="21"/>
+        </w:rPr>
+        <w:t>s every T cycle. The first step is to r</w:t>
+      </w:r>
+      <w:r>
+        <w:rPr>
+          <w:szCs w:val="21"/>
+        </w:rPr>
+        <w:t xml:space="preserve">ead the result array which is given by calculation function for the hares and pumas. </w:t>
+      </w:r>
+      <w:r>
+        <w:rPr>
+          <w:szCs w:val="21"/>
+        </w:rPr>
+        <w:t>Then we need</w:t>
+      </w:r>
+      <w:r>
+        <w:rPr>
+          <w:szCs w:val="21"/>
+        </w:rPr>
+        <w:t xml:space="preserve"> to a convert the amounts of the </w:t>
+      </w:r>
+      <w:r>
+        <w:rPr>
+          <w:szCs w:val="21"/>
+        </w:rPr>
+        <w:t>two creature to a certain color</w:t>
+      </w:r>
+      <w:r>
+        <w:rPr>
+          <w:szCs w:val="21"/>
+        </w:rPr>
+        <w:t>, and save the RGB text information to a ppm file which can be displayed by a certain software colorful.</w:t>
+      </w:r>
+      <w:r>
+        <w:rPr>
+          <w:szCs w:val="21"/>
+        </w:rPr>
+        <w:t xml:space="preserve"> After we </w:t>
+      </w:r>
+      <w:r>
+        <w:rPr>
+          <w:szCs w:val="21"/>
+        </w:rPr>
+        <w:t>receive a</w:t>
+      </w:r>
+      <w:r>
+        <w:rPr>
+          <w:szCs w:val="21"/>
+        </w:rPr>
+        <w:t xml:space="preserve"> 2</w:t>
+      </w:r>
+      <w:r>
+        <w:rPr>
+          <w:szCs w:val="21"/>
+        </w:rPr>
+        <w:t>-</w:t>
+      </w:r>
+      <w:r>
+        <w:rPr>
+          <w:szCs w:val="21"/>
+        </w:rPr>
+        <w:t>dimension array</w:t>
+      </w:r>
+      <w:r>
+        <w:rPr>
+          <w:szCs w:val="21"/>
+        </w:rPr>
+        <w:t>,</w:t>
+      </w:r>
+      <w:r>
+        <w:rPr>
+          <w:szCs w:val="21"/>
+        </w:rPr>
+        <w:t xml:space="preserve"> </w:t>
+      </w:r>
+      <w:r>
+        <w:rPr>
+          <w:szCs w:val="21"/>
+        </w:rPr>
+        <w:t>e</w:t>
+      </w:r>
+      <w:r>
+        <w:rPr>
+          <w:szCs w:val="21"/>
+        </w:rPr>
+        <w:t xml:space="preserve">very element in the result array is specified to a </w:t>
+      </w:r>
+      <w:r>
+        <w:rPr>
+          <w:szCs w:val="21"/>
+        </w:rPr>
+        <w:t xml:space="preserve">certain </w:t>
+      </w:r>
+      <w:r>
+        <w:rPr>
+          <w:szCs w:val="21"/>
+        </w:rPr>
+        <w:t>color</w:t>
+      </w:r>
+      <w:r>
+        <w:rPr>
+          <w:szCs w:val="21"/>
+        </w:rPr>
+        <w:t>.</w:t>
+      </w:r>
+      <w:r>
+        <w:rPr>
+          <w:szCs w:val="21"/>
+        </w:rPr>
+        <w:t xml:space="preserve"> </w:t>
+      </w:r>
+      <w:r>
+        <w:rPr>
+          <w:szCs w:val="21"/>
+        </w:rPr>
+        <w:t xml:space="preserve">Then we </w:t>
+      </w:r>
+      <w:r>
+        <w:rPr>
+          <w:szCs w:val="21"/>
+        </w:rPr>
+        <w:t>create a new color array for each pixel which store its RGB value.</w:t>
+      </w:r>
+    </w:p>
+    <w:p>
+      <w:pPr>
+        <w:rPr>
+          <w:szCs w:val="21"/>
+        </w:rPr>
+      </w:pPr>
+    </w:p>
+    <w:p>
+      <w:pPr>
+        <w:rPr>
+          <w:szCs w:val="21"/>
+        </w:rPr>
+      </w:pPr>
+      <w:r>
+        <w:rPr>
+          <w:szCs w:val="21"/>
+        </w:rPr>
+        <w:t xml:space="preserve">In ppm file, we need to write the information at begging of the file for other software to display the ppm file to a colorful picture properly. </w:t>
+      </w:r>
+      <w:r>
+        <w:rPr>
+          <w:szCs w:val="21"/>
+        </w:rPr>
+        <w:t xml:space="preserve">The program write “P3” at fist line to indicate the file encoding type. Then we write the size of matrix wrote in this file. </w:t>
+      </w:r>
+      <w:r>
+        <w:rPr>
+          <w:szCs w:val="21"/>
+        </w:rPr>
+        <w:t xml:space="preserve">And </w:t>
+      </w:r>
+      <w:r>
+        <w:rPr>
+          <w:szCs w:val="21"/>
+        </w:rPr>
+        <w:t>we need to put the range of RGB value to the n</w:t>
+      </w:r>
+      <w:r>
+        <w:rPr>
+          <w:szCs w:val="21"/>
+        </w:rPr>
+        <w:t>ext lin</w:t>
+      </w:r>
+      <w:r>
+        <w:rPr>
+          <w:szCs w:val="21"/>
+        </w:rPr>
+        <w:t>e. After all above, we can write the color matrix to this file.</w:t>
+      </w:r>
+      <w:r>
+        <w:rPr>
+          <w:szCs w:val="21"/>
+        </w:rPr>
+        <w:t xml:space="preserve"> </w:t>
+      </w:r>
+    </w:p>
+    <w:p>
+      <w:pPr>
+        <w:rPr>
+          <w:szCs w:val="21"/>
+        </w:rPr>
+      </w:pPr>
+    </w:p>
+    <w:p>
+      <w:pPr>
+        <w:rPr>
+          <w:szCs w:val="21"/>
+        </w:rPr>
+      </w:pPr>
+      <w:r>
+        <w:rPr>
+          <w:szCs w:val="21"/>
+        </w:rPr>
+        <w:t>In WriteToPPM()</w:t>
+      </w:r>
+      <w:r>
+        <w:rPr>
+          <w:szCs w:val="21"/>
+        </w:rPr>
+        <w:t xml:space="preserve"> method, there are 3 parameters. The first one </w:t>
+      </w:r>
+      <w:r>
+        <w:rPr>
+          <w:szCs w:val="21"/>
+        </w:rPr>
+        <w:t>“</w:t>
+      </w:r>
+      <w:r>
+        <w:rPr>
+          <w:szCs w:val="21"/>
+        </w:rPr>
+        <w:t>resultArray</w:t>
+      </w:r>
+      <w:r>
+        <w:rPr>
+          <w:szCs w:val="21"/>
+        </w:rPr>
+        <w:t>”</w:t>
+      </w:r>
+      <w:r>
+        <w:rPr>
+          <w:szCs w:val="21"/>
+        </w:rPr>
+        <w:t xml:space="preserve"> is the density results of either hare or puma in a 2-dimension array</w:t>
+      </w:r>
+      <w:r>
+        <w:rPr>
+          <w:szCs w:val="21"/>
+        </w:rPr>
+        <w:t>. “A</w:t>
+      </w:r>
+      <w:r>
+        <w:rPr>
+          <w:szCs w:val="21"/>
+        </w:rPr>
+        <w:t>nimal</w:t>
+      </w:r>
+      <w:r>
+        <w:rPr>
+          <w:szCs w:val="21"/>
+        </w:rPr>
+        <w:t>” is to specify which animal density we are writing. H</w:t>
+      </w:r>
+      <w:r>
+        <w:rPr>
+          <w:szCs w:val="21"/>
+        </w:rPr>
+        <w:t>are uses pink color, puma uses blue</w:t>
+      </w:r>
+      <w:r>
+        <w:rPr>
+          <w:szCs w:val="21"/>
+        </w:rPr>
+        <w:t xml:space="preserve">. </w:t>
+      </w:r>
+      <w:r>
+        <w:rPr>
+          <w:szCs w:val="21"/>
+        </w:rPr>
+        <w:t xml:space="preserve">T </w:t>
+      </w:r>
+      <w:r>
+        <w:rPr>
+          <w:szCs w:val="21"/>
+        </w:rPr>
+        <w:t xml:space="preserve">is </w:t>
+      </w:r>
+      <w:r>
+        <w:rPr>
+          <w:szCs w:val="21"/>
+        </w:rPr>
+        <w:t xml:space="preserve">the </w:t>
+      </w:r>
+      <w:r>
+        <w:rPr>
+          <w:szCs w:val="21"/>
+        </w:rPr>
+        <w:t xml:space="preserve">time interval that it needs to output </w:t>
+      </w:r>
+      <w:r>
+        <w:rPr>
+          <w:szCs w:val="21"/>
+        </w:rPr>
+        <w:t>a ppm file</w:t>
+      </w:r>
+      <w:r>
+        <w:rPr>
+          <w:szCs w:val="21"/>
+        </w:rPr>
+        <w:t>.</w:t>
+      </w:r>
+      <w:r>
+        <w:rPr>
+          <w:szCs w:val="21"/>
+        </w:rPr>
+        <w:t> </w:t>
+      </w:r>
+    </w:p>
     <w:p/>
-    <w:p/>
-    <w:p/>
-    <w:p/>
-    <w:p/>
+    <w:p>
+      <w:r>
+        <w:t xml:space="preserve">We also need to record the density of two creatures every T generations. So that we have another class called WriteToText() which writes the density array and average density value at this generation without converting to a color array to a txt file. There are four parameters. “resultArray” is the same with previous method to record the density. </w:t>
+      </w:r>
+      <w:r>
+        <w:t>“average” is the average density of one animal at present. “animal” is to indicate which animal we are recording. “T” tells us the time interval that we output the txt file. And we make the average density of every T generations to a line chart which uses a third-party library called jfreechat and jcommon.</w:t>
+      </w:r>
+      <w:bookmarkStart w:id="0" w:name="_GoBack"/>
+      <w:bookmarkEnd w:id="0"/>
+    </w:p>
     <w:p>
       <w:pPr>
         <w:pStyle w:val="1"/>
@@ -4349,8 +5802,6 @@
       <w:r>
         <w:t>Appendix</w:t>
       </w:r>
-      <w:bookmarkStart w:id="0" w:name="_GoBack"/>
-      <w:bookmarkEnd w:id="0"/>
     </w:p>
     <w:sectPr>
       <w:pgSz w:w="11906" w:h="16838"/>
@@ -4363,7 +5814,7 @@
 </file>
 
 <file path=word/endnotes.xml><?xml version="1.0" encoding="utf-8"?>
-<w:endnotes xmlns:ve="http://schemas.openxmlformats.org/markup-compatibility/2006" xmlns:o="urn:schemas-microsoft-com:office:office" xmlns:r="http://schemas.openxmlformats.org/officeDocument/2006/relationships" xmlns:m="http://schemas.openxmlformats.org/officeDocument/2006/math" xmlns:v="urn:schemas-microsoft-com:vml" xmlns:wp="http://schemas.openxmlformats.org/drawingml/2006/wordprocessingDrawing" xmlns:w10="urn:schemas-microsoft-com:office:word" xmlns:w="http://schemas.openxmlformats.org/wordprocessingml/2006/main" xmlns:wne="http://schemas.microsoft.com/office/word/2006/wordml">
+<w:endnotes xmlns:wpc="http://schemas.microsoft.com/office/word/2010/wordprocessingCanvas" xmlns:mo="http://schemas.microsoft.com/office/mac/office/2008/main" xmlns:mc="http://schemas.openxmlformats.org/markup-compatibility/2006" xmlns:mv="urn:schemas-microsoft-com:mac:vml" xmlns:o="urn:schemas-microsoft-com:office:office" xmlns:r="http://schemas.openxmlformats.org/officeDocument/2006/relationships" xmlns:m="http://schemas.openxmlformats.org/officeDocument/2006/math" xmlns:v="urn:schemas-microsoft-com:vml" xmlns:wp14="http://schemas.microsoft.com/office/word/2010/wordprocessingDrawing" xmlns:wp="http://schemas.openxmlformats.org/drawingml/2006/wordprocessingDrawing" xmlns:w10="urn:schemas-microsoft-com:office:word" xmlns:w="http://schemas.openxmlformats.org/wordprocessingml/2006/main" xmlns:w14="http://schemas.microsoft.com/office/word/2010/wordml" xmlns:w15="http://schemas.microsoft.com/office/word/2012/wordml" xmlns:wpg="http://schemas.microsoft.com/office/word/2010/wordprocessingGroup" xmlns:wpi="http://schemas.microsoft.com/office/word/2010/wordprocessingInk" xmlns:wne="http://schemas.microsoft.com/office/word/2006/wordml" xmlns:wps="http://schemas.microsoft.com/office/word/2010/wordprocessingShape" mc:Ignorable="w14 w15 wp14 mv">
   <w:endnote w:type="separator" w:id="-1">
     <w:p>
       <w:r>
@@ -4382,7 +5833,7 @@
 </file>
 
 <file path=word/footnotes.xml><?xml version="1.0" encoding="utf-8"?>
-<w:footnotes xmlns:ve="http://schemas.openxmlformats.org/markup-compatibility/2006" xmlns:o="urn:schemas-microsoft-com:office:office" xmlns:r="http://schemas.openxmlformats.org/officeDocument/2006/relationships" xmlns:m="http://schemas.openxmlformats.org/officeDocument/2006/math" xmlns:v="urn:schemas-microsoft-com:vml" xmlns:wp="http://schemas.openxmlformats.org/drawingml/2006/wordprocessingDrawing" xmlns:w10="urn:schemas-microsoft-com:office:word" xmlns:w="http://schemas.openxmlformats.org/wordprocessingml/2006/main" xmlns:wne="http://schemas.microsoft.com/office/word/2006/wordml">
+<w:footnotes xmlns:wpc="http://schemas.microsoft.com/office/word/2010/wordprocessingCanvas" xmlns:mo="http://schemas.microsoft.com/office/mac/office/2008/main" xmlns:mc="http://schemas.openxmlformats.org/markup-compatibility/2006" xmlns:mv="urn:schemas-microsoft-com:mac:vml" xmlns:o="urn:schemas-microsoft-com:office:office" xmlns:r="http://schemas.openxmlformats.org/officeDocument/2006/relationships" xmlns:m="http://schemas.openxmlformats.org/officeDocument/2006/math" xmlns:v="urn:schemas-microsoft-com:vml" xmlns:wp14="http://schemas.microsoft.com/office/word/2010/wordprocessingDrawing" xmlns:wp="http://schemas.openxmlformats.org/drawingml/2006/wordprocessingDrawing" xmlns:w10="urn:schemas-microsoft-com:office:word" xmlns:w="http://schemas.openxmlformats.org/wordprocessingml/2006/main" xmlns:w14="http://schemas.microsoft.com/office/word/2010/wordml" xmlns:w15="http://schemas.microsoft.com/office/word/2012/wordml" xmlns:wpg="http://schemas.microsoft.com/office/word/2010/wordprocessingGroup" xmlns:wpi="http://schemas.microsoft.com/office/word/2010/wordprocessingInk" xmlns:wne="http://schemas.microsoft.com/office/word/2006/wordml" xmlns:wps="http://schemas.microsoft.com/office/word/2010/wordprocessingShape" mc:Ignorable="w14 w15 wp14 mv">
   <w:footnote w:type="separator" w:id="-1">
     <w:p>
       <w:r>
@@ -4401,8 +5852,304 @@
 </file>
 
 <file path=word/numbering.xml><?xml version="1.0" encoding="utf-8"?>
-<w:numbering xmlns:ve="http://schemas.openxmlformats.org/markup-compatibility/2006" xmlns:o="urn:schemas-microsoft-com:office:office" xmlns:r="http://schemas.openxmlformats.org/officeDocument/2006/relationships" xmlns:m="http://schemas.openxmlformats.org/officeDocument/2006/math" xmlns:v="urn:schemas-microsoft-com:vml" xmlns:wp="http://schemas.openxmlformats.org/drawingml/2006/wordprocessingDrawing" xmlns:w10="urn:schemas-microsoft-com:office:word" xmlns:w="http://schemas.openxmlformats.org/wordprocessingml/2006/main" xmlns:wne="http://schemas.microsoft.com/office/word/2006/wordml">
+<w:numbering xmlns:wpc="http://schemas.microsoft.com/office/word/2010/wordprocessingCanvas" xmlns:mo="http://schemas.microsoft.com/office/mac/office/2008/main" xmlns:mc="http://schemas.openxmlformats.org/markup-compatibility/2006" xmlns:mv="urn:schemas-microsoft-com:mac:vml" xmlns:o="urn:schemas-microsoft-com:office:office" xmlns:r="http://schemas.openxmlformats.org/officeDocument/2006/relationships" xmlns:m="http://schemas.openxmlformats.org/officeDocument/2006/math" xmlns:v="urn:schemas-microsoft-com:vml" xmlns:wp14="http://schemas.microsoft.com/office/word/2010/wordprocessingDrawing" xmlns:wp="http://schemas.openxmlformats.org/drawingml/2006/wordprocessingDrawing" xmlns:w10="urn:schemas-microsoft-com:office:word" xmlns:w="http://schemas.openxmlformats.org/wordprocessingml/2006/main" xmlns:w14="http://schemas.microsoft.com/office/word/2010/wordml" xmlns:w15="http://schemas.microsoft.com/office/word/2012/wordml" xmlns:wpg="http://schemas.microsoft.com/office/word/2010/wordprocessingGroup" xmlns:wpi="http://schemas.microsoft.com/office/word/2010/wordprocessingInk" xmlns:wne="http://schemas.microsoft.com/office/word/2006/wordml" xmlns:wps="http://schemas.microsoft.com/office/word/2010/wordprocessingShape" mc:Ignorable="w14 w15 wp14 mv">
   <w:abstractNum w:abstractNumId="0">
+    <w:nsid w:val="03AD3F47"/>
+    <w:multiLevelType w:val="hybridMultilevel"/>
+    <w:tmpl w:val="9B28E322"/>
+    <w:lvl w:ilvl="0" w:tplc="0409000F">
+      <w:start w:val="1"/>
+      <w:numFmt w:val="decimal"/>
+      <w:lvlText w:val="%1."/>
+      <w:lvlJc w:val="left"/>
+      <w:pPr>
+        <w:ind w:left="840" w:hanging="480"/>
+      </w:pPr>
+    </w:lvl>
+    <w:lvl w:ilvl="1" w:tplc="04090019" w:tentative="1">
+      <w:start w:val="1"/>
+      <w:numFmt w:val="lowerLetter"/>
+      <w:lvlText w:val="%2)"/>
+      <w:lvlJc w:val="left"/>
+      <w:pPr>
+        <w:ind w:left="1320" w:hanging="480"/>
+      </w:pPr>
+    </w:lvl>
+    <w:lvl w:ilvl="2" w:tplc="0409001B" w:tentative="1">
+      <w:start w:val="1"/>
+      <w:numFmt w:val="lowerRoman"/>
+      <w:lvlText w:val="%3."/>
+      <w:lvlJc w:val="right"/>
+      <w:pPr>
+        <w:ind w:left="1800" w:hanging="480"/>
+      </w:pPr>
+    </w:lvl>
+    <w:lvl w:ilvl="3" w:tplc="0409000F" w:tentative="1">
+      <w:start w:val="1"/>
+      <w:numFmt w:val="decimal"/>
+      <w:lvlText w:val="%4."/>
+      <w:lvlJc w:val="left"/>
+      <w:pPr>
+        <w:ind w:left="2280" w:hanging="480"/>
+      </w:pPr>
+    </w:lvl>
+    <w:lvl w:ilvl="4" w:tplc="04090019" w:tentative="1">
+      <w:start w:val="1"/>
+      <w:numFmt w:val="lowerLetter"/>
+      <w:lvlText w:val="%5)"/>
+      <w:lvlJc w:val="left"/>
+      <w:pPr>
+        <w:ind w:left="2760" w:hanging="480"/>
+      </w:pPr>
+    </w:lvl>
+    <w:lvl w:ilvl="5" w:tplc="0409001B" w:tentative="1">
+      <w:start w:val="1"/>
+      <w:numFmt w:val="lowerRoman"/>
+      <w:lvlText w:val="%6."/>
+      <w:lvlJc w:val="right"/>
+      <w:pPr>
+        <w:ind w:left="3240" w:hanging="480"/>
+      </w:pPr>
+    </w:lvl>
+    <w:lvl w:ilvl="6" w:tplc="0409000F" w:tentative="1">
+      <w:start w:val="1"/>
+      <w:numFmt w:val="decimal"/>
+      <w:lvlText w:val="%7."/>
+      <w:lvlJc w:val="left"/>
+      <w:pPr>
+        <w:ind w:left="3720" w:hanging="480"/>
+      </w:pPr>
+    </w:lvl>
+    <w:lvl w:ilvl="7" w:tplc="04090019" w:tentative="1">
+      <w:start w:val="1"/>
+      <w:numFmt w:val="lowerLetter"/>
+      <w:lvlText w:val="%8)"/>
+      <w:lvlJc w:val="left"/>
+      <w:pPr>
+        <w:ind w:left="4200" w:hanging="480"/>
+      </w:pPr>
+    </w:lvl>
+    <w:lvl w:ilvl="8" w:tplc="0409001B" w:tentative="1">
+      <w:start w:val="1"/>
+      <w:numFmt w:val="lowerRoman"/>
+      <w:lvlText w:val="%9."/>
+      <w:lvlJc w:val="right"/>
+      <w:pPr>
+        <w:ind w:left="4680" w:hanging="480"/>
+      </w:pPr>
+    </w:lvl>
+  </w:abstractNum>
+  <w:abstractNum w:abstractNumId="1">
+    <w:nsid w:val="0C7351CB"/>
+    <w:multiLevelType w:val="hybridMultilevel"/>
+    <w:tmpl w:val="BFCA3CFE"/>
+    <w:lvl w:ilvl="0" w:tplc="C8DAE048">
+      <w:start w:val="1"/>
+      <w:numFmt w:val="decimal"/>
+      <w:lvlText w:val="%1."/>
+      <w:lvlJc w:val="left"/>
+      <w:pPr>
+        <w:ind w:left="720" w:hanging="360"/>
+      </w:pPr>
+      <w:rPr>
+        <w:rFonts w:hint="eastAsia"/>
+      </w:rPr>
+    </w:lvl>
+    <w:lvl w:ilvl="1" w:tplc="04090019" w:tentative="1">
+      <w:start w:val="1"/>
+      <w:numFmt w:val="lowerLetter"/>
+      <w:lvlText w:val="%2)"/>
+      <w:lvlJc w:val="left"/>
+      <w:pPr>
+        <w:ind w:left="1320" w:hanging="480"/>
+      </w:pPr>
+    </w:lvl>
+    <w:lvl w:ilvl="2" w:tplc="0409001B" w:tentative="1">
+      <w:start w:val="1"/>
+      <w:numFmt w:val="lowerRoman"/>
+      <w:lvlText w:val="%3."/>
+      <w:lvlJc w:val="right"/>
+      <w:pPr>
+        <w:ind w:left="1800" w:hanging="480"/>
+      </w:pPr>
+    </w:lvl>
+    <w:lvl w:ilvl="3" w:tplc="0409000F" w:tentative="1">
+      <w:start w:val="1"/>
+      <w:numFmt w:val="decimal"/>
+      <w:lvlText w:val="%4."/>
+      <w:lvlJc w:val="left"/>
+      <w:pPr>
+        <w:ind w:left="2280" w:hanging="480"/>
+      </w:pPr>
+    </w:lvl>
+    <w:lvl w:ilvl="4" w:tplc="04090019" w:tentative="1">
+      <w:start w:val="1"/>
+      <w:numFmt w:val="lowerLetter"/>
+      <w:lvlText w:val="%5)"/>
+      <w:lvlJc w:val="left"/>
+      <w:pPr>
+        <w:ind w:left="2760" w:hanging="480"/>
+      </w:pPr>
+    </w:lvl>
+    <w:lvl w:ilvl="5" w:tplc="0409001B" w:tentative="1">
+      <w:start w:val="1"/>
+      <w:numFmt w:val="lowerRoman"/>
+      <w:lvlText w:val="%6."/>
+      <w:lvlJc w:val="right"/>
+      <w:pPr>
+        <w:ind w:left="3240" w:hanging="480"/>
+      </w:pPr>
+    </w:lvl>
+    <w:lvl w:ilvl="6" w:tplc="0409000F" w:tentative="1">
+      <w:start w:val="1"/>
+      <w:numFmt w:val="decimal"/>
+      <w:lvlText w:val="%7."/>
+      <w:lvlJc w:val="left"/>
+      <w:pPr>
+        <w:ind w:left="3720" w:hanging="480"/>
+      </w:pPr>
+    </w:lvl>
+    <w:lvl w:ilvl="7" w:tplc="04090019" w:tentative="1">
+      <w:start w:val="1"/>
+      <w:numFmt w:val="lowerLetter"/>
+      <w:lvlText w:val="%8)"/>
+      <w:lvlJc w:val="left"/>
+      <w:pPr>
+        <w:ind w:left="4200" w:hanging="480"/>
+      </w:pPr>
+    </w:lvl>
+    <w:lvl w:ilvl="8" w:tplc="0409001B" w:tentative="1">
+      <w:start w:val="1"/>
+      <w:numFmt w:val="lowerRoman"/>
+      <w:lvlText w:val="%9."/>
+      <w:lvlJc w:val="right"/>
+      <w:pPr>
+        <w:ind w:left="4680" w:hanging="480"/>
+      </w:pPr>
+    </w:lvl>
+  </w:abstractNum>
+  <w:abstractNum w:abstractNumId="2">
+    <w:nsid w:val="1E205D14"/>
+    <w:multiLevelType w:val="multilevel"/>
+    <w:tmpl w:val="9D94BA7C"/>
+    <w:lvl w:ilvl="0">
+      <w:start w:val="1"/>
+      <w:numFmt w:val="decimal"/>
+      <w:lvlText w:val="%1."/>
+      <w:lvlJc w:val="left"/>
+      <w:pPr>
+        <w:ind w:left="360" w:hanging="360"/>
+      </w:pPr>
+      <w:rPr>
+        <w:rFonts w:hint="default"/>
+      </w:rPr>
+    </w:lvl>
+    <w:lvl w:ilvl="1">
+      <w:start w:val="1"/>
+      <w:numFmt w:val="decimal"/>
+      <w:isLgl/>
+      <w:lvlText w:val="%1.%2"/>
+      <w:lvlJc w:val="left"/>
+      <w:pPr>
+        <w:ind w:left="492" w:hanging="492"/>
+      </w:pPr>
+      <w:rPr>
+        <w:rFonts w:hint="default"/>
+      </w:rPr>
+    </w:lvl>
+    <w:lvl w:ilvl="2">
+      <w:start w:val="1"/>
+      <w:numFmt w:val="decimal"/>
+      <w:isLgl/>
+      <w:lvlText w:val="%1.%2.%3"/>
+      <w:lvlJc w:val="left"/>
+      <w:pPr>
+        <w:ind w:left="720" w:hanging="720"/>
+      </w:pPr>
+      <w:rPr>
+        <w:rFonts w:hint="default"/>
+      </w:rPr>
+    </w:lvl>
+    <w:lvl w:ilvl="3">
+      <w:start w:val="1"/>
+      <w:numFmt w:val="decimal"/>
+      <w:isLgl/>
+      <w:lvlText w:val="%1.%2.%3.%4"/>
+      <w:lvlJc w:val="left"/>
+      <w:pPr>
+        <w:ind w:left="720" w:hanging="720"/>
+      </w:pPr>
+      <w:rPr>
+        <w:rFonts w:hint="default"/>
+      </w:rPr>
+    </w:lvl>
+    <w:lvl w:ilvl="4">
+      <w:start w:val="1"/>
+      <w:numFmt w:val="decimal"/>
+      <w:isLgl/>
+      <w:lvlText w:val="%1.%2.%3.%4.%5"/>
+      <w:lvlJc w:val="left"/>
+      <w:pPr>
+        <w:ind w:left="1080" w:hanging="1080"/>
+      </w:pPr>
+      <w:rPr>
+        <w:rFonts w:hint="default"/>
+      </w:rPr>
+    </w:lvl>
+    <w:lvl w:ilvl="5">
+      <w:start w:val="1"/>
+      <w:numFmt w:val="decimal"/>
+      <w:isLgl/>
+      <w:lvlText w:val="%1.%2.%3.%4.%5.%6"/>
+      <w:lvlJc w:val="left"/>
+      <w:pPr>
+        <w:ind w:left="1080" w:hanging="1080"/>
+      </w:pPr>
+      <w:rPr>
+        <w:rFonts w:hint="default"/>
+      </w:rPr>
+    </w:lvl>
+    <w:lvl w:ilvl="6">
+      <w:start w:val="1"/>
+      <w:numFmt w:val="decimal"/>
+      <w:isLgl/>
+      <w:lvlText w:val="%1.%2.%3.%4.%5.%6.%7"/>
+      <w:lvlJc w:val="left"/>
+      <w:pPr>
+        <w:ind w:left="1080" w:hanging="1080"/>
+      </w:pPr>
+      <w:rPr>
+        <w:rFonts w:hint="default"/>
+      </w:rPr>
+    </w:lvl>
+    <w:lvl w:ilvl="7">
+      <w:start w:val="1"/>
+      <w:numFmt w:val="decimal"/>
+      <w:isLgl/>
+      <w:lvlText w:val="%1.%2.%3.%4.%5.%6.%7.%8"/>
+      <w:lvlJc w:val="left"/>
+      <w:pPr>
+        <w:ind w:left="1440" w:hanging="1440"/>
+      </w:pPr>
+      <w:rPr>
+        <w:rFonts w:hint="default"/>
+      </w:rPr>
+    </w:lvl>
+    <w:lvl w:ilvl="8">
+      <w:start w:val="1"/>
+      <w:numFmt w:val="decimal"/>
+      <w:isLgl/>
+      <w:lvlText w:val="%1.%2.%3.%4.%5.%6.%7.%8.%9"/>
+      <w:lvlJc w:val="left"/>
+      <w:pPr>
+        <w:ind w:left="1440" w:hanging="1440"/>
+      </w:pPr>
+      <w:rPr>
+        <w:rFonts w:hint="default"/>
+      </w:rPr>
+    </w:lvl>
+  </w:abstractNum>
+  <w:abstractNum w:abstractNumId="3">
     <w:nsid w:val="38C406C1"/>
     <w:multiLevelType w:val="hybridMultilevel"/>
     <w:tmpl w:val="DF20538E"/>
@@ -4491,7 +6238,93 @@
       </w:pPr>
     </w:lvl>
   </w:abstractNum>
-  <w:abstractNum w:abstractNumId="1">
+  <w:abstractNum w:abstractNumId="4">
+    <w:nsid w:val="3B4F7E75"/>
+    <w:multiLevelType w:val="multilevel"/>
+    <w:tmpl w:val="0409001D"/>
+    <w:lvl w:ilvl="0">
+      <w:start w:val="1"/>
+      <w:numFmt w:val="decimal"/>
+      <w:lvlText w:val="%1"/>
+      <w:lvlJc w:val="left"/>
+      <w:pPr>
+        <w:ind w:left="425" w:hanging="425"/>
+      </w:pPr>
+    </w:lvl>
+    <w:lvl w:ilvl="1">
+      <w:start w:val="1"/>
+      <w:numFmt w:val="decimal"/>
+      <w:lvlText w:val="%1.%2"/>
+      <w:lvlJc w:val="left"/>
+      <w:pPr>
+        <w:ind w:left="992" w:hanging="567"/>
+      </w:pPr>
+    </w:lvl>
+    <w:lvl w:ilvl="2">
+      <w:start w:val="1"/>
+      <w:numFmt w:val="decimal"/>
+      <w:lvlText w:val="%1.%2.%3"/>
+      <w:lvlJc w:val="left"/>
+      <w:pPr>
+        <w:ind w:left="1418" w:hanging="567"/>
+      </w:pPr>
+    </w:lvl>
+    <w:lvl w:ilvl="3">
+      <w:start w:val="1"/>
+      <w:numFmt w:val="decimal"/>
+      <w:lvlText w:val="%1.%2.%3.%4"/>
+      <w:lvlJc w:val="left"/>
+      <w:pPr>
+        <w:ind w:left="1984" w:hanging="708"/>
+      </w:pPr>
+    </w:lvl>
+    <w:lvl w:ilvl="4">
+      <w:start w:val="1"/>
+      <w:numFmt w:val="decimal"/>
+      <w:lvlText w:val="%1.%2.%3.%4.%5"/>
+      <w:lvlJc w:val="left"/>
+      <w:pPr>
+        <w:ind w:left="2551" w:hanging="850"/>
+      </w:pPr>
+    </w:lvl>
+    <w:lvl w:ilvl="5">
+      <w:start w:val="1"/>
+      <w:numFmt w:val="decimal"/>
+      <w:lvlText w:val="%1.%2.%3.%4.%5.%6"/>
+      <w:lvlJc w:val="left"/>
+      <w:pPr>
+        <w:ind w:left="3260" w:hanging="1134"/>
+      </w:pPr>
+    </w:lvl>
+    <w:lvl w:ilvl="6">
+      <w:start w:val="1"/>
+      <w:numFmt w:val="decimal"/>
+      <w:lvlText w:val="%1.%2.%3.%4.%5.%6.%7"/>
+      <w:lvlJc w:val="left"/>
+      <w:pPr>
+        <w:ind w:left="3827" w:hanging="1276"/>
+      </w:pPr>
+    </w:lvl>
+    <w:lvl w:ilvl="7">
+      <w:start w:val="1"/>
+      <w:numFmt w:val="decimal"/>
+      <w:lvlText w:val="%1.%2.%3.%4.%5.%6.%7.%8"/>
+      <w:lvlJc w:val="left"/>
+      <w:pPr>
+        <w:ind w:left="4394" w:hanging="1418"/>
+      </w:pPr>
+    </w:lvl>
+    <w:lvl w:ilvl="8">
+      <w:start w:val="1"/>
+      <w:numFmt w:val="decimal"/>
+      <w:lvlText w:val="%1.%2.%3.%4.%5.%6.%7.%8.%9"/>
+      <w:lvlJc w:val="left"/>
+      <w:pPr>
+        <w:ind w:left="5102" w:hanging="1700"/>
+      </w:pPr>
+    </w:lvl>
+  </w:abstractNum>
+  <w:abstractNum w:abstractNumId="5">
     <w:nsid w:val="58563684"/>
     <w:multiLevelType w:val="multilevel"/>
     <w:tmpl w:val="9D94BA7C"/>
@@ -4612,7 +6445,93 @@
       </w:rPr>
     </w:lvl>
   </w:abstractNum>
-  <w:abstractNum w:abstractNumId="2">
+  <w:abstractNum w:abstractNumId="6">
+    <w:nsid w:val="60B37BA6"/>
+    <w:multiLevelType w:val="hybridMultilevel"/>
+    <w:tmpl w:val="BB0AF914"/>
+    <w:lvl w:ilvl="0" w:tplc="0409000F">
+      <w:start w:val="1"/>
+      <w:numFmt w:val="decimal"/>
+      <w:lvlText w:val="%1."/>
+      <w:lvlJc w:val="left"/>
+      <w:pPr>
+        <w:ind w:left="480" w:hanging="480"/>
+      </w:pPr>
+    </w:lvl>
+    <w:lvl w:ilvl="1" w:tplc="04090019" w:tentative="1">
+      <w:start w:val="1"/>
+      <w:numFmt w:val="lowerLetter"/>
+      <w:lvlText w:val="%2)"/>
+      <w:lvlJc w:val="left"/>
+      <w:pPr>
+        <w:ind w:left="960" w:hanging="480"/>
+      </w:pPr>
+    </w:lvl>
+    <w:lvl w:ilvl="2" w:tplc="0409001B" w:tentative="1">
+      <w:start w:val="1"/>
+      <w:numFmt w:val="lowerRoman"/>
+      <w:lvlText w:val="%3."/>
+      <w:lvlJc w:val="right"/>
+      <w:pPr>
+        <w:ind w:left="1440" w:hanging="480"/>
+      </w:pPr>
+    </w:lvl>
+    <w:lvl w:ilvl="3" w:tplc="0409000F" w:tentative="1">
+      <w:start w:val="1"/>
+      <w:numFmt w:val="decimal"/>
+      <w:lvlText w:val="%4."/>
+      <w:lvlJc w:val="left"/>
+      <w:pPr>
+        <w:ind w:left="1920" w:hanging="480"/>
+      </w:pPr>
+    </w:lvl>
+    <w:lvl w:ilvl="4" w:tplc="04090019" w:tentative="1">
+      <w:start w:val="1"/>
+      <w:numFmt w:val="lowerLetter"/>
+      <w:lvlText w:val="%5)"/>
+      <w:lvlJc w:val="left"/>
+      <w:pPr>
+        <w:ind w:left="2400" w:hanging="480"/>
+      </w:pPr>
+    </w:lvl>
+    <w:lvl w:ilvl="5" w:tplc="0409001B" w:tentative="1">
+      <w:start w:val="1"/>
+      <w:numFmt w:val="lowerRoman"/>
+      <w:lvlText w:val="%6."/>
+      <w:lvlJc w:val="right"/>
+      <w:pPr>
+        <w:ind w:left="2880" w:hanging="480"/>
+      </w:pPr>
+    </w:lvl>
+    <w:lvl w:ilvl="6" w:tplc="0409000F" w:tentative="1">
+      <w:start w:val="1"/>
+      <w:numFmt w:val="decimal"/>
+      <w:lvlText w:val="%7."/>
+      <w:lvlJc w:val="left"/>
+      <w:pPr>
+        <w:ind w:left="3360" w:hanging="480"/>
+      </w:pPr>
+    </w:lvl>
+    <w:lvl w:ilvl="7" w:tplc="04090019" w:tentative="1">
+      <w:start w:val="1"/>
+      <w:numFmt w:val="lowerLetter"/>
+      <w:lvlText w:val="%8)"/>
+      <w:lvlJc w:val="left"/>
+      <w:pPr>
+        <w:ind w:left="3840" w:hanging="480"/>
+      </w:pPr>
+    </w:lvl>
+    <w:lvl w:ilvl="8" w:tplc="0409001B" w:tentative="1">
+      <w:start w:val="1"/>
+      <w:numFmt w:val="lowerRoman"/>
+      <w:lvlText w:val="%9."/>
+      <w:lvlJc w:val="right"/>
+      <w:pPr>
+        <w:ind w:left="4320" w:hanging="480"/>
+      </w:pPr>
+    </w:lvl>
+  </w:abstractNum>
+  <w:abstractNum w:abstractNumId="7">
     <w:nsid w:val="67A0325B"/>
     <w:multiLevelType w:val="hybridMultilevel"/>
     <w:tmpl w:val="8494920C"/>
@@ -4701,7 +6620,96 @@
       </w:pPr>
     </w:lvl>
   </w:abstractNum>
-  <w:abstractNum w:abstractNumId="3">
+  <w:abstractNum w:abstractNumId="8">
+    <w:nsid w:val="69024E9F"/>
+    <w:multiLevelType w:val="hybridMultilevel"/>
+    <w:tmpl w:val="E3E46300"/>
+    <w:lvl w:ilvl="0" w:tplc="6C208482">
+      <w:start w:val="1"/>
+      <w:numFmt w:val="decimal"/>
+      <w:lvlText w:val="%1."/>
+      <w:lvlJc w:val="left"/>
+      <w:pPr>
+        <w:ind w:left="360" w:hanging="360"/>
+      </w:pPr>
+      <w:rPr>
+        <w:rFonts w:hint="default"/>
+      </w:rPr>
+    </w:lvl>
+    <w:lvl w:ilvl="1" w:tplc="04090019" w:tentative="1">
+      <w:start w:val="1"/>
+      <w:numFmt w:val="lowerLetter"/>
+      <w:lvlText w:val="%2)"/>
+      <w:lvlJc w:val="left"/>
+      <w:pPr>
+        <w:ind w:left="960" w:hanging="480"/>
+      </w:pPr>
+    </w:lvl>
+    <w:lvl w:ilvl="2" w:tplc="0409001B" w:tentative="1">
+      <w:start w:val="1"/>
+      <w:numFmt w:val="lowerRoman"/>
+      <w:lvlText w:val="%3."/>
+      <w:lvlJc w:val="right"/>
+      <w:pPr>
+        <w:ind w:left="1440" w:hanging="480"/>
+      </w:pPr>
+    </w:lvl>
+    <w:lvl w:ilvl="3" w:tplc="0409000F" w:tentative="1">
+      <w:start w:val="1"/>
+      <w:numFmt w:val="decimal"/>
+      <w:lvlText w:val="%4."/>
+      <w:lvlJc w:val="left"/>
+      <w:pPr>
+        <w:ind w:left="1920" w:hanging="480"/>
+      </w:pPr>
+    </w:lvl>
+    <w:lvl w:ilvl="4" w:tplc="04090019" w:tentative="1">
+      <w:start w:val="1"/>
+      <w:numFmt w:val="lowerLetter"/>
+      <w:lvlText w:val="%5)"/>
+      <w:lvlJc w:val="left"/>
+      <w:pPr>
+        <w:ind w:left="2400" w:hanging="480"/>
+      </w:pPr>
+    </w:lvl>
+    <w:lvl w:ilvl="5" w:tplc="0409001B" w:tentative="1">
+      <w:start w:val="1"/>
+      <w:numFmt w:val="lowerRoman"/>
+      <w:lvlText w:val="%6."/>
+      <w:lvlJc w:val="right"/>
+      <w:pPr>
+        <w:ind w:left="2880" w:hanging="480"/>
+      </w:pPr>
+    </w:lvl>
+    <w:lvl w:ilvl="6" w:tplc="0409000F" w:tentative="1">
+      <w:start w:val="1"/>
+      <w:numFmt w:val="decimal"/>
+      <w:lvlText w:val="%7."/>
+      <w:lvlJc w:val="left"/>
+      <w:pPr>
+        <w:ind w:left="3360" w:hanging="480"/>
+      </w:pPr>
+    </w:lvl>
+    <w:lvl w:ilvl="7" w:tplc="04090019" w:tentative="1">
+      <w:start w:val="1"/>
+      <w:numFmt w:val="lowerLetter"/>
+      <w:lvlText w:val="%8)"/>
+      <w:lvlJc w:val="left"/>
+      <w:pPr>
+        <w:ind w:left="3840" w:hanging="480"/>
+      </w:pPr>
+    </w:lvl>
+    <w:lvl w:ilvl="8" w:tplc="0409001B" w:tentative="1">
+      <w:start w:val="1"/>
+      <w:numFmt w:val="lowerRoman"/>
+      <w:lvlText w:val="%9."/>
+      <w:lvlJc w:val="right"/>
+      <w:pPr>
+        <w:ind w:left="4320" w:hanging="480"/>
+      </w:pPr>
+    </w:lvl>
+  </w:abstractNum>
+  <w:abstractNum w:abstractNumId="9">
     <w:nsid w:val="7E0B35E9"/>
     <w:multiLevelType w:val="hybridMultilevel"/>
     <w:tmpl w:val="A30EF5F6"/>
@@ -4791,22 +6799,40 @@
     </w:lvl>
   </w:abstractNum>
   <w:num w:numId="1">
+    <w:abstractNumId w:val="7"/>
+  </w:num>
+  <w:num w:numId="2">
+    <w:abstractNumId w:val="9"/>
+  </w:num>
+  <w:num w:numId="3">
+    <w:abstractNumId w:val="3"/>
+  </w:num>
+  <w:num w:numId="4">
+    <w:abstractNumId w:val="5"/>
+  </w:num>
+  <w:num w:numId="5">
+    <w:abstractNumId w:val="1"/>
+  </w:num>
+  <w:num w:numId="6">
     <w:abstractNumId w:val="2"/>
   </w:num>
-  <w:num w:numId="2">
-    <w:abstractNumId w:val="3"/>
+  <w:num w:numId="7">
+    <w:abstractNumId w:val="6"/>
   </w:num>
-  <w:num w:numId="3">
+  <w:num w:numId="8">
+    <w:abstractNumId w:val="4"/>
+  </w:num>
+  <w:num w:numId="9">
     <w:abstractNumId w:val="0"/>
   </w:num>
-  <w:num w:numId="4">
-    <w:abstractNumId w:val="1"/>
+  <w:num w:numId="10">
+    <w:abstractNumId w:val="8"/>
   </w:num>
 </w:numbering>
 </file>
 
 <file path=word/styles.xml><?xml version="1.0" encoding="utf-8"?>
-<w:styles xmlns:r="http://schemas.openxmlformats.org/officeDocument/2006/relationships" xmlns:w="http://schemas.openxmlformats.org/wordprocessingml/2006/main">
+<w:styles xmlns:mc="http://schemas.openxmlformats.org/markup-compatibility/2006" xmlns:r="http://schemas.openxmlformats.org/officeDocument/2006/relationships" xmlns:w="http://schemas.openxmlformats.org/wordprocessingml/2006/main" xmlns:w14="http://schemas.microsoft.com/office/word/2010/wordml" xmlns:w15="http://schemas.microsoft.com/office/word/2012/wordml" mc:Ignorable="w14 w15">
   <w:docDefaults>
     <w:rPrDefault>
       <w:rPr>
@@ -4819,144 +6845,389 @@
     </w:rPrDefault>
     <w:pPrDefault/>
   </w:docDefaults>
-  <w:latentStyles w:defLockedState="0" w:defUIPriority="99" w:defSemiHidden="1" w:defUnhideWhenUsed="1" w:defQFormat="0" w:count="267">
-    <w:lsdException w:name="Normal" w:semiHidden="0" w:uiPriority="0" w:unhideWhenUsed="0" w:qFormat="1"/>
-    <w:lsdException w:name="heading 1" w:semiHidden="0" w:uiPriority="9" w:unhideWhenUsed="0" w:qFormat="1"/>
-    <w:lsdException w:name="heading 2" w:uiPriority="9" w:qFormat="1"/>
-    <w:lsdException w:name="heading 3" w:uiPriority="9" w:qFormat="1"/>
-    <w:lsdException w:name="heading 4" w:uiPriority="9" w:qFormat="1"/>
-    <w:lsdException w:name="heading 5" w:uiPriority="9" w:qFormat="1"/>
-    <w:lsdException w:name="heading 6" w:uiPriority="9" w:qFormat="1"/>
-    <w:lsdException w:name="heading 7" w:uiPriority="9" w:qFormat="1"/>
-    <w:lsdException w:name="heading 8" w:uiPriority="9" w:qFormat="1"/>
-    <w:lsdException w:name="heading 9" w:uiPriority="9" w:qFormat="1"/>
-    <w:lsdException w:name="toc 1" w:uiPriority="39"/>
-    <w:lsdException w:name="toc 2" w:uiPriority="39"/>
-    <w:lsdException w:name="toc 3" w:uiPriority="39"/>
-    <w:lsdException w:name="toc 4" w:uiPriority="39"/>
-    <w:lsdException w:name="toc 5" w:uiPriority="39"/>
-    <w:lsdException w:name="toc 6" w:uiPriority="39"/>
-    <w:lsdException w:name="toc 7" w:uiPriority="39"/>
-    <w:lsdException w:name="toc 8" w:uiPriority="39"/>
-    <w:lsdException w:name="toc 9" w:uiPriority="39"/>
-    <w:lsdException w:name="caption" w:uiPriority="35" w:qFormat="1"/>
-    <w:lsdException w:name="Title" w:semiHidden="0" w:uiPriority="10" w:unhideWhenUsed="0" w:qFormat="1"/>
-    <w:lsdException w:name="Default Paragraph Font" w:uiPriority="1"/>
-    <w:lsdException w:name="Subtitle" w:semiHidden="0" w:uiPriority="11" w:unhideWhenUsed="0" w:qFormat="1"/>
-    <w:lsdException w:name="Strong" w:semiHidden="0" w:uiPriority="22" w:unhideWhenUsed="0" w:qFormat="1"/>
-    <w:lsdException w:name="Emphasis" w:semiHidden="0" w:uiPriority="20" w:unhideWhenUsed="0" w:qFormat="1"/>
-    <w:lsdException w:name="Table Grid" w:semiHidden="0" w:uiPriority="39" w:unhideWhenUsed="0"/>
-    <w:lsdException w:name="Placeholder Text" w:unhideWhenUsed="0"/>
-    <w:lsdException w:name="No Spacing" w:semiHidden="0" w:uiPriority="1" w:unhideWhenUsed="0" w:qFormat="1"/>
-    <w:lsdException w:name="Light Shading" w:semiHidden="0" w:uiPriority="60" w:unhideWhenUsed="0"/>
-    <w:lsdException w:name="Light List" w:semiHidden="0" w:uiPriority="61" w:unhideWhenUsed="0"/>
-    <w:lsdException w:name="Light Grid" w:semiHidden="0" w:uiPriority="62" w:unhideWhenUsed="0"/>
-    <w:lsdException w:name="Medium Shading 1" w:semiHidden="0" w:uiPriority="63" w:unhideWhenUsed="0"/>
-    <w:lsdException w:name="Medium Shading 2" w:semiHidden="0" w:uiPriority="64" w:unhideWhenUsed="0"/>
-    <w:lsdException w:name="Medium List 1" w:semiHidden="0" w:uiPriority="65" w:unhideWhenUsed="0"/>
-    <w:lsdException w:name="Medium List 2" w:semiHidden="0" w:uiPriority="66" w:unhideWhenUsed="0"/>
-    <w:lsdException w:name="Medium Grid 1" w:semiHidden="0" w:uiPriority="67" w:unhideWhenUsed="0"/>
-    <w:lsdException w:name="Medium Grid 2" w:semiHidden="0" w:uiPriority="68" w:unhideWhenUsed="0"/>
-    <w:lsdException w:name="Medium Grid 3" w:semiHidden="0" w:uiPriority="69" w:unhideWhenUsed="0"/>
-    <w:lsdException w:name="Dark List" w:semiHidden="0" w:uiPriority="70" w:unhideWhenUsed="0"/>
-    <w:lsdException w:name="Colorful Shading" w:semiHidden="0" w:uiPriority="71" w:unhideWhenUsed="0"/>
-    <w:lsdException w:name="Colorful List" w:semiHidden="0" w:uiPriority="72" w:unhideWhenUsed="0"/>
-    <w:lsdException w:name="Colorful Grid" w:semiHidden="0" w:uiPriority="73" w:unhideWhenUsed="0"/>
-    <w:lsdException w:name="Light Shading Accent 1" w:semiHidden="0" w:uiPriority="60" w:unhideWhenUsed="0"/>
-    <w:lsdException w:name="Light List Accent 1" w:semiHidden="0" w:uiPriority="61" w:unhideWhenUsed="0"/>
-    <w:lsdException w:name="Light Grid Accent 1" w:semiHidden="0" w:uiPriority="62" w:unhideWhenUsed="0"/>
-    <w:lsdException w:name="Medium Shading 1 Accent 1" w:semiHidden="0" w:uiPriority="63" w:unhideWhenUsed="0"/>
-    <w:lsdException w:name="Medium Shading 2 Accent 1" w:semiHidden="0" w:uiPriority="64" w:unhideWhenUsed="0"/>
-    <w:lsdException w:name="Medium List 1 Accent 1" w:semiHidden="0" w:uiPriority="65" w:unhideWhenUsed="0"/>
-    <w:lsdException w:name="Revision" w:unhideWhenUsed="0"/>
-    <w:lsdException w:name="List Paragraph" w:semiHidden="0" w:uiPriority="34" w:unhideWhenUsed="0" w:qFormat="1"/>
-    <w:lsdException w:name="Quote" w:semiHidden="0" w:uiPriority="29" w:unhideWhenUsed="0" w:qFormat="1"/>
-    <w:lsdException w:name="Intense Quote" w:semiHidden="0" w:uiPriority="30" w:unhideWhenUsed="0" w:qFormat="1"/>
-    <w:lsdException w:name="Medium List 2 Accent 1" w:semiHidden="0" w:uiPriority="66" w:unhideWhenUsed="0"/>
-    <w:lsdException w:name="Medium Grid 1 Accent 1" w:semiHidden="0" w:uiPriority="67" w:unhideWhenUsed="0"/>
-    <w:lsdException w:name="Medium Grid 2 Accent 1" w:semiHidden="0" w:uiPriority="68" w:unhideWhenUsed="0"/>
-    <w:lsdException w:name="Medium Grid 3 Accent 1" w:semiHidden="0" w:uiPriority="69" w:unhideWhenUsed="0"/>
-    <w:lsdException w:name="Dark List Accent 1" w:semiHidden="0" w:uiPriority="70" w:unhideWhenUsed="0"/>
-    <w:lsdException w:name="Colorful Shading Accent 1" w:semiHidden="0" w:uiPriority="71" w:unhideWhenUsed="0"/>
-    <w:lsdException w:name="Colorful List Accent 1" w:semiHidden="0" w:uiPriority="72" w:unhideWhenUsed="0"/>
-    <w:lsdException w:name="Colorful Grid Accent 1" w:semiHidden="0" w:uiPriority="73" w:unhideWhenUsed="0"/>
-    <w:lsdException w:name="Light Shading Accent 2" w:semiHidden="0" w:uiPriority="60" w:unhideWhenUsed="0"/>
-    <w:lsdException w:name="Light List Accent 2" w:semiHidden="0" w:uiPriority="61" w:unhideWhenUsed="0"/>
-    <w:lsdException w:name="Light Grid Accent 2" w:semiHidden="0" w:uiPriority="62" w:unhideWhenUsed="0"/>
-    <w:lsdException w:name="Medium Shading 1 Accent 2" w:semiHidden="0" w:uiPriority="63" w:unhideWhenUsed="0"/>
-    <w:lsdException w:name="Medium Shading 2 Accent 2" w:semiHidden="0" w:uiPriority="64" w:unhideWhenUsed="0"/>
-    <w:lsdException w:name="Medium List 1 Accent 2" w:semiHidden="0" w:uiPriority="65" w:unhideWhenUsed="0"/>
-    <w:lsdException w:name="Medium List 2 Accent 2" w:semiHidden="0" w:uiPriority="66" w:unhideWhenUsed="0"/>
-    <w:lsdException w:name="Medium Grid 1 Accent 2" w:semiHidden="0" w:uiPriority="67" w:unhideWhenUsed="0"/>
-    <w:lsdException w:name="Medium Grid 2 Accent 2" w:semiHidden="0" w:uiPriority="68" w:unhideWhenUsed="0"/>
-    <w:lsdException w:name="Medium Grid 3 Accent 2" w:semiHidden="0" w:uiPriority="69" w:unhideWhenUsed="0"/>
-    <w:lsdException w:name="Dark List Accent 2" w:semiHidden="0" w:uiPriority="70" w:unhideWhenUsed="0"/>
-    <w:lsdException w:name="Colorful Shading Accent 2" w:semiHidden="0" w:uiPriority="71" w:unhideWhenUsed="0"/>
-    <w:lsdException w:name="Colorful List Accent 2" w:semiHidden="0" w:uiPriority="72" w:unhideWhenUsed="0"/>
-    <w:lsdException w:name="Colorful Grid Accent 2" w:semiHidden="0" w:uiPriority="73" w:unhideWhenUsed="0"/>
-    <w:lsdException w:name="Light Shading Accent 3" w:semiHidden="0" w:uiPriority="60" w:unhideWhenUsed="0"/>
-    <w:lsdException w:name="Light List Accent 3" w:semiHidden="0" w:uiPriority="61" w:unhideWhenUsed="0"/>
-    <w:lsdException w:name="Light Grid Accent 3" w:semiHidden="0" w:uiPriority="62" w:unhideWhenUsed="0"/>
-    <w:lsdException w:name="Medium Shading 1 Accent 3" w:semiHidden="0" w:uiPriority="63" w:unhideWhenUsed="0"/>
-    <w:lsdException w:name="Medium Shading 2 Accent 3" w:semiHidden="0" w:uiPriority="64" w:unhideWhenUsed="0"/>
-    <w:lsdException w:name="Medium List 1 Accent 3" w:semiHidden="0" w:uiPriority="65" w:unhideWhenUsed="0"/>
-    <w:lsdException w:name="Medium List 2 Accent 3" w:semiHidden="0" w:uiPriority="66" w:unhideWhenUsed="0"/>
-    <w:lsdException w:name="Medium Grid 1 Accent 3" w:semiHidden="0" w:uiPriority="67" w:unhideWhenUsed="0"/>
-    <w:lsdException w:name="Medium Grid 2 Accent 3" w:semiHidden="0" w:uiPriority="68" w:unhideWhenUsed="0"/>
-    <w:lsdException w:name="Medium Grid 3 Accent 3" w:semiHidden="0" w:uiPriority="69" w:unhideWhenUsed="0"/>
-    <w:lsdException w:name="Dark List Accent 3" w:semiHidden="0" w:uiPriority="70" w:unhideWhenUsed="0"/>
-    <w:lsdException w:name="Colorful Shading Accent 3" w:semiHidden="0" w:uiPriority="71" w:unhideWhenUsed="0"/>
-    <w:lsdException w:name="Colorful List Accent 3" w:semiHidden="0" w:uiPriority="72" w:unhideWhenUsed="0"/>
-    <w:lsdException w:name="Colorful Grid Accent 3" w:semiHidden="0" w:uiPriority="73" w:unhideWhenUsed="0"/>
-    <w:lsdException w:name="Light Shading Accent 4" w:semiHidden="0" w:uiPriority="60" w:unhideWhenUsed="0"/>
-    <w:lsdException w:name="Light List Accent 4" w:semiHidden="0" w:uiPriority="61" w:unhideWhenUsed="0"/>
-    <w:lsdException w:name="Light Grid Accent 4" w:semiHidden="0" w:uiPriority="62" w:unhideWhenUsed="0"/>
-    <w:lsdException w:name="Medium Shading 1 Accent 4" w:semiHidden="0" w:uiPriority="63" w:unhideWhenUsed="0"/>
-    <w:lsdException w:name="Medium Shading 2 Accent 4" w:semiHidden="0" w:uiPriority="64" w:unhideWhenUsed="0"/>
-    <w:lsdException w:name="Medium List 1 Accent 4" w:semiHidden="0" w:uiPriority="65" w:unhideWhenUsed="0"/>
-    <w:lsdException w:name="Medium List 2 Accent 4" w:semiHidden="0" w:uiPriority="66" w:unhideWhenUsed="0"/>
-    <w:lsdException w:name="Medium Grid 1 Accent 4" w:semiHidden="0" w:uiPriority="67" w:unhideWhenUsed="0"/>
-    <w:lsdException w:name="Medium Grid 2 Accent 4" w:semiHidden="0" w:uiPriority="68" w:unhideWhenUsed="0"/>
-    <w:lsdException w:name="Medium Grid 3 Accent 4" w:semiHidden="0" w:uiPriority="69" w:unhideWhenUsed="0"/>
-    <w:lsdException w:name="Dark List Accent 4" w:semiHidden="0" w:uiPriority="70" w:unhideWhenUsed="0"/>
-    <w:lsdException w:name="Colorful Shading Accent 4" w:semiHidden="0" w:uiPriority="71" w:unhideWhenUsed="0"/>
-    <w:lsdException w:name="Colorful List Accent 4" w:semiHidden="0" w:uiPriority="72" w:unhideWhenUsed="0"/>
-    <w:lsdException w:name="Colorful Grid Accent 4" w:semiHidden="0" w:uiPriority="73" w:unhideWhenUsed="0"/>
-    <w:lsdException w:name="Light Shading Accent 5" w:semiHidden="0" w:uiPriority="60" w:unhideWhenUsed="0"/>
-    <w:lsdException w:name="Light List Accent 5" w:semiHidden="0" w:uiPriority="61" w:unhideWhenUsed="0"/>
-    <w:lsdException w:name="Light Grid Accent 5" w:semiHidden="0" w:uiPriority="62" w:unhideWhenUsed="0"/>
-    <w:lsdException w:name="Medium Shading 1 Accent 5" w:semiHidden="0" w:uiPriority="63" w:unhideWhenUsed="0"/>
-    <w:lsdException w:name="Medium Shading 2 Accent 5" w:semiHidden="0" w:uiPriority="64" w:unhideWhenUsed="0"/>
-    <w:lsdException w:name="Medium List 1 Accent 5" w:semiHidden="0" w:uiPriority="65" w:unhideWhenUsed="0"/>
-    <w:lsdException w:name="Medium List 2 Accent 5" w:semiHidden="0" w:uiPriority="66" w:unhideWhenUsed="0"/>
-    <w:lsdException w:name="Medium Grid 1 Accent 5" w:semiHidden="0" w:uiPriority="67" w:unhideWhenUsed="0"/>
-    <w:lsdException w:name="Medium Grid 2 Accent 5" w:semiHidden="0" w:uiPriority="68" w:unhideWhenUsed="0"/>
-    <w:lsdException w:name="Medium Grid 3 Accent 5" w:semiHidden="0" w:uiPriority="69" w:unhideWhenUsed="0"/>
-    <w:lsdException w:name="Dark List Accent 5" w:semiHidden="0" w:uiPriority="70" w:unhideWhenUsed="0"/>
-    <w:lsdException w:name="Colorful Shading Accent 5" w:semiHidden="0" w:uiPriority="71" w:unhideWhenUsed="0"/>
-    <w:lsdException w:name="Colorful List Accent 5" w:semiHidden="0" w:uiPriority="72" w:unhideWhenUsed="0"/>
-    <w:lsdException w:name="Colorful Grid Accent 5" w:semiHidden="0" w:uiPriority="73" w:unhideWhenUsed="0"/>
-    <w:lsdException w:name="Light Shading Accent 6" w:semiHidden="0" w:uiPriority="60" w:unhideWhenUsed="0"/>
-    <w:lsdException w:name="Light List Accent 6" w:semiHidden="0" w:uiPriority="61" w:unhideWhenUsed="0"/>
-    <w:lsdException w:name="Light Grid Accent 6" w:semiHidden="0" w:uiPriority="62" w:unhideWhenUsed="0"/>
-    <w:lsdException w:name="Medium Shading 1 Accent 6" w:semiHidden="0" w:uiPriority="63" w:unhideWhenUsed="0"/>
-    <w:lsdException w:name="Medium Shading 2 Accent 6" w:semiHidden="0" w:uiPriority="64" w:unhideWhenUsed="0"/>
-    <w:lsdException w:name="Medium List 1 Accent 6" w:semiHidden="0" w:uiPriority="65" w:unhideWhenUsed="0"/>
-    <w:lsdException w:name="Medium List 2 Accent 6" w:semiHidden="0" w:uiPriority="66" w:unhideWhenUsed="0"/>
-    <w:lsdException w:name="Medium Grid 1 Accent 6" w:semiHidden="0" w:uiPriority="67" w:unhideWhenUsed="0"/>
-    <w:lsdException w:name="Medium Grid 2 Accent 6" w:semiHidden="0" w:uiPriority="68" w:unhideWhenUsed="0"/>
-    <w:lsdException w:name="Medium Grid 3 Accent 6" w:semiHidden="0" w:uiPriority="69" w:unhideWhenUsed="0"/>
-    <w:lsdException w:name="Dark List Accent 6" w:semiHidden="0" w:uiPriority="70" w:unhideWhenUsed="0"/>
-    <w:lsdException w:name="Colorful Shading Accent 6" w:semiHidden="0" w:uiPriority="71" w:unhideWhenUsed="0"/>
-    <w:lsdException w:name="Colorful List Accent 6" w:semiHidden="0" w:uiPriority="72" w:unhideWhenUsed="0"/>
-    <w:lsdException w:name="Colorful Grid Accent 6" w:semiHidden="0" w:uiPriority="73" w:unhideWhenUsed="0"/>
-    <w:lsdException w:name="Subtle Emphasis" w:semiHidden="0" w:uiPriority="19" w:unhideWhenUsed="0" w:qFormat="1"/>
-    <w:lsdException w:name="Intense Emphasis" w:semiHidden="0" w:uiPriority="21" w:unhideWhenUsed="0" w:qFormat="1"/>
-    <w:lsdException w:name="Subtle Reference" w:semiHidden="0" w:uiPriority="31" w:unhideWhenUsed="0" w:qFormat="1"/>
-    <w:lsdException w:name="Intense Reference" w:semiHidden="0" w:uiPriority="32" w:unhideWhenUsed="0" w:qFormat="1"/>
-    <w:lsdException w:name="Book Title" w:semiHidden="0" w:uiPriority="33" w:unhideWhenUsed="0" w:qFormat="1"/>
-    <w:lsdException w:name="Bibliography" w:uiPriority="37"/>
-    <w:lsdException w:name="TOC Heading" w:uiPriority="39" w:qFormat="1"/>
+  <w:latentStyles w:defLockedState="0" w:defUIPriority="99" w:defSemiHidden="0" w:defUnhideWhenUsed="0" w:defQFormat="0" w:count="382">
+    <w:lsdException w:name="Normal" w:uiPriority="0" w:qFormat="1"/>
+    <w:lsdException w:name="heading 1" w:uiPriority="9" w:qFormat="1"/>
+    <w:lsdException w:name="heading 2" w:semiHidden="1" w:uiPriority="9" w:unhideWhenUsed="1" w:qFormat="1"/>
+    <w:lsdException w:name="heading 3" w:semiHidden="1" w:uiPriority="9" w:unhideWhenUsed="1" w:qFormat="1"/>
+    <w:lsdException w:name="heading 4" w:semiHidden="1" w:uiPriority="9" w:unhideWhenUsed="1" w:qFormat="1"/>
+    <w:lsdException w:name="heading 5" w:semiHidden="1" w:uiPriority="9" w:unhideWhenUsed="1" w:qFormat="1"/>
+    <w:lsdException w:name="heading 6" w:semiHidden="1" w:uiPriority="9" w:unhideWhenUsed="1" w:qFormat="1"/>
+    <w:lsdException w:name="heading 7" w:semiHidden="1" w:uiPriority="9" w:unhideWhenUsed="1" w:qFormat="1"/>
+    <w:lsdException w:name="heading 8" w:semiHidden="1" w:uiPriority="9" w:unhideWhenUsed="1" w:qFormat="1"/>
+    <w:lsdException w:name="heading 9" w:semiHidden="1" w:uiPriority="9" w:unhideWhenUsed="1" w:qFormat="1"/>
+    <w:lsdException w:name="index 1" w:semiHidden="1" w:unhideWhenUsed="1"/>
+    <w:lsdException w:name="index 2" w:semiHidden="1" w:unhideWhenUsed="1"/>
+    <w:lsdException w:name="index 3" w:semiHidden="1" w:unhideWhenUsed="1"/>
+    <w:lsdException w:name="index 4" w:semiHidden="1" w:unhideWhenUsed="1"/>
+    <w:lsdException w:name="index 5" w:semiHidden="1" w:unhideWhenUsed="1"/>
+    <w:lsdException w:name="index 6" w:semiHidden="1" w:unhideWhenUsed="1"/>
+    <w:lsdException w:name="index 7" w:semiHidden="1" w:unhideWhenUsed="1"/>
+    <w:lsdException w:name="index 8" w:semiHidden="1" w:unhideWhenUsed="1"/>
+    <w:lsdException w:name="index 9" w:semiHidden="1" w:unhideWhenUsed="1"/>
+    <w:lsdException w:name="toc 1" w:semiHidden="1" w:uiPriority="39" w:unhideWhenUsed="1"/>
+    <w:lsdException w:name="toc 2" w:semiHidden="1" w:uiPriority="39" w:unhideWhenUsed="1"/>
+    <w:lsdException w:name="toc 3" w:semiHidden="1" w:uiPriority="39" w:unhideWhenUsed="1"/>
+    <w:lsdException w:name="toc 4" w:semiHidden="1" w:uiPriority="39" w:unhideWhenUsed="1"/>
+    <w:lsdException w:name="toc 5" w:semiHidden="1" w:uiPriority="39" w:unhideWhenUsed="1"/>
+    <w:lsdException w:name="toc 6" w:semiHidden="1" w:uiPriority="39" w:unhideWhenUsed="1"/>
+    <w:lsdException w:name="toc 7" w:semiHidden="1" w:uiPriority="39" w:unhideWhenUsed="1"/>
+    <w:lsdException w:name="toc 8" w:semiHidden="1" w:uiPriority="39" w:unhideWhenUsed="1"/>
+    <w:lsdException w:name="toc 9" w:semiHidden="1" w:uiPriority="39" w:unhideWhenUsed="1"/>
+    <w:lsdException w:name="Normal Indent" w:semiHidden="1" w:unhideWhenUsed="1"/>
+    <w:lsdException w:name="footnote text" w:semiHidden="1" w:unhideWhenUsed="1"/>
+    <w:lsdException w:name="annotation text" w:semiHidden="1" w:unhideWhenUsed="1"/>
+    <w:lsdException w:name="header" w:semiHidden="1" w:unhideWhenUsed="1"/>
+    <w:lsdException w:name="footer" w:semiHidden="1" w:unhideWhenUsed="1"/>
+    <w:lsdException w:name="index heading" w:semiHidden="1" w:unhideWhenUsed="1"/>
+    <w:lsdException w:name="caption" w:semiHidden="1" w:uiPriority="35" w:unhideWhenUsed="1" w:qFormat="1"/>
+    <w:lsdException w:name="table of figures" w:semiHidden="1" w:unhideWhenUsed="1"/>
+    <w:lsdException w:name="envelope address" w:semiHidden="1" w:unhideWhenUsed="1"/>
+    <w:lsdException w:name="envelope return" w:semiHidden="1" w:unhideWhenUsed="1"/>
+    <w:lsdException w:name="footnote reference" w:semiHidden="1" w:unhideWhenUsed="1"/>
+    <w:lsdException w:name="annotation reference" w:semiHidden="1" w:unhideWhenUsed="1"/>
+    <w:lsdException w:name="line number" w:semiHidden="1" w:unhideWhenUsed="1"/>
+    <w:lsdException w:name="page number" w:semiHidden="1" w:unhideWhenUsed="1"/>
+    <w:lsdException w:name="endnote reference" w:semiHidden="1" w:unhideWhenUsed="1"/>
+    <w:lsdException w:name="endnote text" w:semiHidden="1" w:unhideWhenUsed="1"/>
+    <w:lsdException w:name="table of authorities" w:semiHidden="1" w:unhideWhenUsed="1"/>
+    <w:lsdException w:name="macro" w:semiHidden="1" w:unhideWhenUsed="1"/>
+    <w:lsdException w:name="toa heading" w:semiHidden="1" w:unhideWhenUsed="1"/>
+    <w:lsdException w:name="List" w:semiHidden="1" w:unhideWhenUsed="1"/>
+    <w:lsdException w:name="List Bullet" w:semiHidden="1" w:unhideWhenUsed="1"/>
+    <w:lsdException w:name="List Number" w:semiHidden="1" w:unhideWhenUsed="1"/>
+    <w:lsdException w:name="List 2" w:semiHidden="1" w:unhideWhenUsed="1"/>
+    <w:lsdException w:name="List 3" w:semiHidden="1" w:unhideWhenUsed="1"/>
+    <w:lsdException w:name="List 4" w:semiHidden="1" w:unhideWhenUsed="1"/>
+    <w:lsdException w:name="List 5" w:semiHidden="1" w:unhideWhenUsed="1"/>
+    <w:lsdException w:name="List Bullet 2" w:semiHidden="1" w:unhideWhenUsed="1"/>
+    <w:lsdException w:name="List Bullet 3" w:semiHidden="1" w:unhideWhenUsed="1"/>
+    <w:lsdException w:name="List Bullet 4" w:semiHidden="1" w:unhideWhenUsed="1"/>
+    <w:lsdException w:name="List Bullet 5" w:semiHidden="1" w:unhideWhenUsed="1"/>
+    <w:lsdException w:name="List Number 2" w:semiHidden="1" w:unhideWhenUsed="1"/>
+    <w:lsdException w:name="List Number 3" w:semiHidden="1" w:unhideWhenUsed="1"/>
+    <w:lsdException w:name="List Number 4" w:semiHidden="1" w:unhideWhenUsed="1"/>
+    <w:lsdException w:name="List Number 5" w:semiHidden="1" w:unhideWhenUsed="1"/>
+    <w:lsdException w:name="Title" w:uiPriority="10" w:qFormat="1"/>
+    <w:lsdException w:name="Closing" w:semiHidden="1" w:unhideWhenUsed="1"/>
+    <w:lsdException w:name="Signature" w:semiHidden="1" w:unhideWhenUsed="1"/>
+    <w:lsdException w:name="Default Paragraph Font" w:semiHidden="1" w:uiPriority="1" w:unhideWhenUsed="1"/>
+    <w:lsdException w:name="Body Text" w:semiHidden="1" w:unhideWhenUsed="1"/>
+    <w:lsdException w:name="Body Text Indent" w:semiHidden="1" w:unhideWhenUsed="1"/>
+    <w:lsdException w:name="List Continue" w:semiHidden="1" w:unhideWhenUsed="1"/>
+    <w:lsdException w:name="List Continue 2" w:semiHidden="1" w:unhideWhenUsed="1"/>
+    <w:lsdException w:name="List Continue 3" w:semiHidden="1" w:unhideWhenUsed="1"/>
+    <w:lsdException w:name="List Continue 4" w:semiHidden="1" w:unhideWhenUsed="1"/>
+    <w:lsdException w:name="List Continue 5" w:semiHidden="1" w:unhideWhenUsed="1"/>
+    <w:lsdException w:name="Message Header" w:semiHidden="1" w:unhideWhenUsed="1"/>
+    <w:lsdException w:name="Subtitle" w:uiPriority="11" w:qFormat="1"/>
+    <w:lsdException w:name="Salutation" w:semiHidden="1" w:unhideWhenUsed="1"/>
+    <w:lsdException w:name="Date" w:semiHidden="1" w:unhideWhenUsed="1"/>
+    <w:lsdException w:name="Body Text First Indent" w:semiHidden="1" w:unhideWhenUsed="1"/>
+    <w:lsdException w:name="Body Text First Indent 2" w:semiHidden="1" w:unhideWhenUsed="1"/>
+    <w:lsdException w:name="Note Heading" w:semiHidden="1" w:unhideWhenUsed="1"/>
+    <w:lsdException w:name="Body Text 2" w:semiHidden="1" w:unhideWhenUsed="1"/>
+    <w:lsdException w:name="Body Text 3" w:semiHidden="1" w:unhideWhenUsed="1"/>
+    <w:lsdException w:name="Body Text Indent 2" w:semiHidden="1" w:unhideWhenUsed="1"/>
+    <w:lsdException w:name="Body Text Indent 3" w:semiHidden="1" w:unhideWhenUsed="1"/>
+    <w:lsdException w:name="Block Text" w:semiHidden="1" w:unhideWhenUsed="1"/>
+    <w:lsdException w:name="Hyperlink" w:semiHidden="1" w:unhideWhenUsed="1"/>
+    <w:lsdException w:name="FollowedHyperlink" w:semiHidden="1" w:unhideWhenUsed="1"/>
+    <w:lsdException w:name="Strong" w:uiPriority="22" w:qFormat="1"/>
+    <w:lsdException w:name="Emphasis" w:uiPriority="20" w:qFormat="1"/>
+    <w:lsdException w:name="Document Map" w:semiHidden="1" w:unhideWhenUsed="1"/>
+    <w:lsdException w:name="Plain Text" w:semiHidden="1" w:unhideWhenUsed="1"/>
+    <w:lsdException w:name="E-mail Signature" w:semiHidden="1" w:unhideWhenUsed="1"/>
+    <w:lsdException w:name="HTML Top of Form" w:semiHidden="1" w:unhideWhenUsed="1"/>
+    <w:lsdException w:name="HTML Bottom of Form" w:semiHidden="1" w:unhideWhenUsed="1"/>
+    <w:lsdException w:name="Normal (Web)" w:semiHidden="1" w:unhideWhenUsed="1"/>
+    <w:lsdException w:name="HTML Acronym" w:semiHidden="1" w:unhideWhenUsed="1"/>
+    <w:lsdException w:name="HTML Address" w:semiHidden="1" w:unhideWhenUsed="1"/>
+    <w:lsdException w:name="HTML Cite" w:semiHidden="1" w:unhideWhenUsed="1"/>
+    <w:lsdException w:name="HTML Code" w:semiHidden="1" w:unhideWhenUsed="1"/>
+    <w:lsdException w:name="HTML Definition" w:semiHidden="1" w:unhideWhenUsed="1"/>
+    <w:lsdException w:name="HTML Keyboard" w:semiHidden="1" w:unhideWhenUsed="1"/>
+    <w:lsdException w:name="HTML Preformatted" w:semiHidden="1" w:unhideWhenUsed="1"/>
+    <w:lsdException w:name="HTML Sample" w:semiHidden="1" w:unhideWhenUsed="1"/>
+    <w:lsdException w:name="HTML Typewriter" w:semiHidden="1" w:unhideWhenUsed="1"/>
+    <w:lsdException w:name="HTML Variable" w:semiHidden="1" w:unhideWhenUsed="1"/>
+    <w:lsdException w:name="Normal Table" w:semiHidden="1" w:unhideWhenUsed="1"/>
+    <w:lsdException w:name="annotation subject" w:semiHidden="1" w:unhideWhenUsed="1"/>
+    <w:lsdException w:name="No List" w:semiHidden="1" w:unhideWhenUsed="1"/>
+    <w:lsdException w:name="Outline List 1" w:semiHidden="1" w:unhideWhenUsed="1"/>
+    <w:lsdException w:name="Outline List 2" w:semiHidden="1" w:unhideWhenUsed="1"/>
+    <w:lsdException w:name="Outline List 3" w:semiHidden="1" w:unhideWhenUsed="1"/>
+    <w:lsdException w:name="Table Simple 1" w:semiHidden="1" w:unhideWhenUsed="1"/>
+    <w:lsdException w:name="Table Simple 2" w:semiHidden="1" w:unhideWhenUsed="1"/>
+    <w:lsdException w:name="Table Simple 3" w:semiHidden="1" w:unhideWhenUsed="1"/>
+    <w:lsdException w:name="Table Classic 1" w:semiHidden="1" w:unhideWhenUsed="1"/>
+    <w:lsdException w:name="Table Classic 2" w:semiHidden="1" w:unhideWhenUsed="1"/>
+    <w:lsdException w:name="Table Classic 3" w:semiHidden="1" w:unhideWhenUsed="1"/>
+    <w:lsdException w:name="Table Classic 4" w:semiHidden="1" w:unhideWhenUsed="1"/>
+    <w:lsdException w:name="Table Colorful 1" w:semiHidden="1" w:unhideWhenUsed="1"/>
+    <w:lsdException w:name="Table Colorful 2" w:semiHidden="1" w:unhideWhenUsed="1"/>
+    <w:lsdException w:name="Table Colorful 3" w:semiHidden="1" w:unhideWhenUsed="1"/>
+    <w:lsdException w:name="Table Columns 1" w:semiHidden="1" w:unhideWhenUsed="1"/>
+    <w:lsdException w:name="Table Columns 2" w:semiHidden="1" w:unhideWhenUsed="1"/>
+    <w:lsdException w:name="Table Columns 3" w:semiHidden="1" w:unhideWhenUsed="1"/>
+    <w:lsdException w:name="Table Columns 4" w:semiHidden="1" w:unhideWhenUsed="1"/>
+    <w:lsdException w:name="Table Columns 5" w:semiHidden="1" w:unhideWhenUsed="1"/>
+    <w:lsdException w:name="Table Grid 1" w:semiHidden="1" w:unhideWhenUsed="1"/>
+    <w:lsdException w:name="Table Grid 2" w:semiHidden="1" w:unhideWhenUsed="1"/>
+    <w:lsdException w:name="Table Grid 3" w:semiHidden="1" w:unhideWhenUsed="1"/>
+    <w:lsdException w:name="Table Grid 4" w:semiHidden="1" w:unhideWhenUsed="1"/>
+    <w:lsdException w:name="Table Grid 5" w:semiHidden="1" w:unhideWhenUsed="1"/>
+    <w:lsdException w:name="Table Grid 6" w:semiHidden="1" w:unhideWhenUsed="1"/>
+    <w:lsdException w:name="Table Grid 7" w:semiHidden="1" w:unhideWhenUsed="1"/>
+    <w:lsdException w:name="Table Grid 8" w:semiHidden="1" w:unhideWhenUsed="1"/>
+    <w:lsdException w:name="Table List 1" w:semiHidden="1" w:unhideWhenUsed="1"/>
+    <w:lsdException w:name="Table List 2" w:semiHidden="1" w:unhideWhenUsed="1"/>
+    <w:lsdException w:name="Table List 3" w:semiHidden="1" w:unhideWhenUsed="1"/>
+    <w:lsdException w:name="Table List 4" w:semiHidden="1" w:unhideWhenUsed="1"/>
+    <w:lsdException w:name="Table List 5" w:semiHidden="1" w:unhideWhenUsed="1"/>
+    <w:lsdException w:name="Table List 6" w:semiHidden="1" w:unhideWhenUsed="1"/>
+    <w:lsdException w:name="Table List 7" w:semiHidden="1" w:unhideWhenUsed="1"/>
+    <w:lsdException w:name="Table List 8" w:semiHidden="1" w:unhideWhenUsed="1"/>
+    <w:lsdException w:name="Table 3D effects 1" w:semiHidden="1" w:unhideWhenUsed="1"/>
+    <w:lsdException w:name="Table 3D effects 2" w:semiHidden="1" w:unhideWhenUsed="1"/>
+    <w:lsdException w:name="Table 3D effects 3" w:semiHidden="1" w:unhideWhenUsed="1"/>
+    <w:lsdException w:name="Table Contemporary" w:semiHidden="1" w:unhideWhenUsed="1"/>
+    <w:lsdException w:name="Table Elegant" w:semiHidden="1" w:unhideWhenUsed="1"/>
+    <w:lsdException w:name="Table Professional" w:semiHidden="1" w:unhideWhenUsed="1"/>
+    <w:lsdException w:name="Table Subtle 1" w:semiHidden="1" w:unhideWhenUsed="1"/>
+    <w:lsdException w:name="Table Subtle 2" w:semiHidden="1" w:unhideWhenUsed="1"/>
+    <w:lsdException w:name="Table Web 1" w:semiHidden="1" w:unhideWhenUsed="1"/>
+    <w:lsdException w:name="Table Web 2" w:semiHidden="1" w:unhideWhenUsed="1"/>
+    <w:lsdException w:name="Table Web 3" w:semiHidden="1" w:unhideWhenUsed="1"/>
+    <w:lsdException w:name="Balloon Text" w:semiHidden="1" w:unhideWhenUsed="1"/>
+    <w:lsdException w:name="Table Grid" w:uiPriority="39"/>
+    <w:lsdException w:name="Table Theme" w:semiHidden="1" w:unhideWhenUsed="1"/>
+    <w:lsdException w:name="Note Level 1" w:semiHidden="1" w:unhideWhenUsed="1"/>
+    <w:lsdException w:name="Note Level 2" w:semiHidden="1" w:unhideWhenUsed="1"/>
+    <w:lsdException w:name="Note Level 3" w:semiHidden="1" w:unhideWhenUsed="1"/>
+    <w:lsdException w:name="Note Level 4" w:semiHidden="1" w:unhideWhenUsed="1"/>
+    <w:lsdException w:name="Note Level 5" w:semiHidden="1" w:unhideWhenUsed="1"/>
+    <w:lsdException w:name="Note Level 6" w:semiHidden="1" w:unhideWhenUsed="1"/>
+    <w:lsdException w:name="Note Level 7" w:semiHidden="1" w:unhideWhenUsed="1"/>
+    <w:lsdException w:name="Note Level 8" w:semiHidden="1" w:unhideWhenUsed="1"/>
+    <w:lsdException w:name="Note Level 9" w:semiHidden="1" w:unhideWhenUsed="1"/>
+    <w:lsdException w:name="Placeholder Text" w:semiHidden="1"/>
+    <w:lsdException w:name="No Spacing" w:uiPriority="1" w:qFormat="1"/>
+    <w:lsdException w:name="Light Shading" w:uiPriority="60"/>
+    <w:lsdException w:name="Light List" w:uiPriority="61"/>
+    <w:lsdException w:name="Light Grid" w:uiPriority="62"/>
+    <w:lsdException w:name="Medium Shading 1" w:uiPriority="63"/>
+    <w:lsdException w:name="Medium Shading 2" w:uiPriority="64"/>
+    <w:lsdException w:name="Medium List 1" w:uiPriority="65"/>
+    <w:lsdException w:name="Medium List 2" w:uiPriority="66"/>
+    <w:lsdException w:name="Medium Grid 1" w:uiPriority="67"/>
+    <w:lsdException w:name="Medium Grid 2" w:uiPriority="68"/>
+    <w:lsdException w:name="Medium Grid 3" w:uiPriority="69"/>
+    <w:lsdException w:name="Dark List" w:uiPriority="70"/>
+    <w:lsdException w:name="Colorful Shading" w:uiPriority="71"/>
+    <w:lsdException w:name="Colorful List" w:uiPriority="72"/>
+    <w:lsdException w:name="Colorful Grid" w:uiPriority="73"/>
+    <w:lsdException w:name="Light Shading Accent 1" w:uiPriority="60"/>
+    <w:lsdException w:name="Light List Accent 1" w:uiPriority="61"/>
+    <w:lsdException w:name="Light Grid Accent 1" w:uiPriority="62"/>
+    <w:lsdException w:name="Medium Shading 1 Accent 1" w:uiPriority="63"/>
+    <w:lsdException w:name="Medium Shading 2 Accent 1" w:uiPriority="64"/>
+    <w:lsdException w:name="Medium List 1 Accent 1" w:uiPriority="65"/>
+    <w:lsdException w:name="Revision" w:semiHidden="1"/>
+    <w:lsdException w:name="List Paragraph" w:uiPriority="34" w:qFormat="1"/>
+    <w:lsdException w:name="Quote" w:uiPriority="29" w:qFormat="1"/>
+    <w:lsdException w:name="Intense Quote" w:uiPriority="30" w:qFormat="1"/>
+    <w:lsdException w:name="Medium List 2 Accent 1" w:uiPriority="66"/>
+    <w:lsdException w:name="Medium Grid 1 Accent 1" w:uiPriority="67"/>
+    <w:lsdException w:name="Medium Grid 2 Accent 1" w:uiPriority="68"/>
+    <w:lsdException w:name="Medium Grid 3 Accent 1" w:uiPriority="69"/>
+    <w:lsdException w:name="Dark List Accent 1" w:uiPriority="70"/>
+    <w:lsdException w:name="Colorful Shading Accent 1" w:uiPriority="71"/>
+    <w:lsdException w:name="Colorful List Accent 1" w:uiPriority="72"/>
+    <w:lsdException w:name="Colorful Grid Accent 1" w:uiPriority="73"/>
+    <w:lsdException w:name="Light Shading Accent 2" w:uiPriority="60"/>
+    <w:lsdException w:name="Light List Accent 2" w:uiPriority="61"/>
+    <w:lsdException w:name="Light Grid Accent 2" w:uiPriority="62"/>
+    <w:lsdException w:name="Medium Shading 1 Accent 2" w:uiPriority="63"/>
+    <w:lsdException w:name="Medium Shading 2 Accent 2" w:uiPriority="64"/>
+    <w:lsdException w:name="Medium List 1 Accent 2" w:uiPriority="65"/>
+    <w:lsdException w:name="Medium List 2 Accent 2" w:uiPriority="66"/>
+    <w:lsdException w:name="Medium Grid 1 Accent 2" w:uiPriority="67"/>
+    <w:lsdException w:name="Medium Grid 2 Accent 2" w:uiPriority="68"/>
+    <w:lsdException w:name="Medium Grid 3 Accent 2" w:uiPriority="69"/>
+    <w:lsdException w:name="Dark List Accent 2" w:uiPriority="70"/>
+    <w:lsdException w:name="Colorful Shading Accent 2" w:uiPriority="71"/>
+    <w:lsdException w:name="Colorful List Accent 2" w:uiPriority="72"/>
+    <w:lsdException w:name="Colorful Grid Accent 2" w:uiPriority="73"/>
+    <w:lsdException w:name="Light Shading Accent 3" w:uiPriority="60"/>
+    <w:lsdException w:name="Light List Accent 3" w:uiPriority="61"/>
+    <w:lsdException w:name="Light Grid Accent 3" w:uiPriority="62"/>
+    <w:lsdException w:name="Medium Shading 1 Accent 3" w:uiPriority="63"/>
+    <w:lsdException w:name="Medium Shading 2 Accent 3" w:uiPriority="64"/>
+    <w:lsdException w:name="Medium List 1 Accent 3" w:uiPriority="65"/>
+    <w:lsdException w:name="Medium List 2 Accent 3" w:uiPriority="66"/>
+    <w:lsdException w:name="Medium Grid 1 Accent 3" w:uiPriority="67"/>
+    <w:lsdException w:name="Medium Grid 2 Accent 3" w:uiPriority="68"/>
+    <w:lsdException w:name="Medium Grid 3 Accent 3" w:uiPriority="69"/>
+    <w:lsdException w:name="Dark List Accent 3" w:uiPriority="70"/>
+    <w:lsdException w:name="Colorful Shading Accent 3" w:uiPriority="71"/>
+    <w:lsdException w:name="Colorful List Accent 3" w:uiPriority="72"/>
+    <w:lsdException w:name="Colorful Grid Accent 3" w:uiPriority="73"/>
+    <w:lsdException w:name="Light Shading Accent 4" w:uiPriority="60"/>
+    <w:lsdException w:name="Light List Accent 4" w:uiPriority="61"/>
+    <w:lsdException w:name="Light Grid Accent 4" w:uiPriority="62"/>
+    <w:lsdException w:name="Medium Shading 1 Accent 4" w:uiPriority="63"/>
+    <w:lsdException w:name="Medium Shading 2 Accent 4" w:uiPriority="64"/>
+    <w:lsdException w:name="Medium List 1 Accent 4" w:uiPriority="65"/>
+    <w:lsdException w:name="Medium List 2 Accent 4" w:uiPriority="66"/>
+    <w:lsdException w:name="Medium Grid 1 Accent 4" w:uiPriority="67"/>
+    <w:lsdException w:name="Medium Grid 2 Accent 4" w:uiPriority="68"/>
+    <w:lsdException w:name="Medium Grid 3 Accent 4" w:uiPriority="69"/>
+    <w:lsdException w:name="Dark List Accent 4" w:uiPriority="70"/>
+    <w:lsdException w:name="Colorful Shading Accent 4" w:uiPriority="71"/>
+    <w:lsdException w:name="Colorful List Accent 4" w:uiPriority="72"/>
+    <w:lsdException w:name="Colorful Grid Accent 4" w:uiPriority="73"/>
+    <w:lsdException w:name="Light Shading Accent 5" w:uiPriority="60"/>
+    <w:lsdException w:name="Light List Accent 5" w:uiPriority="61"/>
+    <w:lsdException w:name="Light Grid Accent 5" w:uiPriority="62"/>
+    <w:lsdException w:name="Medium Shading 1 Accent 5" w:uiPriority="63"/>
+    <w:lsdException w:name="Medium Shading 2 Accent 5" w:uiPriority="64"/>
+    <w:lsdException w:name="Medium List 1 Accent 5" w:uiPriority="65"/>
+    <w:lsdException w:name="Medium List 2 Accent 5" w:uiPriority="66"/>
+    <w:lsdException w:name="Medium Grid 1 Accent 5" w:uiPriority="67"/>
+    <w:lsdException w:name="Medium Grid 2 Accent 5" w:uiPriority="68"/>
+    <w:lsdException w:name="Medium Grid 3 Accent 5" w:uiPriority="69"/>
+    <w:lsdException w:name="Dark List Accent 5" w:uiPriority="70"/>
+    <w:lsdException w:name="Colorful Shading Accent 5" w:uiPriority="71"/>
+    <w:lsdException w:name="Colorful List Accent 5" w:uiPriority="72"/>
+    <w:lsdException w:name="Colorful Grid Accent 5" w:uiPriority="73"/>
+    <w:lsdException w:name="Light Shading Accent 6" w:uiPriority="60"/>
+    <w:lsdException w:name="Light List Accent 6" w:uiPriority="61"/>
+    <w:lsdException w:name="Light Grid Accent 6" w:uiPriority="62"/>
+    <w:lsdException w:name="Medium Shading 1 Accent 6" w:uiPriority="63"/>
+    <w:lsdException w:name="Medium Shading 2 Accent 6" w:uiPriority="64"/>
+    <w:lsdException w:name="Medium List 1 Accent 6" w:uiPriority="65"/>
+    <w:lsdException w:name="Medium List 2 Accent 6" w:uiPriority="66"/>
+    <w:lsdException w:name="Medium Grid 1 Accent 6" w:uiPriority="67"/>
+    <w:lsdException w:name="Medium Grid 2 Accent 6" w:uiPriority="68"/>
+    <w:lsdException w:name="Medium Grid 3 Accent 6" w:uiPriority="69"/>
+    <w:lsdException w:name="Dark List Accent 6" w:uiPriority="70"/>
+    <w:lsdException w:name="Colorful Shading Accent 6" w:uiPriority="71"/>
+    <w:lsdException w:name="Colorful List Accent 6" w:uiPriority="72"/>
+    <w:lsdException w:name="Colorful Grid Accent 6" w:uiPriority="73"/>
+    <w:lsdException w:name="Subtle Emphasis" w:uiPriority="19" w:qFormat="1"/>
+    <w:lsdException w:name="Intense Emphasis" w:uiPriority="21" w:qFormat="1"/>
+    <w:lsdException w:name="Subtle Reference" w:uiPriority="31" w:qFormat="1"/>
+    <w:lsdException w:name="Intense Reference" w:uiPriority="32" w:qFormat="1"/>
+    <w:lsdException w:name="Book Title" w:uiPriority="33" w:qFormat="1"/>
+    <w:lsdException w:name="Bibliography" w:semiHidden="1" w:uiPriority="37" w:unhideWhenUsed="1"/>
+    <w:lsdException w:name="TOC Heading" w:semiHidden="1" w:uiPriority="39" w:unhideWhenUsed="1" w:qFormat="1"/>
+    <w:lsdException w:name="Plain Table 1" w:uiPriority="41"/>
+    <w:lsdException w:name="Plain Table 2" w:uiPriority="42"/>
+    <w:lsdException w:name="Plain Table 3" w:uiPriority="43"/>
+    <w:lsdException w:name="Plain Table 4" w:uiPriority="44"/>
+    <w:lsdException w:name="Plain Table 5" w:uiPriority="45"/>
+    <w:lsdException w:name="Grid Table Light" w:uiPriority="40"/>
+    <w:lsdException w:name="Grid Table 1 Light" w:uiPriority="46"/>
+    <w:lsdException w:name="Grid Table 2" w:uiPriority="47"/>
+    <w:lsdException w:name="Grid Table 3" w:uiPriority="48"/>
+    <w:lsdException w:name="Grid Table 4" w:uiPriority="49"/>
+    <w:lsdException w:name="Grid Table 5 Dark" w:uiPriority="50"/>
+    <w:lsdException w:name="Grid Table 6 Colorful" w:uiPriority="51"/>
+    <w:lsdException w:name="Grid Table 7 Colorful" w:uiPriority="52"/>
+    <w:lsdException w:name="Grid Table 1 Light Accent 1" w:uiPriority="46"/>
+    <w:lsdException w:name="Grid Table 2 Accent 1" w:uiPriority="47"/>
+    <w:lsdException w:name="Grid Table 3 Accent 1" w:uiPriority="48"/>
+    <w:lsdException w:name="Grid Table 4 Accent 1" w:uiPriority="49"/>
+    <w:lsdException w:name="Grid Table 5 Dark Accent 1" w:uiPriority="50"/>
+    <w:lsdException w:name="Grid Table 6 Colorful Accent 1" w:uiPriority="51"/>
+    <w:lsdException w:name="Grid Table 7 Colorful Accent 1" w:uiPriority="52"/>
+    <w:lsdException w:name="Grid Table 1 Light Accent 2" w:uiPriority="46"/>
+    <w:lsdException w:name="Grid Table 2 Accent 2" w:uiPriority="47"/>
+    <w:lsdException w:name="Grid Table 3 Accent 2" w:uiPriority="48"/>
+    <w:lsdException w:name="Grid Table 4 Accent 2" w:uiPriority="49"/>
+    <w:lsdException w:name="Grid Table 5 Dark Accent 2" w:uiPriority="50"/>
+    <w:lsdException w:name="Grid Table 6 Colorful Accent 2" w:uiPriority="51"/>
+    <w:lsdException w:name="Grid Table 7 Colorful Accent 2" w:uiPriority="52"/>
+    <w:lsdException w:name="Grid Table 1 Light Accent 3" w:uiPriority="46"/>
+    <w:lsdException w:name="Grid Table 2 Accent 3" w:uiPriority="47"/>
+    <w:lsdException w:name="Grid Table 3 Accent 3" w:uiPriority="48"/>
+    <w:lsdException w:name="Grid Table 4 Accent 3" w:uiPriority="49"/>
+    <w:lsdException w:name="Grid Table 5 Dark Accent 3" w:uiPriority="50"/>
+    <w:lsdException w:name="Grid Table 6 Colorful Accent 3" w:uiPriority="51"/>
+    <w:lsdException w:name="Grid Table 7 Colorful Accent 3" w:uiPriority="52"/>
+    <w:lsdException w:name="Grid Table 1 Light Accent 4" w:uiPriority="46"/>
+    <w:lsdException w:name="Grid Table 2 Accent 4" w:uiPriority="47"/>
+    <w:lsdException w:name="Grid Table 3 Accent 4" w:uiPriority="48"/>
+    <w:lsdException w:name="Grid Table 4 Accent 4" w:uiPriority="49"/>
+    <w:lsdException w:name="Grid Table 5 Dark Accent 4" w:uiPriority="50"/>
+    <w:lsdException w:name="Grid Table 6 Colorful Accent 4" w:uiPriority="51"/>
+    <w:lsdException w:name="Grid Table 7 Colorful Accent 4" w:uiPriority="52"/>
+    <w:lsdException w:name="Grid Table 1 Light Accent 5" w:uiPriority="46"/>
+    <w:lsdException w:name="Grid Table 2 Accent 5" w:uiPriority="47"/>
+    <w:lsdException w:name="Grid Table 3 Accent 5" w:uiPriority="48"/>
+    <w:lsdException w:name="Grid Table 4 Accent 5" w:uiPriority="49"/>
+    <w:lsdException w:name="Grid Table 5 Dark Accent 5" w:uiPriority="50"/>
+    <w:lsdException w:name="Grid Table 6 Colorful Accent 5" w:uiPriority="51"/>
+    <w:lsdException w:name="Grid Table 7 Colorful Accent 5" w:uiPriority="52"/>
+    <w:lsdException w:name="Grid Table 1 Light Accent 6" w:uiPriority="46"/>
+    <w:lsdException w:name="Grid Table 2 Accent 6" w:uiPriority="47"/>
+    <w:lsdException w:name="Grid Table 3 Accent 6" w:uiPriority="48"/>
+    <w:lsdException w:name="Grid Table 4 Accent 6" w:uiPriority="49"/>
+    <w:lsdException w:name="Grid Table 5 Dark Accent 6" w:uiPriority="50"/>
+    <w:lsdException w:name="Grid Table 6 Colorful Accent 6" w:uiPriority="51"/>
+    <w:lsdException w:name="Grid Table 7 Colorful Accent 6" w:uiPriority="52"/>
+    <w:lsdException w:name="List Table 1 Light" w:uiPriority="46"/>
+    <w:lsdException w:name="List Table 2" w:uiPriority="47"/>
+    <w:lsdException w:name="List Table 3" w:uiPriority="48"/>
+    <w:lsdException w:name="List Table 4" w:uiPriority="49"/>
+    <w:lsdException w:name="List Table 5 Dark" w:uiPriority="50"/>
+    <w:lsdException w:name="List Table 6 Colorful" w:uiPriority="51"/>
+    <w:lsdException w:name="List Table 7 Colorful" w:uiPriority="52"/>
+    <w:lsdException w:name="List Table 1 Light Accent 1" w:uiPriority="46"/>
+    <w:lsdException w:name="List Table 2 Accent 1" w:uiPriority="47"/>
+    <w:lsdException w:name="List Table 3 Accent 1" w:uiPriority="48"/>
+    <w:lsdException w:name="List Table 4 Accent 1" w:uiPriority="49"/>
+    <w:lsdException w:name="List Table 5 Dark Accent 1" w:uiPriority="50"/>
+    <w:lsdException w:name="List Table 6 Colorful Accent 1" w:uiPriority="51"/>
+    <w:lsdException w:name="List Table 7 Colorful Accent 1" w:uiPriority="52"/>
+    <w:lsdException w:name="List Table 1 Light Accent 2" w:uiPriority="46"/>
+    <w:lsdException w:name="List Table 2 Accent 2" w:uiPriority="47"/>
+    <w:lsdException w:name="List Table 3 Accent 2" w:uiPriority="48"/>
+    <w:lsdException w:name="List Table 4 Accent 2" w:uiPriority="49"/>
+    <w:lsdException w:name="List Table 5 Dark Accent 2" w:uiPriority="50"/>
+    <w:lsdException w:name="List Table 6 Colorful Accent 2" w:uiPriority="51"/>
+    <w:lsdException w:name="List Table 7 Colorful Accent 2" w:uiPriority="52"/>
+    <w:lsdException w:name="List Table 1 Light Accent 3" w:uiPriority="46"/>
+    <w:lsdException w:name="List Table 2 Accent 3" w:uiPriority="47"/>
+    <w:lsdException w:name="List Table 3 Accent 3" w:uiPriority="48"/>
+    <w:lsdException w:name="List Table 4 Accent 3" w:uiPriority="49"/>
+    <w:lsdException w:name="List Table 5 Dark Accent 3" w:uiPriority="50"/>
+    <w:lsdException w:name="List Table 6 Colorful Accent 3" w:uiPriority="51"/>
+    <w:lsdException w:name="List Table 7 Colorful Accent 3" w:uiPriority="52"/>
+    <w:lsdException w:name="List Table 1 Light Accent 4" w:uiPriority="46"/>
+    <w:lsdException w:name="List Table 2 Accent 4" w:uiPriority="47"/>
+    <w:lsdException w:name="List Table 3 Accent 4" w:uiPriority="48"/>
+    <w:lsdException w:name="List Table 4 Accent 4" w:uiPriority="49"/>
+    <w:lsdException w:name="List Table 5 Dark Accent 4" w:uiPriority="50"/>
+    <w:lsdException w:name="List Table 6 Colorful Accent 4" w:uiPriority="51"/>
+    <w:lsdException w:name="List Table 7 Colorful Accent 4" w:uiPriority="52"/>
+    <w:lsdException w:name="List Table 1 Light Accent 5" w:uiPriority="46"/>
+    <w:lsdException w:name="List Table 2 Accent 5" w:uiPriority="47"/>
+    <w:lsdException w:name="List Table 3 Accent 5" w:uiPriority="48"/>
+    <w:lsdException w:name="List Table 4 Accent 5" w:uiPriority="49"/>
+    <w:lsdException w:name="List Table 5 Dark Accent 5" w:uiPriority="50"/>
+    <w:lsdException w:name="List Table 6 Colorful Accent 5" w:uiPriority="51"/>
+    <w:lsdException w:name="List Table 7 Colorful Accent 5" w:uiPriority="52"/>
+    <w:lsdException w:name="List Table 1 Light Accent 6" w:uiPriority="46"/>
+    <w:lsdException w:name="List Table 2 Accent 6" w:uiPriority="47"/>
+    <w:lsdException w:name="List Table 3 Accent 6" w:uiPriority="48"/>
+    <w:lsdException w:name="List Table 4 Accent 6" w:uiPriority="49"/>
+    <w:lsdException w:name="List Table 5 Dark Accent 6" w:uiPriority="50"/>
+    <w:lsdException w:name="List Table 6 Colorful Accent 6" w:uiPriority="51"/>
+    <w:lsdException w:name="List Table 7 Colorful Accent 6" w:uiPriority="52"/>
+    <w:lsdException w:name="Mention" w:semiHidden="1" w:unhideWhenUsed="1"/>
+    <w:lsdException w:name="Smart Hyperlink" w:semiHidden="1" w:unhideWhenUsed="1"/>
   </w:latentStyles>
   <w:style w:type="paragraph" w:default="1" w:styleId="a">
     <w:name w:val="Normal"/>
@@ -4971,7 +7242,7 @@
     <w:name w:val="heading 1"/>
     <w:basedOn w:val="a"/>
     <w:next w:val="a"/>
-    <w:link w:val="1Char"/>
+    <w:link w:val="10"/>
     <w:uiPriority w:val="9"/>
     <w:qFormat/>
     <w:rsid w:val="00AD5162"/>
@@ -4993,7 +7264,7 @@
     <w:name w:val="heading 2"/>
     <w:basedOn w:val="a"/>
     <w:next w:val="a"/>
-    <w:link w:val="2Char"/>
+    <w:link w:val="20"/>
     <w:uiPriority w:val="9"/>
     <w:unhideWhenUsed/>
     <w:qFormat/>
@@ -5023,7 +7294,6 @@
     <w:uiPriority w:val="99"/>
     <w:semiHidden/>
     <w:unhideWhenUsed/>
-    <w:qFormat/>
     <w:tblPr>
       <w:tblInd w:w="0" w:type="dxa"/>
       <w:tblCellMar>
@@ -5043,7 +7313,7 @@
   <w:style w:type="paragraph" w:styleId="a3">
     <w:name w:val="header"/>
     <w:basedOn w:val="a"/>
-    <w:link w:val="Char"/>
+    <w:link w:val="a4"/>
     <w:uiPriority w:val="99"/>
     <w:unhideWhenUsed/>
     <w:rsid w:val="00B56948"/>
@@ -5063,8 +7333,8 @@
       <w:szCs w:val="18"/>
     </w:rPr>
   </w:style>
-  <w:style w:type="character" w:customStyle="1" w:styleId="Char">
-    <w:name w:val="页眉 Char"/>
+  <w:style w:type="character" w:customStyle="1" w:styleId="a4">
+    <w:name w:val="页眉字符"/>
     <w:basedOn w:val="a0"/>
     <w:link w:val="a3"/>
     <w:uiPriority w:val="99"/>
@@ -5074,10 +7344,10 @@
       <w:szCs w:val="18"/>
     </w:rPr>
   </w:style>
-  <w:style w:type="paragraph" w:styleId="a4">
+  <w:style w:type="paragraph" w:styleId="a5">
     <w:name w:val="footer"/>
     <w:basedOn w:val="a"/>
-    <w:link w:val="Char0"/>
+    <w:link w:val="a6"/>
     <w:uiPriority w:val="99"/>
     <w:unhideWhenUsed/>
     <w:rsid w:val="00B56948"/>
@@ -5094,10 +7364,10 @@
       <w:szCs w:val="18"/>
     </w:rPr>
   </w:style>
-  <w:style w:type="character" w:customStyle="1" w:styleId="Char0">
-    <w:name w:val="页脚 Char"/>
+  <w:style w:type="character" w:customStyle="1" w:styleId="a6">
+    <w:name w:val="页脚字符"/>
     <w:basedOn w:val="a0"/>
-    <w:link w:val="a4"/>
+    <w:link w:val="a5"/>
     <w:uiPriority w:val="99"/>
     <w:rsid w:val="00B56948"/>
     <w:rPr>
@@ -5105,7 +7375,7 @@
       <w:szCs w:val="18"/>
     </w:rPr>
   </w:style>
-  <w:style w:type="table" w:styleId="a5">
+  <w:style w:type="table" w:styleId="a7">
     <w:name w:val="Table Grid"/>
     <w:basedOn w:val="a1"/>
     <w:uiPriority w:val="39"/>
@@ -5128,7 +7398,7 @@
       </w:tblCellMar>
     </w:tblPr>
   </w:style>
-  <w:style w:type="character" w:styleId="a6">
+  <w:style w:type="character" w:styleId="a8">
     <w:name w:val="Hyperlink"/>
     <w:basedOn w:val="a0"/>
     <w:uiPriority w:val="99"/>
@@ -5151,7 +7421,7 @@
       <w:shd w:val="clear" w:color="auto" w:fill="E6E6E6"/>
     </w:rPr>
   </w:style>
-  <w:style w:type="paragraph" w:styleId="a7">
+  <w:style w:type="paragraph" w:styleId="a9">
     <w:name w:val="List Paragraph"/>
     <w:basedOn w:val="a"/>
     <w:uiPriority w:val="34"/>
@@ -5161,7 +7431,7 @@
       <w:ind w:firstLineChars="200" w:firstLine="420"/>
     </w:pPr>
   </w:style>
-  <w:style w:type="character" w:styleId="a8">
+  <w:style w:type="character" w:styleId="aa">
     <w:name w:val="FollowedHyperlink"/>
     <w:basedOn w:val="a0"/>
     <w:uiPriority w:val="99"/>
@@ -5173,8 +7443,8 @@
       <w:u w:val="single"/>
     </w:rPr>
   </w:style>
-  <w:style w:type="table" w:customStyle="1" w:styleId="GridTable4Accent1">
-    <w:name w:val="Grid Table 4 Accent 1"/>
+  <w:style w:type="table" w:customStyle="1" w:styleId="4-11">
+    <w:name w:val="网格表 4 - 强调文字颜色 11"/>
     <w:basedOn w:val="a1"/>
     <w:uiPriority w:val="49"/>
     <w:rsid w:val="00015C14"/>
@@ -5259,8 +7529,8 @@
       </w:tcPr>
     </w:tblStylePr>
   </w:style>
-  <w:style w:type="character" w:customStyle="1" w:styleId="1Char">
-    <w:name w:val="标题 1 Char"/>
+  <w:style w:type="character" w:customStyle="1" w:styleId="10">
+    <w:name w:val="标题 1字符"/>
     <w:basedOn w:val="a0"/>
     <w:link w:val="1"/>
     <w:uiPriority w:val="9"/>
@@ -5273,8 +7543,8 @@
       <w:szCs w:val="44"/>
     </w:rPr>
   </w:style>
-  <w:style w:type="character" w:customStyle="1" w:styleId="2Char">
-    <w:name w:val="标题 2 Char"/>
+  <w:style w:type="character" w:customStyle="1" w:styleId="20">
+    <w:name w:val="标题 2字符"/>
     <w:basedOn w:val="a0"/>
     <w:link w:val="2"/>
     <w:uiPriority w:val="9"/>
@@ -5287,10 +7557,10 @@
       <w:szCs w:val="32"/>
     </w:rPr>
   </w:style>
-  <w:style w:type="paragraph" w:styleId="a9">
+  <w:style w:type="paragraph" w:styleId="ab">
     <w:name w:val="Balloon Text"/>
     <w:basedOn w:val="a"/>
-    <w:link w:val="Char1"/>
+    <w:link w:val="ac"/>
     <w:uiPriority w:val="99"/>
     <w:semiHidden/>
     <w:unhideWhenUsed/>
@@ -5300,10 +7570,10 @@
       <w:szCs w:val="18"/>
     </w:rPr>
   </w:style>
-  <w:style w:type="character" w:customStyle="1" w:styleId="Char1">
-    <w:name w:val="批注框文本 Char"/>
+  <w:style w:type="character" w:customStyle="1" w:styleId="ac">
+    <w:name w:val="批注框文本字符"/>
     <w:basedOn w:val="a0"/>
-    <w:link w:val="a9"/>
+    <w:link w:val="ab"/>
     <w:uiPriority w:val="99"/>
     <w:semiHidden/>
     <w:rsid w:val="00513D90"/>
@@ -5570,7 +7840,7 @@
   <a:extraClrSchemeLst/>
   <a:extLst>
     <a:ext uri="{05A4C25C-085E-4340-85A3-A5531E510DB2}">
-      <thm15:themeFamily xmlns:thm15="http://schemas.microsoft.com/office/thememl/2012/main" xmlns="" name="Office Theme" id="{62F939B6-93AF-4DB8-9C6B-D6C7DFDC589F}" vid="{4A3C46E8-61CC-4603-A589-7422A47A8E4A}"/>
+      <thm15:themeFamily xmlns:thm15="http://schemas.microsoft.com/office/thememl/2012/main" name="Office Theme" id="{62F939B6-93AF-4DB8-9C6B-D6C7DFDC589F}" vid="{4A3C46E8-61CC-4603-A589-7422A47A8E4A}"/>
     </a:ext>
   </a:extLst>
 </a:theme>

--- a/documentation.docx
+++ b/documentation.docx
@@ -1,6 +1,6 @@
 
 <file path=word/document.xml><?xml version="1.0" encoding="utf-8"?>
-<w:document xmlns:wpc="http://schemas.microsoft.com/office/word/2010/wordprocessingCanvas" xmlns:cx="http://schemas.microsoft.com/office/drawing/2014/chartex" xmlns:cx1="http://schemas.microsoft.com/office/drawing/2015/9/8/chartex" xmlns:cx2="http://schemas.microsoft.com/office/drawing/2015/10/21/chartex" xmlns:cx3="http://schemas.microsoft.com/office/drawing/2016/5/9/chartex" xmlns:cx4="http://schemas.microsoft.com/office/drawing/2016/5/10/chartex" xmlns:cx5="http://schemas.microsoft.com/office/drawing/2016/5/11/chartex" xmlns:cx6="http://schemas.microsoft.com/office/drawing/2016/5/12/chartex" xmlns:cx7="http://schemas.microsoft.com/office/drawing/2016/5/13/chartex" xmlns:cx8="http://schemas.microsoft.com/office/drawing/2016/5/14/chartex" xmlns:mc="http://schemas.openxmlformats.org/markup-compatibility/2006" xmlns:aink="http://schemas.microsoft.com/office/drawing/2016/ink" xmlns:am3d="http://schemas.microsoft.com/office/drawing/2017/model3d" xmlns:o="urn:schemas-microsoft-com:office:office" xmlns:r="http://schemas.openxmlformats.org/officeDocument/2006/relationships" xmlns:m="http://schemas.openxmlformats.org/officeDocument/2006/math" xmlns:v="urn:schemas-microsoft-com:vml" xmlns:wp14="http://schemas.microsoft.com/office/word/2010/wordprocessingDrawing" xmlns:wp="http://schemas.openxmlformats.org/drawingml/2006/wordprocessingDrawing" xmlns:w10="urn:schemas-microsoft-com:office:word" xmlns:w="http://schemas.openxmlformats.org/wordprocessingml/2006/main" xmlns:w14="http://schemas.microsoft.com/office/word/2010/wordml" xmlns:w15="http://schemas.microsoft.com/office/word/2012/wordml" xmlns:w16cid="http://schemas.microsoft.com/office/word/2016/wordml/cid" xmlns:w16se="http://schemas.microsoft.com/office/word/2015/wordml/symex" xmlns:wpg="http://schemas.microsoft.com/office/word/2010/wordprocessingGroup" xmlns:wpi="http://schemas.microsoft.com/office/word/2010/wordprocessingInk" xmlns:wne="http://schemas.microsoft.com/office/word/2006/wordml" xmlns:wps="http://schemas.microsoft.com/office/word/2010/wordprocessingShape" mc:Ignorable="w14 w15 w16se w16cid wp14">
+<w:document xmlns:ve="http://schemas.openxmlformats.org/markup-compatibility/2006" xmlns:o="urn:schemas-microsoft-com:office:office" xmlns:r="http://schemas.openxmlformats.org/officeDocument/2006/relationships" xmlns:m="http://schemas.openxmlformats.org/officeDocument/2006/math" xmlns:v="urn:schemas-microsoft-com:vml" xmlns:wp="http://schemas.openxmlformats.org/drawingml/2006/wordprocessingDrawing" xmlns:w10="urn:schemas-microsoft-com:office:word" xmlns:w="http://schemas.openxmlformats.org/wordprocessingml/2006/main" xmlns:wne="http://schemas.microsoft.com/office/word/2006/wordml">
   <w:body>
     <w:p/>
     <w:p>
@@ -179,7 +179,21 @@
         <w:rPr>
           <w:rFonts w:hint="eastAsia"/>
         </w:rPr>
-        <w:t>read from a file, output a ppm file et</w:t>
+        <w:t xml:space="preserve">read from a file, output a </w:t>
+      </w:r>
+      <w:proofErr w:type="spellStart"/>
+      <w:r>
+        <w:rPr>
+          <w:rFonts w:hint="eastAsia"/>
+        </w:rPr>
+        <w:t>ppm</w:t>
+      </w:r>
+      <w:proofErr w:type="spellEnd"/>
+      <w:r>
+        <w:rPr>
+          <w:rFonts w:hint="eastAsia"/>
+        </w:rPr>
+        <w:t xml:space="preserve"> file et</w:t>
       </w:r>
       <w:r>
         <w:rPr>
@@ -346,7 +360,6 @@
     <w:p>
       <w:pPr>
         <w:rPr>
-          <w:rFonts w:hint="eastAsia"/>
           <w:noProof/>
         </w:rPr>
       </w:pPr>
@@ -519,7 +532,7 @@
       <w:hyperlink r:id="rId7" w:history="1">
         <w:r>
           <w:rPr>
-            <w:rStyle w:val="a8"/>
+            <w:rStyle w:val="a6"/>
             <w:noProof/>
           </w:rPr>
           <w:t>https://sourceforge.net/projects/jfreechart/files/1.%20JFreeChart/1.0.19/</w:t>
@@ -652,6 +665,7 @@
           <w:numId w:val="4"/>
         </w:numPr>
         <w:rPr>
+          <w:rFonts w:hint="eastAsia"/>
           <w:noProof/>
         </w:rPr>
       </w:pPr>
@@ -661,6 +675,158 @@
         </w:rPr>
         <w:lastRenderedPageBreak/>
         <w:t>Build the code</w:t>
+      </w:r>
+    </w:p>
+    <w:p>
+      <w:pPr>
+        <w:pStyle w:val="2"/>
+      </w:pPr>
+      <w:r>
+        <w:t>3.1 Build for main program</w:t>
+      </w:r>
+    </w:p>
+    <w:p>
+      <w:pPr>
+        <w:pStyle w:val="a7"/>
+        <w:numPr>
+          <w:ilvl w:val="0"/>
+          <w:numId w:val="8"/>
+        </w:numPr>
+        <w:ind w:firstLineChars="0"/>
+      </w:pPr>
+      <w:r>
+        <w:t xml:space="preserve">To make it a </w:t>
+      </w:r>
+      <w:proofErr w:type="spellStart"/>
+      <w:r>
+        <w:t>runnable</w:t>
+      </w:r>
+      <w:proofErr w:type="spellEnd"/>
+      <w:r>
+        <w:t xml:space="preserve"> file by command line from eclipse, we can find “export” button from file menu. </w:t>
+      </w:r>
+    </w:p>
+    <w:p>
+      <w:pPr>
+        <w:pStyle w:val="a7"/>
+        <w:numPr>
+          <w:ilvl w:val="0"/>
+          <w:numId w:val="8"/>
+        </w:numPr>
+        <w:ind w:firstLineChars="0"/>
+      </w:pPr>
+      <w:r>
+        <w:t>We will come into a new window by clicking export. Then click “java” to go to a submenu.</w:t>
+      </w:r>
+    </w:p>
+    <w:p>
+      <w:pPr>
+        <w:pStyle w:val="a7"/>
+        <w:numPr>
+          <w:ilvl w:val="0"/>
+          <w:numId w:val="8"/>
+        </w:numPr>
+        <w:ind w:firstLineChars="0"/>
+      </w:pPr>
+      <w:r>
+        <w:t>Now we can see “JAR file” option. We need to pick that option and click “next” button at the bottom of the window.</w:t>
+      </w:r>
+    </w:p>
+    <w:p>
+      <w:pPr>
+        <w:pStyle w:val="a7"/>
+        <w:numPr>
+          <w:ilvl w:val="0"/>
+          <w:numId w:val="8"/>
+        </w:numPr>
+        <w:ind w:firstLineChars="0"/>
+      </w:pPr>
+      <w:r>
+        <w:t>Choose a proper destination for your JAR file by clicking browse and the click “next”.</w:t>
+      </w:r>
+    </w:p>
+    <w:p>
+      <w:pPr>
+        <w:pStyle w:val="a7"/>
+        <w:numPr>
+          <w:ilvl w:val="0"/>
+          <w:numId w:val="8"/>
+        </w:numPr>
+        <w:ind w:firstLineChars="0"/>
+      </w:pPr>
+      <w:r>
+        <w:t>The last step is to click “finish”.</w:t>
+      </w:r>
+    </w:p>
+    <w:p>
+      <w:pPr>
+        <w:pStyle w:val="2"/>
+      </w:pPr>
+      <w:r>
+        <w:t xml:space="preserve">3.2 Build for </w:t>
+      </w:r>
+      <w:proofErr w:type="spellStart"/>
+      <w:r>
+        <w:t>Junit</w:t>
+      </w:r>
+      <w:proofErr w:type="spellEnd"/>
+      <w:r>
+        <w:t xml:space="preserve"> test.</w:t>
+      </w:r>
+    </w:p>
+    <w:p>
+      <w:pPr>
+        <w:pStyle w:val="a7"/>
+        <w:numPr>
+          <w:ilvl w:val="0"/>
+          <w:numId w:val="9"/>
+        </w:numPr>
+        <w:ind w:firstLineChars="0"/>
+      </w:pPr>
+      <w:r>
+        <w:t xml:space="preserve">Right click on the “TestProject.java” </w:t>
+      </w:r>
+      <w:proofErr w:type="spellStart"/>
+      <w:r>
+        <w:t>Junit</w:t>
+      </w:r>
+      <w:proofErr w:type="spellEnd"/>
+      <w:r>
+        <w:t xml:space="preserve"> class.</w:t>
+      </w:r>
+    </w:p>
+    <w:p>
+      <w:pPr>
+        <w:pStyle w:val="a7"/>
+        <w:numPr>
+          <w:ilvl w:val="0"/>
+          <w:numId w:val="9"/>
+        </w:numPr>
+        <w:ind w:firstLineChars="0"/>
+      </w:pPr>
+      <w:r>
+        <w:t>Find “Run as” option.</w:t>
+      </w:r>
+    </w:p>
+    <w:p>
+      <w:pPr>
+        <w:pStyle w:val="a7"/>
+        <w:numPr>
+          <w:ilvl w:val="0"/>
+          <w:numId w:val="9"/>
+        </w:numPr>
+        <w:ind w:firstLineChars="0"/>
+      </w:pPr>
+      <w:r>
+        <w:t xml:space="preserve">Run the test by clicking </w:t>
+      </w:r>
+      <w:proofErr w:type="spellStart"/>
+      <w:r>
+        <w:t>JUnit</w:t>
+      </w:r>
+      <w:proofErr w:type="spellEnd"/>
+      <w:r>
+        <w:t xml:space="preserve"> Test. </w:t>
       </w:r>
     </w:p>
     <w:p>
@@ -677,7 +843,7 @@
     </w:p>
     <w:p>
       <w:pPr>
-        <w:pStyle w:val="a9"/>
+        <w:pStyle w:val="a7"/>
         <w:numPr>
           <w:ilvl w:val="0"/>
           <w:numId w:val="1"/>
@@ -696,7 +862,7 @@
     </w:p>
     <w:p>
       <w:pPr>
-        <w:pStyle w:val="a9"/>
+        <w:pStyle w:val="a7"/>
         <w:numPr>
           <w:ilvl w:val="0"/>
           <w:numId w:val="1"/>
@@ -754,7 +920,7 @@
     </w:p>
     <w:p>
       <w:pPr>
-        <w:pStyle w:val="a9"/>
+        <w:pStyle w:val="a7"/>
         <w:numPr>
           <w:ilvl w:val="0"/>
           <w:numId w:val="1"/>
@@ -780,8 +946,13 @@
         <w:t>xxx</w:t>
       </w:r>
       <w:r>
-        <w:t>.jar com.main.Main</w:t>
-      </w:r>
+        <w:t xml:space="preserve">.jar </w:t>
+      </w:r>
+      <w:proofErr w:type="spellStart"/>
+      <w:r>
+        <w:t>com.main.Main</w:t>
+      </w:r>
+      <w:proofErr w:type="spellEnd"/>
       <w:r>
         <w:rPr>
           <w:noProof/>
@@ -856,7 +1027,7 @@
       <w:tblPr>
         <w:tblStyle w:val="4-11"/>
         <w:tblW w:w="8613" w:type="dxa"/>
-        <w:tblLook w:val="04A0" w:firstRow="1" w:lastRow="0" w:firstColumn="1" w:lastColumn="0" w:noHBand="0" w:noVBand="1"/>
+        <w:tblLook w:val="04A0"/>
       </w:tblPr>
       <w:tblGrid>
         <w:gridCol w:w="2602"/>
@@ -866,11 +1037,11 @@
       </w:tblGrid>
       <w:tr>
         <w:trPr>
-          <w:cnfStyle w:val="100000000000" w:firstRow="1" w:lastRow="0" w:firstColumn="0" w:lastColumn="0" w:oddVBand="0" w:evenVBand="0" w:oddHBand="0" w:evenHBand="0" w:firstRowFirstColumn="0" w:firstRowLastColumn="0" w:lastRowFirstColumn="0" w:lastRowLastColumn="0"/>
+          <w:cnfStyle w:val="100000000000"/>
         </w:trPr>
         <w:tc>
           <w:tcPr>
-            <w:cnfStyle w:val="001000000000" w:firstRow="0" w:lastRow="0" w:firstColumn="1" w:lastColumn="0" w:oddVBand="0" w:evenVBand="0" w:oddHBand="0" w:evenHBand="0" w:firstRowFirstColumn="0" w:firstRowLastColumn="0" w:lastRowFirstColumn="0" w:lastRowLastColumn="0"/>
+            <w:cnfStyle w:val="001000000000"/>
             <w:tcW w:w="2602" w:type="dxa"/>
             <w:vAlign w:val="center"/>
           </w:tcPr>
@@ -887,7 +1058,7 @@
           </w:tcPr>
           <w:p>
             <w:pPr>
-              <w:cnfStyle w:val="100000000000" w:firstRow="1" w:lastRow="0" w:firstColumn="0" w:lastColumn="0" w:oddVBand="0" w:evenVBand="0" w:oddHBand="0" w:evenHBand="0" w:firstRowFirstColumn="0" w:firstRowLastColumn="0" w:lastRowFirstColumn="0" w:lastRowLastColumn="0"/>
+              <w:cnfStyle w:val="100000000000"/>
             </w:pPr>
             <w:r>
               <w:t>Features to be Tested</w:t>
@@ -901,7 +1072,7 @@
           </w:tcPr>
           <w:p>
             <w:pPr>
-              <w:cnfStyle w:val="100000000000" w:firstRow="1" w:lastRow="0" w:firstColumn="0" w:lastColumn="0" w:oddVBand="0" w:evenVBand="0" w:oddHBand="0" w:evenHBand="0" w:firstRowFirstColumn="0" w:firstRowLastColumn="0" w:lastRowFirstColumn="0" w:lastRowLastColumn="0"/>
+              <w:cnfStyle w:val="100000000000"/>
             </w:pPr>
             <w:r>
               <w:t>Feature Type</w:t>
@@ -915,7 +1086,7 @@
           </w:tcPr>
           <w:p>
             <w:pPr>
-              <w:cnfStyle w:val="100000000000" w:firstRow="1" w:lastRow="0" w:firstColumn="0" w:lastColumn="0" w:oddVBand="0" w:evenVBand="0" w:oddHBand="0" w:evenHBand="0" w:firstRowFirstColumn="0" w:firstRowLastColumn="0" w:lastRowFirstColumn="0" w:lastRowLastColumn="0"/>
+              <w:cnfStyle w:val="100000000000"/>
             </w:pPr>
             <w:r>
               <w:t>Level of Risk</w:t>
@@ -925,11 +1096,11 @@
       </w:tr>
       <w:tr>
         <w:trPr>
-          <w:cnfStyle w:val="000000100000" w:firstRow="0" w:lastRow="0" w:firstColumn="0" w:lastColumn="0" w:oddVBand="0" w:evenVBand="0" w:oddHBand="1" w:evenHBand="0" w:firstRowFirstColumn="0" w:firstRowLastColumn="0" w:lastRowFirstColumn="0" w:lastRowLastColumn="0"/>
+          <w:cnfStyle w:val="000000100000"/>
         </w:trPr>
         <w:tc>
           <w:tcPr>
-            <w:cnfStyle w:val="001000000000" w:firstRow="0" w:lastRow="0" w:firstColumn="1" w:lastColumn="0" w:oddVBand="0" w:evenVBand="0" w:oddHBand="0" w:evenHBand="0" w:firstRowFirstColumn="0" w:firstRowLastColumn="0" w:lastRowFirstColumn="0" w:lastRowLastColumn="0"/>
+            <w:cnfStyle w:val="001000000000"/>
             <w:tcW w:w="2602" w:type="dxa"/>
             <w:vAlign w:val="center"/>
           </w:tcPr>
@@ -963,7 +1134,7 @@
           </w:tcPr>
           <w:p>
             <w:pPr>
-              <w:cnfStyle w:val="000000100000" w:firstRow="0" w:lastRow="0" w:firstColumn="0" w:lastColumn="0" w:oddVBand="0" w:evenVBand="0" w:oddHBand="1" w:evenHBand="0" w:firstRowFirstColumn="0" w:firstRowLastColumn="0" w:lastRowFirstColumn="0" w:lastRowLastColumn="0"/>
+              <w:cnfStyle w:val="000000100000"/>
               <w:rPr>
                 <w:rFonts w:eastAsiaTheme="minorEastAsia"/>
               </w:rPr>
@@ -983,7 +1154,7 @@
           </w:tcPr>
           <w:p>
             <w:pPr>
-              <w:cnfStyle w:val="000000100000" w:firstRow="0" w:lastRow="0" w:firstColumn="0" w:lastColumn="0" w:oddVBand="0" w:evenVBand="0" w:oddHBand="1" w:evenHBand="0" w:firstRowFirstColumn="0" w:firstRowLastColumn="0" w:lastRowFirstColumn="0" w:lastRowLastColumn="0"/>
+              <w:cnfStyle w:val="000000100000"/>
             </w:pPr>
             <w:r>
               <w:t>User error protection</w:t>
@@ -997,7 +1168,7 @@
           </w:tcPr>
           <w:p>
             <w:pPr>
-              <w:cnfStyle w:val="000000100000" w:firstRow="0" w:lastRow="0" w:firstColumn="0" w:lastColumn="0" w:oddVBand="0" w:evenVBand="0" w:oddHBand="1" w:evenHBand="0" w:firstRowFirstColumn="0" w:firstRowLastColumn="0" w:lastRowFirstColumn="0" w:lastRowLastColumn="0"/>
+              <w:cnfStyle w:val="000000100000"/>
               <w:rPr>
                 <w:rFonts w:eastAsiaTheme="minorEastAsia"/>
               </w:rPr>
@@ -1014,7 +1185,7 @@
       <w:tr>
         <w:tc>
           <w:tcPr>
-            <w:cnfStyle w:val="001000000000" w:firstRow="0" w:lastRow="0" w:firstColumn="1" w:lastColumn="0" w:oddVBand="0" w:evenVBand="0" w:oddHBand="0" w:evenHBand="0" w:firstRowFirstColumn="0" w:firstRowLastColumn="0" w:lastRowFirstColumn="0" w:lastRowLastColumn="0"/>
+            <w:cnfStyle w:val="001000000000"/>
             <w:tcW w:w="2602" w:type="dxa"/>
             <w:vAlign w:val="center"/>
           </w:tcPr>
@@ -1057,7 +1228,7 @@
           </w:tcPr>
           <w:p>
             <w:pPr>
-              <w:cnfStyle w:val="000000000000" w:firstRow="0" w:lastRow="0" w:firstColumn="0" w:lastColumn="0" w:oddVBand="0" w:evenVBand="0" w:oddHBand="0" w:evenHBand="0" w:firstRowFirstColumn="0" w:firstRowLastColumn="0" w:lastRowFirstColumn="0" w:lastRowLastColumn="0"/>
+              <w:cnfStyle w:val="000000000000"/>
               <w:rPr>
                 <w:rFonts w:eastAsiaTheme="minorEastAsia"/>
               </w:rPr>
@@ -1066,7 +1237,14 @@
               <w:rPr>
                 <w:rFonts w:eastAsiaTheme="minorEastAsia" w:hint="eastAsia"/>
               </w:rPr>
-              <w:t>Check the data read in is equals to the test data</w:t>
+              <w:t xml:space="preserve">Check the data read in is equals to </w:t>
+            </w:r>
+            <w:r>
+              <w:rPr>
+                <w:rFonts w:eastAsiaTheme="minorEastAsia" w:hint="eastAsia"/>
+              </w:rPr>
+              <w:lastRenderedPageBreak/>
+              <w:t>the test data</w:t>
             </w:r>
           </w:p>
         </w:tc>
@@ -1077,9 +1255,10 @@
           </w:tcPr>
           <w:p>
             <w:pPr>
-              <w:cnfStyle w:val="000000000000" w:firstRow="0" w:lastRow="0" w:firstColumn="0" w:lastColumn="0" w:oddVBand="0" w:evenVBand="0" w:oddHBand="0" w:evenHBand="0" w:firstRowFirstColumn="0" w:firstRowLastColumn="0" w:lastRowFirstColumn="0" w:lastRowLastColumn="0"/>
+              <w:cnfStyle w:val="000000000000"/>
             </w:pPr>
             <w:r>
+              <w:lastRenderedPageBreak/>
               <w:t>Performance</w:t>
             </w:r>
           </w:p>
@@ -1091,7 +1270,7 @@
           </w:tcPr>
           <w:p>
             <w:pPr>
-              <w:cnfStyle w:val="000000000000" w:firstRow="0" w:lastRow="0" w:firstColumn="0" w:lastColumn="0" w:oddVBand="0" w:evenVBand="0" w:oddHBand="0" w:evenHBand="0" w:firstRowFirstColumn="0" w:firstRowLastColumn="0" w:lastRowFirstColumn="0" w:lastRowLastColumn="0"/>
+              <w:cnfStyle w:val="000000000000"/>
             </w:pPr>
             <w:r>
               <w:t>Low</w:t>
@@ -1101,16 +1280,17 @@
       </w:tr>
       <w:tr>
         <w:trPr>
-          <w:cnfStyle w:val="000000100000" w:firstRow="0" w:lastRow="0" w:firstColumn="0" w:lastColumn="0" w:oddVBand="0" w:evenVBand="0" w:oddHBand="1" w:evenHBand="0" w:firstRowFirstColumn="0" w:firstRowLastColumn="0" w:lastRowFirstColumn="0" w:lastRowLastColumn="0"/>
+          <w:cnfStyle w:val="000000100000"/>
         </w:trPr>
         <w:tc>
           <w:tcPr>
-            <w:cnfStyle w:val="001000000000" w:firstRow="0" w:lastRow="0" w:firstColumn="1" w:lastColumn="0" w:oddVBand="0" w:evenVBand="0" w:oddHBand="0" w:evenHBand="0" w:firstRowFirstColumn="0" w:firstRowLastColumn="0" w:lastRowFirstColumn="0" w:lastRowLastColumn="0"/>
+            <w:cnfStyle w:val="001000000000"/>
             <w:tcW w:w="2602" w:type="dxa"/>
             <w:vAlign w:val="center"/>
           </w:tcPr>
           <w:p>
             <w:r>
+              <w:lastRenderedPageBreak/>
               <w:t>The width and height of the algorithm</w:t>
             </w:r>
           </w:p>
@@ -1122,7 +1302,7 @@
           </w:tcPr>
           <w:p>
             <w:pPr>
-              <w:cnfStyle w:val="000000100000" w:firstRow="0" w:lastRow="0" w:firstColumn="0" w:lastColumn="0" w:oddVBand="0" w:evenVBand="0" w:oddHBand="1" w:evenHBand="0" w:firstRowFirstColumn="0" w:firstRowLastColumn="0" w:lastRowFirstColumn="0" w:lastRowLastColumn="0"/>
+              <w:cnfStyle w:val="000000100000"/>
             </w:pPr>
             <w:r>
               <w:t>Check width and height are not null and legal</w:t>
@@ -1136,7 +1316,7 @@
           </w:tcPr>
           <w:p>
             <w:pPr>
-              <w:cnfStyle w:val="000000100000" w:firstRow="0" w:lastRow="0" w:firstColumn="0" w:lastColumn="0" w:oddVBand="0" w:evenVBand="0" w:oddHBand="1" w:evenHBand="0" w:firstRowFirstColumn="0" w:firstRowLastColumn="0" w:lastRowFirstColumn="0" w:lastRowLastColumn="0"/>
+              <w:cnfStyle w:val="000000100000"/>
             </w:pPr>
             <w:r>
               <w:t>Functionality</w:t>
@@ -1150,7 +1330,7 @@
           </w:tcPr>
           <w:p>
             <w:pPr>
-              <w:cnfStyle w:val="000000100000" w:firstRow="0" w:lastRow="0" w:firstColumn="0" w:lastColumn="0" w:oddVBand="0" w:evenVBand="0" w:oddHBand="1" w:evenHBand="0" w:firstRowFirstColumn="0" w:firstRowLastColumn="0" w:lastRowFirstColumn="0" w:lastRowLastColumn="0"/>
+              <w:cnfStyle w:val="000000100000"/>
             </w:pPr>
             <w:r>
               <w:t>Low</w:t>
@@ -1161,7 +1341,7 @@
       <w:tr>
         <w:tc>
           <w:tcPr>
-            <w:cnfStyle w:val="001000000000" w:firstRow="0" w:lastRow="0" w:firstColumn="1" w:lastColumn="0" w:oddVBand="0" w:evenVBand="0" w:oddHBand="0" w:evenHBand="0" w:firstRowFirstColumn="0" w:firstRowLastColumn="0" w:lastRowFirstColumn="0" w:lastRowLastColumn="0"/>
+            <w:cnfStyle w:val="001000000000"/>
             <w:tcW w:w="2602" w:type="dxa"/>
             <w:vAlign w:val="center"/>
           </w:tcPr>
@@ -1178,7 +1358,7 @@
           </w:tcPr>
           <w:p>
             <w:pPr>
-              <w:cnfStyle w:val="000000000000" w:firstRow="0" w:lastRow="0" w:firstColumn="0" w:lastColumn="0" w:oddVBand="0" w:evenVBand="0" w:oddHBand="0" w:evenHBand="0" w:firstRowFirstColumn="0" w:firstRowLastColumn="0" w:lastRowFirstColumn="0" w:lastRowLastColumn="0"/>
+              <w:cnfStyle w:val="000000000000"/>
             </w:pPr>
             <w:r>
               <w:t>Check the original density of puma and hare are right</w:t>
@@ -1192,7 +1372,7 @@
           </w:tcPr>
           <w:p>
             <w:pPr>
-              <w:cnfStyle w:val="000000000000" w:firstRow="0" w:lastRow="0" w:firstColumn="0" w:lastColumn="0" w:oddVBand="0" w:evenVBand="0" w:oddHBand="0" w:evenHBand="0" w:firstRowFirstColumn="0" w:firstRowLastColumn="0" w:lastRowFirstColumn="0" w:lastRowLastColumn="0"/>
+              <w:cnfStyle w:val="000000000000"/>
             </w:pPr>
             <w:r>
               <w:t>Functionality</w:t>
@@ -1206,7 +1386,7 @@
           </w:tcPr>
           <w:p>
             <w:pPr>
-              <w:cnfStyle w:val="000000000000" w:firstRow="0" w:lastRow="0" w:firstColumn="0" w:lastColumn="0" w:oddVBand="0" w:evenVBand="0" w:oddHBand="0" w:evenHBand="0" w:firstRowFirstColumn="0" w:firstRowLastColumn="0" w:lastRowFirstColumn="0" w:lastRowLastColumn="0"/>
+              <w:cnfStyle w:val="000000000000"/>
             </w:pPr>
             <w:r>
               <w:t>Low</w:t>
@@ -1216,12 +1396,12 @@
       </w:tr>
       <w:tr>
         <w:trPr>
-          <w:cnfStyle w:val="000000100000" w:firstRow="0" w:lastRow="0" w:firstColumn="0" w:lastColumn="0" w:oddVBand="0" w:evenVBand="0" w:oddHBand="1" w:evenHBand="0" w:firstRowFirstColumn="0" w:firstRowLastColumn="0" w:lastRowFirstColumn="0" w:lastRowLastColumn="0"/>
+          <w:cnfStyle w:val="000000100000"/>
           <w:trHeight w:val="309"/>
         </w:trPr>
         <w:tc>
           <w:tcPr>
-            <w:cnfStyle w:val="001000000000" w:firstRow="0" w:lastRow="0" w:firstColumn="1" w:lastColumn="0" w:oddVBand="0" w:evenVBand="0" w:oddHBand="0" w:evenHBand="0" w:firstRowFirstColumn="0" w:firstRowLastColumn="0" w:lastRowFirstColumn="0" w:lastRowLastColumn="0"/>
+            <w:cnfStyle w:val="001000000000"/>
             <w:tcW w:w="2602" w:type="dxa"/>
             <w:vAlign w:val="center"/>
           </w:tcPr>
@@ -1238,7 +1418,7 @@
           </w:tcPr>
           <w:p>
             <w:pPr>
-              <w:cnfStyle w:val="000000100000" w:firstRow="0" w:lastRow="0" w:firstColumn="0" w:lastColumn="0" w:oddVBand="0" w:evenVBand="0" w:oddHBand="1" w:evenHBand="0" w:firstRowFirstColumn="0" w:firstRowLastColumn="0" w:lastRowFirstColumn="0" w:lastRowLastColumn="0"/>
+              <w:cnfStyle w:val="000000100000"/>
             </w:pPr>
             <w:r>
               <w:t>Test whether the algorithm can run successfully.</w:t>
@@ -1252,7 +1432,7 @@
           </w:tcPr>
           <w:p>
             <w:pPr>
-              <w:cnfStyle w:val="000000100000" w:firstRow="0" w:lastRow="0" w:firstColumn="0" w:lastColumn="0" w:oddVBand="0" w:evenVBand="0" w:oddHBand="1" w:evenHBand="0" w:firstRowFirstColumn="0" w:firstRowLastColumn="0" w:lastRowFirstColumn="0" w:lastRowLastColumn="0"/>
+              <w:cnfStyle w:val="000000100000"/>
             </w:pPr>
             <w:r>
               <w:t>Functionality</w:t>
@@ -1266,7 +1446,7 @@
           </w:tcPr>
           <w:p>
             <w:pPr>
-              <w:cnfStyle w:val="000000100000" w:firstRow="0" w:lastRow="0" w:firstColumn="0" w:lastColumn="0" w:oddVBand="0" w:evenVBand="0" w:oddHBand="1" w:evenHBand="0" w:firstRowFirstColumn="0" w:firstRowLastColumn="0" w:lastRowFirstColumn="0" w:lastRowLastColumn="0"/>
+              <w:cnfStyle w:val="000000100000"/>
             </w:pPr>
             <w:r>
               <w:t>High</w:t>
@@ -1280,19 +1460,29 @@
         </w:trPr>
         <w:tc>
           <w:tcPr>
-            <w:cnfStyle w:val="001000000000" w:firstRow="0" w:lastRow="0" w:firstColumn="1" w:lastColumn="0" w:oddVBand="0" w:evenVBand="0" w:oddHBand="0" w:evenHBand="0" w:firstRowFirstColumn="0" w:firstRowLastColumn="0" w:lastRowFirstColumn="0" w:lastRowLastColumn="0"/>
+            <w:cnfStyle w:val="001000000000"/>
             <w:tcW w:w="2602" w:type="dxa"/>
             <w:vAlign w:val="center"/>
           </w:tcPr>
           <w:p>
-            <w:r>
-              <w:t xml:space="preserve">Output </w:t>
-            </w:r>
-            <w:r>
-              <w:rPr>
-                <w:rFonts w:eastAsiaTheme="minorEastAsia" w:hint="eastAsia"/>
-              </w:rPr>
-              <w:t>的东西</w:t>
+            <w:pPr>
+              <w:rPr>
+                <w:rFonts w:eastAsiaTheme="minorEastAsia"/>
+              </w:rPr>
+            </w:pPr>
+            <w:proofErr w:type="spellStart"/>
+            <w:r>
+              <w:rPr>
+                <w:rFonts w:eastAsiaTheme="minorEastAsia"/>
+              </w:rPr>
+              <w:t>WritePPM</w:t>
+            </w:r>
+            <w:proofErr w:type="spellEnd"/>
+            <w:r>
+              <w:rPr>
+                <w:rFonts w:eastAsiaTheme="minorEastAsia"/>
+              </w:rPr>
+              <w:t>()</w:t>
             </w:r>
           </w:p>
         </w:tc>
@@ -1303,10 +1493,18 @@
           </w:tcPr>
           <w:p>
             <w:pPr>
-              <w:cnfStyle w:val="000000000000" w:firstRow="0" w:lastRow="0" w:firstColumn="0" w:lastColumn="0" w:oddVBand="0" w:evenVBand="0" w:oddHBand="0" w:evenHBand="0" w:firstRowFirstColumn="0" w:firstRowLastColumn="0" w:lastRowFirstColumn="0" w:lastRowLastColumn="0"/>
+              <w:cnfStyle w:val="000000000000"/>
             </w:pPr>
             <w:r>
-              <w:t>Re-converting a new kind of currency</w:t>
+              <w:t xml:space="preserve">Write color array to a </w:t>
+            </w:r>
+            <w:proofErr w:type="spellStart"/>
+            <w:r>
+              <w:t>ppm</w:t>
+            </w:r>
+            <w:proofErr w:type="spellEnd"/>
+            <w:r>
+              <w:t xml:space="preserve"> file</w:t>
             </w:r>
           </w:p>
         </w:tc>
@@ -1317,7 +1515,7 @@
           </w:tcPr>
           <w:p>
             <w:pPr>
-              <w:cnfStyle w:val="000000000000" w:firstRow="0" w:lastRow="0" w:firstColumn="0" w:lastColumn="0" w:oddVBand="0" w:evenVBand="0" w:oddHBand="0" w:evenHBand="0" w:firstRowFirstColumn="0" w:firstRowLastColumn="0" w:lastRowFirstColumn="0" w:lastRowLastColumn="0"/>
+              <w:cnfStyle w:val="000000000000"/>
             </w:pPr>
             <w:r>
               <w:t>Functionality</w:t>
@@ -1331,22 +1529,80 @@
           </w:tcPr>
           <w:p>
             <w:pPr>
-              <w:cnfStyle w:val="000000000000" w:firstRow="0" w:lastRow="0" w:firstColumn="0" w:lastColumn="0" w:oddVBand="0" w:evenVBand="0" w:oddHBand="0" w:evenHBand="0" w:firstRowFirstColumn="0" w:firstRowLastColumn="0" w:lastRowFirstColumn="0" w:lastRowLastColumn="0"/>
+              <w:cnfStyle w:val="000000000000"/>
             </w:pPr>
             <w:r>
-              <w:t>High</w:t>
+              <w:t>Low</w:t>
+            </w:r>
+          </w:p>
+        </w:tc>
+      </w:tr>
+      <w:tr>
+        <w:trPr>
+          <w:cnfStyle w:val="000000100000"/>
+          <w:trHeight w:val="309"/>
+        </w:trPr>
+        <w:tc>
+          <w:tcPr>
+            <w:cnfStyle w:val="001000000000"/>
+            <w:tcW w:w="2602" w:type="dxa"/>
+            <w:vAlign w:val="center"/>
+          </w:tcPr>
+          <w:p>
+            <w:proofErr w:type="spellStart"/>
+            <w:r>
+              <w:t>WriteText</w:t>
+            </w:r>
+            <w:proofErr w:type="spellEnd"/>
+            <w:r>
+              <w:t>()</w:t>
+            </w:r>
+          </w:p>
+        </w:tc>
+        <w:tc>
+          <w:tcPr>
+            <w:tcW w:w="3064" w:type="dxa"/>
+            <w:vAlign w:val="center"/>
+          </w:tcPr>
+          <w:p>
+            <w:pPr>
+              <w:cnfStyle w:val="000000100000"/>
+            </w:pPr>
+            <w:r>
+              <w:t>Write the density array to a  txt file</w:t>
+            </w:r>
+          </w:p>
+        </w:tc>
+        <w:tc>
+          <w:tcPr>
+            <w:tcW w:w="1530" w:type="dxa"/>
+            <w:vAlign w:val="center"/>
+          </w:tcPr>
+          <w:p>
+            <w:pPr>
+              <w:cnfStyle w:val="000000100000"/>
+            </w:pPr>
+            <w:r>
+              <w:t>Functionality</w:t>
+            </w:r>
+          </w:p>
+        </w:tc>
+        <w:tc>
+          <w:tcPr>
+            <w:tcW w:w="1417" w:type="dxa"/>
+            <w:vAlign w:val="center"/>
+          </w:tcPr>
+          <w:p>
+            <w:pPr>
+              <w:cnfStyle w:val="000000100000"/>
+            </w:pPr>
+            <w:r>
+              <w:t>Low</w:t>
             </w:r>
           </w:p>
         </w:tc>
       </w:tr>
     </w:tbl>
-    <w:p>
-      <w:pPr>
-        <w:rPr>
-          <w:noProof/>
-        </w:rPr>
-      </w:pPr>
-    </w:p>
     <w:p>
       <w:pPr>
         <w:rPr>
@@ -1409,7 +1665,7 @@
           <w:left w:w="0" w:type="dxa"/>
           <w:right w:w="0" w:type="dxa"/>
         </w:tblCellMar>
-        <w:tblLook w:val="04A0" w:firstRow="1" w:lastRow="0" w:firstColumn="1" w:lastColumn="0" w:noHBand="0" w:noVBand="1"/>
+        <w:tblLook w:val="04A0"/>
       </w:tblPr>
       <w:tblGrid>
         <w:gridCol w:w="1490"/>
@@ -1441,42 +1697,13 @@
             <w:hideMark/>
           </w:tcPr>
           <w:p>
-            <w:pPr>
-              <w:widowControl/>
-              <w:spacing w:after="75" w:line="270" w:lineRule="atLeast"/>
-              <w:jc w:val="center"/>
-              <w:rPr>
-                <w:rFonts w:ascii="宋体" w:eastAsia="宋体" w:hAnsi="宋体" w:cs="宋体"/>
-                <w:b/>
-                <w:bCs/>
-                <w:color w:val="494949"/>
-                <w:kern w:val="0"/>
-                <w:sz w:val="18"/>
-                <w:szCs w:val="18"/>
-              </w:rPr>
-            </w:pPr>
-            <w:r>
-              <w:rPr>
-                <w:rFonts w:ascii="宋体" w:eastAsia="宋体" w:hAnsi="宋体" w:cs="宋体" w:hint="eastAsia"/>
-                <w:b/>
-                <w:bCs/>
-                <w:color w:val="494949"/>
-                <w:kern w:val="0"/>
-                <w:sz w:val="18"/>
-                <w:szCs w:val="18"/>
+            <w:r>
+              <w:rPr>
+                <w:rFonts w:hint="eastAsia"/>
               </w:rPr>
               <w:t>Case</w:t>
             </w:r>
             <w:r>
-              <w:rPr>
-                <w:rFonts w:ascii="宋体" w:eastAsia="宋体" w:hAnsi="宋体" w:cs="宋体"/>
-                <w:b/>
-                <w:bCs/>
-                <w:color w:val="494949"/>
-                <w:kern w:val="0"/>
-                <w:sz w:val="18"/>
-                <w:szCs w:val="18"/>
-              </w:rPr>
               <w:t xml:space="preserve"> Name</w:t>
             </w:r>
           </w:p>
@@ -1501,29 +1728,9 @@
             <w:hideMark/>
           </w:tcPr>
           <w:p>
-            <w:pPr>
-              <w:widowControl/>
-              <w:spacing w:after="75" w:line="270" w:lineRule="atLeast"/>
-              <w:jc w:val="center"/>
-              <w:rPr>
-                <w:rFonts w:ascii="宋体" w:eastAsia="宋体" w:hAnsi="宋体" w:cs="宋体"/>
-                <w:b/>
-                <w:bCs/>
-                <w:color w:val="494949"/>
-                <w:kern w:val="0"/>
-                <w:sz w:val="18"/>
-                <w:szCs w:val="18"/>
-              </w:rPr>
-            </w:pPr>
-            <w:r>
-              <w:rPr>
-                <w:rFonts w:ascii="宋体" w:eastAsia="宋体" w:hAnsi="宋体" w:cs="宋体" w:hint="eastAsia"/>
-                <w:b/>
-                <w:bCs/>
-                <w:color w:val="494949"/>
-                <w:kern w:val="0"/>
-                <w:sz w:val="18"/>
-                <w:szCs w:val="18"/>
+            <w:r>
+              <w:rPr>
+                <w:rFonts w:hint="eastAsia"/>
               </w:rPr>
               <w:t>Test user input</w:t>
             </w:r>
@@ -1548,42 +1755,13 @@
             <w:hideMark/>
           </w:tcPr>
           <w:p>
-            <w:pPr>
-              <w:widowControl/>
-              <w:spacing w:after="75" w:line="270" w:lineRule="atLeast"/>
-              <w:jc w:val="center"/>
-              <w:rPr>
-                <w:rFonts w:ascii="宋体" w:eastAsia="宋体" w:hAnsi="宋体" w:cs="宋体"/>
-                <w:b/>
-                <w:bCs/>
-                <w:color w:val="494949"/>
-                <w:kern w:val="0"/>
-                <w:sz w:val="18"/>
-                <w:szCs w:val="18"/>
-              </w:rPr>
-            </w:pPr>
-            <w:r>
-              <w:rPr>
-                <w:rFonts w:ascii="宋体" w:eastAsia="宋体" w:hAnsi="宋体" w:cs="宋体" w:hint="eastAsia"/>
-                <w:b/>
-                <w:bCs/>
-                <w:color w:val="494949"/>
-                <w:kern w:val="0"/>
-                <w:sz w:val="18"/>
-                <w:szCs w:val="18"/>
+            <w:r>
+              <w:rPr>
+                <w:rFonts w:hint="eastAsia"/>
               </w:rPr>
               <w:t>C</w:t>
             </w:r>
             <w:r>
-              <w:rPr>
-                <w:rFonts w:ascii="宋体" w:eastAsia="宋体" w:hAnsi="宋体" w:cs="宋体"/>
-                <w:b/>
-                <w:bCs/>
-                <w:color w:val="494949"/>
-                <w:kern w:val="0"/>
-                <w:sz w:val="18"/>
-                <w:szCs w:val="18"/>
-              </w:rPr>
               <w:t>ase No.</w:t>
             </w:r>
           </w:p>
@@ -1607,30 +1785,7 @@
             <w:hideMark/>
           </w:tcPr>
           <w:p>
-            <w:pPr>
-              <w:widowControl/>
-              <w:spacing w:after="75" w:line="270" w:lineRule="atLeast"/>
-              <w:jc w:val="center"/>
-              <w:rPr>
-                <w:rFonts w:ascii="宋体" w:eastAsia="宋体" w:hAnsi="宋体" w:cs="宋体"/>
-                <w:b/>
-                <w:bCs/>
-                <w:color w:val="494949"/>
-                <w:kern w:val="0"/>
-                <w:sz w:val="18"/>
-                <w:szCs w:val="18"/>
-              </w:rPr>
-            </w:pPr>
-            <w:r>
-              <w:rPr>
-                <w:rFonts w:ascii="宋体" w:eastAsia="宋体" w:hAnsi="宋体" w:cs="宋体"/>
-                <w:b/>
-                <w:bCs/>
-                <w:color w:val="494949"/>
-                <w:kern w:val="0"/>
-                <w:sz w:val="18"/>
-                <w:szCs w:val="18"/>
-              </w:rPr>
+            <w:r>
               <w:t>001</w:t>
             </w:r>
           </w:p>
@@ -1659,42 +1814,13 @@
             <w:hideMark/>
           </w:tcPr>
           <w:p>
-            <w:pPr>
-              <w:widowControl/>
-              <w:spacing w:after="75" w:line="270" w:lineRule="atLeast"/>
-              <w:jc w:val="center"/>
-              <w:rPr>
-                <w:rFonts w:ascii="宋体" w:eastAsia="宋体" w:hAnsi="宋体" w:cs="宋体"/>
-                <w:b/>
-                <w:bCs/>
-                <w:color w:val="494949"/>
-                <w:kern w:val="0"/>
-                <w:sz w:val="18"/>
-                <w:szCs w:val="18"/>
-              </w:rPr>
-            </w:pPr>
-            <w:r>
-              <w:rPr>
-                <w:rFonts w:ascii="宋体" w:eastAsia="宋体" w:hAnsi="宋体" w:cs="宋体" w:hint="eastAsia"/>
-                <w:b/>
-                <w:bCs/>
-                <w:color w:val="494949"/>
-                <w:kern w:val="0"/>
-                <w:sz w:val="18"/>
-                <w:szCs w:val="18"/>
+            <w:r>
+              <w:rPr>
+                <w:rFonts w:hint="eastAsia"/>
               </w:rPr>
               <w:t>C</w:t>
             </w:r>
             <w:r>
-              <w:rPr>
-                <w:rFonts w:ascii="宋体" w:eastAsia="宋体" w:hAnsi="宋体" w:cs="宋体"/>
-                <w:b/>
-                <w:bCs/>
-                <w:color w:val="494949"/>
-                <w:kern w:val="0"/>
-                <w:sz w:val="18"/>
-                <w:szCs w:val="18"/>
-              </w:rPr>
               <w:t>ase Version</w:t>
             </w:r>
           </w:p>
@@ -1719,29 +1845,9 @@
             <w:hideMark/>
           </w:tcPr>
           <w:p>
-            <w:pPr>
-              <w:widowControl/>
-              <w:spacing w:after="75" w:line="270" w:lineRule="atLeast"/>
-              <w:jc w:val="center"/>
-              <w:rPr>
-                <w:rFonts w:ascii="宋体" w:eastAsia="宋体" w:hAnsi="宋体" w:cs="宋体"/>
-                <w:b/>
-                <w:bCs/>
-                <w:color w:val="494949"/>
-                <w:kern w:val="0"/>
-                <w:sz w:val="18"/>
-                <w:szCs w:val="18"/>
-              </w:rPr>
-            </w:pPr>
-            <w:r>
-              <w:rPr>
-                <w:rFonts w:ascii="宋体" w:eastAsia="宋体" w:hAnsi="宋体" w:cs="宋体" w:hint="eastAsia"/>
-                <w:b/>
-                <w:bCs/>
-                <w:color w:val="494949"/>
-                <w:kern w:val="0"/>
-                <w:sz w:val="18"/>
-                <w:szCs w:val="18"/>
+            <w:r>
+              <w:rPr>
+                <w:rFonts w:hint="eastAsia"/>
               </w:rPr>
               <w:t>V1.0</w:t>
             </w:r>
@@ -1771,42 +1877,13 @@
             <w:hideMark/>
           </w:tcPr>
           <w:p>
-            <w:pPr>
-              <w:widowControl/>
-              <w:spacing w:after="75" w:line="270" w:lineRule="atLeast"/>
-              <w:jc w:val="center"/>
-              <w:rPr>
-                <w:rFonts w:ascii="宋体" w:eastAsia="宋体" w:hAnsi="宋体" w:cs="宋体"/>
-                <w:b/>
-                <w:bCs/>
-                <w:color w:val="494949"/>
-                <w:kern w:val="0"/>
-                <w:sz w:val="18"/>
-                <w:szCs w:val="18"/>
-              </w:rPr>
-            </w:pPr>
-            <w:r>
-              <w:rPr>
-                <w:rFonts w:ascii="宋体" w:eastAsia="宋体" w:hAnsi="宋体" w:cs="宋体" w:hint="eastAsia"/>
-                <w:b/>
-                <w:bCs/>
-                <w:color w:val="494949"/>
-                <w:kern w:val="0"/>
-                <w:sz w:val="18"/>
-                <w:szCs w:val="18"/>
+            <w:r>
+              <w:rPr>
+                <w:rFonts w:hint="eastAsia"/>
               </w:rPr>
               <w:t>P</w:t>
             </w:r>
             <w:r>
-              <w:rPr>
-                <w:rFonts w:ascii="宋体" w:eastAsia="宋体" w:hAnsi="宋体" w:cs="宋体"/>
-                <w:b/>
-                <w:bCs/>
-                <w:color w:val="494949"/>
-                <w:kern w:val="0"/>
-                <w:sz w:val="18"/>
-                <w:szCs w:val="18"/>
-              </w:rPr>
               <w:t>re Condition</w:t>
             </w:r>
           </w:p>
@@ -1831,29 +1908,9 @@
             <w:hideMark/>
           </w:tcPr>
           <w:p>
-            <w:pPr>
-              <w:widowControl/>
-              <w:spacing w:after="75" w:line="270" w:lineRule="atLeast"/>
-              <w:jc w:val="center"/>
-              <w:rPr>
-                <w:rFonts w:ascii="宋体" w:eastAsia="宋体" w:hAnsi="宋体" w:cs="宋体"/>
-                <w:b/>
-                <w:bCs/>
-                <w:color w:val="494949"/>
-                <w:kern w:val="0"/>
-                <w:sz w:val="18"/>
-                <w:szCs w:val="18"/>
-              </w:rPr>
-            </w:pPr>
-            <w:r>
-              <w:rPr>
-                <w:rFonts w:ascii="宋体" w:eastAsia="宋体" w:hAnsi="宋体" w:cs="宋体" w:hint="eastAsia"/>
-                <w:b/>
-                <w:bCs/>
-                <w:color w:val="494949"/>
-                <w:kern w:val="0"/>
-                <w:sz w:val="18"/>
-                <w:szCs w:val="18"/>
+            <w:r>
+              <w:rPr>
+                <w:rFonts w:hint="eastAsia"/>
               </w:rPr>
               <w:t>-</w:t>
             </w:r>
@@ -1883,43 +1940,13 @@
             <w:hideMark/>
           </w:tcPr>
           <w:p>
-            <w:pPr>
-              <w:widowControl/>
-              <w:spacing w:after="75" w:line="270" w:lineRule="atLeast"/>
-              <w:jc w:val="center"/>
-              <w:rPr>
-                <w:rFonts w:ascii="宋体" w:eastAsia="宋体" w:hAnsi="宋体" w:cs="宋体"/>
-                <w:b/>
-                <w:bCs/>
-                <w:color w:val="494949"/>
-                <w:kern w:val="0"/>
-                <w:sz w:val="18"/>
-                <w:szCs w:val="18"/>
-              </w:rPr>
-            </w:pPr>
-            <w:r>
-              <w:rPr>
-                <w:rFonts w:ascii="宋体" w:eastAsia="宋体" w:hAnsi="宋体" w:cs="宋体" w:hint="eastAsia"/>
-                <w:b/>
-                <w:bCs/>
-                <w:color w:val="494949"/>
-                <w:kern w:val="0"/>
-                <w:sz w:val="18"/>
-                <w:szCs w:val="18"/>
-              </w:rPr>
-              <w:lastRenderedPageBreak/>
+            <w:r>
+              <w:rPr>
+                <w:rFonts w:hint="eastAsia"/>
+              </w:rPr>
               <w:t>P</w:t>
             </w:r>
             <w:r>
-              <w:rPr>
-                <w:rFonts w:ascii="宋体" w:eastAsia="宋体" w:hAnsi="宋体" w:cs="宋体"/>
-                <w:b/>
-                <w:bCs/>
-                <w:color w:val="494949"/>
-                <w:kern w:val="0"/>
-                <w:sz w:val="18"/>
-                <w:szCs w:val="18"/>
-              </w:rPr>
               <w:t>ost Condition</w:t>
             </w:r>
           </w:p>
@@ -1944,29 +1971,9 @@
             <w:hideMark/>
           </w:tcPr>
           <w:p>
-            <w:pPr>
-              <w:widowControl/>
-              <w:spacing w:after="75" w:line="270" w:lineRule="atLeast"/>
-              <w:jc w:val="center"/>
-              <w:rPr>
-                <w:rFonts w:ascii="宋体" w:eastAsia="宋体" w:hAnsi="宋体" w:cs="宋体"/>
-                <w:b/>
-                <w:bCs/>
-                <w:color w:val="494949"/>
-                <w:kern w:val="0"/>
-                <w:sz w:val="18"/>
-                <w:szCs w:val="18"/>
-              </w:rPr>
-            </w:pPr>
-            <w:r>
-              <w:rPr>
-                <w:rFonts w:ascii="宋体" w:eastAsia="宋体" w:hAnsi="宋体" w:cs="宋体" w:hint="eastAsia"/>
-                <w:b/>
-                <w:bCs/>
-                <w:color w:val="494949"/>
-                <w:kern w:val="0"/>
-                <w:sz w:val="18"/>
-                <w:szCs w:val="18"/>
+            <w:r>
+              <w:rPr>
+                <w:rFonts w:hint="eastAsia"/>
               </w:rPr>
               <w:t>-</w:t>
             </w:r>
@@ -1996,42 +2003,13 @@
             <w:hideMark/>
           </w:tcPr>
           <w:p>
-            <w:pPr>
-              <w:widowControl/>
-              <w:spacing w:after="75" w:line="270" w:lineRule="atLeast"/>
-              <w:jc w:val="center"/>
-              <w:rPr>
-                <w:rFonts w:ascii="宋体" w:eastAsia="宋体" w:hAnsi="宋体" w:cs="宋体"/>
-                <w:b/>
-                <w:bCs/>
-                <w:color w:val="494949"/>
-                <w:kern w:val="0"/>
-                <w:sz w:val="18"/>
-                <w:szCs w:val="18"/>
-              </w:rPr>
-            </w:pPr>
-            <w:r>
-              <w:rPr>
-                <w:rFonts w:ascii="宋体" w:eastAsia="宋体" w:hAnsi="宋体" w:cs="宋体" w:hint="eastAsia"/>
-                <w:b/>
-                <w:bCs/>
-                <w:color w:val="494949"/>
-                <w:kern w:val="0"/>
-                <w:sz w:val="18"/>
-                <w:szCs w:val="18"/>
+            <w:r>
+              <w:rPr>
+                <w:rFonts w:hint="eastAsia"/>
               </w:rPr>
               <w:t>T</w:t>
             </w:r>
             <w:r>
-              <w:rPr>
-                <w:rFonts w:ascii="宋体" w:eastAsia="宋体" w:hAnsi="宋体" w:cs="宋体"/>
-                <w:b/>
-                <w:bCs/>
-                <w:color w:val="494949"/>
-                <w:kern w:val="0"/>
-                <w:sz w:val="18"/>
-                <w:szCs w:val="18"/>
-              </w:rPr>
               <w:t>est Point</w:t>
             </w:r>
           </w:p>
@@ -2055,42 +2033,13 @@
             <w:hideMark/>
           </w:tcPr>
           <w:p>
-            <w:pPr>
-              <w:widowControl/>
-              <w:spacing w:after="75" w:line="270" w:lineRule="atLeast"/>
-              <w:jc w:val="center"/>
-              <w:rPr>
-                <w:rFonts w:ascii="宋体" w:eastAsia="宋体" w:hAnsi="宋体" w:cs="宋体"/>
-                <w:b/>
-                <w:bCs/>
-                <w:color w:val="494949"/>
-                <w:kern w:val="0"/>
-                <w:sz w:val="18"/>
-                <w:szCs w:val="18"/>
-              </w:rPr>
-            </w:pPr>
-            <w:r>
-              <w:rPr>
-                <w:rFonts w:ascii="宋体" w:eastAsia="宋体" w:hAnsi="宋体" w:cs="宋体" w:hint="eastAsia"/>
-                <w:b/>
-                <w:bCs/>
-                <w:color w:val="494949"/>
-                <w:kern w:val="0"/>
-                <w:sz w:val="18"/>
-                <w:szCs w:val="18"/>
+            <w:r>
+              <w:rPr>
+                <w:rFonts w:hint="eastAsia"/>
               </w:rPr>
               <w:t>T</w:t>
             </w:r>
             <w:r>
-              <w:rPr>
-                <w:rFonts w:ascii="宋体" w:eastAsia="宋体" w:hAnsi="宋体" w:cs="宋体"/>
-                <w:b/>
-                <w:bCs/>
-                <w:color w:val="494949"/>
-                <w:kern w:val="0"/>
-                <w:sz w:val="18"/>
-                <w:szCs w:val="18"/>
-              </w:rPr>
               <w:t>esting Procedure</w:t>
             </w:r>
           </w:p>
@@ -2115,42 +2064,13 @@
             <w:hideMark/>
           </w:tcPr>
           <w:p>
-            <w:pPr>
-              <w:widowControl/>
-              <w:spacing w:after="75" w:line="270" w:lineRule="atLeast"/>
-              <w:jc w:val="center"/>
-              <w:rPr>
-                <w:rFonts w:ascii="宋体" w:eastAsia="宋体" w:hAnsi="宋体" w:cs="宋体"/>
-                <w:b/>
-                <w:bCs/>
-                <w:color w:val="494949"/>
-                <w:kern w:val="0"/>
-                <w:sz w:val="18"/>
-                <w:szCs w:val="18"/>
-              </w:rPr>
-            </w:pPr>
-            <w:r>
-              <w:rPr>
-                <w:rFonts w:ascii="宋体" w:eastAsia="宋体" w:hAnsi="宋体" w:cs="宋体" w:hint="eastAsia"/>
-                <w:b/>
-                <w:bCs/>
-                <w:color w:val="494949"/>
-                <w:kern w:val="0"/>
-                <w:sz w:val="18"/>
-                <w:szCs w:val="18"/>
+            <w:r>
+              <w:rPr>
+                <w:rFonts w:hint="eastAsia"/>
               </w:rPr>
               <w:t>E</w:t>
             </w:r>
             <w:r>
-              <w:rPr>
-                <w:rFonts w:ascii="宋体" w:eastAsia="宋体" w:hAnsi="宋体" w:cs="宋体"/>
-                <w:b/>
-                <w:bCs/>
-                <w:color w:val="494949"/>
-                <w:kern w:val="0"/>
-                <w:sz w:val="18"/>
-                <w:szCs w:val="18"/>
-              </w:rPr>
               <w:t>xpected Result</w:t>
             </w:r>
           </w:p>
@@ -2174,42 +2094,13 @@
             <w:hideMark/>
           </w:tcPr>
           <w:p>
-            <w:pPr>
-              <w:widowControl/>
-              <w:spacing w:after="75" w:line="270" w:lineRule="atLeast"/>
-              <w:jc w:val="center"/>
-              <w:rPr>
-                <w:rFonts w:ascii="宋体" w:eastAsia="宋体" w:hAnsi="宋体" w:cs="宋体"/>
-                <w:b/>
-                <w:bCs/>
-                <w:color w:val="494949"/>
-                <w:kern w:val="0"/>
-                <w:sz w:val="18"/>
-                <w:szCs w:val="18"/>
-              </w:rPr>
-            </w:pPr>
-            <w:r>
-              <w:rPr>
-                <w:rFonts w:ascii="宋体" w:eastAsia="宋体" w:hAnsi="宋体" w:cs="宋体" w:hint="eastAsia"/>
-                <w:b/>
-                <w:bCs/>
-                <w:color w:val="494949"/>
-                <w:kern w:val="0"/>
-                <w:sz w:val="18"/>
-                <w:szCs w:val="18"/>
+            <w:r>
+              <w:rPr>
+                <w:rFonts w:hint="eastAsia"/>
               </w:rPr>
               <w:t>T</w:t>
             </w:r>
             <w:r>
-              <w:rPr>
-                <w:rFonts w:ascii="宋体" w:eastAsia="宋体" w:hAnsi="宋体" w:cs="宋体"/>
-                <w:b/>
-                <w:bCs/>
-                <w:color w:val="494949"/>
-                <w:kern w:val="0"/>
-                <w:sz w:val="18"/>
-                <w:szCs w:val="18"/>
-              </w:rPr>
               <w:t>esting Result</w:t>
             </w:r>
           </w:p>
@@ -2238,29 +2129,9 @@
             <w:hideMark/>
           </w:tcPr>
           <w:p>
-            <w:pPr>
-              <w:widowControl/>
-              <w:spacing w:after="75" w:line="270" w:lineRule="atLeast"/>
-              <w:jc w:val="center"/>
-              <w:rPr>
-                <w:rFonts w:ascii="宋体" w:eastAsia="宋体" w:hAnsi="宋体" w:cs="宋体"/>
-                <w:b/>
-                <w:bCs/>
-                <w:color w:val="494949"/>
-                <w:kern w:val="0"/>
-                <w:sz w:val="18"/>
-                <w:szCs w:val="18"/>
-              </w:rPr>
-            </w:pPr>
-            <w:r>
-              <w:rPr>
-                <w:rFonts w:ascii="宋体" w:eastAsia="宋体" w:hAnsi="宋体" w:cs="宋体" w:hint="eastAsia"/>
-                <w:b/>
-                <w:bCs/>
-                <w:color w:val="494949"/>
-                <w:kern w:val="0"/>
-                <w:sz w:val="18"/>
-                <w:szCs w:val="18"/>
+            <w:r>
+              <w:rPr>
+                <w:rFonts w:hint="eastAsia"/>
               </w:rPr>
               <w:t>When user input something from keyboard</w:t>
             </w:r>
@@ -2285,29 +2156,9 @@
             <w:hideMark/>
           </w:tcPr>
           <w:p>
-            <w:pPr>
-              <w:widowControl/>
-              <w:spacing w:after="75" w:line="270" w:lineRule="atLeast"/>
-              <w:jc w:val="center"/>
-              <w:rPr>
-                <w:rFonts w:ascii="宋体" w:eastAsia="宋体" w:hAnsi="宋体" w:cs="宋体"/>
-                <w:b/>
-                <w:bCs/>
-                <w:color w:val="494949"/>
-                <w:kern w:val="0"/>
-                <w:sz w:val="18"/>
-                <w:szCs w:val="18"/>
-              </w:rPr>
-            </w:pPr>
-            <w:r>
-              <w:rPr>
-                <w:rFonts w:ascii="宋体" w:eastAsia="宋体" w:hAnsi="宋体" w:cs="宋体" w:hint="eastAsia"/>
-                <w:b/>
-                <w:bCs/>
-                <w:color w:val="494949"/>
-                <w:kern w:val="0"/>
-                <w:sz w:val="18"/>
-                <w:szCs w:val="18"/>
+            <w:r>
+              <w:rPr>
+                <w:rFonts w:hint="eastAsia"/>
               </w:rPr>
               <w:t>Allow user to have an input from keyboard, and check whether the input is what we expect or not.</w:t>
             </w:r>
@@ -2333,29 +2184,9 @@
             <w:hideMark/>
           </w:tcPr>
           <w:p>
-            <w:pPr>
-              <w:widowControl/>
-              <w:spacing w:after="75" w:line="270" w:lineRule="atLeast"/>
-              <w:jc w:val="center"/>
-              <w:rPr>
-                <w:rFonts w:ascii="宋体" w:eastAsia="宋体" w:hAnsi="宋体" w:cs="宋体"/>
-                <w:b/>
-                <w:bCs/>
-                <w:color w:val="494949"/>
-                <w:kern w:val="0"/>
-                <w:sz w:val="18"/>
-                <w:szCs w:val="18"/>
-              </w:rPr>
-            </w:pPr>
-            <w:r>
-              <w:rPr>
-                <w:rFonts w:ascii="宋体" w:eastAsia="宋体" w:hAnsi="宋体" w:cs="宋体" w:hint="eastAsia"/>
-                <w:b/>
-                <w:bCs/>
-                <w:color w:val="494949"/>
-                <w:kern w:val="0"/>
-                <w:sz w:val="18"/>
-                <w:szCs w:val="18"/>
+            <w:r>
+              <w:rPr>
+                <w:rFonts w:hint="eastAsia"/>
               </w:rPr>
               <w:t>User input a value between 1 and 10</w:t>
             </w:r>
@@ -2380,29 +2211,9 @@
             <w:hideMark/>
           </w:tcPr>
           <w:p>
-            <w:pPr>
-              <w:widowControl/>
-              <w:spacing w:after="75" w:line="270" w:lineRule="atLeast"/>
-              <w:jc w:val="center"/>
-              <w:rPr>
-                <w:rFonts w:ascii="宋体" w:eastAsia="宋体" w:hAnsi="宋体" w:cs="宋体"/>
-                <w:b/>
-                <w:bCs/>
-                <w:color w:val="494949"/>
-                <w:kern w:val="0"/>
-                <w:sz w:val="18"/>
-                <w:szCs w:val="18"/>
-              </w:rPr>
-            </w:pPr>
-            <w:r>
-              <w:rPr>
-                <w:rFonts w:ascii="宋体" w:eastAsia="宋体" w:hAnsi="宋体" w:cs="宋体" w:hint="eastAsia"/>
-                <w:b/>
-                <w:bCs/>
-                <w:color w:val="494949"/>
-                <w:kern w:val="0"/>
-                <w:sz w:val="18"/>
-                <w:szCs w:val="18"/>
+            <w:r>
+              <w:rPr>
+                <w:rFonts w:hint="eastAsia"/>
               </w:rPr>
               <w:t>If user type a value between 1 and 10, it pass, otherwise, it will print out error.</w:t>
             </w:r>
@@ -2410,13 +2221,7 @@
         </w:tc>
       </w:tr>
     </w:tbl>
-    <w:p>
-      <w:pPr>
-        <w:rPr>
-          <w:noProof/>
-        </w:rPr>
-      </w:pPr>
-    </w:p>
+    <w:p/>
     <w:tbl>
       <w:tblPr>
         <w:tblW w:w="9737" w:type="dxa"/>
@@ -2425,7 +2230,7 @@
           <w:left w:w="0" w:type="dxa"/>
           <w:right w:w="0" w:type="dxa"/>
         </w:tblCellMar>
-        <w:tblLook w:val="04A0" w:firstRow="1" w:lastRow="0" w:firstColumn="1" w:lastColumn="0" w:noHBand="0" w:noVBand="1"/>
+        <w:tblLook w:val="04A0"/>
       </w:tblPr>
       <w:tblGrid>
         <w:gridCol w:w="1490"/>
@@ -2457,42 +2262,13 @@
             <w:hideMark/>
           </w:tcPr>
           <w:p>
-            <w:pPr>
-              <w:widowControl/>
-              <w:spacing w:after="75" w:line="270" w:lineRule="atLeast"/>
-              <w:jc w:val="center"/>
-              <w:rPr>
-                <w:rFonts w:ascii="宋体" w:eastAsia="宋体" w:hAnsi="宋体" w:cs="宋体"/>
-                <w:b/>
-                <w:bCs/>
-                <w:color w:val="494949"/>
-                <w:kern w:val="0"/>
-                <w:sz w:val="18"/>
-                <w:szCs w:val="18"/>
-              </w:rPr>
-            </w:pPr>
-            <w:r>
-              <w:rPr>
-                <w:rFonts w:ascii="宋体" w:eastAsia="宋体" w:hAnsi="宋体" w:cs="宋体" w:hint="eastAsia"/>
-                <w:b/>
-                <w:bCs/>
-                <w:color w:val="494949"/>
-                <w:kern w:val="0"/>
-                <w:sz w:val="18"/>
-                <w:szCs w:val="18"/>
+            <w:r>
+              <w:rPr>
+                <w:rFonts w:hint="eastAsia"/>
               </w:rPr>
               <w:t>Case</w:t>
             </w:r>
             <w:r>
-              <w:rPr>
-                <w:rFonts w:ascii="宋体" w:eastAsia="宋体" w:hAnsi="宋体" w:cs="宋体"/>
-                <w:b/>
-                <w:bCs/>
-                <w:color w:val="494949"/>
-                <w:kern w:val="0"/>
-                <w:sz w:val="18"/>
-                <w:szCs w:val="18"/>
-              </w:rPr>
               <w:t xml:space="preserve"> Name</w:t>
             </w:r>
           </w:p>
@@ -2517,53 +2293,21 @@
             <w:hideMark/>
           </w:tcPr>
           <w:p>
-            <w:pPr>
-              <w:widowControl/>
-              <w:spacing w:after="75" w:line="270" w:lineRule="atLeast"/>
-              <w:jc w:val="center"/>
-              <w:rPr>
-                <w:rFonts w:ascii="宋体" w:eastAsia="宋体" w:hAnsi="宋体" w:cs="宋体"/>
-                <w:b/>
-                <w:bCs/>
-                <w:color w:val="494949"/>
-                <w:kern w:val="0"/>
-                <w:sz w:val="18"/>
-                <w:szCs w:val="18"/>
-              </w:rPr>
-            </w:pPr>
-            <w:r>
-              <w:rPr>
-                <w:rFonts w:ascii="宋体" w:eastAsia="宋体" w:hAnsi="宋体" w:cs="宋体" w:hint="eastAsia"/>
-                <w:b/>
-                <w:bCs/>
-                <w:color w:val="494949"/>
-                <w:kern w:val="0"/>
-                <w:sz w:val="18"/>
-                <w:szCs w:val="18"/>
+            <w:r>
+              <w:rPr>
+                <w:rFonts w:hint="eastAsia"/>
               </w:rPr>
               <w:t>Test the correctness of read</w:t>
             </w:r>
             <w:r>
               <w:rPr>
-                <w:rFonts w:ascii="宋体" w:eastAsia="宋体" w:hAnsi="宋体" w:cs="宋体" w:hint="eastAsia"/>
-                <w:b/>
-                <w:bCs/>
-                <w:color w:val="494949"/>
-                <w:kern w:val="0"/>
-                <w:sz w:val="18"/>
-                <w:szCs w:val="18"/>
+                <w:rFonts w:hint="eastAsia"/>
               </w:rPr>
               <w:t>ing</w:t>
             </w:r>
             <w:r>
               <w:rPr>
-                <w:rFonts w:ascii="宋体" w:eastAsia="宋体" w:hAnsi="宋体" w:cs="宋体" w:hint="eastAsia"/>
-                <w:b/>
-                <w:bCs/>
-                <w:color w:val="494949"/>
-                <w:kern w:val="0"/>
-                <w:sz w:val="18"/>
-                <w:szCs w:val="18"/>
+                <w:rFonts w:hint="eastAsia"/>
               </w:rPr>
               <w:t xml:space="preserve"> file</w:t>
             </w:r>
@@ -2588,42 +2332,13 @@
             <w:hideMark/>
           </w:tcPr>
           <w:p>
-            <w:pPr>
-              <w:widowControl/>
-              <w:spacing w:after="75" w:line="270" w:lineRule="atLeast"/>
-              <w:jc w:val="center"/>
-              <w:rPr>
-                <w:rFonts w:ascii="宋体" w:eastAsia="宋体" w:hAnsi="宋体" w:cs="宋体"/>
-                <w:b/>
-                <w:bCs/>
-                <w:color w:val="494949"/>
-                <w:kern w:val="0"/>
-                <w:sz w:val="18"/>
-                <w:szCs w:val="18"/>
-              </w:rPr>
-            </w:pPr>
-            <w:r>
-              <w:rPr>
-                <w:rFonts w:ascii="宋体" w:eastAsia="宋体" w:hAnsi="宋体" w:cs="宋体" w:hint="eastAsia"/>
-                <w:b/>
-                <w:bCs/>
-                <w:color w:val="494949"/>
-                <w:kern w:val="0"/>
-                <w:sz w:val="18"/>
-                <w:szCs w:val="18"/>
+            <w:r>
+              <w:rPr>
+                <w:rFonts w:hint="eastAsia"/>
               </w:rPr>
               <w:t>C</w:t>
             </w:r>
             <w:r>
-              <w:rPr>
-                <w:rFonts w:ascii="宋体" w:eastAsia="宋体" w:hAnsi="宋体" w:cs="宋体"/>
-                <w:b/>
-                <w:bCs/>
-                <w:color w:val="494949"/>
-                <w:kern w:val="0"/>
-                <w:sz w:val="18"/>
-                <w:szCs w:val="18"/>
-              </w:rPr>
               <w:t>ase No.</w:t>
             </w:r>
           </w:p>
@@ -2647,41 +2362,12 @@
             <w:hideMark/>
           </w:tcPr>
           <w:p>
-            <w:pPr>
-              <w:widowControl/>
-              <w:spacing w:after="75" w:line="270" w:lineRule="atLeast"/>
-              <w:jc w:val="center"/>
-              <w:rPr>
-                <w:rFonts w:ascii="宋体" w:eastAsia="宋体" w:hAnsi="宋体" w:cs="宋体"/>
-                <w:b/>
-                <w:bCs/>
-                <w:color w:val="494949"/>
-                <w:kern w:val="0"/>
-                <w:sz w:val="18"/>
-                <w:szCs w:val="18"/>
-              </w:rPr>
-            </w:pPr>
-            <w:r>
-              <w:rPr>
-                <w:rFonts w:ascii="宋体" w:eastAsia="宋体" w:hAnsi="宋体" w:cs="宋体"/>
-                <w:b/>
-                <w:bCs/>
-                <w:color w:val="494949"/>
-                <w:kern w:val="0"/>
-                <w:sz w:val="18"/>
-                <w:szCs w:val="18"/>
-              </w:rPr>
+            <w:r>
               <w:t>00</w:t>
             </w:r>
             <w:r>
               <w:rPr>
-                <w:rFonts w:ascii="宋体" w:eastAsia="宋体" w:hAnsi="宋体" w:cs="宋体" w:hint="eastAsia"/>
-                <w:b/>
-                <w:bCs/>
-                <w:color w:val="494949"/>
-                <w:kern w:val="0"/>
-                <w:sz w:val="18"/>
-                <w:szCs w:val="18"/>
+                <w:rFonts w:hint="eastAsia"/>
               </w:rPr>
               <w:t>2</w:t>
             </w:r>
@@ -2711,42 +2397,13 @@
             <w:hideMark/>
           </w:tcPr>
           <w:p>
-            <w:pPr>
-              <w:widowControl/>
-              <w:spacing w:after="75" w:line="270" w:lineRule="atLeast"/>
-              <w:jc w:val="center"/>
-              <w:rPr>
-                <w:rFonts w:ascii="宋体" w:eastAsia="宋体" w:hAnsi="宋体" w:cs="宋体"/>
-                <w:b/>
-                <w:bCs/>
-                <w:color w:val="494949"/>
-                <w:kern w:val="0"/>
-                <w:sz w:val="18"/>
-                <w:szCs w:val="18"/>
-              </w:rPr>
-            </w:pPr>
-            <w:r>
-              <w:rPr>
-                <w:rFonts w:ascii="宋体" w:eastAsia="宋体" w:hAnsi="宋体" w:cs="宋体" w:hint="eastAsia"/>
-                <w:b/>
-                <w:bCs/>
-                <w:color w:val="494949"/>
-                <w:kern w:val="0"/>
-                <w:sz w:val="18"/>
-                <w:szCs w:val="18"/>
+            <w:r>
+              <w:rPr>
+                <w:rFonts w:hint="eastAsia"/>
               </w:rPr>
               <w:t>C</w:t>
             </w:r>
             <w:r>
-              <w:rPr>
-                <w:rFonts w:ascii="宋体" w:eastAsia="宋体" w:hAnsi="宋体" w:cs="宋体"/>
-                <w:b/>
-                <w:bCs/>
-                <w:color w:val="494949"/>
-                <w:kern w:val="0"/>
-                <w:sz w:val="18"/>
-                <w:szCs w:val="18"/>
-              </w:rPr>
               <w:t>ase Version</w:t>
             </w:r>
           </w:p>
@@ -2771,29 +2428,9 @@
             <w:hideMark/>
           </w:tcPr>
           <w:p>
-            <w:pPr>
-              <w:widowControl/>
-              <w:spacing w:after="75" w:line="270" w:lineRule="atLeast"/>
-              <w:jc w:val="center"/>
-              <w:rPr>
-                <w:rFonts w:ascii="宋体" w:eastAsia="宋体" w:hAnsi="宋体" w:cs="宋体"/>
-                <w:b/>
-                <w:bCs/>
-                <w:color w:val="494949"/>
-                <w:kern w:val="0"/>
-                <w:sz w:val="18"/>
-                <w:szCs w:val="18"/>
-              </w:rPr>
-            </w:pPr>
-            <w:r>
-              <w:rPr>
-                <w:rFonts w:ascii="宋体" w:eastAsia="宋体" w:hAnsi="宋体" w:cs="宋体" w:hint="eastAsia"/>
-                <w:b/>
-                <w:bCs/>
-                <w:color w:val="494949"/>
-                <w:kern w:val="0"/>
-                <w:sz w:val="18"/>
-                <w:szCs w:val="18"/>
+            <w:r>
+              <w:rPr>
+                <w:rFonts w:hint="eastAsia"/>
               </w:rPr>
               <w:t>V1.0</w:t>
             </w:r>
@@ -2823,42 +2460,13 @@
             <w:hideMark/>
           </w:tcPr>
           <w:p>
-            <w:pPr>
-              <w:widowControl/>
-              <w:spacing w:after="75" w:line="270" w:lineRule="atLeast"/>
-              <w:jc w:val="center"/>
-              <w:rPr>
-                <w:rFonts w:ascii="宋体" w:eastAsia="宋体" w:hAnsi="宋体" w:cs="宋体"/>
-                <w:b/>
-                <w:bCs/>
-                <w:color w:val="494949"/>
-                <w:kern w:val="0"/>
-                <w:sz w:val="18"/>
-                <w:szCs w:val="18"/>
-              </w:rPr>
-            </w:pPr>
-            <w:r>
-              <w:rPr>
-                <w:rFonts w:ascii="宋体" w:eastAsia="宋体" w:hAnsi="宋体" w:cs="宋体" w:hint="eastAsia"/>
-                <w:b/>
-                <w:bCs/>
-                <w:color w:val="494949"/>
-                <w:kern w:val="0"/>
-                <w:sz w:val="18"/>
-                <w:szCs w:val="18"/>
+            <w:r>
+              <w:rPr>
+                <w:rFonts w:hint="eastAsia"/>
               </w:rPr>
               <w:t>P</w:t>
             </w:r>
             <w:r>
-              <w:rPr>
-                <w:rFonts w:ascii="宋体" w:eastAsia="宋体" w:hAnsi="宋体" w:cs="宋体"/>
-                <w:b/>
-                <w:bCs/>
-                <w:color w:val="494949"/>
-                <w:kern w:val="0"/>
-                <w:sz w:val="18"/>
-                <w:szCs w:val="18"/>
-              </w:rPr>
               <w:t>re Condition</w:t>
             </w:r>
           </w:p>
@@ -2883,29 +2491,9 @@
             <w:hideMark/>
           </w:tcPr>
           <w:p>
-            <w:pPr>
-              <w:widowControl/>
-              <w:spacing w:after="75" w:line="270" w:lineRule="atLeast"/>
-              <w:jc w:val="center"/>
-              <w:rPr>
-                <w:rFonts w:ascii="宋体" w:eastAsia="宋体" w:hAnsi="宋体" w:cs="宋体"/>
-                <w:b/>
-                <w:bCs/>
-                <w:color w:val="494949"/>
-                <w:kern w:val="0"/>
-                <w:sz w:val="18"/>
-                <w:szCs w:val="18"/>
-              </w:rPr>
-            </w:pPr>
-            <w:r>
-              <w:rPr>
-                <w:rFonts w:ascii="宋体" w:eastAsia="宋体" w:hAnsi="宋体" w:cs="宋体" w:hint="eastAsia"/>
-                <w:b/>
-                <w:bCs/>
-                <w:color w:val="494949"/>
-                <w:kern w:val="0"/>
-                <w:sz w:val="18"/>
-                <w:szCs w:val="18"/>
+            <w:r>
+              <w:rPr>
+                <w:rFonts w:hint="eastAsia"/>
               </w:rPr>
               <w:t>-</w:t>
             </w:r>
@@ -2935,42 +2523,13 @@
             <w:hideMark/>
           </w:tcPr>
           <w:p>
-            <w:pPr>
-              <w:widowControl/>
-              <w:spacing w:after="75" w:line="270" w:lineRule="atLeast"/>
-              <w:jc w:val="center"/>
-              <w:rPr>
-                <w:rFonts w:ascii="宋体" w:eastAsia="宋体" w:hAnsi="宋体" w:cs="宋体"/>
-                <w:b/>
-                <w:bCs/>
-                <w:color w:val="494949"/>
-                <w:kern w:val="0"/>
-                <w:sz w:val="18"/>
-                <w:szCs w:val="18"/>
-              </w:rPr>
-            </w:pPr>
-            <w:r>
-              <w:rPr>
-                <w:rFonts w:ascii="宋体" w:eastAsia="宋体" w:hAnsi="宋体" w:cs="宋体" w:hint="eastAsia"/>
-                <w:b/>
-                <w:bCs/>
-                <w:color w:val="494949"/>
-                <w:kern w:val="0"/>
-                <w:sz w:val="18"/>
-                <w:szCs w:val="18"/>
+            <w:r>
+              <w:rPr>
+                <w:rFonts w:hint="eastAsia"/>
               </w:rPr>
               <w:t>P</w:t>
             </w:r>
             <w:r>
-              <w:rPr>
-                <w:rFonts w:ascii="宋体" w:eastAsia="宋体" w:hAnsi="宋体" w:cs="宋体"/>
-                <w:b/>
-                <w:bCs/>
-                <w:color w:val="494949"/>
-                <w:kern w:val="0"/>
-                <w:sz w:val="18"/>
-                <w:szCs w:val="18"/>
-              </w:rPr>
               <w:t>ost Condition</w:t>
             </w:r>
           </w:p>
@@ -2995,29 +2554,9 @@
             <w:hideMark/>
           </w:tcPr>
           <w:p>
-            <w:pPr>
-              <w:widowControl/>
-              <w:spacing w:after="75" w:line="270" w:lineRule="atLeast"/>
-              <w:jc w:val="center"/>
-              <w:rPr>
-                <w:rFonts w:ascii="宋体" w:eastAsia="宋体" w:hAnsi="宋体" w:cs="宋体"/>
-                <w:b/>
-                <w:bCs/>
-                <w:color w:val="494949"/>
-                <w:kern w:val="0"/>
-                <w:sz w:val="18"/>
-                <w:szCs w:val="18"/>
-              </w:rPr>
-            </w:pPr>
-            <w:r>
-              <w:rPr>
-                <w:rFonts w:ascii="宋体" w:eastAsia="宋体" w:hAnsi="宋体" w:cs="宋体" w:hint="eastAsia"/>
-                <w:b/>
-                <w:bCs/>
-                <w:color w:val="494949"/>
-                <w:kern w:val="0"/>
-                <w:sz w:val="18"/>
-                <w:szCs w:val="18"/>
+            <w:r>
+              <w:rPr>
+                <w:rFonts w:hint="eastAsia"/>
               </w:rPr>
               <w:t>-</w:t>
             </w:r>
@@ -3047,42 +2586,13 @@
             <w:hideMark/>
           </w:tcPr>
           <w:p>
-            <w:pPr>
-              <w:widowControl/>
-              <w:spacing w:after="75" w:line="270" w:lineRule="atLeast"/>
-              <w:jc w:val="center"/>
-              <w:rPr>
-                <w:rFonts w:ascii="宋体" w:eastAsia="宋体" w:hAnsi="宋体" w:cs="宋体"/>
-                <w:b/>
-                <w:bCs/>
-                <w:color w:val="494949"/>
-                <w:kern w:val="0"/>
-                <w:sz w:val="18"/>
-                <w:szCs w:val="18"/>
-              </w:rPr>
-            </w:pPr>
-            <w:r>
-              <w:rPr>
-                <w:rFonts w:ascii="宋体" w:eastAsia="宋体" w:hAnsi="宋体" w:cs="宋体" w:hint="eastAsia"/>
-                <w:b/>
-                <w:bCs/>
-                <w:color w:val="494949"/>
-                <w:kern w:val="0"/>
-                <w:sz w:val="18"/>
-                <w:szCs w:val="18"/>
+            <w:r>
+              <w:rPr>
+                <w:rFonts w:hint="eastAsia"/>
               </w:rPr>
               <w:t>T</w:t>
             </w:r>
             <w:r>
-              <w:rPr>
-                <w:rFonts w:ascii="宋体" w:eastAsia="宋体" w:hAnsi="宋体" w:cs="宋体"/>
-                <w:b/>
-                <w:bCs/>
-                <w:color w:val="494949"/>
-                <w:kern w:val="0"/>
-                <w:sz w:val="18"/>
-                <w:szCs w:val="18"/>
-              </w:rPr>
               <w:t>est Point</w:t>
             </w:r>
           </w:p>
@@ -3106,42 +2616,13 @@
             <w:hideMark/>
           </w:tcPr>
           <w:p>
-            <w:pPr>
-              <w:widowControl/>
-              <w:spacing w:after="75" w:line="270" w:lineRule="atLeast"/>
-              <w:jc w:val="center"/>
-              <w:rPr>
-                <w:rFonts w:ascii="宋体" w:eastAsia="宋体" w:hAnsi="宋体" w:cs="宋体"/>
-                <w:b/>
-                <w:bCs/>
-                <w:color w:val="494949"/>
-                <w:kern w:val="0"/>
-                <w:sz w:val="18"/>
-                <w:szCs w:val="18"/>
-              </w:rPr>
-            </w:pPr>
-            <w:r>
-              <w:rPr>
-                <w:rFonts w:ascii="宋体" w:eastAsia="宋体" w:hAnsi="宋体" w:cs="宋体" w:hint="eastAsia"/>
-                <w:b/>
-                <w:bCs/>
-                <w:color w:val="494949"/>
-                <w:kern w:val="0"/>
-                <w:sz w:val="18"/>
-                <w:szCs w:val="18"/>
+            <w:r>
+              <w:rPr>
+                <w:rFonts w:hint="eastAsia"/>
               </w:rPr>
               <w:t>T</w:t>
             </w:r>
             <w:r>
-              <w:rPr>
-                <w:rFonts w:ascii="宋体" w:eastAsia="宋体" w:hAnsi="宋体" w:cs="宋体"/>
-                <w:b/>
-                <w:bCs/>
-                <w:color w:val="494949"/>
-                <w:kern w:val="0"/>
-                <w:sz w:val="18"/>
-                <w:szCs w:val="18"/>
-              </w:rPr>
               <w:t>esting Procedure</w:t>
             </w:r>
           </w:p>
@@ -3166,42 +2647,13 @@
             <w:hideMark/>
           </w:tcPr>
           <w:p>
-            <w:pPr>
-              <w:widowControl/>
-              <w:spacing w:after="75" w:line="270" w:lineRule="atLeast"/>
-              <w:jc w:val="center"/>
-              <w:rPr>
-                <w:rFonts w:ascii="宋体" w:eastAsia="宋体" w:hAnsi="宋体" w:cs="宋体"/>
-                <w:b/>
-                <w:bCs/>
-                <w:color w:val="494949"/>
-                <w:kern w:val="0"/>
-                <w:sz w:val="18"/>
-                <w:szCs w:val="18"/>
-              </w:rPr>
-            </w:pPr>
-            <w:r>
-              <w:rPr>
-                <w:rFonts w:ascii="宋体" w:eastAsia="宋体" w:hAnsi="宋体" w:cs="宋体" w:hint="eastAsia"/>
-                <w:b/>
-                <w:bCs/>
-                <w:color w:val="494949"/>
-                <w:kern w:val="0"/>
-                <w:sz w:val="18"/>
-                <w:szCs w:val="18"/>
+            <w:r>
+              <w:rPr>
+                <w:rFonts w:hint="eastAsia"/>
               </w:rPr>
               <w:t>E</w:t>
             </w:r>
             <w:r>
-              <w:rPr>
-                <w:rFonts w:ascii="宋体" w:eastAsia="宋体" w:hAnsi="宋体" w:cs="宋体"/>
-                <w:b/>
-                <w:bCs/>
-                <w:color w:val="494949"/>
-                <w:kern w:val="0"/>
-                <w:sz w:val="18"/>
-                <w:szCs w:val="18"/>
-              </w:rPr>
               <w:t>xpected Result</w:t>
             </w:r>
           </w:p>
@@ -3225,42 +2677,13 @@
             <w:hideMark/>
           </w:tcPr>
           <w:p>
-            <w:pPr>
-              <w:widowControl/>
-              <w:spacing w:after="75" w:line="270" w:lineRule="atLeast"/>
-              <w:jc w:val="center"/>
-              <w:rPr>
-                <w:rFonts w:ascii="宋体" w:eastAsia="宋体" w:hAnsi="宋体" w:cs="宋体"/>
-                <w:b/>
-                <w:bCs/>
-                <w:color w:val="494949"/>
-                <w:kern w:val="0"/>
-                <w:sz w:val="18"/>
-                <w:szCs w:val="18"/>
-              </w:rPr>
-            </w:pPr>
-            <w:r>
-              <w:rPr>
-                <w:rFonts w:ascii="宋体" w:eastAsia="宋体" w:hAnsi="宋体" w:cs="宋体" w:hint="eastAsia"/>
-                <w:b/>
-                <w:bCs/>
-                <w:color w:val="494949"/>
-                <w:kern w:val="0"/>
-                <w:sz w:val="18"/>
-                <w:szCs w:val="18"/>
+            <w:r>
+              <w:rPr>
+                <w:rFonts w:hint="eastAsia"/>
               </w:rPr>
               <w:t>T</w:t>
             </w:r>
             <w:r>
-              <w:rPr>
-                <w:rFonts w:ascii="宋体" w:eastAsia="宋体" w:hAnsi="宋体" w:cs="宋体"/>
-                <w:b/>
-                <w:bCs/>
-                <w:color w:val="494949"/>
-                <w:kern w:val="0"/>
-                <w:sz w:val="18"/>
-                <w:szCs w:val="18"/>
-              </w:rPr>
               <w:t>esting Result</w:t>
             </w:r>
           </w:p>
@@ -3289,41 +2712,15 @@
             <w:hideMark/>
           </w:tcPr>
           <w:p>
-            <w:pPr>
-              <w:widowControl/>
-              <w:spacing w:after="75" w:line="270" w:lineRule="atLeast"/>
-              <w:jc w:val="center"/>
-              <w:rPr>
-                <w:rFonts w:ascii="宋体" w:eastAsia="宋体" w:hAnsi="宋体" w:cs="宋体"/>
-                <w:b/>
-                <w:bCs/>
-                <w:color w:val="494949"/>
-                <w:kern w:val="0"/>
-                <w:sz w:val="18"/>
-                <w:szCs w:val="18"/>
-              </w:rPr>
-            </w:pPr>
-            <w:r>
-              <w:rPr>
-                <w:rFonts w:ascii="宋体" w:eastAsia="宋体" w:hAnsi="宋体" w:cs="宋体" w:hint="eastAsia"/>
-                <w:b/>
-                <w:bCs/>
-                <w:color w:val="494949"/>
-                <w:kern w:val="0"/>
-                <w:sz w:val="18"/>
-                <w:szCs w:val="18"/>
+            <w:r>
+              <w:rPr>
+                <w:rFonts w:hint="eastAsia"/>
               </w:rPr>
               <w:t>Read from a test file</w:t>
             </w:r>
             <w:r>
               <w:rPr>
-                <w:rFonts w:ascii="宋体" w:eastAsia="宋体" w:hAnsi="宋体" w:cs="宋体" w:hint="eastAsia"/>
-                <w:b/>
-                <w:bCs/>
-                <w:color w:val="494949"/>
-                <w:kern w:val="0"/>
-                <w:sz w:val="18"/>
-                <w:szCs w:val="18"/>
+                <w:rFonts w:hint="eastAsia"/>
               </w:rPr>
               <w:t xml:space="preserve"> (10x10.dat)</w:t>
             </w:r>
@@ -3348,29 +2745,9 @@
             <w:hideMark/>
           </w:tcPr>
           <w:p>
-            <w:pPr>
-              <w:widowControl/>
-              <w:spacing w:after="75" w:line="270" w:lineRule="atLeast"/>
-              <w:jc w:val="center"/>
-              <w:rPr>
-                <w:rFonts w:ascii="宋体" w:eastAsia="宋体" w:hAnsi="宋体" w:cs="宋体"/>
-                <w:b/>
-                <w:bCs/>
-                <w:color w:val="494949"/>
-                <w:kern w:val="0"/>
-                <w:sz w:val="18"/>
-                <w:szCs w:val="18"/>
-              </w:rPr>
-            </w:pPr>
-            <w:r>
-              <w:rPr>
-                <w:rFonts w:ascii="宋体" w:eastAsia="宋体" w:hAnsi="宋体" w:cs="宋体" w:hint="eastAsia"/>
-                <w:b/>
-                <w:bCs/>
-                <w:color w:val="494949"/>
-                <w:kern w:val="0"/>
-                <w:sz w:val="18"/>
-                <w:szCs w:val="18"/>
+            <w:r>
+              <w:rPr>
+                <w:rFonts w:hint="eastAsia"/>
               </w:rPr>
               <w:t>Test the data we get from reading the test file and compare it with the content of the test file</w:t>
             </w:r>
@@ -3396,65 +2773,27 @@
             <w:hideMark/>
           </w:tcPr>
           <w:p>
-            <w:pPr>
-              <w:widowControl/>
-              <w:spacing w:after="75" w:line="270" w:lineRule="atLeast"/>
-              <w:jc w:val="center"/>
-              <w:rPr>
-                <w:rFonts w:ascii="宋体" w:eastAsia="宋体" w:hAnsi="宋体" w:cs="宋体"/>
-                <w:b/>
-                <w:bCs/>
-                <w:color w:val="494949"/>
-                <w:kern w:val="0"/>
-                <w:sz w:val="18"/>
-                <w:szCs w:val="18"/>
-              </w:rPr>
-            </w:pPr>
-            <w:r>
-              <w:rPr>
-                <w:rFonts w:ascii="宋体" w:eastAsia="宋体" w:hAnsi="宋体" w:cs="宋体" w:hint="eastAsia"/>
-                <w:b/>
-                <w:bCs/>
-                <w:color w:val="494949"/>
-                <w:kern w:val="0"/>
-                <w:sz w:val="18"/>
-                <w:szCs w:val="18"/>
+            <w:r>
+              <w:rPr>
+                <w:rFonts w:hint="eastAsia"/>
               </w:rPr>
               <w:t xml:space="preserve">The </w:t>
             </w:r>
             <w:r>
               <w:rPr>
-                <w:rFonts w:ascii="宋体" w:eastAsia="宋体" w:hAnsi="宋体" w:cs="宋体" w:hint="eastAsia"/>
-                <w:b/>
-                <w:bCs/>
-                <w:color w:val="494949"/>
-                <w:kern w:val="0"/>
-                <w:sz w:val="18"/>
-                <w:szCs w:val="18"/>
+                <w:rFonts w:hint="eastAsia"/>
               </w:rPr>
               <w:t xml:space="preserve">test data </w:t>
             </w:r>
             <w:r>
               <w:rPr>
-                <w:rFonts w:ascii="宋体" w:eastAsia="宋体" w:hAnsi="宋体" w:cs="宋体" w:hint="eastAsia"/>
-                <w:b/>
-                <w:bCs/>
-                <w:color w:val="494949"/>
-                <w:kern w:val="0"/>
-                <w:sz w:val="18"/>
-                <w:szCs w:val="18"/>
+                <w:rFonts w:hint="eastAsia"/>
               </w:rPr>
               <w:t xml:space="preserve">is the same as the </w:t>
             </w:r>
             <w:r>
               <w:rPr>
-                <w:rFonts w:ascii="宋体" w:eastAsia="宋体" w:hAnsi="宋体" w:cs="宋体" w:hint="eastAsia"/>
-                <w:b/>
-                <w:bCs/>
-                <w:color w:val="494949"/>
-                <w:kern w:val="0"/>
-                <w:sz w:val="18"/>
-                <w:szCs w:val="18"/>
+                <w:rFonts w:hint="eastAsia"/>
               </w:rPr>
               <w:t>data reading in.</w:t>
             </w:r>
@@ -3479,29 +2818,9 @@
             <w:hideMark/>
           </w:tcPr>
           <w:p>
-            <w:pPr>
-              <w:widowControl/>
-              <w:spacing w:after="75" w:line="270" w:lineRule="atLeast"/>
-              <w:jc w:val="center"/>
-              <w:rPr>
-                <w:rFonts w:ascii="宋体" w:eastAsia="宋体" w:hAnsi="宋体" w:cs="宋体"/>
-                <w:b/>
-                <w:bCs/>
-                <w:color w:val="494949"/>
-                <w:kern w:val="0"/>
-                <w:sz w:val="18"/>
-                <w:szCs w:val="18"/>
-              </w:rPr>
-            </w:pPr>
-            <w:r>
-              <w:rPr>
-                <w:rFonts w:ascii="宋体" w:eastAsia="宋体" w:hAnsi="宋体" w:cs="宋体" w:hint="eastAsia"/>
-                <w:b/>
-                <w:bCs/>
-                <w:color w:val="494949"/>
-                <w:kern w:val="0"/>
-                <w:sz w:val="18"/>
-                <w:szCs w:val="18"/>
+            <w:r>
+              <w:rPr>
+                <w:rFonts w:hint="eastAsia"/>
               </w:rPr>
               <w:t>If it is equal, it pass the test, otherwise, it fails.</w:t>
             </w:r>
@@ -3509,13 +2828,7 @@
         </w:tc>
       </w:tr>
     </w:tbl>
-    <w:p>
-      <w:pPr>
-        <w:rPr>
-          <w:noProof/>
-        </w:rPr>
-      </w:pPr>
-    </w:p>
+    <w:p/>
     <w:tbl>
       <w:tblPr>
         <w:tblW w:w="9737" w:type="dxa"/>
@@ -3524,7 +2837,7 @@
           <w:left w:w="0" w:type="dxa"/>
           <w:right w:w="0" w:type="dxa"/>
         </w:tblCellMar>
-        <w:tblLook w:val="04A0" w:firstRow="1" w:lastRow="0" w:firstColumn="1" w:lastColumn="0" w:noHBand="0" w:noVBand="1"/>
+        <w:tblLook w:val="04A0"/>
       </w:tblPr>
       <w:tblGrid>
         <w:gridCol w:w="1490"/>
@@ -3556,42 +2869,13 @@
             <w:hideMark/>
           </w:tcPr>
           <w:p>
-            <w:pPr>
-              <w:widowControl/>
-              <w:spacing w:after="75" w:line="270" w:lineRule="atLeast"/>
-              <w:jc w:val="center"/>
-              <w:rPr>
-                <w:rFonts w:ascii="宋体" w:eastAsia="宋体" w:hAnsi="宋体" w:cs="宋体"/>
-                <w:b/>
-                <w:bCs/>
-                <w:color w:val="494949"/>
-                <w:kern w:val="0"/>
-                <w:sz w:val="18"/>
-                <w:szCs w:val="18"/>
-              </w:rPr>
-            </w:pPr>
-            <w:r>
-              <w:rPr>
-                <w:rFonts w:ascii="宋体" w:eastAsia="宋体" w:hAnsi="宋体" w:cs="宋体" w:hint="eastAsia"/>
-                <w:b/>
-                <w:bCs/>
-                <w:color w:val="494949"/>
-                <w:kern w:val="0"/>
-                <w:sz w:val="18"/>
-                <w:szCs w:val="18"/>
+            <w:r>
+              <w:rPr>
+                <w:rFonts w:hint="eastAsia"/>
               </w:rPr>
               <w:t>Case</w:t>
             </w:r>
             <w:r>
-              <w:rPr>
-                <w:rFonts w:ascii="宋体" w:eastAsia="宋体" w:hAnsi="宋体" w:cs="宋体"/>
-                <w:b/>
-                <w:bCs/>
-                <w:color w:val="494949"/>
-                <w:kern w:val="0"/>
-                <w:sz w:val="18"/>
-                <w:szCs w:val="18"/>
-              </w:rPr>
               <w:t xml:space="preserve"> Name</w:t>
             </w:r>
           </w:p>
@@ -3616,30 +2900,7 @@
             <w:hideMark/>
           </w:tcPr>
           <w:p>
-            <w:pPr>
-              <w:widowControl/>
-              <w:spacing w:after="75" w:line="270" w:lineRule="atLeast"/>
-              <w:jc w:val="center"/>
-              <w:rPr>
-                <w:rFonts w:ascii="宋体" w:eastAsia="宋体" w:hAnsi="宋体" w:cs="宋体"/>
-                <w:b/>
-                <w:bCs/>
-                <w:color w:val="494949"/>
-                <w:kern w:val="0"/>
-                <w:sz w:val="18"/>
-                <w:szCs w:val="18"/>
-              </w:rPr>
-            </w:pPr>
-            <w:r>
-              <w:rPr>
-                <w:rFonts w:ascii="宋体" w:eastAsia="宋体" w:hAnsi="宋体" w:cs="宋体"/>
-                <w:b/>
-                <w:bCs/>
-                <w:color w:val="494949"/>
-                <w:kern w:val="0"/>
-                <w:sz w:val="18"/>
-                <w:szCs w:val="18"/>
-              </w:rPr>
+            <w:r>
               <w:t>The width and height of the algorithm</w:t>
             </w:r>
           </w:p>
@@ -3663,42 +2924,13 @@
             <w:hideMark/>
           </w:tcPr>
           <w:p>
-            <w:pPr>
-              <w:widowControl/>
-              <w:spacing w:after="75" w:line="270" w:lineRule="atLeast"/>
-              <w:jc w:val="center"/>
-              <w:rPr>
-                <w:rFonts w:ascii="宋体" w:eastAsia="宋体" w:hAnsi="宋体" w:cs="宋体"/>
-                <w:b/>
-                <w:bCs/>
-                <w:color w:val="494949"/>
-                <w:kern w:val="0"/>
-                <w:sz w:val="18"/>
-                <w:szCs w:val="18"/>
-              </w:rPr>
-            </w:pPr>
-            <w:r>
-              <w:rPr>
-                <w:rFonts w:ascii="宋体" w:eastAsia="宋体" w:hAnsi="宋体" w:cs="宋体" w:hint="eastAsia"/>
-                <w:b/>
-                <w:bCs/>
-                <w:color w:val="494949"/>
-                <w:kern w:val="0"/>
-                <w:sz w:val="18"/>
-                <w:szCs w:val="18"/>
+            <w:r>
+              <w:rPr>
+                <w:rFonts w:hint="eastAsia"/>
               </w:rPr>
               <w:t>C</w:t>
             </w:r>
             <w:r>
-              <w:rPr>
-                <w:rFonts w:ascii="宋体" w:eastAsia="宋体" w:hAnsi="宋体" w:cs="宋体"/>
-                <w:b/>
-                <w:bCs/>
-                <w:color w:val="494949"/>
-                <w:kern w:val="0"/>
-                <w:sz w:val="18"/>
-                <w:szCs w:val="18"/>
-              </w:rPr>
               <w:t>ase No.</w:t>
             </w:r>
           </w:p>
@@ -3722,43 +2954,8 @@
             <w:hideMark/>
           </w:tcPr>
           <w:p>
-            <w:pPr>
-              <w:widowControl/>
-              <w:spacing w:after="75" w:line="270" w:lineRule="atLeast"/>
-              <w:jc w:val="center"/>
-              <w:rPr>
-                <w:rFonts w:ascii="宋体" w:eastAsia="宋体" w:hAnsi="宋体" w:cs="宋体"/>
-                <w:b/>
-                <w:bCs/>
-                <w:color w:val="494949"/>
-                <w:kern w:val="0"/>
-                <w:sz w:val="18"/>
-                <w:szCs w:val="18"/>
-              </w:rPr>
-            </w:pPr>
-            <w:r>
-              <w:rPr>
-                <w:rFonts w:ascii="宋体" w:eastAsia="宋体" w:hAnsi="宋体" w:cs="宋体"/>
-                <w:b/>
-                <w:bCs/>
-                <w:color w:val="494949"/>
-                <w:kern w:val="0"/>
-                <w:sz w:val="18"/>
-                <w:szCs w:val="18"/>
-              </w:rPr>
-              <w:t>00</w:t>
-            </w:r>
-            <w:r>
-              <w:rPr>
-                <w:rFonts w:ascii="宋体" w:eastAsia="宋体" w:hAnsi="宋体" w:cs="宋体"/>
-                <w:b/>
-                <w:bCs/>
-                <w:color w:val="494949"/>
-                <w:kern w:val="0"/>
-                <w:sz w:val="18"/>
-                <w:szCs w:val="18"/>
-              </w:rPr>
-              <w:t>3</w:t>
+            <w:r>
+              <w:t>003</w:t>
             </w:r>
           </w:p>
         </w:tc>
@@ -3786,42 +2983,13 @@
             <w:hideMark/>
           </w:tcPr>
           <w:p>
-            <w:pPr>
-              <w:widowControl/>
-              <w:spacing w:after="75" w:line="270" w:lineRule="atLeast"/>
-              <w:jc w:val="center"/>
-              <w:rPr>
-                <w:rFonts w:ascii="宋体" w:eastAsia="宋体" w:hAnsi="宋体" w:cs="宋体"/>
-                <w:b/>
-                <w:bCs/>
-                <w:color w:val="494949"/>
-                <w:kern w:val="0"/>
-                <w:sz w:val="18"/>
-                <w:szCs w:val="18"/>
-              </w:rPr>
-            </w:pPr>
-            <w:r>
-              <w:rPr>
-                <w:rFonts w:ascii="宋体" w:eastAsia="宋体" w:hAnsi="宋体" w:cs="宋体" w:hint="eastAsia"/>
-                <w:b/>
-                <w:bCs/>
-                <w:color w:val="494949"/>
-                <w:kern w:val="0"/>
-                <w:sz w:val="18"/>
-                <w:szCs w:val="18"/>
+            <w:r>
+              <w:rPr>
+                <w:rFonts w:hint="eastAsia"/>
               </w:rPr>
               <w:t>C</w:t>
             </w:r>
             <w:r>
-              <w:rPr>
-                <w:rFonts w:ascii="宋体" w:eastAsia="宋体" w:hAnsi="宋体" w:cs="宋体"/>
-                <w:b/>
-                <w:bCs/>
-                <w:color w:val="494949"/>
-                <w:kern w:val="0"/>
-                <w:sz w:val="18"/>
-                <w:szCs w:val="18"/>
-              </w:rPr>
               <w:t>ase Version</w:t>
             </w:r>
           </w:p>
@@ -3846,29 +3014,9 @@
             <w:hideMark/>
           </w:tcPr>
           <w:p>
-            <w:pPr>
-              <w:widowControl/>
-              <w:spacing w:after="75" w:line="270" w:lineRule="atLeast"/>
-              <w:jc w:val="center"/>
-              <w:rPr>
-                <w:rFonts w:ascii="宋体" w:eastAsia="宋体" w:hAnsi="宋体" w:cs="宋体"/>
-                <w:b/>
-                <w:bCs/>
-                <w:color w:val="494949"/>
-                <w:kern w:val="0"/>
-                <w:sz w:val="18"/>
-                <w:szCs w:val="18"/>
-              </w:rPr>
-            </w:pPr>
-            <w:r>
-              <w:rPr>
-                <w:rFonts w:ascii="宋体" w:eastAsia="宋体" w:hAnsi="宋体" w:cs="宋体" w:hint="eastAsia"/>
-                <w:b/>
-                <w:bCs/>
-                <w:color w:val="494949"/>
-                <w:kern w:val="0"/>
-                <w:sz w:val="18"/>
-                <w:szCs w:val="18"/>
+            <w:r>
+              <w:rPr>
+                <w:rFonts w:hint="eastAsia"/>
               </w:rPr>
               <w:t>V1.0</w:t>
             </w:r>
@@ -3898,42 +3046,13 @@
             <w:hideMark/>
           </w:tcPr>
           <w:p>
-            <w:pPr>
-              <w:widowControl/>
-              <w:spacing w:after="75" w:line="270" w:lineRule="atLeast"/>
-              <w:jc w:val="center"/>
-              <w:rPr>
-                <w:rFonts w:ascii="宋体" w:eastAsia="宋体" w:hAnsi="宋体" w:cs="宋体"/>
-                <w:b/>
-                <w:bCs/>
-                <w:color w:val="494949"/>
-                <w:kern w:val="0"/>
-                <w:sz w:val="18"/>
-                <w:szCs w:val="18"/>
-              </w:rPr>
-            </w:pPr>
-            <w:r>
-              <w:rPr>
-                <w:rFonts w:ascii="宋体" w:eastAsia="宋体" w:hAnsi="宋体" w:cs="宋体" w:hint="eastAsia"/>
-                <w:b/>
-                <w:bCs/>
-                <w:color w:val="494949"/>
-                <w:kern w:val="0"/>
-                <w:sz w:val="18"/>
-                <w:szCs w:val="18"/>
+            <w:r>
+              <w:rPr>
+                <w:rFonts w:hint="eastAsia"/>
               </w:rPr>
               <w:t>P</w:t>
             </w:r>
             <w:r>
-              <w:rPr>
-                <w:rFonts w:ascii="宋体" w:eastAsia="宋体" w:hAnsi="宋体" w:cs="宋体"/>
-                <w:b/>
-                <w:bCs/>
-                <w:color w:val="494949"/>
-                <w:kern w:val="0"/>
-                <w:sz w:val="18"/>
-                <w:szCs w:val="18"/>
-              </w:rPr>
               <w:t>re Condition</w:t>
             </w:r>
           </w:p>
@@ -3958,29 +3077,9 @@
             <w:hideMark/>
           </w:tcPr>
           <w:p>
-            <w:pPr>
-              <w:widowControl/>
-              <w:spacing w:after="75" w:line="270" w:lineRule="atLeast"/>
-              <w:jc w:val="center"/>
-              <w:rPr>
-                <w:rFonts w:ascii="宋体" w:eastAsia="宋体" w:hAnsi="宋体" w:cs="宋体"/>
-                <w:b/>
-                <w:bCs/>
-                <w:color w:val="494949"/>
-                <w:kern w:val="0"/>
-                <w:sz w:val="18"/>
-                <w:szCs w:val="18"/>
-              </w:rPr>
-            </w:pPr>
-            <w:r>
-              <w:rPr>
-                <w:rFonts w:ascii="宋体" w:eastAsia="宋体" w:hAnsi="宋体" w:cs="宋体" w:hint="eastAsia"/>
-                <w:b/>
-                <w:bCs/>
-                <w:color w:val="494949"/>
-                <w:kern w:val="0"/>
-                <w:sz w:val="18"/>
-                <w:szCs w:val="18"/>
+            <w:r>
+              <w:rPr>
+                <w:rFonts w:hint="eastAsia"/>
               </w:rPr>
               <w:t>-</w:t>
             </w:r>
@@ -4010,42 +3109,13 @@
             <w:hideMark/>
           </w:tcPr>
           <w:p>
-            <w:pPr>
-              <w:widowControl/>
-              <w:spacing w:after="75" w:line="270" w:lineRule="atLeast"/>
-              <w:jc w:val="center"/>
-              <w:rPr>
-                <w:rFonts w:ascii="宋体" w:eastAsia="宋体" w:hAnsi="宋体" w:cs="宋体"/>
-                <w:b/>
-                <w:bCs/>
-                <w:color w:val="494949"/>
-                <w:kern w:val="0"/>
-                <w:sz w:val="18"/>
-                <w:szCs w:val="18"/>
-              </w:rPr>
-            </w:pPr>
-            <w:r>
-              <w:rPr>
-                <w:rFonts w:ascii="宋体" w:eastAsia="宋体" w:hAnsi="宋体" w:cs="宋体" w:hint="eastAsia"/>
-                <w:b/>
-                <w:bCs/>
-                <w:color w:val="494949"/>
-                <w:kern w:val="0"/>
-                <w:sz w:val="18"/>
-                <w:szCs w:val="18"/>
+            <w:r>
+              <w:rPr>
+                <w:rFonts w:hint="eastAsia"/>
               </w:rPr>
               <w:t>P</w:t>
             </w:r>
             <w:r>
-              <w:rPr>
-                <w:rFonts w:ascii="宋体" w:eastAsia="宋体" w:hAnsi="宋体" w:cs="宋体"/>
-                <w:b/>
-                <w:bCs/>
-                <w:color w:val="494949"/>
-                <w:kern w:val="0"/>
-                <w:sz w:val="18"/>
-                <w:szCs w:val="18"/>
-              </w:rPr>
               <w:t>ost Condition</w:t>
             </w:r>
           </w:p>
@@ -4070,29 +3140,9 @@
             <w:hideMark/>
           </w:tcPr>
           <w:p>
-            <w:pPr>
-              <w:widowControl/>
-              <w:spacing w:after="75" w:line="270" w:lineRule="atLeast"/>
-              <w:jc w:val="center"/>
-              <w:rPr>
-                <w:rFonts w:ascii="宋体" w:eastAsia="宋体" w:hAnsi="宋体" w:cs="宋体"/>
-                <w:b/>
-                <w:bCs/>
-                <w:color w:val="494949"/>
-                <w:kern w:val="0"/>
-                <w:sz w:val="18"/>
-                <w:szCs w:val="18"/>
-              </w:rPr>
-            </w:pPr>
-            <w:r>
-              <w:rPr>
-                <w:rFonts w:ascii="宋体" w:eastAsia="宋体" w:hAnsi="宋体" w:cs="宋体" w:hint="eastAsia"/>
-                <w:b/>
-                <w:bCs/>
-                <w:color w:val="494949"/>
-                <w:kern w:val="0"/>
-                <w:sz w:val="18"/>
-                <w:szCs w:val="18"/>
+            <w:r>
+              <w:rPr>
+                <w:rFonts w:hint="eastAsia"/>
               </w:rPr>
               <w:t>-</w:t>
             </w:r>
@@ -4122,42 +3172,13 @@
             <w:hideMark/>
           </w:tcPr>
           <w:p>
-            <w:pPr>
-              <w:widowControl/>
-              <w:spacing w:after="75" w:line="270" w:lineRule="atLeast"/>
-              <w:jc w:val="center"/>
-              <w:rPr>
-                <w:rFonts w:ascii="宋体" w:eastAsia="宋体" w:hAnsi="宋体" w:cs="宋体"/>
-                <w:b/>
-                <w:bCs/>
-                <w:color w:val="494949"/>
-                <w:kern w:val="0"/>
-                <w:sz w:val="18"/>
-                <w:szCs w:val="18"/>
-              </w:rPr>
-            </w:pPr>
-            <w:r>
-              <w:rPr>
-                <w:rFonts w:ascii="宋体" w:eastAsia="宋体" w:hAnsi="宋体" w:cs="宋体" w:hint="eastAsia"/>
-                <w:b/>
-                <w:bCs/>
-                <w:color w:val="494949"/>
-                <w:kern w:val="0"/>
-                <w:sz w:val="18"/>
-                <w:szCs w:val="18"/>
+            <w:r>
+              <w:rPr>
+                <w:rFonts w:hint="eastAsia"/>
               </w:rPr>
               <w:t>T</w:t>
             </w:r>
             <w:r>
-              <w:rPr>
-                <w:rFonts w:ascii="宋体" w:eastAsia="宋体" w:hAnsi="宋体" w:cs="宋体"/>
-                <w:b/>
-                <w:bCs/>
-                <w:color w:val="494949"/>
-                <w:kern w:val="0"/>
-                <w:sz w:val="18"/>
-                <w:szCs w:val="18"/>
-              </w:rPr>
               <w:t>est Point</w:t>
             </w:r>
           </w:p>
@@ -4181,42 +3202,13 @@
             <w:hideMark/>
           </w:tcPr>
           <w:p>
-            <w:pPr>
-              <w:widowControl/>
-              <w:spacing w:after="75" w:line="270" w:lineRule="atLeast"/>
-              <w:jc w:val="center"/>
-              <w:rPr>
-                <w:rFonts w:ascii="宋体" w:eastAsia="宋体" w:hAnsi="宋体" w:cs="宋体"/>
-                <w:b/>
-                <w:bCs/>
-                <w:color w:val="494949"/>
-                <w:kern w:val="0"/>
-                <w:sz w:val="18"/>
-                <w:szCs w:val="18"/>
-              </w:rPr>
-            </w:pPr>
-            <w:r>
-              <w:rPr>
-                <w:rFonts w:ascii="宋体" w:eastAsia="宋体" w:hAnsi="宋体" w:cs="宋体" w:hint="eastAsia"/>
-                <w:b/>
-                <w:bCs/>
-                <w:color w:val="494949"/>
-                <w:kern w:val="0"/>
-                <w:sz w:val="18"/>
-                <w:szCs w:val="18"/>
+            <w:r>
+              <w:rPr>
+                <w:rFonts w:hint="eastAsia"/>
               </w:rPr>
               <w:t>T</w:t>
             </w:r>
             <w:r>
-              <w:rPr>
-                <w:rFonts w:ascii="宋体" w:eastAsia="宋体" w:hAnsi="宋体" w:cs="宋体"/>
-                <w:b/>
-                <w:bCs/>
-                <w:color w:val="494949"/>
-                <w:kern w:val="0"/>
-                <w:sz w:val="18"/>
-                <w:szCs w:val="18"/>
-              </w:rPr>
               <w:t>esting Procedure</w:t>
             </w:r>
           </w:p>
@@ -4241,42 +3233,13 @@
             <w:hideMark/>
           </w:tcPr>
           <w:p>
-            <w:pPr>
-              <w:widowControl/>
-              <w:spacing w:after="75" w:line="270" w:lineRule="atLeast"/>
-              <w:jc w:val="center"/>
-              <w:rPr>
-                <w:rFonts w:ascii="宋体" w:eastAsia="宋体" w:hAnsi="宋体" w:cs="宋体"/>
-                <w:b/>
-                <w:bCs/>
-                <w:color w:val="494949"/>
-                <w:kern w:val="0"/>
-                <w:sz w:val="18"/>
-                <w:szCs w:val="18"/>
-              </w:rPr>
-            </w:pPr>
-            <w:r>
-              <w:rPr>
-                <w:rFonts w:ascii="宋体" w:eastAsia="宋体" w:hAnsi="宋体" w:cs="宋体" w:hint="eastAsia"/>
-                <w:b/>
-                <w:bCs/>
-                <w:color w:val="494949"/>
-                <w:kern w:val="0"/>
-                <w:sz w:val="18"/>
-                <w:szCs w:val="18"/>
+            <w:r>
+              <w:rPr>
+                <w:rFonts w:hint="eastAsia"/>
               </w:rPr>
               <w:t>E</w:t>
             </w:r>
             <w:r>
-              <w:rPr>
-                <w:rFonts w:ascii="宋体" w:eastAsia="宋体" w:hAnsi="宋体" w:cs="宋体"/>
-                <w:b/>
-                <w:bCs/>
-                <w:color w:val="494949"/>
-                <w:kern w:val="0"/>
-                <w:sz w:val="18"/>
-                <w:szCs w:val="18"/>
-              </w:rPr>
               <w:t>xpected Result</w:t>
             </w:r>
           </w:p>
@@ -4300,42 +3263,13 @@
             <w:hideMark/>
           </w:tcPr>
           <w:p>
-            <w:pPr>
-              <w:widowControl/>
-              <w:spacing w:after="75" w:line="270" w:lineRule="atLeast"/>
-              <w:jc w:val="center"/>
-              <w:rPr>
-                <w:rFonts w:ascii="宋体" w:eastAsia="宋体" w:hAnsi="宋体" w:cs="宋体"/>
-                <w:b/>
-                <w:bCs/>
-                <w:color w:val="494949"/>
-                <w:kern w:val="0"/>
-                <w:sz w:val="18"/>
-                <w:szCs w:val="18"/>
-              </w:rPr>
-            </w:pPr>
-            <w:r>
-              <w:rPr>
-                <w:rFonts w:ascii="宋体" w:eastAsia="宋体" w:hAnsi="宋体" w:cs="宋体" w:hint="eastAsia"/>
-                <w:b/>
-                <w:bCs/>
-                <w:color w:val="494949"/>
-                <w:kern w:val="0"/>
-                <w:sz w:val="18"/>
-                <w:szCs w:val="18"/>
+            <w:r>
+              <w:rPr>
+                <w:rFonts w:hint="eastAsia"/>
               </w:rPr>
               <w:t>T</w:t>
             </w:r>
             <w:r>
-              <w:rPr>
-                <w:rFonts w:ascii="宋体" w:eastAsia="宋体" w:hAnsi="宋体" w:cs="宋体"/>
-                <w:b/>
-                <w:bCs/>
-                <w:color w:val="494949"/>
-                <w:kern w:val="0"/>
-                <w:sz w:val="18"/>
-                <w:szCs w:val="18"/>
-              </w:rPr>
               <w:t>esting Result</w:t>
             </w:r>
           </w:p>
@@ -4364,30 +3298,8 @@
             <w:hideMark/>
           </w:tcPr>
           <w:p>
-            <w:pPr>
-              <w:widowControl/>
-              <w:spacing w:after="75" w:line="270" w:lineRule="atLeast"/>
-              <w:jc w:val="center"/>
-              <w:rPr>
-                <w:rFonts w:ascii="宋体" w:eastAsia="宋体" w:hAnsi="宋体" w:cs="宋体"/>
-                <w:b/>
-                <w:bCs/>
-                <w:color w:val="494949"/>
-                <w:kern w:val="0"/>
-                <w:sz w:val="18"/>
-                <w:szCs w:val="18"/>
-              </w:rPr>
-            </w:pPr>
-            <w:r>
-              <w:rPr>
-                <w:rFonts w:ascii="宋体" w:eastAsia="宋体" w:hAnsi="宋体" w:cs="宋体"/>
-                <w:b/>
-                <w:bCs/>
-                <w:color w:val="494949"/>
-                <w:kern w:val="0"/>
-                <w:sz w:val="18"/>
-                <w:szCs w:val="18"/>
-              </w:rPr>
+            <w:r>
+              <w:lastRenderedPageBreak/>
               <w:t>Read width and height</w:t>
             </w:r>
           </w:p>
@@ -4411,94 +3323,21 @@
             <w:hideMark/>
           </w:tcPr>
           <w:p>
-            <w:pPr>
-              <w:pStyle w:val="a9"/>
-              <w:widowControl/>
-              <w:numPr>
-                <w:ilvl w:val="0"/>
-                <w:numId w:val="5"/>
-              </w:numPr>
-              <w:spacing w:after="75" w:line="270" w:lineRule="atLeast"/>
-              <w:ind w:firstLineChars="0"/>
-              <w:jc w:val="center"/>
-              <w:rPr>
-                <w:rFonts w:ascii="宋体" w:eastAsia="宋体" w:hAnsi="宋体" w:cs="宋体"/>
-                <w:b/>
-                <w:bCs/>
-                <w:color w:val="494949"/>
-                <w:kern w:val="0"/>
-                <w:sz w:val="18"/>
-                <w:szCs w:val="18"/>
-              </w:rPr>
-            </w:pPr>
-            <w:r>
-              <w:rPr>
-                <w:rFonts w:ascii="宋体" w:eastAsia="宋体" w:hAnsi="宋体" w:cs="宋体"/>
-                <w:b/>
-                <w:bCs/>
-                <w:color w:val="494949"/>
-                <w:kern w:val="0"/>
-                <w:sz w:val="18"/>
-                <w:szCs w:val="18"/>
-              </w:rPr>
+            <w:r>
               <w:t>T</w:t>
             </w:r>
             <w:r>
               <w:rPr>
-                <w:rFonts w:ascii="宋体" w:eastAsia="宋体" w:hAnsi="宋体" w:cs="宋体" w:hint="eastAsia"/>
-                <w:b/>
-                <w:bCs/>
-                <w:color w:val="494949"/>
-                <w:kern w:val="0"/>
-                <w:sz w:val="18"/>
-                <w:szCs w:val="18"/>
+                <w:rFonts w:hint="eastAsia"/>
               </w:rPr>
               <w:t xml:space="preserve">est </w:t>
             </w:r>
             <w:r>
-              <w:rPr>
-                <w:rFonts w:ascii="宋体" w:eastAsia="宋体" w:hAnsi="宋体" w:cs="宋体"/>
-                <w:b/>
-                <w:bCs/>
-                <w:color w:val="494949"/>
-                <w:kern w:val="0"/>
-                <w:sz w:val="18"/>
-                <w:szCs w:val="18"/>
-              </w:rPr>
               <w:t>whether height or width is null. If so, report failure.</w:t>
             </w:r>
           </w:p>
           <w:p>
-            <w:pPr>
-              <w:pStyle w:val="a9"/>
-              <w:widowControl/>
-              <w:numPr>
-                <w:ilvl w:val="0"/>
-                <w:numId w:val="5"/>
-              </w:numPr>
-              <w:spacing w:after="75" w:line="270" w:lineRule="atLeast"/>
-              <w:ind w:firstLineChars="0"/>
-              <w:jc w:val="center"/>
-              <w:rPr>
-                <w:rFonts w:ascii="宋体" w:eastAsia="宋体" w:hAnsi="宋体" w:cs="宋体"/>
-                <w:b/>
-                <w:bCs/>
-                <w:color w:val="494949"/>
-                <w:kern w:val="0"/>
-                <w:sz w:val="18"/>
-                <w:szCs w:val="18"/>
-              </w:rPr>
-            </w:pPr>
-            <w:r>
-              <w:rPr>
-                <w:rFonts w:ascii="宋体" w:eastAsia="宋体" w:hAnsi="宋体" w:cs="宋体"/>
-                <w:b/>
-                <w:bCs/>
-                <w:color w:val="494949"/>
-                <w:kern w:val="0"/>
-                <w:sz w:val="18"/>
-                <w:szCs w:val="18"/>
-              </w:rPr>
+            <w:r>
               <w:t>Test whether height or width is illegal value. If so, report failure.</w:t>
             </w:r>
           </w:p>
@@ -4523,30 +3362,7 @@
             <w:hideMark/>
           </w:tcPr>
           <w:p>
-            <w:pPr>
-              <w:widowControl/>
-              <w:spacing w:after="75" w:line="270" w:lineRule="atLeast"/>
-              <w:jc w:val="center"/>
-              <w:rPr>
-                <w:rFonts w:ascii="宋体" w:eastAsia="宋体" w:hAnsi="宋体" w:cs="宋体"/>
-                <w:b/>
-                <w:bCs/>
-                <w:color w:val="494949"/>
-                <w:kern w:val="0"/>
-                <w:sz w:val="18"/>
-                <w:szCs w:val="18"/>
-              </w:rPr>
-            </w:pPr>
-            <w:r>
-              <w:rPr>
-                <w:rFonts w:ascii="宋体" w:eastAsia="宋体" w:hAnsi="宋体" w:cs="宋体"/>
-                <w:b/>
-                <w:bCs/>
-                <w:color w:val="494949"/>
-                <w:kern w:val="0"/>
-                <w:sz w:val="18"/>
-                <w:szCs w:val="18"/>
-              </w:rPr>
+            <w:r>
               <w:t>The height and width are both right.</w:t>
             </w:r>
           </w:p>
@@ -4570,79 +3386,29 @@
             <w:hideMark/>
           </w:tcPr>
           <w:p>
-            <w:pPr>
-              <w:widowControl/>
-              <w:spacing w:after="75" w:line="270" w:lineRule="atLeast"/>
-              <w:jc w:val="center"/>
-              <w:rPr>
-                <w:rFonts w:ascii="宋体" w:eastAsia="宋体" w:hAnsi="宋体" w:cs="宋体"/>
-                <w:b/>
-                <w:bCs/>
-                <w:color w:val="494949"/>
-                <w:kern w:val="0"/>
-                <w:sz w:val="18"/>
-                <w:szCs w:val="18"/>
-              </w:rPr>
-            </w:pPr>
-            <w:r>
-              <w:rPr>
-                <w:rFonts w:ascii="宋体" w:eastAsia="宋体" w:hAnsi="宋体" w:cs="宋体" w:hint="eastAsia"/>
-                <w:b/>
-                <w:bCs/>
-                <w:color w:val="494949"/>
-                <w:kern w:val="0"/>
-                <w:sz w:val="18"/>
-                <w:szCs w:val="18"/>
+            <w:r>
+              <w:rPr>
+                <w:rFonts w:hint="eastAsia"/>
               </w:rPr>
               <w:t>If they are null or illegal(</w:t>
             </w:r>
             <w:r>
-              <w:rPr>
-                <w:rFonts w:ascii="宋体" w:eastAsia="宋体" w:hAnsi="宋体" w:cs="宋体"/>
-                <w:b/>
-                <w:bCs/>
-                <w:color w:val="494949"/>
-                <w:kern w:val="0"/>
-                <w:sz w:val="18"/>
-                <w:szCs w:val="18"/>
-              </w:rPr>
               <w:t>over 2000 or below 0</w:t>
             </w:r>
             <w:r>
               <w:rPr>
-                <w:rFonts w:ascii="宋体" w:eastAsia="宋体" w:hAnsi="宋体" w:cs="宋体" w:hint="eastAsia"/>
-                <w:b/>
-                <w:bCs/>
-                <w:color w:val="494949"/>
-                <w:kern w:val="0"/>
-                <w:sz w:val="18"/>
-                <w:szCs w:val="18"/>
+                <w:rFonts w:hint="eastAsia"/>
               </w:rPr>
               <w:t>)</w:t>
             </w:r>
             <w:r>
-              <w:rPr>
-                <w:rFonts w:ascii="宋体" w:eastAsia="宋体" w:hAnsi="宋体" w:cs="宋体"/>
-                <w:b/>
-                <w:bCs/>
-                <w:color w:val="494949"/>
-                <w:kern w:val="0"/>
-                <w:sz w:val="18"/>
-                <w:szCs w:val="18"/>
-              </w:rPr>
               <w:t>, report failure. If they are right, test successfully.</w:t>
             </w:r>
           </w:p>
         </w:tc>
       </w:tr>
     </w:tbl>
-    <w:p>
-      <w:pPr>
-        <w:rPr>
-          <w:noProof/>
-        </w:rPr>
-      </w:pPr>
-    </w:p>
+    <w:p/>
     <w:tbl>
       <w:tblPr>
         <w:tblW w:w="9737" w:type="dxa"/>
@@ -4651,7 +3417,7 @@
           <w:left w:w="0" w:type="dxa"/>
           <w:right w:w="0" w:type="dxa"/>
         </w:tblCellMar>
-        <w:tblLook w:val="04A0" w:firstRow="1" w:lastRow="0" w:firstColumn="1" w:lastColumn="0" w:noHBand="0" w:noVBand="1"/>
+        <w:tblLook w:val="04A0"/>
       </w:tblPr>
       <w:tblGrid>
         <w:gridCol w:w="1490"/>
@@ -4683,42 +3449,13 @@
             <w:hideMark/>
           </w:tcPr>
           <w:p>
-            <w:pPr>
-              <w:widowControl/>
-              <w:spacing w:after="75" w:line="270" w:lineRule="atLeast"/>
-              <w:jc w:val="center"/>
-              <w:rPr>
-                <w:rFonts w:ascii="宋体" w:eastAsia="宋体" w:hAnsi="宋体" w:cs="宋体"/>
-                <w:b/>
-                <w:bCs/>
-                <w:color w:val="494949"/>
-                <w:kern w:val="0"/>
-                <w:sz w:val="18"/>
-                <w:szCs w:val="18"/>
-              </w:rPr>
-            </w:pPr>
-            <w:r>
-              <w:rPr>
-                <w:rFonts w:ascii="宋体" w:eastAsia="宋体" w:hAnsi="宋体" w:cs="宋体" w:hint="eastAsia"/>
-                <w:b/>
-                <w:bCs/>
-                <w:color w:val="494949"/>
-                <w:kern w:val="0"/>
-                <w:sz w:val="18"/>
-                <w:szCs w:val="18"/>
+            <w:r>
+              <w:rPr>
+                <w:rFonts w:hint="eastAsia"/>
               </w:rPr>
               <w:t>Case</w:t>
             </w:r>
             <w:r>
-              <w:rPr>
-                <w:rFonts w:ascii="宋体" w:eastAsia="宋体" w:hAnsi="宋体" w:cs="宋体"/>
-                <w:b/>
-                <w:bCs/>
-                <w:color w:val="494949"/>
-                <w:kern w:val="0"/>
-                <w:sz w:val="18"/>
-                <w:szCs w:val="18"/>
-              </w:rPr>
               <w:t xml:space="preserve"> Name</w:t>
             </w:r>
           </w:p>
@@ -4743,30 +3480,7 @@
             <w:hideMark/>
           </w:tcPr>
           <w:p>
-            <w:pPr>
-              <w:widowControl/>
-              <w:spacing w:after="75" w:line="270" w:lineRule="atLeast"/>
-              <w:jc w:val="center"/>
-              <w:rPr>
-                <w:rFonts w:ascii="宋体" w:eastAsia="宋体" w:hAnsi="宋体" w:cs="宋体"/>
-                <w:b/>
-                <w:bCs/>
-                <w:color w:val="494949"/>
-                <w:kern w:val="0"/>
-                <w:sz w:val="18"/>
-                <w:szCs w:val="18"/>
-              </w:rPr>
-            </w:pPr>
-            <w:r>
-              <w:rPr>
-                <w:rFonts w:ascii="宋体" w:eastAsia="宋体" w:hAnsi="宋体" w:cs="宋体"/>
-                <w:b/>
-                <w:bCs/>
-                <w:color w:val="494949"/>
-                <w:kern w:val="0"/>
-                <w:sz w:val="18"/>
-                <w:szCs w:val="18"/>
-              </w:rPr>
+            <w:r>
               <w:t>The accuracy of random generating animal</w:t>
             </w:r>
           </w:p>
@@ -4790,42 +3504,13 @@
             <w:hideMark/>
           </w:tcPr>
           <w:p>
-            <w:pPr>
-              <w:widowControl/>
-              <w:spacing w:after="75" w:line="270" w:lineRule="atLeast"/>
-              <w:jc w:val="center"/>
-              <w:rPr>
-                <w:rFonts w:ascii="宋体" w:eastAsia="宋体" w:hAnsi="宋体" w:cs="宋体"/>
-                <w:b/>
-                <w:bCs/>
-                <w:color w:val="494949"/>
-                <w:kern w:val="0"/>
-                <w:sz w:val="18"/>
-                <w:szCs w:val="18"/>
-              </w:rPr>
-            </w:pPr>
-            <w:r>
-              <w:rPr>
-                <w:rFonts w:ascii="宋体" w:eastAsia="宋体" w:hAnsi="宋体" w:cs="宋体" w:hint="eastAsia"/>
-                <w:b/>
-                <w:bCs/>
-                <w:color w:val="494949"/>
-                <w:kern w:val="0"/>
-                <w:sz w:val="18"/>
-                <w:szCs w:val="18"/>
+            <w:r>
+              <w:rPr>
+                <w:rFonts w:hint="eastAsia"/>
               </w:rPr>
               <w:t>C</w:t>
             </w:r>
             <w:r>
-              <w:rPr>
-                <w:rFonts w:ascii="宋体" w:eastAsia="宋体" w:hAnsi="宋体" w:cs="宋体"/>
-                <w:b/>
-                <w:bCs/>
-                <w:color w:val="494949"/>
-                <w:kern w:val="0"/>
-                <w:sz w:val="18"/>
-                <w:szCs w:val="18"/>
-              </w:rPr>
               <w:t>ase No.</w:t>
             </w:r>
           </w:p>
@@ -4849,43 +3534,8 @@
             <w:hideMark/>
           </w:tcPr>
           <w:p>
-            <w:pPr>
-              <w:widowControl/>
-              <w:spacing w:after="75" w:line="270" w:lineRule="atLeast"/>
-              <w:jc w:val="center"/>
-              <w:rPr>
-                <w:rFonts w:ascii="宋体" w:eastAsia="宋体" w:hAnsi="宋体" w:cs="宋体"/>
-                <w:b/>
-                <w:bCs/>
-                <w:color w:val="494949"/>
-                <w:kern w:val="0"/>
-                <w:sz w:val="18"/>
-                <w:szCs w:val="18"/>
-              </w:rPr>
-            </w:pPr>
-            <w:r>
-              <w:rPr>
-                <w:rFonts w:ascii="宋体" w:eastAsia="宋体" w:hAnsi="宋体" w:cs="宋体"/>
-                <w:b/>
-                <w:bCs/>
-                <w:color w:val="494949"/>
-                <w:kern w:val="0"/>
-                <w:sz w:val="18"/>
-                <w:szCs w:val="18"/>
-              </w:rPr>
-              <w:t>00</w:t>
-            </w:r>
-            <w:r>
-              <w:rPr>
-                <w:rFonts w:ascii="宋体" w:eastAsia="宋体" w:hAnsi="宋体" w:cs="宋体"/>
-                <w:b/>
-                <w:bCs/>
-                <w:color w:val="494949"/>
-                <w:kern w:val="0"/>
-                <w:sz w:val="18"/>
-                <w:szCs w:val="18"/>
-              </w:rPr>
-              <w:t>4</w:t>
+            <w:r>
+              <w:t>004</w:t>
             </w:r>
           </w:p>
         </w:tc>
@@ -4913,42 +3563,13 @@
             <w:hideMark/>
           </w:tcPr>
           <w:p>
-            <w:pPr>
-              <w:widowControl/>
-              <w:spacing w:after="75" w:line="270" w:lineRule="atLeast"/>
-              <w:jc w:val="center"/>
-              <w:rPr>
-                <w:rFonts w:ascii="宋体" w:eastAsia="宋体" w:hAnsi="宋体" w:cs="宋体"/>
-                <w:b/>
-                <w:bCs/>
-                <w:color w:val="494949"/>
-                <w:kern w:val="0"/>
-                <w:sz w:val="18"/>
-                <w:szCs w:val="18"/>
-              </w:rPr>
-            </w:pPr>
-            <w:r>
-              <w:rPr>
-                <w:rFonts w:ascii="宋体" w:eastAsia="宋体" w:hAnsi="宋体" w:cs="宋体" w:hint="eastAsia"/>
-                <w:b/>
-                <w:bCs/>
-                <w:color w:val="494949"/>
-                <w:kern w:val="0"/>
-                <w:sz w:val="18"/>
-                <w:szCs w:val="18"/>
+            <w:r>
+              <w:rPr>
+                <w:rFonts w:hint="eastAsia"/>
               </w:rPr>
               <w:t>C</w:t>
             </w:r>
             <w:r>
-              <w:rPr>
-                <w:rFonts w:ascii="宋体" w:eastAsia="宋体" w:hAnsi="宋体" w:cs="宋体"/>
-                <w:b/>
-                <w:bCs/>
-                <w:color w:val="494949"/>
-                <w:kern w:val="0"/>
-                <w:sz w:val="18"/>
-                <w:szCs w:val="18"/>
-              </w:rPr>
               <w:t>ase Version</w:t>
             </w:r>
           </w:p>
@@ -4973,29 +3594,9 @@
             <w:hideMark/>
           </w:tcPr>
           <w:p>
-            <w:pPr>
-              <w:widowControl/>
-              <w:spacing w:after="75" w:line="270" w:lineRule="atLeast"/>
-              <w:jc w:val="center"/>
-              <w:rPr>
-                <w:rFonts w:ascii="宋体" w:eastAsia="宋体" w:hAnsi="宋体" w:cs="宋体"/>
-                <w:b/>
-                <w:bCs/>
-                <w:color w:val="494949"/>
-                <w:kern w:val="0"/>
-                <w:sz w:val="18"/>
-                <w:szCs w:val="18"/>
-              </w:rPr>
-            </w:pPr>
-            <w:r>
-              <w:rPr>
-                <w:rFonts w:ascii="宋体" w:eastAsia="宋体" w:hAnsi="宋体" w:cs="宋体" w:hint="eastAsia"/>
-                <w:b/>
-                <w:bCs/>
-                <w:color w:val="494949"/>
-                <w:kern w:val="0"/>
-                <w:sz w:val="18"/>
-                <w:szCs w:val="18"/>
+            <w:r>
+              <w:rPr>
+                <w:rFonts w:hint="eastAsia"/>
               </w:rPr>
               <w:t>V1.0</w:t>
             </w:r>
@@ -5025,42 +3626,13 @@
             <w:hideMark/>
           </w:tcPr>
           <w:p>
-            <w:pPr>
-              <w:widowControl/>
-              <w:spacing w:after="75" w:line="270" w:lineRule="atLeast"/>
-              <w:jc w:val="center"/>
-              <w:rPr>
-                <w:rFonts w:ascii="宋体" w:eastAsia="宋体" w:hAnsi="宋体" w:cs="宋体"/>
-                <w:b/>
-                <w:bCs/>
-                <w:color w:val="494949"/>
-                <w:kern w:val="0"/>
-                <w:sz w:val="18"/>
-                <w:szCs w:val="18"/>
-              </w:rPr>
-            </w:pPr>
-            <w:r>
-              <w:rPr>
-                <w:rFonts w:ascii="宋体" w:eastAsia="宋体" w:hAnsi="宋体" w:cs="宋体" w:hint="eastAsia"/>
-                <w:b/>
-                <w:bCs/>
-                <w:color w:val="494949"/>
-                <w:kern w:val="0"/>
-                <w:sz w:val="18"/>
-                <w:szCs w:val="18"/>
+            <w:r>
+              <w:rPr>
+                <w:rFonts w:hint="eastAsia"/>
               </w:rPr>
               <w:t>P</w:t>
             </w:r>
             <w:r>
-              <w:rPr>
-                <w:rFonts w:ascii="宋体" w:eastAsia="宋体" w:hAnsi="宋体" w:cs="宋体"/>
-                <w:b/>
-                <w:bCs/>
-                <w:color w:val="494949"/>
-                <w:kern w:val="0"/>
-                <w:sz w:val="18"/>
-                <w:szCs w:val="18"/>
-              </w:rPr>
               <w:t>re Condition</w:t>
             </w:r>
           </w:p>
@@ -5085,29 +3657,9 @@
             <w:hideMark/>
           </w:tcPr>
           <w:p>
-            <w:pPr>
-              <w:widowControl/>
-              <w:spacing w:after="75" w:line="270" w:lineRule="atLeast"/>
-              <w:jc w:val="center"/>
-              <w:rPr>
-                <w:rFonts w:ascii="宋体" w:eastAsia="宋体" w:hAnsi="宋体" w:cs="宋体"/>
-                <w:b/>
-                <w:bCs/>
-                <w:color w:val="494949"/>
-                <w:kern w:val="0"/>
-                <w:sz w:val="18"/>
-                <w:szCs w:val="18"/>
-              </w:rPr>
-            </w:pPr>
-            <w:r>
-              <w:rPr>
-                <w:rFonts w:ascii="宋体" w:eastAsia="宋体" w:hAnsi="宋体" w:cs="宋体" w:hint="eastAsia"/>
-                <w:b/>
-                <w:bCs/>
-                <w:color w:val="494949"/>
-                <w:kern w:val="0"/>
-                <w:sz w:val="18"/>
-                <w:szCs w:val="18"/>
+            <w:r>
+              <w:rPr>
+                <w:rFonts w:hint="eastAsia"/>
               </w:rPr>
               <w:t>-</w:t>
             </w:r>
@@ -5137,42 +3689,13 @@
             <w:hideMark/>
           </w:tcPr>
           <w:p>
-            <w:pPr>
-              <w:widowControl/>
-              <w:spacing w:after="75" w:line="270" w:lineRule="atLeast"/>
-              <w:jc w:val="center"/>
-              <w:rPr>
-                <w:rFonts w:ascii="宋体" w:eastAsia="宋体" w:hAnsi="宋体" w:cs="宋体"/>
-                <w:b/>
-                <w:bCs/>
-                <w:color w:val="494949"/>
-                <w:kern w:val="0"/>
-                <w:sz w:val="18"/>
-                <w:szCs w:val="18"/>
-              </w:rPr>
-            </w:pPr>
-            <w:r>
-              <w:rPr>
-                <w:rFonts w:ascii="宋体" w:eastAsia="宋体" w:hAnsi="宋体" w:cs="宋体" w:hint="eastAsia"/>
-                <w:b/>
-                <w:bCs/>
-                <w:color w:val="494949"/>
-                <w:kern w:val="0"/>
-                <w:sz w:val="18"/>
-                <w:szCs w:val="18"/>
+            <w:r>
+              <w:rPr>
+                <w:rFonts w:hint="eastAsia"/>
               </w:rPr>
               <w:t>P</w:t>
             </w:r>
             <w:r>
-              <w:rPr>
-                <w:rFonts w:ascii="宋体" w:eastAsia="宋体" w:hAnsi="宋体" w:cs="宋体"/>
-                <w:b/>
-                <w:bCs/>
-                <w:color w:val="494949"/>
-                <w:kern w:val="0"/>
-                <w:sz w:val="18"/>
-                <w:szCs w:val="18"/>
-              </w:rPr>
               <w:t>ost Condition</w:t>
             </w:r>
           </w:p>
@@ -5197,29 +3720,9 @@
             <w:hideMark/>
           </w:tcPr>
           <w:p>
-            <w:pPr>
-              <w:widowControl/>
-              <w:spacing w:after="75" w:line="270" w:lineRule="atLeast"/>
-              <w:jc w:val="center"/>
-              <w:rPr>
-                <w:rFonts w:ascii="宋体" w:eastAsia="宋体" w:hAnsi="宋体" w:cs="宋体"/>
-                <w:b/>
-                <w:bCs/>
-                <w:color w:val="494949"/>
-                <w:kern w:val="0"/>
-                <w:sz w:val="18"/>
-                <w:szCs w:val="18"/>
-              </w:rPr>
-            </w:pPr>
-            <w:r>
-              <w:rPr>
-                <w:rFonts w:ascii="宋体" w:eastAsia="宋体" w:hAnsi="宋体" w:cs="宋体" w:hint="eastAsia"/>
-                <w:b/>
-                <w:bCs/>
-                <w:color w:val="494949"/>
-                <w:kern w:val="0"/>
-                <w:sz w:val="18"/>
-                <w:szCs w:val="18"/>
+            <w:r>
+              <w:rPr>
+                <w:rFonts w:hint="eastAsia"/>
               </w:rPr>
               <w:t>-</w:t>
             </w:r>
@@ -5249,42 +3752,13 @@
             <w:hideMark/>
           </w:tcPr>
           <w:p>
-            <w:pPr>
-              <w:widowControl/>
-              <w:spacing w:after="75" w:line="270" w:lineRule="atLeast"/>
-              <w:jc w:val="center"/>
-              <w:rPr>
-                <w:rFonts w:ascii="宋体" w:eastAsia="宋体" w:hAnsi="宋体" w:cs="宋体"/>
-                <w:b/>
-                <w:bCs/>
-                <w:color w:val="494949"/>
-                <w:kern w:val="0"/>
-                <w:sz w:val="18"/>
-                <w:szCs w:val="18"/>
-              </w:rPr>
-            </w:pPr>
-            <w:r>
-              <w:rPr>
-                <w:rFonts w:ascii="宋体" w:eastAsia="宋体" w:hAnsi="宋体" w:cs="宋体" w:hint="eastAsia"/>
-                <w:b/>
-                <w:bCs/>
-                <w:color w:val="494949"/>
-                <w:kern w:val="0"/>
-                <w:sz w:val="18"/>
-                <w:szCs w:val="18"/>
+            <w:r>
+              <w:rPr>
+                <w:rFonts w:hint="eastAsia"/>
               </w:rPr>
               <w:t>T</w:t>
             </w:r>
             <w:r>
-              <w:rPr>
-                <w:rFonts w:ascii="宋体" w:eastAsia="宋体" w:hAnsi="宋体" w:cs="宋体"/>
-                <w:b/>
-                <w:bCs/>
-                <w:color w:val="494949"/>
-                <w:kern w:val="0"/>
-                <w:sz w:val="18"/>
-                <w:szCs w:val="18"/>
-              </w:rPr>
               <w:t>est Point</w:t>
             </w:r>
           </w:p>
@@ -5308,42 +3782,13 @@
             <w:hideMark/>
           </w:tcPr>
           <w:p>
-            <w:pPr>
-              <w:widowControl/>
-              <w:spacing w:after="75" w:line="270" w:lineRule="atLeast"/>
-              <w:jc w:val="center"/>
-              <w:rPr>
-                <w:rFonts w:ascii="宋体" w:eastAsia="宋体" w:hAnsi="宋体" w:cs="宋体"/>
-                <w:b/>
-                <w:bCs/>
-                <w:color w:val="494949"/>
-                <w:kern w:val="0"/>
-                <w:sz w:val="18"/>
-                <w:szCs w:val="18"/>
-              </w:rPr>
-            </w:pPr>
-            <w:r>
-              <w:rPr>
-                <w:rFonts w:ascii="宋体" w:eastAsia="宋体" w:hAnsi="宋体" w:cs="宋体" w:hint="eastAsia"/>
-                <w:b/>
-                <w:bCs/>
-                <w:color w:val="494949"/>
-                <w:kern w:val="0"/>
-                <w:sz w:val="18"/>
-                <w:szCs w:val="18"/>
+            <w:r>
+              <w:rPr>
+                <w:rFonts w:hint="eastAsia"/>
               </w:rPr>
               <w:t>T</w:t>
             </w:r>
             <w:r>
-              <w:rPr>
-                <w:rFonts w:ascii="宋体" w:eastAsia="宋体" w:hAnsi="宋体" w:cs="宋体"/>
-                <w:b/>
-                <w:bCs/>
-                <w:color w:val="494949"/>
-                <w:kern w:val="0"/>
-                <w:sz w:val="18"/>
-                <w:szCs w:val="18"/>
-              </w:rPr>
               <w:t>esting Procedure</w:t>
             </w:r>
           </w:p>
@@ -5368,42 +3813,13 @@
             <w:hideMark/>
           </w:tcPr>
           <w:p>
-            <w:pPr>
-              <w:widowControl/>
-              <w:spacing w:after="75" w:line="270" w:lineRule="atLeast"/>
-              <w:jc w:val="center"/>
-              <w:rPr>
-                <w:rFonts w:ascii="宋体" w:eastAsia="宋体" w:hAnsi="宋体" w:cs="宋体"/>
-                <w:b/>
-                <w:bCs/>
-                <w:color w:val="494949"/>
-                <w:kern w:val="0"/>
-                <w:sz w:val="18"/>
-                <w:szCs w:val="18"/>
-              </w:rPr>
-            </w:pPr>
-            <w:r>
-              <w:rPr>
-                <w:rFonts w:ascii="宋体" w:eastAsia="宋体" w:hAnsi="宋体" w:cs="宋体" w:hint="eastAsia"/>
-                <w:b/>
-                <w:bCs/>
-                <w:color w:val="494949"/>
-                <w:kern w:val="0"/>
-                <w:sz w:val="18"/>
-                <w:szCs w:val="18"/>
+            <w:r>
+              <w:rPr>
+                <w:rFonts w:hint="eastAsia"/>
               </w:rPr>
               <w:t>E</w:t>
             </w:r>
             <w:r>
-              <w:rPr>
-                <w:rFonts w:ascii="宋体" w:eastAsia="宋体" w:hAnsi="宋体" w:cs="宋体"/>
-                <w:b/>
-                <w:bCs/>
-                <w:color w:val="494949"/>
-                <w:kern w:val="0"/>
-                <w:sz w:val="18"/>
-                <w:szCs w:val="18"/>
-              </w:rPr>
               <w:t>xpected Result</w:t>
             </w:r>
           </w:p>
@@ -5427,42 +3843,13 @@
             <w:hideMark/>
           </w:tcPr>
           <w:p>
-            <w:pPr>
-              <w:widowControl/>
-              <w:spacing w:after="75" w:line="270" w:lineRule="atLeast"/>
-              <w:jc w:val="center"/>
-              <w:rPr>
-                <w:rFonts w:ascii="宋体" w:eastAsia="宋体" w:hAnsi="宋体" w:cs="宋体"/>
-                <w:b/>
-                <w:bCs/>
-                <w:color w:val="494949"/>
-                <w:kern w:val="0"/>
-                <w:sz w:val="18"/>
-                <w:szCs w:val="18"/>
-              </w:rPr>
-            </w:pPr>
-            <w:r>
-              <w:rPr>
-                <w:rFonts w:ascii="宋体" w:eastAsia="宋体" w:hAnsi="宋体" w:cs="宋体" w:hint="eastAsia"/>
-                <w:b/>
-                <w:bCs/>
-                <w:color w:val="494949"/>
-                <w:kern w:val="0"/>
-                <w:sz w:val="18"/>
-                <w:szCs w:val="18"/>
+            <w:r>
+              <w:rPr>
+                <w:rFonts w:hint="eastAsia"/>
               </w:rPr>
               <w:t>T</w:t>
             </w:r>
             <w:r>
-              <w:rPr>
-                <w:rFonts w:ascii="宋体" w:eastAsia="宋体" w:hAnsi="宋体" w:cs="宋体"/>
-                <w:b/>
-                <w:bCs/>
-                <w:color w:val="494949"/>
-                <w:kern w:val="0"/>
-                <w:sz w:val="18"/>
-                <w:szCs w:val="18"/>
-              </w:rPr>
               <w:t>esting Result</w:t>
             </w:r>
           </w:p>
@@ -5491,44 +3878,8 @@
             <w:hideMark/>
           </w:tcPr>
           <w:p>
-            <w:pPr>
-              <w:widowControl/>
-              <w:spacing w:after="75" w:line="270" w:lineRule="atLeast"/>
-              <w:jc w:val="center"/>
-              <w:rPr>
-                <w:rFonts w:ascii="宋体" w:eastAsia="宋体" w:hAnsi="宋体" w:cs="宋体"/>
-                <w:b/>
-                <w:bCs/>
-                <w:color w:val="494949"/>
-                <w:kern w:val="0"/>
-                <w:sz w:val="18"/>
-                <w:szCs w:val="18"/>
-              </w:rPr>
-            </w:pPr>
-            <w:r>
-              <w:rPr>
-                <w:rFonts w:ascii="宋体" w:eastAsia="宋体" w:hAnsi="宋体" w:cs="宋体"/>
-                <w:b/>
-                <w:bCs/>
-                <w:color w:val="494949"/>
-                <w:kern w:val="0"/>
-                <w:sz w:val="18"/>
-                <w:szCs w:val="18"/>
-              </w:rPr>
-              <w:lastRenderedPageBreak/>
-              <w:t xml:space="preserve">Read </w:t>
-            </w:r>
-            <w:r>
-              <w:rPr>
-                <w:rFonts w:ascii="宋体" w:eastAsia="宋体" w:hAnsi="宋体" w:cs="宋体"/>
-                <w:b/>
-                <w:bCs/>
-                <w:color w:val="494949"/>
-                <w:kern w:val="0"/>
-                <w:sz w:val="18"/>
-                <w:szCs w:val="18"/>
-              </w:rPr>
-              <w:t>array of puma and hare density</w:t>
+            <w:r>
+              <w:t>Read array of puma and hare density</w:t>
             </w:r>
           </w:p>
         </w:tc>
@@ -5551,43 +3902,8 @@
             <w:hideMark/>
           </w:tcPr>
           <w:p>
-            <w:pPr>
-              <w:widowControl/>
-              <w:spacing w:after="75" w:line="270" w:lineRule="atLeast"/>
-              <w:jc w:val="center"/>
-              <w:rPr>
-                <w:rFonts w:ascii="宋体" w:eastAsia="宋体" w:hAnsi="宋体" w:cs="宋体"/>
-                <w:b/>
-                <w:bCs/>
-                <w:color w:val="494949"/>
-                <w:kern w:val="0"/>
-                <w:sz w:val="18"/>
-                <w:szCs w:val="18"/>
-              </w:rPr>
-            </w:pPr>
-            <w:r>
-              <w:rPr>
-                <w:rFonts w:ascii="宋体" w:eastAsia="宋体" w:hAnsi="宋体" w:cs="宋体"/>
-                <w:b/>
-                <w:bCs/>
-                <w:color w:val="494949"/>
-                <w:kern w:val="0"/>
-                <w:sz w:val="18"/>
-                <w:szCs w:val="18"/>
-              </w:rPr>
-              <w:t>1.Test the value in each array</w:t>
-            </w:r>
-            <w:r>
-              <w:rPr>
-                <w:rFonts w:ascii="宋体" w:eastAsia="宋体" w:hAnsi="宋体" w:cs="宋体"/>
-                <w:b/>
-                <w:bCs/>
-                <w:color w:val="494949"/>
-                <w:kern w:val="0"/>
-                <w:sz w:val="18"/>
-                <w:szCs w:val="18"/>
-              </w:rPr>
-              <w:t xml:space="preserve"> is between 0 and 5.</w:t>
+            <w:r>
+              <w:t>1.Test the value in each array is between 0 and 5.</w:t>
             </w:r>
           </w:p>
         </w:tc>
@@ -5611,30 +3927,7 @@
             <w:hideMark/>
           </w:tcPr>
           <w:p>
-            <w:pPr>
-              <w:widowControl/>
-              <w:spacing w:after="75" w:line="270" w:lineRule="atLeast"/>
-              <w:jc w:val="center"/>
-              <w:rPr>
-                <w:rFonts w:ascii="宋体" w:eastAsia="宋体" w:hAnsi="宋体" w:cs="宋体"/>
-                <w:b/>
-                <w:bCs/>
-                <w:color w:val="494949"/>
-                <w:kern w:val="0"/>
-                <w:sz w:val="18"/>
-                <w:szCs w:val="18"/>
-              </w:rPr>
-            </w:pPr>
-            <w:r>
-              <w:rPr>
-                <w:rFonts w:ascii="宋体" w:eastAsia="宋体" w:hAnsi="宋体" w:cs="宋体"/>
-                <w:b/>
-                <w:bCs/>
-                <w:color w:val="494949"/>
-                <w:kern w:val="0"/>
-                <w:sz w:val="18"/>
-                <w:szCs w:val="18"/>
-              </w:rPr>
+            <w:r>
               <w:t>Both are satisfied with the standard.</w:t>
             </w:r>
           </w:p>
@@ -5658,43 +3951,14 @@
             <w:hideMark/>
           </w:tcPr>
           <w:p>
-            <w:pPr>
-              <w:widowControl/>
-              <w:spacing w:after="75" w:line="270" w:lineRule="atLeast"/>
-              <w:jc w:val="center"/>
-              <w:rPr>
-                <w:rFonts w:ascii="宋体" w:eastAsia="宋体" w:hAnsi="宋体" w:cs="宋体"/>
-                <w:b/>
-                <w:bCs/>
-                <w:color w:val="494949"/>
-                <w:kern w:val="0"/>
-                <w:sz w:val="18"/>
-                <w:szCs w:val="18"/>
-              </w:rPr>
-            </w:pPr>
-            <w:r>
-              <w:rPr>
-                <w:rFonts w:ascii="宋体" w:eastAsia="宋体" w:hAnsi="宋体" w:cs="宋体"/>
-                <w:b/>
-                <w:bCs/>
-                <w:color w:val="494949"/>
-                <w:kern w:val="0"/>
-                <w:sz w:val="18"/>
-                <w:szCs w:val="18"/>
-              </w:rPr>
+            <w:r>
               <w:t>They both are between 0 and 5.</w:t>
             </w:r>
           </w:p>
         </w:tc>
       </w:tr>
     </w:tbl>
-    <w:p>
-      <w:pPr>
-        <w:rPr>
-          <w:noProof/>
-        </w:rPr>
-      </w:pPr>
-    </w:p>
+    <w:p/>
     <w:tbl>
       <w:tblPr>
         <w:tblW w:w="9737" w:type="dxa"/>
@@ -5703,7 +3967,7 @@
           <w:left w:w="0" w:type="dxa"/>
           <w:right w:w="0" w:type="dxa"/>
         </w:tblCellMar>
-        <w:tblLook w:val="04A0" w:firstRow="1" w:lastRow="0" w:firstColumn="1" w:lastColumn="0" w:noHBand="0" w:noVBand="1"/>
+        <w:tblLook w:val="04A0"/>
       </w:tblPr>
       <w:tblGrid>
         <w:gridCol w:w="1490"/>
@@ -5735,42 +3999,13 @@
             <w:hideMark/>
           </w:tcPr>
           <w:p>
-            <w:pPr>
-              <w:widowControl/>
-              <w:spacing w:after="75" w:line="270" w:lineRule="atLeast"/>
-              <w:jc w:val="center"/>
-              <w:rPr>
-                <w:rFonts w:ascii="宋体" w:eastAsia="宋体" w:hAnsi="宋体" w:cs="宋体"/>
-                <w:b/>
-                <w:bCs/>
-                <w:color w:val="494949"/>
-                <w:kern w:val="0"/>
-                <w:sz w:val="18"/>
-                <w:szCs w:val="18"/>
-              </w:rPr>
-            </w:pPr>
-            <w:r>
-              <w:rPr>
-                <w:rFonts w:ascii="宋体" w:eastAsia="宋体" w:hAnsi="宋体" w:cs="宋体" w:hint="eastAsia"/>
-                <w:b/>
-                <w:bCs/>
-                <w:color w:val="494949"/>
-                <w:kern w:val="0"/>
-                <w:sz w:val="18"/>
-                <w:szCs w:val="18"/>
+            <w:r>
+              <w:rPr>
+                <w:rFonts w:hint="eastAsia"/>
               </w:rPr>
               <w:t>Case</w:t>
             </w:r>
             <w:r>
-              <w:rPr>
-                <w:rFonts w:ascii="宋体" w:eastAsia="宋体" w:hAnsi="宋体" w:cs="宋体"/>
-                <w:b/>
-                <w:bCs/>
-                <w:color w:val="494949"/>
-                <w:kern w:val="0"/>
-                <w:sz w:val="18"/>
-                <w:szCs w:val="18"/>
-              </w:rPr>
               <w:t xml:space="preserve"> Name</w:t>
             </w:r>
           </w:p>
@@ -5795,30 +4030,7 @@
             <w:hideMark/>
           </w:tcPr>
           <w:p>
-            <w:pPr>
-              <w:widowControl/>
-              <w:spacing w:after="75" w:line="270" w:lineRule="atLeast"/>
-              <w:jc w:val="center"/>
-              <w:rPr>
-                <w:rFonts w:ascii="宋体" w:eastAsia="宋体" w:hAnsi="宋体" w:cs="宋体"/>
-                <w:b/>
-                <w:bCs/>
-                <w:color w:val="494949"/>
-                <w:kern w:val="0"/>
-                <w:sz w:val="18"/>
-                <w:szCs w:val="18"/>
-              </w:rPr>
-            </w:pPr>
-            <w:r>
-              <w:rPr>
-                <w:rFonts w:ascii="宋体" w:eastAsia="宋体" w:hAnsi="宋体" w:cs="宋体"/>
-                <w:b/>
-                <w:bCs/>
-                <w:color w:val="494949"/>
-                <w:kern w:val="0"/>
-                <w:sz w:val="18"/>
-                <w:szCs w:val="18"/>
-              </w:rPr>
+            <w:r>
               <w:t>The result of the algorithm</w:t>
             </w:r>
           </w:p>
@@ -5842,42 +4054,13 @@
             <w:hideMark/>
           </w:tcPr>
           <w:p>
-            <w:pPr>
-              <w:widowControl/>
-              <w:spacing w:after="75" w:line="270" w:lineRule="atLeast"/>
-              <w:jc w:val="center"/>
-              <w:rPr>
-                <w:rFonts w:ascii="宋体" w:eastAsia="宋体" w:hAnsi="宋体" w:cs="宋体"/>
-                <w:b/>
-                <w:bCs/>
-                <w:color w:val="494949"/>
-                <w:kern w:val="0"/>
-                <w:sz w:val="18"/>
-                <w:szCs w:val="18"/>
-              </w:rPr>
-            </w:pPr>
-            <w:r>
-              <w:rPr>
-                <w:rFonts w:ascii="宋体" w:eastAsia="宋体" w:hAnsi="宋体" w:cs="宋体" w:hint="eastAsia"/>
-                <w:b/>
-                <w:bCs/>
-                <w:color w:val="494949"/>
-                <w:kern w:val="0"/>
-                <w:sz w:val="18"/>
-                <w:szCs w:val="18"/>
+            <w:r>
+              <w:rPr>
+                <w:rFonts w:hint="eastAsia"/>
               </w:rPr>
               <w:t>C</w:t>
             </w:r>
             <w:r>
-              <w:rPr>
-                <w:rFonts w:ascii="宋体" w:eastAsia="宋体" w:hAnsi="宋体" w:cs="宋体"/>
-                <w:b/>
-                <w:bCs/>
-                <w:color w:val="494949"/>
-                <w:kern w:val="0"/>
-                <w:sz w:val="18"/>
-                <w:szCs w:val="18"/>
-              </w:rPr>
               <w:t>ase No.</w:t>
             </w:r>
           </w:p>
@@ -5901,43 +4084,8 @@
             <w:hideMark/>
           </w:tcPr>
           <w:p>
-            <w:pPr>
-              <w:widowControl/>
-              <w:spacing w:after="75" w:line="270" w:lineRule="atLeast"/>
-              <w:jc w:val="center"/>
-              <w:rPr>
-                <w:rFonts w:ascii="宋体" w:eastAsia="宋体" w:hAnsi="宋体" w:cs="宋体"/>
-                <w:b/>
-                <w:bCs/>
-                <w:color w:val="494949"/>
-                <w:kern w:val="0"/>
-                <w:sz w:val="18"/>
-                <w:szCs w:val="18"/>
-              </w:rPr>
-            </w:pPr>
-            <w:r>
-              <w:rPr>
-                <w:rFonts w:ascii="宋体" w:eastAsia="宋体" w:hAnsi="宋体" w:cs="宋体"/>
-                <w:b/>
-                <w:bCs/>
-                <w:color w:val="494949"/>
-                <w:kern w:val="0"/>
-                <w:sz w:val="18"/>
-                <w:szCs w:val="18"/>
-              </w:rPr>
-              <w:t>00</w:t>
-            </w:r>
-            <w:r>
-              <w:rPr>
-                <w:rFonts w:ascii="宋体" w:eastAsia="宋体" w:hAnsi="宋体" w:cs="宋体"/>
-                <w:b/>
-                <w:bCs/>
-                <w:color w:val="494949"/>
-                <w:kern w:val="0"/>
-                <w:sz w:val="18"/>
-                <w:szCs w:val="18"/>
-              </w:rPr>
-              <w:t>5</w:t>
+            <w:r>
+              <w:t>005</w:t>
             </w:r>
           </w:p>
         </w:tc>
@@ -5965,42 +4113,13 @@
             <w:hideMark/>
           </w:tcPr>
           <w:p>
-            <w:pPr>
-              <w:widowControl/>
-              <w:spacing w:after="75" w:line="270" w:lineRule="atLeast"/>
-              <w:jc w:val="center"/>
-              <w:rPr>
-                <w:rFonts w:ascii="宋体" w:eastAsia="宋体" w:hAnsi="宋体" w:cs="宋体"/>
-                <w:b/>
-                <w:bCs/>
-                <w:color w:val="494949"/>
-                <w:kern w:val="0"/>
-                <w:sz w:val="18"/>
-                <w:szCs w:val="18"/>
-              </w:rPr>
-            </w:pPr>
-            <w:r>
-              <w:rPr>
-                <w:rFonts w:ascii="宋体" w:eastAsia="宋体" w:hAnsi="宋体" w:cs="宋体" w:hint="eastAsia"/>
-                <w:b/>
-                <w:bCs/>
-                <w:color w:val="494949"/>
-                <w:kern w:val="0"/>
-                <w:sz w:val="18"/>
-                <w:szCs w:val="18"/>
+            <w:r>
+              <w:rPr>
+                <w:rFonts w:hint="eastAsia"/>
               </w:rPr>
               <w:t>C</w:t>
             </w:r>
             <w:r>
-              <w:rPr>
-                <w:rFonts w:ascii="宋体" w:eastAsia="宋体" w:hAnsi="宋体" w:cs="宋体"/>
-                <w:b/>
-                <w:bCs/>
-                <w:color w:val="494949"/>
-                <w:kern w:val="0"/>
-                <w:sz w:val="18"/>
-                <w:szCs w:val="18"/>
-              </w:rPr>
               <w:t>ase Version</w:t>
             </w:r>
           </w:p>
@@ -6025,29 +4144,9 @@
             <w:hideMark/>
           </w:tcPr>
           <w:p>
-            <w:pPr>
-              <w:widowControl/>
-              <w:spacing w:after="75" w:line="270" w:lineRule="atLeast"/>
-              <w:jc w:val="center"/>
-              <w:rPr>
-                <w:rFonts w:ascii="宋体" w:eastAsia="宋体" w:hAnsi="宋体" w:cs="宋体"/>
-                <w:b/>
-                <w:bCs/>
-                <w:color w:val="494949"/>
-                <w:kern w:val="0"/>
-                <w:sz w:val="18"/>
-                <w:szCs w:val="18"/>
-              </w:rPr>
-            </w:pPr>
-            <w:r>
-              <w:rPr>
-                <w:rFonts w:ascii="宋体" w:eastAsia="宋体" w:hAnsi="宋体" w:cs="宋体" w:hint="eastAsia"/>
-                <w:b/>
-                <w:bCs/>
-                <w:color w:val="494949"/>
-                <w:kern w:val="0"/>
-                <w:sz w:val="18"/>
-                <w:szCs w:val="18"/>
+            <w:r>
+              <w:rPr>
+                <w:rFonts w:hint="eastAsia"/>
               </w:rPr>
               <w:t>V1.0</w:t>
             </w:r>
@@ -6077,42 +4176,13 @@
             <w:hideMark/>
           </w:tcPr>
           <w:p>
-            <w:pPr>
-              <w:widowControl/>
-              <w:spacing w:after="75" w:line="270" w:lineRule="atLeast"/>
-              <w:jc w:val="center"/>
-              <w:rPr>
-                <w:rFonts w:ascii="宋体" w:eastAsia="宋体" w:hAnsi="宋体" w:cs="宋体"/>
-                <w:b/>
-                <w:bCs/>
-                <w:color w:val="494949"/>
-                <w:kern w:val="0"/>
-                <w:sz w:val="18"/>
-                <w:szCs w:val="18"/>
-              </w:rPr>
-            </w:pPr>
-            <w:r>
-              <w:rPr>
-                <w:rFonts w:ascii="宋体" w:eastAsia="宋体" w:hAnsi="宋体" w:cs="宋体" w:hint="eastAsia"/>
-                <w:b/>
-                <w:bCs/>
-                <w:color w:val="494949"/>
-                <w:kern w:val="0"/>
-                <w:sz w:val="18"/>
-                <w:szCs w:val="18"/>
+            <w:r>
+              <w:rPr>
+                <w:rFonts w:hint="eastAsia"/>
               </w:rPr>
               <w:t>P</w:t>
             </w:r>
             <w:r>
-              <w:rPr>
-                <w:rFonts w:ascii="宋体" w:eastAsia="宋体" w:hAnsi="宋体" w:cs="宋体"/>
-                <w:b/>
-                <w:bCs/>
-                <w:color w:val="494949"/>
-                <w:kern w:val="0"/>
-                <w:sz w:val="18"/>
-                <w:szCs w:val="18"/>
-              </w:rPr>
               <w:t>re Condition</w:t>
             </w:r>
           </w:p>
@@ -6137,29 +4207,9 @@
             <w:hideMark/>
           </w:tcPr>
           <w:p>
-            <w:pPr>
-              <w:widowControl/>
-              <w:spacing w:after="75" w:line="270" w:lineRule="atLeast"/>
-              <w:jc w:val="center"/>
-              <w:rPr>
-                <w:rFonts w:ascii="宋体" w:eastAsia="宋体" w:hAnsi="宋体" w:cs="宋体"/>
-                <w:b/>
-                <w:bCs/>
-                <w:color w:val="494949"/>
-                <w:kern w:val="0"/>
-                <w:sz w:val="18"/>
-                <w:szCs w:val="18"/>
-              </w:rPr>
-            </w:pPr>
-            <w:r>
-              <w:rPr>
-                <w:rFonts w:ascii="宋体" w:eastAsia="宋体" w:hAnsi="宋体" w:cs="宋体" w:hint="eastAsia"/>
-                <w:b/>
-                <w:bCs/>
-                <w:color w:val="494949"/>
-                <w:kern w:val="0"/>
-                <w:sz w:val="18"/>
-                <w:szCs w:val="18"/>
+            <w:r>
+              <w:rPr>
+                <w:rFonts w:hint="eastAsia"/>
               </w:rPr>
               <w:t>-</w:t>
             </w:r>
@@ -6189,42 +4239,13 @@
             <w:hideMark/>
           </w:tcPr>
           <w:p>
-            <w:pPr>
-              <w:widowControl/>
-              <w:spacing w:after="75" w:line="270" w:lineRule="atLeast"/>
-              <w:jc w:val="center"/>
-              <w:rPr>
-                <w:rFonts w:ascii="宋体" w:eastAsia="宋体" w:hAnsi="宋体" w:cs="宋体"/>
-                <w:b/>
-                <w:bCs/>
-                <w:color w:val="494949"/>
-                <w:kern w:val="0"/>
-                <w:sz w:val="18"/>
-                <w:szCs w:val="18"/>
-              </w:rPr>
-            </w:pPr>
-            <w:r>
-              <w:rPr>
-                <w:rFonts w:ascii="宋体" w:eastAsia="宋体" w:hAnsi="宋体" w:cs="宋体" w:hint="eastAsia"/>
-                <w:b/>
-                <w:bCs/>
-                <w:color w:val="494949"/>
-                <w:kern w:val="0"/>
-                <w:sz w:val="18"/>
-                <w:szCs w:val="18"/>
+            <w:r>
+              <w:rPr>
+                <w:rFonts w:hint="eastAsia"/>
               </w:rPr>
               <w:t>P</w:t>
             </w:r>
             <w:r>
-              <w:rPr>
-                <w:rFonts w:ascii="宋体" w:eastAsia="宋体" w:hAnsi="宋体" w:cs="宋体"/>
-                <w:b/>
-                <w:bCs/>
-                <w:color w:val="494949"/>
-                <w:kern w:val="0"/>
-                <w:sz w:val="18"/>
-                <w:szCs w:val="18"/>
-              </w:rPr>
               <w:t>ost Condition</w:t>
             </w:r>
           </w:p>
@@ -6249,29 +4270,9 @@
             <w:hideMark/>
           </w:tcPr>
           <w:p>
-            <w:pPr>
-              <w:widowControl/>
-              <w:spacing w:after="75" w:line="270" w:lineRule="atLeast"/>
-              <w:jc w:val="center"/>
-              <w:rPr>
-                <w:rFonts w:ascii="宋体" w:eastAsia="宋体" w:hAnsi="宋体" w:cs="宋体"/>
-                <w:b/>
-                <w:bCs/>
-                <w:color w:val="494949"/>
-                <w:kern w:val="0"/>
-                <w:sz w:val="18"/>
-                <w:szCs w:val="18"/>
-              </w:rPr>
-            </w:pPr>
-            <w:r>
-              <w:rPr>
-                <w:rFonts w:ascii="宋体" w:eastAsia="宋体" w:hAnsi="宋体" w:cs="宋体" w:hint="eastAsia"/>
-                <w:b/>
-                <w:bCs/>
-                <w:color w:val="494949"/>
-                <w:kern w:val="0"/>
-                <w:sz w:val="18"/>
-                <w:szCs w:val="18"/>
+            <w:r>
+              <w:rPr>
+                <w:rFonts w:hint="eastAsia"/>
               </w:rPr>
               <w:t>-</w:t>
             </w:r>
@@ -6301,42 +4302,13 @@
             <w:hideMark/>
           </w:tcPr>
           <w:p>
-            <w:pPr>
-              <w:widowControl/>
-              <w:spacing w:after="75" w:line="270" w:lineRule="atLeast"/>
-              <w:jc w:val="center"/>
-              <w:rPr>
-                <w:rFonts w:ascii="宋体" w:eastAsia="宋体" w:hAnsi="宋体" w:cs="宋体"/>
-                <w:b/>
-                <w:bCs/>
-                <w:color w:val="494949"/>
-                <w:kern w:val="0"/>
-                <w:sz w:val="18"/>
-                <w:szCs w:val="18"/>
-              </w:rPr>
-            </w:pPr>
-            <w:r>
-              <w:rPr>
-                <w:rFonts w:ascii="宋体" w:eastAsia="宋体" w:hAnsi="宋体" w:cs="宋体" w:hint="eastAsia"/>
-                <w:b/>
-                <w:bCs/>
-                <w:color w:val="494949"/>
-                <w:kern w:val="0"/>
-                <w:sz w:val="18"/>
-                <w:szCs w:val="18"/>
+            <w:r>
+              <w:rPr>
+                <w:rFonts w:hint="eastAsia"/>
               </w:rPr>
               <w:t>T</w:t>
             </w:r>
             <w:r>
-              <w:rPr>
-                <w:rFonts w:ascii="宋体" w:eastAsia="宋体" w:hAnsi="宋体" w:cs="宋体"/>
-                <w:b/>
-                <w:bCs/>
-                <w:color w:val="494949"/>
-                <w:kern w:val="0"/>
-                <w:sz w:val="18"/>
-                <w:szCs w:val="18"/>
-              </w:rPr>
               <w:t>est Point</w:t>
             </w:r>
           </w:p>
@@ -6360,42 +4332,13 @@
             <w:hideMark/>
           </w:tcPr>
           <w:p>
-            <w:pPr>
-              <w:widowControl/>
-              <w:spacing w:after="75" w:line="270" w:lineRule="atLeast"/>
-              <w:jc w:val="center"/>
-              <w:rPr>
-                <w:rFonts w:ascii="宋体" w:eastAsia="宋体" w:hAnsi="宋体" w:cs="宋体"/>
-                <w:b/>
-                <w:bCs/>
-                <w:color w:val="494949"/>
-                <w:kern w:val="0"/>
-                <w:sz w:val="18"/>
-                <w:szCs w:val="18"/>
-              </w:rPr>
-            </w:pPr>
-            <w:r>
-              <w:rPr>
-                <w:rFonts w:ascii="宋体" w:eastAsia="宋体" w:hAnsi="宋体" w:cs="宋体" w:hint="eastAsia"/>
-                <w:b/>
-                <w:bCs/>
-                <w:color w:val="494949"/>
-                <w:kern w:val="0"/>
-                <w:sz w:val="18"/>
-                <w:szCs w:val="18"/>
+            <w:r>
+              <w:rPr>
+                <w:rFonts w:hint="eastAsia"/>
               </w:rPr>
               <w:t>T</w:t>
             </w:r>
             <w:r>
-              <w:rPr>
-                <w:rFonts w:ascii="宋体" w:eastAsia="宋体" w:hAnsi="宋体" w:cs="宋体"/>
-                <w:b/>
-                <w:bCs/>
-                <w:color w:val="494949"/>
-                <w:kern w:val="0"/>
-                <w:sz w:val="18"/>
-                <w:szCs w:val="18"/>
-              </w:rPr>
               <w:t>esting Procedure</w:t>
             </w:r>
           </w:p>
@@ -6420,42 +4363,13 @@
             <w:hideMark/>
           </w:tcPr>
           <w:p>
-            <w:pPr>
-              <w:widowControl/>
-              <w:spacing w:after="75" w:line="270" w:lineRule="atLeast"/>
-              <w:jc w:val="center"/>
-              <w:rPr>
-                <w:rFonts w:ascii="宋体" w:eastAsia="宋体" w:hAnsi="宋体" w:cs="宋体"/>
-                <w:b/>
-                <w:bCs/>
-                <w:color w:val="494949"/>
-                <w:kern w:val="0"/>
-                <w:sz w:val="18"/>
-                <w:szCs w:val="18"/>
-              </w:rPr>
-            </w:pPr>
-            <w:r>
-              <w:rPr>
-                <w:rFonts w:ascii="宋体" w:eastAsia="宋体" w:hAnsi="宋体" w:cs="宋体" w:hint="eastAsia"/>
-                <w:b/>
-                <w:bCs/>
-                <w:color w:val="494949"/>
-                <w:kern w:val="0"/>
-                <w:sz w:val="18"/>
-                <w:szCs w:val="18"/>
+            <w:r>
+              <w:rPr>
+                <w:rFonts w:hint="eastAsia"/>
               </w:rPr>
               <w:t>E</w:t>
             </w:r>
             <w:r>
-              <w:rPr>
-                <w:rFonts w:ascii="宋体" w:eastAsia="宋体" w:hAnsi="宋体" w:cs="宋体"/>
-                <w:b/>
-                <w:bCs/>
-                <w:color w:val="494949"/>
-                <w:kern w:val="0"/>
-                <w:sz w:val="18"/>
-                <w:szCs w:val="18"/>
-              </w:rPr>
               <w:t>xpected Result</w:t>
             </w:r>
           </w:p>
@@ -6479,42 +4393,13 @@
             <w:hideMark/>
           </w:tcPr>
           <w:p>
-            <w:pPr>
-              <w:widowControl/>
-              <w:spacing w:after="75" w:line="270" w:lineRule="atLeast"/>
-              <w:jc w:val="center"/>
-              <w:rPr>
-                <w:rFonts w:ascii="宋体" w:eastAsia="宋体" w:hAnsi="宋体" w:cs="宋体"/>
-                <w:b/>
-                <w:bCs/>
-                <w:color w:val="494949"/>
-                <w:kern w:val="0"/>
-                <w:sz w:val="18"/>
-                <w:szCs w:val="18"/>
-              </w:rPr>
-            </w:pPr>
-            <w:r>
-              <w:rPr>
-                <w:rFonts w:ascii="宋体" w:eastAsia="宋体" w:hAnsi="宋体" w:cs="宋体" w:hint="eastAsia"/>
-                <w:b/>
-                <w:bCs/>
-                <w:color w:val="494949"/>
-                <w:kern w:val="0"/>
-                <w:sz w:val="18"/>
-                <w:szCs w:val="18"/>
+            <w:r>
+              <w:rPr>
+                <w:rFonts w:hint="eastAsia"/>
               </w:rPr>
               <w:t>T</w:t>
             </w:r>
             <w:r>
-              <w:rPr>
-                <w:rFonts w:ascii="宋体" w:eastAsia="宋体" w:hAnsi="宋体" w:cs="宋体"/>
-                <w:b/>
-                <w:bCs/>
-                <w:color w:val="494949"/>
-                <w:kern w:val="0"/>
-                <w:sz w:val="18"/>
-                <w:szCs w:val="18"/>
-              </w:rPr>
               <w:t>esting Result</w:t>
             </w:r>
           </w:p>
@@ -6543,30 +4428,7 @@
             <w:hideMark/>
           </w:tcPr>
           <w:p>
-            <w:pPr>
-              <w:widowControl/>
-              <w:spacing w:after="75" w:line="270" w:lineRule="atLeast"/>
-              <w:jc w:val="center"/>
-              <w:rPr>
-                <w:rFonts w:ascii="宋体" w:eastAsia="宋体" w:hAnsi="宋体" w:cs="宋体"/>
-                <w:b/>
-                <w:bCs/>
-                <w:color w:val="494949"/>
-                <w:kern w:val="0"/>
-                <w:sz w:val="18"/>
-                <w:szCs w:val="18"/>
-              </w:rPr>
-            </w:pPr>
-            <w:r>
-              <w:rPr>
-                <w:rFonts w:ascii="宋体" w:eastAsia="宋体" w:hAnsi="宋体" w:cs="宋体"/>
-                <w:b/>
-                <w:bCs/>
-                <w:color w:val="494949"/>
-                <w:kern w:val="0"/>
-                <w:sz w:val="18"/>
-                <w:szCs w:val="18"/>
-              </w:rPr>
+            <w:r>
               <w:t>Test whether the algorithm can run successfully.</w:t>
             </w:r>
           </w:p>
@@ -6590,42 +4452,10 @@
             <w:hideMark/>
           </w:tcPr>
           <w:p>
-            <w:pPr>
-              <w:widowControl/>
-              <w:spacing w:after="75" w:line="270" w:lineRule="atLeast"/>
-              <w:jc w:val="center"/>
-              <w:rPr>
-                <w:rFonts w:ascii="宋体" w:eastAsia="宋体" w:hAnsi="宋体" w:cs="宋体"/>
-                <w:b/>
-                <w:bCs/>
-                <w:color w:val="494949"/>
-                <w:kern w:val="0"/>
-                <w:sz w:val="18"/>
-                <w:szCs w:val="18"/>
-              </w:rPr>
-            </w:pPr>
-            <w:r>
-              <w:rPr>
-                <w:rFonts w:ascii="宋体" w:eastAsia="宋体" w:hAnsi="宋体" w:cs="宋体"/>
-                <w:b/>
-                <w:bCs/>
-                <w:color w:val="494949"/>
-                <w:kern w:val="0"/>
-                <w:sz w:val="18"/>
-                <w:szCs w:val="18"/>
-              </w:rPr>
+            <w:r>
               <w:t xml:space="preserve">1.Test </w:t>
             </w:r>
             <w:r>
-              <w:rPr>
-                <w:rFonts w:ascii="宋体" w:eastAsia="宋体" w:hAnsi="宋体" w:cs="宋体"/>
-                <w:b/>
-                <w:bCs/>
-                <w:color w:val="494949"/>
-                <w:kern w:val="0"/>
-                <w:sz w:val="18"/>
-                <w:szCs w:val="18"/>
-              </w:rPr>
               <w:t xml:space="preserve">whether the algorithm function can run smoothly. </w:t>
             </w:r>
           </w:p>
@@ -6650,30 +4480,7 @@
             <w:hideMark/>
           </w:tcPr>
           <w:p>
-            <w:pPr>
-              <w:widowControl/>
-              <w:spacing w:after="75" w:line="270" w:lineRule="atLeast"/>
-              <w:jc w:val="center"/>
-              <w:rPr>
-                <w:rFonts w:ascii="宋体" w:eastAsia="宋体" w:hAnsi="宋体" w:cs="宋体"/>
-                <w:b/>
-                <w:bCs/>
-                <w:color w:val="494949"/>
-                <w:kern w:val="0"/>
-                <w:sz w:val="18"/>
-                <w:szCs w:val="18"/>
-              </w:rPr>
-            </w:pPr>
-            <w:r>
-              <w:rPr>
-                <w:rFonts w:ascii="宋体" w:eastAsia="宋体" w:hAnsi="宋体" w:cs="宋体"/>
-                <w:b/>
-                <w:bCs/>
-                <w:color w:val="494949"/>
-                <w:kern w:val="0"/>
-                <w:sz w:val="18"/>
-                <w:szCs w:val="18"/>
-              </w:rPr>
+            <w:r>
               <w:t>It will return the successful flag(1).</w:t>
             </w:r>
           </w:p>
@@ -6697,62 +4504,1165 @@
             <w:hideMark/>
           </w:tcPr>
           <w:p>
-            <w:pPr>
-              <w:widowControl/>
-              <w:spacing w:after="75" w:line="270" w:lineRule="atLeast"/>
-              <w:jc w:val="center"/>
-              <w:rPr>
-                <w:rFonts w:ascii="宋体" w:eastAsia="宋体" w:hAnsi="宋体" w:cs="宋体"/>
-                <w:b/>
-                <w:bCs/>
-                <w:color w:val="494949"/>
-                <w:kern w:val="0"/>
-                <w:sz w:val="18"/>
-                <w:szCs w:val="18"/>
-              </w:rPr>
-            </w:pPr>
-            <w:r>
-              <w:rPr>
-                <w:rFonts w:ascii="宋体" w:eastAsia="宋体" w:hAnsi="宋体" w:cs="宋体"/>
-                <w:b/>
-                <w:bCs/>
-                <w:color w:val="494949"/>
-                <w:kern w:val="0"/>
-                <w:sz w:val="18"/>
-                <w:szCs w:val="18"/>
-              </w:rPr>
+            <w:r>
               <w:t xml:space="preserve">Flag = 1 </w:t>
             </w:r>
           </w:p>
           <w:p>
-            <w:pPr>
-              <w:widowControl/>
-              <w:spacing w:after="75" w:line="270" w:lineRule="atLeast"/>
-              <w:jc w:val="center"/>
-              <w:rPr>
-                <w:rFonts w:ascii="宋体" w:eastAsia="宋体" w:hAnsi="宋体" w:cs="宋体"/>
-                <w:b/>
-                <w:bCs/>
-                <w:color w:val="494949"/>
-                <w:kern w:val="0"/>
-                <w:sz w:val="18"/>
-                <w:szCs w:val="18"/>
-              </w:rPr>
-            </w:pPr>
-            <w:r>
-              <w:rPr>
-                <w:rFonts w:ascii="宋体" w:eastAsia="宋体" w:hAnsi="宋体" w:cs="宋体"/>
-                <w:b/>
-                <w:bCs/>
-                <w:color w:val="494949"/>
-                <w:kern w:val="0"/>
-                <w:sz w:val="18"/>
-                <w:szCs w:val="18"/>
-              </w:rPr>
+            <w:r>
               <w:t>Test without mistake</w:t>
             </w:r>
             <w:bookmarkStart w:id="0" w:name="_GoBack"/>
             <w:bookmarkEnd w:id="0"/>
+          </w:p>
+        </w:tc>
+      </w:tr>
+    </w:tbl>
+    <w:p/>
+    <w:tbl>
+      <w:tblPr>
+        <w:tblW w:w="9967" w:type="dxa"/>
+        <w:jc w:val="center"/>
+        <w:tblInd w:w="-601" w:type="dxa"/>
+        <w:tblCellMar>
+          <w:left w:w="0" w:type="dxa"/>
+          <w:right w:w="0" w:type="dxa"/>
+        </w:tblCellMar>
+        <w:tblLook w:val="04A0"/>
+      </w:tblPr>
+      <w:tblGrid>
+        <w:gridCol w:w="1745"/>
+        <w:gridCol w:w="3402"/>
+        <w:gridCol w:w="1722"/>
+        <w:gridCol w:w="1255"/>
+        <w:gridCol w:w="1843"/>
+      </w:tblGrid>
+      <w:tr>
+        <w:trPr>
+          <w:trHeight w:val="322"/>
+          <w:jc w:val="center"/>
+        </w:trPr>
+        <w:tc>
+          <w:tcPr>
+            <w:tcW w:w="1745" w:type="dxa"/>
+            <w:tcBorders>
+              <w:top w:val="single" w:sz="8" w:space="0" w:color="000000"/>
+              <w:left w:val="single" w:sz="8" w:space="0" w:color="000000"/>
+              <w:bottom w:val="single" w:sz="8" w:space="0" w:color="000000"/>
+              <w:right w:val="single" w:sz="8" w:space="0" w:color="000000"/>
+            </w:tcBorders>
+            <w:shd w:val="clear" w:color="auto" w:fill="auto"/>
+            <w:tcMar>
+              <w:top w:w="0" w:type="dxa"/>
+              <w:left w:w="108" w:type="dxa"/>
+              <w:bottom w:w="0" w:type="dxa"/>
+              <w:right w:w="108" w:type="dxa"/>
+            </w:tcMar>
+            <w:hideMark/>
+          </w:tcPr>
+          <w:p>
+            <w:r>
+              <w:t>Case Name</w:t>
+            </w:r>
+          </w:p>
+        </w:tc>
+        <w:tc>
+          <w:tcPr>
+            <w:tcW w:w="5124" w:type="dxa"/>
+            <w:gridSpan w:val="2"/>
+            <w:tcBorders>
+              <w:top w:val="single" w:sz="8" w:space="0" w:color="000000"/>
+              <w:left w:val="nil"/>
+              <w:bottom w:val="single" w:sz="8" w:space="0" w:color="000000"/>
+              <w:right w:val="single" w:sz="8" w:space="0" w:color="000000"/>
+            </w:tcBorders>
+            <w:shd w:val="clear" w:color="auto" w:fill="auto"/>
+            <w:tcMar>
+              <w:top w:w="0" w:type="dxa"/>
+              <w:left w:w="108" w:type="dxa"/>
+              <w:bottom w:w="0" w:type="dxa"/>
+              <w:right w:w="108" w:type="dxa"/>
+            </w:tcMar>
+            <w:hideMark/>
+          </w:tcPr>
+          <w:p>
+            <w:proofErr w:type="spellStart"/>
+            <w:r>
+              <w:t>TesOutputPPM</w:t>
+            </w:r>
+            <w:proofErr w:type="spellEnd"/>
+          </w:p>
+        </w:tc>
+        <w:tc>
+          <w:tcPr>
+            <w:tcW w:w="1255" w:type="dxa"/>
+            <w:tcBorders>
+              <w:top w:val="single" w:sz="8" w:space="0" w:color="000000"/>
+              <w:left w:val="nil"/>
+              <w:bottom w:val="single" w:sz="8" w:space="0" w:color="000000"/>
+              <w:right w:val="single" w:sz="8" w:space="0" w:color="000000"/>
+            </w:tcBorders>
+            <w:shd w:val="clear" w:color="auto" w:fill="auto"/>
+            <w:tcMar>
+              <w:top w:w="0" w:type="dxa"/>
+              <w:left w:w="108" w:type="dxa"/>
+              <w:bottom w:w="0" w:type="dxa"/>
+              <w:right w:w="108" w:type="dxa"/>
+            </w:tcMar>
+            <w:hideMark/>
+          </w:tcPr>
+          <w:p>
+            <w:r>
+              <w:t>Case No.</w:t>
+            </w:r>
+          </w:p>
+        </w:tc>
+        <w:tc>
+          <w:tcPr>
+            <w:tcW w:w="1843" w:type="dxa"/>
+            <w:tcBorders>
+              <w:top w:val="single" w:sz="8" w:space="0" w:color="000000"/>
+              <w:left w:val="nil"/>
+              <w:bottom w:val="single" w:sz="8" w:space="0" w:color="000000"/>
+              <w:right w:val="single" w:sz="8" w:space="0" w:color="000000"/>
+            </w:tcBorders>
+            <w:shd w:val="clear" w:color="auto" w:fill="auto"/>
+            <w:tcMar>
+              <w:top w:w="0" w:type="dxa"/>
+              <w:left w:w="108" w:type="dxa"/>
+              <w:bottom w:w="0" w:type="dxa"/>
+              <w:right w:w="108" w:type="dxa"/>
+            </w:tcMar>
+            <w:hideMark/>
+          </w:tcPr>
+          <w:p>
+            <w:r>
+              <w:t>00</w:t>
+            </w:r>
+            <w:r>
+              <w:rPr>
+                <w:rFonts w:hint="eastAsia"/>
+              </w:rPr>
+              <w:t>6</w:t>
+            </w:r>
+          </w:p>
+        </w:tc>
+      </w:tr>
+      <w:tr>
+        <w:trPr>
+          <w:trHeight w:val="322"/>
+          <w:jc w:val="center"/>
+        </w:trPr>
+        <w:tc>
+          <w:tcPr>
+            <w:tcW w:w="1745" w:type="dxa"/>
+            <w:tcBorders>
+              <w:top w:val="nil"/>
+              <w:left w:val="single" w:sz="8" w:space="0" w:color="000000"/>
+              <w:bottom w:val="single" w:sz="8" w:space="0" w:color="000000"/>
+              <w:right w:val="single" w:sz="8" w:space="0" w:color="000000"/>
+            </w:tcBorders>
+            <w:shd w:val="clear" w:color="auto" w:fill="auto"/>
+            <w:tcMar>
+              <w:top w:w="0" w:type="dxa"/>
+              <w:left w:w="108" w:type="dxa"/>
+              <w:bottom w:w="0" w:type="dxa"/>
+              <w:right w:w="108" w:type="dxa"/>
+            </w:tcMar>
+            <w:hideMark/>
+          </w:tcPr>
+          <w:p>
+            <w:r>
+              <w:t>Case Version</w:t>
+            </w:r>
+          </w:p>
+        </w:tc>
+        <w:tc>
+          <w:tcPr>
+            <w:tcW w:w="8222" w:type="dxa"/>
+            <w:gridSpan w:val="4"/>
+            <w:tcBorders>
+              <w:top w:val="nil"/>
+              <w:left w:val="nil"/>
+              <w:bottom w:val="single" w:sz="8" w:space="0" w:color="000000"/>
+              <w:right w:val="single" w:sz="8" w:space="0" w:color="000000"/>
+            </w:tcBorders>
+            <w:shd w:val="clear" w:color="auto" w:fill="auto"/>
+            <w:tcMar>
+              <w:top w:w="0" w:type="dxa"/>
+              <w:left w:w="108" w:type="dxa"/>
+              <w:bottom w:w="0" w:type="dxa"/>
+              <w:right w:w="108" w:type="dxa"/>
+            </w:tcMar>
+            <w:hideMark/>
+          </w:tcPr>
+          <w:p>
+            <w:r>
+              <w:t>V1.0</w:t>
+            </w:r>
+          </w:p>
+        </w:tc>
+      </w:tr>
+      <w:tr>
+        <w:trPr>
+          <w:trHeight w:val="322"/>
+          <w:jc w:val="center"/>
+        </w:trPr>
+        <w:tc>
+          <w:tcPr>
+            <w:tcW w:w="1745" w:type="dxa"/>
+            <w:tcBorders>
+              <w:top w:val="nil"/>
+              <w:left w:val="single" w:sz="8" w:space="0" w:color="000000"/>
+              <w:bottom w:val="single" w:sz="8" w:space="0" w:color="000000"/>
+              <w:right w:val="single" w:sz="8" w:space="0" w:color="000000"/>
+            </w:tcBorders>
+            <w:shd w:val="clear" w:color="auto" w:fill="auto"/>
+            <w:tcMar>
+              <w:top w:w="0" w:type="dxa"/>
+              <w:left w:w="108" w:type="dxa"/>
+              <w:bottom w:w="0" w:type="dxa"/>
+              <w:right w:w="108" w:type="dxa"/>
+            </w:tcMar>
+            <w:hideMark/>
+          </w:tcPr>
+          <w:p>
+            <w:r>
+              <w:t>Pre Condition</w:t>
+            </w:r>
+          </w:p>
+        </w:tc>
+        <w:tc>
+          <w:tcPr>
+            <w:tcW w:w="8222" w:type="dxa"/>
+            <w:gridSpan w:val="4"/>
+            <w:tcBorders>
+              <w:top w:val="nil"/>
+              <w:left w:val="nil"/>
+              <w:bottom w:val="single" w:sz="8" w:space="0" w:color="000000"/>
+              <w:right w:val="single" w:sz="8" w:space="0" w:color="000000"/>
+            </w:tcBorders>
+            <w:shd w:val="clear" w:color="auto" w:fill="auto"/>
+            <w:tcMar>
+              <w:top w:w="0" w:type="dxa"/>
+              <w:left w:w="108" w:type="dxa"/>
+              <w:bottom w:w="0" w:type="dxa"/>
+              <w:right w:w="108" w:type="dxa"/>
+            </w:tcMar>
+            <w:hideMark/>
+          </w:tcPr>
+          <w:p>
+            <w:r>
+              <w:t>No</w:t>
+            </w:r>
+          </w:p>
+        </w:tc>
+      </w:tr>
+      <w:tr>
+        <w:trPr>
+          <w:trHeight w:val="322"/>
+          <w:jc w:val="center"/>
+        </w:trPr>
+        <w:tc>
+          <w:tcPr>
+            <w:tcW w:w="1745" w:type="dxa"/>
+            <w:tcBorders>
+              <w:top w:val="nil"/>
+              <w:left w:val="single" w:sz="8" w:space="0" w:color="000000"/>
+              <w:bottom w:val="single" w:sz="8" w:space="0" w:color="000000"/>
+              <w:right w:val="single" w:sz="8" w:space="0" w:color="000000"/>
+            </w:tcBorders>
+            <w:shd w:val="clear" w:color="auto" w:fill="auto"/>
+            <w:tcMar>
+              <w:top w:w="0" w:type="dxa"/>
+              <w:left w:w="108" w:type="dxa"/>
+              <w:bottom w:w="0" w:type="dxa"/>
+              <w:right w:w="108" w:type="dxa"/>
+            </w:tcMar>
+            <w:hideMark/>
+          </w:tcPr>
+          <w:p>
+            <w:r>
+              <w:t>Post Condition</w:t>
+            </w:r>
+          </w:p>
+        </w:tc>
+        <w:tc>
+          <w:tcPr>
+            <w:tcW w:w="8222" w:type="dxa"/>
+            <w:gridSpan w:val="4"/>
+            <w:tcBorders>
+              <w:top w:val="nil"/>
+              <w:left w:val="nil"/>
+              <w:bottom w:val="single" w:sz="8" w:space="0" w:color="000000"/>
+              <w:right w:val="single" w:sz="8" w:space="0" w:color="000000"/>
+            </w:tcBorders>
+            <w:shd w:val="clear" w:color="auto" w:fill="auto"/>
+            <w:tcMar>
+              <w:top w:w="0" w:type="dxa"/>
+              <w:left w:w="108" w:type="dxa"/>
+              <w:bottom w:w="0" w:type="dxa"/>
+              <w:right w:w="108" w:type="dxa"/>
+            </w:tcMar>
+            <w:hideMark/>
+          </w:tcPr>
+          <w:p>
+            <w:r>
+              <w:t>After testing 005, please go to test 006</w:t>
+            </w:r>
+          </w:p>
+        </w:tc>
+      </w:tr>
+      <w:tr>
+        <w:trPr>
+          <w:trHeight w:val="322"/>
+          <w:jc w:val="center"/>
+        </w:trPr>
+        <w:tc>
+          <w:tcPr>
+            <w:tcW w:w="1745" w:type="dxa"/>
+            <w:tcBorders>
+              <w:top w:val="nil"/>
+              <w:left w:val="single" w:sz="8" w:space="0" w:color="000000"/>
+              <w:bottom w:val="single" w:sz="8" w:space="0" w:color="000000"/>
+              <w:right w:val="single" w:sz="8" w:space="0" w:color="000000"/>
+            </w:tcBorders>
+            <w:shd w:val="clear" w:color="auto" w:fill="auto"/>
+            <w:tcMar>
+              <w:top w:w="0" w:type="dxa"/>
+              <w:left w:w="108" w:type="dxa"/>
+              <w:bottom w:w="0" w:type="dxa"/>
+              <w:right w:w="108" w:type="dxa"/>
+            </w:tcMar>
+            <w:hideMark/>
+          </w:tcPr>
+          <w:p>
+            <w:r>
+              <w:t>Test Point</w:t>
+            </w:r>
+          </w:p>
+        </w:tc>
+        <w:tc>
+          <w:tcPr>
+            <w:tcW w:w="3402" w:type="dxa"/>
+            <w:tcBorders>
+              <w:top w:val="nil"/>
+              <w:left w:val="nil"/>
+              <w:bottom w:val="single" w:sz="8" w:space="0" w:color="000000"/>
+              <w:right w:val="single" w:sz="8" w:space="0" w:color="000000"/>
+            </w:tcBorders>
+            <w:shd w:val="clear" w:color="auto" w:fill="auto"/>
+            <w:tcMar>
+              <w:top w:w="0" w:type="dxa"/>
+              <w:left w:w="108" w:type="dxa"/>
+              <w:bottom w:w="0" w:type="dxa"/>
+              <w:right w:w="108" w:type="dxa"/>
+            </w:tcMar>
+            <w:hideMark/>
+          </w:tcPr>
+          <w:p>
+            <w:r>
+              <w:t>Testing Procedure</w:t>
+            </w:r>
+          </w:p>
+        </w:tc>
+        <w:tc>
+          <w:tcPr>
+            <w:tcW w:w="2977" w:type="dxa"/>
+            <w:gridSpan w:val="2"/>
+            <w:tcBorders>
+              <w:top w:val="nil"/>
+              <w:left w:val="nil"/>
+              <w:bottom w:val="single" w:sz="8" w:space="0" w:color="000000"/>
+              <w:right w:val="single" w:sz="8" w:space="0" w:color="000000"/>
+            </w:tcBorders>
+            <w:shd w:val="clear" w:color="auto" w:fill="auto"/>
+            <w:tcMar>
+              <w:top w:w="0" w:type="dxa"/>
+              <w:left w:w="108" w:type="dxa"/>
+              <w:bottom w:w="0" w:type="dxa"/>
+              <w:right w:w="108" w:type="dxa"/>
+            </w:tcMar>
+            <w:hideMark/>
+          </w:tcPr>
+          <w:p>
+            <w:r>
+              <w:t>Expected Result</w:t>
+            </w:r>
+          </w:p>
+        </w:tc>
+        <w:tc>
+          <w:tcPr>
+            <w:tcW w:w="1843" w:type="dxa"/>
+            <w:tcBorders>
+              <w:top w:val="nil"/>
+              <w:left w:val="nil"/>
+              <w:bottom w:val="single" w:sz="8" w:space="0" w:color="000000"/>
+              <w:right w:val="single" w:sz="8" w:space="0" w:color="000000"/>
+            </w:tcBorders>
+            <w:shd w:val="clear" w:color="auto" w:fill="auto"/>
+            <w:tcMar>
+              <w:top w:w="0" w:type="dxa"/>
+              <w:left w:w="108" w:type="dxa"/>
+              <w:bottom w:w="0" w:type="dxa"/>
+              <w:right w:w="108" w:type="dxa"/>
+            </w:tcMar>
+            <w:hideMark/>
+          </w:tcPr>
+          <w:p>
+            <w:r>
+              <w:t>Testing Result</w:t>
+            </w:r>
+          </w:p>
+        </w:tc>
+      </w:tr>
+      <w:tr>
+        <w:trPr>
+          <w:trHeight w:val="1042"/>
+          <w:jc w:val="center"/>
+        </w:trPr>
+        <w:tc>
+          <w:tcPr>
+            <w:tcW w:w="1745" w:type="dxa"/>
+            <w:tcBorders>
+              <w:top w:val="nil"/>
+              <w:left w:val="single" w:sz="8" w:space="0" w:color="000000"/>
+              <w:bottom w:val="single" w:sz="8" w:space="0" w:color="000000"/>
+              <w:right w:val="single" w:sz="8" w:space="0" w:color="000000"/>
+            </w:tcBorders>
+            <w:shd w:val="clear" w:color="auto" w:fill="auto"/>
+            <w:tcMar>
+              <w:top w:w="0" w:type="dxa"/>
+              <w:left w:w="108" w:type="dxa"/>
+              <w:bottom w:w="0" w:type="dxa"/>
+              <w:right w:w="108" w:type="dxa"/>
+            </w:tcMar>
+            <w:hideMark/>
+          </w:tcPr>
+          <w:p>
+            <w:r>
+              <w:t xml:space="preserve">Test </w:t>
+            </w:r>
+            <w:proofErr w:type="spellStart"/>
+            <w:r>
+              <w:t>WriteText</w:t>
+            </w:r>
+            <w:proofErr w:type="spellEnd"/>
+            <w:r>
+              <w:t>() method</w:t>
+            </w:r>
+          </w:p>
+        </w:tc>
+        <w:tc>
+          <w:tcPr>
+            <w:tcW w:w="3402" w:type="dxa"/>
+            <w:tcBorders>
+              <w:top w:val="nil"/>
+              <w:left w:val="nil"/>
+              <w:bottom w:val="single" w:sz="8" w:space="0" w:color="000000"/>
+              <w:right w:val="single" w:sz="8" w:space="0" w:color="000000"/>
+            </w:tcBorders>
+            <w:shd w:val="clear" w:color="auto" w:fill="auto"/>
+            <w:tcMar>
+              <w:top w:w="0" w:type="dxa"/>
+              <w:left w:w="108" w:type="dxa"/>
+              <w:bottom w:w="0" w:type="dxa"/>
+              <w:right w:w="108" w:type="dxa"/>
+            </w:tcMar>
+            <w:hideMark/>
+          </w:tcPr>
+          <w:p>
+            <w:r>
+              <w:t>Create a 10 by 10 2-dimensional matrix.</w:t>
+            </w:r>
+          </w:p>
+          <w:p>
+            <w:r>
+              <w:t xml:space="preserve">Write this matrix using </w:t>
+            </w:r>
+            <w:proofErr w:type="spellStart"/>
+            <w:r>
+              <w:t>WriteText</w:t>
+            </w:r>
+            <w:proofErr w:type="spellEnd"/>
+            <w:r>
+              <w:t xml:space="preserve">() method to a txt file.  </w:t>
+            </w:r>
+          </w:p>
+          <w:p>
+            <w:r>
+              <w:t>Read average density to variable “a1”.</w:t>
+            </w:r>
+          </w:p>
+          <w:p>
+            <w:r>
+              <w:t>Read the data from this txt file back to a 10 by 10 array called “text”.</w:t>
+            </w:r>
+          </w:p>
+          <w:p>
+            <w:r>
+              <w:lastRenderedPageBreak/>
+              <w:t>Compare an defined double value with “a1”.</w:t>
+            </w:r>
+          </w:p>
+          <w:p>
+            <w:r>
+              <w:t xml:space="preserve">Compare this matrix and array “text” to see if they are equal using </w:t>
+            </w:r>
+            <w:proofErr w:type="spellStart"/>
+            <w:r>
+              <w:t>assertArrayEquals</w:t>
+            </w:r>
+            <w:proofErr w:type="spellEnd"/>
+            <w:r>
+              <w:t>().</w:t>
+            </w:r>
+          </w:p>
+        </w:tc>
+        <w:tc>
+          <w:tcPr>
+            <w:tcW w:w="2977" w:type="dxa"/>
+            <w:gridSpan w:val="2"/>
+            <w:tcBorders>
+              <w:top w:val="nil"/>
+              <w:left w:val="nil"/>
+              <w:bottom w:val="single" w:sz="8" w:space="0" w:color="000000"/>
+              <w:right w:val="single" w:sz="8" w:space="0" w:color="000000"/>
+            </w:tcBorders>
+            <w:shd w:val="clear" w:color="auto" w:fill="auto"/>
+            <w:tcMar>
+              <w:top w:w="0" w:type="dxa"/>
+              <w:left w:w="108" w:type="dxa"/>
+              <w:bottom w:w="0" w:type="dxa"/>
+              <w:right w:w="108" w:type="dxa"/>
+            </w:tcMar>
+            <w:hideMark/>
+          </w:tcPr>
+          <w:p>
+            <w:r>
+              <w:lastRenderedPageBreak/>
+              <w:t>A1 equals to the value we defined. And the matrix we defined is totally equals to the array we read from txt file.</w:t>
+            </w:r>
+          </w:p>
+        </w:tc>
+        <w:tc>
+          <w:tcPr>
+            <w:tcW w:w="1843" w:type="dxa"/>
+            <w:tcBorders>
+              <w:top w:val="nil"/>
+              <w:left w:val="nil"/>
+              <w:bottom w:val="single" w:sz="8" w:space="0" w:color="000000"/>
+              <w:right w:val="single" w:sz="8" w:space="0" w:color="000000"/>
+            </w:tcBorders>
+            <w:shd w:val="clear" w:color="auto" w:fill="auto"/>
+            <w:tcMar>
+              <w:top w:w="0" w:type="dxa"/>
+              <w:left w:w="108" w:type="dxa"/>
+              <w:bottom w:w="0" w:type="dxa"/>
+              <w:right w:w="108" w:type="dxa"/>
+            </w:tcMar>
+            <w:hideMark/>
+          </w:tcPr>
+          <w:p>
+            <w:r>
+              <w:t>A1 equals to the value we defined and the matrix equals to array “text”.</w:t>
+            </w:r>
+          </w:p>
+        </w:tc>
+      </w:tr>
+    </w:tbl>
+    <w:p/>
+    <w:tbl>
+      <w:tblPr>
+        <w:tblW w:w="9737" w:type="dxa"/>
+        <w:jc w:val="center"/>
+        <w:tblCellMar>
+          <w:left w:w="0" w:type="dxa"/>
+          <w:right w:w="0" w:type="dxa"/>
+        </w:tblCellMar>
+        <w:tblLook w:val="04A0"/>
+      </w:tblPr>
+      <w:tblGrid>
+        <w:gridCol w:w="1567"/>
+        <w:gridCol w:w="3402"/>
+        <w:gridCol w:w="1299"/>
+        <w:gridCol w:w="1734"/>
+        <w:gridCol w:w="1735"/>
+      </w:tblGrid>
+      <w:tr>
+        <w:trPr>
+          <w:trHeight w:val="322"/>
+          <w:jc w:val="center"/>
+        </w:trPr>
+        <w:tc>
+          <w:tcPr>
+            <w:tcW w:w="1567" w:type="dxa"/>
+            <w:tcBorders>
+              <w:top w:val="single" w:sz="8" w:space="0" w:color="000000"/>
+              <w:left w:val="single" w:sz="8" w:space="0" w:color="000000"/>
+              <w:bottom w:val="single" w:sz="8" w:space="0" w:color="000000"/>
+              <w:right w:val="single" w:sz="8" w:space="0" w:color="000000"/>
+            </w:tcBorders>
+            <w:shd w:val="clear" w:color="auto" w:fill="auto"/>
+            <w:tcMar>
+              <w:top w:w="0" w:type="dxa"/>
+              <w:left w:w="108" w:type="dxa"/>
+              <w:bottom w:w="0" w:type="dxa"/>
+              <w:right w:w="108" w:type="dxa"/>
+            </w:tcMar>
+            <w:hideMark/>
+          </w:tcPr>
+          <w:p>
+            <w:r>
+              <w:t>Case Name</w:t>
+            </w:r>
+          </w:p>
+        </w:tc>
+        <w:tc>
+          <w:tcPr>
+            <w:tcW w:w="4701" w:type="dxa"/>
+            <w:gridSpan w:val="2"/>
+            <w:tcBorders>
+              <w:top w:val="single" w:sz="8" w:space="0" w:color="000000"/>
+              <w:left w:val="nil"/>
+              <w:bottom w:val="single" w:sz="8" w:space="0" w:color="000000"/>
+              <w:right w:val="single" w:sz="8" w:space="0" w:color="000000"/>
+            </w:tcBorders>
+            <w:shd w:val="clear" w:color="auto" w:fill="auto"/>
+            <w:tcMar>
+              <w:top w:w="0" w:type="dxa"/>
+              <w:left w:w="108" w:type="dxa"/>
+              <w:bottom w:w="0" w:type="dxa"/>
+              <w:right w:w="108" w:type="dxa"/>
+            </w:tcMar>
+            <w:hideMark/>
+          </w:tcPr>
+          <w:p>
+            <w:proofErr w:type="spellStart"/>
+            <w:r>
+              <w:t>TesOutputText</w:t>
+            </w:r>
+            <w:proofErr w:type="spellEnd"/>
+          </w:p>
+        </w:tc>
+        <w:tc>
+          <w:tcPr>
+            <w:tcW w:w="1734" w:type="dxa"/>
+            <w:tcBorders>
+              <w:top w:val="single" w:sz="8" w:space="0" w:color="000000"/>
+              <w:left w:val="nil"/>
+              <w:bottom w:val="single" w:sz="8" w:space="0" w:color="000000"/>
+              <w:right w:val="single" w:sz="8" w:space="0" w:color="000000"/>
+            </w:tcBorders>
+            <w:shd w:val="clear" w:color="auto" w:fill="auto"/>
+            <w:tcMar>
+              <w:top w:w="0" w:type="dxa"/>
+              <w:left w:w="108" w:type="dxa"/>
+              <w:bottom w:w="0" w:type="dxa"/>
+              <w:right w:w="108" w:type="dxa"/>
+            </w:tcMar>
+            <w:hideMark/>
+          </w:tcPr>
+          <w:p>
+            <w:r>
+              <w:t>Case No.</w:t>
+            </w:r>
+          </w:p>
+        </w:tc>
+        <w:tc>
+          <w:tcPr>
+            <w:tcW w:w="1735" w:type="dxa"/>
+            <w:tcBorders>
+              <w:top w:val="single" w:sz="8" w:space="0" w:color="000000"/>
+              <w:left w:val="nil"/>
+              <w:bottom w:val="single" w:sz="8" w:space="0" w:color="000000"/>
+              <w:right w:val="single" w:sz="8" w:space="0" w:color="000000"/>
+            </w:tcBorders>
+            <w:shd w:val="clear" w:color="auto" w:fill="auto"/>
+            <w:tcMar>
+              <w:top w:w="0" w:type="dxa"/>
+              <w:left w:w="108" w:type="dxa"/>
+              <w:bottom w:w="0" w:type="dxa"/>
+              <w:right w:w="108" w:type="dxa"/>
+            </w:tcMar>
+            <w:hideMark/>
+          </w:tcPr>
+          <w:p>
+            <w:r>
+              <w:t>00</w:t>
+            </w:r>
+            <w:r>
+              <w:rPr>
+                <w:rFonts w:hint="eastAsia"/>
+              </w:rPr>
+              <w:t>7</w:t>
+            </w:r>
+          </w:p>
+        </w:tc>
+      </w:tr>
+      <w:tr>
+        <w:trPr>
+          <w:trHeight w:val="322"/>
+          <w:jc w:val="center"/>
+        </w:trPr>
+        <w:tc>
+          <w:tcPr>
+            <w:tcW w:w="1567" w:type="dxa"/>
+            <w:tcBorders>
+              <w:top w:val="nil"/>
+              <w:left w:val="single" w:sz="8" w:space="0" w:color="000000"/>
+              <w:bottom w:val="single" w:sz="8" w:space="0" w:color="000000"/>
+              <w:right w:val="single" w:sz="8" w:space="0" w:color="000000"/>
+            </w:tcBorders>
+            <w:shd w:val="clear" w:color="auto" w:fill="auto"/>
+            <w:tcMar>
+              <w:top w:w="0" w:type="dxa"/>
+              <w:left w:w="108" w:type="dxa"/>
+              <w:bottom w:w="0" w:type="dxa"/>
+              <w:right w:w="108" w:type="dxa"/>
+            </w:tcMar>
+            <w:hideMark/>
+          </w:tcPr>
+          <w:p>
+            <w:r>
+              <w:t>Case Version</w:t>
+            </w:r>
+          </w:p>
+        </w:tc>
+        <w:tc>
+          <w:tcPr>
+            <w:tcW w:w="8170" w:type="dxa"/>
+            <w:gridSpan w:val="4"/>
+            <w:tcBorders>
+              <w:top w:val="nil"/>
+              <w:left w:val="nil"/>
+              <w:bottom w:val="single" w:sz="8" w:space="0" w:color="000000"/>
+              <w:right w:val="single" w:sz="8" w:space="0" w:color="000000"/>
+            </w:tcBorders>
+            <w:shd w:val="clear" w:color="auto" w:fill="auto"/>
+            <w:tcMar>
+              <w:top w:w="0" w:type="dxa"/>
+              <w:left w:w="108" w:type="dxa"/>
+              <w:bottom w:w="0" w:type="dxa"/>
+              <w:right w:w="108" w:type="dxa"/>
+            </w:tcMar>
+            <w:hideMark/>
+          </w:tcPr>
+          <w:p>
+            <w:r>
+              <w:t>V1.0</w:t>
+            </w:r>
+          </w:p>
+        </w:tc>
+      </w:tr>
+      <w:tr>
+        <w:trPr>
+          <w:trHeight w:val="322"/>
+          <w:jc w:val="center"/>
+        </w:trPr>
+        <w:tc>
+          <w:tcPr>
+            <w:tcW w:w="1567" w:type="dxa"/>
+            <w:tcBorders>
+              <w:top w:val="nil"/>
+              <w:left w:val="single" w:sz="8" w:space="0" w:color="000000"/>
+              <w:bottom w:val="single" w:sz="8" w:space="0" w:color="000000"/>
+              <w:right w:val="single" w:sz="8" w:space="0" w:color="000000"/>
+            </w:tcBorders>
+            <w:shd w:val="clear" w:color="auto" w:fill="auto"/>
+            <w:tcMar>
+              <w:top w:w="0" w:type="dxa"/>
+              <w:left w:w="108" w:type="dxa"/>
+              <w:bottom w:w="0" w:type="dxa"/>
+              <w:right w:w="108" w:type="dxa"/>
+            </w:tcMar>
+            <w:hideMark/>
+          </w:tcPr>
+          <w:p>
+            <w:r>
+              <w:t>Pre Condition</w:t>
+            </w:r>
+          </w:p>
+        </w:tc>
+        <w:tc>
+          <w:tcPr>
+            <w:tcW w:w="8170" w:type="dxa"/>
+            <w:gridSpan w:val="4"/>
+            <w:tcBorders>
+              <w:top w:val="nil"/>
+              <w:left w:val="nil"/>
+              <w:bottom w:val="single" w:sz="8" w:space="0" w:color="000000"/>
+              <w:right w:val="single" w:sz="8" w:space="0" w:color="000000"/>
+            </w:tcBorders>
+            <w:shd w:val="clear" w:color="auto" w:fill="auto"/>
+            <w:tcMar>
+              <w:top w:w="0" w:type="dxa"/>
+              <w:left w:w="108" w:type="dxa"/>
+              <w:bottom w:w="0" w:type="dxa"/>
+              <w:right w:w="108" w:type="dxa"/>
+            </w:tcMar>
+            <w:hideMark/>
+          </w:tcPr>
+          <w:p>
+            <w:r>
+              <w:t>No</w:t>
+            </w:r>
+          </w:p>
+        </w:tc>
+      </w:tr>
+      <w:tr>
+        <w:trPr>
+          <w:trHeight w:val="322"/>
+          <w:jc w:val="center"/>
+        </w:trPr>
+        <w:tc>
+          <w:tcPr>
+            <w:tcW w:w="1567" w:type="dxa"/>
+            <w:tcBorders>
+              <w:top w:val="nil"/>
+              <w:left w:val="single" w:sz="8" w:space="0" w:color="000000"/>
+              <w:bottom w:val="single" w:sz="8" w:space="0" w:color="000000"/>
+              <w:right w:val="single" w:sz="8" w:space="0" w:color="000000"/>
+            </w:tcBorders>
+            <w:shd w:val="clear" w:color="auto" w:fill="auto"/>
+            <w:tcMar>
+              <w:top w:w="0" w:type="dxa"/>
+              <w:left w:w="108" w:type="dxa"/>
+              <w:bottom w:w="0" w:type="dxa"/>
+              <w:right w:w="108" w:type="dxa"/>
+            </w:tcMar>
+            <w:hideMark/>
+          </w:tcPr>
+          <w:p>
+            <w:r>
+              <w:t>Post Condition</w:t>
+            </w:r>
+          </w:p>
+        </w:tc>
+        <w:tc>
+          <w:tcPr>
+            <w:tcW w:w="8170" w:type="dxa"/>
+            <w:gridSpan w:val="4"/>
+            <w:tcBorders>
+              <w:top w:val="nil"/>
+              <w:left w:val="nil"/>
+              <w:bottom w:val="single" w:sz="8" w:space="0" w:color="000000"/>
+              <w:right w:val="single" w:sz="8" w:space="0" w:color="000000"/>
+            </w:tcBorders>
+            <w:shd w:val="clear" w:color="auto" w:fill="auto"/>
+            <w:tcMar>
+              <w:top w:w="0" w:type="dxa"/>
+              <w:left w:w="108" w:type="dxa"/>
+              <w:bottom w:w="0" w:type="dxa"/>
+              <w:right w:w="108" w:type="dxa"/>
+            </w:tcMar>
+            <w:hideMark/>
+          </w:tcPr>
+          <w:p>
+            <w:r>
+              <w:t>No</w:t>
+            </w:r>
+          </w:p>
+        </w:tc>
+      </w:tr>
+      <w:tr>
+        <w:trPr>
+          <w:trHeight w:val="322"/>
+          <w:jc w:val="center"/>
+        </w:trPr>
+        <w:tc>
+          <w:tcPr>
+            <w:tcW w:w="1567" w:type="dxa"/>
+            <w:tcBorders>
+              <w:top w:val="nil"/>
+              <w:left w:val="single" w:sz="8" w:space="0" w:color="000000"/>
+              <w:bottom w:val="single" w:sz="8" w:space="0" w:color="000000"/>
+              <w:right w:val="single" w:sz="8" w:space="0" w:color="000000"/>
+            </w:tcBorders>
+            <w:shd w:val="clear" w:color="auto" w:fill="auto"/>
+            <w:tcMar>
+              <w:top w:w="0" w:type="dxa"/>
+              <w:left w:w="108" w:type="dxa"/>
+              <w:bottom w:w="0" w:type="dxa"/>
+              <w:right w:w="108" w:type="dxa"/>
+            </w:tcMar>
+            <w:hideMark/>
+          </w:tcPr>
+          <w:p>
+            <w:r>
+              <w:t>Test Point</w:t>
+            </w:r>
+          </w:p>
+        </w:tc>
+        <w:tc>
+          <w:tcPr>
+            <w:tcW w:w="3402" w:type="dxa"/>
+            <w:tcBorders>
+              <w:top w:val="nil"/>
+              <w:left w:val="nil"/>
+              <w:bottom w:val="single" w:sz="8" w:space="0" w:color="000000"/>
+              <w:right w:val="single" w:sz="8" w:space="0" w:color="000000"/>
+            </w:tcBorders>
+            <w:shd w:val="clear" w:color="auto" w:fill="auto"/>
+            <w:tcMar>
+              <w:top w:w="0" w:type="dxa"/>
+              <w:left w:w="108" w:type="dxa"/>
+              <w:bottom w:w="0" w:type="dxa"/>
+              <w:right w:w="108" w:type="dxa"/>
+            </w:tcMar>
+            <w:hideMark/>
+          </w:tcPr>
+          <w:p>
+            <w:r>
+              <w:t>Testing Procedure</w:t>
+            </w:r>
+          </w:p>
+        </w:tc>
+        <w:tc>
+          <w:tcPr>
+            <w:tcW w:w="3033" w:type="dxa"/>
+            <w:gridSpan w:val="2"/>
+            <w:tcBorders>
+              <w:top w:val="nil"/>
+              <w:left w:val="nil"/>
+              <w:bottom w:val="single" w:sz="8" w:space="0" w:color="000000"/>
+              <w:right w:val="single" w:sz="8" w:space="0" w:color="000000"/>
+            </w:tcBorders>
+            <w:shd w:val="clear" w:color="auto" w:fill="auto"/>
+            <w:tcMar>
+              <w:top w:w="0" w:type="dxa"/>
+              <w:left w:w="108" w:type="dxa"/>
+              <w:bottom w:w="0" w:type="dxa"/>
+              <w:right w:w="108" w:type="dxa"/>
+            </w:tcMar>
+            <w:hideMark/>
+          </w:tcPr>
+          <w:p>
+            <w:r>
+              <w:t>Expected Result</w:t>
+            </w:r>
+          </w:p>
+        </w:tc>
+        <w:tc>
+          <w:tcPr>
+            <w:tcW w:w="1735" w:type="dxa"/>
+            <w:tcBorders>
+              <w:top w:val="nil"/>
+              <w:left w:val="nil"/>
+              <w:bottom w:val="single" w:sz="8" w:space="0" w:color="000000"/>
+              <w:right w:val="single" w:sz="8" w:space="0" w:color="000000"/>
+            </w:tcBorders>
+            <w:shd w:val="clear" w:color="auto" w:fill="auto"/>
+            <w:tcMar>
+              <w:top w:w="0" w:type="dxa"/>
+              <w:left w:w="108" w:type="dxa"/>
+              <w:bottom w:w="0" w:type="dxa"/>
+              <w:right w:w="108" w:type="dxa"/>
+            </w:tcMar>
+            <w:hideMark/>
+          </w:tcPr>
+          <w:p>
+            <w:r>
+              <w:t>Testing Result</w:t>
+            </w:r>
+          </w:p>
+        </w:tc>
+      </w:tr>
+      <w:tr>
+        <w:trPr>
+          <w:trHeight w:val="1042"/>
+          <w:jc w:val="center"/>
+        </w:trPr>
+        <w:tc>
+          <w:tcPr>
+            <w:tcW w:w="1567" w:type="dxa"/>
+            <w:tcBorders>
+              <w:top w:val="nil"/>
+              <w:left w:val="single" w:sz="8" w:space="0" w:color="000000"/>
+              <w:bottom w:val="single" w:sz="8" w:space="0" w:color="000000"/>
+              <w:right w:val="single" w:sz="8" w:space="0" w:color="000000"/>
+            </w:tcBorders>
+            <w:shd w:val="clear" w:color="auto" w:fill="auto"/>
+            <w:tcMar>
+              <w:top w:w="0" w:type="dxa"/>
+              <w:left w:w="108" w:type="dxa"/>
+              <w:bottom w:w="0" w:type="dxa"/>
+              <w:right w:w="108" w:type="dxa"/>
+            </w:tcMar>
+            <w:hideMark/>
+          </w:tcPr>
+          <w:p>
+            <w:r>
+              <w:t xml:space="preserve">Test </w:t>
+            </w:r>
+            <w:proofErr w:type="spellStart"/>
+            <w:r>
+              <w:t>WritePPM</w:t>
+            </w:r>
+            <w:proofErr w:type="spellEnd"/>
+            <w:r>
+              <w:t>() method</w:t>
+            </w:r>
+          </w:p>
+        </w:tc>
+        <w:tc>
+          <w:tcPr>
+            <w:tcW w:w="3402" w:type="dxa"/>
+            <w:tcBorders>
+              <w:top w:val="nil"/>
+              <w:left w:val="nil"/>
+              <w:bottom w:val="single" w:sz="8" w:space="0" w:color="000000"/>
+              <w:right w:val="single" w:sz="8" w:space="0" w:color="000000"/>
+            </w:tcBorders>
+            <w:shd w:val="clear" w:color="auto" w:fill="auto"/>
+            <w:tcMar>
+              <w:top w:w="0" w:type="dxa"/>
+              <w:left w:w="108" w:type="dxa"/>
+              <w:bottom w:w="0" w:type="dxa"/>
+              <w:right w:w="108" w:type="dxa"/>
+            </w:tcMar>
+            <w:hideMark/>
+          </w:tcPr>
+          <w:p>
+            <w:r>
+              <w:t>Create a 3 by 3 2-dimensional array called “</w:t>
+            </w:r>
+            <w:proofErr w:type="spellStart"/>
+            <w:r>
+              <w:t>matrixInit</w:t>
+            </w:r>
+            <w:proofErr w:type="spellEnd"/>
+            <w:r>
+              <w:t>”.</w:t>
+            </w:r>
+          </w:p>
+          <w:p>
+            <w:r>
+              <w:t xml:space="preserve">Write this array using </w:t>
+            </w:r>
+            <w:proofErr w:type="spellStart"/>
+            <w:r>
+              <w:t>WritePPM</w:t>
+            </w:r>
+            <w:proofErr w:type="spellEnd"/>
+            <w:r>
+              <w:t xml:space="preserve">() method to a </w:t>
+            </w:r>
+            <w:proofErr w:type="spellStart"/>
+            <w:r>
+              <w:t>ppm</w:t>
+            </w:r>
+            <w:proofErr w:type="spellEnd"/>
+            <w:r>
+              <w:t xml:space="preserve"> file.  </w:t>
+            </w:r>
+          </w:p>
+          <w:p>
+            <w:r>
+              <w:t xml:space="preserve">Read this </w:t>
+            </w:r>
+            <w:proofErr w:type="spellStart"/>
+            <w:r>
+              <w:t>ppm</w:t>
+            </w:r>
+            <w:proofErr w:type="spellEnd"/>
+            <w:r>
+              <w:t xml:space="preserve"> file back to a 3 by 9 array called “text”.</w:t>
+            </w:r>
+          </w:p>
+          <w:p>
+            <w:r>
+              <w:t>Compare this array “text” and another array we defined before called “</w:t>
+            </w:r>
+            <w:proofErr w:type="spellStart"/>
+            <w:r>
+              <w:t>matrixTest</w:t>
+            </w:r>
+            <w:proofErr w:type="spellEnd"/>
+            <w:r>
+              <w:t xml:space="preserve">” to see if they are equal using </w:t>
+            </w:r>
+            <w:proofErr w:type="spellStart"/>
+            <w:r>
+              <w:t>assertArrayEquals</w:t>
+            </w:r>
+            <w:proofErr w:type="spellEnd"/>
+            <w:r>
+              <w:t>().</w:t>
+            </w:r>
+          </w:p>
+        </w:tc>
+        <w:tc>
+          <w:tcPr>
+            <w:tcW w:w="3033" w:type="dxa"/>
+            <w:gridSpan w:val="2"/>
+            <w:tcBorders>
+              <w:top w:val="nil"/>
+              <w:left w:val="nil"/>
+              <w:bottom w:val="single" w:sz="8" w:space="0" w:color="000000"/>
+              <w:right w:val="single" w:sz="8" w:space="0" w:color="000000"/>
+            </w:tcBorders>
+            <w:shd w:val="clear" w:color="auto" w:fill="auto"/>
+            <w:tcMar>
+              <w:top w:w="0" w:type="dxa"/>
+              <w:left w:w="108" w:type="dxa"/>
+              <w:bottom w:w="0" w:type="dxa"/>
+              <w:right w:w="108" w:type="dxa"/>
+            </w:tcMar>
+            <w:hideMark/>
+          </w:tcPr>
+          <w:p>
+            <w:r>
+              <w:t>“</w:t>
+            </w:r>
+            <w:proofErr w:type="spellStart"/>
+            <w:r>
+              <w:t>matrixTest</w:t>
+            </w:r>
+            <w:proofErr w:type="spellEnd"/>
+            <w:r>
+              <w:t xml:space="preserve">” we defined is totally equals to array “text” we read from </w:t>
+            </w:r>
+            <w:proofErr w:type="spellStart"/>
+            <w:r>
+              <w:t>ppm</w:t>
+            </w:r>
+            <w:proofErr w:type="spellEnd"/>
+            <w:r>
+              <w:t xml:space="preserve"> file.</w:t>
+            </w:r>
+          </w:p>
+        </w:tc>
+        <w:tc>
+          <w:tcPr>
+            <w:tcW w:w="1735" w:type="dxa"/>
+            <w:tcBorders>
+              <w:top w:val="nil"/>
+              <w:left w:val="nil"/>
+              <w:bottom w:val="single" w:sz="8" w:space="0" w:color="000000"/>
+              <w:right w:val="single" w:sz="8" w:space="0" w:color="000000"/>
+            </w:tcBorders>
+            <w:shd w:val="clear" w:color="auto" w:fill="auto"/>
+            <w:tcMar>
+              <w:top w:w="0" w:type="dxa"/>
+              <w:left w:w="108" w:type="dxa"/>
+              <w:bottom w:w="0" w:type="dxa"/>
+              <w:right w:w="108" w:type="dxa"/>
+            </w:tcMar>
+            <w:hideMark/>
+          </w:tcPr>
+          <w:p>
+            <w:r>
+              <w:t>“</w:t>
+            </w:r>
+            <w:proofErr w:type="spellStart"/>
+            <w:r>
+              <w:t>matrixTest</w:t>
+            </w:r>
+            <w:proofErr w:type="spellEnd"/>
+            <w:r>
+              <w:t>” equals to array “text”.</w:t>
+            </w:r>
           </w:p>
         </w:tc>
       </w:tr>
@@ -6803,168 +5713,225 @@
     <w:p>
       <w:pPr>
         <w:rPr>
-          <w:szCs w:val="21"/>
-        </w:rPr>
-      </w:pPr>
-      <w:r>
-        <w:rPr>
           <w:rFonts w:hint="eastAsia"/>
           <w:szCs w:val="21"/>
         </w:rPr>
-        <w:t xml:space="preserve">  The input part of the code is designed to read data from a dat file which contains the height, the width(these two are in the first line) and the data(2D array, the other part of the file). </w:t>
-      </w:r>
-    </w:p>
-    <w:p>
-      <w:pPr>
-        <w:rPr>
-          <w:szCs w:val="21"/>
-        </w:rPr>
       </w:pPr>
       <w:r>
         <w:rPr>
           <w:rFonts w:hint="eastAsia"/>
           <w:szCs w:val="21"/>
         </w:rPr>
-        <w:t xml:space="preserve">  The class used to get those data is BufferReader. It has two ways to read data: first choice is read character by character while the second choice is read line by line. It is clearly to see that read line by line run quicker than former one. The data we get from a line is in String type and we have to separate this String into the data format we need and make it easy approach by main function. </w:t>
-      </w:r>
-    </w:p>
-    <w:p>
-      <w:pPr>
-        <w:rPr>
-          <w:szCs w:val="21"/>
-        </w:rPr>
-      </w:pPr>
+        <w:t xml:space="preserve">  The input part of the code is designed to read data from a </w:t>
+      </w:r>
+      <w:proofErr w:type="spellStart"/>
       <w:r>
         <w:rPr>
           <w:rFonts w:hint="eastAsia"/>
           <w:szCs w:val="21"/>
         </w:rPr>
-        <w:t xml:space="preserve">  We store the height and width into an array. The details is: we change data type from String to String array to int</w:t>
-      </w:r>
+        <w:t>dat</w:t>
+      </w:r>
+      <w:proofErr w:type="spellEnd"/>
       <w:r>
         <w:rPr>
           <w:rFonts w:hint="eastAsia"/>
           <w:szCs w:val="21"/>
         </w:rPr>
-        <w:t>eger</w:t>
-      </w:r>
-      <w:r>
+        <w:t xml:space="preserve"> file which contains the height, the width(these two are in the first line) and the data(2D array, the other part of the file). </w:t>
+      </w:r>
+    </w:p>
+    <w:p>
+      <w:pPr>
+        <w:rPr>
+          <w:szCs w:val="21"/>
+        </w:rPr>
+      </w:pPr>
+    </w:p>
+    <w:p>
+      <w:pPr>
         <w:rPr>
           <w:rFonts w:hint="eastAsia"/>
           <w:szCs w:val="21"/>
         </w:rPr>
-        <w:t xml:space="preserve"> arra</w:t>
-      </w:r>
+      </w:pPr>
       <w:r>
         <w:rPr>
           <w:rFonts w:hint="eastAsia"/>
           <w:szCs w:val="21"/>
         </w:rPr>
-        <w:t xml:space="preserve">y. It is one line of data, </w:t>
-      </w:r>
+        <w:t xml:space="preserve">  The class used to get those data is </w:t>
+      </w:r>
+      <w:proofErr w:type="spellStart"/>
       <w:r>
         <w:rPr>
           <w:rFonts w:hint="eastAsia"/>
           <w:szCs w:val="21"/>
         </w:rPr>
-        <w:t xml:space="preserve">we </w:t>
-      </w:r>
+        <w:t>BufferReader</w:t>
+      </w:r>
+      <w:proofErr w:type="spellEnd"/>
       <w:r>
         <w:rPr>
           <w:rFonts w:hint="eastAsia"/>
           <w:szCs w:val="21"/>
         </w:rPr>
-        <w:t xml:space="preserve">only needs to </w:t>
-      </w:r>
-      <w:r>
+        <w:t xml:space="preserve">. It has two ways to read data: first choice is read character by character while the second choice is read line by line. It is clearly to see that read line by line run quicker than former one. The data we get from a line is in String type and we have to separate this String into the data format we need and make it easy approach by main function. </w:t>
+      </w:r>
+    </w:p>
+    <w:p>
+      <w:pPr>
+        <w:rPr>
+          <w:szCs w:val="21"/>
+        </w:rPr>
+      </w:pPr>
+    </w:p>
+    <w:p>
+      <w:pPr>
         <w:rPr>
           <w:rFonts w:hint="eastAsia"/>
           <w:szCs w:val="21"/>
         </w:rPr>
-        <w:t>read once and get result.</w:t>
-      </w:r>
-    </w:p>
-    <w:p>
-      <w:pPr>
-        <w:rPr>
-          <w:szCs w:val="21"/>
-        </w:rPr>
       </w:pPr>
       <w:r>
         <w:rPr>
           <w:rFonts w:hint="eastAsia"/>
           <w:szCs w:val="21"/>
         </w:rPr>
-        <w:t xml:space="preserve">  We </w:t>
+        <w:t xml:space="preserve">  We store the height and width into an array. The details is: we change data type from String to String array to int</w:t>
       </w:r>
       <w:r>
         <w:rPr>
           <w:rFonts w:hint="eastAsia"/>
           <w:szCs w:val="21"/>
         </w:rPr>
-        <w:t>store the data</w:t>
+        <w:t>eger</w:t>
       </w:r>
       <w:r>
         <w:rPr>
           <w:rFonts w:hint="eastAsia"/>
           <w:szCs w:val="21"/>
         </w:rPr>
-        <w:t xml:space="preserve">(the content of landscape) into an 2D array. To make this works, we change data type from String to </w:t>
+        <w:t xml:space="preserve"> arra</w:t>
       </w:r>
       <w:r>
         <w:rPr>
           <w:rFonts w:hint="eastAsia"/>
           <w:szCs w:val="21"/>
         </w:rPr>
-        <w:t>String arr</w:t>
+        <w:t xml:space="preserve">y. It is one line of data, </w:t>
       </w:r>
       <w:r>
         <w:rPr>
           <w:rFonts w:hint="eastAsia"/>
           <w:szCs w:val="21"/>
         </w:rPr>
-        <w:t>ay to int</w:t>
+        <w:t xml:space="preserve">we </w:t>
       </w:r>
       <w:r>
         <w:rPr>
           <w:rFonts w:hint="eastAsia"/>
           <w:szCs w:val="21"/>
         </w:rPr>
-        <w:t>eger</w:t>
+        <w:t xml:space="preserve">only needs to </w:t>
       </w:r>
       <w:r>
         <w:rPr>
           <w:rFonts w:hint="eastAsia"/>
           <w:szCs w:val="21"/>
         </w:rPr>
-        <w:t xml:space="preserve"> array to 2D int</w:t>
-      </w:r>
+        <w:t>read once and get result.</w:t>
+      </w:r>
+    </w:p>
+    <w:p>
+      <w:pPr>
+        <w:rPr>
+          <w:szCs w:val="21"/>
+        </w:rPr>
+      </w:pPr>
+    </w:p>
+    <w:p>
+      <w:pPr>
+        <w:rPr>
+          <w:szCs w:val="21"/>
+        </w:rPr>
+      </w:pPr>
       <w:r>
         <w:rPr>
           <w:rFonts w:hint="eastAsia"/>
           <w:szCs w:val="21"/>
         </w:rPr>
-        <w:t>eger</w:t>
+        <w:lastRenderedPageBreak/>
+        <w:t xml:space="preserve">  We </w:t>
       </w:r>
       <w:r>
         <w:rPr>
           <w:rFonts w:hint="eastAsia"/>
           <w:szCs w:val="21"/>
         </w:rPr>
-        <w:t xml:space="preserve"> array</w:t>
+        <w:t>store the data</w:t>
       </w:r>
       <w:r>
         <w:rPr>
           <w:rFonts w:hint="eastAsia"/>
           <w:szCs w:val="21"/>
         </w:rPr>
-        <w:t>.</w:t>
+        <w:t xml:space="preserve">(the content of landscape) into an 2D array. To make this works, we change data type from String to </w:t>
       </w:r>
       <w:r>
         <w:rPr>
           <w:rFonts w:hint="eastAsia"/>
           <w:szCs w:val="21"/>
         </w:rPr>
+        <w:t>String arr</w:t>
+      </w:r>
+      <w:r>
+        <w:rPr>
+          <w:rFonts w:hint="eastAsia"/>
+          <w:szCs w:val="21"/>
+        </w:rPr>
+        <w:t>ay to int</w:t>
+      </w:r>
+      <w:r>
+        <w:rPr>
+          <w:rFonts w:hint="eastAsia"/>
+          <w:szCs w:val="21"/>
+        </w:rPr>
+        <w:t>eger</w:t>
+      </w:r>
+      <w:r>
+        <w:rPr>
+          <w:rFonts w:hint="eastAsia"/>
+          <w:szCs w:val="21"/>
+        </w:rPr>
+        <w:t xml:space="preserve"> array to 2D int</w:t>
+      </w:r>
+      <w:r>
+        <w:rPr>
+          <w:rFonts w:hint="eastAsia"/>
+          <w:szCs w:val="21"/>
+        </w:rPr>
+        <w:t>eger</w:t>
+      </w:r>
+      <w:r>
+        <w:rPr>
+          <w:rFonts w:hint="eastAsia"/>
+          <w:szCs w:val="21"/>
+        </w:rPr>
+        <w:t xml:space="preserve"> array</w:t>
+      </w:r>
+      <w:r>
+        <w:rPr>
+          <w:rFonts w:hint="eastAsia"/>
+          <w:szCs w:val="21"/>
+        </w:rPr>
+        <w:t>.</w:t>
+      </w:r>
+      <w:r>
+        <w:rPr>
+          <w:rFonts w:hint="eastAsia"/>
+          <w:szCs w:val="21"/>
+        </w:rPr>
         <w:t xml:space="preserve"> As there are lines of data, we use a condition test to check the data that we read from is available( there still have something to be read), and when we finish read the whole file, we get the data and return to main.</w:t>
       </w:r>
     </w:p>
@@ -6979,7 +5946,6 @@
         <w:rPr>
           <w:noProof/>
         </w:rPr>
-        <w:lastRenderedPageBreak/>
         <w:t>6.2 Algorithm Section</w:t>
       </w:r>
     </w:p>
@@ -7302,6 +6268,7 @@
           <w:rFonts w:hint="eastAsia"/>
           <w:noProof/>
         </w:rPr>
+        <w:lastRenderedPageBreak/>
         <w:t>(2)</w:t>
       </w:r>
     </w:p>
@@ -7352,7 +6319,6 @@
         <w:rPr>
           <w:noProof/>
         </w:rPr>
-        <w:lastRenderedPageBreak/>
         <w:pict>
           <v:oval id="椭圆 11" o:spid="_x0000_s1040" style="position:absolute;left:0;text-align:left;margin-left:225pt;margin-top:97.2pt;width:169.8pt;height:41.4pt;rotation:90;z-index:251673600;visibility:visible;mso-width-relative:margin;v-text-anchor:middle" o:gfxdata="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" filled="f" strokecolor="red" strokeweight="1pt">
             <v:stroke joinstyle="miter"/>
@@ -7723,6 +6689,7 @@
         <w:rPr>
           <w:noProof/>
         </w:rPr>
+        <w:lastRenderedPageBreak/>
         <w:drawing>
           <wp:inline distT="0" distB="0" distL="0" distR="0">
             <wp:extent cx="2979678" cy="449619"/>
@@ -7808,7 +6775,6 @@
         <w:rPr>
           <w:noProof/>
         </w:rPr>
-        <w:lastRenderedPageBreak/>
         <w:drawing>
           <wp:inline distT="0" distB="0" distL="0" distR="0">
             <wp:extent cx="5274310" cy="302895"/>
@@ -7934,9 +6900,9 @@
     </w:p>
     <w:tbl>
       <w:tblPr>
-        <w:tblStyle w:val="a7"/>
+        <w:tblStyle w:val="a5"/>
         <w:tblW w:w="0" w:type="auto"/>
-        <w:tblLook w:val="04A0" w:firstRow="1" w:lastRow="0" w:firstColumn="1" w:lastColumn="0" w:noHBand="0" w:noVBand="1"/>
+        <w:tblLook w:val="04A0"/>
       </w:tblPr>
       <w:tblGrid>
         <w:gridCol w:w="4815"/>
@@ -8246,8 +7212,13 @@
                 <w:noProof/>
               </w:rPr>
             </w:pPr>
-            <w:r>
-              <w:t>Δt: the size of the time step</w:t>
+            <w:proofErr w:type="spellStart"/>
+            <w:r>
+              <w:t>Δt</w:t>
+            </w:r>
+            <w:proofErr w:type="spellEnd"/>
+            <w:r>
+              <w:t>: the size of the time step</w:t>
             </w:r>
           </w:p>
         </w:tc>
@@ -8293,9 +7264,371 @@
         <w:t>Output</w:t>
       </w:r>
     </w:p>
+    <w:p>
+      <w:pPr>
+        <w:rPr>
+          <w:szCs w:val="21"/>
+        </w:rPr>
+      </w:pPr>
+      <w:r>
+        <w:rPr>
+          <w:szCs w:val="21"/>
+        </w:rPr>
+        <w:t xml:space="preserve">The </w:t>
+      </w:r>
+      <w:r>
+        <w:rPr>
+          <w:szCs w:val="21"/>
+        </w:rPr>
+        <w:t xml:space="preserve">class </w:t>
+      </w:r>
+      <w:proofErr w:type="spellStart"/>
+      <w:r>
+        <w:rPr>
+          <w:szCs w:val="21"/>
+        </w:rPr>
+        <w:t>WriteToPPM</w:t>
+      </w:r>
+      <w:proofErr w:type="spellEnd"/>
+      <w:r>
+        <w:rPr>
+          <w:szCs w:val="21"/>
+        </w:rPr>
+        <w:t xml:space="preserve"> has to output the density array of hares and pumas to </w:t>
+      </w:r>
+      <w:proofErr w:type="spellStart"/>
+      <w:r>
+        <w:rPr>
+          <w:szCs w:val="21"/>
+        </w:rPr>
+        <w:t>ppm</w:t>
+      </w:r>
+      <w:proofErr w:type="spellEnd"/>
+      <w:r>
+        <w:rPr>
+          <w:szCs w:val="21"/>
+        </w:rPr>
+        <w:t xml:space="preserve"> files every T cycle. The first step is to read the result array which is given by calculation function for the hares and pumas. Then we need to a convert the amounts of the two creature to a certain color, and save the RGB text information to a </w:t>
+      </w:r>
+      <w:proofErr w:type="spellStart"/>
+      <w:r>
+        <w:rPr>
+          <w:szCs w:val="21"/>
+        </w:rPr>
+        <w:t>ppm</w:t>
+      </w:r>
+      <w:proofErr w:type="spellEnd"/>
+      <w:r>
+        <w:rPr>
+          <w:szCs w:val="21"/>
+        </w:rPr>
+        <w:t xml:space="preserve"> file which can be displayed by a certain software colorful. After we receive a</w:t>
+      </w:r>
+      <w:r>
+        <w:rPr>
+          <w:szCs w:val="21"/>
+        </w:rPr>
+        <w:t xml:space="preserve"> 2</w:t>
+      </w:r>
+      <w:r>
+        <w:rPr>
+          <w:szCs w:val="21"/>
+        </w:rPr>
+        <w:t>-</w:t>
+      </w:r>
+      <w:r>
+        <w:rPr>
+          <w:szCs w:val="21"/>
+        </w:rPr>
+        <w:t>dimension array</w:t>
+      </w:r>
+      <w:r>
+        <w:rPr>
+          <w:szCs w:val="21"/>
+        </w:rPr>
+        <w:t>, e</w:t>
+      </w:r>
+      <w:r>
+        <w:rPr>
+          <w:szCs w:val="21"/>
+        </w:rPr>
+        <w:t xml:space="preserve">very element in the result array is specified to a </w:t>
+      </w:r>
+      <w:r>
+        <w:rPr>
+          <w:szCs w:val="21"/>
+        </w:rPr>
+        <w:t xml:space="preserve">certain </w:t>
+      </w:r>
+      <w:r>
+        <w:rPr>
+          <w:szCs w:val="21"/>
+        </w:rPr>
+        <w:t>color</w:t>
+      </w:r>
+      <w:r>
+        <w:rPr>
+          <w:szCs w:val="21"/>
+        </w:rPr>
+        <w:t>. Then we create a new color array for each pixel which store its RGB value.</w:t>
+      </w:r>
+    </w:p>
+    <w:p>
+      <w:pPr>
+        <w:rPr>
+          <w:szCs w:val="21"/>
+        </w:rPr>
+      </w:pPr>
+    </w:p>
+    <w:p>
+      <w:pPr>
+        <w:rPr>
+          <w:szCs w:val="21"/>
+        </w:rPr>
+      </w:pPr>
+      <w:r>
+        <w:rPr>
+          <w:szCs w:val="21"/>
+        </w:rPr>
+        <w:t xml:space="preserve">In </w:t>
+      </w:r>
+      <w:proofErr w:type="spellStart"/>
+      <w:r>
+        <w:rPr>
+          <w:szCs w:val="21"/>
+        </w:rPr>
+        <w:t>ppm</w:t>
+      </w:r>
+      <w:proofErr w:type="spellEnd"/>
+      <w:r>
+        <w:rPr>
+          <w:szCs w:val="21"/>
+        </w:rPr>
+        <w:t xml:space="preserve"> file, we need to write the information at begging of the file for other software to display the </w:t>
+      </w:r>
+      <w:proofErr w:type="spellStart"/>
+      <w:r>
+        <w:rPr>
+          <w:szCs w:val="21"/>
+        </w:rPr>
+        <w:t>ppm</w:t>
+      </w:r>
+      <w:proofErr w:type="spellEnd"/>
+      <w:r>
+        <w:rPr>
+          <w:szCs w:val="21"/>
+        </w:rPr>
+        <w:t xml:space="preserve"> file to a colorful picture properly. The program write “P3” at fist line to indicate the file encoding type. Then we write the size of matrix wrote in this file. And we need to put the range of RGB value to the next line. After all above, we can write the color matrix to this file. </w:t>
+      </w:r>
+    </w:p>
+    <w:p>
+      <w:pPr>
+        <w:rPr>
+          <w:szCs w:val="21"/>
+        </w:rPr>
+      </w:pPr>
+    </w:p>
+    <w:p>
+      <w:pPr>
+        <w:rPr>
+          <w:szCs w:val="21"/>
+        </w:rPr>
+      </w:pPr>
+      <w:r>
+        <w:rPr>
+          <w:szCs w:val="21"/>
+        </w:rPr>
+        <w:t xml:space="preserve">In </w:t>
+      </w:r>
+      <w:proofErr w:type="spellStart"/>
+      <w:r>
+        <w:rPr>
+          <w:szCs w:val="21"/>
+        </w:rPr>
+        <w:t>WriteToPPM</w:t>
+      </w:r>
+      <w:proofErr w:type="spellEnd"/>
+      <w:r>
+        <w:rPr>
+          <w:szCs w:val="21"/>
+        </w:rPr>
+        <w:t>()</w:t>
+      </w:r>
+      <w:r>
+        <w:rPr>
+          <w:szCs w:val="21"/>
+        </w:rPr>
+        <w:t xml:space="preserve"> method, there are 3 parameters. The first one </w:t>
+      </w:r>
+      <w:r>
+        <w:rPr>
+          <w:szCs w:val="21"/>
+        </w:rPr>
+        <w:t>“</w:t>
+      </w:r>
+      <w:proofErr w:type="spellStart"/>
+      <w:r>
+        <w:rPr>
+          <w:szCs w:val="21"/>
+        </w:rPr>
+        <w:t>resultArray</w:t>
+      </w:r>
+      <w:proofErr w:type="spellEnd"/>
+      <w:r>
+        <w:rPr>
+          <w:szCs w:val="21"/>
+        </w:rPr>
+        <w:t>”</w:t>
+      </w:r>
+      <w:r>
+        <w:rPr>
+          <w:szCs w:val="21"/>
+        </w:rPr>
+        <w:t xml:space="preserve"> is the density results of either </w:t>
+      </w:r>
+      <w:proofErr w:type="spellStart"/>
+      <w:r>
+        <w:rPr>
+          <w:szCs w:val="21"/>
+        </w:rPr>
+        <w:t>hare</w:t>
+      </w:r>
+      <w:proofErr w:type="spellEnd"/>
+      <w:r>
+        <w:rPr>
+          <w:szCs w:val="21"/>
+        </w:rPr>
+        <w:t xml:space="preserve"> or puma in a 2-dimension array</w:t>
+      </w:r>
+      <w:r>
+        <w:rPr>
+          <w:szCs w:val="21"/>
+        </w:rPr>
+        <w:t>. “A</w:t>
+      </w:r>
+      <w:r>
+        <w:rPr>
+          <w:szCs w:val="21"/>
+        </w:rPr>
+        <w:t>nimal</w:t>
+      </w:r>
+      <w:r>
+        <w:rPr>
+          <w:szCs w:val="21"/>
+        </w:rPr>
+        <w:t>” is to specify which animal density we are writing. H</w:t>
+      </w:r>
+      <w:r>
+        <w:rPr>
+          <w:szCs w:val="21"/>
+        </w:rPr>
+        <w:t>are uses pink color, puma uses blue</w:t>
+      </w:r>
+      <w:r>
+        <w:rPr>
+          <w:szCs w:val="21"/>
+        </w:rPr>
+        <w:t xml:space="preserve">. </w:t>
+      </w:r>
+      <w:r>
+        <w:rPr>
+          <w:szCs w:val="21"/>
+        </w:rPr>
+        <w:t xml:space="preserve">T </w:t>
+      </w:r>
+      <w:r>
+        <w:rPr>
+          <w:szCs w:val="21"/>
+        </w:rPr>
+        <w:t xml:space="preserve">is </w:t>
+      </w:r>
+      <w:r>
+        <w:rPr>
+          <w:szCs w:val="21"/>
+        </w:rPr>
+        <w:t xml:space="preserve">the </w:t>
+      </w:r>
+      <w:r>
+        <w:rPr>
+          <w:szCs w:val="21"/>
+        </w:rPr>
+        <w:t xml:space="preserve">time interval that it needs to output </w:t>
+      </w:r>
+      <w:r>
+        <w:rPr>
+          <w:szCs w:val="21"/>
+        </w:rPr>
+        <w:t xml:space="preserve">a </w:t>
+      </w:r>
+      <w:proofErr w:type="spellStart"/>
+      <w:r>
+        <w:rPr>
+          <w:szCs w:val="21"/>
+        </w:rPr>
+        <w:t>ppm</w:t>
+      </w:r>
+      <w:proofErr w:type="spellEnd"/>
+      <w:r>
+        <w:rPr>
+          <w:szCs w:val="21"/>
+        </w:rPr>
+        <w:t xml:space="preserve"> file</w:t>
+      </w:r>
+      <w:r>
+        <w:rPr>
+          <w:szCs w:val="21"/>
+        </w:rPr>
+        <w:t>.</w:t>
+      </w:r>
+      <w:r>
+        <w:rPr>
+          <w:szCs w:val="21"/>
+        </w:rPr>
+        <w:t> </w:t>
+      </w:r>
+    </w:p>
     <w:p/>
-    <w:p/>
-    <w:p/>
+    <w:p>
+      <w:r>
+        <w:t xml:space="preserve">We also need to record the density of two creatures every T generations. So that we have another class called </w:t>
+      </w:r>
+      <w:proofErr w:type="spellStart"/>
+      <w:r>
+        <w:t>WriteToText</w:t>
+      </w:r>
+      <w:proofErr w:type="spellEnd"/>
+      <w:r>
+        <w:t xml:space="preserve">() which writes the density array and average density value at this generation without converting to a color array to a txt file. There are four parameters. </w:t>
+      </w:r>
+      <w:r>
+        <w:lastRenderedPageBreak/>
+        <w:t>“</w:t>
+      </w:r>
+      <w:proofErr w:type="spellStart"/>
+      <w:r>
+        <w:t>resultArray</w:t>
+      </w:r>
+      <w:proofErr w:type="spellEnd"/>
+      <w:r>
+        <w:t xml:space="preserve">” is the same with previous method to record the density. “average” is the average density of one animal at present. “animal” is to indicate which animal we are recording. “T” tells us the time interval that we output the txt file. And we make the average density of every T generations to a line chart which uses a third-party library called </w:t>
+      </w:r>
+      <w:proofErr w:type="spellStart"/>
+      <w:r>
+        <w:t>jfreechat</w:t>
+      </w:r>
+      <w:proofErr w:type="spellEnd"/>
+      <w:r>
+        <w:t xml:space="preserve"> and </w:t>
+      </w:r>
+      <w:proofErr w:type="spellStart"/>
+      <w:r>
+        <w:t>jcommon</w:t>
+      </w:r>
+      <w:proofErr w:type="spellEnd"/>
+      <w:r>
+        <w:t>.</w:t>
+      </w:r>
+    </w:p>
     <w:p/>
     <w:p/>
     <w:p>
@@ -8394,30 +7727,12 @@
       <w:hyperlink r:id="rId14" w:history="1">
         <w:r>
           <w:rPr>
-            <w:rStyle w:val="a8"/>
+            <w:rStyle w:val="a6"/>
             <w:rFonts w:ascii="Arial Unicode MS" w:eastAsia="Arial Unicode MS" w:hAnsi="Arial Unicode MS" w:cs="Arial Unicode MS" w:hint="eastAsia"/>
             <w:sz w:val="24"/>
             <w:szCs w:val="24"/>
           </w:rPr>
-          <w:t>https://</w:t>
-        </w:r>
-        <w:r>
-          <w:rPr>
-            <w:rStyle w:val="a8"/>
-            <w:rFonts w:ascii="Arial Unicode MS" w:eastAsia="Arial Unicode MS" w:hAnsi="Arial Unicode MS" w:cs="Arial Unicode MS" w:hint="eastAsia"/>
-            <w:sz w:val="24"/>
-            <w:szCs w:val="24"/>
-          </w:rPr>
-          <w:t>w</w:t>
-        </w:r>
-        <w:r>
-          <w:rPr>
-            <w:rStyle w:val="a8"/>
-            <w:rFonts w:ascii="Arial Unicode MS" w:eastAsia="Arial Unicode MS" w:hAnsi="Arial Unicode MS" w:cs="Arial Unicode MS" w:hint="eastAsia"/>
-            <w:sz w:val="24"/>
-            <w:szCs w:val="24"/>
-          </w:rPr>
-          <w:t>ww.ibm.com/developerworks/java/tutorials/j-junit4/index.html</w:t>
+          <w:t>https://www.ibm.com/developerworks/java/tutorials/j-junit4/index.html</w:t>
         </w:r>
       </w:hyperlink>
       <w:r>
@@ -8453,13 +7768,7 @@
         <w:t>2017.</w:t>
       </w:r>
     </w:p>
-    <w:p>
-      <w:pPr>
-        <w:rPr>
-          <w:rFonts w:hint="eastAsia"/>
-        </w:rPr>
-      </w:pPr>
-    </w:p>
+    <w:p/>
     <w:p>
       <w:pPr>
         <w:pStyle w:val="1"/>
@@ -8496,9 +7805,8 @@
         <w:rPr>
           <w:noProof/>
         </w:rPr>
-        <w:lastRenderedPageBreak/>
         <w:drawing>
-          <wp:inline distT="0" distB="0" distL="0" distR="0" wp14:anchorId="0C211F17" wp14:editId="4F0D721D">
+          <wp:inline distT="0" distB="0" distL="0" distR="0">
             <wp:extent cx="1745131" cy="1988992"/>
             <wp:effectExtent l="0" t="0" r="7620" b="0"/>
             <wp:docPr id="2" name="图片 2"/>
@@ -8513,7 +7821,7 @@
                     <pic:cNvPicPr/>
                   </pic:nvPicPr>
                   <pic:blipFill>
-                    <a:blip r:embed="rId15"/>
+                    <a:blip r:embed="rId15" cstate="print"/>
                     <a:stretch>
                       <a:fillRect/>
                     </a:stretch>
@@ -8553,8 +7861,9 @@
         <w:rPr>
           <w:noProof/>
         </w:rPr>
+        <w:lastRenderedPageBreak/>
         <w:drawing>
-          <wp:inline distT="0" distB="0" distL="0" distR="0" wp14:anchorId="7BBCC96F" wp14:editId="20CB9517">
+          <wp:inline distT="0" distB="0" distL="0" distR="0">
             <wp:extent cx="3185436" cy="3193057"/>
             <wp:effectExtent l="0" t="0" r="0" b="7620"/>
             <wp:docPr id="3" name="图片 3"/>
@@ -8569,7 +7878,7 @@
                     <pic:cNvPicPr/>
                   </pic:nvPicPr>
                   <pic:blipFill>
-                    <a:blip r:embed="rId16"/>
+                    <a:blip r:embed="rId16" cstate="print"/>
                     <a:stretch>
                       <a:fillRect/>
                     </a:stretch>
@@ -8591,18 +7900,13 @@
       </w:r>
     </w:p>
     <w:p>
-      <w:pPr>
+      <w:r>
+        <w:t>L</w:t>
+      </w:r>
+      <w:r>
         <w:rPr>
           <w:rFonts w:hint="eastAsia"/>
         </w:rPr>
-      </w:pPr>
-      <w:r>
-        <w:t>L</w:t>
-      </w:r>
-      <w:r>
-        <w:rPr>
-          <w:rFonts w:hint="eastAsia"/>
-        </w:rPr>
         <w:t xml:space="preserve">ast </w:t>
       </w:r>
       <w:r>
@@ -8614,9 +7918,8 @@
         <w:rPr>
           <w:noProof/>
         </w:rPr>
-        <w:lastRenderedPageBreak/>
         <w:drawing>
-          <wp:inline distT="0" distB="0" distL="0" distR="0" wp14:anchorId="427EE226" wp14:editId="25D418AC">
+          <wp:inline distT="0" distB="0" distL="0" distR="0">
             <wp:extent cx="3178545" cy="3162300"/>
             <wp:effectExtent l="0" t="0" r="0" b="0"/>
             <wp:docPr id="4" name="图片 4"/>
@@ -8631,7 +7934,7 @@
                     <pic:cNvPicPr/>
                   </pic:nvPicPr>
                   <pic:blipFill>
-                    <a:blip r:embed="rId17"/>
+                    <a:blip r:embed="rId17" cstate="print"/>
                     <a:stretch>
                       <a:fillRect/>
                     </a:stretch>
@@ -8672,8 +7975,9 @@
         <w:rPr>
           <w:noProof/>
         </w:rPr>
+        <w:lastRenderedPageBreak/>
         <w:drawing>
-          <wp:inline distT="0" distB="0" distL="0" distR="0" wp14:anchorId="2DE43410" wp14:editId="1854B900">
+          <wp:inline distT="0" distB="0" distL="0" distR="0">
             <wp:extent cx="2454747" cy="2484120"/>
             <wp:effectExtent l="0" t="0" r="0" b="0"/>
             <wp:docPr id="5" name="图片 5"/>
@@ -8688,7 +7992,7 @@
                     <pic:cNvPicPr/>
                   </pic:nvPicPr>
                   <pic:blipFill>
-                    <a:blip r:embed="rId18"/>
+                    <a:blip r:embed="rId18" cstate="print"/>
                     <a:stretch>
                       <a:fillRect/>
                     </a:stretch>
@@ -8710,32 +8014,34 @@
       </w:r>
     </w:p>
     <w:p>
-      <w:pPr>
+      <w:r>
+        <w:t>L</w:t>
+      </w:r>
+      <w:r>
         <w:rPr>
           <w:rFonts w:hint="eastAsia"/>
         </w:rPr>
-      </w:pPr>
-      <w:r>
-        <w:t>L</w:t>
-      </w:r>
-      <w:r>
-        <w:rPr>
-          <w:rFonts w:hint="eastAsia"/>
-        </w:rPr>
         <w:t xml:space="preserve">ast </w:t>
       </w:r>
       <w:r>
-        <w:t>puma gernation:</w:t>
-      </w:r>
-    </w:p>
-    <w:p>
-      <w:r>
-        <w:rPr>
-          <w:noProof/>
-        </w:rPr>
-        <w:lastRenderedPageBreak/>
+        <w:t xml:space="preserve">puma </w:t>
+      </w:r>
+      <w:proofErr w:type="spellStart"/>
+      <w:r>
+        <w:t>gernation</w:t>
+      </w:r>
+      <w:proofErr w:type="spellEnd"/>
+      <w:r>
+        <w:t>:</w:t>
+      </w:r>
+    </w:p>
+    <w:p>
+      <w:r>
+        <w:rPr>
+          <w:noProof/>
+        </w:rPr>
         <w:drawing>
-          <wp:inline distT="0" distB="0" distL="0" distR="0" wp14:anchorId="44C25A1D" wp14:editId="5F4EF786">
+          <wp:inline distT="0" distB="0" distL="0" distR="0">
             <wp:extent cx="2695961" cy="2705100"/>
             <wp:effectExtent l="0" t="0" r="0" b="0"/>
             <wp:docPr id="7" name="图片 7"/>
@@ -8750,7 +8056,7 @@
                     <pic:cNvPicPr/>
                   </pic:nvPicPr>
                   <pic:blipFill>
-                    <a:blip r:embed="rId19"/>
+                    <a:blip r:embed="rId19" cstate="print"/>
                     <a:stretch>
                       <a:fillRect/>
                     </a:stretch>
@@ -8773,18 +8079,13 @@
     </w:p>
     <w:p/>
     <w:p>
-      <w:pPr>
+      <w:r>
+        <w:t>A</w:t>
+      </w:r>
+      <w:r>
         <w:rPr>
           <w:rFonts w:hint="eastAsia"/>
         </w:rPr>
-      </w:pPr>
-      <w:r>
-        <w:t>A</w:t>
-      </w:r>
-      <w:r>
-        <w:rPr>
-          <w:rFonts w:hint="eastAsia"/>
-        </w:rPr>
         <w:t>verage density line chart:</w:t>
       </w:r>
     </w:p>
@@ -8793,6 +8094,7 @@
         <w:rPr>
           <w:noProof/>
         </w:rPr>
+        <w:lastRenderedPageBreak/>
         <w:drawing>
           <wp:inline distT="0" distB="0" distL="0" distR="0">
             <wp:extent cx="5274310" cy="5274310"/>
@@ -8811,10 +8113,10 @@
                     </pic:cNvPicPr>
                   </pic:nvPicPr>
                   <pic:blipFill>
-                    <a:blip r:embed="rId20">
+                    <a:blip r:embed="rId20" cstate="print">
                       <a:extLst>
                         <a:ext uri="{28A0092B-C50C-407E-A947-70E740481C1C}">
-                          <a14:useLocalDpi xmlns:a14="http://schemas.microsoft.com/office/drawing/2010/main" val="0"/>
+                          <a14:useLocalDpi xmlns:a14="http://schemas.microsoft.com/office/drawing/2010/main" xmlns:wps="http://schemas.microsoft.com/office/word/2010/wordprocessingShape" xmlns:wpi="http://schemas.microsoft.com/office/word/2010/wordprocessingInk" xmlns:wpg="http://schemas.microsoft.com/office/word/2010/wordprocessingGroup" xmlns:w16se="http://schemas.microsoft.com/office/word/2015/wordml/symex" xmlns:w16cid="http://schemas.microsoft.com/office/word/2016/wordml/cid" xmlns:w15="http://schemas.microsoft.com/office/word/2012/wordml" xmlns:w14="http://schemas.microsoft.com/office/word/2010/wordml" xmlns:w="http://schemas.openxmlformats.org/wordprocessingml/2006/main" xmlns:w10="urn:schemas-microsoft-com:office:word" xmlns:wp14="http://schemas.microsoft.com/office/word/2010/wordprocessingDrawing" xmlns:v="urn:schemas-microsoft-com:vml" xmlns:o="urn:schemas-microsoft-com:office:office" xmlns:am3d="http://schemas.microsoft.com/office/drawing/2017/model3d" xmlns:aink="http://schemas.microsoft.com/office/drawing/2016/ink" xmlns:mc="http://schemas.openxmlformats.org/markup-compatibility/2006" xmlns:cx8="http://schemas.microsoft.com/office/drawing/2016/5/14/chartex" xmlns:cx7="http://schemas.microsoft.com/office/drawing/2016/5/13/chartex" xmlns:cx6="http://schemas.microsoft.com/office/drawing/2016/5/12/chartex" xmlns:cx5="http://schemas.microsoft.com/office/drawing/2016/5/11/chartex" xmlns:cx4="http://schemas.microsoft.com/office/drawing/2016/5/10/chartex" xmlns:cx3="http://schemas.microsoft.com/office/drawing/2016/5/9/chartex" xmlns:cx2="http://schemas.microsoft.com/office/drawing/2015/10/21/chartex" xmlns:cx1="http://schemas.microsoft.com/office/drawing/2015/9/8/chartex" xmlns:cx="http://schemas.microsoft.com/office/drawing/2014/chartex" xmlns:wpc="http://schemas.microsoft.com/office/word/2010/wordprocessingCanvas" xmlns="" val="0"/>
                         </a:ext>
                       </a:extLst>
                     </a:blip>
@@ -8860,7 +8162,15 @@
     <w:p/>
     <w:p>
       <w:r>
-        <w:t>0 0 2.0267072898126774 1.9580205293892934</w:t>
+        <w:t xml:space="preserve">0 </w:t>
+      </w:r>
+      <w:proofErr w:type="spellStart"/>
+      <w:r>
+        <w:t>0</w:t>
+      </w:r>
+      <w:proofErr w:type="spellEnd"/>
+      <w:r>
+        <w:t xml:space="preserve"> 2.0267072898126774 1.9580205293892934</w:t>
       </w:r>
     </w:p>
     <w:p>
@@ -8935,11 +8245,13 @@
     </w:p>
     <w:p>
       <w:r>
+        <w:lastRenderedPageBreak/>
         <w:t>total time: 3164ms</w:t>
       </w:r>
     </w:p>
     <w:p/>
     <w:p>
+      <w:proofErr w:type="spellStart"/>
       <w:r>
         <w:t>J</w:t>
       </w:r>
@@ -8947,7 +8259,14 @@
         <w:rPr>
           <w:rFonts w:hint="eastAsia"/>
         </w:rPr>
-        <w:t xml:space="preserve">unit </w:t>
+        <w:t>unit</w:t>
+      </w:r>
+      <w:proofErr w:type="spellEnd"/>
+      <w:r>
+        <w:rPr>
+          <w:rFonts w:hint="eastAsia"/>
+        </w:rPr>
+        <w:t xml:space="preserve"> </w:t>
       </w:r>
       <w:r>
         <w:t>test result:</w:t>
@@ -8955,13 +8274,7 @@
     </w:p>
     <w:p/>
     <w:p/>
-    <w:p>
-      <w:pPr>
-        <w:rPr>
-          <w:rFonts w:hint="eastAsia"/>
-        </w:rPr>
-      </w:pPr>
-    </w:p>
+    <w:p/>
     <w:sectPr>
       <w:pgSz w:w="11906" w:h="16838"/>
       <w:pgMar w:top="1440" w:right="1800" w:bottom="1440" w:left="1800" w:header="851" w:footer="992" w:gutter="0"/>
@@ -8973,7 +8286,7 @@
 </file>
 
 <file path=word/endnotes.xml><?xml version="1.0" encoding="utf-8"?>
-<w:endnotes xmlns:wpc="http://schemas.microsoft.com/office/word/2010/wordprocessingCanvas" xmlns:cx="http://schemas.microsoft.com/office/drawing/2014/chartex" xmlns:cx1="http://schemas.microsoft.com/office/drawing/2015/9/8/chartex" xmlns:cx2="http://schemas.microsoft.com/office/drawing/2015/10/21/chartex" xmlns:cx3="http://schemas.microsoft.com/office/drawing/2016/5/9/chartex" xmlns:cx4="http://schemas.microsoft.com/office/drawing/2016/5/10/chartex" xmlns:cx5="http://schemas.microsoft.com/office/drawing/2016/5/11/chartex" xmlns:cx6="http://schemas.microsoft.com/office/drawing/2016/5/12/chartex" xmlns:cx7="http://schemas.microsoft.com/office/drawing/2016/5/13/chartex" xmlns:cx8="http://schemas.microsoft.com/office/drawing/2016/5/14/chartex" xmlns:mc="http://schemas.openxmlformats.org/markup-compatibility/2006" xmlns:aink="http://schemas.microsoft.com/office/drawing/2016/ink" xmlns:am3d="http://schemas.microsoft.com/office/drawing/2017/model3d" xmlns:o="urn:schemas-microsoft-com:office:office" xmlns:r="http://schemas.openxmlformats.org/officeDocument/2006/relationships" xmlns:m="http://schemas.openxmlformats.org/officeDocument/2006/math" xmlns:v="urn:schemas-microsoft-com:vml" xmlns:wp14="http://schemas.microsoft.com/office/word/2010/wordprocessingDrawing" xmlns:wp="http://schemas.openxmlformats.org/drawingml/2006/wordprocessingDrawing" xmlns:w10="urn:schemas-microsoft-com:office:word" xmlns:w="http://schemas.openxmlformats.org/wordprocessingml/2006/main" xmlns:w14="http://schemas.microsoft.com/office/word/2010/wordml" xmlns:w15="http://schemas.microsoft.com/office/word/2012/wordml" xmlns:w16cid="http://schemas.microsoft.com/office/word/2016/wordml/cid" xmlns:w16se="http://schemas.microsoft.com/office/word/2015/wordml/symex" xmlns:wpg="http://schemas.microsoft.com/office/word/2010/wordprocessingGroup" xmlns:wpi="http://schemas.microsoft.com/office/word/2010/wordprocessingInk" xmlns:wne="http://schemas.microsoft.com/office/word/2006/wordml" xmlns:wps="http://schemas.microsoft.com/office/word/2010/wordprocessingShape" mc:Ignorable="w14 w15 w16se w16cid wp14">
+<w:endnotes xmlns:ve="http://schemas.openxmlformats.org/markup-compatibility/2006" xmlns:o="urn:schemas-microsoft-com:office:office" xmlns:r="http://schemas.openxmlformats.org/officeDocument/2006/relationships" xmlns:m="http://schemas.openxmlformats.org/officeDocument/2006/math" xmlns:v="urn:schemas-microsoft-com:vml" xmlns:wp="http://schemas.openxmlformats.org/drawingml/2006/wordprocessingDrawing" xmlns:w10="urn:schemas-microsoft-com:office:word" xmlns:w="http://schemas.openxmlformats.org/wordprocessingml/2006/main" xmlns:wne="http://schemas.microsoft.com/office/word/2006/wordml">
   <w:endnote w:type="separator" w:id="-1">
     <w:p>
       <w:r>
@@ -8992,7 +8305,7 @@
 </file>
 
 <file path=word/footnotes.xml><?xml version="1.0" encoding="utf-8"?>
-<w:footnotes xmlns:wpc="http://schemas.microsoft.com/office/word/2010/wordprocessingCanvas" xmlns:cx="http://schemas.microsoft.com/office/drawing/2014/chartex" xmlns:cx1="http://schemas.microsoft.com/office/drawing/2015/9/8/chartex" xmlns:cx2="http://schemas.microsoft.com/office/drawing/2015/10/21/chartex" xmlns:cx3="http://schemas.microsoft.com/office/drawing/2016/5/9/chartex" xmlns:cx4="http://schemas.microsoft.com/office/drawing/2016/5/10/chartex" xmlns:cx5="http://schemas.microsoft.com/office/drawing/2016/5/11/chartex" xmlns:cx6="http://schemas.microsoft.com/office/drawing/2016/5/12/chartex" xmlns:cx7="http://schemas.microsoft.com/office/drawing/2016/5/13/chartex" xmlns:cx8="http://schemas.microsoft.com/office/drawing/2016/5/14/chartex" xmlns:mc="http://schemas.openxmlformats.org/markup-compatibility/2006" xmlns:aink="http://schemas.microsoft.com/office/drawing/2016/ink" xmlns:am3d="http://schemas.microsoft.com/office/drawing/2017/model3d" xmlns:o="urn:schemas-microsoft-com:office:office" xmlns:r="http://schemas.openxmlformats.org/officeDocument/2006/relationships" xmlns:m="http://schemas.openxmlformats.org/officeDocument/2006/math" xmlns:v="urn:schemas-microsoft-com:vml" xmlns:wp14="http://schemas.microsoft.com/office/word/2010/wordprocessingDrawing" xmlns:wp="http://schemas.openxmlformats.org/drawingml/2006/wordprocessingDrawing" xmlns:w10="urn:schemas-microsoft-com:office:word" xmlns:w="http://schemas.openxmlformats.org/wordprocessingml/2006/main" xmlns:w14="http://schemas.microsoft.com/office/word/2010/wordml" xmlns:w15="http://schemas.microsoft.com/office/word/2012/wordml" xmlns:w16cid="http://schemas.microsoft.com/office/word/2016/wordml/cid" xmlns:w16se="http://schemas.microsoft.com/office/word/2015/wordml/symex" xmlns:wpg="http://schemas.microsoft.com/office/word/2010/wordprocessingGroup" xmlns:wpi="http://schemas.microsoft.com/office/word/2010/wordprocessingInk" xmlns:wne="http://schemas.microsoft.com/office/word/2006/wordml" xmlns:wps="http://schemas.microsoft.com/office/word/2010/wordprocessingShape" mc:Ignorable="w14 w15 w16se w16cid wp14">
+<w:footnotes xmlns:ve="http://schemas.openxmlformats.org/markup-compatibility/2006" xmlns:o="urn:schemas-microsoft-com:office:office" xmlns:r="http://schemas.openxmlformats.org/officeDocument/2006/relationships" xmlns:m="http://schemas.openxmlformats.org/officeDocument/2006/math" xmlns:v="urn:schemas-microsoft-com:vml" xmlns:wp="http://schemas.openxmlformats.org/drawingml/2006/wordprocessingDrawing" xmlns:w10="urn:schemas-microsoft-com:office:word" xmlns:w="http://schemas.openxmlformats.org/wordprocessingml/2006/main" xmlns:wne="http://schemas.microsoft.com/office/word/2006/wordml">
   <w:footnote w:type="separator" w:id="-1">
     <w:p>
       <w:r>
@@ -9011,8 +8324,183 @@
 </file>
 
 <file path=word/numbering.xml><?xml version="1.0" encoding="utf-8"?>
-<w:numbering xmlns:wpc="http://schemas.microsoft.com/office/word/2010/wordprocessingCanvas" xmlns:cx="http://schemas.microsoft.com/office/drawing/2014/chartex" xmlns:cx1="http://schemas.microsoft.com/office/drawing/2015/9/8/chartex" xmlns:cx2="http://schemas.microsoft.com/office/drawing/2015/10/21/chartex" xmlns:cx3="http://schemas.microsoft.com/office/drawing/2016/5/9/chartex" xmlns:cx4="http://schemas.microsoft.com/office/drawing/2016/5/10/chartex" xmlns:cx5="http://schemas.microsoft.com/office/drawing/2016/5/11/chartex" xmlns:cx6="http://schemas.microsoft.com/office/drawing/2016/5/12/chartex" xmlns:cx7="http://schemas.microsoft.com/office/drawing/2016/5/13/chartex" xmlns:cx8="http://schemas.microsoft.com/office/drawing/2016/5/14/chartex" xmlns:mc="http://schemas.openxmlformats.org/markup-compatibility/2006" xmlns:aink="http://schemas.microsoft.com/office/drawing/2016/ink" xmlns:am3d="http://schemas.microsoft.com/office/drawing/2017/model3d" xmlns:o="urn:schemas-microsoft-com:office:office" xmlns:r="http://schemas.openxmlformats.org/officeDocument/2006/relationships" xmlns:m="http://schemas.openxmlformats.org/officeDocument/2006/math" xmlns:v="urn:schemas-microsoft-com:vml" xmlns:wp14="http://schemas.microsoft.com/office/word/2010/wordprocessingDrawing" xmlns:wp="http://schemas.openxmlformats.org/drawingml/2006/wordprocessingDrawing" xmlns:w10="urn:schemas-microsoft-com:office:word" xmlns:w="http://schemas.openxmlformats.org/wordprocessingml/2006/main" xmlns:w14="http://schemas.microsoft.com/office/word/2010/wordml" xmlns:w15="http://schemas.microsoft.com/office/word/2012/wordml" xmlns:w16cid="http://schemas.microsoft.com/office/word/2016/wordml/cid" xmlns:w16se="http://schemas.microsoft.com/office/word/2015/wordml/symex" xmlns:wpg="http://schemas.microsoft.com/office/word/2010/wordprocessingGroup" xmlns:wpi="http://schemas.microsoft.com/office/word/2010/wordprocessingInk" xmlns:wne="http://schemas.microsoft.com/office/word/2006/wordml" xmlns:wps="http://schemas.microsoft.com/office/word/2010/wordprocessingShape" mc:Ignorable="w14 w15 w16se w16cid wp14">
-  <w:abstractNum w:abstractNumId="0" w15:restartNumberingAfterBreak="0">
+<w:numbering xmlns:ve="http://schemas.openxmlformats.org/markup-compatibility/2006" xmlns:o="urn:schemas-microsoft-com:office:office" xmlns:r="http://schemas.openxmlformats.org/officeDocument/2006/relationships" xmlns:m="http://schemas.openxmlformats.org/officeDocument/2006/math" xmlns:v="urn:schemas-microsoft-com:vml" xmlns:wp="http://schemas.openxmlformats.org/drawingml/2006/wordprocessingDrawing" xmlns:w10="urn:schemas-microsoft-com:office:word" xmlns:w="http://schemas.openxmlformats.org/wordprocessingml/2006/main" xmlns:wne="http://schemas.microsoft.com/office/word/2006/wordml">
+  <w:abstractNum w:abstractNumId="0">
+    <w:nsid w:val="03AD3F47"/>
+    <w:multiLevelType w:val="hybridMultilevel"/>
+    <w:tmpl w:val="9B28E322"/>
+    <w:lvl w:ilvl="0" w:tplc="0409000F">
+      <w:start w:val="1"/>
+      <w:numFmt w:val="decimal"/>
+      <w:lvlText w:val="%1."/>
+      <w:lvlJc w:val="left"/>
+      <w:pPr>
+        <w:ind w:left="840" w:hanging="480"/>
+      </w:pPr>
+    </w:lvl>
+    <w:lvl w:ilvl="1" w:tplc="04090019" w:tentative="1">
+      <w:start w:val="1"/>
+      <w:numFmt w:val="lowerLetter"/>
+      <w:lvlText w:val="%2)"/>
+      <w:lvlJc w:val="left"/>
+      <w:pPr>
+        <w:ind w:left="1320" w:hanging="480"/>
+      </w:pPr>
+    </w:lvl>
+    <w:lvl w:ilvl="2" w:tplc="0409001B" w:tentative="1">
+      <w:start w:val="1"/>
+      <w:numFmt w:val="lowerRoman"/>
+      <w:lvlText w:val="%3."/>
+      <w:lvlJc w:val="right"/>
+      <w:pPr>
+        <w:ind w:left="1800" w:hanging="480"/>
+      </w:pPr>
+    </w:lvl>
+    <w:lvl w:ilvl="3" w:tplc="0409000F" w:tentative="1">
+      <w:start w:val="1"/>
+      <w:numFmt w:val="decimal"/>
+      <w:lvlText w:val="%4."/>
+      <w:lvlJc w:val="left"/>
+      <w:pPr>
+        <w:ind w:left="2280" w:hanging="480"/>
+      </w:pPr>
+    </w:lvl>
+    <w:lvl w:ilvl="4" w:tplc="04090019" w:tentative="1">
+      <w:start w:val="1"/>
+      <w:numFmt w:val="lowerLetter"/>
+      <w:lvlText w:val="%5)"/>
+      <w:lvlJc w:val="left"/>
+      <w:pPr>
+        <w:ind w:left="2760" w:hanging="480"/>
+      </w:pPr>
+    </w:lvl>
+    <w:lvl w:ilvl="5" w:tplc="0409001B" w:tentative="1">
+      <w:start w:val="1"/>
+      <w:numFmt w:val="lowerRoman"/>
+      <w:lvlText w:val="%6."/>
+      <w:lvlJc w:val="right"/>
+      <w:pPr>
+        <w:ind w:left="3240" w:hanging="480"/>
+      </w:pPr>
+    </w:lvl>
+    <w:lvl w:ilvl="6" w:tplc="0409000F" w:tentative="1">
+      <w:start w:val="1"/>
+      <w:numFmt w:val="decimal"/>
+      <w:lvlText w:val="%7."/>
+      <w:lvlJc w:val="left"/>
+      <w:pPr>
+        <w:ind w:left="3720" w:hanging="480"/>
+      </w:pPr>
+    </w:lvl>
+    <w:lvl w:ilvl="7" w:tplc="04090019" w:tentative="1">
+      <w:start w:val="1"/>
+      <w:numFmt w:val="lowerLetter"/>
+      <w:lvlText w:val="%8)"/>
+      <w:lvlJc w:val="left"/>
+      <w:pPr>
+        <w:ind w:left="4200" w:hanging="480"/>
+      </w:pPr>
+    </w:lvl>
+    <w:lvl w:ilvl="8" w:tplc="0409001B" w:tentative="1">
+      <w:start w:val="1"/>
+      <w:numFmt w:val="lowerRoman"/>
+      <w:lvlText w:val="%9."/>
+      <w:lvlJc w:val="right"/>
+      <w:pPr>
+        <w:ind w:left="4680" w:hanging="480"/>
+      </w:pPr>
+    </w:lvl>
+  </w:abstractNum>
+  <w:abstractNum w:abstractNumId="1">
+    <w:nsid w:val="0C7351CB"/>
+    <w:multiLevelType w:val="hybridMultilevel"/>
+    <w:tmpl w:val="BFCA3CFE"/>
+    <w:lvl w:ilvl="0" w:tplc="C8DAE048">
+      <w:start w:val="1"/>
+      <w:numFmt w:val="decimal"/>
+      <w:lvlText w:val="%1."/>
+      <w:lvlJc w:val="left"/>
+      <w:pPr>
+        <w:ind w:left="720" w:hanging="360"/>
+      </w:pPr>
+      <w:rPr>
+        <w:rFonts w:hint="eastAsia"/>
+      </w:rPr>
+    </w:lvl>
+    <w:lvl w:ilvl="1" w:tplc="04090019" w:tentative="1">
+      <w:start w:val="1"/>
+      <w:numFmt w:val="lowerLetter"/>
+      <w:lvlText w:val="%2)"/>
+      <w:lvlJc w:val="left"/>
+      <w:pPr>
+        <w:ind w:left="1320" w:hanging="480"/>
+      </w:pPr>
+    </w:lvl>
+    <w:lvl w:ilvl="2" w:tplc="0409001B" w:tentative="1">
+      <w:start w:val="1"/>
+      <w:numFmt w:val="lowerRoman"/>
+      <w:lvlText w:val="%3."/>
+      <w:lvlJc w:val="right"/>
+      <w:pPr>
+        <w:ind w:left="1800" w:hanging="480"/>
+      </w:pPr>
+    </w:lvl>
+    <w:lvl w:ilvl="3" w:tplc="0409000F" w:tentative="1">
+      <w:start w:val="1"/>
+      <w:numFmt w:val="decimal"/>
+      <w:lvlText w:val="%4."/>
+      <w:lvlJc w:val="left"/>
+      <w:pPr>
+        <w:ind w:left="2280" w:hanging="480"/>
+      </w:pPr>
+    </w:lvl>
+    <w:lvl w:ilvl="4" w:tplc="04090019" w:tentative="1">
+      <w:start w:val="1"/>
+      <w:numFmt w:val="lowerLetter"/>
+      <w:lvlText w:val="%5)"/>
+      <w:lvlJc w:val="left"/>
+      <w:pPr>
+        <w:ind w:left="2760" w:hanging="480"/>
+      </w:pPr>
+    </w:lvl>
+    <w:lvl w:ilvl="5" w:tplc="0409001B" w:tentative="1">
+      <w:start w:val="1"/>
+      <w:numFmt w:val="lowerRoman"/>
+      <w:lvlText w:val="%6."/>
+      <w:lvlJc w:val="right"/>
+      <w:pPr>
+        <w:ind w:left="3240" w:hanging="480"/>
+      </w:pPr>
+    </w:lvl>
+    <w:lvl w:ilvl="6" w:tplc="0409000F" w:tentative="1">
+      <w:start w:val="1"/>
+      <w:numFmt w:val="decimal"/>
+      <w:lvlText w:val="%7."/>
+      <w:lvlJc w:val="left"/>
+      <w:pPr>
+        <w:ind w:left="3720" w:hanging="480"/>
+      </w:pPr>
+    </w:lvl>
+    <w:lvl w:ilvl="7" w:tplc="04090019" w:tentative="1">
+      <w:start w:val="1"/>
+      <w:numFmt w:val="lowerLetter"/>
+      <w:lvlText w:val="%8)"/>
+      <w:lvlJc w:val="left"/>
+      <w:pPr>
+        <w:ind w:left="4200" w:hanging="480"/>
+      </w:pPr>
+    </w:lvl>
+    <w:lvl w:ilvl="8" w:tplc="0409001B" w:tentative="1">
+      <w:start w:val="1"/>
+      <w:numFmt w:val="lowerRoman"/>
+      <w:lvlText w:val="%9."/>
+      <w:lvlJc w:val="right"/>
+      <w:pPr>
+        <w:ind w:left="4680" w:hanging="480"/>
+      </w:pPr>
+    </w:lvl>
+  </w:abstractNum>
+  <w:abstractNum w:abstractNumId="2">
     <w:nsid w:val="15CD175C"/>
     <w:multiLevelType w:val="hybridMultilevel"/>
     <w:tmpl w:val="450E8CD6"/>
@@ -9101,7 +8589,7 @@
       </w:pPr>
     </w:lvl>
   </w:abstractNum>
-  <w:abstractNum w:abstractNumId="1" w15:restartNumberingAfterBreak="0">
+  <w:abstractNum w:abstractNumId="3">
     <w:nsid w:val="38C406C1"/>
     <w:multiLevelType w:val="hybridMultilevel"/>
     <w:tmpl w:val="DF20538E"/>
@@ -9190,7 +8678,7 @@
       </w:pPr>
     </w:lvl>
   </w:abstractNum>
-  <w:abstractNum w:abstractNumId="2" w15:restartNumberingAfterBreak="0">
+  <w:abstractNum w:abstractNumId="4">
     <w:nsid w:val="5103354B"/>
     <w:multiLevelType w:val="hybridMultilevel"/>
     <w:tmpl w:val="D2FA663C"/>
@@ -9279,7 +8767,7 @@
       </w:pPr>
     </w:lvl>
   </w:abstractNum>
-  <w:abstractNum w:abstractNumId="3" w15:restartNumberingAfterBreak="0">
+  <w:abstractNum w:abstractNumId="5">
     <w:nsid w:val="55364E5D"/>
     <w:multiLevelType w:val="hybridMultilevel"/>
     <w:tmpl w:val="6AE2E8BE"/>
@@ -9368,7 +8856,7 @@
       </w:pPr>
     </w:lvl>
   </w:abstractNum>
-  <w:abstractNum w:abstractNumId="4" w15:restartNumberingAfterBreak="0">
+  <w:abstractNum w:abstractNumId="6">
     <w:nsid w:val="58563684"/>
     <w:multiLevelType w:val="multilevel"/>
     <w:tmpl w:val="9D94BA7C"/>
@@ -9489,7 +8977,7 @@
       </w:rPr>
     </w:lvl>
   </w:abstractNum>
-  <w:abstractNum w:abstractNumId="5" w15:restartNumberingAfterBreak="0">
+  <w:abstractNum w:abstractNumId="7">
     <w:nsid w:val="67A0325B"/>
     <w:multiLevelType w:val="hybridMultilevel"/>
     <w:tmpl w:val="8494920C"/>
@@ -9578,11 +9066,11 @@
       </w:pPr>
     </w:lvl>
   </w:abstractNum>
-  <w:abstractNum w:abstractNumId="6" w15:restartNumberingAfterBreak="0">
-    <w:nsid w:val="7E0B35E9"/>
+  <w:abstractNum w:abstractNumId="8">
+    <w:nsid w:val="69024E9F"/>
     <w:multiLevelType w:val="hybridMultilevel"/>
-    <w:tmpl w:val="A30EF5F6"/>
-    <w:lvl w:ilvl="0" w:tplc="DE9818AA">
+    <w:tmpl w:val="E3E46300"/>
+    <w:lvl w:ilvl="0" w:tplc="6C208482">
       <w:start w:val="1"/>
       <w:numFmt w:val="decimal"/>
       <w:lvlText w:val="%1."/>
@@ -9600,7 +9088,7 @@
       <w:lvlText w:val="%2)"/>
       <w:lvlJc w:val="left"/>
       <w:pPr>
-        <w:ind w:left="840" w:hanging="420"/>
+        <w:ind w:left="960" w:hanging="480"/>
       </w:pPr>
     </w:lvl>
     <w:lvl w:ilvl="2" w:tplc="0409001B" w:tentative="1">
@@ -9609,7 +9097,7 @@
       <w:lvlText w:val="%3."/>
       <w:lvlJc w:val="right"/>
       <w:pPr>
-        <w:ind w:left="1260" w:hanging="420"/>
+        <w:ind w:left="1440" w:hanging="480"/>
       </w:pPr>
     </w:lvl>
     <w:lvl w:ilvl="3" w:tplc="0409000F" w:tentative="1">
@@ -9618,7 +9106,7 @@
       <w:lvlText w:val="%4."/>
       <w:lvlJc w:val="left"/>
       <w:pPr>
-        <w:ind w:left="1680" w:hanging="420"/>
+        <w:ind w:left="1920" w:hanging="480"/>
       </w:pPr>
     </w:lvl>
     <w:lvl w:ilvl="4" w:tplc="04090019" w:tentative="1">
@@ -9627,7 +9115,7 @@
       <w:lvlText w:val="%5)"/>
       <w:lvlJc w:val="left"/>
       <w:pPr>
-        <w:ind w:left="2100" w:hanging="420"/>
+        <w:ind w:left="2400" w:hanging="480"/>
       </w:pPr>
     </w:lvl>
     <w:lvl w:ilvl="5" w:tplc="0409001B" w:tentative="1">
@@ -9636,7 +9124,7 @@
       <w:lvlText w:val="%6."/>
       <w:lvlJc w:val="right"/>
       <w:pPr>
-        <w:ind w:left="2520" w:hanging="420"/>
+        <w:ind w:left="2880" w:hanging="480"/>
       </w:pPr>
     </w:lvl>
     <w:lvl w:ilvl="6" w:tplc="0409000F" w:tentative="1">
@@ -9645,7 +9133,7 @@
       <w:lvlText w:val="%7."/>
       <w:lvlJc w:val="left"/>
       <w:pPr>
-        <w:ind w:left="2940" w:hanging="420"/>
+        <w:ind w:left="3360" w:hanging="480"/>
       </w:pPr>
     </w:lvl>
     <w:lvl w:ilvl="7" w:tplc="04090019" w:tentative="1">
@@ -9654,7 +9142,7 @@
       <w:lvlText w:val="%8)"/>
       <w:lvlJc w:val="left"/>
       <w:pPr>
-        <w:ind w:left="3360" w:hanging="420"/>
+        <w:ind w:left="3840" w:hanging="480"/>
       </w:pPr>
     </w:lvl>
     <w:lvl w:ilvl="8" w:tplc="0409001B" w:tentative="1">
@@ -9663,36 +9151,134 @@
       <w:lvlText w:val="%9."/>
       <w:lvlJc w:val="right"/>
       <w:pPr>
+        <w:ind w:left="4320" w:hanging="480"/>
+      </w:pPr>
+    </w:lvl>
+  </w:abstractNum>
+  <w:abstractNum w:abstractNumId="9">
+    <w:nsid w:val="7E0B35E9"/>
+    <w:multiLevelType w:val="hybridMultilevel"/>
+    <w:tmpl w:val="A30EF5F6"/>
+    <w:lvl w:ilvl="0" w:tplc="DE9818AA">
+      <w:start w:val="1"/>
+      <w:numFmt w:val="decimal"/>
+      <w:lvlText w:val="%1."/>
+      <w:lvlJc w:val="left"/>
+      <w:pPr>
+        <w:ind w:left="360" w:hanging="360"/>
+      </w:pPr>
+      <w:rPr>
+        <w:rFonts w:hint="default"/>
+      </w:rPr>
+    </w:lvl>
+    <w:lvl w:ilvl="1" w:tplc="04090019" w:tentative="1">
+      <w:start w:val="1"/>
+      <w:numFmt w:val="lowerLetter"/>
+      <w:lvlText w:val="%2)"/>
+      <w:lvlJc w:val="left"/>
+      <w:pPr>
+        <w:ind w:left="840" w:hanging="420"/>
+      </w:pPr>
+    </w:lvl>
+    <w:lvl w:ilvl="2" w:tplc="0409001B" w:tentative="1">
+      <w:start w:val="1"/>
+      <w:numFmt w:val="lowerRoman"/>
+      <w:lvlText w:val="%3."/>
+      <w:lvlJc w:val="right"/>
+      <w:pPr>
+        <w:ind w:left="1260" w:hanging="420"/>
+      </w:pPr>
+    </w:lvl>
+    <w:lvl w:ilvl="3" w:tplc="0409000F" w:tentative="1">
+      <w:start w:val="1"/>
+      <w:numFmt w:val="decimal"/>
+      <w:lvlText w:val="%4."/>
+      <w:lvlJc w:val="left"/>
+      <w:pPr>
+        <w:ind w:left="1680" w:hanging="420"/>
+      </w:pPr>
+    </w:lvl>
+    <w:lvl w:ilvl="4" w:tplc="04090019" w:tentative="1">
+      <w:start w:val="1"/>
+      <w:numFmt w:val="lowerLetter"/>
+      <w:lvlText w:val="%5)"/>
+      <w:lvlJc w:val="left"/>
+      <w:pPr>
+        <w:ind w:left="2100" w:hanging="420"/>
+      </w:pPr>
+    </w:lvl>
+    <w:lvl w:ilvl="5" w:tplc="0409001B" w:tentative="1">
+      <w:start w:val="1"/>
+      <w:numFmt w:val="lowerRoman"/>
+      <w:lvlText w:val="%6."/>
+      <w:lvlJc w:val="right"/>
+      <w:pPr>
+        <w:ind w:left="2520" w:hanging="420"/>
+      </w:pPr>
+    </w:lvl>
+    <w:lvl w:ilvl="6" w:tplc="0409000F" w:tentative="1">
+      <w:start w:val="1"/>
+      <w:numFmt w:val="decimal"/>
+      <w:lvlText w:val="%7."/>
+      <w:lvlJc w:val="left"/>
+      <w:pPr>
+        <w:ind w:left="2940" w:hanging="420"/>
+      </w:pPr>
+    </w:lvl>
+    <w:lvl w:ilvl="7" w:tplc="04090019" w:tentative="1">
+      <w:start w:val="1"/>
+      <w:numFmt w:val="lowerLetter"/>
+      <w:lvlText w:val="%8)"/>
+      <w:lvlJc w:val="left"/>
+      <w:pPr>
+        <w:ind w:left="3360" w:hanging="420"/>
+      </w:pPr>
+    </w:lvl>
+    <w:lvl w:ilvl="8" w:tplc="0409001B" w:tentative="1">
+      <w:start w:val="1"/>
+      <w:numFmt w:val="lowerRoman"/>
+      <w:lvlText w:val="%9."/>
+      <w:lvlJc w:val="right"/>
+      <w:pPr>
         <w:ind w:left="3780" w:hanging="420"/>
       </w:pPr>
     </w:lvl>
   </w:abstractNum>
   <w:num w:numId="1">
+    <w:abstractNumId w:val="7"/>
+  </w:num>
+  <w:num w:numId="2">
+    <w:abstractNumId w:val="9"/>
+  </w:num>
+  <w:num w:numId="3">
+    <w:abstractNumId w:val="3"/>
+  </w:num>
+  <w:num w:numId="4">
+    <w:abstractNumId w:val="6"/>
+  </w:num>
+  <w:num w:numId="5">
+    <w:abstractNumId w:val="2"/>
+  </w:num>
+  <w:num w:numId="6">
+    <w:abstractNumId w:val="4"/>
+  </w:num>
+  <w:num w:numId="7">
     <w:abstractNumId w:val="5"/>
   </w:num>
-  <w:num w:numId="2">
-    <w:abstractNumId w:val="6"/>
-  </w:num>
-  <w:num w:numId="3">
+  <w:num w:numId="8">
     <w:abstractNumId w:val="1"/>
   </w:num>
-  <w:num w:numId="4">
-    <w:abstractNumId w:val="4"/>
-  </w:num>
-  <w:num w:numId="5">
+  <w:num w:numId="9">
     <w:abstractNumId w:val="0"/>
   </w:num>
-  <w:num w:numId="6">
-    <w:abstractNumId w:val="2"/>
-  </w:num>
-  <w:num w:numId="7">
-    <w:abstractNumId w:val="3"/>
+  <w:num w:numId="10">
+    <w:abstractNumId w:val="8"/>
   </w:num>
 </w:numbering>
 </file>
 
 <file path=word/styles.xml><?xml version="1.0" encoding="utf-8"?>
-<w:styles xmlns:mc="http://schemas.openxmlformats.org/markup-compatibility/2006" xmlns:r="http://schemas.openxmlformats.org/officeDocument/2006/relationships" xmlns:w="http://schemas.openxmlformats.org/wordprocessingml/2006/main" xmlns:w14="http://schemas.microsoft.com/office/word/2010/wordml" xmlns:w15="http://schemas.microsoft.com/office/word/2012/wordml" xmlns:w16cid="http://schemas.microsoft.com/office/word/2016/wordml/cid" xmlns:w16se="http://schemas.microsoft.com/office/word/2015/wordml/symex" mc:Ignorable="w14 w15 w16se w16cid">
+<w:styles xmlns:r="http://schemas.openxmlformats.org/officeDocument/2006/relationships" xmlns:w="http://schemas.openxmlformats.org/wordprocessingml/2006/main">
   <w:docDefaults>
     <w:rPrDefault>
       <w:rPr>
@@ -9705,382 +9291,144 @@
     </w:rPrDefault>
     <w:pPrDefault/>
   </w:docDefaults>
-  <w:latentStyles w:defLockedState="0" w:defUIPriority="99" w:defSemiHidden="0" w:defUnhideWhenUsed="0" w:defQFormat="0" w:count="375">
-    <w:lsdException w:name="Normal" w:uiPriority="0" w:qFormat="1"/>
-    <w:lsdException w:name="heading 1" w:uiPriority="9" w:qFormat="1"/>
-    <w:lsdException w:name="heading 2" w:semiHidden="1" w:uiPriority="9" w:unhideWhenUsed="1" w:qFormat="1"/>
-    <w:lsdException w:name="heading 3" w:semiHidden="1" w:uiPriority="9" w:unhideWhenUsed="1" w:qFormat="1"/>
-    <w:lsdException w:name="heading 4" w:semiHidden="1" w:uiPriority="9" w:unhideWhenUsed="1" w:qFormat="1"/>
-    <w:lsdException w:name="heading 5" w:semiHidden="1" w:uiPriority="9" w:unhideWhenUsed="1" w:qFormat="1"/>
-    <w:lsdException w:name="heading 6" w:semiHidden="1" w:uiPriority="9" w:unhideWhenUsed="1" w:qFormat="1"/>
-    <w:lsdException w:name="heading 7" w:semiHidden="1" w:uiPriority="9" w:unhideWhenUsed="1" w:qFormat="1"/>
-    <w:lsdException w:name="heading 8" w:semiHidden="1" w:uiPriority="9" w:unhideWhenUsed="1" w:qFormat="1"/>
-    <w:lsdException w:name="heading 9" w:semiHidden="1" w:uiPriority="9" w:unhideWhenUsed="1" w:qFormat="1"/>
-    <w:lsdException w:name="index 1" w:semiHidden="1" w:unhideWhenUsed="1"/>
-    <w:lsdException w:name="index 2" w:semiHidden="1" w:unhideWhenUsed="1"/>
-    <w:lsdException w:name="index 3" w:semiHidden="1" w:unhideWhenUsed="1"/>
-    <w:lsdException w:name="index 4" w:semiHidden="1" w:unhideWhenUsed="1"/>
-    <w:lsdException w:name="index 5" w:semiHidden="1" w:unhideWhenUsed="1"/>
-    <w:lsdException w:name="index 6" w:semiHidden="1" w:unhideWhenUsed="1"/>
-    <w:lsdException w:name="index 7" w:semiHidden="1" w:unhideWhenUsed="1"/>
-    <w:lsdException w:name="index 8" w:semiHidden="1" w:unhideWhenUsed="1"/>
-    <w:lsdException w:name="index 9" w:semiHidden="1" w:unhideWhenUsed="1"/>
-    <w:lsdException w:name="toc 1" w:semiHidden="1" w:uiPriority="39" w:unhideWhenUsed="1"/>
-    <w:lsdException w:name="toc 2" w:semiHidden="1" w:uiPriority="39" w:unhideWhenUsed="1"/>
-    <w:lsdException w:name="toc 3" w:semiHidden="1" w:uiPriority="39" w:unhideWhenUsed="1"/>
-    <w:lsdException w:name="toc 4" w:semiHidden="1" w:uiPriority="39" w:unhideWhenUsed="1"/>
-    <w:lsdException w:name="toc 5" w:semiHidden="1" w:uiPriority="39" w:unhideWhenUsed="1"/>
-    <w:lsdException w:name="toc 6" w:semiHidden="1" w:uiPriority="39" w:unhideWhenUsed="1"/>
-    <w:lsdException w:name="toc 7" w:semiHidden="1" w:uiPriority="39" w:unhideWhenUsed="1"/>
-    <w:lsdException w:name="toc 8" w:semiHidden="1" w:uiPriority="39" w:unhideWhenUsed="1"/>
-    <w:lsdException w:name="toc 9" w:semiHidden="1" w:uiPriority="39" w:unhideWhenUsed="1"/>
-    <w:lsdException w:name="Normal Indent" w:semiHidden="1" w:unhideWhenUsed="1"/>
-    <w:lsdException w:name="footnote text" w:semiHidden="1" w:unhideWhenUsed="1"/>
-    <w:lsdException w:name="annotation text" w:semiHidden="1" w:unhideWhenUsed="1"/>
-    <w:lsdException w:name="header" w:semiHidden="1" w:unhideWhenUsed="1"/>
-    <w:lsdException w:name="footer" w:semiHidden="1" w:unhideWhenUsed="1"/>
-    <w:lsdException w:name="index heading" w:semiHidden="1" w:unhideWhenUsed="1"/>
-    <w:lsdException w:name="caption" w:semiHidden="1" w:uiPriority="35" w:unhideWhenUsed="1" w:qFormat="1"/>
-    <w:lsdException w:name="table of figures" w:semiHidden="1" w:unhideWhenUsed="1"/>
-    <w:lsdException w:name="envelope address" w:semiHidden="1" w:unhideWhenUsed="1"/>
-    <w:lsdException w:name="envelope return" w:semiHidden="1" w:unhideWhenUsed="1"/>
-    <w:lsdException w:name="footnote reference" w:semiHidden="1" w:unhideWhenUsed="1"/>
-    <w:lsdException w:name="annotation reference" w:semiHidden="1" w:unhideWhenUsed="1"/>
-    <w:lsdException w:name="line number" w:semiHidden="1" w:unhideWhenUsed="1"/>
-    <w:lsdException w:name="page number" w:semiHidden="1" w:unhideWhenUsed="1"/>
-    <w:lsdException w:name="endnote reference" w:semiHidden="1" w:unhideWhenUsed="1"/>
-    <w:lsdException w:name="endnote text" w:semiHidden="1" w:unhideWhenUsed="1"/>
-    <w:lsdException w:name="table of authorities" w:semiHidden="1" w:unhideWhenUsed="1"/>
-    <w:lsdException w:name="macro" w:semiHidden="1" w:unhideWhenUsed="1"/>
-    <w:lsdException w:name="toa heading" w:semiHidden="1" w:unhideWhenUsed="1"/>
-    <w:lsdException w:name="List" w:semiHidden="1" w:unhideWhenUsed="1"/>
-    <w:lsdException w:name="List Bullet" w:semiHidden="1" w:unhideWhenUsed="1"/>
-    <w:lsdException w:name="List Number" w:semiHidden="1" w:unhideWhenUsed="1"/>
-    <w:lsdException w:name="List 2" w:semiHidden="1" w:unhideWhenUsed="1"/>
-    <w:lsdException w:name="List 3" w:semiHidden="1" w:unhideWhenUsed="1"/>
-    <w:lsdException w:name="List 4" w:semiHidden="1" w:unhideWhenUsed="1"/>
-    <w:lsdException w:name="List 5" w:semiHidden="1" w:unhideWhenUsed="1"/>
-    <w:lsdException w:name="List Bullet 2" w:semiHidden="1" w:unhideWhenUsed="1"/>
-    <w:lsdException w:name="List Bullet 3" w:semiHidden="1" w:unhideWhenUsed="1"/>
-    <w:lsdException w:name="List Bullet 4" w:semiHidden="1" w:unhideWhenUsed="1"/>
-    <w:lsdException w:name="List Bullet 5" w:semiHidden="1" w:unhideWhenUsed="1"/>
-    <w:lsdException w:name="List Number 2" w:semiHidden="1" w:unhideWhenUsed="1"/>
-    <w:lsdException w:name="List Number 3" w:semiHidden="1" w:unhideWhenUsed="1"/>
-    <w:lsdException w:name="List Number 4" w:semiHidden="1" w:unhideWhenUsed="1"/>
-    <w:lsdException w:name="List Number 5" w:semiHidden="1" w:unhideWhenUsed="1"/>
-    <w:lsdException w:name="Title" w:uiPriority="10" w:qFormat="1"/>
-    <w:lsdException w:name="Closing" w:semiHidden="1" w:unhideWhenUsed="1"/>
-    <w:lsdException w:name="Signature" w:semiHidden="1" w:unhideWhenUsed="1"/>
-    <w:lsdException w:name="Default Paragraph Font" w:semiHidden="1" w:uiPriority="1" w:unhideWhenUsed="1"/>
-    <w:lsdException w:name="Body Text" w:semiHidden="1" w:unhideWhenUsed="1"/>
-    <w:lsdException w:name="Body Text Indent" w:semiHidden="1" w:unhideWhenUsed="1"/>
-    <w:lsdException w:name="List Continue" w:semiHidden="1" w:unhideWhenUsed="1"/>
-    <w:lsdException w:name="List Continue 2" w:semiHidden="1" w:unhideWhenUsed="1"/>
-    <w:lsdException w:name="List Continue 3" w:semiHidden="1" w:unhideWhenUsed="1"/>
-    <w:lsdException w:name="List Continue 4" w:semiHidden="1" w:unhideWhenUsed="1"/>
-    <w:lsdException w:name="List Continue 5" w:semiHidden="1" w:unhideWhenUsed="1"/>
-    <w:lsdException w:name="Message Header" w:semiHidden="1" w:unhideWhenUsed="1"/>
-    <w:lsdException w:name="Subtitle" w:uiPriority="11" w:qFormat="1"/>
-    <w:lsdException w:name="Salutation" w:semiHidden="1" w:unhideWhenUsed="1"/>
-    <w:lsdException w:name="Date" w:semiHidden="1" w:unhideWhenUsed="1"/>
-    <w:lsdException w:name="Body Text First Indent" w:semiHidden="1" w:unhideWhenUsed="1"/>
-    <w:lsdException w:name="Body Text First Indent 2" w:semiHidden="1" w:unhideWhenUsed="1"/>
-    <w:lsdException w:name="Note Heading" w:semiHidden="1" w:unhideWhenUsed="1"/>
-    <w:lsdException w:name="Body Text 2" w:semiHidden="1" w:unhideWhenUsed="1"/>
-    <w:lsdException w:name="Body Text 3" w:semiHidden="1" w:unhideWhenUsed="1"/>
-    <w:lsdException w:name="Body Text Indent 2" w:semiHidden="1" w:unhideWhenUsed="1"/>
-    <w:lsdException w:name="Body Text Indent 3" w:semiHidden="1" w:unhideWhenUsed="1"/>
-    <w:lsdException w:name="Block Text" w:semiHidden="1" w:unhideWhenUsed="1"/>
-    <w:lsdException w:name="Hyperlink" w:semiHidden="1" w:unhideWhenUsed="1"/>
-    <w:lsdException w:name="FollowedHyperlink" w:semiHidden="1" w:unhideWhenUsed="1"/>
-    <w:lsdException w:name="Strong" w:uiPriority="22" w:qFormat="1"/>
-    <w:lsdException w:name="Emphasis" w:uiPriority="20" w:qFormat="1"/>
-    <w:lsdException w:name="Document Map" w:semiHidden="1" w:unhideWhenUsed="1"/>
-    <w:lsdException w:name="Plain Text" w:semiHidden="1" w:unhideWhenUsed="1"/>
-    <w:lsdException w:name="E-mail Signature" w:semiHidden="1" w:unhideWhenUsed="1"/>
-    <w:lsdException w:name="HTML Top of Form" w:semiHidden="1" w:unhideWhenUsed="1"/>
-    <w:lsdException w:name="HTML Bottom of Form" w:semiHidden="1" w:unhideWhenUsed="1"/>
-    <w:lsdException w:name="Normal (Web)" w:semiHidden="1" w:unhideWhenUsed="1"/>
-    <w:lsdException w:name="HTML Acronym" w:semiHidden="1" w:unhideWhenUsed="1"/>
-    <w:lsdException w:name="HTML Address" w:semiHidden="1" w:unhideWhenUsed="1"/>
-    <w:lsdException w:name="HTML Cite" w:semiHidden="1" w:unhideWhenUsed="1"/>
-    <w:lsdException w:name="HTML Code" w:semiHidden="1" w:unhideWhenUsed="1"/>
-    <w:lsdException w:name="HTML Definition" w:semiHidden="1" w:unhideWhenUsed="1"/>
-    <w:lsdException w:name="HTML Keyboard" w:semiHidden="1" w:unhideWhenUsed="1"/>
-    <w:lsdException w:name="HTML Preformatted" w:semiHidden="1" w:unhideWhenUsed="1"/>
-    <w:lsdException w:name="HTML Sample" w:semiHidden="1" w:unhideWhenUsed="1"/>
-    <w:lsdException w:name="HTML Typewriter" w:semiHidden="1" w:unhideWhenUsed="1"/>
-    <w:lsdException w:name="HTML Variable" w:semiHidden="1" w:unhideWhenUsed="1"/>
-    <w:lsdException w:name="Normal Table" w:semiHidden="1" w:unhideWhenUsed="1"/>
-    <w:lsdException w:name="annotation subject" w:semiHidden="1" w:unhideWhenUsed="1"/>
-    <w:lsdException w:name="No List" w:semiHidden="1" w:unhideWhenUsed="1"/>
-    <w:lsdException w:name="Outline List 1" w:semiHidden="1" w:unhideWhenUsed="1"/>
-    <w:lsdException w:name="Outline List 2" w:semiHidden="1" w:unhideWhenUsed="1"/>
-    <w:lsdException w:name="Outline List 3" w:semiHidden="1" w:unhideWhenUsed="1"/>
-    <w:lsdException w:name="Table Simple 1" w:semiHidden="1" w:unhideWhenUsed="1"/>
-    <w:lsdException w:name="Table Simple 2" w:semiHidden="1" w:unhideWhenUsed="1"/>
-    <w:lsdException w:name="Table Simple 3" w:semiHidden="1" w:unhideWhenUsed="1"/>
-    <w:lsdException w:name="Table Classic 1" w:semiHidden="1" w:unhideWhenUsed="1"/>
-    <w:lsdException w:name="Table Classic 2" w:semiHidden="1" w:unhideWhenUsed="1"/>
-    <w:lsdException w:name="Table Classic 3" w:semiHidden="1" w:unhideWhenUsed="1"/>
-    <w:lsdException w:name="Table Classic 4" w:semiHidden="1" w:unhideWhenUsed="1"/>
-    <w:lsdException w:name="Table Colorful 1" w:semiHidden="1" w:unhideWhenUsed="1"/>
-    <w:lsdException w:name="Table Colorful 2" w:semiHidden="1" w:unhideWhenUsed="1"/>
-    <w:lsdException w:name="Table Colorful 3" w:semiHidden="1" w:unhideWhenUsed="1"/>
-    <w:lsdException w:name="Table Columns 1" w:semiHidden="1" w:unhideWhenUsed="1"/>
-    <w:lsdException w:name="Table Columns 2" w:semiHidden="1" w:unhideWhenUsed="1"/>
-    <w:lsdException w:name="Table Columns 3" w:semiHidden="1" w:unhideWhenUsed="1"/>
-    <w:lsdException w:name="Table Columns 4" w:semiHidden="1" w:unhideWhenUsed="1"/>
-    <w:lsdException w:name="Table Columns 5" w:semiHidden="1" w:unhideWhenUsed="1"/>
-    <w:lsdException w:name="Table Grid 1" w:semiHidden="1" w:unhideWhenUsed="1"/>
-    <w:lsdException w:name="Table Grid 2" w:semiHidden="1" w:unhideWhenUsed="1"/>
-    <w:lsdException w:name="Table Grid 3" w:semiHidden="1" w:unhideWhenUsed="1"/>
-    <w:lsdException w:name="Table Grid 4" w:semiHidden="1" w:unhideWhenUsed="1"/>
-    <w:lsdException w:name="Table Grid 5" w:semiHidden="1" w:unhideWhenUsed="1"/>
-    <w:lsdException w:name="Table Grid 6" w:semiHidden="1" w:unhideWhenUsed="1"/>
-    <w:lsdException w:name="Table Grid 7" w:semiHidden="1" w:unhideWhenUsed="1"/>
-    <w:lsdException w:name="Table Grid 8" w:semiHidden="1" w:unhideWhenUsed="1"/>
-    <w:lsdException w:name="Table List 1" w:semiHidden="1" w:unhideWhenUsed="1"/>
-    <w:lsdException w:name="Table List 2" w:semiHidden="1" w:unhideWhenUsed="1"/>
-    <w:lsdException w:name="Table List 3" w:semiHidden="1" w:unhideWhenUsed="1"/>
-    <w:lsdException w:name="Table List 4" w:semiHidden="1" w:unhideWhenUsed="1"/>
-    <w:lsdException w:name="Table List 5" w:semiHidden="1" w:unhideWhenUsed="1"/>
-    <w:lsdException w:name="Table List 6" w:semiHidden="1" w:unhideWhenUsed="1"/>
-    <w:lsdException w:name="Table List 7" w:semiHidden="1" w:unhideWhenUsed="1"/>
-    <w:lsdException w:name="Table List 8" w:semiHidden="1" w:unhideWhenUsed="1"/>
-    <w:lsdException w:name="Table 3D effects 1" w:semiHidden="1" w:unhideWhenUsed="1"/>
-    <w:lsdException w:name="Table 3D effects 2" w:semiHidden="1" w:unhideWhenUsed="1"/>
-    <w:lsdException w:name="Table 3D effects 3" w:semiHidden="1" w:unhideWhenUsed="1"/>
-    <w:lsdException w:name="Table Contemporary" w:semiHidden="1" w:unhideWhenUsed="1"/>
-    <w:lsdException w:name="Table Elegant" w:semiHidden="1" w:unhideWhenUsed="1"/>
-    <w:lsdException w:name="Table Professional" w:semiHidden="1" w:unhideWhenUsed="1"/>
-    <w:lsdException w:name="Table Subtle 1" w:semiHidden="1" w:unhideWhenUsed="1"/>
-    <w:lsdException w:name="Table Subtle 2" w:semiHidden="1" w:unhideWhenUsed="1"/>
-    <w:lsdException w:name="Table Web 1" w:semiHidden="1" w:unhideWhenUsed="1"/>
-    <w:lsdException w:name="Table Web 2" w:semiHidden="1" w:unhideWhenUsed="1"/>
-    <w:lsdException w:name="Table Web 3" w:semiHidden="1" w:unhideWhenUsed="1"/>
-    <w:lsdException w:name="Balloon Text" w:semiHidden="1" w:unhideWhenUsed="1"/>
-    <w:lsdException w:name="Table Grid" w:semiHidden="1" w:uiPriority="39" w:unhideWhenUsed="1"/>
-    <w:lsdException w:name="Table Theme" w:semiHidden="1" w:unhideWhenUsed="1"/>
-    <w:lsdException w:name="Placeholder Text" w:semiHidden="1"/>
-    <w:lsdException w:name="No Spacing" w:uiPriority="1" w:qFormat="1"/>
-    <w:lsdException w:name="Light Shading" w:uiPriority="60"/>
-    <w:lsdException w:name="Light List" w:uiPriority="61"/>
-    <w:lsdException w:name="Light Grid" w:uiPriority="62"/>
-    <w:lsdException w:name="Medium Shading 1" w:uiPriority="63"/>
-    <w:lsdException w:name="Medium Shading 2" w:uiPriority="64"/>
-    <w:lsdException w:name="Medium List 1" w:uiPriority="65"/>
-    <w:lsdException w:name="Medium List 2" w:uiPriority="66"/>
-    <w:lsdException w:name="Medium Grid 1" w:uiPriority="67"/>
-    <w:lsdException w:name="Medium Grid 2" w:uiPriority="68"/>
-    <w:lsdException w:name="Medium Grid 3" w:uiPriority="69"/>
-    <w:lsdException w:name="Dark List" w:uiPriority="70"/>
-    <w:lsdException w:name="Colorful Shading" w:uiPriority="71"/>
-    <w:lsdException w:name="Colorful List" w:uiPriority="72"/>
-    <w:lsdException w:name="Colorful Grid" w:uiPriority="73"/>
-    <w:lsdException w:name="Light Shading Accent 1" w:uiPriority="60"/>
-    <w:lsdException w:name="Light List Accent 1" w:uiPriority="61"/>
-    <w:lsdException w:name="Light Grid Accent 1" w:uiPriority="62"/>
-    <w:lsdException w:name="Medium Shading 1 Accent 1" w:uiPriority="63"/>
-    <w:lsdException w:name="Medium Shading 2 Accent 1" w:uiPriority="64"/>
-    <w:lsdException w:name="Medium List 1 Accent 1" w:uiPriority="65"/>
-    <w:lsdException w:name="Revision" w:semiHidden="1"/>
-    <w:lsdException w:name="List Paragraph" w:uiPriority="34" w:qFormat="1"/>
-    <w:lsdException w:name="Quote" w:uiPriority="29" w:qFormat="1"/>
-    <w:lsdException w:name="Intense Quote" w:uiPriority="30" w:qFormat="1"/>
-    <w:lsdException w:name="Medium List 2 Accent 1" w:uiPriority="66"/>
-    <w:lsdException w:name="Medium Grid 1 Accent 1" w:uiPriority="67"/>
-    <w:lsdException w:name="Medium Grid 2 Accent 1" w:uiPriority="68"/>
-    <w:lsdException w:name="Medium Grid 3 Accent 1" w:uiPriority="69"/>
-    <w:lsdException w:name="Dark List Accent 1" w:uiPriority="70"/>
-    <w:lsdException w:name="Colorful Shading Accent 1" w:uiPriority="71"/>
-    <w:lsdException w:name="Colorful List Accent 1" w:uiPriority="72"/>
-    <w:lsdException w:name="Colorful Grid Accent 1" w:uiPriority="73"/>
-    <w:lsdException w:name="Light Shading Accent 2" w:uiPriority="60"/>
-    <w:lsdException w:name="Light List Accent 2" w:uiPriority="61"/>
-    <w:lsdException w:name="Light Grid Accent 2" w:uiPriority="62"/>
-    <w:lsdException w:name="Medium Shading 1 Accent 2" w:uiPriority="63"/>
-    <w:lsdException w:name="Medium Shading 2 Accent 2" w:uiPriority="64"/>
-    <w:lsdException w:name="Medium List 1 Accent 2" w:uiPriority="65"/>
-    <w:lsdException w:name="Medium List 2 Accent 2" w:uiPriority="66"/>
-    <w:lsdException w:name="Medium Grid 1 Accent 2" w:uiPriority="67"/>
-    <w:lsdException w:name="Medium Grid 2 Accent 2" w:uiPriority="68"/>
-    <w:lsdException w:name="Medium Grid 3 Accent 2" w:uiPriority="69"/>
-    <w:lsdException w:name="Dark List Accent 2" w:uiPriority="70"/>
-    <w:lsdException w:name="Colorful Shading Accent 2" w:uiPriority="71"/>
-    <w:lsdException w:name="Colorful List Accent 2" w:uiPriority="72"/>
-    <w:lsdException w:name="Colorful Grid Accent 2" w:uiPriority="73"/>
-    <w:lsdException w:name="Light Shading Accent 3" w:uiPriority="60"/>
-    <w:lsdException w:name="Light List Accent 3" w:uiPriority="61"/>
-    <w:lsdException w:name="Light Grid Accent 3" w:uiPriority="62"/>
-    <w:lsdException w:name="Medium Shading 1 Accent 3" w:uiPriority="63"/>
-    <w:lsdException w:name="Medium Shading 2 Accent 3" w:uiPriority="64"/>
-    <w:lsdException w:name="Medium List 1 Accent 3" w:uiPriority="65"/>
-    <w:lsdException w:name="Medium List 2 Accent 3" w:uiPriority="66"/>
-    <w:lsdException w:name="Medium Grid 1 Accent 3" w:uiPriority="67"/>
-    <w:lsdException w:name="Medium Grid 2 Accent 3" w:uiPriority="68"/>
-    <w:lsdException w:name="Medium Grid 3 Accent 3" w:uiPriority="69"/>
-    <w:lsdException w:name="Dark List Accent 3" w:uiPriority="70"/>
-    <w:lsdException w:name="Colorful Shading Accent 3" w:uiPriority="71"/>
-    <w:lsdException w:name="Colorful List Accent 3" w:uiPriority="72"/>
-    <w:lsdException w:name="Colorful Grid Accent 3" w:uiPriority="73"/>
-    <w:lsdException w:name="Light Shading Accent 4" w:uiPriority="60"/>
-    <w:lsdException w:name="Light List Accent 4" w:uiPriority="61"/>
-    <w:lsdException w:name="Light Grid Accent 4" w:uiPriority="62"/>
-    <w:lsdException w:name="Medium Shading 1 Accent 4" w:uiPriority="63"/>
-    <w:lsdException w:name="Medium Shading 2 Accent 4" w:uiPriority="64"/>
-    <w:lsdException w:name="Medium List 1 Accent 4" w:uiPriority="65"/>
-    <w:lsdException w:name="Medium List 2 Accent 4" w:uiPriority="66"/>
-    <w:lsdException w:name="Medium Grid 1 Accent 4" w:uiPriority="67"/>
-    <w:lsdException w:name="Medium Grid 2 Accent 4" w:uiPriority="68"/>
-    <w:lsdException w:name="Medium Grid 3 Accent 4" w:uiPriority="69"/>
-    <w:lsdException w:name="Dark List Accent 4" w:uiPriority="70"/>
-    <w:lsdException w:name="Colorful Shading Accent 4" w:uiPriority="71"/>
-    <w:lsdException w:name="Colorful List Accent 4" w:uiPriority="72"/>
-    <w:lsdException w:name="Colorful Grid Accent 4" w:uiPriority="73"/>
-    <w:lsdException w:name="Light Shading Accent 5" w:uiPriority="60"/>
-    <w:lsdException w:name="Light List Accent 5" w:uiPriority="61"/>
-    <w:lsdException w:name="Light Grid Accent 5" w:uiPriority="62"/>
-    <w:lsdException w:name="Medium Shading 1 Accent 5" w:uiPriority="63"/>
-    <w:lsdException w:name="Medium Shading 2 Accent 5" w:uiPriority="64"/>
-    <w:lsdException w:name="Medium List 1 Accent 5" w:uiPriority="65"/>
-    <w:lsdException w:name="Medium List 2 Accent 5" w:uiPriority="66"/>
-    <w:lsdException w:name="Medium Grid 1 Accent 5" w:uiPriority="67"/>
-    <w:lsdException w:name="Medium Grid 2 Accent 5" w:uiPriority="68"/>
-    <w:lsdException w:name="Medium Grid 3 Accent 5" w:uiPriority="69"/>
-    <w:lsdException w:name="Dark List Accent 5" w:uiPriority="70"/>
-    <w:lsdException w:name="Colorful Shading Accent 5" w:uiPriority="71"/>
-    <w:lsdException w:name="Colorful List Accent 5" w:uiPriority="72"/>
-    <w:lsdException w:name="Colorful Grid Accent 5" w:uiPriority="73"/>
-    <w:lsdException w:name="Light Shading Accent 6" w:uiPriority="60"/>
-    <w:lsdException w:name="Light List Accent 6" w:uiPriority="61"/>
-    <w:lsdException w:name="Light Grid Accent 6" w:uiPriority="62"/>
-    <w:lsdException w:name="Medium Shading 1 Accent 6" w:uiPriority="63"/>
-    <w:lsdException w:name="Medium Shading 2 Accent 6" w:uiPriority="64"/>
-    <w:lsdException w:name="Medium List 1 Accent 6" w:uiPriority="65"/>
-    <w:lsdException w:name="Medium List 2 Accent 6" w:uiPriority="66"/>
-    <w:lsdException w:name="Medium Grid 1 Accent 6" w:uiPriority="67"/>
-    <w:lsdException w:name="Medium Grid 2 Accent 6" w:uiPriority="68"/>
-    <w:lsdException w:name="Medium Grid 3 Accent 6" w:uiPriority="69"/>
-    <w:lsdException w:name="Dark List Accent 6" w:uiPriority="70"/>
-    <w:lsdException w:name="Colorful Shading Accent 6" w:uiPriority="71"/>
-    <w:lsdException w:name="Colorful List Accent 6" w:uiPriority="72"/>
-    <w:lsdException w:name="Colorful Grid Accent 6" w:uiPriority="73"/>
-    <w:lsdException w:name="Subtle Emphasis" w:uiPriority="19" w:qFormat="1"/>
-    <w:lsdException w:name="Intense Emphasis" w:uiPriority="21" w:qFormat="1"/>
-    <w:lsdException w:name="Subtle Reference" w:uiPriority="31" w:qFormat="1"/>
-    <w:lsdException w:name="Intense Reference" w:uiPriority="32" w:qFormat="1"/>
-    <w:lsdException w:name="Book Title" w:uiPriority="33" w:qFormat="1"/>
-    <w:lsdException w:name="Bibliography" w:semiHidden="1" w:uiPriority="37" w:unhideWhenUsed="1"/>
-    <w:lsdException w:name="TOC Heading" w:semiHidden="1" w:uiPriority="39" w:unhideWhenUsed="1" w:qFormat="1"/>
-    <w:lsdException w:name="Plain Table 1" w:uiPriority="41"/>
-    <w:lsdException w:name="Plain Table 2" w:uiPriority="42"/>
-    <w:lsdException w:name="Plain Table 3" w:uiPriority="43"/>
-    <w:lsdException w:name="Plain Table 4" w:uiPriority="44"/>
-    <w:lsdException w:name="Plain Table 5" w:uiPriority="45"/>
-    <w:lsdException w:name="Grid Table Light" w:uiPriority="40"/>
-    <w:lsdException w:name="Grid Table 1 Light" w:uiPriority="46"/>
-    <w:lsdException w:name="Grid Table 2" w:uiPriority="47"/>
-    <w:lsdException w:name="Grid Table 3" w:uiPriority="48"/>
-    <w:lsdException w:name="Grid Table 4" w:uiPriority="49"/>
-    <w:lsdException w:name="Grid Table 5 Dark" w:uiPriority="50"/>
-    <w:lsdException w:name="Grid Table 6 Colorful" w:uiPriority="51"/>
-    <w:lsdException w:name="Grid Table 7 Colorful" w:uiPriority="52"/>
-    <w:lsdException w:name="Grid Table 1 Light Accent 1" w:uiPriority="46"/>
-    <w:lsdException w:name="Grid Table 2 Accent 1" w:uiPriority="47"/>
-    <w:lsdException w:name="Grid Table 3 Accent 1" w:uiPriority="48"/>
-    <w:lsdException w:name="Grid Table 4 Accent 1" w:uiPriority="49"/>
-    <w:lsdException w:name="Grid Table 5 Dark Accent 1" w:uiPriority="50"/>
-    <w:lsdException w:name="Grid Table 6 Colorful Accent 1" w:uiPriority="51"/>
-    <w:lsdException w:name="Grid Table 7 Colorful Accent 1" w:uiPriority="52"/>
-    <w:lsdException w:name="Grid Table 1 Light Accent 2" w:uiPriority="46"/>
-    <w:lsdException w:name="Grid Table 2 Accent 2" w:uiPriority="47"/>
-    <w:lsdException w:name="Grid Table 3 Accent 2" w:uiPriority="48"/>
-    <w:lsdException w:name="Grid Table 4 Accent 2" w:uiPriority="49"/>
-    <w:lsdException w:name="Grid Table 5 Dark Accent 2" w:uiPriority="50"/>
-    <w:lsdException w:name="Grid Table 6 Colorful Accent 2" w:uiPriority="51"/>
-    <w:lsdException w:name="Grid Table 7 Colorful Accent 2" w:uiPriority="52"/>
-    <w:lsdException w:name="Grid Table 1 Light Accent 3" w:uiPriority="46"/>
-    <w:lsdException w:name="Grid Table 2 Accent 3" w:uiPriority="47"/>
-    <w:lsdException w:name="Grid Table 3 Accent 3" w:uiPriority="48"/>
-    <w:lsdException w:name="Grid Table 4 Accent 3" w:uiPriority="49"/>
-    <w:lsdException w:name="Grid Table 5 Dark Accent 3" w:uiPriority="50"/>
-    <w:lsdException w:name="Grid Table 6 Colorful Accent 3" w:uiPriority="51"/>
-    <w:lsdException w:name="Grid Table 7 Colorful Accent 3" w:uiPriority="52"/>
-    <w:lsdException w:name="Grid Table 1 Light Accent 4" w:uiPriority="46"/>
-    <w:lsdException w:name="Grid Table 2 Accent 4" w:uiPriority="47"/>
-    <w:lsdException w:name="Grid Table 3 Accent 4" w:uiPriority="48"/>
-    <w:lsdException w:name="Grid Table 4 Accent 4" w:uiPriority="49"/>
-    <w:lsdException w:name="Grid Table 5 Dark Accent 4" w:uiPriority="50"/>
-    <w:lsdException w:name="Grid Table 6 Colorful Accent 4" w:uiPriority="51"/>
-    <w:lsdException w:name="Grid Table 7 Colorful Accent 4" w:uiPriority="52"/>
-    <w:lsdException w:name="Grid Table 1 Light Accent 5" w:uiPriority="46"/>
-    <w:lsdException w:name="Grid Table 2 Accent 5" w:uiPriority="47"/>
-    <w:lsdException w:name="Grid Table 3 Accent 5" w:uiPriority="48"/>
-    <w:lsdException w:name="Grid Table 4 Accent 5" w:uiPriority="49"/>
-    <w:lsdException w:name="Grid Table 5 Dark Accent 5" w:uiPriority="50"/>
-    <w:lsdException w:name="Grid Table 6 Colorful Accent 5" w:uiPriority="51"/>
-    <w:lsdException w:name="Grid Table 7 Colorful Accent 5" w:uiPriority="52"/>
-    <w:lsdException w:name="Grid Table 1 Light Accent 6" w:uiPriority="46"/>
-    <w:lsdException w:name="Grid Table 2 Accent 6" w:uiPriority="47"/>
-    <w:lsdException w:name="Grid Table 3 Accent 6" w:uiPriority="48"/>
-    <w:lsdException w:name="Grid Table 4 Accent 6" w:uiPriority="49"/>
-    <w:lsdException w:name="Grid Table 5 Dark Accent 6" w:uiPriority="50"/>
-    <w:lsdException w:name="Grid Table 6 Colorful Accent 6" w:uiPriority="51"/>
-    <w:lsdException w:name="Grid Table 7 Colorful Accent 6" w:uiPriority="52"/>
-    <w:lsdException w:name="List Table 1 Light" w:uiPriority="46"/>
-    <w:lsdException w:name="List Table 2" w:uiPriority="47"/>
-    <w:lsdException w:name="List Table 3" w:uiPriority="48"/>
-    <w:lsdException w:name="List Table 4" w:uiPriority="49"/>
-    <w:lsdException w:name="List Table 5 Dark" w:uiPriority="50"/>
-    <w:lsdException w:name="List Table 6 Colorful" w:uiPriority="51"/>
-    <w:lsdException w:name="List Table 7 Colorful" w:uiPriority="52"/>
-    <w:lsdException w:name="List Table 1 Light Accent 1" w:uiPriority="46"/>
-    <w:lsdException w:name="List Table 2 Accent 1" w:uiPriority="47"/>
-    <w:lsdException w:name="List Table 3 Accent 1" w:uiPriority="48"/>
-    <w:lsdException w:name="List Table 4 Accent 1" w:uiPriority="49"/>
-    <w:lsdException w:name="List Table 5 Dark Accent 1" w:uiPriority="50"/>
-    <w:lsdException w:name="List Table 6 Colorful Accent 1" w:uiPriority="51"/>
-    <w:lsdException w:name="List Table 7 Colorful Accent 1" w:uiPriority="52"/>
-    <w:lsdException w:name="List Table 1 Light Accent 2" w:uiPriority="46"/>
-    <w:lsdException w:name="List Table 2 Accent 2" w:uiPriority="47"/>
-    <w:lsdException w:name="List Table 3 Accent 2" w:uiPriority="48"/>
-    <w:lsdException w:name="List Table 4 Accent 2" w:uiPriority="49"/>
-    <w:lsdException w:name="List Table 5 Dark Accent 2" w:uiPriority="50"/>
-    <w:lsdException w:name="List Table 6 Colorful Accent 2" w:uiPriority="51"/>
-    <w:lsdException w:name="List Table 7 Colorful Accent 2" w:uiPriority="52"/>
-    <w:lsdException w:name="List Table 1 Light Accent 3" w:uiPriority="46"/>
-    <w:lsdException w:name="List Table 2 Accent 3" w:uiPriority="47"/>
-    <w:lsdException w:name="List Table 3 Accent 3" w:uiPriority="48"/>
-    <w:lsdException w:name="List Table 4 Accent 3" w:uiPriority="49"/>
-    <w:lsdException w:name="List Table 5 Dark Accent 3" w:uiPriority="50"/>
-    <w:lsdException w:name="List Table 6 Colorful Accent 3" w:uiPriority="51"/>
-    <w:lsdException w:name="List Table 7 Colorful Accent 3" w:uiPriority="52"/>
-    <w:lsdException w:name="List Table 1 Light Accent 4" w:uiPriority="46"/>
-    <w:lsdException w:name="List Table 2 Accent 4" w:uiPriority="47"/>
-    <w:lsdException w:name="List Table 3 Accent 4" w:uiPriority="48"/>
-    <w:lsdException w:name="List Table 4 Accent 4" w:uiPriority="49"/>
-    <w:lsdException w:name="List Table 5 Dark Accent 4" w:uiPriority="50"/>
-    <w:lsdException w:name="List Table 6 Colorful Accent 4" w:uiPriority="51"/>
-    <w:lsdException w:name="List Table 7 Colorful Accent 4" w:uiPriority="52"/>
-    <w:lsdException w:name="List Table 1 Light Accent 5" w:uiPriority="46"/>
-    <w:lsdException w:name="List Table 2 Accent 5" w:uiPriority="47"/>
-    <w:lsdException w:name="List Table 3 Accent 5" w:uiPriority="48"/>
-    <w:lsdException w:name="List Table 4 Accent 5" w:uiPriority="49"/>
-    <w:lsdException w:name="List Table 5 Dark Accent 5" w:uiPriority="50"/>
-    <w:lsdException w:name="List Table 6 Colorful Accent 5" w:uiPriority="51"/>
-    <w:lsdException w:name="List Table 7 Colorful Accent 5" w:uiPriority="52"/>
-    <w:lsdException w:name="List Table 1 Light Accent 6" w:uiPriority="46"/>
-    <w:lsdException w:name="List Table 2 Accent 6" w:uiPriority="47"/>
-    <w:lsdException w:name="List Table 3 Accent 6" w:uiPriority="48"/>
-    <w:lsdException w:name="List Table 4 Accent 6" w:uiPriority="49"/>
-    <w:lsdException w:name="List Table 5 Dark Accent 6" w:uiPriority="50"/>
-    <w:lsdException w:name="List Table 6 Colorful Accent 6" w:uiPriority="51"/>
-    <w:lsdException w:name="List Table 7 Colorful Accent 6" w:uiPriority="52"/>
-    <w:lsdException w:name="Mention" w:semiHidden="1" w:unhideWhenUsed="1"/>
-    <w:lsdException w:name="Smart Hyperlink" w:semiHidden="1" w:unhideWhenUsed="1"/>
-    <w:lsdException w:name="Hashtag" w:semiHidden="1" w:unhideWhenUsed="1"/>
-    <w:lsdException w:name="Unresolved Mention" w:semiHidden="1" w:unhideWhenUsed="1"/>
+  <w:latentStyles w:defLockedState="0" w:defUIPriority="99" w:defSemiHidden="1" w:defUnhideWhenUsed="1" w:defQFormat="0" w:count="267">
+    <w:lsdException w:name="Normal" w:semiHidden="0" w:uiPriority="0" w:unhideWhenUsed="0" w:qFormat="1"/>
+    <w:lsdException w:name="heading 1" w:semiHidden="0" w:uiPriority="9" w:unhideWhenUsed="0" w:qFormat="1"/>
+    <w:lsdException w:name="heading 2" w:uiPriority="9" w:qFormat="1"/>
+    <w:lsdException w:name="heading 3" w:uiPriority="9" w:qFormat="1"/>
+    <w:lsdException w:name="heading 4" w:uiPriority="9" w:qFormat="1"/>
+    <w:lsdException w:name="heading 5" w:uiPriority="9" w:qFormat="1"/>
+    <w:lsdException w:name="heading 6" w:uiPriority="9" w:qFormat="1"/>
+    <w:lsdException w:name="heading 7" w:uiPriority="9" w:qFormat="1"/>
+    <w:lsdException w:name="heading 8" w:uiPriority="9" w:qFormat="1"/>
+    <w:lsdException w:name="heading 9" w:uiPriority="9" w:qFormat="1"/>
+    <w:lsdException w:name="toc 1" w:uiPriority="39"/>
+    <w:lsdException w:name="toc 2" w:uiPriority="39"/>
+    <w:lsdException w:name="toc 3" w:uiPriority="39"/>
+    <w:lsdException w:name="toc 4" w:uiPriority="39"/>
+    <w:lsdException w:name="toc 5" w:uiPriority="39"/>
+    <w:lsdException w:name="toc 6" w:uiPriority="39"/>
+    <w:lsdException w:name="toc 7" w:uiPriority="39"/>
+    <w:lsdException w:name="toc 8" w:uiPriority="39"/>
+    <w:lsdException w:name="toc 9" w:uiPriority="39"/>
+    <w:lsdException w:name="caption" w:uiPriority="35" w:qFormat="1"/>
+    <w:lsdException w:name="Title" w:semiHidden="0" w:uiPriority="10" w:unhideWhenUsed="0" w:qFormat="1"/>
+    <w:lsdException w:name="Default Paragraph Font" w:uiPriority="1"/>
+    <w:lsdException w:name="Subtitle" w:semiHidden="0" w:uiPriority="11" w:unhideWhenUsed="0" w:qFormat="1"/>
+    <w:lsdException w:name="Strong" w:semiHidden="0" w:uiPriority="22" w:unhideWhenUsed="0" w:qFormat="1"/>
+    <w:lsdException w:name="Emphasis" w:semiHidden="0" w:uiPriority="20" w:unhideWhenUsed="0" w:qFormat="1"/>
+    <w:lsdException w:name="Table Grid" w:uiPriority="39"/>
+    <w:lsdException w:name="Placeholder Text" w:unhideWhenUsed="0"/>
+    <w:lsdException w:name="No Spacing" w:semiHidden="0" w:uiPriority="1" w:unhideWhenUsed="0" w:qFormat="1"/>
+    <w:lsdException w:name="Light Shading" w:semiHidden="0" w:uiPriority="60" w:unhideWhenUsed="0"/>
+    <w:lsdException w:name="Light List" w:semiHidden="0" w:uiPriority="61" w:unhideWhenUsed="0"/>
+    <w:lsdException w:name="Light Grid" w:semiHidden="0" w:uiPriority="62" w:unhideWhenUsed="0"/>
+    <w:lsdException w:name="Medium Shading 1" w:semiHidden="0" w:uiPriority="63" w:unhideWhenUsed="0"/>
+    <w:lsdException w:name="Medium Shading 2" w:semiHidden="0" w:uiPriority="64" w:unhideWhenUsed="0"/>
+    <w:lsdException w:name="Medium List 1" w:semiHidden="0" w:uiPriority="65" w:unhideWhenUsed="0"/>
+    <w:lsdException w:name="Medium List 2" w:semiHidden="0" w:uiPriority="66" w:unhideWhenUsed="0"/>
+    <w:lsdException w:name="Medium Grid 1" w:semiHidden="0" w:uiPriority="67" w:unhideWhenUsed="0"/>
+    <w:lsdException w:name="Medium Grid 2" w:semiHidden="0" w:uiPriority="68" w:unhideWhenUsed="0"/>
+    <w:lsdException w:name="Medium Grid 3" w:semiHidden="0" w:uiPriority="69" w:unhideWhenUsed="0"/>
+    <w:lsdException w:name="Dark List" w:semiHidden="0" w:uiPriority="70" w:unhideWhenUsed="0"/>
+    <w:lsdException w:name="Colorful Shading" w:semiHidden="0" w:uiPriority="71" w:unhideWhenUsed="0"/>
+    <w:lsdException w:name="Colorful List" w:semiHidden="0" w:uiPriority="72" w:unhideWhenUsed="0"/>
+    <w:lsdException w:name="Colorful Grid" w:semiHidden="0" w:uiPriority="73" w:unhideWhenUsed="0"/>
+    <w:lsdException w:name="Light Shading Accent 1" w:semiHidden="0" w:uiPriority="60" w:unhideWhenUsed="0"/>
+    <w:lsdException w:name="Light List Accent 1" w:semiHidden="0" w:uiPriority="61" w:unhideWhenUsed="0"/>
+    <w:lsdException w:name="Light Grid Accent 1" w:semiHidden="0" w:uiPriority="62" w:unhideWhenUsed="0"/>
+    <w:lsdException w:name="Medium Shading 1 Accent 1" w:semiHidden="0" w:uiPriority="63" w:unhideWhenUsed="0"/>
+    <w:lsdException w:name="Medium Shading 2 Accent 1" w:semiHidden="0" w:uiPriority="64" w:unhideWhenUsed="0"/>
+    <w:lsdException w:name="Medium List 1 Accent 1" w:semiHidden="0" w:uiPriority="65" w:unhideWhenUsed="0"/>
+    <w:lsdException w:name="Revision" w:unhideWhenUsed="0"/>
+    <w:lsdException w:name="List Paragraph" w:semiHidden="0" w:uiPriority="34" w:unhideWhenUsed="0" w:qFormat="1"/>
+    <w:lsdException w:name="Quote" w:semiHidden="0" w:uiPriority="29" w:unhideWhenUsed="0" w:qFormat="1"/>
+    <w:lsdException w:name="Intense Quote" w:semiHidden="0" w:uiPriority="30" w:unhideWhenUsed="0" w:qFormat="1"/>
+    <w:lsdException w:name="Medium List 2 Accent 1" w:semiHidden="0" w:uiPriority="66" w:unhideWhenUsed="0"/>
+    <w:lsdException w:name="Medium Grid 1 Accent 1" w:semiHidden="0" w:uiPriority="67" w:unhideWhenUsed="0"/>
+    <w:lsdException w:name="Medium Grid 2 Accent 1" w:semiHidden="0" w:uiPriority="68" w:unhideWhenUsed="0"/>
+    <w:lsdException w:name="Medium Grid 3 Accent 1" w:semiHidden="0" w:uiPriority="69" w:unhideWhenUsed="0"/>
+    <w:lsdException w:name="Dark List Accent 1" w:semiHidden="0" w:uiPriority="70" w:unhideWhenUsed="0"/>
+    <w:lsdException w:name="Colorful Shading Accent 1" w:semiHidden="0" w:uiPriority="71" w:unhideWhenUsed="0"/>
+    <w:lsdException w:name="Colorful List Accent 1" w:semiHidden="0" w:uiPriority="72" w:unhideWhenUsed="0"/>
+    <w:lsdException w:name="Colorful Grid Accent 1" w:semiHidden="0" w:uiPriority="73" w:unhideWhenUsed="0"/>
+    <w:lsdException w:name="Light Shading Accent 2" w:semiHidden="0" w:uiPriority="60" w:unhideWhenUsed="0"/>
+    <w:lsdException w:name="Light List Accent 2" w:semiHidden="0" w:uiPriority="61" w:unhideWhenUsed="0"/>
+    <w:lsdException w:name="Light Grid Accent 2" w:semiHidden="0" w:uiPriority="62" w:unhideWhenUsed="0"/>
+    <w:lsdException w:name="Medium Shading 1 Accent 2" w:semiHidden="0" w:uiPriority="63" w:unhideWhenUsed="0"/>
+    <w:lsdException w:name="Medium Shading 2 Accent 2" w:semiHidden="0" w:uiPriority="64" w:unhideWhenUsed="0"/>
+    <w:lsdException w:name="Medium List 1 Accent 2" w:semiHidden="0" w:uiPriority="65" w:unhideWhenUsed="0"/>
+    <w:lsdException w:name="Medium List 2 Accent 2" w:semiHidden="0" w:uiPriority="66" w:unhideWhenUsed="0"/>
+    <w:lsdException w:name="Medium Grid 1 Accent 2" w:semiHidden="0" w:uiPriority="67" w:unhideWhenUsed="0"/>
+    <w:lsdException w:name="Medium Grid 2 Accent 2" w:semiHidden="0" w:uiPriority="68" w:unhideWhenUsed="0"/>
+    <w:lsdException w:name="Medium Grid 3 Accent 2" w:semiHidden="0" w:uiPriority="69" w:unhideWhenUsed="0"/>
+    <w:lsdException w:name="Dark List Accent 2" w:semiHidden="0" w:uiPriority="70" w:unhideWhenUsed="0"/>
+    <w:lsdException w:name="Colorful Shading Accent 2" w:semiHidden="0" w:uiPriority="71" w:unhideWhenUsed="0"/>
+    <w:lsdException w:name="Colorful List Accent 2" w:semiHidden="0" w:uiPriority="72" w:unhideWhenUsed="0"/>
+    <w:lsdException w:name="Colorful Grid Accent 2" w:semiHidden="0" w:uiPriority="73" w:unhideWhenUsed="0"/>
+    <w:lsdException w:name="Light Shading Accent 3" w:semiHidden="0" w:uiPriority="60" w:unhideWhenUsed="0"/>
+    <w:lsdException w:name="Light List Accent 3" w:semiHidden="0" w:uiPriority="61" w:unhideWhenUsed="0"/>
+    <w:lsdException w:name="Light Grid Accent 3" w:semiHidden="0" w:uiPriority="62" w:unhideWhenUsed="0"/>
+    <w:lsdException w:name="Medium Shading 1 Accent 3" w:semiHidden="0" w:uiPriority="63" w:unhideWhenUsed="0"/>
+    <w:lsdException w:name="Medium Shading 2 Accent 3" w:semiHidden="0" w:uiPriority="64" w:unhideWhenUsed="0"/>
+    <w:lsdException w:name="Medium List 1 Accent 3" w:semiHidden="0" w:uiPriority="65" w:unhideWhenUsed="0"/>
+    <w:lsdException w:name="Medium List 2 Accent 3" w:semiHidden="0" w:uiPriority="66" w:unhideWhenUsed="0"/>
+    <w:lsdException w:name="Medium Grid 1 Accent 3" w:semiHidden="0" w:uiPriority="67" w:unhideWhenUsed="0"/>
+    <w:lsdException w:name="Medium Grid 2 Accent 3" w:semiHidden="0" w:uiPriority="68" w:unhideWhenUsed="0"/>
+    <w:lsdException w:name="Medium Grid 3 Accent 3" w:semiHidden="0" w:uiPriority="69" w:unhideWhenUsed="0"/>
+    <w:lsdException w:name="Dark List Accent 3" w:semiHidden="0" w:uiPriority="70" w:unhideWhenUsed="0"/>
+    <w:lsdException w:name="Colorful Shading Accent 3" w:semiHidden="0" w:uiPriority="71" w:unhideWhenUsed="0"/>
+    <w:lsdException w:name="Colorful List Accent 3" w:semiHidden="0" w:uiPriority="72" w:unhideWhenUsed="0"/>
+    <w:lsdException w:name="Colorful Grid Accent 3" w:semiHidden="0" w:uiPriority="73" w:unhideWhenUsed="0"/>
+    <w:lsdException w:name="Light Shading Accent 4" w:semiHidden="0" w:uiPriority="60" w:unhideWhenUsed="0"/>
+    <w:lsdException w:name="Light List Accent 4" w:semiHidden="0" w:uiPriority="61" w:unhideWhenUsed="0"/>
+    <w:lsdException w:name="Light Grid Accent 4" w:semiHidden="0" w:uiPriority="62" w:unhideWhenUsed="0"/>
+    <w:lsdException w:name="Medium Shading 1 Accent 4" w:semiHidden="0" w:uiPriority="63" w:unhideWhenUsed="0"/>
+    <w:lsdException w:name="Medium Shading 2 Accent 4" w:semiHidden="0" w:uiPriority="64" w:unhideWhenUsed="0"/>
+    <w:lsdException w:name="Medium List 1 Accent 4" w:semiHidden="0" w:uiPriority="65" w:unhideWhenUsed="0"/>
+    <w:lsdException w:name="Medium List 2 Accent 4" w:semiHidden="0" w:uiPriority="66" w:unhideWhenUsed="0"/>
+    <w:lsdException w:name="Medium Grid 1 Accent 4" w:semiHidden="0" w:uiPriority="67" w:unhideWhenUsed="0"/>
+    <w:lsdException w:name="Medium Grid 2 Accent 4" w:semiHidden="0" w:uiPriority="68" w:unhideWhenUsed="0"/>
+    <w:lsdException w:name="Medium Grid 3 Accent 4" w:semiHidden="0" w:uiPriority="69" w:unhideWhenUsed="0"/>
+    <w:lsdException w:name="Dark List Accent 4" w:semiHidden="0" w:uiPriority="70" w:unhideWhenUsed="0"/>
+    <w:lsdException w:name="Colorful Shading Accent 4" w:semiHidden="0" w:uiPriority="71" w:unhideWhenUsed="0"/>
+    <w:lsdException w:name="Colorful List Accent 4" w:semiHidden="0" w:uiPriority="72" w:unhideWhenUsed="0"/>
+    <w:lsdException w:name="Colorful Grid Accent 4" w:semiHidden="0" w:uiPriority="73" w:unhideWhenUsed="0"/>
+    <w:lsdException w:name="Light Shading Accent 5" w:semiHidden="0" w:uiPriority="60" w:unhideWhenUsed="0"/>
+    <w:lsdException w:name="Light List Accent 5" w:semiHidden="0" w:uiPriority="61" w:unhideWhenUsed="0"/>
+    <w:lsdException w:name="Light Grid Accent 5" w:semiHidden="0" w:uiPriority="62" w:unhideWhenUsed="0"/>
+    <w:lsdException w:name="Medium Shading 1 Accent 5" w:semiHidden="0" w:uiPriority="63" w:unhideWhenUsed="0"/>
+    <w:lsdException w:name="Medium Shading 2 Accent 5" w:semiHidden="0" w:uiPriority="64" w:unhideWhenUsed="0"/>
+    <w:lsdException w:name="Medium List 1 Accent 5" w:semiHidden="0" w:uiPriority="65" w:unhideWhenUsed="0"/>
+    <w:lsdException w:name="Medium List 2 Accent 5" w:semiHidden="0" w:uiPriority="66" w:unhideWhenUsed="0"/>
+    <w:lsdException w:name="Medium Grid 1 Accent 5" w:semiHidden="0" w:uiPriority="67" w:unhideWhenUsed="0"/>
+    <w:lsdException w:name="Medium Grid 2 Accent 5" w:semiHidden="0" w:uiPriority="68" w:unhideWhenUsed="0"/>
+    <w:lsdException w:name="Medium Grid 3 Accent 5" w:semiHidden="0" w:uiPriority="69" w:unhideWhenUsed="0"/>
+    <w:lsdException w:name="Dark List Accent 5" w:semiHidden="0" w:uiPriority="70" w:unhideWhenUsed="0"/>
+    <w:lsdException w:name="Colorful Shading Accent 5" w:semiHidden="0" w:uiPriority="71" w:unhideWhenUsed="0"/>
+    <w:lsdException w:name="Colorful List Accent 5" w:semiHidden="0" w:uiPriority="72" w:unhideWhenUsed="0"/>
+    <w:lsdException w:name="Colorful Grid Accent 5" w:semiHidden="0" w:uiPriority="73" w:unhideWhenUsed="0"/>
+    <w:lsdException w:name="Light Shading Accent 6" w:semiHidden="0" w:uiPriority="60" w:unhideWhenUsed="0"/>
+    <w:lsdException w:name="Light List Accent 6" w:semiHidden="0" w:uiPriority="61" w:unhideWhenUsed="0"/>
+    <w:lsdException w:name="Light Grid Accent 6" w:semiHidden="0" w:uiPriority="62" w:unhideWhenUsed="0"/>
+    <w:lsdException w:name="Medium Shading 1 Accent 6" w:semiHidden="0" w:uiPriority="63" w:unhideWhenUsed="0"/>
+    <w:lsdException w:name="Medium Shading 2 Accent 6" w:semiHidden="0" w:uiPriority="64" w:unhideWhenUsed="0"/>
+    <w:lsdException w:name="Medium List 1 Accent 6" w:semiHidden="0" w:uiPriority="65" w:unhideWhenUsed="0"/>
+    <w:lsdException w:name="Medium List 2 Accent 6" w:semiHidden="0" w:uiPriority="66" w:unhideWhenUsed="0"/>
+    <w:lsdException w:name="Medium Grid 1 Accent 6" w:semiHidden="0" w:uiPriority="67" w:unhideWhenUsed="0"/>
+    <w:lsdException w:name="Medium Grid 2 Accent 6" w:semiHidden="0" w:uiPriority="68" w:unhideWhenUsed="0"/>
+    <w:lsdException w:name="Medium Grid 3 Accent 6" w:semiHidden="0" w:uiPriority="69" w:unhideWhenUsed="0"/>
+    <w:lsdException w:name="Dark List Accent 6" w:semiHidden="0" w:uiPriority="70" w:unhideWhenUsed="0"/>
+    <w:lsdException w:name="Colorful Shading Accent 6" w:semiHidden="0" w:uiPriority="71" w:unhideWhenUsed="0"/>
+    <w:lsdException w:name="Colorful List Accent 6" w:semiHidden="0" w:uiPriority="72" w:unhideWhenUsed="0"/>
+    <w:lsdException w:name="Colorful Grid Accent 6" w:semiHidden="0" w:uiPriority="73" w:unhideWhenUsed="0"/>
+    <w:lsdException w:name="Subtle Emphasis" w:semiHidden="0" w:uiPriority="19" w:unhideWhenUsed="0" w:qFormat="1"/>
+    <w:lsdException w:name="Intense Emphasis" w:semiHidden="0" w:uiPriority="21" w:unhideWhenUsed="0" w:qFormat="1"/>
+    <w:lsdException w:name="Subtle Reference" w:semiHidden="0" w:uiPriority="31" w:unhideWhenUsed="0" w:qFormat="1"/>
+    <w:lsdException w:name="Intense Reference" w:semiHidden="0" w:uiPriority="32" w:unhideWhenUsed="0" w:qFormat="1"/>
+    <w:lsdException w:name="Book Title" w:semiHidden="0" w:uiPriority="33" w:unhideWhenUsed="0" w:qFormat="1"/>
+    <w:lsdException w:name="Bibliography" w:uiPriority="37"/>
+    <w:lsdException w:name="TOC Heading" w:uiPriority="39" w:qFormat="1"/>
   </w:latentStyles>
   <w:style w:type="paragraph" w:default="1" w:styleId="a">
     <w:name w:val="Normal"/>
@@ -10095,7 +9443,7 @@
     <w:name w:val="heading 1"/>
     <w:basedOn w:val="a"/>
     <w:next w:val="a"/>
-    <w:link w:val="10"/>
+    <w:link w:val="1Char"/>
     <w:uiPriority w:val="9"/>
     <w:qFormat/>
     <w:rsid w:val="00AD5162"/>
@@ -10117,7 +9465,7 @@
     <w:name w:val="heading 2"/>
     <w:basedOn w:val="a"/>
     <w:next w:val="a"/>
-    <w:link w:val="20"/>
+    <w:link w:val="2Char"/>
     <w:uiPriority w:val="9"/>
     <w:unhideWhenUsed/>
     <w:qFormat/>
@@ -10139,6 +9487,7 @@
   <w:style w:type="character" w:default="1" w:styleId="a0">
     <w:name w:val="Default Paragraph Font"/>
     <w:uiPriority w:val="1"/>
+    <w:semiHidden/>
     <w:unhideWhenUsed/>
   </w:style>
   <w:style w:type="table" w:default="1" w:styleId="a1">
@@ -10146,6 +9495,7 @@
     <w:uiPriority w:val="99"/>
     <w:semiHidden/>
     <w:unhideWhenUsed/>
+    <w:qFormat/>
     <w:tblPr>
       <w:tblInd w:w="0" w:type="dxa"/>
       <w:tblCellMar>
@@ -10165,7 +9515,7 @@
   <w:style w:type="paragraph" w:styleId="a3">
     <w:name w:val="header"/>
     <w:basedOn w:val="a"/>
-    <w:link w:val="a4"/>
+    <w:link w:val="Char"/>
     <w:uiPriority w:val="99"/>
     <w:unhideWhenUsed/>
     <w:rsid w:val="00B56948"/>
@@ -10185,8 +9535,8 @@
       <w:szCs w:val="18"/>
     </w:rPr>
   </w:style>
-  <w:style w:type="character" w:customStyle="1" w:styleId="a4">
-    <w:name w:val="页眉 字符"/>
+  <w:style w:type="character" w:customStyle="1" w:styleId="Char">
+    <w:name w:val="页眉 Char"/>
     <w:basedOn w:val="a0"/>
     <w:link w:val="a3"/>
     <w:uiPriority w:val="99"/>
@@ -10196,10 +9546,10 @@
       <w:szCs w:val="18"/>
     </w:rPr>
   </w:style>
-  <w:style w:type="paragraph" w:styleId="a5">
+  <w:style w:type="paragraph" w:styleId="a4">
     <w:name w:val="footer"/>
     <w:basedOn w:val="a"/>
-    <w:link w:val="a6"/>
+    <w:link w:val="Char0"/>
     <w:uiPriority w:val="99"/>
     <w:unhideWhenUsed/>
     <w:rsid w:val="00B56948"/>
@@ -10216,10 +9566,10 @@
       <w:szCs w:val="18"/>
     </w:rPr>
   </w:style>
-  <w:style w:type="character" w:customStyle="1" w:styleId="a6">
-    <w:name w:val="页脚 字符"/>
+  <w:style w:type="character" w:customStyle="1" w:styleId="Char0">
+    <w:name w:val="页脚 Char"/>
     <w:basedOn w:val="a0"/>
-    <w:link w:val="a5"/>
+    <w:link w:val="a4"/>
     <w:uiPriority w:val="99"/>
     <w:rsid w:val="00B56948"/>
     <w:rPr>
@@ -10227,12 +9577,13 @@
       <w:szCs w:val="18"/>
     </w:rPr>
   </w:style>
-  <w:style w:type="table" w:styleId="a7">
+  <w:style w:type="table" w:styleId="a5">
     <w:name w:val="Table Grid"/>
     <w:basedOn w:val="a1"/>
     <w:uiPriority w:val="39"/>
     <w:rsid w:val="000038C5"/>
     <w:tblPr>
+      <w:tblInd w:w="0" w:type="dxa"/>
       <w:tblBorders>
         <w:top w:val="single" w:sz="4" w:space="0" w:color="auto"/>
         <w:left w:val="single" w:sz="4" w:space="0" w:color="auto"/>
@@ -10241,9 +9592,15 @@
         <w:insideH w:val="single" w:sz="4" w:space="0" w:color="auto"/>
         <w:insideV w:val="single" w:sz="4" w:space="0" w:color="auto"/>
       </w:tblBorders>
+      <w:tblCellMar>
+        <w:top w:w="0" w:type="dxa"/>
+        <w:left w:w="108" w:type="dxa"/>
+        <w:bottom w:w="0" w:type="dxa"/>
+        <w:right w:w="108" w:type="dxa"/>
+      </w:tblCellMar>
     </w:tblPr>
   </w:style>
-  <w:style w:type="character" w:styleId="a8">
+  <w:style w:type="character" w:styleId="a6">
     <w:name w:val="Hyperlink"/>
     <w:basedOn w:val="a0"/>
     <w:uiPriority w:val="99"/>
@@ -10254,7 +9611,7 @@
       <w:u w:val="single"/>
     </w:rPr>
   </w:style>
-  <w:style w:type="character" w:customStyle="1" w:styleId="11">
+  <w:style w:type="character" w:customStyle="1" w:styleId="10">
     <w:name w:val="未处理的提及1"/>
     <w:basedOn w:val="a0"/>
     <w:uiPriority w:val="99"/>
@@ -10266,7 +9623,7 @@
       <w:shd w:val="clear" w:color="auto" w:fill="E6E6E6"/>
     </w:rPr>
   </w:style>
-  <w:style w:type="paragraph" w:styleId="a9">
+  <w:style w:type="paragraph" w:styleId="a7">
     <w:name w:val="List Paragraph"/>
     <w:basedOn w:val="a"/>
     <w:uiPriority w:val="34"/>
@@ -10276,7 +9633,7 @@
       <w:ind w:firstLineChars="200" w:firstLine="420"/>
     </w:pPr>
   </w:style>
-  <w:style w:type="character" w:styleId="aa">
+  <w:style w:type="character" w:styleId="a8">
     <w:name w:val="FollowedHyperlink"/>
     <w:basedOn w:val="a0"/>
     <w:uiPriority w:val="99"/>
@@ -10302,6 +9659,7 @@
     <w:tblPr>
       <w:tblStyleRowBandSize w:val="1"/>
       <w:tblStyleColBandSize w:val="1"/>
+      <w:tblInd w:w="0" w:type="dxa"/>
       <w:tblBorders>
         <w:top w:val="single" w:sz="4" w:space="0" w:color="9CC2E5" w:themeColor="accent1" w:themeTint="99"/>
         <w:left w:val="single" w:sz="4" w:space="0" w:color="9CC2E5" w:themeColor="accent1" w:themeTint="99"/>
@@ -10310,6 +9668,12 @@
         <w:insideH w:val="single" w:sz="4" w:space="0" w:color="9CC2E5" w:themeColor="accent1" w:themeTint="99"/>
         <w:insideV w:val="single" w:sz="4" w:space="0" w:color="9CC2E5" w:themeColor="accent1" w:themeTint="99"/>
       </w:tblBorders>
+      <w:tblCellMar>
+        <w:top w:w="0" w:type="dxa"/>
+        <w:left w:w="108" w:type="dxa"/>
+        <w:bottom w:w="0" w:type="dxa"/>
+        <w:right w:w="108" w:type="dxa"/>
+      </w:tblCellMar>
     </w:tblPr>
     <w:tblStylePr w:type="firstRow">
       <w:rPr>
@@ -10367,8 +9731,8 @@
       </w:tcPr>
     </w:tblStylePr>
   </w:style>
-  <w:style w:type="character" w:customStyle="1" w:styleId="10">
-    <w:name w:val="标题 1 字符"/>
+  <w:style w:type="character" w:customStyle="1" w:styleId="1Char">
+    <w:name w:val="标题 1 Char"/>
     <w:basedOn w:val="a0"/>
     <w:link w:val="1"/>
     <w:uiPriority w:val="9"/>
@@ -10381,8 +9745,8 @@
       <w:szCs w:val="44"/>
     </w:rPr>
   </w:style>
-  <w:style w:type="character" w:customStyle="1" w:styleId="20">
-    <w:name w:val="标题 2 字符"/>
+  <w:style w:type="character" w:customStyle="1" w:styleId="2Char">
+    <w:name w:val="标题 2 Char"/>
     <w:basedOn w:val="a0"/>
     <w:link w:val="2"/>
     <w:uiPriority w:val="9"/>
@@ -10395,10 +9759,10 @@
       <w:szCs w:val="32"/>
     </w:rPr>
   </w:style>
-  <w:style w:type="paragraph" w:styleId="ab">
+  <w:style w:type="paragraph" w:styleId="a9">
     <w:name w:val="Balloon Text"/>
     <w:basedOn w:val="a"/>
-    <w:link w:val="ac"/>
+    <w:link w:val="Char1"/>
     <w:uiPriority w:val="99"/>
     <w:semiHidden/>
     <w:unhideWhenUsed/>
@@ -10408,10 +9772,10 @@
       <w:szCs w:val="18"/>
     </w:rPr>
   </w:style>
-  <w:style w:type="character" w:customStyle="1" w:styleId="ac">
-    <w:name w:val="批注框文本 字符"/>
+  <w:style w:type="character" w:customStyle="1" w:styleId="Char1">
+    <w:name w:val="批注框文本 Char"/>
     <w:basedOn w:val="a0"/>
-    <w:link w:val="ab"/>
+    <w:link w:val="a9"/>
     <w:uiPriority w:val="99"/>
     <w:semiHidden/>
     <w:rsid w:val="00513D90"/>
@@ -10420,7 +9784,7 @@
       <w:szCs w:val="18"/>
     </w:rPr>
   </w:style>
-  <w:style w:type="character" w:styleId="ad">
+  <w:style w:type="character" w:customStyle="1" w:styleId="UnresolvedMention">
     <w:name w:val="Unresolved Mention"/>
     <w:basedOn w:val="a0"/>
     <w:uiPriority w:val="99"/>
@@ -10690,7 +10054,7 @@
   <a:extraClrSchemeLst/>
   <a:extLst>
     <a:ext uri="{05A4C25C-085E-4340-85A3-A5531E510DB2}">
-      <thm15:themeFamily xmlns:thm15="http://schemas.microsoft.com/office/thememl/2012/main" name="Office Theme" id="{62F939B6-93AF-4DB8-9C6B-D6C7DFDC589F}" vid="{4A3C46E8-61CC-4603-A589-7422A47A8E4A}"/>
+      <thm15:themeFamily xmlns:thm15="http://schemas.microsoft.com/office/thememl/2012/main" xmlns="" name="Office Theme" id="{62F939B6-93AF-4DB8-9C6B-D6C7DFDC589F}" vid="{4A3C46E8-61CC-4603-A589-7422A47A8E4A}"/>
     </a:ext>
   </a:extLst>
 </a:theme>
